--- a/Object_Oriented_Programming_set1_solution/Answer.docx
+++ b/Object_Oriented_Programming_set1_solution/Answer.docx
@@ -3153,6 +3153,114 @@
           <w:sz w:val="22"/>
         </w:rPr>
       </w:pPr>
+      <w:r>
+        <w:rPr>
+          <w:sz w:val="22"/>
+        </w:rPr>
+        <w:tab/>
+        <w:t>C++ origin’s in and compatibility with C.</w:t>
+      </w:r>
+    </w:p>
+    <w:p>
+      <w:pPr>
+        <w:spacing w:after="0" w:line="240" w:lineRule="auto"/>
+        <w:ind w:left="360" w:firstLine="348"/>
+        <w:rPr>
+          <w:sz w:val="22"/>
+        </w:rPr>
+      </w:pPr>
+      <w:r>
+        <w:rPr>
+          <w:sz w:val="22"/>
+        </w:rPr>
+        <w:t xml:space="preserve">C has </w:t>
+      </w:r>
+      <w:proofErr w:type="spellStart"/>
+      <w:r>
+        <w:rPr>
+          <w:sz w:val="22"/>
+        </w:rPr>
+        <w:t>struct</w:t>
+      </w:r>
+      <w:proofErr w:type="spellEnd"/>
+      <w:r>
+        <w:rPr>
+          <w:sz w:val="22"/>
+        </w:rPr>
+        <w:t xml:space="preserve">. </w:t>
+      </w:r>
+      <w:proofErr w:type="spellStart"/>
+      <w:r>
+        <w:rPr>
+          <w:sz w:val="22"/>
+        </w:rPr>
+        <w:t>Struct</w:t>
+      </w:r>
+      <w:proofErr w:type="spellEnd"/>
+      <w:r>
+        <w:rPr>
+          <w:sz w:val="22"/>
+        </w:rPr>
+        <w:t xml:space="preserve"> has no concept of encapsulation. So that the members were public by default. </w:t>
+      </w:r>
+    </w:p>
+    <w:p>
+      <w:pPr>
+        <w:spacing w:after="0" w:line="240" w:lineRule="auto"/>
+        <w:ind w:left="360" w:firstLine="348"/>
+        <w:rPr>
+          <w:sz w:val="22"/>
+        </w:rPr>
+      </w:pPr>
+      <w:r>
+        <w:rPr>
+          <w:sz w:val="22"/>
+        </w:rPr>
+        <w:t xml:space="preserve">C++ has class. Class has concept of encapsulation. So that the members were private by default. </w:t>
+      </w:r>
+    </w:p>
+    <w:p>
+      <w:pPr>
+        <w:spacing w:after="0" w:line="240" w:lineRule="auto"/>
+        <w:ind w:left="360"/>
+        <w:rPr>
+          <w:sz w:val="22"/>
+        </w:rPr>
+      </w:pPr>
+      <w:r>
+        <w:rPr>
+          <w:sz w:val="22"/>
+        </w:rPr>
+        <w:tab/>
+        <w:t xml:space="preserve">Changing semantics of </w:t>
+      </w:r>
+      <w:proofErr w:type="spellStart"/>
+      <w:r>
+        <w:rPr>
+          <w:sz w:val="22"/>
+        </w:rPr>
+        <w:t>struct</w:t>
+      </w:r>
+      <w:proofErr w:type="spellEnd"/>
+      <w:r>
+        <w:rPr>
+          <w:sz w:val="22"/>
+        </w:rPr>
+        <w:t xml:space="preserve"> so that its member can be private by default would broke the compatibility. So new keyword has been introduced in C++ that was </w:t>
+      </w:r>
+      <w:r>
+        <w:rPr>
+          <w:b/>
+          <w:sz w:val="22"/>
+        </w:rPr>
+        <w:t>class</w:t>
+      </w:r>
+      <w:r>
+        <w:rPr>
+          <w:sz w:val="22"/>
+        </w:rPr>
+        <w:t>. So it was first named as “C with classes”.</w:t>
+      </w:r>
     </w:p>
     <w:p>
       <w:pPr>
@@ -3336,6 +3444,8 @@
           <w:lang w:eastAsia="en-US"/>
         </w:rPr>
       </w:pPr>
+      <w:bookmarkStart w:id="0" w:name="_GoBack"/>
+      <w:bookmarkEnd w:id="0"/>
       <w:r>
         <w:rPr>
           <w:rFonts w:ascii="Courier New" w:hAnsi="Courier New" w:cs="Courier New"/>
@@ -4526,6 +4636,7 @@
                 <w:szCs w:val="20"/>
                 <w:lang w:eastAsia="en-US"/>
               </w:rPr>
+              <w:lastRenderedPageBreak/>
               <w:t>{</w:t>
             </w:r>
           </w:p>
@@ -4774,7 +4885,6 @@
                 <w:szCs w:val="20"/>
                 <w:lang w:eastAsia="en-US"/>
               </w:rPr>
-              <w:lastRenderedPageBreak/>
               <w:t xml:space="preserve">    </w:t>
             </w:r>
             <w:r>
@@ -6295,6 +6405,7 @@
           <w:sz w:val="22"/>
           <w:lang w:eastAsia="en-US"/>
         </w:rPr>
+        <w:lastRenderedPageBreak/>
         <w:t xml:space="preserve">29 trouble </w:t>
       </w:r>
       <w:proofErr w:type="spellStart"/>
@@ -6495,7 +6606,6 @@
           <w:szCs w:val="20"/>
           <w:lang w:eastAsia="en-US"/>
         </w:rPr>
-        <w:lastRenderedPageBreak/>
         <w:tab/>
       </w:r>
     </w:p>
@@ -8175,6 +8285,7 @@
           <w:sz w:val="22"/>
           <w:lang w:eastAsia="en-US"/>
         </w:rPr>
+        <w:lastRenderedPageBreak/>
         <w:t>43 return (0);</w:t>
       </w:r>
     </w:p>
@@ -8336,7 +8447,6 @@
           <w:sz w:val="22"/>
           <w:lang w:eastAsia="en-US"/>
         </w:rPr>
-        <w:lastRenderedPageBreak/>
         <w:t>oot</w:t>
       </w:r>
       <w:proofErr w:type="spellEnd"/>
@@ -9716,8 +9826,6 @@
           <w:lang w:eastAsia="en-US"/>
         </w:rPr>
       </w:pPr>
-      <w:bookmarkStart w:id="0" w:name="_GoBack"/>
-      <w:bookmarkEnd w:id="0"/>
     </w:p>
     <w:sectPr>
       <w:headerReference w:type="even" r:id="rId7"/>

--- a/Object_Oriented_Programming_set1_solution/Answer.docx
+++ b/Object_Oriented_Programming_set1_solution/Answer.docx
@@ -365,21 +365,7 @@
         <w:rPr>
           <w:sz w:val="22"/>
         </w:rPr>
-        <w:t xml:space="preserve">the below code </w:t>
-      </w:r>
-      <w:proofErr w:type="gramStart"/>
-      <w:r>
-        <w:rPr>
-          <w:sz w:val="22"/>
-        </w:rPr>
-        <w:t>snippet.</w:t>
-      </w:r>
-      <w:proofErr w:type="gramEnd"/>
-      <w:r>
-        <w:rPr>
-          <w:sz w:val="22"/>
-        </w:rPr>
-        <w:t xml:space="preserve"> Provide </w:t>
+        <w:t xml:space="preserve">the below code snippet. Provide </w:t>
       </w:r>
       <w:r>
         <w:rPr>
@@ -424,63 +410,32 @@
           <w:sz w:val="22"/>
           <w:lang w:eastAsia="en-US"/>
         </w:rPr>
-        <w:t>#include &lt;</w:t>
-      </w:r>
-      <w:proofErr w:type="spellStart"/>
-      <w:r>
-        <w:rPr>
-          <w:rFonts w:ascii="Courier New" w:hAnsi="Courier New" w:cs="Courier New"/>
-          <w:color w:val="000000"/>
-          <w:sz w:val="22"/>
-          <w:lang w:eastAsia="en-US"/>
-        </w:rPr>
-        <w:t>iostream</w:t>
-      </w:r>
-      <w:proofErr w:type="spellEnd"/>
-      <w:r>
-        <w:rPr>
-          <w:rFonts w:ascii="Courier New" w:hAnsi="Courier New" w:cs="Courier New"/>
-          <w:color w:val="000000"/>
-          <w:sz w:val="22"/>
-          <w:lang w:eastAsia="en-US"/>
-        </w:rPr>
-        <w:t>&gt;</w:t>
-      </w:r>
-    </w:p>
-    <w:p>
-      <w:pPr>
-        <w:autoSpaceDE w:val="0"/>
-        <w:autoSpaceDN w:val="0"/>
-        <w:adjustRightInd w:val="0"/>
-        <w:spacing w:after="0" w:line="240" w:lineRule="auto"/>
-        <w:ind w:left="708"/>
-        <w:rPr>
-          <w:rFonts w:ascii="Courier New" w:hAnsi="Courier New" w:cs="Courier New"/>
-          <w:color w:val="000000"/>
-          <w:sz w:val="22"/>
-          <w:lang w:eastAsia="en-US"/>
-        </w:rPr>
-      </w:pPr>
-      <w:r>
-        <w:rPr>
-          <w:rFonts w:ascii="Courier New" w:hAnsi="Courier New" w:cs="Courier New"/>
-          <w:color w:val="000000"/>
-          <w:sz w:val="22"/>
-          <w:lang w:eastAsia="en-US"/>
-        </w:rPr>
-        <w:t xml:space="preserve">class </w:t>
-      </w:r>
-      <w:proofErr w:type="spellStart"/>
-      <w:r>
-        <w:rPr>
-          <w:rFonts w:ascii="Courier New" w:hAnsi="Courier New" w:cs="Courier New"/>
-          <w:color w:val="000000"/>
-          <w:sz w:val="22"/>
-          <w:lang w:eastAsia="en-US"/>
-        </w:rPr>
-        <w:t>BaseClass</w:t>
-      </w:r>
-      <w:proofErr w:type="spellEnd"/>
+        <w:t>#include &lt;iostream&gt;</w:t>
+      </w:r>
+    </w:p>
+    <w:p>
+      <w:pPr>
+        <w:autoSpaceDE w:val="0"/>
+        <w:autoSpaceDN w:val="0"/>
+        <w:adjustRightInd w:val="0"/>
+        <w:spacing w:after="0" w:line="240" w:lineRule="auto"/>
+        <w:ind w:left="708"/>
+        <w:rPr>
+          <w:rFonts w:ascii="Courier New" w:hAnsi="Courier New" w:cs="Courier New"/>
+          <w:color w:val="000000"/>
+          <w:sz w:val="22"/>
+          <w:lang w:eastAsia="en-US"/>
+        </w:rPr>
+      </w:pPr>
+      <w:r>
+        <w:rPr>
+          <w:rFonts w:ascii="Courier New" w:hAnsi="Courier New" w:cs="Courier New"/>
+          <w:color w:val="000000"/>
+          <w:sz w:val="22"/>
+          <w:lang w:eastAsia="en-US"/>
+        </w:rPr>
+        <w:t>class BaseClass</w:t>
+      </w:r>
     </w:p>
     <w:p>
       <w:pPr>
@@ -527,27 +482,7 @@
           <w:sz w:val="22"/>
           <w:lang w:eastAsia="en-US"/>
         </w:rPr>
-        <w:t xml:space="preserve">    </w:t>
-      </w:r>
-      <w:proofErr w:type="spellStart"/>
-      <w:r>
-        <w:rPr>
-          <w:rFonts w:ascii="Courier New" w:hAnsi="Courier New" w:cs="Courier New"/>
-          <w:color w:val="000000"/>
-          <w:sz w:val="22"/>
-          <w:lang w:eastAsia="en-US"/>
-        </w:rPr>
-        <w:t>int</w:t>
-      </w:r>
-      <w:proofErr w:type="spellEnd"/>
-      <w:r>
-        <w:rPr>
-          <w:rFonts w:ascii="Courier New" w:hAnsi="Courier New" w:cs="Courier New"/>
-          <w:color w:val="000000"/>
-          <w:sz w:val="22"/>
-          <w:lang w:eastAsia="en-US"/>
-        </w:rPr>
-        <w:t xml:space="preserve"> x;</w:t>
+        <w:t xml:space="preserve">    int x;</w:t>
       </w:r>
     </w:p>
     <w:p>
@@ -595,74 +530,281 @@
           <w:sz w:val="22"/>
           <w:lang w:eastAsia="en-US"/>
         </w:rPr>
-        <w:t xml:space="preserve">    </w:t>
-      </w:r>
-      <w:proofErr w:type="spellStart"/>
-      <w:r>
-        <w:rPr>
-          <w:rFonts w:ascii="Courier New" w:hAnsi="Courier New" w:cs="Courier New"/>
-          <w:color w:val="000000"/>
-          <w:sz w:val="22"/>
-          <w:lang w:eastAsia="en-US"/>
-        </w:rPr>
-        <w:t>int</w:t>
-      </w:r>
-      <w:proofErr w:type="spellEnd"/>
-      <w:r>
-        <w:rPr>
-          <w:rFonts w:ascii="Courier New" w:hAnsi="Courier New" w:cs="Courier New"/>
-          <w:color w:val="000000"/>
-          <w:sz w:val="22"/>
-          <w:lang w:eastAsia="en-US"/>
-        </w:rPr>
-        <w:t xml:space="preserve"> y;</w:t>
-      </w:r>
-    </w:p>
-    <w:p>
-      <w:pPr>
-        <w:autoSpaceDE w:val="0"/>
-        <w:autoSpaceDN w:val="0"/>
-        <w:adjustRightInd w:val="0"/>
-        <w:spacing w:after="0" w:line="240" w:lineRule="auto"/>
-        <w:ind w:left="708"/>
-        <w:rPr>
-          <w:rFonts w:ascii="Courier New" w:hAnsi="Courier New" w:cs="Courier New"/>
-          <w:color w:val="000000"/>
-          <w:sz w:val="22"/>
-          <w:lang w:eastAsia="en-US"/>
-        </w:rPr>
-      </w:pPr>
-      <w:r>
-        <w:rPr>
-          <w:rFonts w:ascii="Courier New" w:hAnsi="Courier New" w:cs="Courier New"/>
-          <w:color w:val="000000"/>
-          <w:sz w:val="22"/>
-          <w:lang w:eastAsia="en-US"/>
-        </w:rPr>
-        <w:t xml:space="preserve">    void </w:t>
-      </w:r>
-      <w:proofErr w:type="gramStart"/>
-      <w:r>
-        <w:rPr>
-          <w:rFonts w:ascii="Courier New" w:hAnsi="Courier New" w:cs="Courier New"/>
-          <w:color w:val="000000"/>
-          <w:sz w:val="22"/>
-          <w:lang w:eastAsia="en-US"/>
-        </w:rPr>
-        <w:t>set(</w:t>
-      </w:r>
-      <w:proofErr w:type="spellStart"/>
-      <w:proofErr w:type="gramEnd"/>
-      <w:r>
-        <w:rPr>
-          <w:rFonts w:ascii="Courier New" w:hAnsi="Courier New" w:cs="Courier New"/>
-          <w:color w:val="000000"/>
-          <w:sz w:val="22"/>
-          <w:lang w:eastAsia="en-US"/>
-        </w:rPr>
-        <w:t>int</w:t>
-      </w:r>
-      <w:proofErr w:type="spellEnd"/>
+        <w:t xml:space="preserve">    int y;</w:t>
+      </w:r>
+    </w:p>
+    <w:p>
+      <w:pPr>
+        <w:autoSpaceDE w:val="0"/>
+        <w:autoSpaceDN w:val="0"/>
+        <w:adjustRightInd w:val="0"/>
+        <w:spacing w:after="0" w:line="240" w:lineRule="auto"/>
+        <w:ind w:left="708"/>
+        <w:rPr>
+          <w:rFonts w:ascii="Courier New" w:hAnsi="Courier New" w:cs="Courier New"/>
+          <w:color w:val="000000"/>
+          <w:sz w:val="22"/>
+          <w:lang w:eastAsia="en-US"/>
+        </w:rPr>
+      </w:pPr>
+      <w:r>
+        <w:rPr>
+          <w:rFonts w:ascii="Courier New" w:hAnsi="Courier New" w:cs="Courier New"/>
+          <w:color w:val="000000"/>
+          <w:sz w:val="22"/>
+          <w:lang w:eastAsia="en-US"/>
+        </w:rPr>
+        <w:t xml:space="preserve">    void set(int a,int b)</w:t>
+      </w:r>
+    </w:p>
+    <w:p>
+      <w:pPr>
+        <w:autoSpaceDE w:val="0"/>
+        <w:autoSpaceDN w:val="0"/>
+        <w:adjustRightInd w:val="0"/>
+        <w:spacing w:after="0" w:line="240" w:lineRule="auto"/>
+        <w:ind w:left="708"/>
+        <w:rPr>
+          <w:rFonts w:ascii="Courier New" w:hAnsi="Courier New" w:cs="Courier New"/>
+          <w:color w:val="000000"/>
+          <w:sz w:val="22"/>
+          <w:lang w:eastAsia="en-US"/>
+        </w:rPr>
+      </w:pPr>
+      <w:r>
+        <w:rPr>
+          <w:rFonts w:ascii="Courier New" w:hAnsi="Courier New" w:cs="Courier New"/>
+          <w:color w:val="000000"/>
+          <w:sz w:val="22"/>
+          <w:lang w:eastAsia="en-US"/>
+        </w:rPr>
+        <w:t xml:space="preserve">    {</w:t>
+      </w:r>
+    </w:p>
+    <w:p>
+      <w:pPr>
+        <w:autoSpaceDE w:val="0"/>
+        <w:autoSpaceDN w:val="0"/>
+        <w:adjustRightInd w:val="0"/>
+        <w:spacing w:after="0" w:line="240" w:lineRule="auto"/>
+        <w:ind w:left="708"/>
+        <w:rPr>
+          <w:rFonts w:ascii="Courier New" w:hAnsi="Courier New" w:cs="Courier New"/>
+          <w:color w:val="000000"/>
+          <w:sz w:val="22"/>
+          <w:lang w:eastAsia="en-US"/>
+        </w:rPr>
+      </w:pPr>
+      <w:r>
+        <w:rPr>
+          <w:rFonts w:ascii="Courier New" w:hAnsi="Courier New" w:cs="Courier New"/>
+          <w:color w:val="000000"/>
+          <w:sz w:val="22"/>
+          <w:lang w:eastAsia="en-US"/>
+        </w:rPr>
+        <w:t xml:space="preserve">        x=a;</w:t>
+      </w:r>
+    </w:p>
+    <w:p>
+      <w:pPr>
+        <w:autoSpaceDE w:val="0"/>
+        <w:autoSpaceDN w:val="0"/>
+        <w:adjustRightInd w:val="0"/>
+        <w:spacing w:after="0" w:line="240" w:lineRule="auto"/>
+        <w:ind w:left="708"/>
+        <w:rPr>
+          <w:rFonts w:ascii="Courier New" w:hAnsi="Courier New" w:cs="Courier New"/>
+          <w:color w:val="000000"/>
+          <w:sz w:val="22"/>
+          <w:lang w:eastAsia="en-US"/>
+        </w:rPr>
+      </w:pPr>
+      <w:r>
+        <w:rPr>
+          <w:rFonts w:ascii="Courier New" w:hAnsi="Courier New" w:cs="Courier New"/>
+          <w:color w:val="000000"/>
+          <w:sz w:val="22"/>
+          <w:lang w:eastAsia="en-US"/>
+        </w:rPr>
+        <w:t xml:space="preserve">        y=b;</w:t>
+      </w:r>
+    </w:p>
+    <w:p>
+      <w:pPr>
+        <w:autoSpaceDE w:val="0"/>
+        <w:autoSpaceDN w:val="0"/>
+        <w:adjustRightInd w:val="0"/>
+        <w:spacing w:after="0" w:line="240" w:lineRule="auto"/>
+        <w:ind w:left="708"/>
+        <w:rPr>
+          <w:rFonts w:ascii="Courier New" w:hAnsi="Courier New" w:cs="Courier New"/>
+          <w:color w:val="000000"/>
+          <w:sz w:val="22"/>
+          <w:lang w:eastAsia="en-US"/>
+        </w:rPr>
+      </w:pPr>
+      <w:r>
+        <w:rPr>
+          <w:rFonts w:ascii="Courier New" w:hAnsi="Courier New" w:cs="Courier New"/>
+          <w:color w:val="000000"/>
+          <w:sz w:val="22"/>
+          <w:lang w:eastAsia="en-US"/>
+        </w:rPr>
+        <w:t xml:space="preserve">    }</w:t>
+      </w:r>
+    </w:p>
+    <w:p>
+      <w:pPr>
+        <w:autoSpaceDE w:val="0"/>
+        <w:autoSpaceDN w:val="0"/>
+        <w:adjustRightInd w:val="0"/>
+        <w:spacing w:after="0" w:line="240" w:lineRule="auto"/>
+        <w:ind w:left="708"/>
+        <w:rPr>
+          <w:rFonts w:ascii="Courier New" w:hAnsi="Courier New" w:cs="Courier New"/>
+          <w:color w:val="000000"/>
+          <w:sz w:val="22"/>
+          <w:lang w:eastAsia="en-US"/>
+        </w:rPr>
+      </w:pPr>
+      <w:r>
+        <w:rPr>
+          <w:rFonts w:ascii="Courier New" w:hAnsi="Courier New" w:cs="Courier New"/>
+          <w:color w:val="000000"/>
+          <w:sz w:val="22"/>
+          <w:lang w:eastAsia="en-US"/>
+        </w:rPr>
+        <w:t xml:space="preserve">    void show()</w:t>
+      </w:r>
+    </w:p>
+    <w:p>
+      <w:pPr>
+        <w:autoSpaceDE w:val="0"/>
+        <w:autoSpaceDN w:val="0"/>
+        <w:adjustRightInd w:val="0"/>
+        <w:spacing w:after="0" w:line="240" w:lineRule="auto"/>
+        <w:ind w:left="708"/>
+        <w:rPr>
+          <w:rFonts w:ascii="Courier New" w:hAnsi="Courier New" w:cs="Courier New"/>
+          <w:color w:val="000000"/>
+          <w:sz w:val="22"/>
+          <w:lang w:eastAsia="en-US"/>
+        </w:rPr>
+      </w:pPr>
+      <w:r>
+        <w:rPr>
+          <w:rFonts w:ascii="Courier New" w:hAnsi="Courier New" w:cs="Courier New"/>
+          <w:color w:val="000000"/>
+          <w:sz w:val="22"/>
+          <w:lang w:eastAsia="en-US"/>
+        </w:rPr>
+        <w:t xml:space="preserve">    {</w:t>
+      </w:r>
+    </w:p>
+    <w:p>
+      <w:pPr>
+        <w:autoSpaceDE w:val="0"/>
+        <w:autoSpaceDN w:val="0"/>
+        <w:adjustRightInd w:val="0"/>
+        <w:spacing w:after="0" w:line="240" w:lineRule="auto"/>
+        <w:ind w:left="708"/>
+        <w:rPr>
+          <w:rFonts w:ascii="Courier New" w:hAnsi="Courier New" w:cs="Courier New"/>
+          <w:color w:val="000000"/>
+          <w:sz w:val="22"/>
+          <w:lang w:eastAsia="en-US"/>
+        </w:rPr>
+      </w:pPr>
+      <w:r>
+        <w:rPr>
+          <w:rFonts w:ascii="Courier New" w:hAnsi="Courier New" w:cs="Courier New"/>
+          <w:color w:val="000000"/>
+          <w:sz w:val="22"/>
+          <w:lang w:eastAsia="en-US"/>
+        </w:rPr>
+        <w:t xml:space="preserve">        std::cout&lt;&lt;"X ="&lt;&lt;x;</w:t>
+      </w:r>
+    </w:p>
+    <w:p>
+      <w:pPr>
+        <w:autoSpaceDE w:val="0"/>
+        <w:autoSpaceDN w:val="0"/>
+        <w:adjustRightInd w:val="0"/>
+        <w:spacing w:after="0" w:line="240" w:lineRule="auto"/>
+        <w:ind w:left="708"/>
+        <w:rPr>
+          <w:rFonts w:ascii="Courier New" w:hAnsi="Courier New" w:cs="Courier New"/>
+          <w:color w:val="000000"/>
+          <w:sz w:val="22"/>
+          <w:lang w:eastAsia="en-US"/>
+        </w:rPr>
+      </w:pPr>
+      <w:r>
+        <w:rPr>
+          <w:rFonts w:ascii="Courier New" w:hAnsi="Courier New" w:cs="Courier New"/>
+          <w:color w:val="000000"/>
+          <w:sz w:val="22"/>
+          <w:lang w:eastAsia="en-US"/>
+        </w:rPr>
+        <w:t xml:space="preserve">    }</w:t>
+      </w:r>
+    </w:p>
+    <w:p>
+      <w:pPr>
+        <w:autoSpaceDE w:val="0"/>
+        <w:autoSpaceDN w:val="0"/>
+        <w:adjustRightInd w:val="0"/>
+        <w:spacing w:after="0" w:line="240" w:lineRule="auto"/>
+        <w:ind w:left="708"/>
+        <w:rPr>
+          <w:rFonts w:ascii="Courier New" w:hAnsi="Courier New" w:cs="Courier New"/>
+          <w:color w:val="000000"/>
+          <w:sz w:val="22"/>
+          <w:lang w:eastAsia="en-US"/>
+        </w:rPr>
+      </w:pPr>
+      <w:r>
+        <w:rPr>
+          <w:rFonts w:ascii="Courier New" w:hAnsi="Courier New" w:cs="Courier New"/>
+          <w:color w:val="000000"/>
+          <w:sz w:val="22"/>
+          <w:lang w:eastAsia="en-US"/>
+        </w:rPr>
+        <w:t>};</w:t>
+      </w:r>
+    </w:p>
+    <w:p>
+      <w:pPr>
+        <w:autoSpaceDE w:val="0"/>
+        <w:autoSpaceDN w:val="0"/>
+        <w:adjustRightInd w:val="0"/>
+        <w:spacing w:after="0" w:line="240" w:lineRule="auto"/>
+        <w:ind w:left="708"/>
+        <w:rPr>
+          <w:rFonts w:ascii="Courier New" w:hAnsi="Courier New" w:cs="Courier New"/>
+          <w:color w:val="000000"/>
+          <w:sz w:val="22"/>
+          <w:lang w:eastAsia="en-US"/>
+        </w:rPr>
+      </w:pPr>
+      <w:r>
+        <w:rPr>
+          <w:rFonts w:ascii="Courier New" w:hAnsi="Courier New" w:cs="Courier New"/>
+          <w:color w:val="000000"/>
+          <w:sz w:val="22"/>
+          <w:lang w:eastAsia="en-US"/>
+        </w:rPr>
+        <w:t xml:space="preserve">class DerivedClass </w:t>
+      </w:r>
+      <w:r>
+        <w:rPr>
+          <w:rFonts w:ascii="Courier New" w:hAnsi="Courier New" w:cs="Courier New"/>
+          <w:color w:val="000000"/>
+          <w:sz w:val="22"/>
+          <w:lang w:eastAsia="en-US"/>
+        </w:rPr>
+        <w:t>:</w:t>
+      </w:r>
       <w:r>
         <w:rPr>
           <w:rFonts w:ascii="Courier New" w:hAnsi="Courier New" w:cs="Courier New"/>
@@ -672,279 +814,62 @@
         </w:rPr>
         <w:t xml:space="preserve"> </w:t>
       </w:r>
-      <w:proofErr w:type="spellStart"/>
-      <w:r>
-        <w:rPr>
-          <w:rFonts w:ascii="Courier New" w:hAnsi="Courier New" w:cs="Courier New"/>
-          <w:color w:val="000000"/>
-          <w:sz w:val="22"/>
-          <w:lang w:eastAsia="en-US"/>
-        </w:rPr>
-        <w:t>a,int</w:t>
-      </w:r>
-      <w:proofErr w:type="spellEnd"/>
-      <w:r>
-        <w:rPr>
-          <w:rFonts w:ascii="Courier New" w:hAnsi="Courier New" w:cs="Courier New"/>
-          <w:color w:val="000000"/>
-          <w:sz w:val="22"/>
-          <w:lang w:eastAsia="en-US"/>
-        </w:rPr>
-        <w:t xml:space="preserve"> b)</w:t>
-      </w:r>
-    </w:p>
-    <w:p>
-      <w:pPr>
-        <w:autoSpaceDE w:val="0"/>
-        <w:autoSpaceDN w:val="0"/>
-        <w:adjustRightInd w:val="0"/>
-        <w:spacing w:after="0" w:line="240" w:lineRule="auto"/>
-        <w:ind w:left="708"/>
-        <w:rPr>
-          <w:rFonts w:ascii="Courier New" w:hAnsi="Courier New" w:cs="Courier New"/>
-          <w:color w:val="000000"/>
-          <w:sz w:val="22"/>
-          <w:lang w:eastAsia="en-US"/>
-        </w:rPr>
-      </w:pPr>
-      <w:r>
-        <w:rPr>
-          <w:rFonts w:ascii="Courier New" w:hAnsi="Courier New" w:cs="Courier New"/>
-          <w:color w:val="000000"/>
-          <w:sz w:val="22"/>
-          <w:lang w:eastAsia="en-US"/>
-        </w:rPr>
-        <w:t xml:space="preserve">    {</w:t>
-      </w:r>
-    </w:p>
-    <w:p>
-      <w:pPr>
-        <w:autoSpaceDE w:val="0"/>
-        <w:autoSpaceDN w:val="0"/>
-        <w:adjustRightInd w:val="0"/>
-        <w:spacing w:after="0" w:line="240" w:lineRule="auto"/>
-        <w:ind w:left="708"/>
-        <w:rPr>
-          <w:rFonts w:ascii="Courier New" w:hAnsi="Courier New" w:cs="Courier New"/>
-          <w:color w:val="000000"/>
-          <w:sz w:val="22"/>
-          <w:lang w:eastAsia="en-US"/>
-        </w:rPr>
-      </w:pPr>
-      <w:r>
-        <w:rPr>
-          <w:rFonts w:ascii="Courier New" w:hAnsi="Courier New" w:cs="Courier New"/>
-          <w:color w:val="000000"/>
-          <w:sz w:val="22"/>
-          <w:lang w:eastAsia="en-US"/>
-        </w:rPr>
-        <w:t xml:space="preserve">        x=a;</w:t>
-      </w:r>
-    </w:p>
-    <w:p>
-      <w:pPr>
-        <w:autoSpaceDE w:val="0"/>
-        <w:autoSpaceDN w:val="0"/>
-        <w:adjustRightInd w:val="0"/>
-        <w:spacing w:after="0" w:line="240" w:lineRule="auto"/>
-        <w:ind w:left="708"/>
-        <w:rPr>
-          <w:rFonts w:ascii="Courier New" w:hAnsi="Courier New" w:cs="Courier New"/>
-          <w:color w:val="000000"/>
-          <w:sz w:val="22"/>
-          <w:lang w:eastAsia="en-US"/>
-        </w:rPr>
-      </w:pPr>
-      <w:r>
-        <w:rPr>
-          <w:rFonts w:ascii="Courier New" w:hAnsi="Courier New" w:cs="Courier New"/>
-          <w:color w:val="000000"/>
-          <w:sz w:val="22"/>
-          <w:lang w:eastAsia="en-US"/>
-        </w:rPr>
-        <w:t xml:space="preserve">        y=b;</w:t>
-      </w:r>
-    </w:p>
-    <w:p>
-      <w:pPr>
-        <w:autoSpaceDE w:val="0"/>
-        <w:autoSpaceDN w:val="0"/>
-        <w:adjustRightInd w:val="0"/>
-        <w:spacing w:after="0" w:line="240" w:lineRule="auto"/>
-        <w:ind w:left="708"/>
-        <w:rPr>
-          <w:rFonts w:ascii="Courier New" w:hAnsi="Courier New" w:cs="Courier New"/>
-          <w:color w:val="000000"/>
-          <w:sz w:val="22"/>
-          <w:lang w:eastAsia="en-US"/>
-        </w:rPr>
-      </w:pPr>
-      <w:r>
-        <w:rPr>
-          <w:rFonts w:ascii="Courier New" w:hAnsi="Courier New" w:cs="Courier New"/>
-          <w:color w:val="000000"/>
-          <w:sz w:val="22"/>
-          <w:lang w:eastAsia="en-US"/>
-        </w:rPr>
-        <w:t xml:space="preserve">    }</w:t>
-      </w:r>
-    </w:p>
-    <w:p>
-      <w:pPr>
-        <w:autoSpaceDE w:val="0"/>
-        <w:autoSpaceDN w:val="0"/>
-        <w:adjustRightInd w:val="0"/>
-        <w:spacing w:after="0" w:line="240" w:lineRule="auto"/>
-        <w:ind w:left="708"/>
-        <w:rPr>
-          <w:rFonts w:ascii="Courier New" w:hAnsi="Courier New" w:cs="Courier New"/>
-          <w:color w:val="000000"/>
-          <w:sz w:val="22"/>
-          <w:lang w:eastAsia="en-US"/>
-        </w:rPr>
-      </w:pPr>
-      <w:r>
-        <w:rPr>
-          <w:rFonts w:ascii="Courier New" w:hAnsi="Courier New" w:cs="Courier New"/>
-          <w:color w:val="000000"/>
-          <w:sz w:val="22"/>
-          <w:lang w:eastAsia="en-US"/>
-        </w:rPr>
-        <w:t xml:space="preserve">    void </w:t>
-      </w:r>
-      <w:proofErr w:type="gramStart"/>
-      <w:r>
-        <w:rPr>
-          <w:rFonts w:ascii="Courier New" w:hAnsi="Courier New" w:cs="Courier New"/>
-          <w:color w:val="000000"/>
-          <w:sz w:val="22"/>
-          <w:lang w:eastAsia="en-US"/>
-        </w:rPr>
-        <w:t>show(</w:t>
-      </w:r>
-      <w:proofErr w:type="gramEnd"/>
-      <w:r>
-        <w:rPr>
-          <w:rFonts w:ascii="Courier New" w:hAnsi="Courier New" w:cs="Courier New"/>
-          <w:color w:val="000000"/>
-          <w:sz w:val="22"/>
-          <w:lang w:eastAsia="en-US"/>
-        </w:rPr>
-        <w:t>)</w:t>
-      </w:r>
-    </w:p>
-    <w:p>
-      <w:pPr>
-        <w:autoSpaceDE w:val="0"/>
-        <w:autoSpaceDN w:val="0"/>
-        <w:adjustRightInd w:val="0"/>
-        <w:spacing w:after="0" w:line="240" w:lineRule="auto"/>
-        <w:ind w:left="708"/>
-        <w:rPr>
-          <w:rFonts w:ascii="Courier New" w:hAnsi="Courier New" w:cs="Courier New"/>
-          <w:color w:val="000000"/>
-          <w:sz w:val="22"/>
-          <w:lang w:eastAsia="en-US"/>
-        </w:rPr>
-      </w:pPr>
-      <w:r>
-        <w:rPr>
-          <w:rFonts w:ascii="Courier New" w:hAnsi="Courier New" w:cs="Courier New"/>
-          <w:color w:val="000000"/>
-          <w:sz w:val="22"/>
-          <w:lang w:eastAsia="en-US"/>
-        </w:rPr>
-        <w:t xml:space="preserve">    {</w:t>
-      </w:r>
-    </w:p>
-    <w:p>
-      <w:pPr>
-        <w:autoSpaceDE w:val="0"/>
-        <w:autoSpaceDN w:val="0"/>
-        <w:adjustRightInd w:val="0"/>
-        <w:spacing w:after="0" w:line="240" w:lineRule="auto"/>
-        <w:ind w:left="708"/>
-        <w:rPr>
-          <w:rFonts w:ascii="Courier New" w:hAnsi="Courier New" w:cs="Courier New"/>
-          <w:color w:val="000000"/>
-          <w:sz w:val="22"/>
-          <w:lang w:eastAsia="en-US"/>
-        </w:rPr>
-      </w:pPr>
-      <w:r>
-        <w:rPr>
-          <w:rFonts w:ascii="Courier New" w:hAnsi="Courier New" w:cs="Courier New"/>
-          <w:color w:val="000000"/>
-          <w:sz w:val="22"/>
-          <w:lang w:eastAsia="en-US"/>
-        </w:rPr>
-        <w:t xml:space="preserve">        </w:t>
-      </w:r>
-      <w:proofErr w:type="spellStart"/>
-      <w:proofErr w:type="gramStart"/>
-      <w:r>
-        <w:rPr>
-          <w:rFonts w:ascii="Courier New" w:hAnsi="Courier New" w:cs="Courier New"/>
-          <w:color w:val="000000"/>
-          <w:sz w:val="22"/>
-          <w:lang w:eastAsia="en-US"/>
-        </w:rPr>
-        <w:t>std</w:t>
-      </w:r>
-      <w:proofErr w:type="spellEnd"/>
-      <w:r>
-        <w:rPr>
-          <w:rFonts w:ascii="Courier New" w:hAnsi="Courier New" w:cs="Courier New"/>
-          <w:color w:val="000000"/>
-          <w:sz w:val="22"/>
-          <w:lang w:eastAsia="en-US"/>
-        </w:rPr>
-        <w:t>::</w:t>
-      </w:r>
-      <w:proofErr w:type="spellStart"/>
-      <w:proofErr w:type="gramEnd"/>
-      <w:r>
-        <w:rPr>
-          <w:rFonts w:ascii="Courier New" w:hAnsi="Courier New" w:cs="Courier New"/>
-          <w:color w:val="000000"/>
-          <w:sz w:val="22"/>
-          <w:lang w:eastAsia="en-US"/>
-        </w:rPr>
-        <w:t>cout</w:t>
-      </w:r>
-      <w:proofErr w:type="spellEnd"/>
-      <w:r>
-        <w:rPr>
-          <w:rFonts w:ascii="Courier New" w:hAnsi="Courier New" w:cs="Courier New"/>
-          <w:color w:val="000000"/>
-          <w:sz w:val="22"/>
-          <w:lang w:eastAsia="en-US"/>
-        </w:rPr>
-        <w:t>&lt;&lt;"X ="&lt;&lt;x;</w:t>
-      </w:r>
-    </w:p>
-    <w:p>
-      <w:pPr>
-        <w:autoSpaceDE w:val="0"/>
-        <w:autoSpaceDN w:val="0"/>
-        <w:adjustRightInd w:val="0"/>
-        <w:spacing w:after="0" w:line="240" w:lineRule="auto"/>
-        <w:ind w:left="708"/>
-        <w:rPr>
-          <w:rFonts w:ascii="Courier New" w:hAnsi="Courier New" w:cs="Courier New"/>
-          <w:color w:val="000000"/>
-          <w:sz w:val="22"/>
-          <w:lang w:eastAsia="en-US"/>
-        </w:rPr>
-      </w:pPr>
-      <w:r>
-        <w:rPr>
-          <w:rFonts w:ascii="Courier New" w:hAnsi="Courier New" w:cs="Courier New"/>
-          <w:color w:val="000000"/>
-          <w:sz w:val="22"/>
-          <w:lang w:eastAsia="en-US"/>
-        </w:rPr>
-        <w:t xml:space="preserve">    }</w:t>
+      <w:r>
+        <w:rPr>
+          <w:rFonts w:ascii="Courier New" w:hAnsi="Courier New" w:cs="Courier New"/>
+          <w:color w:val="000000"/>
+          <w:sz w:val="22"/>
+          <w:lang w:eastAsia="en-US"/>
+        </w:rPr>
+        <w:t>public BaseClass</w:t>
+      </w:r>
+    </w:p>
+    <w:p>
+      <w:pPr>
+        <w:autoSpaceDE w:val="0"/>
+        <w:autoSpaceDN w:val="0"/>
+        <w:adjustRightInd w:val="0"/>
+        <w:spacing w:after="0" w:line="240" w:lineRule="auto"/>
+        <w:ind w:left="708"/>
+        <w:rPr>
+          <w:rFonts w:ascii="Courier New" w:hAnsi="Courier New" w:cs="Courier New"/>
+          <w:color w:val="000000"/>
+          <w:sz w:val="22"/>
+          <w:lang w:eastAsia="en-US"/>
+        </w:rPr>
+      </w:pPr>
+      <w:r>
+        <w:rPr>
+          <w:rFonts w:ascii="Courier New" w:hAnsi="Courier New" w:cs="Courier New"/>
+          <w:color w:val="000000"/>
+          <w:sz w:val="22"/>
+          <w:lang w:eastAsia="en-US"/>
+        </w:rPr>
+        <w:t>{</w:t>
+      </w:r>
+    </w:p>
+    <w:p>
+      <w:pPr>
+        <w:autoSpaceDE w:val="0"/>
+        <w:autoSpaceDN w:val="0"/>
+        <w:adjustRightInd w:val="0"/>
+        <w:spacing w:after="0" w:line="240" w:lineRule="auto"/>
+        <w:ind w:left="708"/>
+        <w:rPr>
+          <w:rFonts w:ascii="Courier New" w:hAnsi="Courier New" w:cs="Courier New"/>
+          <w:color w:val="000000"/>
+          <w:sz w:val="22"/>
+          <w:lang w:eastAsia="en-US"/>
+        </w:rPr>
+      </w:pPr>
+      <w:r>
+        <w:rPr>
+          <w:rFonts w:ascii="Courier New" w:hAnsi="Courier New" w:cs="Courier New"/>
+          <w:color w:val="000000"/>
+          <w:sz w:val="22"/>
+          <w:lang w:eastAsia="en-US"/>
+        </w:rPr>
+        <w:t xml:space="preserve">    int i;</w:t>
       </w:r>
     </w:p>
     <w:p>
@@ -992,68 +917,8 @@
           <w:sz w:val="22"/>
           <w:lang w:eastAsia="en-US"/>
         </w:rPr>
-        <w:t xml:space="preserve">class </w:t>
-      </w:r>
-      <w:proofErr w:type="spellStart"/>
-      <w:proofErr w:type="gramStart"/>
-      <w:r>
-        <w:rPr>
-          <w:rFonts w:ascii="Courier New" w:hAnsi="Courier New" w:cs="Courier New"/>
-          <w:color w:val="000000"/>
-          <w:sz w:val="22"/>
-          <w:lang w:eastAsia="en-US"/>
-        </w:rPr>
-        <w:t>DerivedClass</w:t>
-      </w:r>
-      <w:proofErr w:type="spellEnd"/>
-      <w:r>
-        <w:rPr>
-          <w:rFonts w:ascii="Courier New" w:hAnsi="Courier New" w:cs="Courier New"/>
-          <w:color w:val="000000"/>
-          <w:sz w:val="22"/>
-          <w:lang w:eastAsia="en-US"/>
-        </w:rPr>
-        <w:t xml:space="preserve"> </w:t>
-      </w:r>
-      <w:r>
-        <w:rPr>
-          <w:rFonts w:ascii="Courier New" w:hAnsi="Courier New" w:cs="Courier New"/>
-          <w:color w:val="000000"/>
-          <w:sz w:val="22"/>
-          <w:lang w:eastAsia="en-US"/>
-        </w:rPr>
-        <w:t>:</w:t>
-      </w:r>
-      <w:proofErr w:type="gramEnd"/>
-      <w:r>
-        <w:rPr>
-          <w:rFonts w:ascii="Courier New" w:hAnsi="Courier New" w:cs="Courier New"/>
-          <w:color w:val="000000"/>
-          <w:sz w:val="22"/>
-          <w:lang w:eastAsia="en-US"/>
-        </w:rPr>
-        <w:t xml:space="preserve"> </w:t>
-      </w:r>
-      <w:r>
-        <w:rPr>
-          <w:rFonts w:ascii="Courier New" w:hAnsi="Courier New" w:cs="Courier New"/>
-          <w:color w:val="000000"/>
-          <w:sz w:val="22"/>
-          <w:lang w:eastAsia="en-US"/>
-        </w:rPr>
-        <w:t xml:space="preserve">public </w:t>
-      </w:r>
-      <w:proofErr w:type="spellStart"/>
-      <w:r>
-        <w:rPr>
-          <w:rFonts w:ascii="Courier New" w:hAnsi="Courier New" w:cs="Courier New"/>
-          <w:color w:val="000000"/>
-          <w:sz w:val="22"/>
-          <w:lang w:eastAsia="en-US"/>
-        </w:rPr>
-        <w:t>BaseClass</w:t>
-      </w:r>
-      <w:proofErr w:type="spellEnd"/>
+        <w:t>int main()</w:t>
+      </w:r>
     </w:p>
     <w:p>
       <w:pPr>
@@ -1100,472 +965,103 @@
           <w:sz w:val="22"/>
           <w:lang w:eastAsia="en-US"/>
         </w:rPr>
-        <w:t xml:space="preserve">    </w:t>
-      </w:r>
-      <w:proofErr w:type="spellStart"/>
-      <w:r>
-        <w:rPr>
-          <w:rFonts w:ascii="Courier New" w:hAnsi="Courier New" w:cs="Courier New"/>
-          <w:color w:val="000000"/>
-          <w:sz w:val="22"/>
-          <w:lang w:eastAsia="en-US"/>
-        </w:rPr>
-        <w:t>int</w:t>
-      </w:r>
-      <w:proofErr w:type="spellEnd"/>
-      <w:r>
-        <w:rPr>
-          <w:rFonts w:ascii="Courier New" w:hAnsi="Courier New" w:cs="Courier New"/>
-          <w:color w:val="000000"/>
-          <w:sz w:val="22"/>
-          <w:lang w:eastAsia="en-US"/>
-        </w:rPr>
-        <w:t xml:space="preserve"> </w:t>
-      </w:r>
-      <w:proofErr w:type="spellStart"/>
-      <w:r>
-        <w:rPr>
-          <w:rFonts w:ascii="Courier New" w:hAnsi="Courier New" w:cs="Courier New"/>
-          <w:color w:val="000000"/>
-          <w:sz w:val="22"/>
-          <w:lang w:eastAsia="en-US"/>
-        </w:rPr>
-        <w:t>i</w:t>
-      </w:r>
-      <w:proofErr w:type="spellEnd"/>
-      <w:r>
-        <w:rPr>
-          <w:rFonts w:ascii="Courier New" w:hAnsi="Courier New" w:cs="Courier New"/>
-          <w:color w:val="000000"/>
-          <w:sz w:val="22"/>
-          <w:lang w:eastAsia="en-US"/>
-        </w:rPr>
-        <w:t>;</w:t>
-      </w:r>
-    </w:p>
-    <w:p>
-      <w:pPr>
-        <w:autoSpaceDE w:val="0"/>
-        <w:autoSpaceDN w:val="0"/>
-        <w:adjustRightInd w:val="0"/>
-        <w:spacing w:after="0" w:line="240" w:lineRule="auto"/>
-        <w:ind w:left="708"/>
-        <w:rPr>
-          <w:rFonts w:ascii="Courier New" w:hAnsi="Courier New" w:cs="Courier New"/>
-          <w:color w:val="000000"/>
-          <w:sz w:val="22"/>
-          <w:lang w:eastAsia="en-US"/>
-        </w:rPr>
-      </w:pPr>
-      <w:r>
-        <w:rPr>
-          <w:rFonts w:ascii="Courier New" w:hAnsi="Courier New" w:cs="Courier New"/>
-          <w:color w:val="000000"/>
-          <w:sz w:val="22"/>
-          <w:lang w:eastAsia="en-US"/>
-        </w:rPr>
-        <w:t>};</w:t>
-      </w:r>
-    </w:p>
-    <w:p>
-      <w:pPr>
-        <w:autoSpaceDE w:val="0"/>
-        <w:autoSpaceDN w:val="0"/>
-        <w:adjustRightInd w:val="0"/>
-        <w:spacing w:after="0" w:line="240" w:lineRule="auto"/>
-        <w:ind w:left="708"/>
-        <w:rPr>
-          <w:rFonts w:ascii="Courier New" w:hAnsi="Courier New" w:cs="Courier New"/>
-          <w:color w:val="000000"/>
-          <w:sz w:val="22"/>
-          <w:lang w:eastAsia="en-US"/>
-        </w:rPr>
-      </w:pPr>
-      <w:proofErr w:type="spellStart"/>
-      <w:r>
-        <w:rPr>
-          <w:rFonts w:ascii="Courier New" w:hAnsi="Courier New" w:cs="Courier New"/>
-          <w:color w:val="000000"/>
-          <w:sz w:val="22"/>
-          <w:lang w:eastAsia="en-US"/>
-        </w:rPr>
-        <w:t>int</w:t>
-      </w:r>
-      <w:proofErr w:type="spellEnd"/>
-      <w:r>
-        <w:rPr>
-          <w:rFonts w:ascii="Courier New" w:hAnsi="Courier New" w:cs="Courier New"/>
-          <w:color w:val="000000"/>
-          <w:sz w:val="22"/>
-          <w:lang w:eastAsia="en-US"/>
-        </w:rPr>
-        <w:t xml:space="preserve"> </w:t>
-      </w:r>
-      <w:proofErr w:type="gramStart"/>
-      <w:r>
-        <w:rPr>
-          <w:rFonts w:ascii="Courier New" w:hAnsi="Courier New" w:cs="Courier New"/>
-          <w:color w:val="000000"/>
-          <w:sz w:val="22"/>
-          <w:lang w:eastAsia="en-US"/>
-        </w:rPr>
-        <w:t>main(</w:t>
-      </w:r>
-      <w:proofErr w:type="gramEnd"/>
-      <w:r>
-        <w:rPr>
-          <w:rFonts w:ascii="Courier New" w:hAnsi="Courier New" w:cs="Courier New"/>
-          <w:color w:val="000000"/>
-          <w:sz w:val="22"/>
-          <w:lang w:eastAsia="en-US"/>
-        </w:rPr>
-        <w:t>)</w:t>
-      </w:r>
-    </w:p>
-    <w:p>
-      <w:pPr>
-        <w:autoSpaceDE w:val="0"/>
-        <w:autoSpaceDN w:val="0"/>
-        <w:adjustRightInd w:val="0"/>
-        <w:spacing w:after="0" w:line="240" w:lineRule="auto"/>
-        <w:ind w:left="708"/>
-        <w:rPr>
-          <w:rFonts w:ascii="Courier New" w:hAnsi="Courier New" w:cs="Courier New"/>
-          <w:color w:val="000000"/>
-          <w:sz w:val="22"/>
-          <w:lang w:eastAsia="en-US"/>
-        </w:rPr>
-      </w:pPr>
-      <w:r>
-        <w:rPr>
-          <w:rFonts w:ascii="Courier New" w:hAnsi="Courier New" w:cs="Courier New"/>
-          <w:color w:val="000000"/>
-          <w:sz w:val="22"/>
-          <w:lang w:eastAsia="en-US"/>
-        </w:rPr>
-        <w:t>{</w:t>
-      </w:r>
-    </w:p>
-    <w:p>
-      <w:pPr>
-        <w:autoSpaceDE w:val="0"/>
-        <w:autoSpaceDN w:val="0"/>
-        <w:adjustRightInd w:val="0"/>
-        <w:spacing w:after="0" w:line="240" w:lineRule="auto"/>
-        <w:ind w:left="708"/>
-        <w:rPr>
-          <w:rFonts w:ascii="Courier New" w:hAnsi="Courier New" w:cs="Courier New"/>
-          <w:color w:val="000000"/>
-          <w:sz w:val="22"/>
-          <w:lang w:eastAsia="en-US"/>
-        </w:rPr>
-      </w:pPr>
-      <w:r>
-        <w:rPr>
-          <w:rFonts w:ascii="Courier New" w:hAnsi="Courier New" w:cs="Courier New"/>
-          <w:color w:val="000000"/>
-          <w:sz w:val="22"/>
-          <w:lang w:eastAsia="en-US"/>
-        </w:rPr>
-        <w:t xml:space="preserve">    </w:t>
-      </w:r>
-      <w:proofErr w:type="spellStart"/>
-      <w:r>
-        <w:rPr>
-          <w:rFonts w:ascii="Courier New" w:hAnsi="Courier New" w:cs="Courier New"/>
-          <w:color w:val="000000"/>
-          <w:sz w:val="22"/>
-          <w:lang w:eastAsia="en-US"/>
-        </w:rPr>
-        <w:t>int</w:t>
-      </w:r>
-      <w:proofErr w:type="spellEnd"/>
-      <w:r>
-        <w:rPr>
-          <w:rFonts w:ascii="Courier New" w:hAnsi="Courier New" w:cs="Courier New"/>
-          <w:color w:val="000000"/>
-          <w:sz w:val="22"/>
-          <w:lang w:eastAsia="en-US"/>
-        </w:rPr>
-        <w:t xml:space="preserve"> </w:t>
-      </w:r>
-      <w:proofErr w:type="spellStart"/>
-      <w:proofErr w:type="gramStart"/>
-      <w:r>
-        <w:rPr>
-          <w:rFonts w:ascii="Courier New" w:hAnsi="Courier New" w:cs="Courier New"/>
-          <w:color w:val="000000"/>
-          <w:sz w:val="22"/>
-          <w:lang w:eastAsia="en-US"/>
-        </w:rPr>
-        <w:t>baseSize,derivedSize</w:t>
-      </w:r>
-      <w:proofErr w:type="spellEnd"/>
-      <w:proofErr w:type="gramEnd"/>
-      <w:r>
-        <w:rPr>
-          <w:rFonts w:ascii="Courier New" w:hAnsi="Courier New" w:cs="Courier New"/>
-          <w:color w:val="000000"/>
-          <w:sz w:val="22"/>
-          <w:lang w:eastAsia="en-US"/>
-        </w:rPr>
-        <w:t>;</w:t>
-      </w:r>
-    </w:p>
-    <w:p>
-      <w:pPr>
-        <w:autoSpaceDE w:val="0"/>
-        <w:autoSpaceDN w:val="0"/>
-        <w:adjustRightInd w:val="0"/>
-        <w:spacing w:after="0" w:line="240" w:lineRule="auto"/>
-        <w:ind w:left="708"/>
-        <w:rPr>
-          <w:rFonts w:ascii="Courier New" w:hAnsi="Courier New" w:cs="Courier New"/>
-          <w:color w:val="000000"/>
-          <w:sz w:val="22"/>
-          <w:lang w:eastAsia="en-US"/>
-        </w:rPr>
-      </w:pPr>
-      <w:r>
-        <w:rPr>
-          <w:rFonts w:ascii="Courier New" w:hAnsi="Courier New" w:cs="Courier New"/>
-          <w:color w:val="000000"/>
-          <w:sz w:val="22"/>
-          <w:lang w:eastAsia="en-US"/>
-        </w:rPr>
-        <w:t xml:space="preserve">    </w:t>
-      </w:r>
-      <w:proofErr w:type="spellStart"/>
-      <w:r>
-        <w:rPr>
-          <w:rFonts w:ascii="Courier New" w:hAnsi="Courier New" w:cs="Courier New"/>
-          <w:color w:val="000000"/>
-          <w:sz w:val="22"/>
-          <w:lang w:eastAsia="en-US"/>
-        </w:rPr>
-        <w:t>BaseClass</w:t>
-      </w:r>
-      <w:proofErr w:type="spellEnd"/>
-      <w:r>
-        <w:rPr>
-          <w:rFonts w:ascii="Courier New" w:hAnsi="Courier New" w:cs="Courier New"/>
-          <w:color w:val="000000"/>
-          <w:sz w:val="22"/>
-          <w:lang w:eastAsia="en-US"/>
-        </w:rPr>
-        <w:t xml:space="preserve"> </w:t>
-      </w:r>
-      <w:proofErr w:type="spellStart"/>
-      <w:r>
-        <w:rPr>
-          <w:rFonts w:ascii="Courier New" w:hAnsi="Courier New" w:cs="Courier New"/>
-          <w:color w:val="000000"/>
-          <w:sz w:val="22"/>
-          <w:lang w:eastAsia="en-US"/>
-        </w:rPr>
-        <w:t>bc</w:t>
-      </w:r>
-      <w:proofErr w:type="spellEnd"/>
-      <w:r>
-        <w:rPr>
-          <w:rFonts w:ascii="Courier New" w:hAnsi="Courier New" w:cs="Courier New"/>
-          <w:color w:val="000000"/>
-          <w:sz w:val="22"/>
-          <w:lang w:eastAsia="en-US"/>
-        </w:rPr>
-        <w:t>;</w:t>
-      </w:r>
-    </w:p>
-    <w:p>
-      <w:pPr>
-        <w:autoSpaceDE w:val="0"/>
-        <w:autoSpaceDN w:val="0"/>
-        <w:adjustRightInd w:val="0"/>
-        <w:spacing w:after="0" w:line="240" w:lineRule="auto"/>
-        <w:ind w:left="708"/>
-        <w:rPr>
-          <w:rFonts w:ascii="Courier New" w:hAnsi="Courier New" w:cs="Courier New"/>
-          <w:color w:val="000000"/>
-          <w:sz w:val="22"/>
-          <w:lang w:eastAsia="en-US"/>
-        </w:rPr>
-      </w:pPr>
-      <w:r>
-        <w:rPr>
-          <w:rFonts w:ascii="Courier New" w:hAnsi="Courier New" w:cs="Courier New"/>
-          <w:color w:val="000000"/>
-          <w:sz w:val="22"/>
-          <w:lang w:eastAsia="en-US"/>
-        </w:rPr>
-        <w:t xml:space="preserve">    </w:t>
-      </w:r>
-      <w:proofErr w:type="spellStart"/>
-      <w:r>
-        <w:rPr>
-          <w:rFonts w:ascii="Courier New" w:hAnsi="Courier New" w:cs="Courier New"/>
-          <w:color w:val="000000"/>
-          <w:sz w:val="22"/>
-          <w:lang w:eastAsia="en-US"/>
-        </w:rPr>
-        <w:t>DerivedClass</w:t>
-      </w:r>
-      <w:proofErr w:type="spellEnd"/>
-      <w:r>
-        <w:rPr>
-          <w:rFonts w:ascii="Courier New" w:hAnsi="Courier New" w:cs="Courier New"/>
-          <w:color w:val="000000"/>
-          <w:sz w:val="22"/>
-          <w:lang w:eastAsia="en-US"/>
-        </w:rPr>
-        <w:t xml:space="preserve"> dc;</w:t>
-      </w:r>
-    </w:p>
-    <w:p>
-      <w:pPr>
-        <w:autoSpaceDE w:val="0"/>
-        <w:autoSpaceDN w:val="0"/>
-        <w:adjustRightInd w:val="0"/>
-        <w:spacing w:after="0" w:line="240" w:lineRule="auto"/>
-        <w:ind w:left="708"/>
-        <w:rPr>
-          <w:rFonts w:ascii="Courier New" w:hAnsi="Courier New" w:cs="Courier New"/>
-          <w:color w:val="000000"/>
-          <w:sz w:val="22"/>
-          <w:lang w:eastAsia="en-US"/>
-        </w:rPr>
-      </w:pPr>
-      <w:r>
-        <w:rPr>
-          <w:rFonts w:ascii="Courier New" w:hAnsi="Courier New" w:cs="Courier New"/>
-          <w:color w:val="000000"/>
-          <w:sz w:val="22"/>
-          <w:lang w:eastAsia="en-US"/>
-        </w:rPr>
-        <w:t xml:space="preserve">    </w:t>
-      </w:r>
-      <w:proofErr w:type="spellStart"/>
-      <w:r>
-        <w:rPr>
-          <w:rFonts w:ascii="Courier New" w:hAnsi="Courier New" w:cs="Courier New"/>
-          <w:color w:val="000000"/>
-          <w:sz w:val="22"/>
-          <w:lang w:eastAsia="en-US"/>
-        </w:rPr>
-        <w:t>derivedSize</w:t>
-      </w:r>
-      <w:proofErr w:type="spellEnd"/>
-      <w:r>
-        <w:rPr>
-          <w:rFonts w:ascii="Courier New" w:hAnsi="Courier New" w:cs="Courier New"/>
-          <w:color w:val="000000"/>
-          <w:sz w:val="22"/>
-          <w:lang w:eastAsia="en-US"/>
-        </w:rPr>
-        <w:t>=</w:t>
-      </w:r>
-      <w:proofErr w:type="spellStart"/>
-      <w:r>
-        <w:rPr>
-          <w:rFonts w:ascii="Courier New" w:hAnsi="Courier New" w:cs="Courier New"/>
-          <w:color w:val="000000"/>
-          <w:sz w:val="22"/>
-          <w:lang w:eastAsia="en-US"/>
-        </w:rPr>
-        <w:t>sizeof</w:t>
-      </w:r>
-      <w:proofErr w:type="spellEnd"/>
-      <w:r>
-        <w:rPr>
-          <w:rFonts w:ascii="Courier New" w:hAnsi="Courier New" w:cs="Courier New"/>
-          <w:color w:val="000000"/>
-          <w:sz w:val="22"/>
-          <w:lang w:eastAsia="en-US"/>
-        </w:rPr>
-        <w:t>(dc);</w:t>
-      </w:r>
-    </w:p>
-    <w:p>
-      <w:pPr>
-        <w:autoSpaceDE w:val="0"/>
-        <w:autoSpaceDN w:val="0"/>
-        <w:adjustRightInd w:val="0"/>
-        <w:spacing w:after="0" w:line="240" w:lineRule="auto"/>
-        <w:ind w:left="708"/>
-        <w:rPr>
-          <w:rFonts w:ascii="Courier New" w:hAnsi="Courier New" w:cs="Courier New"/>
-          <w:color w:val="000000"/>
-          <w:sz w:val="22"/>
-          <w:lang w:eastAsia="en-US"/>
-        </w:rPr>
-      </w:pPr>
-      <w:r>
-        <w:rPr>
-          <w:rFonts w:ascii="Courier New" w:hAnsi="Courier New" w:cs="Courier New"/>
-          <w:color w:val="000000"/>
-          <w:sz w:val="22"/>
-          <w:lang w:eastAsia="en-US"/>
-        </w:rPr>
-        <w:t xml:space="preserve">    </w:t>
-      </w:r>
-      <w:proofErr w:type="spellStart"/>
-      <w:r>
-        <w:rPr>
-          <w:rFonts w:ascii="Courier New" w:hAnsi="Courier New" w:cs="Courier New"/>
-          <w:color w:val="000000"/>
-          <w:sz w:val="22"/>
-          <w:lang w:eastAsia="en-US"/>
-        </w:rPr>
-        <w:t>baseSize</w:t>
-      </w:r>
-      <w:proofErr w:type="spellEnd"/>
-      <w:r>
-        <w:rPr>
-          <w:rFonts w:ascii="Courier New" w:hAnsi="Courier New" w:cs="Courier New"/>
-          <w:color w:val="000000"/>
-          <w:sz w:val="22"/>
-          <w:lang w:eastAsia="en-US"/>
-        </w:rPr>
-        <w:t>=</w:t>
-      </w:r>
-      <w:proofErr w:type="spellStart"/>
-      <w:r>
-        <w:rPr>
-          <w:rFonts w:ascii="Courier New" w:hAnsi="Courier New" w:cs="Courier New"/>
-          <w:color w:val="000000"/>
-          <w:sz w:val="22"/>
-          <w:lang w:eastAsia="en-US"/>
-        </w:rPr>
-        <w:t>sizeof</w:t>
-      </w:r>
-      <w:proofErr w:type="spellEnd"/>
-      <w:r>
-        <w:rPr>
-          <w:rFonts w:ascii="Courier New" w:hAnsi="Courier New" w:cs="Courier New"/>
-          <w:color w:val="000000"/>
-          <w:sz w:val="22"/>
-          <w:lang w:eastAsia="en-US"/>
-        </w:rPr>
-        <w:t>(</w:t>
-      </w:r>
-      <w:proofErr w:type="spellStart"/>
-      <w:r>
-        <w:rPr>
-          <w:rFonts w:ascii="Courier New" w:hAnsi="Courier New" w:cs="Courier New"/>
-          <w:color w:val="000000"/>
-          <w:sz w:val="22"/>
-          <w:lang w:eastAsia="en-US"/>
-        </w:rPr>
-        <w:t>bc</w:t>
-      </w:r>
-      <w:proofErr w:type="spellEnd"/>
-      <w:r>
-        <w:rPr>
-          <w:rFonts w:ascii="Courier New" w:hAnsi="Courier New" w:cs="Courier New"/>
-          <w:color w:val="000000"/>
-          <w:sz w:val="22"/>
-          <w:lang w:eastAsia="en-US"/>
-        </w:rPr>
-        <w:t>);</w:t>
+        <w:t xml:space="preserve">    int baseSize,derivedSize;</w:t>
+      </w:r>
+    </w:p>
+    <w:p>
+      <w:pPr>
+        <w:autoSpaceDE w:val="0"/>
+        <w:autoSpaceDN w:val="0"/>
+        <w:adjustRightInd w:val="0"/>
+        <w:spacing w:after="0" w:line="240" w:lineRule="auto"/>
+        <w:ind w:left="708"/>
+        <w:rPr>
+          <w:rFonts w:ascii="Courier New" w:hAnsi="Courier New" w:cs="Courier New"/>
+          <w:color w:val="000000"/>
+          <w:sz w:val="22"/>
+          <w:lang w:eastAsia="en-US"/>
+        </w:rPr>
+      </w:pPr>
+      <w:r>
+        <w:rPr>
+          <w:rFonts w:ascii="Courier New" w:hAnsi="Courier New" w:cs="Courier New"/>
+          <w:color w:val="000000"/>
+          <w:sz w:val="22"/>
+          <w:lang w:eastAsia="en-US"/>
+        </w:rPr>
+        <w:t xml:space="preserve">    BaseClass bc;</w:t>
+      </w:r>
+    </w:p>
+    <w:p>
+      <w:pPr>
+        <w:autoSpaceDE w:val="0"/>
+        <w:autoSpaceDN w:val="0"/>
+        <w:adjustRightInd w:val="0"/>
+        <w:spacing w:after="0" w:line="240" w:lineRule="auto"/>
+        <w:ind w:left="708"/>
+        <w:rPr>
+          <w:rFonts w:ascii="Courier New" w:hAnsi="Courier New" w:cs="Courier New"/>
+          <w:color w:val="000000"/>
+          <w:sz w:val="22"/>
+          <w:lang w:eastAsia="en-US"/>
+        </w:rPr>
+      </w:pPr>
+      <w:r>
+        <w:rPr>
+          <w:rFonts w:ascii="Courier New" w:hAnsi="Courier New" w:cs="Courier New"/>
+          <w:color w:val="000000"/>
+          <w:sz w:val="22"/>
+          <w:lang w:eastAsia="en-US"/>
+        </w:rPr>
+        <w:t xml:space="preserve">    DerivedClass dc;</w:t>
+      </w:r>
+    </w:p>
+    <w:p>
+      <w:pPr>
+        <w:autoSpaceDE w:val="0"/>
+        <w:autoSpaceDN w:val="0"/>
+        <w:adjustRightInd w:val="0"/>
+        <w:spacing w:after="0" w:line="240" w:lineRule="auto"/>
+        <w:ind w:left="708"/>
+        <w:rPr>
+          <w:rFonts w:ascii="Courier New" w:hAnsi="Courier New" w:cs="Courier New"/>
+          <w:color w:val="000000"/>
+          <w:sz w:val="22"/>
+          <w:lang w:eastAsia="en-US"/>
+        </w:rPr>
+      </w:pPr>
+      <w:r>
+        <w:rPr>
+          <w:rFonts w:ascii="Courier New" w:hAnsi="Courier New" w:cs="Courier New"/>
+          <w:color w:val="000000"/>
+          <w:sz w:val="22"/>
+          <w:lang w:eastAsia="en-US"/>
+        </w:rPr>
+        <w:t xml:space="preserve">    derivedSize=sizeof(dc);</w:t>
+      </w:r>
+    </w:p>
+    <w:p>
+      <w:pPr>
+        <w:autoSpaceDE w:val="0"/>
+        <w:autoSpaceDN w:val="0"/>
+        <w:adjustRightInd w:val="0"/>
+        <w:spacing w:after="0" w:line="240" w:lineRule="auto"/>
+        <w:ind w:left="708"/>
+        <w:rPr>
+          <w:rFonts w:ascii="Courier New" w:hAnsi="Courier New" w:cs="Courier New"/>
+          <w:color w:val="000000"/>
+          <w:sz w:val="22"/>
+          <w:lang w:eastAsia="en-US"/>
+        </w:rPr>
+      </w:pPr>
+      <w:r>
+        <w:rPr>
+          <w:rFonts w:ascii="Courier New" w:hAnsi="Courier New" w:cs="Courier New"/>
+          <w:color w:val="000000"/>
+          <w:sz w:val="22"/>
+          <w:lang w:eastAsia="en-US"/>
+        </w:rPr>
+        <w:t xml:space="preserve">    baseSize=sizeof(bc);</w:t>
       </w:r>
     </w:p>
     <w:p>
@@ -1590,195 +1086,31 @@
           <w:lang w:eastAsia="en-US"/>
         </w:rPr>
         <w:lastRenderedPageBreak/>
-        <w:t xml:space="preserve">    </w:t>
-      </w:r>
-      <w:proofErr w:type="spellStart"/>
-      <w:proofErr w:type="gramStart"/>
-      <w:r>
-        <w:rPr>
-          <w:rFonts w:ascii="Courier New" w:hAnsi="Courier New" w:cs="Courier New"/>
-          <w:color w:val="000000"/>
-          <w:sz w:val="22"/>
-          <w:lang w:eastAsia="en-US"/>
-        </w:rPr>
-        <w:t>std</w:t>
-      </w:r>
-      <w:proofErr w:type="spellEnd"/>
-      <w:r>
-        <w:rPr>
-          <w:rFonts w:ascii="Courier New" w:hAnsi="Courier New" w:cs="Courier New"/>
-          <w:color w:val="000000"/>
-          <w:sz w:val="22"/>
-          <w:lang w:eastAsia="en-US"/>
-        </w:rPr>
-        <w:t>::</w:t>
-      </w:r>
-      <w:proofErr w:type="spellStart"/>
-      <w:proofErr w:type="gramEnd"/>
-      <w:r>
-        <w:rPr>
-          <w:rFonts w:ascii="Courier New" w:hAnsi="Courier New" w:cs="Courier New"/>
-          <w:color w:val="000000"/>
-          <w:sz w:val="22"/>
-          <w:lang w:eastAsia="en-US"/>
-        </w:rPr>
-        <w:t>cout</w:t>
-      </w:r>
-      <w:proofErr w:type="spellEnd"/>
-      <w:r>
-        <w:rPr>
-          <w:rFonts w:ascii="Courier New" w:hAnsi="Courier New" w:cs="Courier New"/>
-          <w:color w:val="000000"/>
-          <w:sz w:val="22"/>
-          <w:lang w:eastAsia="en-US"/>
-        </w:rPr>
-        <w:t xml:space="preserve">&lt;&lt;"Size of </w:t>
-      </w:r>
-      <w:proofErr w:type="spellStart"/>
-      <w:r>
-        <w:rPr>
-          <w:rFonts w:ascii="Courier New" w:hAnsi="Courier New" w:cs="Courier New"/>
-          <w:color w:val="000000"/>
-          <w:sz w:val="22"/>
-          <w:lang w:eastAsia="en-US"/>
-        </w:rPr>
-        <w:t>BaseClass</w:t>
-      </w:r>
-      <w:proofErr w:type="spellEnd"/>
-      <w:r>
-        <w:rPr>
-          <w:rFonts w:ascii="Courier New" w:hAnsi="Courier New" w:cs="Courier New"/>
-          <w:color w:val="000000"/>
-          <w:sz w:val="22"/>
-          <w:lang w:eastAsia="en-US"/>
-        </w:rPr>
-        <w:t xml:space="preserve"> "&lt;&lt;</w:t>
-      </w:r>
-      <w:proofErr w:type="spellStart"/>
-      <w:r>
-        <w:rPr>
-          <w:rFonts w:ascii="Courier New" w:hAnsi="Courier New" w:cs="Courier New"/>
-          <w:color w:val="000000"/>
-          <w:sz w:val="22"/>
-          <w:lang w:eastAsia="en-US"/>
-        </w:rPr>
-        <w:t>baseSize</w:t>
-      </w:r>
-      <w:proofErr w:type="spellEnd"/>
-      <w:r>
-        <w:rPr>
-          <w:rFonts w:ascii="Courier New" w:hAnsi="Courier New" w:cs="Courier New"/>
-          <w:color w:val="000000"/>
-          <w:sz w:val="22"/>
-          <w:lang w:eastAsia="en-US"/>
-        </w:rPr>
-        <w:t xml:space="preserve"> &lt;&lt; "\n";</w:t>
-      </w:r>
-    </w:p>
-    <w:p>
-      <w:pPr>
-        <w:autoSpaceDE w:val="0"/>
-        <w:autoSpaceDN w:val="0"/>
-        <w:adjustRightInd w:val="0"/>
-        <w:spacing w:after="0" w:line="240" w:lineRule="auto"/>
-        <w:ind w:left="708"/>
-        <w:rPr>
-          <w:rFonts w:ascii="Courier New" w:hAnsi="Courier New" w:cs="Courier New"/>
-          <w:color w:val="000000"/>
-          <w:sz w:val="22"/>
-          <w:lang w:eastAsia="en-US"/>
-        </w:rPr>
-      </w:pPr>
-      <w:r>
-        <w:rPr>
-          <w:rFonts w:ascii="Courier New" w:hAnsi="Courier New" w:cs="Courier New"/>
-          <w:color w:val="000000"/>
-          <w:sz w:val="22"/>
-          <w:lang w:eastAsia="en-US"/>
-        </w:rPr>
-        <w:t xml:space="preserve">    </w:t>
-      </w:r>
-      <w:proofErr w:type="spellStart"/>
-      <w:proofErr w:type="gramStart"/>
-      <w:r>
-        <w:rPr>
-          <w:rFonts w:ascii="Courier New" w:hAnsi="Courier New" w:cs="Courier New"/>
-          <w:color w:val="000000"/>
-          <w:sz w:val="22"/>
-          <w:lang w:eastAsia="en-US"/>
-        </w:rPr>
-        <w:t>std</w:t>
-      </w:r>
-      <w:proofErr w:type="spellEnd"/>
-      <w:r>
-        <w:rPr>
-          <w:rFonts w:ascii="Courier New" w:hAnsi="Courier New" w:cs="Courier New"/>
-          <w:color w:val="000000"/>
-          <w:sz w:val="22"/>
-          <w:lang w:eastAsia="en-US"/>
-        </w:rPr>
-        <w:t>::</w:t>
-      </w:r>
-      <w:proofErr w:type="spellStart"/>
-      <w:proofErr w:type="gramEnd"/>
-      <w:r>
-        <w:rPr>
-          <w:rFonts w:ascii="Courier New" w:hAnsi="Courier New" w:cs="Courier New"/>
-          <w:color w:val="000000"/>
-          <w:sz w:val="22"/>
-          <w:lang w:eastAsia="en-US"/>
-        </w:rPr>
-        <w:t>cout</w:t>
-      </w:r>
-      <w:proofErr w:type="spellEnd"/>
-      <w:r>
-        <w:rPr>
-          <w:rFonts w:ascii="Courier New" w:hAnsi="Courier New" w:cs="Courier New"/>
-          <w:color w:val="000000"/>
-          <w:sz w:val="22"/>
-          <w:lang w:eastAsia="en-US"/>
-        </w:rPr>
-        <w:t xml:space="preserve">&lt;&lt;"Size of </w:t>
-      </w:r>
-      <w:proofErr w:type="spellStart"/>
-      <w:r>
-        <w:rPr>
-          <w:rFonts w:ascii="Courier New" w:hAnsi="Courier New" w:cs="Courier New"/>
-          <w:color w:val="000000"/>
-          <w:sz w:val="22"/>
-          <w:lang w:eastAsia="en-US"/>
-        </w:rPr>
-        <w:t>DerivedClass</w:t>
-      </w:r>
-      <w:proofErr w:type="spellEnd"/>
-      <w:r>
-        <w:rPr>
-          <w:rFonts w:ascii="Courier New" w:hAnsi="Courier New" w:cs="Courier New"/>
-          <w:color w:val="000000"/>
-          <w:sz w:val="22"/>
-          <w:lang w:eastAsia="en-US"/>
-        </w:rPr>
-        <w:t xml:space="preserve"> "&lt;&lt;</w:t>
-      </w:r>
-      <w:proofErr w:type="spellStart"/>
-      <w:r>
-        <w:rPr>
-          <w:rFonts w:ascii="Courier New" w:hAnsi="Courier New" w:cs="Courier New"/>
-          <w:color w:val="000000"/>
-          <w:sz w:val="22"/>
-          <w:lang w:eastAsia="en-US"/>
-        </w:rPr>
-        <w:t>derivedSize</w:t>
-      </w:r>
-      <w:proofErr w:type="spellEnd"/>
-      <w:r>
-        <w:rPr>
-          <w:rFonts w:ascii="Courier New" w:hAnsi="Courier New" w:cs="Courier New"/>
-          <w:color w:val="000000"/>
-          <w:sz w:val="22"/>
-          <w:lang w:eastAsia="en-US"/>
-        </w:rPr>
-        <w:t xml:space="preserve"> &lt;&lt; "\n";</w:t>
+        <w:t xml:space="preserve">    std::cout&lt;&lt;"Size of BaseClass "&lt;&lt;baseSize &lt;&lt; "\n";</w:t>
+      </w:r>
+    </w:p>
+    <w:p>
+      <w:pPr>
+        <w:autoSpaceDE w:val="0"/>
+        <w:autoSpaceDN w:val="0"/>
+        <w:adjustRightInd w:val="0"/>
+        <w:spacing w:after="0" w:line="240" w:lineRule="auto"/>
+        <w:ind w:left="708"/>
+        <w:rPr>
+          <w:rFonts w:ascii="Courier New" w:hAnsi="Courier New" w:cs="Courier New"/>
+          <w:color w:val="000000"/>
+          <w:sz w:val="22"/>
+          <w:lang w:eastAsia="en-US"/>
+        </w:rPr>
+      </w:pPr>
+      <w:r>
+        <w:rPr>
+          <w:rFonts w:ascii="Courier New" w:hAnsi="Courier New" w:cs="Courier New"/>
+          <w:color w:val="000000"/>
+          <w:sz w:val="22"/>
+          <w:lang w:eastAsia="en-US"/>
+        </w:rPr>
+        <w:t xml:space="preserve">    std::cout&lt;&lt;"Size of DerivedClass "&lt;&lt;derivedSize &lt;&lt; "\n";</w:t>
       </w:r>
     </w:p>
     <w:p>
@@ -1888,6 +1220,107 @@
         </w:rPr>
         <w:tab/>
       </w:r>
+      <w:r>
+        <w:rPr>
+          <w:rFonts w:cs="Arial"/>
+          <w:color w:val="000000"/>
+          <w:sz w:val="22"/>
+          <w:lang w:eastAsia="en-US"/>
+        </w:rPr>
+        <w:tab/>
+      </w:r>
+      <w:r>
+        <w:rPr>
+          <w:rFonts w:cs="Arial"/>
+          <w:color w:val="000000"/>
+          <w:sz w:val="22"/>
+          <w:lang w:eastAsia="en-US"/>
+        </w:rPr>
+        <w:tab/>
+        <w:t>Size of BaseClass 8</w:t>
+      </w:r>
+    </w:p>
+    <w:p>
+      <w:pPr>
+        <w:autoSpaceDE w:val="0"/>
+        <w:autoSpaceDN w:val="0"/>
+        <w:adjustRightInd w:val="0"/>
+        <w:spacing w:after="0" w:line="240" w:lineRule="auto"/>
+        <w:rPr>
+          <w:rFonts w:cs="Arial"/>
+          <w:color w:val="000000"/>
+          <w:sz w:val="22"/>
+          <w:lang w:eastAsia="en-US"/>
+        </w:rPr>
+      </w:pPr>
+      <w:r>
+        <w:rPr>
+          <w:rFonts w:cs="Arial"/>
+          <w:color w:val="000000"/>
+          <w:sz w:val="22"/>
+          <w:lang w:eastAsia="en-US"/>
+        </w:rPr>
+        <w:tab/>
+      </w:r>
+      <w:r>
+        <w:rPr>
+          <w:rFonts w:cs="Arial"/>
+          <w:color w:val="000000"/>
+          <w:sz w:val="22"/>
+          <w:lang w:eastAsia="en-US"/>
+        </w:rPr>
+        <w:tab/>
+      </w:r>
+      <w:r>
+        <w:rPr>
+          <w:rFonts w:cs="Arial"/>
+          <w:color w:val="000000"/>
+          <w:sz w:val="22"/>
+          <w:lang w:eastAsia="en-US"/>
+        </w:rPr>
+        <w:tab/>
+        <w:t>Size of DerivedClass 12</w:t>
+      </w:r>
+    </w:p>
+    <w:p>
+      <w:pPr>
+        <w:autoSpaceDE w:val="0"/>
+        <w:autoSpaceDN w:val="0"/>
+        <w:adjustRightInd w:val="0"/>
+        <w:spacing w:after="0" w:line="240" w:lineRule="auto"/>
+        <w:rPr>
+          <w:rFonts w:cs="Arial"/>
+          <w:color w:val="000000"/>
+          <w:sz w:val="22"/>
+          <w:lang w:eastAsia="en-US"/>
+        </w:rPr>
+      </w:pPr>
+      <w:r>
+        <w:rPr>
+          <w:rFonts w:cs="Arial"/>
+          <w:color w:val="000000"/>
+          <w:sz w:val="22"/>
+          <w:lang w:eastAsia="en-US"/>
+        </w:rPr>
+        <w:tab/>
+        <w:t>The sizeof(bc) function will get the maximum size allocated to each variable in that class. The base class has 2 int variable. The size of int is 4 so 4*2 is 8. The derived class will inherit all the properties of the base class so it also inherits the variable of the base class. 2 int variable in base class + 1 int variable in derived class totally 3 int variables 3*4 is 12.</w:t>
+      </w:r>
+      <w:bookmarkStart w:id="0" w:name="_GoBack"/>
+      <w:bookmarkEnd w:id="0"/>
+    </w:p>
+    <w:p>
+      <w:pPr>
+        <w:autoSpaceDE w:val="0"/>
+        <w:autoSpaceDN w:val="0"/>
+        <w:adjustRightInd w:val="0"/>
+        <w:spacing w:after="0" w:line="240" w:lineRule="auto"/>
+        <w:rPr>
+          <w:rFonts w:cs="Arial"/>
+          <w:color w:val="000000"/>
+          <w:sz w:val="22"/>
+          <w:lang w:eastAsia="en-US"/>
+        </w:rPr>
+      </w:pPr>
     </w:p>
     <w:p>
       <w:pPr>
@@ -2307,27 +1740,13 @@
         <w:rPr>
           <w:sz w:val="22"/>
         </w:rPr>
-        <w:t xml:space="preserve">What will be the output of the below </w:t>
-      </w:r>
-      <w:proofErr w:type="gramStart"/>
-      <w:r>
-        <w:rPr>
-          <w:sz w:val="22"/>
-        </w:rPr>
-        <w:t>code</w:t>
-      </w:r>
-      <w:r>
-        <w:rPr>
-          <w:sz w:val="22"/>
-        </w:rPr>
-        <w:t>.</w:t>
-      </w:r>
-      <w:proofErr w:type="gramEnd"/>
-      <w:r>
-        <w:rPr>
-          <w:sz w:val="22"/>
-        </w:rPr>
-        <w:t xml:space="preserve"> Provide necessary information to support your decision.</w:t>
+        <w:t>What will be the output of the below code</w:t>
+      </w:r>
+      <w:r>
+        <w:rPr>
+          <w:sz w:val="22"/>
+        </w:rPr>
+        <w:t>. Provide necessary information to support your decision.</w:t>
       </w:r>
     </w:p>
     <w:p>
@@ -2360,27 +1779,7 @@
           <w:sz w:val="22"/>
           <w:lang w:eastAsia="en-US"/>
         </w:rPr>
-        <w:t>#include &lt;</w:t>
-      </w:r>
-      <w:proofErr w:type="spellStart"/>
-      <w:r>
-        <w:rPr>
-          <w:rFonts w:ascii="Courier New" w:hAnsi="Courier New" w:cs="Courier New"/>
-          <w:color w:val="000000"/>
-          <w:sz w:val="22"/>
-          <w:lang w:eastAsia="en-US"/>
-        </w:rPr>
-        <w:t>iostream</w:t>
-      </w:r>
-      <w:proofErr w:type="spellEnd"/>
-      <w:r>
-        <w:rPr>
-          <w:rFonts w:ascii="Courier New" w:hAnsi="Courier New" w:cs="Courier New"/>
-          <w:color w:val="000000"/>
-          <w:sz w:val="22"/>
-          <w:lang w:eastAsia="en-US"/>
-        </w:rPr>
-        <w:t>&gt;</w:t>
+        <w:t>#include &lt;iostream&gt;</w:t>
       </w:r>
     </w:p>
     <w:p>
@@ -2463,7 +1862,6 @@
         </w:rPr>
         <w:t xml:space="preserve">    </w:t>
       </w:r>
-      <w:proofErr w:type="gramStart"/>
       <w:r>
         <w:rPr>
           <w:rFonts w:ascii="Courier New" w:hAnsi="Courier New" w:cs="Courier New"/>
@@ -2480,17 +1878,7 @@
           <w:sz w:val="22"/>
           <w:lang w:eastAsia="en-US"/>
         </w:rPr>
-        <w:t>(</w:t>
-      </w:r>
-      <w:proofErr w:type="gramEnd"/>
-      <w:r>
-        <w:rPr>
-          <w:rFonts w:ascii="Courier New" w:hAnsi="Courier New" w:cs="Courier New"/>
-          <w:color w:val="000000"/>
-          <w:sz w:val="22"/>
-          <w:lang w:eastAsia="en-US"/>
-        </w:rPr>
-        <w:t>) {}</w:t>
+        <w:t>() {}</w:t>
       </w:r>
     </w:p>
     <w:p>
@@ -2523,36 +1911,16 @@
           <w:sz w:val="22"/>
           <w:lang w:eastAsia="en-US"/>
         </w:rPr>
-        <w:t xml:space="preserve"> </w:t>
-      </w:r>
-      <w:proofErr w:type="gramStart"/>
-      <w:r>
-        <w:rPr>
-          <w:rFonts w:ascii="Courier New" w:hAnsi="Courier New" w:cs="Courier New"/>
-          <w:color w:val="000000"/>
-          <w:sz w:val="22"/>
-          <w:lang w:eastAsia="en-US"/>
-        </w:rPr>
-        <w:t>Printer</w:t>
-      </w:r>
-      <w:r>
-        <w:rPr>
-          <w:rFonts w:ascii="Courier New" w:hAnsi="Courier New" w:cs="Courier New"/>
-          <w:color w:val="000000"/>
-          <w:sz w:val="22"/>
-          <w:lang w:eastAsia="en-US"/>
-        </w:rPr>
-        <w:t>(</w:t>
-      </w:r>
-      <w:proofErr w:type="gramEnd"/>
-      <w:r>
-        <w:rPr>
-          <w:rFonts w:ascii="Courier New" w:hAnsi="Courier New" w:cs="Courier New"/>
-          <w:color w:val="000000"/>
-          <w:sz w:val="22"/>
-          <w:lang w:eastAsia="en-US"/>
-        </w:rPr>
-        <w:t>) {</w:t>
+        <w:t xml:space="preserve"> Printer</w:t>
+      </w:r>
+      <w:r>
+        <w:rPr>
+          <w:rFonts w:ascii="Courier New" w:hAnsi="Courier New" w:cs="Courier New"/>
+          <w:color w:val="000000"/>
+          <w:sz w:val="22"/>
+          <w:lang w:eastAsia="en-US"/>
+        </w:rPr>
+        <w:t>() {</w:t>
       </w:r>
     </w:p>
     <w:p>
@@ -2656,139 +2024,38 @@
           <w:lang w:eastAsia="en-US"/>
         </w:rPr>
       </w:pPr>
-      <w:proofErr w:type="spellStart"/>
-      <w:r>
-        <w:rPr>
-          <w:rFonts w:ascii="Courier New" w:hAnsi="Courier New" w:cs="Courier New"/>
-          <w:color w:val="000000"/>
-          <w:sz w:val="22"/>
-          <w:lang w:eastAsia="en-US"/>
-        </w:rPr>
-        <w:t>int</w:t>
-      </w:r>
-      <w:proofErr w:type="spellEnd"/>
-      <w:r>
-        <w:rPr>
-          <w:rFonts w:ascii="Courier New" w:hAnsi="Courier New" w:cs="Courier New"/>
-          <w:color w:val="000000"/>
-          <w:sz w:val="22"/>
-          <w:lang w:eastAsia="en-US"/>
-        </w:rPr>
-        <w:t xml:space="preserve"> </w:t>
-      </w:r>
-      <w:proofErr w:type="gramStart"/>
-      <w:r>
-        <w:rPr>
-          <w:rFonts w:ascii="Courier New" w:hAnsi="Courier New" w:cs="Courier New"/>
-          <w:color w:val="000000"/>
-          <w:sz w:val="22"/>
-          <w:lang w:eastAsia="en-US"/>
-        </w:rPr>
-        <w:t>main(</w:t>
-      </w:r>
-      <w:proofErr w:type="spellStart"/>
-      <w:proofErr w:type="gramEnd"/>
-      <w:r>
-        <w:rPr>
-          <w:rFonts w:ascii="Courier New" w:hAnsi="Courier New" w:cs="Courier New"/>
-          <w:color w:val="000000"/>
-          <w:sz w:val="22"/>
-          <w:lang w:eastAsia="en-US"/>
-        </w:rPr>
-        <w:t>int</w:t>
-      </w:r>
-      <w:proofErr w:type="spellEnd"/>
-      <w:r>
-        <w:rPr>
-          <w:rFonts w:ascii="Courier New" w:hAnsi="Courier New" w:cs="Courier New"/>
-          <w:color w:val="000000"/>
-          <w:sz w:val="22"/>
-          <w:lang w:eastAsia="en-US"/>
-        </w:rPr>
-        <w:t xml:space="preserve"> </w:t>
-      </w:r>
-      <w:proofErr w:type="spellStart"/>
-      <w:r>
-        <w:rPr>
-          <w:rFonts w:ascii="Courier New" w:hAnsi="Courier New" w:cs="Courier New"/>
-          <w:color w:val="000000"/>
-          <w:sz w:val="22"/>
-          <w:lang w:eastAsia="en-US"/>
-        </w:rPr>
-        <w:t>argc</w:t>
-      </w:r>
-      <w:proofErr w:type="spellEnd"/>
-      <w:r>
-        <w:rPr>
-          <w:rFonts w:ascii="Courier New" w:hAnsi="Courier New" w:cs="Courier New"/>
-          <w:color w:val="000000"/>
-          <w:sz w:val="22"/>
-          <w:lang w:eastAsia="en-US"/>
-        </w:rPr>
-        <w:t xml:space="preserve">, </w:t>
-      </w:r>
-      <w:proofErr w:type="spellStart"/>
-      <w:r>
-        <w:rPr>
-          <w:rFonts w:ascii="Courier New" w:hAnsi="Courier New" w:cs="Courier New"/>
-          <w:color w:val="000000"/>
-          <w:sz w:val="22"/>
-          <w:lang w:eastAsia="en-US"/>
-        </w:rPr>
-        <w:t>const</w:t>
-      </w:r>
-      <w:proofErr w:type="spellEnd"/>
-      <w:r>
-        <w:rPr>
-          <w:rFonts w:ascii="Courier New" w:hAnsi="Courier New" w:cs="Courier New"/>
-          <w:color w:val="000000"/>
-          <w:sz w:val="22"/>
-          <w:lang w:eastAsia="en-US"/>
-        </w:rPr>
-        <w:t xml:space="preserve"> char * </w:t>
-      </w:r>
-      <w:proofErr w:type="spellStart"/>
-      <w:r>
-        <w:rPr>
-          <w:rFonts w:ascii="Courier New" w:hAnsi="Courier New" w:cs="Courier New"/>
-          <w:color w:val="000000"/>
-          <w:sz w:val="22"/>
-          <w:lang w:eastAsia="en-US"/>
-        </w:rPr>
-        <w:t>argv</w:t>
-      </w:r>
-      <w:proofErr w:type="spellEnd"/>
-      <w:r>
-        <w:rPr>
-          <w:rFonts w:ascii="Courier New" w:hAnsi="Courier New" w:cs="Courier New"/>
-          <w:color w:val="000000"/>
-          <w:sz w:val="22"/>
-          <w:lang w:eastAsia="en-US"/>
-        </w:rPr>
-        <w:t>[]) {</w:t>
-      </w:r>
-    </w:p>
-    <w:p>
-      <w:pPr>
-        <w:autoSpaceDE w:val="0"/>
-        <w:autoSpaceDN w:val="0"/>
-        <w:adjustRightInd w:val="0"/>
-        <w:spacing w:after="0" w:line="240" w:lineRule="auto"/>
-        <w:ind w:left="708"/>
-        <w:rPr>
-          <w:rFonts w:ascii="Courier New" w:hAnsi="Courier New" w:cs="Courier New"/>
-          <w:color w:val="000000"/>
-          <w:sz w:val="22"/>
-          <w:lang w:eastAsia="en-US"/>
-        </w:rPr>
-      </w:pPr>
-      <w:r>
-        <w:rPr>
-          <w:rFonts w:ascii="Courier New" w:hAnsi="Courier New" w:cs="Courier New"/>
-          <w:color w:val="000000"/>
-          <w:sz w:val="22"/>
-          <w:lang w:eastAsia="en-US"/>
-        </w:rPr>
+      <w:r>
+        <w:rPr>
+          <w:rFonts w:ascii="Courier New" w:hAnsi="Courier New" w:cs="Courier New"/>
+          <w:color w:val="000000"/>
+          <w:sz w:val="22"/>
+          <w:lang w:eastAsia="en-US"/>
+        </w:rPr>
+        <w:t>int main(int argc, const char * argv[]) {</w:t>
+      </w:r>
+    </w:p>
+    <w:p>
+      <w:pPr>
+        <w:autoSpaceDE w:val="0"/>
+        <w:autoSpaceDN w:val="0"/>
+        <w:adjustRightInd w:val="0"/>
+        <w:spacing w:after="0" w:line="240" w:lineRule="auto"/>
+        <w:ind w:left="708"/>
+        <w:rPr>
+          <w:rFonts w:ascii="Courier New" w:hAnsi="Courier New" w:cs="Courier New"/>
+          <w:color w:val="000000"/>
+          <w:sz w:val="22"/>
+          <w:lang w:eastAsia="en-US"/>
+        </w:rPr>
+      </w:pPr>
+      <w:r>
+        <w:rPr>
+          <w:rFonts w:ascii="Courier New" w:hAnsi="Courier New" w:cs="Courier New"/>
+          <w:color w:val="000000"/>
+          <w:sz w:val="22"/>
+          <w:lang w:eastAsia="en-US"/>
+        </w:rPr>
+        <w:lastRenderedPageBreak/>
         <w:t xml:space="preserve">    try {</w:t>
       </w:r>
     </w:p>
@@ -2822,19 +2089,8 @@
           <w:sz w:val="22"/>
           <w:lang w:eastAsia="en-US"/>
         </w:rPr>
-        <w:t xml:space="preserve">Printer </w:t>
-      </w:r>
-      <w:proofErr w:type="spellStart"/>
-      <w:r>
-        <w:rPr>
-          <w:rFonts w:ascii="Courier New" w:hAnsi="Courier New" w:cs="Courier New"/>
-          <w:color w:val="000000"/>
-          <w:sz w:val="22"/>
-          <w:lang w:eastAsia="en-US"/>
-        </w:rPr>
-        <w:t>hp</w:t>
-      </w:r>
-      <w:proofErr w:type="spellEnd"/>
+        <w:t>Printer hp</w:t>
+      </w:r>
       <w:r>
         <w:rPr>
           <w:rFonts w:ascii="Courier New" w:hAnsi="Courier New" w:cs="Courier New"/>
@@ -2890,104 +2146,31 @@
           <w:sz w:val="22"/>
           <w:lang w:eastAsia="en-US"/>
         </w:rPr>
-        <w:t xml:space="preserve">    } </w:t>
-      </w:r>
-      <w:proofErr w:type="gramStart"/>
-      <w:r>
-        <w:rPr>
-          <w:rFonts w:ascii="Courier New" w:hAnsi="Courier New" w:cs="Courier New"/>
-          <w:color w:val="000000"/>
-          <w:sz w:val="22"/>
-          <w:lang w:eastAsia="en-US"/>
-        </w:rPr>
-        <w:t>catch(</w:t>
-      </w:r>
-      <w:proofErr w:type="spellStart"/>
-      <w:proofErr w:type="gramEnd"/>
-      <w:r>
-        <w:rPr>
-          <w:rFonts w:ascii="Courier New" w:hAnsi="Courier New" w:cs="Courier New"/>
-          <w:color w:val="000000"/>
-          <w:sz w:val="22"/>
-          <w:lang w:eastAsia="en-US"/>
-        </w:rPr>
-        <w:t>int</w:t>
-      </w:r>
-      <w:proofErr w:type="spellEnd"/>
-      <w:r>
-        <w:rPr>
-          <w:rFonts w:ascii="Courier New" w:hAnsi="Courier New" w:cs="Courier New"/>
-          <w:color w:val="000000"/>
-          <w:sz w:val="22"/>
-          <w:lang w:eastAsia="en-US"/>
-        </w:rPr>
-        <w:t xml:space="preserve"> a) {</w:t>
-      </w:r>
-    </w:p>
-    <w:p>
-      <w:pPr>
-        <w:autoSpaceDE w:val="0"/>
-        <w:autoSpaceDN w:val="0"/>
-        <w:adjustRightInd w:val="0"/>
-        <w:spacing w:after="0" w:line="240" w:lineRule="auto"/>
-        <w:ind w:left="708"/>
-        <w:rPr>
-          <w:rFonts w:ascii="Courier New" w:hAnsi="Courier New" w:cs="Courier New"/>
-          <w:color w:val="000000"/>
-          <w:sz w:val="22"/>
-          <w:lang w:eastAsia="en-US"/>
-        </w:rPr>
-      </w:pPr>
-      <w:r>
-        <w:rPr>
-          <w:rFonts w:ascii="Courier New" w:hAnsi="Courier New" w:cs="Courier New"/>
-          <w:color w:val="000000"/>
-          <w:sz w:val="22"/>
-          <w:lang w:eastAsia="en-US"/>
-        </w:rPr>
-        <w:t xml:space="preserve">        </w:t>
-      </w:r>
-      <w:proofErr w:type="spellStart"/>
-      <w:proofErr w:type="gramStart"/>
-      <w:r>
-        <w:rPr>
-          <w:rFonts w:ascii="Courier New" w:hAnsi="Courier New" w:cs="Courier New"/>
-          <w:color w:val="000000"/>
-          <w:sz w:val="22"/>
-          <w:lang w:eastAsia="en-US"/>
-        </w:rPr>
-        <w:t>std</w:t>
-      </w:r>
-      <w:proofErr w:type="spellEnd"/>
-      <w:r>
-        <w:rPr>
-          <w:rFonts w:ascii="Courier New" w:hAnsi="Courier New" w:cs="Courier New"/>
-          <w:color w:val="000000"/>
-          <w:sz w:val="22"/>
-          <w:lang w:eastAsia="en-US"/>
-        </w:rPr>
-        <w:t>::</w:t>
-      </w:r>
-      <w:proofErr w:type="spellStart"/>
-      <w:proofErr w:type="gramEnd"/>
-      <w:r>
-        <w:rPr>
-          <w:rFonts w:ascii="Courier New" w:hAnsi="Courier New" w:cs="Courier New"/>
-          <w:color w:val="000000"/>
-          <w:sz w:val="22"/>
-          <w:lang w:eastAsia="en-US"/>
-        </w:rPr>
-        <w:t>cout</w:t>
-      </w:r>
-      <w:proofErr w:type="spellEnd"/>
-      <w:r>
-        <w:rPr>
-          <w:rFonts w:ascii="Courier New" w:hAnsi="Courier New" w:cs="Courier New"/>
-          <w:color w:val="000000"/>
-          <w:sz w:val="22"/>
-          <w:lang w:eastAsia="en-US"/>
-        </w:rPr>
-        <w:t xml:space="preserve"> &lt;&lt; a;</w:t>
+        <w:t xml:space="preserve">    } catch(int a) {</w:t>
+      </w:r>
+    </w:p>
+    <w:p>
+      <w:pPr>
+        <w:autoSpaceDE w:val="0"/>
+        <w:autoSpaceDN w:val="0"/>
+        <w:adjustRightInd w:val="0"/>
+        <w:spacing w:after="0" w:line="240" w:lineRule="auto"/>
+        <w:ind w:left="708"/>
+        <w:rPr>
+          <w:rFonts w:ascii="Courier New" w:hAnsi="Courier New" w:cs="Courier New"/>
+          <w:color w:val="000000"/>
+          <w:sz w:val="22"/>
+          <w:lang w:eastAsia="en-US"/>
+        </w:rPr>
+      </w:pPr>
+      <w:r>
+        <w:rPr>
+          <w:rFonts w:ascii="Courier New" w:hAnsi="Courier New" w:cs="Courier New"/>
+          <w:color w:val="000000"/>
+          <w:sz w:val="22"/>
+          <w:lang w:eastAsia="en-US"/>
+        </w:rPr>
+        <w:t xml:space="preserve">        std::cout &lt;&lt; a;</w:t>
       </w:r>
     </w:p>
     <w:p>
@@ -3035,7 +2218,6 @@
           <w:sz w:val="22"/>
           <w:lang w:eastAsia="en-US"/>
         </w:rPr>
-        <w:lastRenderedPageBreak/>
         <w:t>}</w:t>
       </w:r>
     </w:p>
@@ -3099,21 +2281,7 @@
         <w:rPr>
           <w:sz w:val="22"/>
         </w:rPr>
-        <w:t xml:space="preserve">Brief the difference between Class and </w:t>
-      </w:r>
-      <w:proofErr w:type="spellStart"/>
-      <w:r>
-        <w:rPr>
-          <w:sz w:val="22"/>
-        </w:rPr>
-        <w:t>Struct</w:t>
-      </w:r>
-      <w:proofErr w:type="spellEnd"/>
-      <w:r>
-        <w:rPr>
-          <w:sz w:val="22"/>
-        </w:rPr>
-        <w:t>. Also, provide some informatio</w:t>
+        <w:t>Brief the difference between Class and Struct. Also, provide some informatio</w:t>
       </w:r>
       <w:r>
         <w:rPr>
@@ -3173,35 +2341,7 @@
         <w:rPr>
           <w:sz w:val="22"/>
         </w:rPr>
-        <w:t xml:space="preserve">C has </w:t>
-      </w:r>
-      <w:proofErr w:type="spellStart"/>
-      <w:r>
-        <w:rPr>
-          <w:sz w:val="22"/>
-        </w:rPr>
-        <w:t>struct</w:t>
-      </w:r>
-      <w:proofErr w:type="spellEnd"/>
-      <w:r>
-        <w:rPr>
-          <w:sz w:val="22"/>
-        </w:rPr>
-        <w:t xml:space="preserve">. </w:t>
-      </w:r>
-      <w:proofErr w:type="spellStart"/>
-      <w:r>
-        <w:rPr>
-          <w:sz w:val="22"/>
-        </w:rPr>
-        <w:t>Struct</w:t>
-      </w:r>
-      <w:proofErr w:type="spellEnd"/>
-      <w:r>
-        <w:rPr>
-          <w:sz w:val="22"/>
-        </w:rPr>
-        <w:t xml:space="preserve"> has no concept of encapsulation. So that the members were public by default. </w:t>
+        <w:t xml:space="preserve">C has struct. Struct has no concept of encapsulation. So that the members were public by default. </w:t>
       </w:r>
     </w:p>
     <w:p>
@@ -3232,21 +2372,7 @@
           <w:sz w:val="22"/>
         </w:rPr>
         <w:tab/>
-        <w:t xml:space="preserve">Changing semantics of </w:t>
-      </w:r>
-      <w:proofErr w:type="spellStart"/>
-      <w:r>
-        <w:rPr>
-          <w:sz w:val="22"/>
-        </w:rPr>
-        <w:t>struct</w:t>
-      </w:r>
-      <w:proofErr w:type="spellEnd"/>
-      <w:r>
-        <w:rPr>
-          <w:sz w:val="22"/>
-        </w:rPr>
-        <w:t xml:space="preserve"> so that its member can be private by default would broke the compatibility. So new keyword has been introduced in C++ that was </w:t>
+        <w:t xml:space="preserve">Changing semantics of struct so that its member can be private by default would broke the compatibility. So new keyword has been introduced in C++ that was </w:t>
       </w:r>
       <w:r>
         <w:rPr>
@@ -3400,7 +2526,6 @@
         </w:rPr>
         <w:t xml:space="preserve">    </w:t>
       </w:r>
-      <w:proofErr w:type="gramStart"/>
       <w:r>
         <w:rPr>
           <w:rFonts w:ascii="Courier New" w:hAnsi="Courier New" w:cs="Courier New"/>
@@ -3417,35 +2542,23 @@
           <w:sz w:val="22"/>
           <w:lang w:eastAsia="en-US"/>
         </w:rPr>
-        <w:t>(</w:t>
-      </w:r>
-      <w:proofErr w:type="gramEnd"/>
-      <w:r>
-        <w:rPr>
-          <w:rFonts w:ascii="Courier New" w:hAnsi="Courier New" w:cs="Courier New"/>
-          <w:color w:val="000000"/>
-          <w:sz w:val="22"/>
-          <w:lang w:eastAsia="en-US"/>
-        </w:rPr>
-        <w:t>) {}</w:t>
-      </w:r>
-    </w:p>
-    <w:p>
-      <w:pPr>
-        <w:autoSpaceDE w:val="0"/>
-        <w:autoSpaceDN w:val="0"/>
-        <w:adjustRightInd w:val="0"/>
-        <w:spacing w:after="0" w:line="240" w:lineRule="auto"/>
-        <w:ind w:left="708"/>
-        <w:rPr>
-          <w:rFonts w:ascii="Courier New" w:hAnsi="Courier New" w:cs="Courier New"/>
-          <w:color w:val="000000"/>
-          <w:sz w:val="22"/>
-          <w:lang w:eastAsia="en-US"/>
-        </w:rPr>
-      </w:pPr>
-      <w:bookmarkStart w:id="0" w:name="_GoBack"/>
-      <w:bookmarkEnd w:id="0"/>
+        <w:t>() {}</w:t>
+      </w:r>
+    </w:p>
+    <w:p>
+      <w:pPr>
+        <w:autoSpaceDE w:val="0"/>
+        <w:autoSpaceDN w:val="0"/>
+        <w:adjustRightInd w:val="0"/>
+        <w:spacing w:after="0" w:line="240" w:lineRule="auto"/>
+        <w:ind w:left="708"/>
+        <w:rPr>
+          <w:rFonts w:ascii="Courier New" w:hAnsi="Courier New" w:cs="Courier New"/>
+          <w:color w:val="000000"/>
+          <w:sz w:val="22"/>
+          <w:lang w:eastAsia="en-US"/>
+        </w:rPr>
+      </w:pPr>
       <w:r>
         <w:rPr>
           <w:rFonts w:ascii="Courier New" w:hAnsi="Courier New" w:cs="Courier New"/>
@@ -3471,9 +2584,83 @@
           <w:sz w:val="22"/>
           <w:lang w:eastAsia="en-US"/>
         </w:rPr>
-        <w:t xml:space="preserve"> </w:t>
-      </w:r>
-      <w:proofErr w:type="gramStart"/>
+        <w:t xml:space="preserve"> Human</w:t>
+      </w:r>
+      <w:r>
+        <w:rPr>
+          <w:rFonts w:ascii="Courier New" w:hAnsi="Courier New" w:cs="Courier New"/>
+          <w:color w:val="000000"/>
+          <w:sz w:val="22"/>
+          <w:lang w:eastAsia="en-US"/>
+        </w:rPr>
+        <w:t>(){}</w:t>
+      </w:r>
+    </w:p>
+    <w:p>
+      <w:pPr>
+        <w:autoSpaceDE w:val="0"/>
+        <w:autoSpaceDN w:val="0"/>
+        <w:adjustRightInd w:val="0"/>
+        <w:spacing w:after="0" w:line="240" w:lineRule="auto"/>
+        <w:ind w:left="708"/>
+        <w:rPr>
+          <w:rFonts w:ascii="Courier New" w:hAnsi="Courier New" w:cs="Courier New"/>
+          <w:color w:val="000000"/>
+          <w:sz w:val="22"/>
+          <w:lang w:eastAsia="en-US"/>
+        </w:rPr>
+      </w:pPr>
+      <w:r>
+        <w:rPr>
+          <w:rFonts w:ascii="Courier New" w:hAnsi="Courier New" w:cs="Courier New"/>
+          <w:color w:val="000000"/>
+          <w:sz w:val="22"/>
+          <w:lang w:eastAsia="en-US"/>
+        </w:rPr>
+        <w:t>};</w:t>
+      </w:r>
+    </w:p>
+    <w:p>
+      <w:pPr>
+        <w:autoSpaceDE w:val="0"/>
+        <w:autoSpaceDN w:val="0"/>
+        <w:adjustRightInd w:val="0"/>
+        <w:spacing w:after="0" w:line="240" w:lineRule="auto"/>
+        <w:ind w:left="708"/>
+        <w:rPr>
+          <w:rFonts w:ascii="Courier New" w:hAnsi="Courier New" w:cs="Courier New"/>
+          <w:color w:val="000000"/>
+          <w:sz w:val="22"/>
+          <w:lang w:eastAsia="en-US"/>
+        </w:rPr>
+      </w:pPr>
+      <w:r>
+        <w:rPr>
+          <w:rFonts w:ascii="Courier New" w:hAnsi="Courier New" w:cs="Courier New"/>
+          <w:color w:val="000000"/>
+          <w:sz w:val="22"/>
+          <w:lang w:eastAsia="en-US"/>
+        </w:rPr>
+        <w:t xml:space="preserve">class </w:t>
+      </w:r>
+      <w:r>
+        <w:rPr>
+          <w:rFonts w:ascii="Courier New" w:hAnsi="Courier New" w:cs="Courier New"/>
+          <w:color w:val="000000"/>
+          <w:sz w:val="22"/>
+          <w:lang w:eastAsia="en-US"/>
+        </w:rPr>
+        <w:t>Pilot</w:t>
+      </w:r>
+      <w:r>
+        <w:rPr>
+          <w:rFonts w:ascii="Courier New" w:hAnsi="Courier New" w:cs="Courier New"/>
+          <w:color w:val="000000"/>
+          <w:sz w:val="22"/>
+          <w:lang w:eastAsia="en-US"/>
+        </w:rPr>
+        <w:t xml:space="preserve">: public </w:t>
+      </w:r>
       <w:r>
         <w:rPr>
           <w:rFonts w:ascii="Courier New" w:hAnsi="Courier New" w:cs="Courier New"/>
@@ -3483,24 +2670,164 @@
         </w:rPr>
         <w:t>Human</w:t>
       </w:r>
-      <w:r>
-        <w:rPr>
-          <w:rFonts w:ascii="Courier New" w:hAnsi="Courier New" w:cs="Courier New"/>
-          <w:color w:val="000000"/>
-          <w:sz w:val="22"/>
-          <w:lang w:eastAsia="en-US"/>
-        </w:rPr>
-        <w:t>(</w:t>
-      </w:r>
-      <w:proofErr w:type="gramEnd"/>
-      <w:r>
-        <w:rPr>
-          <w:rFonts w:ascii="Courier New" w:hAnsi="Courier New" w:cs="Courier New"/>
-          <w:color w:val="000000"/>
-          <w:sz w:val="22"/>
-          <w:lang w:eastAsia="en-US"/>
-        </w:rPr>
-        <w:t>){}</w:t>
+    </w:p>
+    <w:p>
+      <w:pPr>
+        <w:autoSpaceDE w:val="0"/>
+        <w:autoSpaceDN w:val="0"/>
+        <w:adjustRightInd w:val="0"/>
+        <w:spacing w:after="0" w:line="240" w:lineRule="auto"/>
+        <w:ind w:left="708"/>
+        <w:rPr>
+          <w:rFonts w:ascii="Courier New" w:hAnsi="Courier New" w:cs="Courier New"/>
+          <w:color w:val="000000"/>
+          <w:sz w:val="22"/>
+          <w:lang w:eastAsia="en-US"/>
+        </w:rPr>
+      </w:pPr>
+      <w:r>
+        <w:rPr>
+          <w:rFonts w:ascii="Courier New" w:hAnsi="Courier New" w:cs="Courier New"/>
+          <w:color w:val="000000"/>
+          <w:sz w:val="22"/>
+          <w:lang w:eastAsia="en-US"/>
+        </w:rPr>
+        <w:t>{</w:t>
+      </w:r>
+    </w:p>
+    <w:p>
+      <w:pPr>
+        <w:autoSpaceDE w:val="0"/>
+        <w:autoSpaceDN w:val="0"/>
+        <w:adjustRightInd w:val="0"/>
+        <w:spacing w:after="0" w:line="240" w:lineRule="auto"/>
+        <w:ind w:left="708"/>
+        <w:rPr>
+          <w:rFonts w:ascii="Courier New" w:hAnsi="Courier New" w:cs="Courier New"/>
+          <w:color w:val="000000"/>
+          <w:sz w:val="22"/>
+          <w:lang w:eastAsia="en-US"/>
+        </w:rPr>
+      </w:pPr>
+      <w:r>
+        <w:rPr>
+          <w:rFonts w:ascii="Courier New" w:hAnsi="Courier New" w:cs="Courier New"/>
+          <w:color w:val="000000"/>
+          <w:sz w:val="22"/>
+          <w:lang w:eastAsia="en-US"/>
+        </w:rPr>
+        <w:t>public:</w:t>
+      </w:r>
+    </w:p>
+    <w:p>
+      <w:pPr>
+        <w:autoSpaceDE w:val="0"/>
+        <w:autoSpaceDN w:val="0"/>
+        <w:adjustRightInd w:val="0"/>
+        <w:spacing w:after="0" w:line="240" w:lineRule="auto"/>
+        <w:ind w:left="708"/>
+        <w:rPr>
+          <w:rFonts w:ascii="Courier New" w:hAnsi="Courier New" w:cs="Courier New"/>
+          <w:color w:val="000000"/>
+          <w:sz w:val="22"/>
+          <w:lang w:eastAsia="en-US"/>
+        </w:rPr>
+      </w:pPr>
+      <w:r>
+        <w:rPr>
+          <w:rFonts w:ascii="Courier New" w:hAnsi="Courier New" w:cs="Courier New"/>
+          <w:color w:val="000000"/>
+          <w:sz w:val="22"/>
+          <w:lang w:eastAsia="en-US"/>
+        </w:rPr>
+        <w:t xml:space="preserve">    </w:t>
+      </w:r>
+      <w:r>
+        <w:rPr>
+          <w:rFonts w:ascii="Courier New" w:hAnsi="Courier New" w:cs="Courier New"/>
+          <w:color w:val="000000"/>
+          <w:sz w:val="22"/>
+          <w:lang w:eastAsia="en-US"/>
+        </w:rPr>
+        <w:t>Pilot</w:t>
+      </w:r>
+      <w:r>
+        <w:rPr>
+          <w:rFonts w:ascii="Courier New" w:hAnsi="Courier New" w:cs="Courier New"/>
+          <w:color w:val="000000"/>
+          <w:sz w:val="22"/>
+          <w:lang w:eastAsia="en-US"/>
+        </w:rPr>
+        <w:t>():</w:t>
+      </w:r>
+      <w:r>
+        <w:rPr>
+          <w:rFonts w:ascii="Courier New" w:hAnsi="Courier New" w:cs="Courier New"/>
+          <w:color w:val="000000"/>
+          <w:sz w:val="22"/>
+          <w:lang w:eastAsia="en-US"/>
+        </w:rPr>
+        <w:t>Human</w:t>
+      </w:r>
+      <w:r>
+        <w:rPr>
+          <w:rFonts w:ascii="Courier New" w:hAnsi="Courier New" w:cs="Courier New"/>
+          <w:color w:val="000000"/>
+          <w:sz w:val="22"/>
+          <w:lang w:eastAsia="en-US"/>
+        </w:rPr>
+        <w:t>(){}</w:t>
+      </w:r>
+    </w:p>
+    <w:p>
+      <w:pPr>
+        <w:autoSpaceDE w:val="0"/>
+        <w:autoSpaceDN w:val="0"/>
+        <w:adjustRightInd w:val="0"/>
+        <w:spacing w:after="0" w:line="240" w:lineRule="auto"/>
+        <w:ind w:left="708"/>
+        <w:rPr>
+          <w:rFonts w:ascii="Courier New" w:hAnsi="Courier New" w:cs="Courier New"/>
+          <w:color w:val="000000"/>
+          <w:sz w:val="22"/>
+          <w:lang w:eastAsia="en-US"/>
+        </w:rPr>
+      </w:pPr>
+      <w:r>
+        <w:rPr>
+          <w:rFonts w:ascii="Courier New" w:hAnsi="Courier New" w:cs="Courier New"/>
+          <w:color w:val="000000"/>
+          <w:sz w:val="22"/>
+          <w:lang w:eastAsia="en-US"/>
+        </w:rPr>
+        <w:t xml:space="preserve">    </w:t>
+      </w:r>
+      <w:r>
+        <w:rPr>
+          <w:rFonts w:ascii="Courier New" w:hAnsi="Courier New" w:cs="Courier New"/>
+          <w:color w:val="000000"/>
+          <w:sz w:val="22"/>
+          <w:lang w:eastAsia="en-US"/>
+        </w:rPr>
+        <w:t>~</w:t>
+      </w:r>
+      <w:r>
+        <w:rPr>
+          <w:rFonts w:ascii="Courier New" w:hAnsi="Courier New" w:cs="Courier New"/>
+          <w:color w:val="000000"/>
+          <w:sz w:val="22"/>
+          <w:lang w:eastAsia="en-US"/>
+        </w:rPr>
+        <w:t xml:space="preserve"> Pilot</w:t>
+      </w:r>
+      <w:r>
+        <w:rPr>
+          <w:rFonts w:ascii="Courier New" w:hAnsi="Courier New" w:cs="Courier New"/>
+          <w:color w:val="000000"/>
+          <w:sz w:val="22"/>
+          <w:lang w:eastAsia="en-US"/>
+        </w:rPr>
+        <w:t>(){}</w:t>
       </w:r>
     </w:p>
     <w:p>
@@ -3548,7 +2875,91 @@
           <w:sz w:val="22"/>
           <w:lang w:eastAsia="en-US"/>
         </w:rPr>
-        <w:t xml:space="preserve">class </w:t>
+        <w:t>int main(void)</w:t>
+      </w:r>
+    </w:p>
+    <w:p>
+      <w:pPr>
+        <w:autoSpaceDE w:val="0"/>
+        <w:autoSpaceDN w:val="0"/>
+        <w:adjustRightInd w:val="0"/>
+        <w:spacing w:after="0" w:line="240" w:lineRule="auto"/>
+        <w:ind w:left="708"/>
+        <w:rPr>
+          <w:rFonts w:ascii="Courier New" w:hAnsi="Courier New" w:cs="Courier New"/>
+          <w:color w:val="000000"/>
+          <w:sz w:val="22"/>
+          <w:lang w:eastAsia="en-US"/>
+        </w:rPr>
+      </w:pPr>
+      <w:r>
+        <w:rPr>
+          <w:rFonts w:ascii="Courier New" w:hAnsi="Courier New" w:cs="Courier New"/>
+          <w:color w:val="000000"/>
+          <w:sz w:val="22"/>
+          <w:lang w:eastAsia="en-US"/>
+        </w:rPr>
+        <w:t>{</w:t>
+      </w:r>
+    </w:p>
+    <w:p>
+      <w:pPr>
+        <w:autoSpaceDE w:val="0"/>
+        <w:autoSpaceDN w:val="0"/>
+        <w:adjustRightInd w:val="0"/>
+        <w:spacing w:after="0" w:line="240" w:lineRule="auto"/>
+        <w:ind w:left="708"/>
+        <w:rPr>
+          <w:rFonts w:ascii="Courier New" w:hAnsi="Courier New" w:cs="Courier New"/>
+          <w:color w:val="000000"/>
+          <w:sz w:val="22"/>
+          <w:lang w:eastAsia="en-US"/>
+        </w:rPr>
+      </w:pPr>
+      <w:r>
+        <w:rPr>
+          <w:rFonts w:ascii="Courier New" w:hAnsi="Courier New" w:cs="Courier New"/>
+          <w:color w:val="000000"/>
+          <w:sz w:val="22"/>
+          <w:lang w:eastAsia="en-US"/>
+        </w:rPr>
+        <w:t xml:space="preserve">  </w:t>
+      </w:r>
+      <w:r>
+        <w:rPr>
+          <w:rFonts w:ascii="Courier New" w:hAnsi="Courier New" w:cs="Courier New"/>
+          <w:color w:val="000000"/>
+          <w:sz w:val="22"/>
+          <w:lang w:eastAsia="en-US"/>
+        </w:rPr>
+        <w:t>Human</w:t>
+      </w:r>
+      <w:r>
+        <w:rPr>
+          <w:rFonts w:ascii="Courier New" w:hAnsi="Courier New" w:cs="Courier New"/>
+          <w:color w:val="000000"/>
+          <w:sz w:val="22"/>
+          <w:lang w:eastAsia="en-US"/>
+        </w:rPr>
+        <w:t xml:space="preserve">* </w:t>
+      </w:r>
+      <w:r>
+        <w:rPr>
+          <w:rFonts w:ascii="Courier New" w:hAnsi="Courier New" w:cs="Courier New"/>
+          <w:color w:val="000000"/>
+          <w:sz w:val="22"/>
+          <w:lang w:eastAsia="en-US"/>
+        </w:rPr>
+        <w:t>george</w:t>
+      </w:r>
+      <w:r>
+        <w:rPr>
+          <w:rFonts w:ascii="Courier New" w:hAnsi="Courier New" w:cs="Courier New"/>
+          <w:color w:val="000000"/>
+          <w:sz w:val="22"/>
+          <w:lang w:eastAsia="en-US"/>
+        </w:rPr>
+        <w:t xml:space="preserve"> = new </w:t>
       </w:r>
       <w:r>
         <w:rPr>
@@ -3566,416 +2977,32 @@
           <w:sz w:val="22"/>
           <w:lang w:eastAsia="en-US"/>
         </w:rPr>
-        <w:t xml:space="preserve">: public </w:t>
-      </w:r>
-      <w:r>
-        <w:rPr>
-          <w:rFonts w:ascii="Courier New" w:hAnsi="Courier New" w:cs="Courier New"/>
-          <w:color w:val="000000"/>
-          <w:sz w:val="22"/>
-          <w:lang w:eastAsia="en-US"/>
-        </w:rPr>
-        <w:t>Human</w:t>
-      </w:r>
-    </w:p>
-    <w:p>
-      <w:pPr>
-        <w:autoSpaceDE w:val="0"/>
-        <w:autoSpaceDN w:val="0"/>
-        <w:adjustRightInd w:val="0"/>
-        <w:spacing w:after="0" w:line="240" w:lineRule="auto"/>
-        <w:ind w:left="708"/>
-        <w:rPr>
-          <w:rFonts w:ascii="Courier New" w:hAnsi="Courier New" w:cs="Courier New"/>
-          <w:color w:val="000000"/>
-          <w:sz w:val="22"/>
-          <w:lang w:eastAsia="en-US"/>
-        </w:rPr>
-      </w:pPr>
-      <w:r>
-        <w:rPr>
-          <w:rFonts w:ascii="Courier New" w:hAnsi="Courier New" w:cs="Courier New"/>
-          <w:color w:val="000000"/>
-          <w:sz w:val="22"/>
-          <w:lang w:eastAsia="en-US"/>
-        </w:rPr>
-        <w:t>{</w:t>
-      </w:r>
-    </w:p>
-    <w:p>
-      <w:pPr>
-        <w:autoSpaceDE w:val="0"/>
-        <w:autoSpaceDN w:val="0"/>
-        <w:adjustRightInd w:val="0"/>
-        <w:spacing w:after="0" w:line="240" w:lineRule="auto"/>
-        <w:ind w:left="708"/>
-        <w:rPr>
-          <w:rFonts w:ascii="Courier New" w:hAnsi="Courier New" w:cs="Courier New"/>
-          <w:color w:val="000000"/>
-          <w:sz w:val="22"/>
-          <w:lang w:eastAsia="en-US"/>
-        </w:rPr>
-      </w:pPr>
-      <w:r>
-        <w:rPr>
-          <w:rFonts w:ascii="Courier New" w:hAnsi="Courier New" w:cs="Courier New"/>
-          <w:color w:val="000000"/>
-          <w:sz w:val="22"/>
-          <w:lang w:eastAsia="en-US"/>
-        </w:rPr>
-        <w:t>public:</w:t>
-      </w:r>
-    </w:p>
-    <w:p>
-      <w:pPr>
-        <w:autoSpaceDE w:val="0"/>
-        <w:autoSpaceDN w:val="0"/>
-        <w:adjustRightInd w:val="0"/>
-        <w:spacing w:after="0" w:line="240" w:lineRule="auto"/>
-        <w:ind w:left="708"/>
-        <w:rPr>
-          <w:rFonts w:ascii="Courier New" w:hAnsi="Courier New" w:cs="Courier New"/>
-          <w:color w:val="000000"/>
-          <w:sz w:val="22"/>
-          <w:lang w:eastAsia="en-US"/>
-        </w:rPr>
-      </w:pPr>
-      <w:r>
-        <w:rPr>
-          <w:rFonts w:ascii="Courier New" w:hAnsi="Courier New" w:cs="Courier New"/>
-          <w:color w:val="000000"/>
-          <w:sz w:val="22"/>
-          <w:lang w:eastAsia="en-US"/>
-        </w:rPr>
-        <w:t xml:space="preserve">    </w:t>
-      </w:r>
-      <w:r>
-        <w:rPr>
-          <w:rFonts w:ascii="Courier New" w:hAnsi="Courier New" w:cs="Courier New"/>
-          <w:color w:val="000000"/>
-          <w:sz w:val="22"/>
-          <w:lang w:eastAsia="en-US"/>
-        </w:rPr>
-        <w:t>Pilot</w:t>
-      </w:r>
-      <w:r>
-        <w:rPr>
-          <w:rFonts w:ascii="Courier New" w:hAnsi="Courier New" w:cs="Courier New"/>
-          <w:color w:val="000000"/>
-          <w:sz w:val="22"/>
-          <w:lang w:eastAsia="en-US"/>
-        </w:rPr>
-        <w:t>(</w:t>
-      </w:r>
-      <w:proofErr w:type="gramStart"/>
-      <w:r>
-        <w:rPr>
-          <w:rFonts w:ascii="Courier New" w:hAnsi="Courier New" w:cs="Courier New"/>
-          <w:color w:val="000000"/>
-          <w:sz w:val="22"/>
-          <w:lang w:eastAsia="en-US"/>
-        </w:rPr>
-        <w:t>):</w:t>
-      </w:r>
-      <w:r>
-        <w:rPr>
-          <w:rFonts w:ascii="Courier New" w:hAnsi="Courier New" w:cs="Courier New"/>
-          <w:color w:val="000000"/>
-          <w:sz w:val="22"/>
-          <w:lang w:eastAsia="en-US"/>
-        </w:rPr>
-        <w:t>Human</w:t>
-      </w:r>
-      <w:proofErr w:type="gramEnd"/>
-      <w:r>
-        <w:rPr>
-          <w:rFonts w:ascii="Courier New" w:hAnsi="Courier New" w:cs="Courier New"/>
-          <w:color w:val="000000"/>
-          <w:sz w:val="22"/>
-          <w:lang w:eastAsia="en-US"/>
-        </w:rPr>
-        <w:t>(){}</w:t>
-      </w:r>
-    </w:p>
-    <w:p>
-      <w:pPr>
-        <w:autoSpaceDE w:val="0"/>
-        <w:autoSpaceDN w:val="0"/>
-        <w:adjustRightInd w:val="0"/>
-        <w:spacing w:after="0" w:line="240" w:lineRule="auto"/>
-        <w:ind w:left="708"/>
-        <w:rPr>
-          <w:rFonts w:ascii="Courier New" w:hAnsi="Courier New" w:cs="Courier New"/>
-          <w:color w:val="000000"/>
-          <w:sz w:val="22"/>
-          <w:lang w:eastAsia="en-US"/>
-        </w:rPr>
-      </w:pPr>
-      <w:r>
-        <w:rPr>
-          <w:rFonts w:ascii="Courier New" w:hAnsi="Courier New" w:cs="Courier New"/>
-          <w:color w:val="000000"/>
-          <w:sz w:val="22"/>
-          <w:lang w:eastAsia="en-US"/>
-        </w:rPr>
-        <w:t xml:space="preserve">    </w:t>
-      </w:r>
-      <w:r>
-        <w:rPr>
-          <w:rFonts w:ascii="Courier New" w:hAnsi="Courier New" w:cs="Courier New"/>
-          <w:color w:val="000000"/>
-          <w:sz w:val="22"/>
-          <w:lang w:eastAsia="en-US"/>
-        </w:rPr>
-        <w:t>~</w:t>
-      </w:r>
-      <w:r>
-        <w:rPr>
-          <w:rFonts w:ascii="Courier New" w:hAnsi="Courier New" w:cs="Courier New"/>
-          <w:color w:val="000000"/>
-          <w:sz w:val="22"/>
-          <w:lang w:eastAsia="en-US"/>
-        </w:rPr>
-        <w:t xml:space="preserve"> </w:t>
-      </w:r>
-      <w:proofErr w:type="gramStart"/>
-      <w:r>
-        <w:rPr>
-          <w:rFonts w:ascii="Courier New" w:hAnsi="Courier New" w:cs="Courier New"/>
-          <w:color w:val="000000"/>
-          <w:sz w:val="22"/>
-          <w:lang w:eastAsia="en-US"/>
-        </w:rPr>
-        <w:t>Pilot</w:t>
-      </w:r>
-      <w:r>
-        <w:rPr>
-          <w:rFonts w:ascii="Courier New" w:hAnsi="Courier New" w:cs="Courier New"/>
-          <w:color w:val="000000"/>
-          <w:sz w:val="22"/>
-          <w:lang w:eastAsia="en-US"/>
-        </w:rPr>
-        <w:t>(</w:t>
-      </w:r>
-      <w:proofErr w:type="gramEnd"/>
-      <w:r>
-        <w:rPr>
-          <w:rFonts w:ascii="Courier New" w:hAnsi="Courier New" w:cs="Courier New"/>
-          <w:color w:val="000000"/>
-          <w:sz w:val="22"/>
-          <w:lang w:eastAsia="en-US"/>
-        </w:rPr>
-        <w:t>){}</w:t>
-      </w:r>
-    </w:p>
-    <w:p>
-      <w:pPr>
-        <w:autoSpaceDE w:val="0"/>
-        <w:autoSpaceDN w:val="0"/>
-        <w:adjustRightInd w:val="0"/>
-        <w:spacing w:after="0" w:line="240" w:lineRule="auto"/>
-        <w:ind w:left="708"/>
-        <w:rPr>
-          <w:rFonts w:ascii="Courier New" w:hAnsi="Courier New" w:cs="Courier New"/>
-          <w:color w:val="000000"/>
-          <w:sz w:val="22"/>
-          <w:lang w:eastAsia="en-US"/>
-        </w:rPr>
-      </w:pPr>
-      <w:r>
-        <w:rPr>
-          <w:rFonts w:ascii="Courier New" w:hAnsi="Courier New" w:cs="Courier New"/>
-          <w:color w:val="000000"/>
-          <w:sz w:val="22"/>
-          <w:lang w:eastAsia="en-US"/>
-        </w:rPr>
-        <w:t>};</w:t>
-      </w:r>
-    </w:p>
-    <w:p>
-      <w:pPr>
-        <w:autoSpaceDE w:val="0"/>
-        <w:autoSpaceDN w:val="0"/>
-        <w:adjustRightInd w:val="0"/>
-        <w:spacing w:after="0" w:line="240" w:lineRule="auto"/>
-        <w:ind w:left="708"/>
-        <w:rPr>
-          <w:rFonts w:ascii="Courier New" w:hAnsi="Courier New" w:cs="Courier New"/>
-          <w:color w:val="000000"/>
-          <w:sz w:val="22"/>
-          <w:lang w:eastAsia="en-US"/>
-        </w:rPr>
-      </w:pPr>
-      <w:proofErr w:type="spellStart"/>
-      <w:r>
-        <w:rPr>
-          <w:rFonts w:ascii="Courier New" w:hAnsi="Courier New" w:cs="Courier New"/>
-          <w:color w:val="000000"/>
-          <w:sz w:val="22"/>
-          <w:lang w:eastAsia="en-US"/>
-        </w:rPr>
-        <w:t>int</w:t>
-      </w:r>
-      <w:proofErr w:type="spellEnd"/>
-      <w:r>
-        <w:rPr>
-          <w:rFonts w:ascii="Courier New" w:hAnsi="Courier New" w:cs="Courier New"/>
-          <w:color w:val="000000"/>
-          <w:sz w:val="22"/>
-          <w:lang w:eastAsia="en-US"/>
-        </w:rPr>
-        <w:t xml:space="preserve"> main(void)</w:t>
-      </w:r>
-    </w:p>
-    <w:p>
-      <w:pPr>
-        <w:autoSpaceDE w:val="0"/>
-        <w:autoSpaceDN w:val="0"/>
-        <w:adjustRightInd w:val="0"/>
-        <w:spacing w:after="0" w:line="240" w:lineRule="auto"/>
-        <w:ind w:left="708"/>
-        <w:rPr>
-          <w:rFonts w:ascii="Courier New" w:hAnsi="Courier New" w:cs="Courier New"/>
-          <w:color w:val="000000"/>
-          <w:sz w:val="22"/>
-          <w:lang w:eastAsia="en-US"/>
-        </w:rPr>
-      </w:pPr>
-      <w:r>
-        <w:rPr>
-          <w:rFonts w:ascii="Courier New" w:hAnsi="Courier New" w:cs="Courier New"/>
-          <w:color w:val="000000"/>
-          <w:sz w:val="22"/>
-          <w:lang w:eastAsia="en-US"/>
-        </w:rPr>
-        <w:t>{</w:t>
-      </w:r>
-    </w:p>
-    <w:p>
-      <w:pPr>
-        <w:autoSpaceDE w:val="0"/>
-        <w:autoSpaceDN w:val="0"/>
-        <w:adjustRightInd w:val="0"/>
-        <w:spacing w:after="0" w:line="240" w:lineRule="auto"/>
-        <w:ind w:left="708"/>
-        <w:rPr>
-          <w:rFonts w:ascii="Courier New" w:hAnsi="Courier New" w:cs="Courier New"/>
-          <w:color w:val="000000"/>
-          <w:sz w:val="22"/>
-          <w:lang w:eastAsia="en-US"/>
-        </w:rPr>
-      </w:pPr>
-      <w:r>
-        <w:rPr>
-          <w:rFonts w:ascii="Courier New" w:hAnsi="Courier New" w:cs="Courier New"/>
-          <w:color w:val="000000"/>
-          <w:sz w:val="22"/>
-          <w:lang w:eastAsia="en-US"/>
-        </w:rPr>
-        <w:t xml:space="preserve">  </w:t>
-      </w:r>
-      <w:r>
-        <w:rPr>
-          <w:rFonts w:ascii="Courier New" w:hAnsi="Courier New" w:cs="Courier New"/>
-          <w:color w:val="000000"/>
-          <w:sz w:val="22"/>
-          <w:lang w:eastAsia="en-US"/>
-        </w:rPr>
-        <w:t>Human</w:t>
-      </w:r>
-      <w:r>
-        <w:rPr>
-          <w:rFonts w:ascii="Courier New" w:hAnsi="Courier New" w:cs="Courier New"/>
-          <w:color w:val="000000"/>
-          <w:sz w:val="22"/>
-          <w:lang w:eastAsia="en-US"/>
-        </w:rPr>
-        <w:t xml:space="preserve">* </w:t>
-      </w:r>
-      <w:proofErr w:type="spellStart"/>
-      <w:r>
-        <w:rPr>
-          <w:rFonts w:ascii="Courier New" w:hAnsi="Courier New" w:cs="Courier New"/>
-          <w:color w:val="000000"/>
-          <w:sz w:val="22"/>
-          <w:lang w:eastAsia="en-US"/>
-        </w:rPr>
-        <w:t>george</w:t>
-      </w:r>
-      <w:proofErr w:type="spellEnd"/>
-      <w:r>
-        <w:rPr>
-          <w:rFonts w:ascii="Courier New" w:hAnsi="Courier New" w:cs="Courier New"/>
-          <w:color w:val="000000"/>
-          <w:sz w:val="22"/>
-          <w:lang w:eastAsia="en-US"/>
-        </w:rPr>
-        <w:t xml:space="preserve"> = new </w:t>
-      </w:r>
-      <w:proofErr w:type="gramStart"/>
-      <w:r>
-        <w:rPr>
-          <w:rFonts w:ascii="Courier New" w:hAnsi="Courier New" w:cs="Courier New"/>
-          <w:color w:val="000000"/>
-          <w:sz w:val="22"/>
-          <w:lang w:eastAsia="en-US"/>
-        </w:rPr>
-        <w:t>Pilot</w:t>
-      </w:r>
-      <w:r>
-        <w:rPr>
-          <w:rFonts w:ascii="Courier New" w:hAnsi="Courier New" w:cs="Courier New"/>
-          <w:color w:val="000000"/>
-          <w:sz w:val="22"/>
-          <w:lang w:eastAsia="en-US"/>
-        </w:rPr>
-        <w:t>(</w:t>
-      </w:r>
-      <w:proofErr w:type="gramEnd"/>
-      <w:r>
-        <w:rPr>
-          <w:rFonts w:ascii="Courier New" w:hAnsi="Courier New" w:cs="Courier New"/>
-          <w:color w:val="000000"/>
-          <w:sz w:val="22"/>
-          <w:lang w:eastAsia="en-US"/>
-        </w:rPr>
-        <w:t>);</w:t>
-      </w:r>
-    </w:p>
-    <w:p>
-      <w:pPr>
-        <w:autoSpaceDE w:val="0"/>
-        <w:autoSpaceDN w:val="0"/>
-        <w:adjustRightInd w:val="0"/>
-        <w:spacing w:after="0" w:line="240" w:lineRule="auto"/>
-        <w:ind w:left="708"/>
-        <w:rPr>
-          <w:rFonts w:ascii="Courier New" w:hAnsi="Courier New" w:cs="Courier New"/>
-          <w:color w:val="000000"/>
-          <w:sz w:val="22"/>
-          <w:lang w:eastAsia="en-US"/>
-        </w:rPr>
-      </w:pPr>
-      <w:r>
-        <w:rPr>
-          <w:rFonts w:ascii="Courier New" w:hAnsi="Courier New" w:cs="Courier New"/>
-          <w:color w:val="000000"/>
-          <w:sz w:val="22"/>
-          <w:lang w:eastAsia="en-US"/>
-        </w:rPr>
-        <w:t xml:space="preserve">  delete </w:t>
-      </w:r>
-      <w:proofErr w:type="spellStart"/>
-      <w:r>
-        <w:rPr>
-          <w:rFonts w:ascii="Courier New" w:hAnsi="Courier New" w:cs="Courier New"/>
-          <w:color w:val="000000"/>
-          <w:sz w:val="22"/>
-          <w:lang w:eastAsia="en-US"/>
-        </w:rPr>
-        <w:t>george</w:t>
-      </w:r>
-      <w:proofErr w:type="spellEnd"/>
+        <w:t>();</w:t>
+      </w:r>
+    </w:p>
+    <w:p>
+      <w:pPr>
+        <w:autoSpaceDE w:val="0"/>
+        <w:autoSpaceDN w:val="0"/>
+        <w:adjustRightInd w:val="0"/>
+        <w:spacing w:after="0" w:line="240" w:lineRule="auto"/>
+        <w:ind w:left="708"/>
+        <w:rPr>
+          <w:rFonts w:ascii="Courier New" w:hAnsi="Courier New" w:cs="Courier New"/>
+          <w:color w:val="000000"/>
+          <w:sz w:val="22"/>
+          <w:lang w:eastAsia="en-US"/>
+        </w:rPr>
+      </w:pPr>
+      <w:r>
+        <w:rPr>
+          <w:rFonts w:ascii="Courier New" w:hAnsi="Courier New" w:cs="Courier New"/>
+          <w:color w:val="000000"/>
+          <w:sz w:val="22"/>
+          <w:lang w:eastAsia="en-US"/>
+        </w:rPr>
+        <w:t xml:space="preserve">  delete george</w:t>
+      </w:r>
       <w:r>
         <w:rPr>
           <w:rFonts w:ascii="Courier New" w:hAnsi="Courier New" w:cs="Courier New"/>
@@ -4098,22 +3125,59 @@
         <w:rPr>
           <w:sz w:val="22"/>
         </w:rPr>
+        <w:t xml:space="preserve"> will </w:t>
+      </w:r>
+      <w:r>
+        <w:rPr>
+          <w:sz w:val="22"/>
+        </w:rPr>
+        <w:t>:</w:t>
+      </w:r>
+    </w:p>
+    <w:p>
+      <w:pPr>
+        <w:pStyle w:val="ListParagraph"/>
+        <w:spacing w:after="0" w:line="240" w:lineRule="auto"/>
+        <w:rPr>
+          <w:sz w:val="22"/>
+        </w:rPr>
+      </w:pPr>
+      <w:r>
+        <w:rPr>
+          <w:sz w:val="22"/>
+        </w:rPr>
+        <w:t>[1]</w:t>
+      </w:r>
+      <w:r>
+        <w:rPr>
+          <w:sz w:val="22"/>
+        </w:rPr>
         <w:t xml:space="preserve"> </w:t>
       </w:r>
-      <w:proofErr w:type="gramStart"/>
-      <w:r>
-        <w:rPr>
-          <w:sz w:val="22"/>
-        </w:rPr>
-        <w:t xml:space="preserve">will </w:t>
-      </w:r>
-      <w:r>
-        <w:rPr>
-          <w:sz w:val="22"/>
-        </w:rPr>
-        <w:t>:</w:t>
-      </w:r>
-      <w:proofErr w:type="gramEnd"/>
+      <w:r>
+        <w:rPr>
+          <w:sz w:val="22"/>
+        </w:rPr>
+        <w:t xml:space="preserve">have a </w:t>
+      </w:r>
+      <w:r>
+        <w:rPr>
+          <w:sz w:val="22"/>
+        </w:rPr>
+        <w:t xml:space="preserve">length </w:t>
+      </w:r>
+      <w:r>
+        <w:rPr>
+          <w:sz w:val="22"/>
+        </w:rPr>
+        <w:t>between</w:t>
+      </w:r>
+      <w:r>
+        <w:rPr>
+          <w:sz w:val="22"/>
+        </w:rPr>
+        <w:t xml:space="preserve"> 6 to 9 [6 and 9 inclusive]</w:t>
+      </w:r>
     </w:p>
     <w:p>
       <w:pPr>
@@ -4127,7 +3191,61 @@
         <w:rPr>
           <w:sz w:val="22"/>
         </w:rPr>
-        <w:t>[1]</w:t>
+        <w:t xml:space="preserve">[2] </w:t>
+      </w:r>
+      <w:r>
+        <w:rPr>
+          <w:sz w:val="22"/>
+        </w:rPr>
+        <w:t>c</w:t>
+      </w:r>
+      <w:r>
+        <w:rPr>
+          <w:sz w:val="22"/>
+        </w:rPr>
+        <w:t>ontain only upper and</w:t>
+      </w:r>
+      <w:r>
+        <w:rPr>
+          <w:sz w:val="22"/>
+        </w:rPr>
+        <w:t>/or</w:t>
+      </w:r>
+      <w:r>
+        <w:rPr>
+          <w:sz w:val="22"/>
+        </w:rPr>
+        <w:t xml:space="preserve"> lowercase alphabets</w:t>
+      </w:r>
+    </w:p>
+    <w:p>
+      <w:pPr>
+        <w:pStyle w:val="ListParagraph"/>
+        <w:spacing w:after="0" w:line="240" w:lineRule="auto"/>
+        <w:rPr>
+          <w:sz w:val="22"/>
+        </w:rPr>
+      </w:pPr>
+    </w:p>
+    <w:p>
+      <w:pPr>
+        <w:spacing w:after="0" w:line="240" w:lineRule="auto"/>
+        <w:ind w:firstLine="708"/>
+        <w:rPr>
+          <w:sz w:val="22"/>
+        </w:rPr>
+      </w:pPr>
+      <w:r>
+        <w:rPr>
+          <w:sz w:val="22"/>
+        </w:rPr>
+        <w:t>C</w:t>
+      </w:r>
+      <w:r>
+        <w:rPr>
+          <w:sz w:val="22"/>
+        </w:rPr>
+        <w:t>omplete the method</w:t>
       </w:r>
       <w:r>
         <w:rPr>
@@ -4137,112 +3255,11 @@
       </w:r>
       <w:r>
         <w:rPr>
-          <w:sz w:val="22"/>
-        </w:rPr>
-        <w:t xml:space="preserve">have a </w:t>
-      </w:r>
-      <w:r>
-        <w:rPr>
-          <w:sz w:val="22"/>
-        </w:rPr>
-        <w:t xml:space="preserve">length </w:t>
-      </w:r>
-      <w:r>
-        <w:rPr>
-          <w:sz w:val="22"/>
-        </w:rPr>
-        <w:t>between</w:t>
-      </w:r>
-      <w:r>
-        <w:rPr>
-          <w:sz w:val="22"/>
-        </w:rPr>
-        <w:t xml:space="preserve"> 6 to 9 [6 and 9 inclusive]</w:t>
-      </w:r>
-    </w:p>
-    <w:p>
-      <w:pPr>
-        <w:pStyle w:val="ListParagraph"/>
-        <w:spacing w:after="0" w:line="240" w:lineRule="auto"/>
-        <w:rPr>
-          <w:sz w:val="22"/>
-        </w:rPr>
-      </w:pPr>
-      <w:r>
-        <w:rPr>
-          <w:sz w:val="22"/>
-        </w:rPr>
-        <w:t xml:space="preserve">[2] </w:t>
-      </w:r>
-      <w:r>
-        <w:rPr>
-          <w:sz w:val="22"/>
-        </w:rPr>
-        <w:t>c</w:t>
-      </w:r>
-      <w:r>
-        <w:rPr>
-          <w:sz w:val="22"/>
-        </w:rPr>
-        <w:t>ontain only upper and</w:t>
-      </w:r>
-      <w:r>
-        <w:rPr>
-          <w:sz w:val="22"/>
-        </w:rPr>
-        <w:t>/or</w:t>
-      </w:r>
-      <w:r>
-        <w:rPr>
-          <w:sz w:val="22"/>
-        </w:rPr>
-        <w:t xml:space="preserve"> lowercase alphabets</w:t>
-      </w:r>
-    </w:p>
-    <w:p>
-      <w:pPr>
-        <w:pStyle w:val="ListParagraph"/>
-        <w:spacing w:after="0" w:line="240" w:lineRule="auto"/>
-        <w:rPr>
-          <w:sz w:val="22"/>
-        </w:rPr>
-      </w:pPr>
-    </w:p>
-    <w:p>
-      <w:pPr>
-        <w:spacing w:after="0" w:line="240" w:lineRule="auto"/>
-        <w:ind w:firstLine="708"/>
-        <w:rPr>
-          <w:sz w:val="22"/>
-        </w:rPr>
-      </w:pPr>
-      <w:r>
-        <w:rPr>
-          <w:sz w:val="22"/>
-        </w:rPr>
-        <w:t>C</w:t>
-      </w:r>
-      <w:r>
-        <w:rPr>
-          <w:sz w:val="22"/>
-        </w:rPr>
-        <w:t>omplete the method</w:t>
-      </w:r>
-      <w:r>
-        <w:rPr>
-          <w:sz w:val="22"/>
-        </w:rPr>
-        <w:t xml:space="preserve"> </w:t>
-      </w:r>
-      <w:proofErr w:type="spellStart"/>
-      <w:r>
-        <w:rPr>
           <w:b/>
           <w:sz w:val="22"/>
         </w:rPr>
         <w:t>checkUsername</w:t>
       </w:r>
-      <w:proofErr w:type="spellEnd"/>
       <w:r>
         <w:rPr>
           <w:sz w:val="22"/>
@@ -4348,7 +3365,6 @@
         </w:rPr>
         <w:t>throw "</w:t>
       </w:r>
-      <w:proofErr w:type="spellStart"/>
       <w:r>
         <w:rPr>
           <w:b/>
@@ -4356,7 +3372,6 @@
         </w:rPr>
         <w:t>BadLengthException</w:t>
       </w:r>
-      <w:proofErr w:type="spellEnd"/>
       <w:r>
         <w:rPr>
           <w:sz w:val="22"/>
@@ -4382,7 +3397,6 @@
         </w:rPr>
         <w:t>For other cases, "</w:t>
       </w:r>
-      <w:proofErr w:type="spellStart"/>
       <w:r>
         <w:rPr>
           <w:b/>
@@ -4390,7 +3404,6 @@
         </w:rPr>
         <w:t>checkUsername</w:t>
       </w:r>
-      <w:proofErr w:type="spellEnd"/>
       <w:r>
         <w:rPr>
           <w:sz w:val="22"/>
@@ -4438,6 +3451,7 @@
         <w:rPr>
           <w:sz w:val="22"/>
         </w:rPr>
+        <w:lastRenderedPageBreak/>
         <w:tab/>
       </w:r>
     </w:p>
@@ -4480,21 +3494,7 @@
         <w:rPr>
           <w:sz w:val="22"/>
         </w:rPr>
-        <w:t xml:space="preserve">         1. You shall add your code only </w:t>
-      </w:r>
-      <w:proofErr w:type="gramStart"/>
-      <w:r>
-        <w:rPr>
-          <w:sz w:val="22"/>
-        </w:rPr>
-        <w:t>in  the</w:t>
-      </w:r>
-      <w:proofErr w:type="gramEnd"/>
-      <w:r>
-        <w:rPr>
-          <w:sz w:val="22"/>
-        </w:rPr>
-        <w:t xml:space="preserve"> places where </w:t>
+        <w:t xml:space="preserve">         1. You shall add your code only in  the places where </w:t>
       </w:r>
       <w:r>
         <w:rPr>
@@ -4582,10 +3582,8 @@
                 <w:szCs w:val="20"/>
                 <w:lang w:eastAsia="en-US"/>
               </w:rPr>
-              <w:t xml:space="preserve">bool </w:t>
+              <w:t>bool checkUsername</w:t>
             </w:r>
-            <w:proofErr w:type="spellStart"/>
-            <w:proofErr w:type="gramStart"/>
             <w:r>
               <w:rPr>
                 <w:rFonts w:ascii="Courier New" w:hAnsi="Courier New" w:cs="Courier New"/>
@@ -4593,27 +3591,7 @@
                 <w:szCs w:val="20"/>
                 <w:lang w:eastAsia="en-US"/>
               </w:rPr>
-              <w:t>checkUsername</w:t>
-            </w:r>
-            <w:proofErr w:type="spellEnd"/>
-            <w:r>
-              <w:rPr>
-                <w:rFonts w:ascii="Courier New" w:hAnsi="Courier New" w:cs="Courier New"/>
-                <w:color w:val="000000"/>
-                <w:szCs w:val="20"/>
-                <w:lang w:eastAsia="en-US"/>
-              </w:rPr>
-              <w:t>(</w:t>
-            </w:r>
-            <w:proofErr w:type="gramEnd"/>
-            <w:r>
-              <w:rPr>
-                <w:rFonts w:ascii="Courier New" w:hAnsi="Courier New" w:cs="Courier New"/>
-                <w:color w:val="000000"/>
-                <w:szCs w:val="20"/>
-                <w:lang w:eastAsia="en-US"/>
-              </w:rPr>
-              <w:t>String username)</w:t>
+              <w:t>(String username)</w:t>
             </w:r>
           </w:p>
           <w:p>
@@ -4636,7 +3614,6 @@
                 <w:szCs w:val="20"/>
                 <w:lang w:eastAsia="en-US"/>
               </w:rPr>
-              <w:lastRenderedPageBreak/>
               <w:t>{</w:t>
             </w:r>
           </w:p>
@@ -4734,7 +3711,6 @@
                 <w:lang w:eastAsia="en-US"/>
               </w:rPr>
             </w:pPr>
-            <w:proofErr w:type="spellStart"/>
             <w:r>
               <w:rPr>
                 <w:rFonts w:ascii="Courier New" w:hAnsi="Courier New" w:cs="Courier New"/>
@@ -4742,37 +3718,7 @@
                 <w:szCs w:val="20"/>
                 <w:lang w:eastAsia="en-US"/>
               </w:rPr>
-              <w:t>int</w:t>
-            </w:r>
-            <w:proofErr w:type="spellEnd"/>
-            <w:r>
-              <w:rPr>
-                <w:rFonts w:ascii="Courier New" w:hAnsi="Courier New" w:cs="Courier New"/>
-                <w:color w:val="000000"/>
-                <w:szCs w:val="20"/>
-                <w:lang w:eastAsia="en-US"/>
-              </w:rPr>
-              <w:t xml:space="preserve"> </w:t>
-            </w:r>
-            <w:proofErr w:type="gramStart"/>
-            <w:r>
-              <w:rPr>
-                <w:rFonts w:ascii="Courier New" w:hAnsi="Courier New" w:cs="Courier New"/>
-                <w:color w:val="000000"/>
-                <w:szCs w:val="20"/>
-                <w:lang w:eastAsia="en-US"/>
-              </w:rPr>
-              <w:t>main(</w:t>
-            </w:r>
-            <w:proofErr w:type="gramEnd"/>
-            <w:r>
-              <w:rPr>
-                <w:rFonts w:ascii="Courier New" w:hAnsi="Courier New" w:cs="Courier New"/>
-                <w:color w:val="000000"/>
-                <w:szCs w:val="20"/>
-                <w:lang w:eastAsia="en-US"/>
-              </w:rPr>
-              <w:t>)</w:t>
+              <w:t>int main()</w:t>
             </w:r>
           </w:p>
           <w:p>
@@ -4841,27 +3787,7 @@
                 <w:szCs w:val="20"/>
                 <w:lang w:eastAsia="en-US"/>
               </w:rPr>
-              <w:t xml:space="preserve">    </w:t>
-            </w:r>
-            <w:proofErr w:type="spellStart"/>
-            <w:r>
-              <w:rPr>
-                <w:rFonts w:ascii="Courier New" w:hAnsi="Courier New" w:cs="Courier New"/>
-                <w:color w:val="000000"/>
-                <w:szCs w:val="20"/>
-                <w:lang w:eastAsia="en-US"/>
-              </w:rPr>
-              <w:t>cin</w:t>
-            </w:r>
-            <w:proofErr w:type="spellEnd"/>
-            <w:r>
-              <w:rPr>
-                <w:rFonts w:ascii="Courier New" w:hAnsi="Courier New" w:cs="Courier New"/>
-                <w:color w:val="000000"/>
-                <w:szCs w:val="20"/>
-                <w:lang w:eastAsia="en-US"/>
-              </w:rPr>
-              <w:t xml:space="preserve"> ≫ username;</w:t>
+              <w:t xml:space="preserve">    cin ≫ username;</w:t>
             </w:r>
           </w:p>
           <w:p>
@@ -4927,47 +3853,7 @@
                 <w:szCs w:val="20"/>
                 <w:lang w:eastAsia="en-US"/>
               </w:rPr>
-              <w:t xml:space="preserve">bool </w:t>
-            </w:r>
-            <w:proofErr w:type="spellStart"/>
-            <w:r>
-              <w:rPr>
-                <w:rFonts w:ascii="Courier New" w:hAnsi="Courier New" w:cs="Courier New"/>
-                <w:color w:val="000000"/>
-                <w:szCs w:val="20"/>
-                <w:lang w:eastAsia="en-US"/>
-              </w:rPr>
-              <w:t>isValid</w:t>
-            </w:r>
-            <w:proofErr w:type="spellEnd"/>
-            <w:r>
-              <w:rPr>
-                <w:rFonts w:ascii="Courier New" w:hAnsi="Courier New" w:cs="Courier New"/>
-                <w:color w:val="000000"/>
-                <w:szCs w:val="20"/>
-                <w:lang w:eastAsia="en-US"/>
-              </w:rPr>
-              <w:t xml:space="preserve"> = </w:t>
-            </w:r>
-            <w:proofErr w:type="spellStart"/>
-            <w:r>
-              <w:rPr>
-                <w:rFonts w:ascii="Courier New" w:hAnsi="Courier New" w:cs="Courier New"/>
-                <w:color w:val="000000"/>
-                <w:szCs w:val="20"/>
-                <w:lang w:eastAsia="en-US"/>
-              </w:rPr>
-              <w:t>checkUsername</w:t>
-            </w:r>
-            <w:proofErr w:type="spellEnd"/>
-            <w:r>
-              <w:rPr>
-                <w:rFonts w:ascii="Courier New" w:hAnsi="Courier New" w:cs="Courier New"/>
-                <w:color w:val="000000"/>
-                <w:szCs w:val="20"/>
-                <w:lang w:eastAsia="en-US"/>
-              </w:rPr>
-              <w:t>(username);</w:t>
+              <w:t>bool isValid = checkUsername(username);</w:t>
             </w:r>
           </w:p>
           <w:p>
@@ -4990,27 +3876,7 @@
                 <w:szCs w:val="20"/>
                 <w:lang w:eastAsia="en-US"/>
               </w:rPr>
-              <w:t xml:space="preserve">    if(</w:t>
-            </w:r>
-            <w:proofErr w:type="spellStart"/>
-            <w:r>
-              <w:rPr>
-                <w:rFonts w:ascii="Courier New" w:hAnsi="Courier New" w:cs="Courier New"/>
-                <w:color w:val="000000"/>
-                <w:szCs w:val="20"/>
-                <w:lang w:eastAsia="en-US"/>
-              </w:rPr>
-              <w:t>isValid</w:t>
-            </w:r>
-            <w:proofErr w:type="spellEnd"/>
-            <w:r>
-              <w:rPr>
-                <w:rFonts w:ascii="Courier New" w:hAnsi="Courier New" w:cs="Courier New"/>
-                <w:color w:val="000000"/>
-                <w:szCs w:val="20"/>
-                <w:lang w:eastAsia="en-US"/>
-              </w:rPr>
-              <w:t>)</w:t>
+              <w:t xml:space="preserve">    if(isValid)</w:t>
             </w:r>
           </w:p>
           <w:p>
@@ -5148,27 +4014,7 @@
                 <w:szCs w:val="20"/>
                 <w:lang w:eastAsia="en-US"/>
               </w:rPr>
-              <w:t xml:space="preserve">       </w:t>
-            </w:r>
-            <w:proofErr w:type="spellStart"/>
-            <w:r>
-              <w:rPr>
-                <w:rFonts w:ascii="Courier New" w:hAnsi="Courier New" w:cs="Courier New"/>
-                <w:color w:val="000000"/>
-                <w:szCs w:val="20"/>
-                <w:lang w:eastAsia="en-US"/>
-              </w:rPr>
-              <w:t>cout</w:t>
-            </w:r>
-            <w:proofErr w:type="spellEnd"/>
-            <w:r>
-              <w:rPr>
-                <w:rFonts w:ascii="Courier New" w:hAnsi="Courier New" w:cs="Courier New"/>
-                <w:color w:val="000000"/>
-                <w:szCs w:val="20"/>
-                <w:lang w:eastAsia="en-US"/>
-              </w:rPr>
-              <w:t>≪ "Invalid";</w:t>
+              <w:t xml:space="preserve">       cout≪ "Invalid";</w:t>
             </w:r>
           </w:p>
           <w:p>
@@ -5262,7 +4108,6 @@
         <w:rPr>
           <w:sz w:val="22"/>
         </w:rPr>
-        <w:lastRenderedPageBreak/>
         <w:t>ANSWER:</w:t>
       </w:r>
     </w:p>
@@ -5405,27 +4250,7 @@
           <w:sz w:val="22"/>
           <w:lang w:eastAsia="en-US"/>
         </w:rPr>
-        <w:t>1 #include &lt;</w:t>
-      </w:r>
-      <w:proofErr w:type="spellStart"/>
-      <w:r>
-        <w:rPr>
-          <w:rFonts w:ascii="Courier New" w:hAnsi="Courier New" w:cs="Courier New"/>
-          <w:color w:val="000000"/>
-          <w:sz w:val="22"/>
-          <w:lang w:eastAsia="en-US"/>
-        </w:rPr>
-        <w:t>iostream.h</w:t>
-      </w:r>
-      <w:proofErr w:type="spellEnd"/>
-      <w:r>
-        <w:rPr>
-          <w:rFonts w:ascii="Courier New" w:hAnsi="Courier New" w:cs="Courier New"/>
-          <w:color w:val="000000"/>
-          <w:sz w:val="22"/>
-          <w:lang w:eastAsia="en-US"/>
-        </w:rPr>
-        <w:t>&gt;</w:t>
+        <w:t>1 #include &lt;iostream.h&gt;</w:t>
       </w:r>
     </w:p>
     <w:p>
@@ -5497,71 +4322,31 @@
           <w:sz w:val="22"/>
           <w:lang w:eastAsia="en-US"/>
         </w:rPr>
-        <w:t xml:space="preserve">4 </w:t>
-      </w:r>
-      <w:proofErr w:type="gramStart"/>
-      <w:r>
-        <w:rPr>
-          <w:rFonts w:ascii="Courier New" w:hAnsi="Courier New" w:cs="Courier New"/>
-          <w:color w:val="000000"/>
-          <w:sz w:val="22"/>
-          <w:lang w:eastAsia="en-US"/>
-        </w:rPr>
-        <w:t>public</w:t>
-      </w:r>
-      <w:proofErr w:type="gramEnd"/>
-      <w:r>
-        <w:rPr>
-          <w:rFonts w:ascii="Courier New" w:hAnsi="Courier New" w:cs="Courier New"/>
-          <w:color w:val="000000"/>
-          <w:sz w:val="22"/>
-          <w:lang w:eastAsia="en-US"/>
-        </w:rPr>
-        <w:t>:</w:t>
-      </w:r>
-    </w:p>
-    <w:p>
-      <w:pPr>
-        <w:autoSpaceDE w:val="0"/>
-        <w:autoSpaceDN w:val="0"/>
-        <w:adjustRightInd w:val="0"/>
-        <w:spacing w:after="0" w:line="240" w:lineRule="auto"/>
-        <w:ind w:left="708"/>
-        <w:rPr>
-          <w:rFonts w:ascii="Courier New" w:hAnsi="Courier New" w:cs="Courier New"/>
-          <w:color w:val="000000"/>
-          <w:sz w:val="22"/>
-          <w:lang w:eastAsia="en-US"/>
-        </w:rPr>
-      </w:pPr>
-      <w:r>
-        <w:rPr>
-          <w:rFonts w:ascii="Courier New" w:hAnsi="Courier New" w:cs="Courier New"/>
-          <w:color w:val="000000"/>
-          <w:sz w:val="22"/>
-          <w:lang w:eastAsia="en-US"/>
-        </w:rPr>
-        <w:t xml:space="preserve">5 </w:t>
-      </w:r>
-      <w:proofErr w:type="spellStart"/>
-      <w:r>
-        <w:rPr>
-          <w:rFonts w:ascii="Courier New" w:hAnsi="Courier New" w:cs="Courier New"/>
-          <w:color w:val="000000"/>
-          <w:sz w:val="22"/>
-          <w:lang w:eastAsia="en-US"/>
-        </w:rPr>
-        <w:t>int</w:t>
-      </w:r>
-      <w:proofErr w:type="spellEnd"/>
-      <w:r>
-        <w:rPr>
-          <w:rFonts w:ascii="Courier New" w:hAnsi="Courier New" w:cs="Courier New"/>
-          <w:color w:val="000000"/>
-          <w:sz w:val="22"/>
-          <w:lang w:eastAsia="en-US"/>
-        </w:rPr>
-        <w:t xml:space="preserve"> data;</w:t>
+        <w:t>4 public:</w:t>
+      </w:r>
+    </w:p>
+    <w:p>
+      <w:pPr>
+        <w:autoSpaceDE w:val="0"/>
+        <w:autoSpaceDN w:val="0"/>
+        <w:adjustRightInd w:val="0"/>
+        <w:spacing w:after="0" w:line="240" w:lineRule="auto"/>
+        <w:ind w:left="708"/>
+        <w:rPr>
+          <w:rFonts w:ascii="Courier New" w:hAnsi="Courier New" w:cs="Courier New"/>
+          <w:color w:val="000000"/>
+          <w:sz w:val="22"/>
+          <w:lang w:eastAsia="en-US"/>
+        </w:rPr>
+      </w:pPr>
+      <w:r>
+        <w:rPr>
+          <w:rFonts w:ascii="Courier New" w:hAnsi="Courier New" w:cs="Courier New"/>
+          <w:color w:val="000000"/>
+          <w:sz w:val="22"/>
+          <w:lang w:eastAsia="en-US"/>
+        </w:rPr>
+        <w:t>5 int data;</w:t>
       </w:r>
     </w:p>
     <w:p>
@@ -5633,117 +4418,55 @@
           <w:sz w:val="22"/>
           <w:lang w:eastAsia="en-US"/>
         </w:rPr>
-        <w:t xml:space="preserve">8 </w:t>
-      </w:r>
-      <w:proofErr w:type="gramStart"/>
-      <w:r>
-        <w:rPr>
-          <w:rFonts w:ascii="Courier New" w:hAnsi="Courier New" w:cs="Courier New"/>
-          <w:color w:val="000000"/>
-          <w:sz w:val="22"/>
-          <w:lang w:eastAsia="en-US"/>
-        </w:rPr>
-        <w:t>trouble(</w:t>
-      </w:r>
-      <w:proofErr w:type="spellStart"/>
-      <w:proofErr w:type="gramEnd"/>
-      <w:r>
-        <w:rPr>
-          <w:rFonts w:ascii="Courier New" w:hAnsi="Courier New" w:cs="Courier New"/>
-          <w:color w:val="000000"/>
-          <w:sz w:val="22"/>
-          <w:lang w:eastAsia="en-US"/>
-        </w:rPr>
-        <w:t>const</w:t>
-      </w:r>
-      <w:proofErr w:type="spellEnd"/>
-      <w:r>
-        <w:rPr>
-          <w:rFonts w:ascii="Courier New" w:hAnsi="Courier New" w:cs="Courier New"/>
-          <w:color w:val="000000"/>
-          <w:sz w:val="22"/>
-          <w:lang w:eastAsia="en-US"/>
-        </w:rPr>
-        <w:t xml:space="preserve"> trouble &amp;old);</w:t>
-      </w:r>
-    </w:p>
-    <w:p>
-      <w:pPr>
-        <w:autoSpaceDE w:val="0"/>
-        <w:autoSpaceDN w:val="0"/>
-        <w:adjustRightInd w:val="0"/>
-        <w:spacing w:after="0" w:line="240" w:lineRule="auto"/>
-        <w:ind w:left="708"/>
-        <w:rPr>
-          <w:rFonts w:ascii="Courier New" w:hAnsi="Courier New" w:cs="Courier New"/>
-          <w:color w:val="000000"/>
-          <w:sz w:val="22"/>
-          <w:lang w:eastAsia="en-US"/>
-        </w:rPr>
-      </w:pPr>
-      <w:r>
-        <w:rPr>
-          <w:rFonts w:ascii="Courier New" w:hAnsi="Courier New" w:cs="Courier New"/>
-          <w:color w:val="000000"/>
-          <w:sz w:val="22"/>
-          <w:lang w:eastAsia="en-US"/>
-        </w:rPr>
-        <w:t xml:space="preserve">9 trouble operator = (trouble </w:t>
-      </w:r>
-      <w:proofErr w:type="spellStart"/>
-      <w:r>
-        <w:rPr>
-          <w:rFonts w:ascii="Courier New" w:hAnsi="Courier New" w:cs="Courier New"/>
-          <w:color w:val="000000"/>
-          <w:sz w:val="22"/>
-          <w:lang w:eastAsia="en-US"/>
-        </w:rPr>
-        <w:t>old_trouble</w:t>
-      </w:r>
-      <w:proofErr w:type="spellEnd"/>
-      <w:r>
-        <w:rPr>
-          <w:rFonts w:ascii="Courier New" w:hAnsi="Courier New" w:cs="Courier New"/>
-          <w:color w:val="000000"/>
-          <w:sz w:val="22"/>
-          <w:lang w:eastAsia="en-US"/>
-        </w:rPr>
-        <w:t>);</w:t>
-      </w:r>
-    </w:p>
-    <w:p>
-      <w:pPr>
-        <w:autoSpaceDE w:val="0"/>
-        <w:autoSpaceDN w:val="0"/>
-        <w:adjustRightInd w:val="0"/>
-        <w:spacing w:after="0" w:line="240" w:lineRule="auto"/>
-        <w:ind w:left="708"/>
-        <w:rPr>
-          <w:rFonts w:ascii="Courier New" w:hAnsi="Courier New" w:cs="Courier New"/>
-          <w:color w:val="000000"/>
-          <w:sz w:val="22"/>
-          <w:lang w:eastAsia="en-US"/>
-        </w:rPr>
-      </w:pPr>
-      <w:proofErr w:type="gramStart"/>
-      <w:r>
-        <w:rPr>
-          <w:rFonts w:ascii="Courier New" w:hAnsi="Courier New" w:cs="Courier New"/>
-          <w:color w:val="000000"/>
-          <w:sz w:val="22"/>
-          <w:lang w:eastAsia="en-US"/>
-        </w:rPr>
-        <w:t>10 }</w:t>
-      </w:r>
-      <w:proofErr w:type="gramEnd"/>
-      <w:r>
-        <w:rPr>
-          <w:rFonts w:ascii="Courier New" w:hAnsi="Courier New" w:cs="Courier New"/>
-          <w:color w:val="000000"/>
-          <w:sz w:val="22"/>
-          <w:lang w:eastAsia="en-US"/>
-        </w:rPr>
-        <w:t>;</w:t>
+        <w:t>8 trouble(const trouble &amp;old);</w:t>
+      </w:r>
+    </w:p>
+    <w:p>
+      <w:pPr>
+        <w:autoSpaceDE w:val="0"/>
+        <w:autoSpaceDN w:val="0"/>
+        <w:adjustRightInd w:val="0"/>
+        <w:spacing w:after="0" w:line="240" w:lineRule="auto"/>
+        <w:ind w:left="708"/>
+        <w:rPr>
+          <w:rFonts w:ascii="Courier New" w:hAnsi="Courier New" w:cs="Courier New"/>
+          <w:color w:val="000000"/>
+          <w:sz w:val="22"/>
+          <w:lang w:eastAsia="en-US"/>
+        </w:rPr>
+      </w:pPr>
+      <w:r>
+        <w:rPr>
+          <w:rFonts w:ascii="Courier New" w:hAnsi="Courier New" w:cs="Courier New"/>
+          <w:color w:val="000000"/>
+          <w:sz w:val="22"/>
+          <w:lang w:eastAsia="en-US"/>
+        </w:rPr>
+        <w:t>9 trouble operator = (trouble old_trouble);</w:t>
+      </w:r>
+    </w:p>
+    <w:p>
+      <w:pPr>
+        <w:autoSpaceDE w:val="0"/>
+        <w:autoSpaceDN w:val="0"/>
+        <w:adjustRightInd w:val="0"/>
+        <w:spacing w:after="0" w:line="240" w:lineRule="auto"/>
+        <w:ind w:left="708"/>
+        <w:rPr>
+          <w:rFonts w:ascii="Courier New" w:hAnsi="Courier New" w:cs="Courier New"/>
+          <w:color w:val="000000"/>
+          <w:sz w:val="22"/>
+          <w:lang w:eastAsia="en-US"/>
+        </w:rPr>
+      </w:pPr>
+      <w:r>
+        <w:rPr>
+          <w:rFonts w:ascii="Courier New" w:hAnsi="Courier New" w:cs="Courier New"/>
+          <w:color w:val="000000"/>
+          <w:sz w:val="22"/>
+          <w:lang w:eastAsia="en-US"/>
+        </w:rPr>
+        <w:t>10 };</w:t>
       </w:r>
     </w:p>
     <w:p>
@@ -5791,27 +4514,7 @@
           <w:sz w:val="22"/>
           <w:lang w:eastAsia="en-US"/>
         </w:rPr>
-        <w:t xml:space="preserve">12 </w:t>
-      </w:r>
-      <w:proofErr w:type="gramStart"/>
-      <w:r>
-        <w:rPr>
-          <w:rFonts w:ascii="Courier New" w:hAnsi="Courier New" w:cs="Courier New"/>
-          <w:color w:val="000000"/>
-          <w:sz w:val="22"/>
-          <w:lang w:eastAsia="en-US"/>
-        </w:rPr>
-        <w:t>trouble::</w:t>
-      </w:r>
-      <w:proofErr w:type="gramEnd"/>
-      <w:r>
-        <w:rPr>
-          <w:rFonts w:ascii="Courier New" w:hAnsi="Courier New" w:cs="Courier New"/>
-          <w:color w:val="000000"/>
-          <w:sz w:val="22"/>
-          <w:lang w:eastAsia="en-US"/>
-        </w:rPr>
-        <w:t>trouble(void) {</w:t>
+        <w:t>12 trouble::trouble(void) {</w:t>
       </w:r>
     </w:p>
     <w:p>
@@ -5852,7 +4555,6 @@
           <w:lang w:eastAsia="en-US"/>
         </w:rPr>
       </w:pPr>
-      <w:proofErr w:type="gramStart"/>
       <w:r>
         <w:rPr>
           <w:rFonts w:ascii="Courier New" w:hAnsi="Courier New" w:cs="Courier New"/>
@@ -5862,7 +4564,6 @@
         </w:rPr>
         <w:t>14 }</w:t>
       </w:r>
-      <w:proofErr w:type="gramEnd"/>
     </w:p>
     <w:p>
       <w:pPr>
@@ -5909,91 +4610,31 @@
           <w:sz w:val="22"/>
           <w:lang w:eastAsia="en-US"/>
         </w:rPr>
-        <w:t xml:space="preserve">16 </w:t>
-      </w:r>
-      <w:proofErr w:type="gramStart"/>
-      <w:r>
-        <w:rPr>
-          <w:rFonts w:ascii="Courier New" w:hAnsi="Courier New" w:cs="Courier New"/>
-          <w:color w:val="000000"/>
-          <w:sz w:val="22"/>
-          <w:lang w:eastAsia="en-US"/>
-        </w:rPr>
-        <w:t>trouble::</w:t>
-      </w:r>
-      <w:proofErr w:type="gramEnd"/>
-      <w:r>
-        <w:rPr>
-          <w:rFonts w:ascii="Courier New" w:hAnsi="Courier New" w:cs="Courier New"/>
-          <w:color w:val="000000"/>
-          <w:sz w:val="22"/>
-          <w:lang w:eastAsia="en-US"/>
-        </w:rPr>
-        <w:t>trouble(</w:t>
-      </w:r>
-      <w:proofErr w:type="spellStart"/>
-      <w:r>
-        <w:rPr>
-          <w:rFonts w:ascii="Courier New" w:hAnsi="Courier New" w:cs="Courier New"/>
-          <w:color w:val="000000"/>
-          <w:sz w:val="22"/>
-          <w:lang w:eastAsia="en-US"/>
-        </w:rPr>
-        <w:t>const</w:t>
-      </w:r>
-      <w:proofErr w:type="spellEnd"/>
-      <w:r>
-        <w:rPr>
-          <w:rFonts w:ascii="Courier New" w:hAnsi="Courier New" w:cs="Courier New"/>
-          <w:color w:val="000000"/>
-          <w:sz w:val="22"/>
-          <w:lang w:eastAsia="en-US"/>
-        </w:rPr>
-        <w:t xml:space="preserve"> trouble &amp;old) {</w:t>
-      </w:r>
-    </w:p>
-    <w:p>
-      <w:pPr>
-        <w:autoSpaceDE w:val="0"/>
-        <w:autoSpaceDN w:val="0"/>
-        <w:adjustRightInd w:val="0"/>
-        <w:spacing w:after="0" w:line="240" w:lineRule="auto"/>
-        <w:ind w:left="708"/>
-        <w:rPr>
-          <w:rFonts w:ascii="Courier New" w:hAnsi="Courier New" w:cs="Courier New"/>
-          <w:color w:val="000000"/>
-          <w:sz w:val="22"/>
-          <w:lang w:eastAsia="en-US"/>
-        </w:rPr>
-      </w:pPr>
-      <w:r>
-        <w:rPr>
-          <w:rFonts w:ascii="Courier New" w:hAnsi="Courier New" w:cs="Courier New"/>
-          <w:color w:val="000000"/>
-          <w:sz w:val="22"/>
-          <w:lang w:eastAsia="en-US"/>
-        </w:rPr>
-        <w:t xml:space="preserve">17 </w:t>
-      </w:r>
-      <w:proofErr w:type="spellStart"/>
-      <w:r>
-        <w:rPr>
-          <w:rFonts w:ascii="Courier New" w:hAnsi="Courier New" w:cs="Courier New"/>
-          <w:color w:val="000000"/>
-          <w:sz w:val="22"/>
-          <w:lang w:eastAsia="en-US"/>
-        </w:rPr>
-        <w:t>cout</w:t>
-      </w:r>
-      <w:proofErr w:type="spellEnd"/>
-      <w:r>
-        <w:rPr>
-          <w:rFonts w:ascii="Courier New" w:hAnsi="Courier New" w:cs="Courier New"/>
-          <w:color w:val="000000"/>
-          <w:sz w:val="22"/>
-          <w:lang w:eastAsia="en-US"/>
-        </w:rPr>
-        <w:t xml:space="preserve"> &lt;&lt; "Copy constructor called\n";</w:t>
+        <w:t>16 trouble::trouble(const trouble &amp;old) {</w:t>
+      </w:r>
+    </w:p>
+    <w:p>
+      <w:pPr>
+        <w:autoSpaceDE w:val="0"/>
+        <w:autoSpaceDN w:val="0"/>
+        <w:adjustRightInd w:val="0"/>
+        <w:spacing w:after="0" w:line="240" w:lineRule="auto"/>
+        <w:ind w:left="708"/>
+        <w:rPr>
+          <w:rFonts w:ascii="Courier New" w:hAnsi="Courier New" w:cs="Courier New"/>
+          <w:color w:val="000000"/>
+          <w:sz w:val="22"/>
+          <w:lang w:eastAsia="en-US"/>
+        </w:rPr>
+      </w:pPr>
+      <w:r>
+        <w:rPr>
+          <w:rFonts w:ascii="Courier New" w:hAnsi="Courier New" w:cs="Courier New"/>
+          <w:color w:val="000000"/>
+          <w:sz w:val="22"/>
+          <w:lang w:eastAsia="en-US"/>
+        </w:rPr>
+        <w:t>17 cout &lt;&lt; "Copy constructor called\n";</w:t>
       </w:r>
     </w:p>
     <w:p>
@@ -6034,7 +4675,6 @@
           <w:lang w:eastAsia="en-US"/>
         </w:rPr>
       </w:pPr>
-      <w:proofErr w:type="gramStart"/>
       <w:r>
         <w:rPr>
           <w:rFonts w:ascii="Courier New" w:hAnsi="Courier New" w:cs="Courier New"/>
@@ -6044,7 +4684,6 @@
         </w:rPr>
         <w:t>19 }</w:t>
       </w:r>
-      <w:proofErr w:type="gramEnd"/>
     </w:p>
     <w:p>
       <w:pPr>
@@ -6091,135 +4730,56 @@
           <w:sz w:val="22"/>
           <w:lang w:eastAsia="en-US"/>
         </w:rPr>
-        <w:t xml:space="preserve">21 trouble </w:t>
-      </w:r>
-      <w:proofErr w:type="gramStart"/>
-      <w:r>
-        <w:rPr>
-          <w:rFonts w:ascii="Courier New" w:hAnsi="Courier New" w:cs="Courier New"/>
-          <w:color w:val="000000"/>
-          <w:sz w:val="22"/>
-          <w:lang w:eastAsia="en-US"/>
-        </w:rPr>
-        <w:t>trouble::</w:t>
-      </w:r>
-      <w:proofErr w:type="gramEnd"/>
-      <w:r>
-        <w:rPr>
-          <w:rFonts w:ascii="Courier New" w:hAnsi="Courier New" w:cs="Courier New"/>
-          <w:color w:val="000000"/>
-          <w:sz w:val="22"/>
-          <w:lang w:eastAsia="en-US"/>
-        </w:rPr>
-        <w:t xml:space="preserve">operator = (trouble </w:t>
-      </w:r>
-      <w:proofErr w:type="spellStart"/>
-      <w:r>
-        <w:rPr>
-          <w:rFonts w:ascii="Courier New" w:hAnsi="Courier New" w:cs="Courier New"/>
-          <w:color w:val="000000"/>
-          <w:sz w:val="22"/>
-          <w:lang w:eastAsia="en-US"/>
-        </w:rPr>
-        <w:t>old_trouble</w:t>
-      </w:r>
-      <w:proofErr w:type="spellEnd"/>
-      <w:r>
-        <w:rPr>
-          <w:rFonts w:ascii="Courier New" w:hAnsi="Courier New" w:cs="Courier New"/>
-          <w:color w:val="000000"/>
-          <w:sz w:val="22"/>
-          <w:lang w:eastAsia="en-US"/>
-        </w:rPr>
-        <w:t>) {</w:t>
-      </w:r>
-    </w:p>
-    <w:p>
-      <w:pPr>
-        <w:autoSpaceDE w:val="0"/>
-        <w:autoSpaceDN w:val="0"/>
-        <w:adjustRightInd w:val="0"/>
-        <w:spacing w:after="0" w:line="240" w:lineRule="auto"/>
-        <w:ind w:left="708"/>
-        <w:rPr>
-          <w:rFonts w:ascii="Courier New" w:hAnsi="Courier New" w:cs="Courier New"/>
-          <w:color w:val="000000"/>
-          <w:sz w:val="22"/>
-          <w:lang w:eastAsia="en-US"/>
-        </w:rPr>
-      </w:pPr>
-      <w:r>
-        <w:rPr>
-          <w:rFonts w:ascii="Courier New" w:hAnsi="Courier New" w:cs="Courier New"/>
-          <w:color w:val="000000"/>
-          <w:sz w:val="22"/>
-          <w:lang w:eastAsia="en-US"/>
-        </w:rPr>
-        <w:t xml:space="preserve">22 </w:t>
-      </w:r>
-      <w:proofErr w:type="spellStart"/>
-      <w:r>
-        <w:rPr>
-          <w:rFonts w:ascii="Courier New" w:hAnsi="Courier New" w:cs="Courier New"/>
-          <w:color w:val="000000"/>
-          <w:sz w:val="22"/>
-          <w:lang w:eastAsia="en-US"/>
-        </w:rPr>
-        <w:t>cout</w:t>
-      </w:r>
-      <w:proofErr w:type="spellEnd"/>
-      <w:r>
-        <w:rPr>
-          <w:rFonts w:ascii="Courier New" w:hAnsi="Courier New" w:cs="Courier New"/>
-          <w:color w:val="000000"/>
-          <w:sz w:val="22"/>
-          <w:lang w:eastAsia="en-US"/>
-        </w:rPr>
-        <w:t xml:space="preserve"> &lt;&lt; "Operator = called\n";</w:t>
-      </w:r>
-    </w:p>
-    <w:p>
-      <w:pPr>
-        <w:autoSpaceDE w:val="0"/>
-        <w:autoSpaceDN w:val="0"/>
-        <w:adjustRightInd w:val="0"/>
-        <w:spacing w:after="0" w:line="240" w:lineRule="auto"/>
-        <w:ind w:left="708"/>
-        <w:rPr>
-          <w:rFonts w:ascii="Courier New" w:hAnsi="Courier New" w:cs="Courier New"/>
-          <w:color w:val="000000"/>
-          <w:sz w:val="22"/>
-          <w:lang w:eastAsia="en-US"/>
-        </w:rPr>
-      </w:pPr>
-      <w:r>
-        <w:rPr>
-          <w:rFonts w:ascii="Courier New" w:hAnsi="Courier New" w:cs="Courier New"/>
-          <w:color w:val="000000"/>
-          <w:sz w:val="22"/>
-          <w:lang w:eastAsia="en-US"/>
-        </w:rPr>
-        <w:t xml:space="preserve">23 data = </w:t>
-      </w:r>
-      <w:proofErr w:type="spellStart"/>
-      <w:r>
-        <w:rPr>
-          <w:rFonts w:ascii="Courier New" w:hAnsi="Courier New" w:cs="Courier New"/>
-          <w:color w:val="000000"/>
-          <w:sz w:val="22"/>
-          <w:lang w:eastAsia="en-US"/>
-        </w:rPr>
-        <w:t>old_trouble.data</w:t>
-      </w:r>
-      <w:proofErr w:type="spellEnd"/>
-      <w:r>
-        <w:rPr>
-          <w:rFonts w:ascii="Courier New" w:hAnsi="Courier New" w:cs="Courier New"/>
-          <w:color w:val="000000"/>
-          <w:sz w:val="22"/>
-          <w:lang w:eastAsia="en-US"/>
-        </w:rPr>
-        <w:t>;</w:t>
+        <w:t>21 trouble trouble::operator = (trouble old_trouble) {</w:t>
+      </w:r>
+    </w:p>
+    <w:p>
+      <w:pPr>
+        <w:autoSpaceDE w:val="0"/>
+        <w:autoSpaceDN w:val="0"/>
+        <w:adjustRightInd w:val="0"/>
+        <w:spacing w:after="0" w:line="240" w:lineRule="auto"/>
+        <w:ind w:left="708"/>
+        <w:rPr>
+          <w:rFonts w:ascii="Courier New" w:hAnsi="Courier New" w:cs="Courier New"/>
+          <w:color w:val="000000"/>
+          <w:sz w:val="22"/>
+          <w:lang w:eastAsia="en-US"/>
+        </w:rPr>
+      </w:pPr>
+      <w:r>
+        <w:rPr>
+          <w:rFonts w:ascii="Courier New" w:hAnsi="Courier New" w:cs="Courier New"/>
+          <w:color w:val="000000"/>
+          <w:sz w:val="22"/>
+          <w:lang w:eastAsia="en-US"/>
+        </w:rPr>
+        <w:t>22 cout &lt;&lt; "Operator = called\n";</w:t>
+      </w:r>
+    </w:p>
+    <w:p>
+      <w:pPr>
+        <w:autoSpaceDE w:val="0"/>
+        <w:autoSpaceDN w:val="0"/>
+        <w:adjustRightInd w:val="0"/>
+        <w:spacing w:after="0" w:line="240" w:lineRule="auto"/>
+        <w:ind w:left="708"/>
+        <w:rPr>
+          <w:rFonts w:ascii="Courier New" w:hAnsi="Courier New" w:cs="Courier New"/>
+          <w:color w:val="000000"/>
+          <w:sz w:val="22"/>
+          <w:lang w:eastAsia="en-US"/>
+        </w:rPr>
+      </w:pPr>
+      <w:r>
+        <w:rPr>
+          <w:rFonts w:ascii="Courier New" w:hAnsi="Courier New" w:cs="Courier New"/>
+          <w:color w:val="000000"/>
+          <w:sz w:val="22"/>
+          <w:lang w:eastAsia="en-US"/>
+        </w:rPr>
+        <w:lastRenderedPageBreak/>
+        <w:t>23 data = old_trouble.data;</w:t>
       </w:r>
     </w:p>
     <w:p>
@@ -6260,7 +4820,6 @@
           <w:lang w:eastAsia="en-US"/>
         </w:rPr>
       </w:pPr>
-      <w:proofErr w:type="gramStart"/>
       <w:r>
         <w:rPr>
           <w:rFonts w:ascii="Courier New" w:hAnsi="Courier New" w:cs="Courier New"/>
@@ -6270,7 +4829,6 @@
         </w:rPr>
         <w:t>25 }</w:t>
       </w:r>
-      <w:proofErr w:type="gramEnd"/>
     </w:p>
     <w:p>
       <w:pPr>
@@ -6317,47 +4875,7 @@
           <w:sz w:val="22"/>
           <w:lang w:eastAsia="en-US"/>
         </w:rPr>
-        <w:t xml:space="preserve">27 </w:t>
-      </w:r>
-      <w:proofErr w:type="spellStart"/>
-      <w:r>
-        <w:rPr>
-          <w:rFonts w:ascii="Courier New" w:hAnsi="Courier New" w:cs="Courier New"/>
-          <w:color w:val="000000"/>
-          <w:sz w:val="22"/>
-          <w:lang w:eastAsia="en-US"/>
-        </w:rPr>
-        <w:t>int</w:t>
-      </w:r>
-      <w:proofErr w:type="spellEnd"/>
-      <w:r>
-        <w:rPr>
-          <w:rFonts w:ascii="Courier New" w:hAnsi="Courier New" w:cs="Courier New"/>
-          <w:color w:val="000000"/>
-          <w:sz w:val="22"/>
-          <w:lang w:eastAsia="en-US"/>
-        </w:rPr>
-        <w:t xml:space="preserve"> </w:t>
-      </w:r>
-      <w:proofErr w:type="gramStart"/>
-      <w:r>
-        <w:rPr>
-          <w:rFonts w:ascii="Courier New" w:hAnsi="Courier New" w:cs="Courier New"/>
-          <w:color w:val="000000"/>
-          <w:sz w:val="22"/>
-          <w:lang w:eastAsia="en-US"/>
-        </w:rPr>
-        <w:t>main(</w:t>
-      </w:r>
-      <w:proofErr w:type="gramEnd"/>
-      <w:r>
-        <w:rPr>
-          <w:rFonts w:ascii="Courier New" w:hAnsi="Courier New" w:cs="Courier New"/>
-          <w:color w:val="000000"/>
-          <w:sz w:val="22"/>
-          <w:lang w:eastAsia="en-US"/>
-        </w:rPr>
-        <w:t>)</w:t>
+        <w:t>27 int main()</w:t>
       </w:r>
     </w:p>
     <w:p>
@@ -6405,72 +4923,31 @@
           <w:sz w:val="22"/>
           <w:lang w:eastAsia="en-US"/>
         </w:rPr>
-        <w:lastRenderedPageBreak/>
-        <w:t xml:space="preserve">29 trouble </w:t>
-      </w:r>
-      <w:proofErr w:type="spellStart"/>
-      <w:r>
-        <w:rPr>
-          <w:rFonts w:ascii="Courier New" w:hAnsi="Courier New" w:cs="Courier New"/>
-          <w:color w:val="000000"/>
-          <w:sz w:val="22"/>
-          <w:lang w:eastAsia="en-US"/>
-        </w:rPr>
-        <w:t>troublel</w:t>
-      </w:r>
-      <w:proofErr w:type="spellEnd"/>
-      <w:r>
-        <w:rPr>
-          <w:rFonts w:ascii="Courier New" w:hAnsi="Courier New" w:cs="Courier New"/>
-          <w:color w:val="000000"/>
-          <w:sz w:val="22"/>
-          <w:lang w:eastAsia="en-US"/>
-        </w:rPr>
-        <w:t>;</w:t>
-      </w:r>
-    </w:p>
-    <w:p>
-      <w:pPr>
-        <w:autoSpaceDE w:val="0"/>
-        <w:autoSpaceDN w:val="0"/>
-        <w:adjustRightInd w:val="0"/>
-        <w:spacing w:after="0" w:line="240" w:lineRule="auto"/>
-        <w:ind w:left="708"/>
-        <w:rPr>
-          <w:rFonts w:ascii="Courier New" w:hAnsi="Courier New" w:cs="Courier New"/>
-          <w:color w:val="000000"/>
-          <w:sz w:val="22"/>
-          <w:lang w:eastAsia="en-US"/>
-        </w:rPr>
-      </w:pPr>
-      <w:r>
-        <w:rPr>
-          <w:rFonts w:ascii="Courier New" w:hAnsi="Courier New" w:cs="Courier New"/>
-          <w:color w:val="000000"/>
-          <w:sz w:val="22"/>
-          <w:lang w:eastAsia="en-US"/>
-        </w:rPr>
-        <w:t>30 trouble trouble2(</w:t>
-      </w:r>
-      <w:proofErr w:type="spellStart"/>
-      <w:r>
-        <w:rPr>
-          <w:rFonts w:ascii="Courier New" w:hAnsi="Courier New" w:cs="Courier New"/>
-          <w:color w:val="000000"/>
-          <w:sz w:val="22"/>
-          <w:lang w:eastAsia="en-US"/>
-        </w:rPr>
-        <w:t>troublel</w:t>
-      </w:r>
-      <w:proofErr w:type="spellEnd"/>
-      <w:r>
-        <w:rPr>
-          <w:rFonts w:ascii="Courier New" w:hAnsi="Courier New" w:cs="Courier New"/>
-          <w:color w:val="000000"/>
-          <w:sz w:val="22"/>
-          <w:lang w:eastAsia="en-US"/>
-        </w:rPr>
-        <w:t>);</w:t>
+        <w:t>29 trouble troublel;</w:t>
+      </w:r>
+    </w:p>
+    <w:p>
+      <w:pPr>
+        <w:autoSpaceDE w:val="0"/>
+        <w:autoSpaceDN w:val="0"/>
+        <w:adjustRightInd w:val="0"/>
+        <w:spacing w:after="0" w:line="240" w:lineRule="auto"/>
+        <w:ind w:left="708"/>
+        <w:rPr>
+          <w:rFonts w:ascii="Courier New" w:hAnsi="Courier New" w:cs="Courier New"/>
+          <w:color w:val="000000"/>
+          <w:sz w:val="22"/>
+          <w:lang w:eastAsia="en-US"/>
+        </w:rPr>
+      </w:pPr>
+      <w:r>
+        <w:rPr>
+          <w:rFonts w:ascii="Courier New" w:hAnsi="Courier New" w:cs="Courier New"/>
+          <w:color w:val="000000"/>
+          <w:sz w:val="22"/>
+          <w:lang w:eastAsia="en-US"/>
+        </w:rPr>
+        <w:t>30 trouble trouble2(troublel);</w:t>
       </w:r>
     </w:p>
     <w:p>
@@ -6535,7 +5012,6 @@
           <w:lang w:eastAsia="en-US"/>
         </w:rPr>
       </w:pPr>
-      <w:proofErr w:type="gramStart"/>
       <w:r>
         <w:rPr>
           <w:rFonts w:ascii="Courier New" w:hAnsi="Courier New" w:cs="Courier New"/>
@@ -6545,7 +5021,6 @@
         </w:rPr>
         <w:t>33 }</w:t>
       </w:r>
-      <w:proofErr w:type="gramEnd"/>
     </w:p>
     <w:p>
       <w:pPr>
@@ -6659,35 +5134,7 @@
         <w:rPr>
           <w:sz w:val="22"/>
         </w:rPr>
-        <w:t xml:space="preserve">Why does this </w:t>
-      </w:r>
-      <w:proofErr w:type="gramStart"/>
-      <w:r>
-        <w:rPr>
-          <w:sz w:val="22"/>
-        </w:rPr>
-        <w:t>example  fail</w:t>
-      </w:r>
-      <w:proofErr w:type="gramEnd"/>
-      <w:r>
-        <w:rPr>
-          <w:sz w:val="22"/>
-        </w:rPr>
-        <w:t xml:space="preserve"> when we delete the variable </w:t>
-      </w:r>
-      <w:proofErr w:type="spellStart"/>
-      <w:r>
-        <w:rPr>
-          <w:sz w:val="22"/>
-        </w:rPr>
-        <w:t>list_ptr</w:t>
-      </w:r>
-      <w:proofErr w:type="spellEnd"/>
-      <w:r>
-        <w:rPr>
-          <w:sz w:val="22"/>
-        </w:rPr>
-        <w:t>? The</w:t>
+        <w:t>Why does this example  fail when we delete the variable list_ptr? The</w:t>
       </w:r>
     </w:p>
     <w:p>
@@ -6747,71 +5194,31 @@
           <w:sz w:val="22"/>
           <w:lang w:eastAsia="en-US"/>
         </w:rPr>
-        <w:t>1 #include &lt;</w:t>
-      </w:r>
-      <w:proofErr w:type="spellStart"/>
-      <w:r>
-        <w:rPr>
-          <w:rFonts w:ascii="Courier New" w:hAnsi="Courier New" w:cs="Courier New"/>
-          <w:color w:val="000000"/>
-          <w:sz w:val="22"/>
-          <w:lang w:eastAsia="en-US"/>
-        </w:rPr>
-        <w:t>iostream.h</w:t>
-      </w:r>
-      <w:proofErr w:type="spellEnd"/>
-      <w:r>
-        <w:rPr>
-          <w:rFonts w:ascii="Courier New" w:hAnsi="Courier New" w:cs="Courier New"/>
-          <w:color w:val="000000"/>
-          <w:sz w:val="22"/>
-          <w:lang w:eastAsia="en-US"/>
-        </w:rPr>
-        <w:t>&gt;</w:t>
-      </w:r>
-    </w:p>
-    <w:p>
-      <w:pPr>
-        <w:autoSpaceDE w:val="0"/>
-        <w:autoSpaceDN w:val="0"/>
-        <w:adjustRightInd w:val="0"/>
-        <w:spacing w:after="0" w:line="240" w:lineRule="auto"/>
-        <w:ind w:left="708"/>
-        <w:rPr>
-          <w:rFonts w:ascii="Courier New" w:hAnsi="Courier New" w:cs="Courier New"/>
-          <w:color w:val="000000"/>
-          <w:sz w:val="22"/>
-          <w:lang w:eastAsia="en-US"/>
-        </w:rPr>
-      </w:pPr>
-      <w:r>
-        <w:rPr>
-          <w:rFonts w:ascii="Courier New" w:hAnsi="Courier New" w:cs="Courier New"/>
-          <w:color w:val="000000"/>
-          <w:sz w:val="22"/>
-          <w:lang w:eastAsia="en-US"/>
-        </w:rPr>
-        <w:t>2 #include &lt;</w:t>
-      </w:r>
-      <w:proofErr w:type="spellStart"/>
-      <w:r>
-        <w:rPr>
-          <w:rFonts w:ascii="Courier New" w:hAnsi="Courier New" w:cs="Courier New"/>
-          <w:color w:val="000000"/>
-          <w:sz w:val="22"/>
-          <w:lang w:eastAsia="en-US"/>
-        </w:rPr>
-        <w:t>stdlib.h</w:t>
-      </w:r>
-      <w:proofErr w:type="spellEnd"/>
-      <w:r>
-        <w:rPr>
-          <w:rFonts w:ascii="Courier New" w:hAnsi="Courier New" w:cs="Courier New"/>
-          <w:color w:val="000000"/>
-          <w:sz w:val="22"/>
-          <w:lang w:eastAsia="en-US"/>
-        </w:rPr>
-        <w:t>&gt;</w:t>
+        <w:t>1 #include &lt;iostream.h&gt;</w:t>
+      </w:r>
+    </w:p>
+    <w:p>
+      <w:pPr>
+        <w:autoSpaceDE w:val="0"/>
+        <w:autoSpaceDN w:val="0"/>
+        <w:adjustRightInd w:val="0"/>
+        <w:spacing w:after="0" w:line="240" w:lineRule="auto"/>
+        <w:ind w:left="708"/>
+        <w:rPr>
+          <w:rFonts w:ascii="Courier New" w:hAnsi="Courier New" w:cs="Courier New"/>
+          <w:color w:val="000000"/>
+          <w:sz w:val="22"/>
+          <w:lang w:eastAsia="en-US"/>
+        </w:rPr>
+      </w:pPr>
+      <w:r>
+        <w:rPr>
+          <w:rFonts w:ascii="Courier New" w:hAnsi="Courier New" w:cs="Courier New"/>
+          <w:color w:val="000000"/>
+          <w:sz w:val="22"/>
+          <w:lang w:eastAsia="en-US"/>
+        </w:rPr>
+        <w:t>2 #include &lt;stdlib.h&gt;</w:t>
       </w:r>
     </w:p>
     <w:p>
@@ -6907,27 +5314,7 @@
           <w:sz w:val="22"/>
           <w:lang w:eastAsia="en-US"/>
         </w:rPr>
-        <w:t xml:space="preserve">6 </w:t>
-      </w:r>
-      <w:proofErr w:type="spellStart"/>
-      <w:r>
-        <w:rPr>
-          <w:rFonts w:ascii="Courier New" w:hAnsi="Courier New" w:cs="Courier New"/>
-          <w:color w:val="000000"/>
-          <w:sz w:val="22"/>
-          <w:lang w:eastAsia="en-US"/>
-        </w:rPr>
-        <w:t>int</w:t>
-      </w:r>
-      <w:proofErr w:type="spellEnd"/>
-      <w:r>
-        <w:rPr>
-          <w:rFonts w:ascii="Courier New" w:hAnsi="Courier New" w:cs="Courier New"/>
-          <w:color w:val="000000"/>
-          <w:sz w:val="22"/>
-          <w:lang w:eastAsia="en-US"/>
-        </w:rPr>
-        <w:t xml:space="preserve"> item; // Current item number</w:t>
+        <w:t>6 int item; // Current item number</w:t>
       </w:r>
     </w:p>
     <w:p>
@@ -6975,71 +5362,31 @@
           <w:sz w:val="22"/>
           <w:lang w:eastAsia="en-US"/>
         </w:rPr>
-        <w:t xml:space="preserve">8 </w:t>
-      </w:r>
-      <w:proofErr w:type="gramStart"/>
-      <w:r>
-        <w:rPr>
-          <w:rFonts w:ascii="Courier New" w:hAnsi="Courier New" w:cs="Courier New"/>
-          <w:color w:val="000000"/>
-          <w:sz w:val="22"/>
-          <w:lang w:eastAsia="en-US"/>
-        </w:rPr>
-        <w:t>public</w:t>
-      </w:r>
-      <w:proofErr w:type="gramEnd"/>
-      <w:r>
-        <w:rPr>
-          <w:rFonts w:ascii="Courier New" w:hAnsi="Courier New" w:cs="Courier New"/>
-          <w:color w:val="000000"/>
-          <w:sz w:val="22"/>
-          <w:lang w:eastAsia="en-US"/>
-        </w:rPr>
-        <w:t>:</w:t>
-      </w:r>
-    </w:p>
-    <w:p>
-      <w:pPr>
-        <w:autoSpaceDE w:val="0"/>
-        <w:autoSpaceDN w:val="0"/>
-        <w:adjustRightInd w:val="0"/>
-        <w:spacing w:after="0" w:line="240" w:lineRule="auto"/>
-        <w:ind w:left="708"/>
-        <w:rPr>
-          <w:rFonts w:ascii="Courier New" w:hAnsi="Courier New" w:cs="Courier New"/>
-          <w:color w:val="000000"/>
-          <w:sz w:val="22"/>
-          <w:lang w:eastAsia="en-US"/>
-        </w:rPr>
-      </w:pPr>
-      <w:r>
-        <w:rPr>
-          <w:rFonts w:ascii="Courier New" w:hAnsi="Courier New" w:cs="Courier New"/>
-          <w:color w:val="000000"/>
-          <w:sz w:val="22"/>
-          <w:lang w:eastAsia="en-US"/>
-        </w:rPr>
-        <w:t xml:space="preserve">9 virtual void </w:t>
-      </w:r>
-      <w:proofErr w:type="gramStart"/>
-      <w:r>
-        <w:rPr>
-          <w:rFonts w:ascii="Courier New" w:hAnsi="Courier New" w:cs="Courier New"/>
-          <w:color w:val="000000"/>
-          <w:sz w:val="22"/>
-          <w:lang w:eastAsia="en-US"/>
-        </w:rPr>
-        <w:t>clear(</w:t>
-      </w:r>
-      <w:proofErr w:type="gramEnd"/>
-      <w:r>
-        <w:rPr>
-          <w:rFonts w:ascii="Courier New" w:hAnsi="Courier New" w:cs="Courier New"/>
-          <w:color w:val="000000"/>
-          <w:sz w:val="22"/>
-          <w:lang w:eastAsia="en-US"/>
-        </w:rPr>
-        <w:t>) = 0;</w:t>
+        <w:t>8 public:</w:t>
+      </w:r>
+    </w:p>
+    <w:p>
+      <w:pPr>
+        <w:autoSpaceDE w:val="0"/>
+        <w:autoSpaceDN w:val="0"/>
+        <w:adjustRightInd w:val="0"/>
+        <w:spacing w:after="0" w:line="240" w:lineRule="auto"/>
+        <w:ind w:left="708"/>
+        <w:rPr>
+          <w:rFonts w:ascii="Courier New" w:hAnsi="Courier New" w:cs="Courier New"/>
+          <w:color w:val="000000"/>
+          <w:sz w:val="22"/>
+          <w:lang w:eastAsia="en-US"/>
+        </w:rPr>
+      </w:pPr>
+      <w:r>
+        <w:rPr>
+          <w:rFonts w:ascii="Courier New" w:hAnsi="Courier New" w:cs="Courier New"/>
+          <w:color w:val="000000"/>
+          <w:sz w:val="22"/>
+          <w:lang w:eastAsia="en-US"/>
+        </w:rPr>
+        <w:t>9 virtual void clear() = 0;</w:t>
       </w:r>
     </w:p>
     <w:p>
@@ -7087,27 +5434,7 @@
           <w:sz w:val="22"/>
           <w:lang w:eastAsia="en-US"/>
         </w:rPr>
-        <w:t xml:space="preserve">11 void </w:t>
-      </w:r>
-      <w:proofErr w:type="spellStart"/>
-      <w:r>
-        <w:rPr>
-          <w:rFonts w:ascii="Courier New" w:hAnsi="Courier New" w:cs="Courier New"/>
-          <w:color w:val="000000"/>
-          <w:sz w:val="22"/>
-          <w:lang w:eastAsia="en-US"/>
-        </w:rPr>
-        <w:t>next_item</w:t>
-      </w:r>
-      <w:proofErr w:type="spellEnd"/>
-      <w:r>
-        <w:rPr>
-          <w:rFonts w:ascii="Courier New" w:hAnsi="Courier New" w:cs="Courier New"/>
-          <w:color w:val="000000"/>
-          <w:sz w:val="22"/>
-          <w:lang w:eastAsia="en-US"/>
-        </w:rPr>
-        <w:t>(void) {</w:t>
+        <w:t>11 void next_item(void) {</w:t>
       </w:r>
     </w:p>
     <w:p>
@@ -7148,7 +5475,6 @@
           <w:lang w:eastAsia="en-US"/>
         </w:rPr>
       </w:pPr>
-      <w:proofErr w:type="gramStart"/>
       <w:r>
         <w:rPr>
           <w:rFonts w:ascii="Courier New" w:hAnsi="Courier New" w:cs="Courier New"/>
@@ -7158,7 +5484,6 @@
         </w:rPr>
         <w:t>13 }</w:t>
       </w:r>
-      <w:proofErr w:type="gramEnd"/>
     </w:p>
     <w:p>
       <w:pPr>
@@ -7246,7 +5571,6 @@
           <w:lang w:eastAsia="en-US"/>
         </w:rPr>
       </w:pPr>
-      <w:proofErr w:type="gramStart"/>
       <w:r>
         <w:rPr>
           <w:rFonts w:ascii="Courier New" w:hAnsi="Courier New" w:cs="Courier New"/>
@@ -7256,7 +5580,6 @@
         </w:rPr>
         <w:t>17 }</w:t>
       </w:r>
-      <w:proofErr w:type="gramEnd"/>
     </w:p>
     <w:p>
       <w:pPr>
@@ -7303,88 +5626,47 @@
           <w:sz w:val="22"/>
           <w:lang w:eastAsia="en-US"/>
         </w:rPr>
-        <w:t>19 virtual ~</w:t>
-      </w:r>
-      <w:proofErr w:type="gramStart"/>
-      <w:r>
-        <w:rPr>
-          <w:rFonts w:ascii="Courier New" w:hAnsi="Courier New" w:cs="Courier New"/>
-          <w:color w:val="000000"/>
-          <w:sz w:val="22"/>
-          <w:lang w:eastAsia="en-US"/>
-        </w:rPr>
-        <w:t>list(</w:t>
-      </w:r>
-      <w:proofErr w:type="gramEnd"/>
-      <w:r>
-        <w:rPr>
-          <w:rFonts w:ascii="Courier New" w:hAnsi="Courier New" w:cs="Courier New"/>
-          <w:color w:val="000000"/>
-          <w:sz w:val="22"/>
-          <w:lang w:eastAsia="en-US"/>
-        </w:rPr>
-        <w:t>) {</w:t>
-      </w:r>
-    </w:p>
-    <w:p>
-      <w:pPr>
-        <w:autoSpaceDE w:val="0"/>
-        <w:autoSpaceDN w:val="0"/>
-        <w:adjustRightInd w:val="0"/>
-        <w:spacing w:after="0" w:line="240" w:lineRule="auto"/>
-        <w:ind w:left="708"/>
-        <w:rPr>
-          <w:rFonts w:ascii="Courier New" w:hAnsi="Courier New" w:cs="Courier New"/>
-          <w:color w:val="000000"/>
-          <w:sz w:val="22"/>
-          <w:lang w:eastAsia="en-US"/>
-        </w:rPr>
-      </w:pPr>
-      <w:r>
-        <w:rPr>
-          <w:rFonts w:ascii="Courier New" w:hAnsi="Courier New" w:cs="Courier New"/>
-          <w:color w:val="000000"/>
-          <w:sz w:val="22"/>
-          <w:lang w:eastAsia="en-US"/>
-        </w:rPr>
-        <w:t xml:space="preserve">20 </w:t>
-      </w:r>
-      <w:proofErr w:type="gramStart"/>
-      <w:r>
-        <w:rPr>
-          <w:rFonts w:ascii="Courier New" w:hAnsi="Courier New" w:cs="Courier New"/>
-          <w:color w:val="000000"/>
-          <w:sz w:val="22"/>
-          <w:lang w:eastAsia="en-US"/>
-        </w:rPr>
-        <w:t>clear(</w:t>
-      </w:r>
-      <w:proofErr w:type="gramEnd"/>
-      <w:r>
-        <w:rPr>
-          <w:rFonts w:ascii="Courier New" w:hAnsi="Courier New" w:cs="Courier New"/>
-          <w:color w:val="000000"/>
-          <w:sz w:val="22"/>
-          <w:lang w:eastAsia="en-US"/>
-        </w:rPr>
-        <w:t>);</w:t>
-      </w:r>
-    </w:p>
-    <w:p>
-      <w:pPr>
-        <w:autoSpaceDE w:val="0"/>
-        <w:autoSpaceDN w:val="0"/>
-        <w:adjustRightInd w:val="0"/>
-        <w:spacing w:after="0" w:line="240" w:lineRule="auto"/>
-        <w:ind w:left="708"/>
-        <w:rPr>
-          <w:rFonts w:ascii="Courier New" w:hAnsi="Courier New" w:cs="Courier New"/>
-          <w:color w:val="000000"/>
-          <w:sz w:val="22"/>
-          <w:lang w:eastAsia="en-US"/>
-        </w:rPr>
-      </w:pPr>
-      <w:proofErr w:type="gramStart"/>
+        <w:t>19 virtual ~list() {</w:t>
+      </w:r>
+    </w:p>
+    <w:p>
+      <w:pPr>
+        <w:autoSpaceDE w:val="0"/>
+        <w:autoSpaceDN w:val="0"/>
+        <w:adjustRightInd w:val="0"/>
+        <w:spacing w:after="0" w:line="240" w:lineRule="auto"/>
+        <w:ind w:left="708"/>
+        <w:rPr>
+          <w:rFonts w:ascii="Courier New" w:hAnsi="Courier New" w:cs="Courier New"/>
+          <w:color w:val="000000"/>
+          <w:sz w:val="22"/>
+          <w:lang w:eastAsia="en-US"/>
+        </w:rPr>
+      </w:pPr>
+      <w:r>
+        <w:rPr>
+          <w:rFonts w:ascii="Courier New" w:hAnsi="Courier New" w:cs="Courier New"/>
+          <w:color w:val="000000"/>
+          <w:sz w:val="22"/>
+          <w:lang w:eastAsia="en-US"/>
+        </w:rPr>
+        <w:t>20 clear();</w:t>
+      </w:r>
+    </w:p>
+    <w:p>
+      <w:pPr>
+        <w:autoSpaceDE w:val="0"/>
+        <w:autoSpaceDN w:val="0"/>
+        <w:adjustRightInd w:val="0"/>
+        <w:spacing w:after="0" w:line="240" w:lineRule="auto"/>
+        <w:ind w:left="708"/>
+        <w:rPr>
+          <w:rFonts w:ascii="Courier New" w:hAnsi="Courier New" w:cs="Courier New"/>
+          <w:color w:val="000000"/>
+          <w:sz w:val="22"/>
+          <w:lang w:eastAsia="en-US"/>
+        </w:rPr>
+      </w:pPr>
       <w:r>
         <w:rPr>
           <w:rFonts w:ascii="Courier New" w:hAnsi="Courier New" w:cs="Courier New"/>
@@ -7394,41 +5676,29 @@
         </w:rPr>
         <w:t>21 }</w:t>
       </w:r>
-      <w:proofErr w:type="gramEnd"/>
-    </w:p>
-    <w:p>
-      <w:pPr>
-        <w:autoSpaceDE w:val="0"/>
-        <w:autoSpaceDN w:val="0"/>
-        <w:adjustRightInd w:val="0"/>
-        <w:spacing w:after="0" w:line="240" w:lineRule="auto"/>
-        <w:ind w:left="708"/>
-        <w:rPr>
-          <w:rFonts w:ascii="Courier New" w:hAnsi="Courier New" w:cs="Courier New"/>
-          <w:color w:val="000000"/>
-          <w:sz w:val="22"/>
-          <w:lang w:eastAsia="en-US"/>
-        </w:rPr>
-      </w:pPr>
-      <w:proofErr w:type="gramStart"/>
-      <w:r>
-        <w:rPr>
-          <w:rFonts w:ascii="Courier New" w:hAnsi="Courier New" w:cs="Courier New"/>
-          <w:color w:val="000000"/>
-          <w:sz w:val="22"/>
-          <w:lang w:eastAsia="en-US"/>
-        </w:rPr>
-        <w:t>22 }</w:t>
-      </w:r>
-      <w:proofErr w:type="gramEnd"/>
-      <w:r>
-        <w:rPr>
-          <w:rFonts w:ascii="Courier New" w:hAnsi="Courier New" w:cs="Courier New"/>
-          <w:color w:val="000000"/>
-          <w:sz w:val="22"/>
-          <w:lang w:eastAsia="en-US"/>
-        </w:rPr>
-        <w:t>;</w:t>
+    </w:p>
+    <w:p>
+      <w:pPr>
+        <w:autoSpaceDE w:val="0"/>
+        <w:autoSpaceDN w:val="0"/>
+        <w:adjustRightInd w:val="0"/>
+        <w:spacing w:after="0" w:line="240" w:lineRule="auto"/>
+        <w:ind w:left="708"/>
+        <w:rPr>
+          <w:rFonts w:ascii="Courier New" w:hAnsi="Courier New" w:cs="Courier New"/>
+          <w:color w:val="000000"/>
+          <w:sz w:val="22"/>
+          <w:lang w:eastAsia="en-US"/>
+        </w:rPr>
+      </w:pPr>
+      <w:r>
+        <w:rPr>
+          <w:rFonts w:ascii="Courier New" w:hAnsi="Courier New" w:cs="Courier New"/>
+          <w:color w:val="000000"/>
+          <w:sz w:val="22"/>
+          <w:lang w:eastAsia="en-US"/>
+        </w:rPr>
+        <w:t>22 };</w:t>
       </w:r>
     </w:p>
     <w:p>
@@ -7476,155 +5746,55 @@
           <w:sz w:val="22"/>
           <w:lang w:eastAsia="en-US"/>
         </w:rPr>
-        <w:t xml:space="preserve">24 class </w:t>
-      </w:r>
-      <w:proofErr w:type="spellStart"/>
-      <w:r>
-        <w:rPr>
-          <w:rFonts w:ascii="Courier New" w:hAnsi="Courier New" w:cs="Courier New"/>
-          <w:color w:val="000000"/>
-          <w:sz w:val="22"/>
-          <w:lang w:eastAsia="en-US"/>
-        </w:rPr>
-        <w:t>list_of_</w:t>
-      </w:r>
-      <w:proofErr w:type="gramStart"/>
-      <w:r>
-        <w:rPr>
-          <w:rFonts w:ascii="Courier New" w:hAnsi="Courier New" w:cs="Courier New"/>
-          <w:color w:val="000000"/>
-          <w:sz w:val="22"/>
-          <w:lang w:eastAsia="en-US"/>
-        </w:rPr>
-        <w:t>integers</w:t>
-      </w:r>
-      <w:proofErr w:type="spellEnd"/>
-      <w:r>
-        <w:rPr>
-          <w:rFonts w:ascii="Courier New" w:hAnsi="Courier New" w:cs="Courier New"/>
-          <w:color w:val="000000"/>
-          <w:sz w:val="22"/>
-          <w:lang w:eastAsia="en-US"/>
-        </w:rPr>
-        <w:t xml:space="preserve"> :</w:t>
-      </w:r>
-      <w:proofErr w:type="gramEnd"/>
-      <w:r>
-        <w:rPr>
-          <w:rFonts w:ascii="Courier New" w:hAnsi="Courier New" w:cs="Courier New"/>
-          <w:color w:val="000000"/>
-          <w:sz w:val="22"/>
-          <w:lang w:eastAsia="en-US"/>
-        </w:rPr>
-        <w:t xml:space="preserve"> public list {</w:t>
-      </w:r>
-    </w:p>
-    <w:p>
-      <w:pPr>
-        <w:autoSpaceDE w:val="0"/>
-        <w:autoSpaceDN w:val="0"/>
-        <w:adjustRightInd w:val="0"/>
-        <w:spacing w:after="0" w:line="240" w:lineRule="auto"/>
-        <w:ind w:left="708"/>
-        <w:rPr>
-          <w:rFonts w:ascii="Courier New" w:hAnsi="Courier New" w:cs="Courier New"/>
-          <w:color w:val="000000"/>
-          <w:sz w:val="22"/>
-          <w:lang w:eastAsia="en-US"/>
-        </w:rPr>
-      </w:pPr>
-      <w:r>
-        <w:rPr>
-          <w:rFonts w:ascii="Courier New" w:hAnsi="Courier New" w:cs="Courier New"/>
-          <w:color w:val="000000"/>
-          <w:sz w:val="22"/>
-          <w:lang w:eastAsia="en-US"/>
-        </w:rPr>
-        <w:t xml:space="preserve">25 </w:t>
-      </w:r>
-      <w:proofErr w:type="gramStart"/>
-      <w:r>
-        <w:rPr>
-          <w:rFonts w:ascii="Courier New" w:hAnsi="Courier New" w:cs="Courier New"/>
-          <w:color w:val="000000"/>
-          <w:sz w:val="22"/>
-          <w:lang w:eastAsia="en-US"/>
-        </w:rPr>
-        <w:t>public</w:t>
-      </w:r>
-      <w:proofErr w:type="gramEnd"/>
-      <w:r>
-        <w:rPr>
-          <w:rFonts w:ascii="Courier New" w:hAnsi="Courier New" w:cs="Courier New"/>
-          <w:color w:val="000000"/>
-          <w:sz w:val="22"/>
-          <w:lang w:eastAsia="en-US"/>
-        </w:rPr>
-        <w:t>:</w:t>
-      </w:r>
-    </w:p>
-    <w:p>
-      <w:pPr>
-        <w:autoSpaceDE w:val="0"/>
-        <w:autoSpaceDN w:val="0"/>
-        <w:adjustRightInd w:val="0"/>
-        <w:spacing w:after="0" w:line="240" w:lineRule="auto"/>
-        <w:ind w:left="708"/>
-        <w:rPr>
-          <w:rFonts w:ascii="Courier New" w:hAnsi="Courier New" w:cs="Courier New"/>
-          <w:color w:val="000000"/>
-          <w:sz w:val="22"/>
-          <w:lang w:eastAsia="en-US"/>
-        </w:rPr>
-      </w:pPr>
-      <w:r>
-        <w:rPr>
-          <w:rFonts w:ascii="Courier New" w:hAnsi="Courier New" w:cs="Courier New"/>
-          <w:color w:val="000000"/>
-          <w:sz w:val="22"/>
-          <w:lang w:eastAsia="en-US"/>
-        </w:rPr>
-        <w:t xml:space="preserve">26 </w:t>
-      </w:r>
-      <w:proofErr w:type="spellStart"/>
-      <w:r>
-        <w:rPr>
-          <w:rFonts w:ascii="Courier New" w:hAnsi="Courier New" w:cs="Courier New"/>
-          <w:color w:val="000000"/>
-          <w:sz w:val="22"/>
-          <w:lang w:eastAsia="en-US"/>
-        </w:rPr>
-        <w:t>int</w:t>
-      </w:r>
-      <w:proofErr w:type="spellEnd"/>
-      <w:r>
-        <w:rPr>
-          <w:rFonts w:ascii="Courier New" w:hAnsi="Courier New" w:cs="Courier New"/>
-          <w:color w:val="000000"/>
-          <w:sz w:val="22"/>
-          <w:lang w:eastAsia="en-US"/>
-        </w:rPr>
-        <w:t xml:space="preserve"> </w:t>
-      </w:r>
-      <w:proofErr w:type="gramStart"/>
-      <w:r>
-        <w:rPr>
-          <w:rFonts w:ascii="Courier New" w:hAnsi="Courier New" w:cs="Courier New"/>
-          <w:color w:val="000000"/>
-          <w:sz w:val="22"/>
-          <w:lang w:eastAsia="en-US"/>
-        </w:rPr>
-        <w:t>array[</w:t>
-      </w:r>
-      <w:proofErr w:type="gramEnd"/>
-      <w:r>
-        <w:rPr>
-          <w:rFonts w:ascii="Courier New" w:hAnsi="Courier New" w:cs="Courier New"/>
-          <w:color w:val="000000"/>
-          <w:sz w:val="22"/>
-          <w:lang w:eastAsia="en-US"/>
-        </w:rPr>
-        <w:t>100]; // Place to store the items</w:t>
+        <w:t>24 class list_of_integers : public list {</w:t>
+      </w:r>
+    </w:p>
+    <w:p>
+      <w:pPr>
+        <w:autoSpaceDE w:val="0"/>
+        <w:autoSpaceDN w:val="0"/>
+        <w:adjustRightInd w:val="0"/>
+        <w:spacing w:after="0" w:line="240" w:lineRule="auto"/>
+        <w:ind w:left="708"/>
+        <w:rPr>
+          <w:rFonts w:ascii="Courier New" w:hAnsi="Courier New" w:cs="Courier New"/>
+          <w:color w:val="000000"/>
+          <w:sz w:val="22"/>
+          <w:lang w:eastAsia="en-US"/>
+        </w:rPr>
+      </w:pPr>
+      <w:r>
+        <w:rPr>
+          <w:rFonts w:ascii="Courier New" w:hAnsi="Courier New" w:cs="Courier New"/>
+          <w:color w:val="000000"/>
+          <w:sz w:val="22"/>
+          <w:lang w:eastAsia="en-US"/>
+        </w:rPr>
+        <w:t>25 public:</w:t>
+      </w:r>
+    </w:p>
+    <w:p>
+      <w:pPr>
+        <w:autoSpaceDE w:val="0"/>
+        <w:autoSpaceDN w:val="0"/>
+        <w:adjustRightInd w:val="0"/>
+        <w:spacing w:after="0" w:line="240" w:lineRule="auto"/>
+        <w:ind w:left="708"/>
+        <w:rPr>
+          <w:rFonts w:ascii="Courier New" w:hAnsi="Courier New" w:cs="Courier New"/>
+          <w:color w:val="000000"/>
+          <w:sz w:val="22"/>
+          <w:lang w:eastAsia="en-US"/>
+        </w:rPr>
+      </w:pPr>
+      <w:r>
+        <w:rPr>
+          <w:rFonts w:ascii="Courier New" w:hAnsi="Courier New" w:cs="Courier New"/>
+          <w:color w:val="000000"/>
+          <w:sz w:val="22"/>
+          <w:lang w:eastAsia="en-US"/>
+        </w:rPr>
+        <w:t>26 int array[100]; // Place to store the items</w:t>
       </w:r>
     </w:p>
     <w:p>
@@ -7696,47 +5866,7 @@
           <w:sz w:val="22"/>
           <w:lang w:eastAsia="en-US"/>
         </w:rPr>
-        <w:t xml:space="preserve">29 </w:t>
-      </w:r>
-      <w:proofErr w:type="spellStart"/>
-      <w:r>
-        <w:rPr>
-          <w:rFonts w:ascii="Courier New" w:hAnsi="Courier New" w:cs="Courier New"/>
-          <w:color w:val="000000"/>
-          <w:sz w:val="22"/>
-          <w:lang w:eastAsia="en-US"/>
-        </w:rPr>
-        <w:t>int</w:t>
-      </w:r>
-      <w:proofErr w:type="spellEnd"/>
-      <w:r>
-        <w:rPr>
-          <w:rFonts w:ascii="Courier New" w:hAnsi="Courier New" w:cs="Courier New"/>
-          <w:color w:val="000000"/>
-          <w:sz w:val="22"/>
-          <w:lang w:eastAsia="en-US"/>
-        </w:rPr>
-        <w:t xml:space="preserve"> </w:t>
-      </w:r>
-      <w:proofErr w:type="spellStart"/>
-      <w:r>
-        <w:rPr>
-          <w:rFonts w:ascii="Courier New" w:hAnsi="Courier New" w:cs="Courier New"/>
-          <w:color w:val="000000"/>
-          <w:sz w:val="22"/>
-          <w:lang w:eastAsia="en-US"/>
-        </w:rPr>
-        <w:t>i</w:t>
-      </w:r>
-      <w:proofErr w:type="spellEnd"/>
-      <w:r>
-        <w:rPr>
-          <w:rFonts w:ascii="Courier New" w:hAnsi="Courier New" w:cs="Courier New"/>
-          <w:color w:val="000000"/>
-          <w:sz w:val="22"/>
-          <w:lang w:eastAsia="en-US"/>
-        </w:rPr>
-        <w:t>; // Array index</w:t>
+        <w:t>29 int i; // Array index</w:t>
       </w:r>
     </w:p>
     <w:p>
@@ -7784,128 +5914,47 @@
           <w:sz w:val="22"/>
           <w:lang w:eastAsia="en-US"/>
         </w:rPr>
-        <w:t>31 for (</w:t>
-      </w:r>
-      <w:proofErr w:type="spellStart"/>
-      <w:r>
-        <w:rPr>
-          <w:rFonts w:ascii="Courier New" w:hAnsi="Courier New" w:cs="Courier New"/>
-          <w:color w:val="000000"/>
-          <w:sz w:val="22"/>
-          <w:lang w:eastAsia="en-US"/>
-        </w:rPr>
-        <w:t>i</w:t>
-      </w:r>
-      <w:proofErr w:type="spellEnd"/>
-      <w:r>
-        <w:rPr>
-          <w:rFonts w:ascii="Courier New" w:hAnsi="Courier New" w:cs="Courier New"/>
-          <w:color w:val="000000"/>
-          <w:sz w:val="22"/>
-          <w:lang w:eastAsia="en-US"/>
-        </w:rPr>
-        <w:t xml:space="preserve"> = 0; </w:t>
-      </w:r>
-      <w:proofErr w:type="spellStart"/>
-      <w:r>
-        <w:rPr>
-          <w:rFonts w:ascii="Courier New" w:hAnsi="Courier New" w:cs="Courier New"/>
-          <w:color w:val="000000"/>
-          <w:sz w:val="22"/>
-          <w:lang w:eastAsia="en-US"/>
-        </w:rPr>
-        <w:t>i</w:t>
-      </w:r>
-      <w:proofErr w:type="spellEnd"/>
-      <w:r>
-        <w:rPr>
-          <w:rFonts w:ascii="Courier New" w:hAnsi="Courier New" w:cs="Courier New"/>
-          <w:color w:val="000000"/>
-          <w:sz w:val="22"/>
-          <w:lang w:eastAsia="en-US"/>
-        </w:rPr>
-        <w:t xml:space="preserve"> &lt; 100; ++</w:t>
-      </w:r>
-      <w:proofErr w:type="spellStart"/>
-      <w:r>
-        <w:rPr>
-          <w:rFonts w:ascii="Courier New" w:hAnsi="Courier New" w:cs="Courier New"/>
-          <w:color w:val="000000"/>
-          <w:sz w:val="22"/>
-          <w:lang w:eastAsia="en-US"/>
-        </w:rPr>
-        <w:t>i</w:t>
-      </w:r>
-      <w:proofErr w:type="spellEnd"/>
-      <w:r>
-        <w:rPr>
-          <w:rFonts w:ascii="Courier New" w:hAnsi="Courier New" w:cs="Courier New"/>
-          <w:color w:val="000000"/>
-          <w:sz w:val="22"/>
-          <w:lang w:eastAsia="en-US"/>
-        </w:rPr>
-        <w:t>)</w:t>
-      </w:r>
-    </w:p>
-    <w:p>
-      <w:pPr>
-        <w:autoSpaceDE w:val="0"/>
-        <w:autoSpaceDN w:val="0"/>
-        <w:adjustRightInd w:val="0"/>
-        <w:spacing w:after="0" w:line="240" w:lineRule="auto"/>
-        <w:ind w:left="708"/>
-        <w:rPr>
-          <w:rFonts w:ascii="Courier New" w:hAnsi="Courier New" w:cs="Courier New"/>
-          <w:color w:val="000000"/>
-          <w:sz w:val="22"/>
-          <w:lang w:eastAsia="en-US"/>
-        </w:rPr>
-      </w:pPr>
-      <w:r>
-        <w:rPr>
-          <w:rFonts w:ascii="Courier New" w:hAnsi="Courier New" w:cs="Courier New"/>
-          <w:color w:val="000000"/>
-          <w:sz w:val="22"/>
-          <w:lang w:eastAsia="en-US"/>
-        </w:rPr>
-        <w:t>32 array[</w:t>
-      </w:r>
-      <w:proofErr w:type="spellStart"/>
-      <w:r>
-        <w:rPr>
-          <w:rFonts w:ascii="Courier New" w:hAnsi="Courier New" w:cs="Courier New"/>
-          <w:color w:val="000000"/>
-          <w:sz w:val="22"/>
-          <w:lang w:eastAsia="en-US"/>
-        </w:rPr>
-        <w:t>i</w:t>
-      </w:r>
-      <w:proofErr w:type="spellEnd"/>
-      <w:r>
-        <w:rPr>
-          <w:rFonts w:ascii="Courier New" w:hAnsi="Courier New" w:cs="Courier New"/>
-          <w:color w:val="000000"/>
-          <w:sz w:val="22"/>
-          <w:lang w:eastAsia="en-US"/>
-        </w:rPr>
-        <w:t>] = 0;</w:t>
-      </w:r>
-    </w:p>
-    <w:p>
-      <w:pPr>
-        <w:autoSpaceDE w:val="0"/>
-        <w:autoSpaceDN w:val="0"/>
-        <w:adjustRightInd w:val="0"/>
-        <w:spacing w:after="0" w:line="240" w:lineRule="auto"/>
-        <w:ind w:left="708"/>
-        <w:rPr>
-          <w:rFonts w:ascii="Courier New" w:hAnsi="Courier New" w:cs="Courier New"/>
-          <w:color w:val="000000"/>
-          <w:sz w:val="22"/>
-          <w:lang w:eastAsia="en-US"/>
-        </w:rPr>
-      </w:pPr>
-      <w:proofErr w:type="gramStart"/>
+        <w:t>31 for (i = 0; i &lt; 100; ++i)</w:t>
+      </w:r>
+    </w:p>
+    <w:p>
+      <w:pPr>
+        <w:autoSpaceDE w:val="0"/>
+        <w:autoSpaceDN w:val="0"/>
+        <w:adjustRightInd w:val="0"/>
+        <w:spacing w:after="0" w:line="240" w:lineRule="auto"/>
+        <w:ind w:left="708"/>
+        <w:rPr>
+          <w:rFonts w:ascii="Courier New" w:hAnsi="Courier New" w:cs="Courier New"/>
+          <w:color w:val="000000"/>
+          <w:sz w:val="22"/>
+          <w:lang w:eastAsia="en-US"/>
+        </w:rPr>
+      </w:pPr>
+      <w:r>
+        <w:rPr>
+          <w:rFonts w:ascii="Courier New" w:hAnsi="Courier New" w:cs="Courier New"/>
+          <w:color w:val="000000"/>
+          <w:sz w:val="22"/>
+          <w:lang w:eastAsia="en-US"/>
+        </w:rPr>
+        <w:t>32 array[i] = 0;</w:t>
+      </w:r>
+    </w:p>
+    <w:p>
+      <w:pPr>
+        <w:autoSpaceDE w:val="0"/>
+        <w:autoSpaceDN w:val="0"/>
+        <w:adjustRightInd w:val="0"/>
+        <w:spacing w:after="0" w:line="240" w:lineRule="auto"/>
+        <w:ind w:left="708"/>
+        <w:rPr>
+          <w:rFonts w:ascii="Courier New" w:hAnsi="Courier New" w:cs="Courier New"/>
+          <w:color w:val="000000"/>
+          <w:sz w:val="22"/>
+          <w:lang w:eastAsia="en-US"/>
+        </w:rPr>
+      </w:pPr>
       <w:r>
         <w:rPr>
           <w:rFonts w:ascii="Courier New" w:hAnsi="Courier New" w:cs="Courier New"/>
@@ -7915,41 +5964,29 @@
         </w:rPr>
         <w:t>33 }</w:t>
       </w:r>
-      <w:proofErr w:type="gramEnd"/>
-    </w:p>
-    <w:p>
-      <w:pPr>
-        <w:autoSpaceDE w:val="0"/>
-        <w:autoSpaceDN w:val="0"/>
-        <w:adjustRightInd w:val="0"/>
-        <w:spacing w:after="0" w:line="240" w:lineRule="auto"/>
-        <w:ind w:left="708"/>
-        <w:rPr>
-          <w:rFonts w:ascii="Courier New" w:hAnsi="Courier New" w:cs="Courier New"/>
-          <w:color w:val="000000"/>
-          <w:sz w:val="22"/>
-          <w:lang w:eastAsia="en-US"/>
-        </w:rPr>
-      </w:pPr>
-      <w:proofErr w:type="gramStart"/>
-      <w:r>
-        <w:rPr>
-          <w:rFonts w:ascii="Courier New" w:hAnsi="Courier New" w:cs="Courier New"/>
-          <w:color w:val="000000"/>
-          <w:sz w:val="22"/>
-          <w:lang w:eastAsia="en-US"/>
-        </w:rPr>
-        <w:t>34 }</w:t>
-      </w:r>
-      <w:proofErr w:type="gramEnd"/>
-      <w:r>
-        <w:rPr>
-          <w:rFonts w:ascii="Courier New" w:hAnsi="Courier New" w:cs="Courier New"/>
-          <w:color w:val="000000"/>
-          <w:sz w:val="22"/>
-          <w:lang w:eastAsia="en-US"/>
-        </w:rPr>
-        <w:t>;</w:t>
+    </w:p>
+    <w:p>
+      <w:pPr>
+        <w:autoSpaceDE w:val="0"/>
+        <w:autoSpaceDN w:val="0"/>
+        <w:adjustRightInd w:val="0"/>
+        <w:spacing w:after="0" w:line="240" w:lineRule="auto"/>
+        <w:ind w:left="708"/>
+        <w:rPr>
+          <w:rFonts w:ascii="Courier New" w:hAnsi="Courier New" w:cs="Courier New"/>
+          <w:color w:val="000000"/>
+          <w:sz w:val="22"/>
+          <w:lang w:eastAsia="en-US"/>
+        </w:rPr>
+      </w:pPr>
+      <w:r>
+        <w:rPr>
+          <w:rFonts w:ascii="Courier New" w:hAnsi="Courier New" w:cs="Courier New"/>
+          <w:color w:val="000000"/>
+          <w:sz w:val="22"/>
+          <w:lang w:eastAsia="en-US"/>
+        </w:rPr>
+        <w:t>34 };</w:t>
       </w:r>
     </w:p>
     <w:p>
@@ -7997,50 +6034,31 @@
           <w:sz w:val="22"/>
           <w:lang w:eastAsia="en-US"/>
         </w:rPr>
-        <w:t xml:space="preserve">36 </w:t>
-      </w:r>
-      <w:proofErr w:type="gramStart"/>
-      <w:r>
-        <w:rPr>
-          <w:rFonts w:ascii="Courier New" w:hAnsi="Courier New" w:cs="Courier New"/>
-          <w:color w:val="000000"/>
-          <w:sz w:val="22"/>
-          <w:lang w:eastAsia="en-US"/>
-        </w:rPr>
-        <w:t>main(</w:t>
-      </w:r>
-      <w:proofErr w:type="gramEnd"/>
-      <w:r>
-        <w:rPr>
-          <w:rFonts w:ascii="Courier New" w:hAnsi="Courier New" w:cs="Courier New"/>
-          <w:color w:val="000000"/>
-          <w:sz w:val="22"/>
-          <w:lang w:eastAsia="en-US"/>
-        </w:rPr>
-        <w:t>)</w:t>
-      </w:r>
-    </w:p>
-    <w:p>
-      <w:pPr>
-        <w:autoSpaceDE w:val="0"/>
-        <w:autoSpaceDN w:val="0"/>
-        <w:adjustRightInd w:val="0"/>
-        <w:spacing w:after="0" w:line="240" w:lineRule="auto"/>
-        <w:ind w:left="708"/>
-        <w:rPr>
-          <w:rFonts w:ascii="Courier New" w:hAnsi="Courier New" w:cs="Courier New"/>
-          <w:color w:val="000000"/>
-          <w:sz w:val="22"/>
-          <w:lang w:eastAsia="en-US"/>
-        </w:rPr>
-      </w:pPr>
-      <w:r>
-        <w:rPr>
-          <w:rFonts w:ascii="Courier New" w:hAnsi="Courier New" w:cs="Courier New"/>
-          <w:color w:val="000000"/>
-          <w:sz w:val="22"/>
-          <w:lang w:eastAsia="en-US"/>
-        </w:rPr>
+        <w:t>36 main()</w:t>
+      </w:r>
+    </w:p>
+    <w:p>
+      <w:pPr>
+        <w:autoSpaceDE w:val="0"/>
+        <w:autoSpaceDN w:val="0"/>
+        <w:adjustRightInd w:val="0"/>
+        <w:spacing w:after="0" w:line="240" w:lineRule="auto"/>
+        <w:ind w:left="708"/>
+        <w:rPr>
+          <w:rFonts w:ascii="Courier New" w:hAnsi="Courier New" w:cs="Courier New"/>
+          <w:color w:val="000000"/>
+          <w:sz w:val="22"/>
+          <w:lang w:eastAsia="en-US"/>
+        </w:rPr>
+      </w:pPr>
+      <w:r>
+        <w:rPr>
+          <w:rFonts w:ascii="Courier New" w:hAnsi="Courier New" w:cs="Courier New"/>
+          <w:color w:val="000000"/>
+          <w:sz w:val="22"/>
+          <w:lang w:eastAsia="en-US"/>
+        </w:rPr>
+        <w:lastRenderedPageBreak/>
         <w:t>37 {</w:t>
       </w:r>
     </w:p>
@@ -8065,67 +6083,7 @@
           <w:sz w:val="22"/>
           <w:lang w:eastAsia="en-US"/>
         </w:rPr>
-        <w:t xml:space="preserve">38 </w:t>
-      </w:r>
-      <w:proofErr w:type="spellStart"/>
-      <w:r>
-        <w:rPr>
-          <w:rFonts w:ascii="Courier New" w:hAnsi="Courier New" w:cs="Courier New"/>
-          <w:color w:val="000000"/>
-          <w:sz w:val="22"/>
-          <w:lang w:eastAsia="en-US"/>
-        </w:rPr>
-        <w:t>list_of_integers</w:t>
-      </w:r>
-      <w:proofErr w:type="spellEnd"/>
-      <w:r>
-        <w:rPr>
-          <w:rFonts w:ascii="Courier New" w:hAnsi="Courier New" w:cs="Courier New"/>
-          <w:color w:val="000000"/>
-          <w:sz w:val="22"/>
-          <w:lang w:eastAsia="en-US"/>
-        </w:rPr>
-        <w:t xml:space="preserve"> *</w:t>
-      </w:r>
-      <w:proofErr w:type="spellStart"/>
-      <w:r>
-        <w:rPr>
-          <w:rFonts w:ascii="Courier New" w:hAnsi="Courier New" w:cs="Courier New"/>
-          <w:color w:val="000000"/>
-          <w:sz w:val="22"/>
-          <w:lang w:eastAsia="en-US"/>
-        </w:rPr>
-        <w:t>list_ptr</w:t>
-      </w:r>
-      <w:proofErr w:type="spellEnd"/>
-      <w:r>
-        <w:rPr>
-          <w:rFonts w:ascii="Courier New" w:hAnsi="Courier New" w:cs="Courier New"/>
-          <w:color w:val="000000"/>
-          <w:sz w:val="22"/>
-          <w:lang w:eastAsia="en-US"/>
-        </w:rPr>
-        <w:t xml:space="preserve"> = new </w:t>
-      </w:r>
-      <w:proofErr w:type="spellStart"/>
-      <w:r>
-        <w:rPr>
-          <w:rFonts w:ascii="Courier New" w:hAnsi="Courier New" w:cs="Courier New"/>
-          <w:color w:val="000000"/>
-          <w:sz w:val="22"/>
-          <w:lang w:eastAsia="en-US"/>
-        </w:rPr>
-        <w:t>list_of_integers</w:t>
-      </w:r>
-      <w:proofErr w:type="spellEnd"/>
-      <w:r>
-        <w:rPr>
-          <w:rFonts w:ascii="Courier New" w:hAnsi="Courier New" w:cs="Courier New"/>
-          <w:color w:val="000000"/>
-          <w:sz w:val="22"/>
-          <w:lang w:eastAsia="en-US"/>
-        </w:rPr>
-        <w:t>;</w:t>
+        <w:t>38 list_of_integers *list_ptr = new list_of_integers;</w:t>
       </w:r>
     </w:p>
     <w:p>
@@ -8197,95 +6155,54 @@
           <w:sz w:val="22"/>
           <w:lang w:eastAsia="en-US"/>
         </w:rPr>
-        <w:t xml:space="preserve">41 delete </w:t>
-      </w:r>
-      <w:proofErr w:type="spellStart"/>
-      <w:r>
-        <w:rPr>
-          <w:rFonts w:ascii="Courier New" w:hAnsi="Courier New" w:cs="Courier New"/>
-          <w:color w:val="000000"/>
-          <w:sz w:val="22"/>
-          <w:lang w:eastAsia="en-US"/>
-        </w:rPr>
-        <w:t>list_ptr</w:t>
-      </w:r>
-      <w:proofErr w:type="spellEnd"/>
-      <w:r>
-        <w:rPr>
-          <w:rFonts w:ascii="Courier New" w:hAnsi="Courier New" w:cs="Courier New"/>
-          <w:color w:val="000000"/>
-          <w:sz w:val="22"/>
-          <w:lang w:eastAsia="en-US"/>
-        </w:rPr>
-        <w:t>;</w:t>
-      </w:r>
-    </w:p>
-    <w:p>
-      <w:pPr>
-        <w:autoSpaceDE w:val="0"/>
-        <w:autoSpaceDN w:val="0"/>
-        <w:adjustRightInd w:val="0"/>
-        <w:spacing w:after="0" w:line="240" w:lineRule="auto"/>
-        <w:ind w:left="708"/>
-        <w:rPr>
-          <w:rFonts w:ascii="Courier New" w:hAnsi="Courier New" w:cs="Courier New"/>
-          <w:color w:val="000000"/>
-          <w:sz w:val="22"/>
-          <w:lang w:eastAsia="en-US"/>
-        </w:rPr>
-      </w:pPr>
-      <w:r>
-        <w:rPr>
-          <w:rFonts w:ascii="Courier New" w:hAnsi="Courier New" w:cs="Courier New"/>
-          <w:color w:val="000000"/>
-          <w:sz w:val="22"/>
-          <w:lang w:eastAsia="en-US"/>
-        </w:rPr>
-        <w:t xml:space="preserve">42 </w:t>
-      </w:r>
-      <w:proofErr w:type="spellStart"/>
-      <w:r>
-        <w:rPr>
-          <w:rFonts w:ascii="Courier New" w:hAnsi="Courier New" w:cs="Courier New"/>
-          <w:color w:val="000000"/>
-          <w:sz w:val="22"/>
-          <w:lang w:eastAsia="en-US"/>
-        </w:rPr>
-        <w:t>list_ptr</w:t>
-      </w:r>
-      <w:proofErr w:type="spellEnd"/>
-      <w:r>
-        <w:rPr>
-          <w:rFonts w:ascii="Courier New" w:hAnsi="Courier New" w:cs="Courier New"/>
-          <w:color w:val="000000"/>
-          <w:sz w:val="22"/>
-          <w:lang w:eastAsia="en-US"/>
-        </w:rPr>
-        <w:t xml:space="preserve"> = NULL;</w:t>
-      </w:r>
-    </w:p>
-    <w:p>
-      <w:pPr>
-        <w:autoSpaceDE w:val="0"/>
-        <w:autoSpaceDN w:val="0"/>
-        <w:adjustRightInd w:val="0"/>
-        <w:spacing w:after="0" w:line="240" w:lineRule="auto"/>
-        <w:ind w:left="708"/>
-        <w:rPr>
-          <w:rFonts w:ascii="Courier New" w:hAnsi="Courier New" w:cs="Courier New"/>
-          <w:color w:val="000000"/>
-          <w:sz w:val="22"/>
-          <w:lang w:eastAsia="en-US"/>
-        </w:rPr>
-      </w:pPr>
-      <w:r>
-        <w:rPr>
-          <w:rFonts w:ascii="Courier New" w:hAnsi="Courier New" w:cs="Courier New"/>
-          <w:color w:val="000000"/>
-          <w:sz w:val="22"/>
-          <w:lang w:eastAsia="en-US"/>
-        </w:rPr>
-        <w:lastRenderedPageBreak/>
+        <w:t>41 delete list_ptr;</w:t>
+      </w:r>
+    </w:p>
+    <w:p>
+      <w:pPr>
+        <w:autoSpaceDE w:val="0"/>
+        <w:autoSpaceDN w:val="0"/>
+        <w:adjustRightInd w:val="0"/>
+        <w:spacing w:after="0" w:line="240" w:lineRule="auto"/>
+        <w:ind w:left="708"/>
+        <w:rPr>
+          <w:rFonts w:ascii="Courier New" w:hAnsi="Courier New" w:cs="Courier New"/>
+          <w:color w:val="000000"/>
+          <w:sz w:val="22"/>
+          <w:lang w:eastAsia="en-US"/>
+        </w:rPr>
+      </w:pPr>
+      <w:r>
+        <w:rPr>
+          <w:rFonts w:ascii="Courier New" w:hAnsi="Courier New" w:cs="Courier New"/>
+          <w:color w:val="000000"/>
+          <w:sz w:val="22"/>
+          <w:lang w:eastAsia="en-US"/>
+        </w:rPr>
+        <w:t>42 list_ptr = NULL;</w:t>
+      </w:r>
+    </w:p>
+    <w:p>
+      <w:pPr>
+        <w:autoSpaceDE w:val="0"/>
+        <w:autoSpaceDN w:val="0"/>
+        <w:adjustRightInd w:val="0"/>
+        <w:spacing w:after="0" w:line="240" w:lineRule="auto"/>
+        <w:ind w:left="708"/>
+        <w:rPr>
+          <w:rFonts w:ascii="Courier New" w:hAnsi="Courier New" w:cs="Courier New"/>
+          <w:color w:val="000000"/>
+          <w:sz w:val="22"/>
+          <w:lang w:eastAsia="en-US"/>
+        </w:rPr>
+      </w:pPr>
+      <w:r>
+        <w:rPr>
+          <w:rFonts w:ascii="Courier New" w:hAnsi="Courier New" w:cs="Courier New"/>
+          <w:color w:val="000000"/>
+          <w:sz w:val="22"/>
+          <w:lang w:eastAsia="en-US"/>
+        </w:rPr>
         <w:t>43 return (0);</w:t>
       </w:r>
     </w:p>
@@ -8303,7 +6220,6 @@
           <w:lang w:eastAsia="en-US"/>
         </w:rPr>
       </w:pPr>
-      <w:proofErr w:type="gramStart"/>
       <w:r>
         <w:rPr>
           <w:rFonts w:ascii="Courier New" w:hAnsi="Courier New" w:cs="Courier New"/>
@@ -8313,7 +6229,6 @@
         </w:rPr>
         <w:t>44 }</w:t>
       </w:r>
-      <w:proofErr w:type="gramEnd"/>
     </w:p>
     <w:p>
       <w:pPr>
@@ -8396,16 +6311,8 @@
         <w:rPr>
           <w:sz w:val="22"/>
         </w:rPr>
-        <w:t xml:space="preserve">Why does this example work on UNIX, but when we run it </w:t>
-      </w:r>
-      <w:proofErr w:type="gramStart"/>
-      <w:r>
-        <w:rPr>
-          <w:sz w:val="22"/>
-        </w:rPr>
-        <w:t>in</w:t>
-      </w:r>
-      <w:proofErr w:type="gramEnd"/>
+        <w:t>Why does this example work on UNIX, but when we run it in</w:t>
+      </w:r>
     </w:p>
     <w:p>
       <w:pPr>
@@ -8439,7 +6346,6 @@
           <w:lang w:eastAsia="en-US"/>
         </w:rPr>
       </w:pPr>
-      <w:proofErr w:type="spellStart"/>
       <w:r>
         <w:rPr>
           <w:rFonts w:ascii="Courier New" w:hAnsi="Courier New" w:cs="Courier New"/>
@@ -8449,100 +6355,68 @@
         </w:rPr>
         <w:t>oot</w:t>
       </w:r>
-      <w:proofErr w:type="spellEnd"/>
-    </w:p>
-    <w:p>
-      <w:pPr>
-        <w:autoSpaceDE w:val="0"/>
-        <w:autoSpaceDN w:val="0"/>
-        <w:adjustRightInd w:val="0"/>
-        <w:spacing w:after="0" w:line="240" w:lineRule="auto"/>
-        <w:ind w:left="708"/>
-        <w:rPr>
-          <w:rFonts w:ascii="Courier New" w:hAnsi="Courier New" w:cs="Courier New"/>
-          <w:color w:val="000000"/>
-          <w:sz w:val="22"/>
-          <w:lang w:eastAsia="en-US"/>
-        </w:rPr>
-      </w:pPr>
-      <w:proofErr w:type="spellStart"/>
-      <w:r>
-        <w:rPr>
-          <w:rFonts w:ascii="Courier New" w:hAnsi="Courier New" w:cs="Courier New"/>
-          <w:color w:val="000000"/>
-          <w:sz w:val="22"/>
-          <w:lang w:eastAsia="en-US"/>
-        </w:rPr>
-        <w:t>ew</w:t>
-      </w:r>
-      <w:proofErr w:type="spellEnd"/>
-      <w:r>
-        <w:rPr>
-          <w:rFonts w:ascii="Courier New" w:hAnsi="Courier New" w:cs="Courier New"/>
-          <w:color w:val="000000"/>
-          <w:sz w:val="22"/>
-          <w:lang w:eastAsia="en-US"/>
-        </w:rPr>
-        <w:t xml:space="preserve"> able: file not found</w:t>
-      </w:r>
-    </w:p>
-    <w:p>
-      <w:pPr>
-        <w:autoSpaceDE w:val="0"/>
-        <w:autoSpaceDN w:val="0"/>
-        <w:adjustRightInd w:val="0"/>
-        <w:spacing w:after="0" w:line="240" w:lineRule="auto"/>
-        <w:ind w:left="708"/>
-        <w:rPr>
-          <w:rFonts w:ascii="Courier New" w:hAnsi="Courier New" w:cs="Courier New"/>
-          <w:color w:val="000000"/>
-          <w:sz w:val="22"/>
-          <w:lang w:eastAsia="en-US"/>
-        </w:rPr>
-      </w:pPr>
-    </w:p>
-    <w:p>
-      <w:pPr>
-        <w:autoSpaceDE w:val="0"/>
-        <w:autoSpaceDN w:val="0"/>
-        <w:adjustRightInd w:val="0"/>
-        <w:spacing w:after="0" w:line="240" w:lineRule="auto"/>
-        <w:ind w:left="708"/>
-        <w:rPr>
-          <w:rFonts w:ascii="Courier New" w:hAnsi="Courier New" w:cs="Courier New"/>
-          <w:color w:val="000000"/>
-          <w:sz w:val="22"/>
-          <w:lang w:eastAsia="en-US"/>
-        </w:rPr>
-      </w:pPr>
-      <w:r>
-        <w:rPr>
-          <w:rFonts w:ascii="Courier New" w:hAnsi="Courier New" w:cs="Courier New"/>
-          <w:color w:val="000000"/>
-          <w:sz w:val="22"/>
-          <w:lang w:eastAsia="en-US"/>
-        </w:rPr>
-        <w:t>#</w:t>
-      </w:r>
-      <w:proofErr w:type="spellStart"/>
-      <w:r>
-        <w:rPr>
-          <w:rFonts w:ascii="Courier New" w:hAnsi="Courier New" w:cs="Courier New"/>
-          <w:color w:val="000000"/>
-          <w:sz w:val="22"/>
-          <w:lang w:eastAsia="en-US"/>
-        </w:rPr>
-        <w:t>ifndef</w:t>
-      </w:r>
-      <w:proofErr w:type="spellEnd"/>
-      <w:r>
-        <w:rPr>
-          <w:rFonts w:ascii="Courier New" w:hAnsi="Courier New" w:cs="Courier New"/>
-          <w:color w:val="000000"/>
-          <w:sz w:val="22"/>
-          <w:lang w:eastAsia="en-US"/>
-        </w:rPr>
-        <w:t xml:space="preserve"> __MSDOS_</w:t>
+    </w:p>
+    <w:p>
+      <w:pPr>
+        <w:autoSpaceDE w:val="0"/>
+        <w:autoSpaceDN w:val="0"/>
+        <w:adjustRightInd w:val="0"/>
+        <w:spacing w:after="0" w:line="240" w:lineRule="auto"/>
+        <w:ind w:left="708"/>
+        <w:rPr>
+          <w:rFonts w:ascii="Courier New" w:hAnsi="Courier New" w:cs="Courier New"/>
+          <w:color w:val="000000"/>
+          <w:sz w:val="22"/>
+          <w:lang w:eastAsia="en-US"/>
+        </w:rPr>
+      </w:pPr>
+      <w:r>
+        <w:rPr>
+          <w:rFonts w:ascii="Courier New" w:hAnsi="Courier New" w:cs="Courier New"/>
+          <w:color w:val="000000"/>
+          <w:sz w:val="22"/>
+          <w:lang w:eastAsia="en-US"/>
+        </w:rPr>
+        <w:t>ew able: file not found</w:t>
+      </w:r>
+    </w:p>
+    <w:p>
+      <w:pPr>
+        <w:autoSpaceDE w:val="0"/>
+        <w:autoSpaceDN w:val="0"/>
+        <w:adjustRightInd w:val="0"/>
+        <w:spacing w:after="0" w:line="240" w:lineRule="auto"/>
+        <w:ind w:left="708"/>
+        <w:rPr>
+          <w:rFonts w:ascii="Courier New" w:hAnsi="Courier New" w:cs="Courier New"/>
+          <w:color w:val="000000"/>
+          <w:sz w:val="22"/>
+          <w:lang w:eastAsia="en-US"/>
+        </w:rPr>
+      </w:pPr>
+    </w:p>
+    <w:p>
+      <w:pPr>
+        <w:autoSpaceDE w:val="0"/>
+        <w:autoSpaceDN w:val="0"/>
+        <w:adjustRightInd w:val="0"/>
+        <w:spacing w:after="0" w:line="240" w:lineRule="auto"/>
+        <w:ind w:left="708"/>
+        <w:rPr>
+          <w:rFonts w:ascii="Courier New" w:hAnsi="Courier New" w:cs="Courier New"/>
+          <w:color w:val="000000"/>
+          <w:sz w:val="22"/>
+          <w:lang w:eastAsia="en-US"/>
+        </w:rPr>
+      </w:pPr>
+      <w:r>
+        <w:rPr>
+          <w:rFonts w:ascii="Courier New" w:hAnsi="Courier New" w:cs="Courier New"/>
+          <w:color w:val="000000"/>
+          <w:sz w:val="22"/>
+          <w:lang w:eastAsia="en-US"/>
+        </w:rPr>
+        <w:t>#ifndef __MSDOS_</w:t>
       </w:r>
     </w:p>
     <w:p>
@@ -8638,152 +6512,79 @@
           <w:sz w:val="22"/>
           <w:lang w:eastAsia="en-US"/>
         </w:rPr>
-        <w:t>#</w:t>
-      </w:r>
-      <w:proofErr w:type="spellStart"/>
-      <w:r>
-        <w:rPr>
-          <w:rFonts w:ascii="Courier New" w:hAnsi="Courier New" w:cs="Courier New"/>
-          <w:color w:val="000000"/>
-          <w:sz w:val="22"/>
-          <w:lang w:eastAsia="en-US"/>
-        </w:rPr>
-        <w:t>endif</w:t>
-      </w:r>
-      <w:proofErr w:type="spellEnd"/>
-      <w:r>
-        <w:rPr>
-          <w:rFonts w:ascii="Courier New" w:hAnsi="Courier New" w:cs="Courier New"/>
-          <w:color w:val="000000"/>
-          <w:sz w:val="22"/>
-          <w:lang w:eastAsia="en-US"/>
-        </w:rPr>
-        <w:t xml:space="preserve"> __MSDOS_</w:t>
-      </w:r>
-    </w:p>
-    <w:p>
-      <w:pPr>
-        <w:autoSpaceDE w:val="0"/>
-        <w:autoSpaceDN w:val="0"/>
-        <w:adjustRightInd w:val="0"/>
-        <w:spacing w:after="0" w:line="240" w:lineRule="auto"/>
-        <w:ind w:left="708"/>
-        <w:rPr>
-          <w:rFonts w:ascii="Courier New" w:hAnsi="Courier New" w:cs="Courier New"/>
-          <w:color w:val="000000"/>
-          <w:sz w:val="22"/>
-          <w:lang w:eastAsia="en-US"/>
-        </w:rPr>
-      </w:pPr>
-      <w:proofErr w:type="spellStart"/>
-      <w:r>
-        <w:rPr>
-          <w:rFonts w:ascii="Courier New" w:hAnsi="Courier New" w:cs="Courier New"/>
-          <w:color w:val="000000"/>
-          <w:sz w:val="22"/>
-          <w:lang w:eastAsia="en-US"/>
-        </w:rPr>
-        <w:t>in_</w:t>
-      </w:r>
-      <w:proofErr w:type="gramStart"/>
-      <w:r>
-        <w:rPr>
-          <w:rFonts w:ascii="Courier New" w:hAnsi="Courier New" w:cs="Courier New"/>
-          <w:color w:val="000000"/>
-          <w:sz w:val="22"/>
-          <w:lang w:eastAsia="en-US"/>
-        </w:rPr>
-        <w:t>file.open</w:t>
-      </w:r>
-      <w:proofErr w:type="spellEnd"/>
-      <w:proofErr w:type="gramEnd"/>
-      <w:r>
-        <w:rPr>
-          <w:rFonts w:ascii="Courier New" w:hAnsi="Courier New" w:cs="Courier New"/>
-          <w:color w:val="000000"/>
-          <w:sz w:val="22"/>
-          <w:lang w:eastAsia="en-US"/>
-        </w:rPr>
-        <w:t>(NAME);</w:t>
-      </w:r>
-    </w:p>
-    <w:p>
-      <w:pPr>
-        <w:autoSpaceDE w:val="0"/>
-        <w:autoSpaceDN w:val="0"/>
-        <w:adjustRightInd w:val="0"/>
-        <w:spacing w:after="0" w:line="240" w:lineRule="auto"/>
-        <w:ind w:left="708"/>
-        <w:rPr>
-          <w:rFonts w:ascii="Courier New" w:hAnsi="Courier New" w:cs="Courier New"/>
-          <w:color w:val="000000"/>
-          <w:sz w:val="22"/>
-          <w:lang w:eastAsia="en-US"/>
-        </w:rPr>
-      </w:pPr>
-      <w:r>
-        <w:rPr>
-          <w:rFonts w:ascii="Courier New" w:hAnsi="Courier New" w:cs="Courier New"/>
-          <w:color w:val="000000"/>
-          <w:sz w:val="22"/>
-          <w:lang w:eastAsia="en-US"/>
-        </w:rPr>
-        <w:t>if (</w:t>
-      </w:r>
-      <w:proofErr w:type="spellStart"/>
-      <w:r>
-        <w:rPr>
-          <w:rFonts w:ascii="Courier New" w:hAnsi="Courier New" w:cs="Courier New"/>
-          <w:color w:val="000000"/>
-          <w:sz w:val="22"/>
-          <w:lang w:eastAsia="en-US"/>
-        </w:rPr>
-        <w:t>in_file.bad</w:t>
-      </w:r>
-      <w:proofErr w:type="spellEnd"/>
-      <w:r>
-        <w:rPr>
-          <w:rFonts w:ascii="Courier New" w:hAnsi="Courier New" w:cs="Courier New"/>
-          <w:color w:val="000000"/>
-          <w:sz w:val="22"/>
-          <w:lang w:eastAsia="en-US"/>
-        </w:rPr>
-        <w:t>) {</w:t>
-      </w:r>
-    </w:p>
-    <w:p>
-      <w:pPr>
-        <w:autoSpaceDE w:val="0"/>
-        <w:autoSpaceDN w:val="0"/>
-        <w:adjustRightInd w:val="0"/>
-        <w:spacing w:after="0" w:line="240" w:lineRule="auto"/>
-        <w:ind w:left="708"/>
-        <w:rPr>
-          <w:rFonts w:ascii="Courier New" w:hAnsi="Courier New" w:cs="Courier New"/>
-          <w:color w:val="000000"/>
-          <w:sz w:val="22"/>
-          <w:lang w:eastAsia="en-US"/>
-        </w:rPr>
-      </w:pPr>
-      <w:proofErr w:type="spellStart"/>
-      <w:r>
-        <w:rPr>
-          <w:rFonts w:ascii="Courier New" w:hAnsi="Courier New" w:cs="Courier New"/>
-          <w:color w:val="000000"/>
-          <w:sz w:val="22"/>
-          <w:lang w:eastAsia="en-US"/>
-        </w:rPr>
-        <w:t>cout</w:t>
-      </w:r>
-      <w:proofErr w:type="spellEnd"/>
-      <w:r>
-        <w:rPr>
-          <w:rFonts w:ascii="Courier New" w:hAnsi="Courier New" w:cs="Courier New"/>
-          <w:color w:val="000000"/>
-          <w:sz w:val="22"/>
-          <w:lang w:eastAsia="en-US"/>
-        </w:rPr>
-        <w:t xml:space="preserve"> &lt;&lt; NAME &lt;&lt; ": file not found\n";</w:t>
+        <w:t>#endif __MSDOS_</w:t>
+      </w:r>
+    </w:p>
+    <w:p>
+      <w:pPr>
+        <w:autoSpaceDE w:val="0"/>
+        <w:autoSpaceDN w:val="0"/>
+        <w:adjustRightInd w:val="0"/>
+        <w:spacing w:after="0" w:line="240" w:lineRule="auto"/>
+        <w:ind w:left="708"/>
+        <w:rPr>
+          <w:rFonts w:ascii="Courier New" w:hAnsi="Courier New" w:cs="Courier New"/>
+          <w:color w:val="000000"/>
+          <w:sz w:val="22"/>
+          <w:lang w:eastAsia="en-US"/>
+        </w:rPr>
+      </w:pPr>
+      <w:r>
+        <w:rPr>
+          <w:rFonts w:ascii="Courier New" w:hAnsi="Courier New" w:cs="Courier New"/>
+          <w:color w:val="000000"/>
+          <w:sz w:val="22"/>
+          <w:lang w:eastAsia="en-US"/>
+        </w:rPr>
+        <w:t>in_file.open(NAME);</w:t>
+      </w:r>
+    </w:p>
+    <w:p>
+      <w:pPr>
+        <w:autoSpaceDE w:val="0"/>
+        <w:autoSpaceDN w:val="0"/>
+        <w:adjustRightInd w:val="0"/>
+        <w:spacing w:after="0" w:line="240" w:lineRule="auto"/>
+        <w:ind w:left="708"/>
+        <w:rPr>
+          <w:rFonts w:ascii="Courier New" w:hAnsi="Courier New" w:cs="Courier New"/>
+          <w:color w:val="000000"/>
+          <w:sz w:val="22"/>
+          <w:lang w:eastAsia="en-US"/>
+        </w:rPr>
+      </w:pPr>
+      <w:r>
+        <w:rPr>
+          <w:rFonts w:ascii="Courier New" w:hAnsi="Courier New" w:cs="Courier New"/>
+          <w:color w:val="000000"/>
+          <w:sz w:val="22"/>
+          <w:lang w:eastAsia="en-US"/>
+        </w:rPr>
+        <w:t>if (in_file.bad) {</w:t>
+      </w:r>
+    </w:p>
+    <w:p>
+      <w:pPr>
+        <w:autoSpaceDE w:val="0"/>
+        <w:autoSpaceDN w:val="0"/>
+        <w:adjustRightInd w:val="0"/>
+        <w:spacing w:after="0" w:line="240" w:lineRule="auto"/>
+        <w:ind w:left="708"/>
+        <w:rPr>
+          <w:rFonts w:ascii="Courier New" w:hAnsi="Courier New" w:cs="Courier New"/>
+          <w:color w:val="000000"/>
+          <w:sz w:val="22"/>
+          <w:lang w:eastAsia="en-US"/>
+        </w:rPr>
+      </w:pPr>
+      <w:r>
+        <w:rPr>
+          <w:rFonts w:ascii="Courier New" w:hAnsi="Courier New" w:cs="Courier New"/>
+          <w:color w:val="000000"/>
+          <w:sz w:val="22"/>
+          <w:lang w:eastAsia="en-US"/>
+        </w:rPr>
+        <w:t>cout &lt;&lt; NAME &lt;&lt; ": file not found\n";</w:t>
       </w:r>
     </w:p>
     <w:p>
@@ -8920,21 +6721,7 @@
         <w:rPr>
           <w:sz w:val="22"/>
         </w:rPr>
-        <w:t xml:space="preserve">Why does this </w:t>
-      </w:r>
-      <w:proofErr w:type="gramStart"/>
-      <w:r>
-        <w:rPr>
-          <w:sz w:val="22"/>
-        </w:rPr>
-        <w:t>example  not</w:t>
-      </w:r>
-      <w:proofErr w:type="gramEnd"/>
-      <w:r>
-        <w:rPr>
-          <w:sz w:val="22"/>
-        </w:rPr>
-        <w:t xml:space="preserve"> print an error message when an incorrect</w:t>
+        <w:t>Why does this example  not print an error message when an incorrect</w:t>
       </w:r>
     </w:p>
     <w:p>
@@ -8976,106 +6763,55 @@
           <w:sz w:val="22"/>
           <w:lang w:eastAsia="en-US"/>
         </w:rPr>
-        <w:t>#include &lt;</w:t>
-      </w:r>
-      <w:proofErr w:type="spellStart"/>
-      <w:r>
-        <w:rPr>
-          <w:rFonts w:ascii="Courier New" w:hAnsi="Courier New" w:cs="Courier New"/>
-          <w:color w:val="000000"/>
-          <w:sz w:val="22"/>
-          <w:lang w:eastAsia="en-US"/>
-        </w:rPr>
-        <w:t>iostream.h</w:t>
-      </w:r>
-      <w:proofErr w:type="spellEnd"/>
-      <w:r>
-        <w:rPr>
-          <w:rFonts w:ascii="Courier New" w:hAnsi="Courier New" w:cs="Courier New"/>
-          <w:color w:val="000000"/>
-          <w:sz w:val="22"/>
-          <w:lang w:eastAsia="en-US"/>
-        </w:rPr>
-        <w:t>&gt;</w:t>
-      </w:r>
-    </w:p>
-    <w:p>
-      <w:pPr>
-        <w:autoSpaceDE w:val="0"/>
-        <w:autoSpaceDN w:val="0"/>
-        <w:adjustRightInd w:val="0"/>
-        <w:spacing w:after="0" w:line="240" w:lineRule="auto"/>
-        <w:ind w:left="708"/>
-        <w:rPr>
-          <w:rFonts w:ascii="Courier New" w:hAnsi="Courier New" w:cs="Courier New"/>
-          <w:color w:val="000000"/>
-          <w:sz w:val="22"/>
-          <w:lang w:eastAsia="en-US"/>
-        </w:rPr>
-      </w:pPr>
-      <w:r>
-        <w:rPr>
-          <w:rFonts w:ascii="Courier New" w:hAnsi="Courier New" w:cs="Courier New"/>
-          <w:color w:val="000000"/>
-          <w:sz w:val="22"/>
-          <w:lang w:eastAsia="en-US"/>
-        </w:rPr>
-        <w:t>#include &lt;</w:t>
-      </w:r>
-      <w:proofErr w:type="spellStart"/>
-      <w:r>
-        <w:rPr>
-          <w:rFonts w:ascii="Courier New" w:hAnsi="Courier New" w:cs="Courier New"/>
-          <w:color w:val="000000"/>
-          <w:sz w:val="22"/>
-          <w:lang w:eastAsia="en-US"/>
-        </w:rPr>
-        <w:t>stdlib.h</w:t>
-      </w:r>
-      <w:proofErr w:type="spellEnd"/>
-      <w:r>
-        <w:rPr>
-          <w:rFonts w:ascii="Courier New" w:hAnsi="Courier New" w:cs="Courier New"/>
-          <w:color w:val="000000"/>
-          <w:sz w:val="22"/>
-          <w:lang w:eastAsia="en-US"/>
-        </w:rPr>
-        <w:t>&gt;</w:t>
-      </w:r>
-    </w:p>
-    <w:p>
-      <w:pPr>
-        <w:autoSpaceDE w:val="0"/>
-        <w:autoSpaceDN w:val="0"/>
-        <w:adjustRightInd w:val="0"/>
-        <w:spacing w:after="0" w:line="240" w:lineRule="auto"/>
-        <w:ind w:left="708"/>
-        <w:rPr>
-          <w:rFonts w:ascii="Courier New" w:hAnsi="Courier New" w:cs="Courier New"/>
-          <w:color w:val="000000"/>
-          <w:sz w:val="22"/>
-          <w:lang w:eastAsia="en-US"/>
-        </w:rPr>
-      </w:pPr>
-      <w:proofErr w:type="gramStart"/>
-      <w:r>
-        <w:rPr>
-          <w:rFonts w:ascii="Courier New" w:hAnsi="Courier New" w:cs="Courier New"/>
-          <w:color w:val="000000"/>
-          <w:sz w:val="22"/>
-          <w:lang w:eastAsia="en-US"/>
-        </w:rPr>
-        <w:t>main(</w:t>
-      </w:r>
-      <w:proofErr w:type="gramEnd"/>
-      <w:r>
-        <w:rPr>
-          <w:rFonts w:ascii="Courier New" w:hAnsi="Courier New" w:cs="Courier New"/>
-          <w:color w:val="000000"/>
-          <w:sz w:val="22"/>
-          <w:lang w:eastAsia="en-US"/>
-        </w:rPr>
-        <w:t>)</w:t>
+        <w:t>#include &lt;iostream.h&gt;</w:t>
+      </w:r>
+    </w:p>
+    <w:p>
+      <w:pPr>
+        <w:autoSpaceDE w:val="0"/>
+        <w:autoSpaceDN w:val="0"/>
+        <w:adjustRightInd w:val="0"/>
+        <w:spacing w:after="0" w:line="240" w:lineRule="auto"/>
+        <w:ind w:left="708"/>
+        <w:rPr>
+          <w:rFonts w:ascii="Courier New" w:hAnsi="Courier New" w:cs="Courier New"/>
+          <w:color w:val="000000"/>
+          <w:sz w:val="22"/>
+          <w:lang w:eastAsia="en-US"/>
+        </w:rPr>
+      </w:pPr>
+      <w:r>
+        <w:rPr>
+          <w:rFonts w:ascii="Courier New" w:hAnsi="Courier New" w:cs="Courier New"/>
+          <w:color w:val="000000"/>
+          <w:sz w:val="22"/>
+          <w:lang w:eastAsia="en-US"/>
+        </w:rPr>
+        <w:t>#include &lt;stdlib.h&gt;</w:t>
+      </w:r>
+    </w:p>
+    <w:p>
+      <w:pPr>
+        <w:autoSpaceDE w:val="0"/>
+        <w:autoSpaceDN w:val="0"/>
+        <w:adjustRightInd w:val="0"/>
+        <w:spacing w:after="0" w:line="240" w:lineRule="auto"/>
+        <w:ind w:left="708"/>
+        <w:rPr>
+          <w:rFonts w:ascii="Courier New" w:hAnsi="Courier New" w:cs="Courier New"/>
+          <w:color w:val="000000"/>
+          <w:sz w:val="22"/>
+          <w:lang w:eastAsia="en-US"/>
+        </w:rPr>
+      </w:pPr>
+      <w:r>
+        <w:rPr>
+          <w:rFonts w:ascii="Courier New" w:hAnsi="Courier New" w:cs="Courier New"/>
+          <w:color w:val="000000"/>
+          <w:sz w:val="22"/>
+          <w:lang w:eastAsia="en-US"/>
+        </w:rPr>
+        <w:t>main()</w:t>
       </w:r>
     </w:p>
     <w:p>
@@ -9123,27 +6859,7 @@
           <w:sz w:val="22"/>
           <w:lang w:eastAsia="en-US"/>
         </w:rPr>
-        <w:t xml:space="preserve">char </w:t>
-      </w:r>
-      <w:proofErr w:type="gramStart"/>
-      <w:r>
-        <w:rPr>
-          <w:rFonts w:ascii="Courier New" w:hAnsi="Courier New" w:cs="Courier New"/>
-          <w:color w:val="000000"/>
-          <w:sz w:val="22"/>
-          <w:lang w:eastAsia="en-US"/>
-        </w:rPr>
-        <w:t>line[</w:t>
-      </w:r>
-      <w:proofErr w:type="gramEnd"/>
-      <w:r>
-        <w:rPr>
-          <w:rFonts w:ascii="Courier New" w:hAnsi="Courier New" w:cs="Courier New"/>
-          <w:color w:val="000000"/>
-          <w:sz w:val="22"/>
-          <w:lang w:eastAsia="en-US"/>
-        </w:rPr>
-        <w:t>10];</w:t>
+        <w:t>char line[10];</w:t>
       </w:r>
     </w:p>
     <w:p>
@@ -9184,126 +6900,62 @@
           <w:lang w:eastAsia="en-US"/>
         </w:rPr>
       </w:pPr>
-      <w:proofErr w:type="spellStart"/>
-      <w:r>
-        <w:rPr>
-          <w:rFonts w:ascii="Courier New" w:hAnsi="Courier New" w:cs="Courier New"/>
-          <w:color w:val="000000"/>
-          <w:sz w:val="22"/>
-          <w:lang w:eastAsia="en-US"/>
-        </w:rPr>
-        <w:t>cout</w:t>
-      </w:r>
-      <w:proofErr w:type="spellEnd"/>
-      <w:r>
-        <w:rPr>
-          <w:rFonts w:ascii="Courier New" w:hAnsi="Courier New" w:cs="Courier New"/>
-          <w:color w:val="000000"/>
-          <w:sz w:val="22"/>
-          <w:lang w:eastAsia="en-US"/>
-        </w:rPr>
-        <w:t xml:space="preserve"> &lt;&lt; "Enter add(a), delete(d), quit(q): ";</w:t>
-      </w:r>
-    </w:p>
-    <w:p>
-      <w:pPr>
-        <w:autoSpaceDE w:val="0"/>
-        <w:autoSpaceDN w:val="0"/>
-        <w:adjustRightInd w:val="0"/>
-        <w:spacing w:after="0" w:line="240" w:lineRule="auto"/>
-        <w:ind w:left="708"/>
-        <w:rPr>
-          <w:rFonts w:ascii="Courier New" w:hAnsi="Courier New" w:cs="Courier New"/>
-          <w:color w:val="000000"/>
-          <w:sz w:val="22"/>
-          <w:lang w:eastAsia="en-US"/>
-        </w:rPr>
-      </w:pPr>
-      <w:proofErr w:type="spellStart"/>
-      <w:proofErr w:type="gramStart"/>
-      <w:r>
-        <w:rPr>
-          <w:rFonts w:ascii="Courier New" w:hAnsi="Courier New" w:cs="Courier New"/>
-          <w:color w:val="000000"/>
-          <w:sz w:val="22"/>
-          <w:lang w:eastAsia="en-US"/>
-        </w:rPr>
-        <w:t>cin.getline</w:t>
-      </w:r>
-      <w:proofErr w:type="spellEnd"/>
-      <w:proofErr w:type="gramEnd"/>
-      <w:r>
-        <w:rPr>
-          <w:rFonts w:ascii="Courier New" w:hAnsi="Courier New" w:cs="Courier New"/>
-          <w:color w:val="000000"/>
-          <w:sz w:val="22"/>
-          <w:lang w:eastAsia="en-US"/>
-        </w:rPr>
-        <w:t xml:space="preserve">(line, </w:t>
-      </w:r>
-      <w:proofErr w:type="spellStart"/>
-      <w:r>
-        <w:rPr>
-          <w:rFonts w:ascii="Courier New" w:hAnsi="Courier New" w:cs="Courier New"/>
-          <w:color w:val="000000"/>
-          <w:sz w:val="22"/>
-          <w:lang w:eastAsia="en-US"/>
-        </w:rPr>
-        <w:t>sizeof</w:t>
-      </w:r>
-      <w:proofErr w:type="spellEnd"/>
-      <w:r>
-        <w:rPr>
-          <w:rFonts w:ascii="Courier New" w:hAnsi="Courier New" w:cs="Courier New"/>
-          <w:color w:val="000000"/>
-          <w:sz w:val="22"/>
-          <w:lang w:eastAsia="en-US"/>
-        </w:rPr>
-        <w:t>(line));</w:t>
-      </w:r>
-    </w:p>
-    <w:p>
-      <w:pPr>
-        <w:autoSpaceDE w:val="0"/>
-        <w:autoSpaceDN w:val="0"/>
-        <w:adjustRightInd w:val="0"/>
-        <w:spacing w:after="0" w:line="240" w:lineRule="auto"/>
-        <w:ind w:left="708"/>
-        <w:rPr>
-          <w:rFonts w:ascii="Courier New" w:hAnsi="Courier New" w:cs="Courier New"/>
-          <w:color w:val="000000"/>
-          <w:sz w:val="22"/>
-          <w:lang w:eastAsia="en-US"/>
-        </w:rPr>
-      </w:pPr>
-      <w:r>
-        <w:rPr>
-          <w:rFonts w:ascii="Courier New" w:hAnsi="Courier New" w:cs="Courier New"/>
-          <w:color w:val="000000"/>
-          <w:sz w:val="22"/>
-          <w:lang w:eastAsia="en-US"/>
-        </w:rPr>
-        <w:t>switch (</w:t>
-      </w:r>
-      <w:proofErr w:type="gramStart"/>
-      <w:r>
-        <w:rPr>
-          <w:rFonts w:ascii="Courier New" w:hAnsi="Courier New" w:cs="Courier New"/>
-          <w:color w:val="000000"/>
-          <w:sz w:val="22"/>
-          <w:lang w:eastAsia="en-US"/>
-        </w:rPr>
-        <w:t>line[</w:t>
-      </w:r>
-      <w:proofErr w:type="gramEnd"/>
-      <w:r>
-        <w:rPr>
-          <w:rFonts w:ascii="Courier New" w:hAnsi="Courier New" w:cs="Courier New"/>
-          <w:color w:val="000000"/>
-          <w:sz w:val="22"/>
-          <w:lang w:eastAsia="en-US"/>
-        </w:rPr>
-        <w:t>0]) {</w:t>
+      <w:r>
+        <w:rPr>
+          <w:rFonts w:ascii="Courier New" w:hAnsi="Courier New" w:cs="Courier New"/>
+          <w:color w:val="000000"/>
+          <w:sz w:val="22"/>
+          <w:lang w:eastAsia="en-US"/>
+        </w:rPr>
+        <w:t>cout &lt;&lt; "Enter add(a), delete(d), quit(q): ";</w:t>
+      </w:r>
+    </w:p>
+    <w:p>
+      <w:pPr>
+        <w:autoSpaceDE w:val="0"/>
+        <w:autoSpaceDN w:val="0"/>
+        <w:adjustRightInd w:val="0"/>
+        <w:spacing w:after="0" w:line="240" w:lineRule="auto"/>
+        <w:ind w:left="708"/>
+        <w:rPr>
+          <w:rFonts w:ascii="Courier New" w:hAnsi="Courier New" w:cs="Courier New"/>
+          <w:color w:val="000000"/>
+          <w:sz w:val="22"/>
+          <w:lang w:eastAsia="en-US"/>
+        </w:rPr>
+      </w:pPr>
+      <w:r>
+        <w:rPr>
+          <w:rFonts w:ascii="Courier New" w:hAnsi="Courier New" w:cs="Courier New"/>
+          <w:color w:val="000000"/>
+          <w:sz w:val="22"/>
+          <w:lang w:eastAsia="en-US"/>
+        </w:rPr>
+        <w:t>cin.getline(line, sizeof(line));</w:t>
+      </w:r>
+    </w:p>
+    <w:p>
+      <w:pPr>
+        <w:autoSpaceDE w:val="0"/>
+        <w:autoSpaceDN w:val="0"/>
+        <w:adjustRightInd w:val="0"/>
+        <w:spacing w:after="0" w:line="240" w:lineRule="auto"/>
+        <w:ind w:left="708"/>
+        <w:rPr>
+          <w:rFonts w:ascii="Courier New" w:hAnsi="Courier New" w:cs="Courier New"/>
+          <w:color w:val="000000"/>
+          <w:sz w:val="22"/>
+          <w:lang w:eastAsia="en-US"/>
+        </w:rPr>
+      </w:pPr>
+      <w:r>
+        <w:rPr>
+          <w:rFonts w:ascii="Courier New" w:hAnsi="Courier New" w:cs="Courier New"/>
+          <w:color w:val="000000"/>
+          <w:sz w:val="22"/>
+          <w:lang w:eastAsia="en-US"/>
+        </w:rPr>
+        <w:t>switch (line[0]) {</w:t>
       </w:r>
     </w:p>
     <w:p>
@@ -9344,25 +6996,14 @@
           <w:lang w:eastAsia="en-US"/>
         </w:rPr>
       </w:pPr>
-      <w:proofErr w:type="spellStart"/>
-      <w:r>
-        <w:rPr>
-          <w:rFonts w:ascii="Courier New" w:hAnsi="Courier New" w:cs="Courier New"/>
-          <w:color w:val="000000"/>
-          <w:sz w:val="22"/>
-          <w:lang w:eastAsia="en-US"/>
-        </w:rPr>
-        <w:t>cout</w:t>
-      </w:r>
-      <w:proofErr w:type="spellEnd"/>
-      <w:r>
-        <w:rPr>
-          <w:rFonts w:ascii="Courier New" w:hAnsi="Courier New" w:cs="Courier New"/>
-          <w:color w:val="000000"/>
-          <w:sz w:val="22"/>
-          <w:lang w:eastAsia="en-US"/>
-        </w:rPr>
-        <w:t xml:space="preserve"> &lt;&lt; "Add\n";</w:t>
+      <w:r>
+        <w:rPr>
+          <w:rFonts w:ascii="Courier New" w:hAnsi="Courier New" w:cs="Courier New"/>
+          <w:color w:val="000000"/>
+          <w:sz w:val="22"/>
+          <w:lang w:eastAsia="en-US"/>
+        </w:rPr>
+        <w:t>cout &lt;&lt; "Add\n";</w:t>
       </w:r>
     </w:p>
     <w:p>
@@ -9427,25 +7068,14 @@
           <w:lang w:eastAsia="en-US"/>
         </w:rPr>
       </w:pPr>
-      <w:proofErr w:type="spellStart"/>
-      <w:r>
-        <w:rPr>
-          <w:rFonts w:ascii="Courier New" w:hAnsi="Courier New" w:cs="Courier New"/>
-          <w:color w:val="000000"/>
-          <w:sz w:val="22"/>
-          <w:lang w:eastAsia="en-US"/>
-        </w:rPr>
-        <w:t>cout</w:t>
-      </w:r>
-      <w:proofErr w:type="spellEnd"/>
-      <w:r>
-        <w:rPr>
-          <w:rFonts w:ascii="Courier New" w:hAnsi="Courier New" w:cs="Courier New"/>
-          <w:color w:val="000000"/>
-          <w:sz w:val="22"/>
-          <w:lang w:eastAsia="en-US"/>
-        </w:rPr>
-        <w:t xml:space="preserve"> &lt;&lt; "Delete\n";</w:t>
+      <w:r>
+        <w:rPr>
+          <w:rFonts w:ascii="Courier New" w:hAnsi="Courier New" w:cs="Courier New"/>
+          <w:color w:val="000000"/>
+          <w:sz w:val="22"/>
+          <w:lang w:eastAsia="en-US"/>
+        </w:rPr>
+        <w:t>cout &lt;&lt; "Delete\n";</w:t>
       </w:r>
     </w:p>
     <w:p>
@@ -9510,150 +7140,86 @@
           <w:lang w:eastAsia="en-US"/>
         </w:rPr>
       </w:pPr>
-      <w:proofErr w:type="spellStart"/>
-      <w:r>
-        <w:rPr>
-          <w:rFonts w:ascii="Courier New" w:hAnsi="Courier New" w:cs="Courier New"/>
-          <w:color w:val="000000"/>
-          <w:sz w:val="22"/>
-          <w:lang w:eastAsia="en-US"/>
-        </w:rPr>
-        <w:t>cout</w:t>
-      </w:r>
-      <w:proofErr w:type="spellEnd"/>
-      <w:r>
-        <w:rPr>
-          <w:rFonts w:ascii="Courier New" w:hAnsi="Courier New" w:cs="Courier New"/>
-          <w:color w:val="000000"/>
-          <w:sz w:val="22"/>
-          <w:lang w:eastAsia="en-US"/>
-        </w:rPr>
-        <w:t xml:space="preserve"> &lt;&lt; "Quit\n";</w:t>
-      </w:r>
-    </w:p>
-    <w:p>
-      <w:pPr>
-        <w:autoSpaceDE w:val="0"/>
-        <w:autoSpaceDN w:val="0"/>
-        <w:adjustRightInd w:val="0"/>
-        <w:spacing w:after="0" w:line="240" w:lineRule="auto"/>
-        <w:ind w:left="708"/>
-        <w:rPr>
-          <w:rFonts w:ascii="Courier New" w:hAnsi="Courier New" w:cs="Courier New"/>
-          <w:color w:val="000000"/>
-          <w:sz w:val="22"/>
-          <w:lang w:eastAsia="en-US"/>
-        </w:rPr>
-      </w:pPr>
-      <w:proofErr w:type="gramStart"/>
-      <w:r>
-        <w:rPr>
-          <w:rFonts w:ascii="Courier New" w:hAnsi="Courier New" w:cs="Courier New"/>
-          <w:color w:val="000000"/>
-          <w:sz w:val="22"/>
-          <w:lang w:eastAsia="en-US"/>
-        </w:rPr>
-        <w:t>exit(</w:t>
-      </w:r>
-      <w:proofErr w:type="gramEnd"/>
-      <w:r>
-        <w:rPr>
-          <w:rFonts w:ascii="Courier New" w:hAnsi="Courier New" w:cs="Courier New"/>
-          <w:color w:val="000000"/>
-          <w:sz w:val="22"/>
-          <w:lang w:eastAsia="en-US"/>
-        </w:rPr>
-        <w:t>0);</w:t>
-      </w:r>
-    </w:p>
-    <w:p>
-      <w:pPr>
-        <w:autoSpaceDE w:val="0"/>
-        <w:autoSpaceDN w:val="0"/>
-        <w:adjustRightInd w:val="0"/>
-        <w:spacing w:after="0" w:line="240" w:lineRule="auto"/>
-        <w:ind w:left="708"/>
-        <w:rPr>
-          <w:rFonts w:ascii="Courier New" w:hAnsi="Courier New" w:cs="Courier New"/>
-          <w:color w:val="000000"/>
-          <w:sz w:val="22"/>
-          <w:lang w:eastAsia="en-US"/>
-        </w:rPr>
-      </w:pPr>
-      <w:proofErr w:type="spellStart"/>
-      <w:r>
-        <w:rPr>
-          <w:rFonts w:ascii="Courier New" w:hAnsi="Courier New" w:cs="Courier New"/>
-          <w:color w:val="000000"/>
-          <w:sz w:val="22"/>
-          <w:lang w:eastAsia="en-US"/>
-        </w:rPr>
-        <w:t>defualt</w:t>
-      </w:r>
-      <w:proofErr w:type="spellEnd"/>
-      <w:r>
-        <w:rPr>
-          <w:rFonts w:ascii="Courier New" w:hAnsi="Courier New" w:cs="Courier New"/>
-          <w:color w:val="000000"/>
-          <w:sz w:val="22"/>
-          <w:lang w:eastAsia="en-US"/>
-        </w:rPr>
-        <w:t>:</w:t>
-      </w:r>
-    </w:p>
-    <w:p>
-      <w:pPr>
-        <w:autoSpaceDE w:val="0"/>
-        <w:autoSpaceDN w:val="0"/>
-        <w:adjustRightInd w:val="0"/>
-        <w:spacing w:after="0" w:line="240" w:lineRule="auto"/>
-        <w:ind w:left="708"/>
-        <w:rPr>
-          <w:rFonts w:ascii="Courier New" w:hAnsi="Courier New" w:cs="Courier New"/>
-          <w:color w:val="000000"/>
-          <w:sz w:val="22"/>
-          <w:lang w:eastAsia="en-US"/>
-        </w:rPr>
-      </w:pPr>
-      <w:proofErr w:type="spellStart"/>
-      <w:r>
-        <w:rPr>
-          <w:rFonts w:ascii="Courier New" w:hAnsi="Courier New" w:cs="Courier New"/>
-          <w:color w:val="000000"/>
-          <w:sz w:val="22"/>
-          <w:lang w:eastAsia="en-US"/>
-        </w:rPr>
-        <w:t>cout</w:t>
-      </w:r>
-      <w:proofErr w:type="spellEnd"/>
-      <w:r>
-        <w:rPr>
-          <w:rFonts w:ascii="Courier New" w:hAnsi="Courier New" w:cs="Courier New"/>
-          <w:color w:val="000000"/>
-          <w:sz w:val="22"/>
-          <w:lang w:eastAsia="en-US"/>
-        </w:rPr>
-        <w:t xml:space="preserve"> &lt;&lt; Error: Bad command &lt;&lt; </w:t>
-      </w:r>
-      <w:proofErr w:type="gramStart"/>
-      <w:r>
-        <w:rPr>
-          <w:rFonts w:ascii="Courier New" w:hAnsi="Courier New" w:cs="Courier New"/>
-          <w:color w:val="000000"/>
-          <w:sz w:val="22"/>
-          <w:lang w:eastAsia="en-US"/>
-        </w:rPr>
-        <w:t>line[</w:t>
-      </w:r>
-      <w:proofErr w:type="gramEnd"/>
-      <w:r>
-        <w:rPr>
-          <w:rFonts w:ascii="Courier New" w:hAnsi="Courier New" w:cs="Courier New"/>
-          <w:color w:val="000000"/>
-          <w:sz w:val="22"/>
-          <w:lang w:eastAsia="en-US"/>
-        </w:rPr>
-        <w:t>0] &lt;&lt; '\n';</w:t>
+      <w:r>
+        <w:rPr>
+          <w:rFonts w:ascii="Courier New" w:hAnsi="Courier New" w:cs="Courier New"/>
+          <w:color w:val="000000"/>
+          <w:sz w:val="22"/>
+          <w:lang w:eastAsia="en-US"/>
+        </w:rPr>
+        <w:t>cout &lt;&lt; "Quit\n";</w:t>
+      </w:r>
+    </w:p>
+    <w:p>
+      <w:pPr>
+        <w:autoSpaceDE w:val="0"/>
+        <w:autoSpaceDN w:val="0"/>
+        <w:adjustRightInd w:val="0"/>
+        <w:spacing w:after="0" w:line="240" w:lineRule="auto"/>
+        <w:ind w:left="708"/>
+        <w:rPr>
+          <w:rFonts w:ascii="Courier New" w:hAnsi="Courier New" w:cs="Courier New"/>
+          <w:color w:val="000000"/>
+          <w:sz w:val="22"/>
+          <w:lang w:eastAsia="en-US"/>
+        </w:rPr>
+      </w:pPr>
+      <w:r>
+        <w:rPr>
+          <w:rFonts w:ascii="Courier New" w:hAnsi="Courier New" w:cs="Courier New"/>
+          <w:color w:val="000000"/>
+          <w:sz w:val="22"/>
+          <w:lang w:eastAsia="en-US"/>
+        </w:rPr>
+        <w:t>exit(0);</w:t>
+      </w:r>
+    </w:p>
+    <w:p>
+      <w:pPr>
+        <w:autoSpaceDE w:val="0"/>
+        <w:autoSpaceDN w:val="0"/>
+        <w:adjustRightInd w:val="0"/>
+        <w:spacing w:after="0" w:line="240" w:lineRule="auto"/>
+        <w:ind w:left="708"/>
+        <w:rPr>
+          <w:rFonts w:ascii="Courier New" w:hAnsi="Courier New" w:cs="Courier New"/>
+          <w:color w:val="000000"/>
+          <w:sz w:val="22"/>
+          <w:lang w:eastAsia="en-US"/>
+        </w:rPr>
+      </w:pPr>
+      <w:r>
+        <w:rPr>
+          <w:rFonts w:ascii="Courier New" w:hAnsi="Courier New" w:cs="Courier New"/>
+          <w:color w:val="000000"/>
+          <w:sz w:val="22"/>
+          <w:lang w:eastAsia="en-US"/>
+        </w:rPr>
+        <w:t>defualt:</w:t>
+      </w:r>
+    </w:p>
+    <w:p>
+      <w:pPr>
+        <w:autoSpaceDE w:val="0"/>
+        <w:autoSpaceDN w:val="0"/>
+        <w:adjustRightInd w:val="0"/>
+        <w:spacing w:after="0" w:line="240" w:lineRule="auto"/>
+        <w:ind w:left="708"/>
+        <w:rPr>
+          <w:rFonts w:ascii="Courier New" w:hAnsi="Courier New" w:cs="Courier New"/>
+          <w:color w:val="000000"/>
+          <w:sz w:val="22"/>
+          <w:lang w:eastAsia="en-US"/>
+        </w:rPr>
+      </w:pPr>
+      <w:r>
+        <w:rPr>
+          <w:rFonts w:ascii="Courier New" w:hAnsi="Courier New" w:cs="Courier New"/>
+          <w:color w:val="000000"/>
+          <w:sz w:val="22"/>
+          <w:lang w:eastAsia="en-US"/>
+        </w:rPr>
+        <w:t>cout &lt;&lt; Error: Bad command &lt;&lt; line[0] &lt;&lt; '\n';</w:t>
       </w:r>
     </w:p>
     <w:p>
@@ -9725,6 +7291,7 @@
           <w:sz w:val="22"/>
           <w:lang w:eastAsia="en-US"/>
         </w:rPr>
+        <w:lastRenderedPageBreak/>
         <w:t>}</w:t>
       </w:r>
     </w:p>
@@ -10005,21 +7572,7 @@
       <w:rPr>
         <w:b/>
       </w:rPr>
-      <w:t xml:space="preserve">Module </w:t>
-    </w:r>
-    <w:proofErr w:type="gramStart"/>
-    <w:r>
-      <w:rPr>
-        <w:b/>
-      </w:rPr>
-      <w:t>2 :</w:t>
-    </w:r>
-    <w:proofErr w:type="gramEnd"/>
-    <w:r>
-      <w:rPr>
-        <w:b/>
-      </w:rPr>
-      <w:t xml:space="preserve"> Object Oriented Programming using C++</w:t>
+      <w:t>Module 2 : Object Oriented Programming using C++</w:t>
     </w:r>
     <w:r>
       <w:rPr>

--- a/Object_Oriented_Programming_set1_solution/Answer.docx
+++ b/Object_Oriented_Programming_set1_solution/Answer.docx
@@ -365,7 +365,21 @@
         <w:rPr>
           <w:sz w:val="22"/>
         </w:rPr>
-        <w:t xml:space="preserve">the below code snippet. Provide </w:t>
+        <w:t xml:space="preserve">the below code </w:t>
+      </w:r>
+      <w:proofErr w:type="gramStart"/>
+      <w:r>
+        <w:rPr>
+          <w:sz w:val="22"/>
+        </w:rPr>
+        <w:t>snippet.</w:t>
+      </w:r>
+      <w:proofErr w:type="gramEnd"/>
+      <w:r>
+        <w:rPr>
+          <w:sz w:val="22"/>
+        </w:rPr>
+        <w:t xml:space="preserve"> Provide </w:t>
       </w:r>
       <w:r>
         <w:rPr>
@@ -410,32 +424,63 @@
           <w:sz w:val="22"/>
           <w:lang w:eastAsia="en-US"/>
         </w:rPr>
-        <w:t>#include &lt;iostream&gt;</w:t>
-      </w:r>
-    </w:p>
-    <w:p>
-      <w:pPr>
-        <w:autoSpaceDE w:val="0"/>
-        <w:autoSpaceDN w:val="0"/>
-        <w:adjustRightInd w:val="0"/>
-        <w:spacing w:after="0" w:line="240" w:lineRule="auto"/>
-        <w:ind w:left="708"/>
-        <w:rPr>
-          <w:rFonts w:ascii="Courier New" w:hAnsi="Courier New" w:cs="Courier New"/>
-          <w:color w:val="000000"/>
-          <w:sz w:val="22"/>
-          <w:lang w:eastAsia="en-US"/>
-        </w:rPr>
-      </w:pPr>
-      <w:r>
-        <w:rPr>
-          <w:rFonts w:ascii="Courier New" w:hAnsi="Courier New" w:cs="Courier New"/>
-          <w:color w:val="000000"/>
-          <w:sz w:val="22"/>
-          <w:lang w:eastAsia="en-US"/>
-        </w:rPr>
-        <w:t>class BaseClass</w:t>
-      </w:r>
+        <w:t>#include &lt;</w:t>
+      </w:r>
+      <w:proofErr w:type="spellStart"/>
+      <w:r>
+        <w:rPr>
+          <w:rFonts w:ascii="Courier New" w:hAnsi="Courier New" w:cs="Courier New"/>
+          <w:color w:val="000000"/>
+          <w:sz w:val="22"/>
+          <w:lang w:eastAsia="en-US"/>
+        </w:rPr>
+        <w:t>iostream</w:t>
+      </w:r>
+      <w:proofErr w:type="spellEnd"/>
+      <w:r>
+        <w:rPr>
+          <w:rFonts w:ascii="Courier New" w:hAnsi="Courier New" w:cs="Courier New"/>
+          <w:color w:val="000000"/>
+          <w:sz w:val="22"/>
+          <w:lang w:eastAsia="en-US"/>
+        </w:rPr>
+        <w:t>&gt;</w:t>
+      </w:r>
+    </w:p>
+    <w:p>
+      <w:pPr>
+        <w:autoSpaceDE w:val="0"/>
+        <w:autoSpaceDN w:val="0"/>
+        <w:adjustRightInd w:val="0"/>
+        <w:spacing w:after="0" w:line="240" w:lineRule="auto"/>
+        <w:ind w:left="708"/>
+        <w:rPr>
+          <w:rFonts w:ascii="Courier New" w:hAnsi="Courier New" w:cs="Courier New"/>
+          <w:color w:val="000000"/>
+          <w:sz w:val="22"/>
+          <w:lang w:eastAsia="en-US"/>
+        </w:rPr>
+      </w:pPr>
+      <w:r>
+        <w:rPr>
+          <w:rFonts w:ascii="Courier New" w:hAnsi="Courier New" w:cs="Courier New"/>
+          <w:color w:val="000000"/>
+          <w:sz w:val="22"/>
+          <w:lang w:eastAsia="en-US"/>
+        </w:rPr>
+        <w:t xml:space="preserve">class </w:t>
+      </w:r>
+      <w:proofErr w:type="spellStart"/>
+      <w:r>
+        <w:rPr>
+          <w:rFonts w:ascii="Courier New" w:hAnsi="Courier New" w:cs="Courier New"/>
+          <w:color w:val="000000"/>
+          <w:sz w:val="22"/>
+          <w:lang w:eastAsia="en-US"/>
+        </w:rPr>
+        <w:t>BaseClass</w:t>
+      </w:r>
+      <w:proofErr w:type="spellEnd"/>
     </w:p>
     <w:p>
       <w:pPr>
@@ -482,7 +527,27 @@
           <w:sz w:val="22"/>
           <w:lang w:eastAsia="en-US"/>
         </w:rPr>
-        <w:t xml:space="preserve">    int x;</w:t>
+        <w:t xml:space="preserve">    </w:t>
+      </w:r>
+      <w:proofErr w:type="spellStart"/>
+      <w:r>
+        <w:rPr>
+          <w:rFonts w:ascii="Courier New" w:hAnsi="Courier New" w:cs="Courier New"/>
+          <w:color w:val="000000"/>
+          <w:sz w:val="22"/>
+          <w:lang w:eastAsia="en-US"/>
+        </w:rPr>
+        <w:t>int</w:t>
+      </w:r>
+      <w:proofErr w:type="spellEnd"/>
+      <w:r>
+        <w:rPr>
+          <w:rFonts w:ascii="Courier New" w:hAnsi="Courier New" w:cs="Courier New"/>
+          <w:color w:val="000000"/>
+          <w:sz w:val="22"/>
+          <w:lang w:eastAsia="en-US"/>
+        </w:rPr>
+        <w:t xml:space="preserve"> x;</w:t>
       </w:r>
     </w:p>
     <w:p>
@@ -530,31 +595,102 @@
           <w:sz w:val="22"/>
           <w:lang w:eastAsia="en-US"/>
         </w:rPr>
-        <w:t xml:space="preserve">    int y;</w:t>
-      </w:r>
-    </w:p>
-    <w:p>
-      <w:pPr>
-        <w:autoSpaceDE w:val="0"/>
-        <w:autoSpaceDN w:val="0"/>
-        <w:adjustRightInd w:val="0"/>
-        <w:spacing w:after="0" w:line="240" w:lineRule="auto"/>
-        <w:ind w:left="708"/>
-        <w:rPr>
-          <w:rFonts w:ascii="Courier New" w:hAnsi="Courier New" w:cs="Courier New"/>
-          <w:color w:val="000000"/>
-          <w:sz w:val="22"/>
-          <w:lang w:eastAsia="en-US"/>
-        </w:rPr>
-      </w:pPr>
-      <w:r>
-        <w:rPr>
-          <w:rFonts w:ascii="Courier New" w:hAnsi="Courier New" w:cs="Courier New"/>
-          <w:color w:val="000000"/>
-          <w:sz w:val="22"/>
-          <w:lang w:eastAsia="en-US"/>
-        </w:rPr>
-        <w:t xml:space="preserve">    void set(int a,int b)</w:t>
+        <w:t xml:space="preserve">    </w:t>
+      </w:r>
+      <w:proofErr w:type="spellStart"/>
+      <w:r>
+        <w:rPr>
+          <w:rFonts w:ascii="Courier New" w:hAnsi="Courier New" w:cs="Courier New"/>
+          <w:color w:val="000000"/>
+          <w:sz w:val="22"/>
+          <w:lang w:eastAsia="en-US"/>
+        </w:rPr>
+        <w:t>int</w:t>
+      </w:r>
+      <w:proofErr w:type="spellEnd"/>
+      <w:r>
+        <w:rPr>
+          <w:rFonts w:ascii="Courier New" w:hAnsi="Courier New" w:cs="Courier New"/>
+          <w:color w:val="000000"/>
+          <w:sz w:val="22"/>
+          <w:lang w:eastAsia="en-US"/>
+        </w:rPr>
+        <w:t xml:space="preserve"> y;</w:t>
+      </w:r>
+    </w:p>
+    <w:p>
+      <w:pPr>
+        <w:autoSpaceDE w:val="0"/>
+        <w:autoSpaceDN w:val="0"/>
+        <w:adjustRightInd w:val="0"/>
+        <w:spacing w:after="0" w:line="240" w:lineRule="auto"/>
+        <w:ind w:left="708"/>
+        <w:rPr>
+          <w:rFonts w:ascii="Courier New" w:hAnsi="Courier New" w:cs="Courier New"/>
+          <w:color w:val="000000"/>
+          <w:sz w:val="22"/>
+          <w:lang w:eastAsia="en-US"/>
+        </w:rPr>
+      </w:pPr>
+      <w:r>
+        <w:rPr>
+          <w:rFonts w:ascii="Courier New" w:hAnsi="Courier New" w:cs="Courier New"/>
+          <w:color w:val="000000"/>
+          <w:sz w:val="22"/>
+          <w:lang w:eastAsia="en-US"/>
+        </w:rPr>
+        <w:t xml:space="preserve">    void </w:t>
+      </w:r>
+      <w:proofErr w:type="gramStart"/>
+      <w:r>
+        <w:rPr>
+          <w:rFonts w:ascii="Courier New" w:hAnsi="Courier New" w:cs="Courier New"/>
+          <w:color w:val="000000"/>
+          <w:sz w:val="22"/>
+          <w:lang w:eastAsia="en-US"/>
+        </w:rPr>
+        <w:t>set(</w:t>
+      </w:r>
+      <w:proofErr w:type="spellStart"/>
+      <w:proofErr w:type="gramEnd"/>
+      <w:r>
+        <w:rPr>
+          <w:rFonts w:ascii="Courier New" w:hAnsi="Courier New" w:cs="Courier New"/>
+          <w:color w:val="000000"/>
+          <w:sz w:val="22"/>
+          <w:lang w:eastAsia="en-US"/>
+        </w:rPr>
+        <w:t>int</w:t>
+      </w:r>
+      <w:proofErr w:type="spellEnd"/>
+      <w:r>
+        <w:rPr>
+          <w:rFonts w:ascii="Courier New" w:hAnsi="Courier New" w:cs="Courier New"/>
+          <w:color w:val="000000"/>
+          <w:sz w:val="22"/>
+          <w:lang w:eastAsia="en-US"/>
+        </w:rPr>
+        <w:t xml:space="preserve"> </w:t>
+      </w:r>
+      <w:proofErr w:type="spellStart"/>
+      <w:r>
+        <w:rPr>
+          <w:rFonts w:ascii="Courier New" w:hAnsi="Courier New" w:cs="Courier New"/>
+          <w:color w:val="000000"/>
+          <w:sz w:val="22"/>
+          <w:lang w:eastAsia="en-US"/>
+        </w:rPr>
+        <w:t>a,int</w:t>
+      </w:r>
+      <w:proofErr w:type="spellEnd"/>
+      <w:r>
+        <w:rPr>
+          <w:rFonts w:ascii="Courier New" w:hAnsi="Courier New" w:cs="Courier New"/>
+          <w:color w:val="000000"/>
+          <w:sz w:val="22"/>
+          <w:lang w:eastAsia="en-US"/>
+        </w:rPr>
+        <w:t xml:space="preserve"> b)</w:t>
       </w:r>
     </w:p>
     <w:p>
@@ -674,7 +810,27 @@
           <w:sz w:val="22"/>
           <w:lang w:eastAsia="en-US"/>
         </w:rPr>
-        <w:t xml:space="preserve">    void show()</w:t>
+        <w:t xml:space="preserve">    void </w:t>
+      </w:r>
+      <w:proofErr w:type="gramStart"/>
+      <w:r>
+        <w:rPr>
+          <w:rFonts w:ascii="Courier New" w:hAnsi="Courier New" w:cs="Courier New"/>
+          <w:color w:val="000000"/>
+          <w:sz w:val="22"/>
+          <w:lang w:eastAsia="en-US"/>
+        </w:rPr>
+        <w:t>show(</w:t>
+      </w:r>
+      <w:proofErr w:type="gramEnd"/>
+      <w:r>
+        <w:rPr>
+          <w:rFonts w:ascii="Courier New" w:hAnsi="Courier New" w:cs="Courier New"/>
+          <w:color w:val="000000"/>
+          <w:sz w:val="22"/>
+          <w:lang w:eastAsia="en-US"/>
+        </w:rPr>
+        <w:t>)</w:t>
       </w:r>
     </w:p>
     <w:p>
@@ -722,7 +878,49 @@
           <w:sz w:val="22"/>
           <w:lang w:eastAsia="en-US"/>
         </w:rPr>
-        <w:t xml:space="preserve">        std::cout&lt;&lt;"X ="&lt;&lt;x;</w:t>
+        <w:t xml:space="preserve">        </w:t>
+      </w:r>
+      <w:proofErr w:type="spellStart"/>
+      <w:proofErr w:type="gramStart"/>
+      <w:r>
+        <w:rPr>
+          <w:rFonts w:ascii="Courier New" w:hAnsi="Courier New" w:cs="Courier New"/>
+          <w:color w:val="000000"/>
+          <w:sz w:val="22"/>
+          <w:lang w:eastAsia="en-US"/>
+        </w:rPr>
+        <w:t>std</w:t>
+      </w:r>
+      <w:proofErr w:type="spellEnd"/>
+      <w:r>
+        <w:rPr>
+          <w:rFonts w:ascii="Courier New" w:hAnsi="Courier New" w:cs="Courier New"/>
+          <w:color w:val="000000"/>
+          <w:sz w:val="22"/>
+          <w:lang w:eastAsia="en-US"/>
+        </w:rPr>
+        <w:t>::</w:t>
+      </w:r>
+      <w:proofErr w:type="spellStart"/>
+      <w:proofErr w:type="gramEnd"/>
+      <w:r>
+        <w:rPr>
+          <w:rFonts w:ascii="Courier New" w:hAnsi="Courier New" w:cs="Courier New"/>
+          <w:color w:val="000000"/>
+          <w:sz w:val="22"/>
+          <w:lang w:eastAsia="en-US"/>
+        </w:rPr>
+        <w:t>cout</w:t>
+      </w:r>
+      <w:proofErr w:type="spellEnd"/>
+      <w:r>
+        <w:rPr>
+          <w:rFonts w:ascii="Courier New" w:hAnsi="Courier New" w:cs="Courier New"/>
+          <w:color w:val="000000"/>
+          <w:sz w:val="22"/>
+          <w:lang w:eastAsia="en-US"/>
+        </w:rPr>
+        <w:t>&lt;&lt;"X ="&lt;&lt;x;</w:t>
       </w:r>
     </w:p>
     <w:p>
@@ -794,7 +992,28 @@
           <w:sz w:val="22"/>
           <w:lang w:eastAsia="en-US"/>
         </w:rPr>
-        <w:t xml:space="preserve">class DerivedClass </w:t>
+        <w:t xml:space="preserve">class </w:t>
+      </w:r>
+      <w:proofErr w:type="spellStart"/>
+      <w:proofErr w:type="gramStart"/>
+      <w:r>
+        <w:rPr>
+          <w:rFonts w:ascii="Courier New" w:hAnsi="Courier New" w:cs="Courier New"/>
+          <w:color w:val="000000"/>
+          <w:sz w:val="22"/>
+          <w:lang w:eastAsia="en-US"/>
+        </w:rPr>
+        <w:t>DerivedClass</w:t>
+      </w:r>
+      <w:proofErr w:type="spellEnd"/>
+      <w:r>
+        <w:rPr>
+          <w:rFonts w:ascii="Courier New" w:hAnsi="Courier New" w:cs="Courier New"/>
+          <w:color w:val="000000"/>
+          <w:sz w:val="22"/>
+          <w:lang w:eastAsia="en-US"/>
+        </w:rPr>
+        <w:t xml:space="preserve"> </w:t>
       </w:r>
       <w:r>
         <w:rPr>
@@ -805,6 +1024,7 @@
         </w:rPr>
         <w:t>:</w:t>
       </w:r>
+      <w:proofErr w:type="gramEnd"/>
       <w:r>
         <w:rPr>
           <w:rFonts w:ascii="Courier New" w:hAnsi="Courier New" w:cs="Courier New"/>
@@ -821,8 +1041,19 @@
           <w:sz w:val="22"/>
           <w:lang w:eastAsia="en-US"/>
         </w:rPr>
-        <w:t>public BaseClass</w:t>
-      </w:r>
+        <w:t xml:space="preserve">public </w:t>
+      </w:r>
+      <w:proofErr w:type="spellStart"/>
+      <w:r>
+        <w:rPr>
+          <w:rFonts w:ascii="Courier New" w:hAnsi="Courier New" w:cs="Courier New"/>
+          <w:color w:val="000000"/>
+          <w:sz w:val="22"/>
+          <w:lang w:eastAsia="en-US"/>
+        </w:rPr>
+        <w:t>BaseClass</w:t>
+      </w:r>
+      <w:proofErr w:type="spellEnd"/>
     </w:p>
     <w:p>
       <w:pPr>
@@ -869,7 +1100,47 @@
           <w:sz w:val="22"/>
           <w:lang w:eastAsia="en-US"/>
         </w:rPr>
-        <w:t xml:space="preserve">    int i;</w:t>
+        <w:t xml:space="preserve">    </w:t>
+      </w:r>
+      <w:proofErr w:type="spellStart"/>
+      <w:r>
+        <w:rPr>
+          <w:rFonts w:ascii="Courier New" w:hAnsi="Courier New" w:cs="Courier New"/>
+          <w:color w:val="000000"/>
+          <w:sz w:val="22"/>
+          <w:lang w:eastAsia="en-US"/>
+        </w:rPr>
+        <w:t>int</w:t>
+      </w:r>
+      <w:proofErr w:type="spellEnd"/>
+      <w:r>
+        <w:rPr>
+          <w:rFonts w:ascii="Courier New" w:hAnsi="Courier New" w:cs="Courier New"/>
+          <w:color w:val="000000"/>
+          <w:sz w:val="22"/>
+          <w:lang w:eastAsia="en-US"/>
+        </w:rPr>
+        <w:t xml:space="preserve"> </w:t>
+      </w:r>
+      <w:proofErr w:type="spellStart"/>
+      <w:r>
+        <w:rPr>
+          <w:rFonts w:ascii="Courier New" w:hAnsi="Courier New" w:cs="Courier New"/>
+          <w:color w:val="000000"/>
+          <w:sz w:val="22"/>
+          <w:lang w:eastAsia="en-US"/>
+        </w:rPr>
+        <w:t>i</w:t>
+      </w:r>
+      <w:proofErr w:type="spellEnd"/>
+      <w:r>
+        <w:rPr>
+          <w:rFonts w:ascii="Courier New" w:hAnsi="Courier New" w:cs="Courier New"/>
+          <w:color w:val="000000"/>
+          <w:sz w:val="22"/>
+          <w:lang w:eastAsia="en-US"/>
+        </w:rPr>
+        <w:t>;</w:t>
       </w:r>
     </w:p>
     <w:p>
@@ -910,14 +1181,45 @@
           <w:lang w:eastAsia="en-US"/>
         </w:rPr>
       </w:pPr>
-      <w:r>
-        <w:rPr>
-          <w:rFonts w:ascii="Courier New" w:hAnsi="Courier New" w:cs="Courier New"/>
-          <w:color w:val="000000"/>
-          <w:sz w:val="22"/>
-          <w:lang w:eastAsia="en-US"/>
-        </w:rPr>
-        <w:t>int main()</w:t>
+      <w:proofErr w:type="spellStart"/>
+      <w:r>
+        <w:rPr>
+          <w:rFonts w:ascii="Courier New" w:hAnsi="Courier New" w:cs="Courier New"/>
+          <w:color w:val="000000"/>
+          <w:sz w:val="22"/>
+          <w:lang w:eastAsia="en-US"/>
+        </w:rPr>
+        <w:t>int</w:t>
+      </w:r>
+      <w:proofErr w:type="spellEnd"/>
+      <w:r>
+        <w:rPr>
+          <w:rFonts w:ascii="Courier New" w:hAnsi="Courier New" w:cs="Courier New"/>
+          <w:color w:val="000000"/>
+          <w:sz w:val="22"/>
+          <w:lang w:eastAsia="en-US"/>
+        </w:rPr>
+        <w:t xml:space="preserve"> </w:t>
+      </w:r>
+      <w:proofErr w:type="gramStart"/>
+      <w:r>
+        <w:rPr>
+          <w:rFonts w:ascii="Courier New" w:hAnsi="Courier New" w:cs="Courier New"/>
+          <w:color w:val="000000"/>
+          <w:sz w:val="22"/>
+          <w:lang w:eastAsia="en-US"/>
+        </w:rPr>
+        <w:t>main(</w:t>
+      </w:r>
+      <w:proofErr w:type="gramEnd"/>
+      <w:r>
+        <w:rPr>
+          <w:rFonts w:ascii="Courier New" w:hAnsi="Courier New" w:cs="Courier New"/>
+          <w:color w:val="000000"/>
+          <w:sz w:val="22"/>
+          <w:lang w:eastAsia="en-US"/>
+        </w:rPr>
+        <w:t>)</w:t>
       </w:r>
     </w:p>
     <w:p>
@@ -965,103 +1267,305 @@
           <w:sz w:val="22"/>
           <w:lang w:eastAsia="en-US"/>
         </w:rPr>
-        <w:t xml:space="preserve">    int baseSize,derivedSize;</w:t>
-      </w:r>
-    </w:p>
-    <w:p>
-      <w:pPr>
-        <w:autoSpaceDE w:val="0"/>
-        <w:autoSpaceDN w:val="0"/>
-        <w:adjustRightInd w:val="0"/>
-        <w:spacing w:after="0" w:line="240" w:lineRule="auto"/>
-        <w:ind w:left="708"/>
-        <w:rPr>
-          <w:rFonts w:ascii="Courier New" w:hAnsi="Courier New" w:cs="Courier New"/>
-          <w:color w:val="000000"/>
-          <w:sz w:val="22"/>
-          <w:lang w:eastAsia="en-US"/>
-        </w:rPr>
-      </w:pPr>
-      <w:r>
-        <w:rPr>
-          <w:rFonts w:ascii="Courier New" w:hAnsi="Courier New" w:cs="Courier New"/>
-          <w:color w:val="000000"/>
-          <w:sz w:val="22"/>
-          <w:lang w:eastAsia="en-US"/>
-        </w:rPr>
-        <w:t xml:space="preserve">    BaseClass bc;</w:t>
-      </w:r>
-    </w:p>
-    <w:p>
-      <w:pPr>
-        <w:autoSpaceDE w:val="0"/>
-        <w:autoSpaceDN w:val="0"/>
-        <w:adjustRightInd w:val="0"/>
-        <w:spacing w:after="0" w:line="240" w:lineRule="auto"/>
-        <w:ind w:left="708"/>
-        <w:rPr>
-          <w:rFonts w:ascii="Courier New" w:hAnsi="Courier New" w:cs="Courier New"/>
-          <w:color w:val="000000"/>
-          <w:sz w:val="22"/>
-          <w:lang w:eastAsia="en-US"/>
-        </w:rPr>
-      </w:pPr>
-      <w:r>
-        <w:rPr>
-          <w:rFonts w:ascii="Courier New" w:hAnsi="Courier New" w:cs="Courier New"/>
-          <w:color w:val="000000"/>
-          <w:sz w:val="22"/>
-          <w:lang w:eastAsia="en-US"/>
-        </w:rPr>
-        <w:t xml:space="preserve">    DerivedClass dc;</w:t>
-      </w:r>
-    </w:p>
-    <w:p>
-      <w:pPr>
-        <w:autoSpaceDE w:val="0"/>
-        <w:autoSpaceDN w:val="0"/>
-        <w:adjustRightInd w:val="0"/>
-        <w:spacing w:after="0" w:line="240" w:lineRule="auto"/>
-        <w:ind w:left="708"/>
-        <w:rPr>
-          <w:rFonts w:ascii="Courier New" w:hAnsi="Courier New" w:cs="Courier New"/>
-          <w:color w:val="000000"/>
-          <w:sz w:val="22"/>
-          <w:lang w:eastAsia="en-US"/>
-        </w:rPr>
-      </w:pPr>
-      <w:r>
-        <w:rPr>
-          <w:rFonts w:ascii="Courier New" w:hAnsi="Courier New" w:cs="Courier New"/>
-          <w:color w:val="000000"/>
-          <w:sz w:val="22"/>
-          <w:lang w:eastAsia="en-US"/>
-        </w:rPr>
-        <w:t xml:space="preserve">    derivedSize=sizeof(dc);</w:t>
-      </w:r>
-    </w:p>
-    <w:p>
-      <w:pPr>
-        <w:autoSpaceDE w:val="0"/>
-        <w:autoSpaceDN w:val="0"/>
-        <w:adjustRightInd w:val="0"/>
-        <w:spacing w:after="0" w:line="240" w:lineRule="auto"/>
-        <w:ind w:left="708"/>
-        <w:rPr>
-          <w:rFonts w:ascii="Courier New" w:hAnsi="Courier New" w:cs="Courier New"/>
-          <w:color w:val="000000"/>
-          <w:sz w:val="22"/>
-          <w:lang w:eastAsia="en-US"/>
-        </w:rPr>
-      </w:pPr>
-      <w:r>
-        <w:rPr>
-          <w:rFonts w:ascii="Courier New" w:hAnsi="Courier New" w:cs="Courier New"/>
-          <w:color w:val="000000"/>
-          <w:sz w:val="22"/>
-          <w:lang w:eastAsia="en-US"/>
-        </w:rPr>
-        <w:t xml:space="preserve">    baseSize=sizeof(bc);</w:t>
+        <w:t xml:space="preserve">    </w:t>
+      </w:r>
+      <w:proofErr w:type="spellStart"/>
+      <w:r>
+        <w:rPr>
+          <w:rFonts w:ascii="Courier New" w:hAnsi="Courier New" w:cs="Courier New"/>
+          <w:color w:val="000000"/>
+          <w:sz w:val="22"/>
+          <w:lang w:eastAsia="en-US"/>
+        </w:rPr>
+        <w:t>int</w:t>
+      </w:r>
+      <w:proofErr w:type="spellEnd"/>
+      <w:r>
+        <w:rPr>
+          <w:rFonts w:ascii="Courier New" w:hAnsi="Courier New" w:cs="Courier New"/>
+          <w:color w:val="000000"/>
+          <w:sz w:val="22"/>
+          <w:lang w:eastAsia="en-US"/>
+        </w:rPr>
+        <w:t xml:space="preserve"> </w:t>
+      </w:r>
+      <w:proofErr w:type="spellStart"/>
+      <w:proofErr w:type="gramStart"/>
+      <w:r>
+        <w:rPr>
+          <w:rFonts w:ascii="Courier New" w:hAnsi="Courier New" w:cs="Courier New"/>
+          <w:color w:val="000000"/>
+          <w:sz w:val="22"/>
+          <w:lang w:eastAsia="en-US"/>
+        </w:rPr>
+        <w:t>baseSize,derivedSize</w:t>
+      </w:r>
+      <w:proofErr w:type="spellEnd"/>
+      <w:proofErr w:type="gramEnd"/>
+      <w:r>
+        <w:rPr>
+          <w:rFonts w:ascii="Courier New" w:hAnsi="Courier New" w:cs="Courier New"/>
+          <w:color w:val="000000"/>
+          <w:sz w:val="22"/>
+          <w:lang w:eastAsia="en-US"/>
+        </w:rPr>
+        <w:t>;</w:t>
+      </w:r>
+    </w:p>
+    <w:p>
+      <w:pPr>
+        <w:autoSpaceDE w:val="0"/>
+        <w:autoSpaceDN w:val="0"/>
+        <w:adjustRightInd w:val="0"/>
+        <w:spacing w:after="0" w:line="240" w:lineRule="auto"/>
+        <w:ind w:left="708"/>
+        <w:rPr>
+          <w:rFonts w:ascii="Courier New" w:hAnsi="Courier New" w:cs="Courier New"/>
+          <w:color w:val="000000"/>
+          <w:sz w:val="22"/>
+          <w:lang w:eastAsia="en-US"/>
+        </w:rPr>
+      </w:pPr>
+      <w:r>
+        <w:rPr>
+          <w:rFonts w:ascii="Courier New" w:hAnsi="Courier New" w:cs="Courier New"/>
+          <w:color w:val="000000"/>
+          <w:sz w:val="22"/>
+          <w:lang w:eastAsia="en-US"/>
+        </w:rPr>
+        <w:t xml:space="preserve">    </w:t>
+      </w:r>
+      <w:proofErr w:type="spellStart"/>
+      <w:r>
+        <w:rPr>
+          <w:rFonts w:ascii="Courier New" w:hAnsi="Courier New" w:cs="Courier New"/>
+          <w:color w:val="000000"/>
+          <w:sz w:val="22"/>
+          <w:lang w:eastAsia="en-US"/>
+        </w:rPr>
+        <w:t>BaseClass</w:t>
+      </w:r>
+      <w:proofErr w:type="spellEnd"/>
+      <w:r>
+        <w:rPr>
+          <w:rFonts w:ascii="Courier New" w:hAnsi="Courier New" w:cs="Courier New"/>
+          <w:color w:val="000000"/>
+          <w:sz w:val="22"/>
+          <w:lang w:eastAsia="en-US"/>
+        </w:rPr>
+        <w:t xml:space="preserve"> </w:t>
+      </w:r>
+      <w:proofErr w:type="spellStart"/>
+      <w:r>
+        <w:rPr>
+          <w:rFonts w:ascii="Courier New" w:hAnsi="Courier New" w:cs="Courier New"/>
+          <w:color w:val="000000"/>
+          <w:sz w:val="22"/>
+          <w:lang w:eastAsia="en-US"/>
+        </w:rPr>
+        <w:t>bc</w:t>
+      </w:r>
+      <w:proofErr w:type="spellEnd"/>
+      <w:r>
+        <w:rPr>
+          <w:rFonts w:ascii="Courier New" w:hAnsi="Courier New" w:cs="Courier New"/>
+          <w:color w:val="000000"/>
+          <w:sz w:val="22"/>
+          <w:lang w:eastAsia="en-US"/>
+        </w:rPr>
+        <w:t>;</w:t>
+      </w:r>
+    </w:p>
+    <w:p>
+      <w:pPr>
+        <w:autoSpaceDE w:val="0"/>
+        <w:autoSpaceDN w:val="0"/>
+        <w:adjustRightInd w:val="0"/>
+        <w:spacing w:after="0" w:line="240" w:lineRule="auto"/>
+        <w:ind w:left="708"/>
+        <w:rPr>
+          <w:rFonts w:ascii="Courier New" w:hAnsi="Courier New" w:cs="Courier New"/>
+          <w:color w:val="000000"/>
+          <w:sz w:val="22"/>
+          <w:lang w:eastAsia="en-US"/>
+        </w:rPr>
+      </w:pPr>
+      <w:r>
+        <w:rPr>
+          <w:rFonts w:ascii="Courier New" w:hAnsi="Courier New" w:cs="Courier New"/>
+          <w:color w:val="000000"/>
+          <w:sz w:val="22"/>
+          <w:lang w:eastAsia="en-US"/>
+        </w:rPr>
+        <w:t xml:space="preserve">    </w:t>
+      </w:r>
+      <w:proofErr w:type="spellStart"/>
+      <w:r>
+        <w:rPr>
+          <w:rFonts w:ascii="Courier New" w:hAnsi="Courier New" w:cs="Courier New"/>
+          <w:color w:val="000000"/>
+          <w:sz w:val="22"/>
+          <w:lang w:eastAsia="en-US"/>
+        </w:rPr>
+        <w:t>DerivedClass</w:t>
+      </w:r>
+      <w:proofErr w:type="spellEnd"/>
+      <w:r>
+        <w:rPr>
+          <w:rFonts w:ascii="Courier New" w:hAnsi="Courier New" w:cs="Courier New"/>
+          <w:color w:val="000000"/>
+          <w:sz w:val="22"/>
+          <w:lang w:eastAsia="en-US"/>
+        </w:rPr>
+        <w:t xml:space="preserve"> dc;</w:t>
+      </w:r>
+    </w:p>
+    <w:p>
+      <w:pPr>
+        <w:autoSpaceDE w:val="0"/>
+        <w:autoSpaceDN w:val="0"/>
+        <w:adjustRightInd w:val="0"/>
+        <w:spacing w:after="0" w:line="240" w:lineRule="auto"/>
+        <w:ind w:left="708"/>
+        <w:rPr>
+          <w:rFonts w:ascii="Courier New" w:hAnsi="Courier New" w:cs="Courier New"/>
+          <w:color w:val="000000"/>
+          <w:sz w:val="22"/>
+          <w:lang w:eastAsia="en-US"/>
+        </w:rPr>
+      </w:pPr>
+      <w:r>
+        <w:rPr>
+          <w:rFonts w:ascii="Courier New" w:hAnsi="Courier New" w:cs="Courier New"/>
+          <w:color w:val="000000"/>
+          <w:sz w:val="22"/>
+          <w:lang w:eastAsia="en-US"/>
+        </w:rPr>
+        <w:t xml:space="preserve">    </w:t>
+      </w:r>
+      <w:proofErr w:type="spellStart"/>
+      <w:r>
+        <w:rPr>
+          <w:rFonts w:ascii="Courier New" w:hAnsi="Courier New" w:cs="Courier New"/>
+          <w:color w:val="000000"/>
+          <w:sz w:val="22"/>
+          <w:lang w:eastAsia="en-US"/>
+        </w:rPr>
+        <w:t>derivedSize</w:t>
+      </w:r>
+      <w:proofErr w:type="spellEnd"/>
+      <w:r>
+        <w:rPr>
+          <w:rFonts w:ascii="Courier New" w:hAnsi="Courier New" w:cs="Courier New"/>
+          <w:color w:val="000000"/>
+          <w:sz w:val="22"/>
+          <w:lang w:eastAsia="en-US"/>
+        </w:rPr>
+        <w:t>=</w:t>
+      </w:r>
+      <w:proofErr w:type="spellStart"/>
+      <w:r>
+        <w:rPr>
+          <w:rFonts w:ascii="Courier New" w:hAnsi="Courier New" w:cs="Courier New"/>
+          <w:color w:val="000000"/>
+          <w:sz w:val="22"/>
+          <w:lang w:eastAsia="en-US"/>
+        </w:rPr>
+        <w:t>sizeof</w:t>
+      </w:r>
+      <w:proofErr w:type="spellEnd"/>
+      <w:r>
+        <w:rPr>
+          <w:rFonts w:ascii="Courier New" w:hAnsi="Courier New" w:cs="Courier New"/>
+          <w:color w:val="000000"/>
+          <w:sz w:val="22"/>
+          <w:lang w:eastAsia="en-US"/>
+        </w:rPr>
+        <w:t>(dc);</w:t>
+      </w:r>
+    </w:p>
+    <w:p>
+      <w:pPr>
+        <w:autoSpaceDE w:val="0"/>
+        <w:autoSpaceDN w:val="0"/>
+        <w:adjustRightInd w:val="0"/>
+        <w:spacing w:after="0" w:line="240" w:lineRule="auto"/>
+        <w:ind w:left="708"/>
+        <w:rPr>
+          <w:rFonts w:ascii="Courier New" w:hAnsi="Courier New" w:cs="Courier New"/>
+          <w:color w:val="000000"/>
+          <w:sz w:val="22"/>
+          <w:lang w:eastAsia="en-US"/>
+        </w:rPr>
+      </w:pPr>
+      <w:r>
+        <w:rPr>
+          <w:rFonts w:ascii="Courier New" w:hAnsi="Courier New" w:cs="Courier New"/>
+          <w:color w:val="000000"/>
+          <w:sz w:val="22"/>
+          <w:lang w:eastAsia="en-US"/>
+        </w:rPr>
+        <w:t xml:space="preserve">    </w:t>
+      </w:r>
+      <w:proofErr w:type="spellStart"/>
+      <w:r>
+        <w:rPr>
+          <w:rFonts w:ascii="Courier New" w:hAnsi="Courier New" w:cs="Courier New"/>
+          <w:color w:val="000000"/>
+          <w:sz w:val="22"/>
+          <w:lang w:eastAsia="en-US"/>
+        </w:rPr>
+        <w:t>baseSize</w:t>
+      </w:r>
+      <w:proofErr w:type="spellEnd"/>
+      <w:r>
+        <w:rPr>
+          <w:rFonts w:ascii="Courier New" w:hAnsi="Courier New" w:cs="Courier New"/>
+          <w:color w:val="000000"/>
+          <w:sz w:val="22"/>
+          <w:lang w:eastAsia="en-US"/>
+        </w:rPr>
+        <w:t>=</w:t>
+      </w:r>
+      <w:proofErr w:type="spellStart"/>
+      <w:r>
+        <w:rPr>
+          <w:rFonts w:ascii="Courier New" w:hAnsi="Courier New" w:cs="Courier New"/>
+          <w:color w:val="000000"/>
+          <w:sz w:val="22"/>
+          <w:lang w:eastAsia="en-US"/>
+        </w:rPr>
+        <w:t>sizeof</w:t>
+      </w:r>
+      <w:proofErr w:type="spellEnd"/>
+      <w:r>
+        <w:rPr>
+          <w:rFonts w:ascii="Courier New" w:hAnsi="Courier New" w:cs="Courier New"/>
+          <w:color w:val="000000"/>
+          <w:sz w:val="22"/>
+          <w:lang w:eastAsia="en-US"/>
+        </w:rPr>
+        <w:t>(</w:t>
+      </w:r>
+      <w:proofErr w:type="spellStart"/>
+      <w:r>
+        <w:rPr>
+          <w:rFonts w:ascii="Courier New" w:hAnsi="Courier New" w:cs="Courier New"/>
+          <w:color w:val="000000"/>
+          <w:sz w:val="22"/>
+          <w:lang w:eastAsia="en-US"/>
+        </w:rPr>
+        <w:t>bc</w:t>
+      </w:r>
+      <w:proofErr w:type="spellEnd"/>
+      <w:r>
+        <w:rPr>
+          <w:rFonts w:ascii="Courier New" w:hAnsi="Courier New" w:cs="Courier New"/>
+          <w:color w:val="000000"/>
+          <w:sz w:val="22"/>
+          <w:lang w:eastAsia="en-US"/>
+        </w:rPr>
+        <w:t>);</w:t>
       </w:r>
     </w:p>
     <w:p>
@@ -1086,31 +1590,195 @@
           <w:lang w:eastAsia="en-US"/>
         </w:rPr>
         <w:lastRenderedPageBreak/>
-        <w:t xml:space="preserve">    std::cout&lt;&lt;"Size of BaseClass "&lt;&lt;baseSize &lt;&lt; "\n";</w:t>
-      </w:r>
-    </w:p>
-    <w:p>
-      <w:pPr>
-        <w:autoSpaceDE w:val="0"/>
-        <w:autoSpaceDN w:val="0"/>
-        <w:adjustRightInd w:val="0"/>
-        <w:spacing w:after="0" w:line="240" w:lineRule="auto"/>
-        <w:ind w:left="708"/>
-        <w:rPr>
-          <w:rFonts w:ascii="Courier New" w:hAnsi="Courier New" w:cs="Courier New"/>
-          <w:color w:val="000000"/>
-          <w:sz w:val="22"/>
-          <w:lang w:eastAsia="en-US"/>
-        </w:rPr>
-      </w:pPr>
-      <w:r>
-        <w:rPr>
-          <w:rFonts w:ascii="Courier New" w:hAnsi="Courier New" w:cs="Courier New"/>
-          <w:color w:val="000000"/>
-          <w:sz w:val="22"/>
-          <w:lang w:eastAsia="en-US"/>
-        </w:rPr>
-        <w:t xml:space="preserve">    std::cout&lt;&lt;"Size of DerivedClass "&lt;&lt;derivedSize &lt;&lt; "\n";</w:t>
+        <w:t xml:space="preserve">    </w:t>
+      </w:r>
+      <w:proofErr w:type="spellStart"/>
+      <w:proofErr w:type="gramStart"/>
+      <w:r>
+        <w:rPr>
+          <w:rFonts w:ascii="Courier New" w:hAnsi="Courier New" w:cs="Courier New"/>
+          <w:color w:val="000000"/>
+          <w:sz w:val="22"/>
+          <w:lang w:eastAsia="en-US"/>
+        </w:rPr>
+        <w:t>std</w:t>
+      </w:r>
+      <w:proofErr w:type="spellEnd"/>
+      <w:r>
+        <w:rPr>
+          <w:rFonts w:ascii="Courier New" w:hAnsi="Courier New" w:cs="Courier New"/>
+          <w:color w:val="000000"/>
+          <w:sz w:val="22"/>
+          <w:lang w:eastAsia="en-US"/>
+        </w:rPr>
+        <w:t>::</w:t>
+      </w:r>
+      <w:proofErr w:type="spellStart"/>
+      <w:proofErr w:type="gramEnd"/>
+      <w:r>
+        <w:rPr>
+          <w:rFonts w:ascii="Courier New" w:hAnsi="Courier New" w:cs="Courier New"/>
+          <w:color w:val="000000"/>
+          <w:sz w:val="22"/>
+          <w:lang w:eastAsia="en-US"/>
+        </w:rPr>
+        <w:t>cout</w:t>
+      </w:r>
+      <w:proofErr w:type="spellEnd"/>
+      <w:r>
+        <w:rPr>
+          <w:rFonts w:ascii="Courier New" w:hAnsi="Courier New" w:cs="Courier New"/>
+          <w:color w:val="000000"/>
+          <w:sz w:val="22"/>
+          <w:lang w:eastAsia="en-US"/>
+        </w:rPr>
+        <w:t xml:space="preserve">&lt;&lt;"Size of </w:t>
+      </w:r>
+      <w:proofErr w:type="spellStart"/>
+      <w:r>
+        <w:rPr>
+          <w:rFonts w:ascii="Courier New" w:hAnsi="Courier New" w:cs="Courier New"/>
+          <w:color w:val="000000"/>
+          <w:sz w:val="22"/>
+          <w:lang w:eastAsia="en-US"/>
+        </w:rPr>
+        <w:t>BaseClass</w:t>
+      </w:r>
+      <w:proofErr w:type="spellEnd"/>
+      <w:r>
+        <w:rPr>
+          <w:rFonts w:ascii="Courier New" w:hAnsi="Courier New" w:cs="Courier New"/>
+          <w:color w:val="000000"/>
+          <w:sz w:val="22"/>
+          <w:lang w:eastAsia="en-US"/>
+        </w:rPr>
+        <w:t xml:space="preserve"> "&lt;&lt;</w:t>
+      </w:r>
+      <w:proofErr w:type="spellStart"/>
+      <w:r>
+        <w:rPr>
+          <w:rFonts w:ascii="Courier New" w:hAnsi="Courier New" w:cs="Courier New"/>
+          <w:color w:val="000000"/>
+          <w:sz w:val="22"/>
+          <w:lang w:eastAsia="en-US"/>
+        </w:rPr>
+        <w:t>baseSize</w:t>
+      </w:r>
+      <w:proofErr w:type="spellEnd"/>
+      <w:r>
+        <w:rPr>
+          <w:rFonts w:ascii="Courier New" w:hAnsi="Courier New" w:cs="Courier New"/>
+          <w:color w:val="000000"/>
+          <w:sz w:val="22"/>
+          <w:lang w:eastAsia="en-US"/>
+        </w:rPr>
+        <w:t xml:space="preserve"> &lt;&lt; "\n";</w:t>
+      </w:r>
+    </w:p>
+    <w:p>
+      <w:pPr>
+        <w:autoSpaceDE w:val="0"/>
+        <w:autoSpaceDN w:val="0"/>
+        <w:adjustRightInd w:val="0"/>
+        <w:spacing w:after="0" w:line="240" w:lineRule="auto"/>
+        <w:ind w:left="708"/>
+        <w:rPr>
+          <w:rFonts w:ascii="Courier New" w:hAnsi="Courier New" w:cs="Courier New"/>
+          <w:color w:val="000000"/>
+          <w:sz w:val="22"/>
+          <w:lang w:eastAsia="en-US"/>
+        </w:rPr>
+      </w:pPr>
+      <w:r>
+        <w:rPr>
+          <w:rFonts w:ascii="Courier New" w:hAnsi="Courier New" w:cs="Courier New"/>
+          <w:color w:val="000000"/>
+          <w:sz w:val="22"/>
+          <w:lang w:eastAsia="en-US"/>
+        </w:rPr>
+        <w:t xml:space="preserve">    </w:t>
+      </w:r>
+      <w:proofErr w:type="spellStart"/>
+      <w:proofErr w:type="gramStart"/>
+      <w:r>
+        <w:rPr>
+          <w:rFonts w:ascii="Courier New" w:hAnsi="Courier New" w:cs="Courier New"/>
+          <w:color w:val="000000"/>
+          <w:sz w:val="22"/>
+          <w:lang w:eastAsia="en-US"/>
+        </w:rPr>
+        <w:t>std</w:t>
+      </w:r>
+      <w:proofErr w:type="spellEnd"/>
+      <w:r>
+        <w:rPr>
+          <w:rFonts w:ascii="Courier New" w:hAnsi="Courier New" w:cs="Courier New"/>
+          <w:color w:val="000000"/>
+          <w:sz w:val="22"/>
+          <w:lang w:eastAsia="en-US"/>
+        </w:rPr>
+        <w:t>::</w:t>
+      </w:r>
+      <w:proofErr w:type="spellStart"/>
+      <w:proofErr w:type="gramEnd"/>
+      <w:r>
+        <w:rPr>
+          <w:rFonts w:ascii="Courier New" w:hAnsi="Courier New" w:cs="Courier New"/>
+          <w:color w:val="000000"/>
+          <w:sz w:val="22"/>
+          <w:lang w:eastAsia="en-US"/>
+        </w:rPr>
+        <w:t>cout</w:t>
+      </w:r>
+      <w:proofErr w:type="spellEnd"/>
+      <w:r>
+        <w:rPr>
+          <w:rFonts w:ascii="Courier New" w:hAnsi="Courier New" w:cs="Courier New"/>
+          <w:color w:val="000000"/>
+          <w:sz w:val="22"/>
+          <w:lang w:eastAsia="en-US"/>
+        </w:rPr>
+        <w:t xml:space="preserve">&lt;&lt;"Size of </w:t>
+      </w:r>
+      <w:proofErr w:type="spellStart"/>
+      <w:r>
+        <w:rPr>
+          <w:rFonts w:ascii="Courier New" w:hAnsi="Courier New" w:cs="Courier New"/>
+          <w:color w:val="000000"/>
+          <w:sz w:val="22"/>
+          <w:lang w:eastAsia="en-US"/>
+        </w:rPr>
+        <w:t>DerivedClass</w:t>
+      </w:r>
+      <w:proofErr w:type="spellEnd"/>
+      <w:r>
+        <w:rPr>
+          <w:rFonts w:ascii="Courier New" w:hAnsi="Courier New" w:cs="Courier New"/>
+          <w:color w:val="000000"/>
+          <w:sz w:val="22"/>
+          <w:lang w:eastAsia="en-US"/>
+        </w:rPr>
+        <w:t xml:space="preserve"> "&lt;&lt;</w:t>
+      </w:r>
+      <w:proofErr w:type="spellStart"/>
+      <w:r>
+        <w:rPr>
+          <w:rFonts w:ascii="Courier New" w:hAnsi="Courier New" w:cs="Courier New"/>
+          <w:color w:val="000000"/>
+          <w:sz w:val="22"/>
+          <w:lang w:eastAsia="en-US"/>
+        </w:rPr>
+        <w:t>derivedSize</w:t>
+      </w:r>
+      <w:proofErr w:type="spellEnd"/>
+      <w:r>
+        <w:rPr>
+          <w:rFonts w:ascii="Courier New" w:hAnsi="Courier New" w:cs="Courier New"/>
+          <w:color w:val="000000"/>
+          <w:sz w:val="22"/>
+          <w:lang w:eastAsia="en-US"/>
+        </w:rPr>
+        <w:t xml:space="preserve"> &lt;&lt; "\n";</w:t>
       </w:r>
     </w:p>
     <w:p>
@@ -1197,27 +1865,37 @@
           <w:lang w:eastAsia="en-US"/>
         </w:rPr>
       </w:pPr>
-    </w:p>
-    <w:p>
-      <w:pPr>
-        <w:autoSpaceDE w:val="0"/>
-        <w:autoSpaceDN w:val="0"/>
-        <w:adjustRightInd w:val="0"/>
-        <w:spacing w:after="0" w:line="240" w:lineRule="auto"/>
+      <w:r>
         <w:rPr>
           <w:rFonts w:cs="Arial"/>
           <w:color w:val="000000"/>
           <w:sz w:val="22"/>
           <w:lang w:eastAsia="en-US"/>
         </w:rPr>
-      </w:pPr>
-      <w:r>
+        <w:tab/>
+        <w:t>Output:</w:t>
+      </w:r>
+    </w:p>
+    <w:p>
+      <w:pPr>
+        <w:autoSpaceDE w:val="0"/>
+        <w:autoSpaceDN w:val="0"/>
+        <w:adjustRightInd w:val="0"/>
+        <w:spacing w:after="0" w:line="240" w:lineRule="auto"/>
         <w:rPr>
           <w:rFonts w:cs="Arial"/>
           <w:color w:val="000000"/>
           <w:sz w:val="22"/>
           <w:lang w:eastAsia="en-US"/>
         </w:rPr>
+      </w:pPr>
+      <w:r>
+        <w:rPr>
+          <w:rFonts w:cs="Arial"/>
+          <w:color w:val="000000"/>
+          <w:sz w:val="22"/>
+          <w:lang w:eastAsia="en-US"/>
+        </w:rPr>
         <w:tab/>
       </w:r>
       <w:r>
@@ -1237,22 +1915,19 @@
           <w:lang w:eastAsia="en-US"/>
         </w:rPr>
         <w:tab/>
-        <w:t>Size of BaseClass 8</w:t>
-      </w:r>
-    </w:p>
-    <w:p>
-      <w:pPr>
-        <w:autoSpaceDE w:val="0"/>
-        <w:autoSpaceDN w:val="0"/>
-        <w:adjustRightInd w:val="0"/>
-        <w:spacing w:after="0" w:line="240" w:lineRule="auto"/>
+        <w:t xml:space="preserve">Size of </w:t>
+      </w:r>
+      <w:proofErr w:type="spellStart"/>
+      <w:r>
         <w:rPr>
           <w:rFonts w:cs="Arial"/>
           <w:color w:val="000000"/>
           <w:sz w:val="22"/>
           <w:lang w:eastAsia="en-US"/>
         </w:rPr>
-      </w:pPr>
+        <w:t>BaseClass</w:t>
+      </w:r>
+      <w:proofErr w:type="spellEnd"/>
       <w:r>
         <w:rPr>
           <w:rFonts w:cs="Arial"/>
@@ -1260,6 +1935,29 @@
           <w:sz w:val="22"/>
           <w:lang w:eastAsia="en-US"/>
         </w:rPr>
+        <w:t xml:space="preserve"> 8</w:t>
+      </w:r>
+    </w:p>
+    <w:p>
+      <w:pPr>
+        <w:autoSpaceDE w:val="0"/>
+        <w:autoSpaceDN w:val="0"/>
+        <w:adjustRightInd w:val="0"/>
+        <w:spacing w:after="0" w:line="240" w:lineRule="auto"/>
+        <w:rPr>
+          <w:rFonts w:cs="Arial"/>
+          <w:color w:val="000000"/>
+          <w:sz w:val="22"/>
+          <w:lang w:eastAsia="en-US"/>
+        </w:rPr>
+      </w:pPr>
+      <w:r>
+        <w:rPr>
+          <w:rFonts w:cs="Arial"/>
+          <w:color w:val="000000"/>
+          <w:sz w:val="22"/>
+          <w:lang w:eastAsia="en-US"/>
+        </w:rPr>
         <w:tab/>
       </w:r>
       <w:r>
@@ -1279,22 +1977,19 @@
           <w:lang w:eastAsia="en-US"/>
         </w:rPr>
         <w:tab/>
-        <w:t>Size of DerivedClass 12</w:t>
-      </w:r>
-    </w:p>
-    <w:p>
-      <w:pPr>
-        <w:autoSpaceDE w:val="0"/>
-        <w:autoSpaceDN w:val="0"/>
-        <w:adjustRightInd w:val="0"/>
-        <w:spacing w:after="0" w:line="240" w:lineRule="auto"/>
+        <w:t xml:space="preserve">Size of </w:t>
+      </w:r>
+      <w:proofErr w:type="spellStart"/>
+      <w:r>
         <w:rPr>
           <w:rFonts w:cs="Arial"/>
           <w:color w:val="000000"/>
           <w:sz w:val="22"/>
           <w:lang w:eastAsia="en-US"/>
         </w:rPr>
-      </w:pPr>
+        <w:t>DerivedClass</w:t>
+      </w:r>
+      <w:proofErr w:type="spellEnd"/>
       <w:r>
         <w:rPr>
           <w:rFonts w:cs="Arial"/>
@@ -1302,11 +1997,186 @@
           <w:sz w:val="22"/>
           <w:lang w:eastAsia="en-US"/>
         </w:rPr>
+        <w:t xml:space="preserve"> 12</w:t>
+      </w:r>
+    </w:p>
+    <w:p>
+      <w:pPr>
+        <w:autoSpaceDE w:val="0"/>
+        <w:autoSpaceDN w:val="0"/>
+        <w:adjustRightInd w:val="0"/>
+        <w:spacing w:after="0" w:line="240" w:lineRule="auto"/>
+        <w:rPr>
+          <w:rFonts w:cs="Arial"/>
+          <w:color w:val="000000"/>
+          <w:sz w:val="22"/>
+          <w:lang w:eastAsia="en-US"/>
+        </w:rPr>
+      </w:pPr>
+    </w:p>
+    <w:p>
+      <w:pPr>
+        <w:autoSpaceDE w:val="0"/>
+        <w:autoSpaceDN w:val="0"/>
+        <w:adjustRightInd w:val="0"/>
+        <w:spacing w:after="0" w:line="240" w:lineRule="auto"/>
+        <w:rPr>
+          <w:rFonts w:cs="Arial"/>
+          <w:color w:val="000000"/>
+          <w:sz w:val="22"/>
+          <w:lang w:eastAsia="en-US"/>
+        </w:rPr>
+      </w:pPr>
+      <w:r>
+        <w:rPr>
+          <w:rFonts w:cs="Arial"/>
+          <w:color w:val="000000"/>
+          <w:sz w:val="22"/>
+          <w:lang w:eastAsia="en-US"/>
+        </w:rPr>
         <w:tab/>
-        <w:t>The sizeof(bc) function will get the maximum size allocated to each variable in that class. The base class has 2 int variable. The size of int is 4 so 4*2 is 8. The derived class will inherit all the properties of the base class so it also inherits the variable of the base class. 2 int variable in base class + 1 int variable in derived class totally 3 int variables 3*4 is 12.</w:t>
-      </w:r>
-      <w:bookmarkStart w:id="0" w:name="_GoBack"/>
-      <w:bookmarkEnd w:id="0"/>
+        <w:t xml:space="preserve">The </w:t>
+      </w:r>
+      <w:proofErr w:type="spellStart"/>
+      <w:r>
+        <w:rPr>
+          <w:rFonts w:cs="Arial"/>
+          <w:color w:val="000000"/>
+          <w:sz w:val="22"/>
+          <w:lang w:eastAsia="en-US"/>
+        </w:rPr>
+        <w:t>sizeof</w:t>
+      </w:r>
+      <w:proofErr w:type="spellEnd"/>
+      <w:r>
+        <w:rPr>
+          <w:rFonts w:cs="Arial"/>
+          <w:color w:val="000000"/>
+          <w:sz w:val="22"/>
+          <w:lang w:eastAsia="en-US"/>
+        </w:rPr>
+        <w:t>(</w:t>
+      </w:r>
+      <w:proofErr w:type="spellStart"/>
+      <w:r>
+        <w:rPr>
+          <w:rFonts w:cs="Arial"/>
+          <w:color w:val="000000"/>
+          <w:sz w:val="22"/>
+          <w:lang w:eastAsia="en-US"/>
+        </w:rPr>
+        <w:t>bc</w:t>
+      </w:r>
+      <w:proofErr w:type="spellEnd"/>
+      <w:r>
+        <w:rPr>
+          <w:rFonts w:cs="Arial"/>
+          <w:color w:val="000000"/>
+          <w:sz w:val="22"/>
+          <w:lang w:eastAsia="en-US"/>
+        </w:rPr>
+        <w:t xml:space="preserve">) function will get the maximum size allocated to each variable in that class. The base class has 2 </w:t>
+      </w:r>
+      <w:proofErr w:type="spellStart"/>
+      <w:r>
+        <w:rPr>
+          <w:rFonts w:cs="Arial"/>
+          <w:color w:val="000000"/>
+          <w:sz w:val="22"/>
+          <w:lang w:eastAsia="en-US"/>
+        </w:rPr>
+        <w:t>int</w:t>
+      </w:r>
+      <w:proofErr w:type="spellEnd"/>
+      <w:r>
+        <w:rPr>
+          <w:rFonts w:cs="Arial"/>
+          <w:color w:val="000000"/>
+          <w:sz w:val="22"/>
+          <w:lang w:eastAsia="en-US"/>
+        </w:rPr>
+        <w:t xml:space="preserve"> variable. The size of </w:t>
+      </w:r>
+      <w:proofErr w:type="spellStart"/>
+      <w:r>
+        <w:rPr>
+          <w:rFonts w:cs="Arial"/>
+          <w:color w:val="000000"/>
+          <w:sz w:val="22"/>
+          <w:lang w:eastAsia="en-US"/>
+        </w:rPr>
+        <w:t>int</w:t>
+      </w:r>
+      <w:proofErr w:type="spellEnd"/>
+      <w:r>
+        <w:rPr>
+          <w:rFonts w:cs="Arial"/>
+          <w:color w:val="000000"/>
+          <w:sz w:val="22"/>
+          <w:lang w:eastAsia="en-US"/>
+        </w:rPr>
+        <w:t xml:space="preserve"> is 4 so 4*2 is 8. The derived class will inherit all the properties of the base class so it also inherits the variable of the base class. 2 </w:t>
+      </w:r>
+      <w:proofErr w:type="spellStart"/>
+      <w:r>
+        <w:rPr>
+          <w:rFonts w:cs="Arial"/>
+          <w:color w:val="000000"/>
+          <w:sz w:val="22"/>
+          <w:lang w:eastAsia="en-US"/>
+        </w:rPr>
+        <w:t>int</w:t>
+      </w:r>
+      <w:proofErr w:type="spellEnd"/>
+      <w:r>
+        <w:rPr>
+          <w:rFonts w:cs="Arial"/>
+          <w:color w:val="000000"/>
+          <w:sz w:val="22"/>
+          <w:lang w:eastAsia="en-US"/>
+        </w:rPr>
+        <w:t xml:space="preserve"> variable in base class + 1 </w:t>
+      </w:r>
+      <w:proofErr w:type="spellStart"/>
+      <w:r>
+        <w:rPr>
+          <w:rFonts w:cs="Arial"/>
+          <w:color w:val="000000"/>
+          <w:sz w:val="22"/>
+          <w:lang w:eastAsia="en-US"/>
+        </w:rPr>
+        <w:t>int</w:t>
+      </w:r>
+      <w:proofErr w:type="spellEnd"/>
+      <w:r>
+        <w:rPr>
+          <w:rFonts w:cs="Arial"/>
+          <w:color w:val="000000"/>
+          <w:sz w:val="22"/>
+          <w:lang w:eastAsia="en-US"/>
+        </w:rPr>
+        <w:t xml:space="preserve"> variable in derived class totally 3 </w:t>
+      </w:r>
+      <w:proofErr w:type="spellStart"/>
+      <w:r>
+        <w:rPr>
+          <w:rFonts w:cs="Arial"/>
+          <w:color w:val="000000"/>
+          <w:sz w:val="22"/>
+          <w:lang w:eastAsia="en-US"/>
+        </w:rPr>
+        <w:t>int</w:t>
+      </w:r>
+      <w:proofErr w:type="spellEnd"/>
+      <w:r>
+        <w:rPr>
+          <w:rFonts w:cs="Arial"/>
+          <w:color w:val="000000"/>
+          <w:sz w:val="22"/>
+          <w:lang w:eastAsia="en-US"/>
+        </w:rPr>
+        <w:t xml:space="preserve"> variables 3*4 is 12.</w:t>
+      </w:r>
     </w:p>
     <w:p>
       <w:pPr>
@@ -1740,13 +2610,27 @@
         <w:rPr>
           <w:sz w:val="22"/>
         </w:rPr>
-        <w:t>What will be the output of the below code</w:t>
-      </w:r>
-      <w:r>
-        <w:rPr>
-          <w:sz w:val="22"/>
-        </w:rPr>
-        <w:t>. Provide necessary information to support your decision.</w:t>
+        <w:t xml:space="preserve">What will be the output of the below </w:t>
+      </w:r>
+      <w:proofErr w:type="gramStart"/>
+      <w:r>
+        <w:rPr>
+          <w:sz w:val="22"/>
+        </w:rPr>
+        <w:t>code</w:t>
+      </w:r>
+      <w:r>
+        <w:rPr>
+          <w:sz w:val="22"/>
+        </w:rPr>
+        <w:t>.</w:t>
+      </w:r>
+      <w:proofErr w:type="gramEnd"/>
+      <w:r>
+        <w:rPr>
+          <w:sz w:val="22"/>
+        </w:rPr>
+        <w:t xml:space="preserve"> Provide necessary information to support your decision.</w:t>
       </w:r>
     </w:p>
     <w:p>
@@ -1779,7 +2663,27 @@
           <w:sz w:val="22"/>
           <w:lang w:eastAsia="en-US"/>
         </w:rPr>
-        <w:t>#include &lt;iostream&gt;</w:t>
+        <w:t>#include &lt;</w:t>
+      </w:r>
+      <w:proofErr w:type="spellStart"/>
+      <w:r>
+        <w:rPr>
+          <w:rFonts w:ascii="Courier New" w:hAnsi="Courier New" w:cs="Courier New"/>
+          <w:color w:val="000000"/>
+          <w:sz w:val="22"/>
+          <w:lang w:eastAsia="en-US"/>
+        </w:rPr>
+        <w:t>iostream</w:t>
+      </w:r>
+      <w:proofErr w:type="spellEnd"/>
+      <w:r>
+        <w:rPr>
+          <w:rFonts w:ascii="Courier New" w:hAnsi="Courier New" w:cs="Courier New"/>
+          <w:color w:val="000000"/>
+          <w:sz w:val="22"/>
+          <w:lang w:eastAsia="en-US"/>
+        </w:rPr>
+        <w:t>&gt;</w:t>
       </w:r>
     </w:p>
     <w:p>
@@ -1862,6 +2766,7 @@
         </w:rPr>
         <w:t xml:space="preserve">    </w:t>
       </w:r>
+      <w:proofErr w:type="gramStart"/>
       <w:r>
         <w:rPr>
           <w:rFonts w:ascii="Courier New" w:hAnsi="Courier New" w:cs="Courier New"/>
@@ -1878,7 +2783,17 @@
           <w:sz w:val="22"/>
           <w:lang w:eastAsia="en-US"/>
         </w:rPr>
-        <w:t>() {}</w:t>
+        <w:t>(</w:t>
+      </w:r>
+      <w:proofErr w:type="gramEnd"/>
+      <w:r>
+        <w:rPr>
+          <w:rFonts w:ascii="Courier New" w:hAnsi="Courier New" w:cs="Courier New"/>
+          <w:color w:val="000000"/>
+          <w:sz w:val="22"/>
+          <w:lang w:eastAsia="en-US"/>
+        </w:rPr>
+        <w:t>) {}</w:t>
       </w:r>
     </w:p>
     <w:p>
@@ -1911,16 +2826,36 @@
           <w:sz w:val="22"/>
           <w:lang w:eastAsia="en-US"/>
         </w:rPr>
-        <w:t xml:space="preserve"> Printer</w:t>
-      </w:r>
-      <w:r>
-        <w:rPr>
-          <w:rFonts w:ascii="Courier New" w:hAnsi="Courier New" w:cs="Courier New"/>
-          <w:color w:val="000000"/>
-          <w:sz w:val="22"/>
-          <w:lang w:eastAsia="en-US"/>
-        </w:rPr>
-        <w:t>() {</w:t>
+        <w:t xml:space="preserve"> </w:t>
+      </w:r>
+      <w:proofErr w:type="gramStart"/>
+      <w:r>
+        <w:rPr>
+          <w:rFonts w:ascii="Courier New" w:hAnsi="Courier New" w:cs="Courier New"/>
+          <w:color w:val="000000"/>
+          <w:sz w:val="22"/>
+          <w:lang w:eastAsia="en-US"/>
+        </w:rPr>
+        <w:t>Printer</w:t>
+      </w:r>
+      <w:r>
+        <w:rPr>
+          <w:rFonts w:ascii="Courier New" w:hAnsi="Courier New" w:cs="Courier New"/>
+          <w:color w:val="000000"/>
+          <w:sz w:val="22"/>
+          <w:lang w:eastAsia="en-US"/>
+        </w:rPr>
+        <w:t>(</w:t>
+      </w:r>
+      <w:proofErr w:type="gramEnd"/>
+      <w:r>
+        <w:rPr>
+          <w:rFonts w:ascii="Courier New" w:hAnsi="Courier New" w:cs="Courier New"/>
+          <w:color w:val="000000"/>
+          <w:sz w:val="22"/>
+          <w:lang w:eastAsia="en-US"/>
+        </w:rPr>
+        <w:t>) {</w:t>
       </w:r>
     </w:p>
     <w:p>
@@ -2024,30 +2959,7 @@
           <w:lang w:eastAsia="en-US"/>
         </w:rPr>
       </w:pPr>
-      <w:r>
-        <w:rPr>
-          <w:rFonts w:ascii="Courier New" w:hAnsi="Courier New" w:cs="Courier New"/>
-          <w:color w:val="000000"/>
-          <w:sz w:val="22"/>
-          <w:lang w:eastAsia="en-US"/>
-        </w:rPr>
-        <w:t>int main(int argc, const char * argv[]) {</w:t>
-      </w:r>
-    </w:p>
-    <w:p>
-      <w:pPr>
-        <w:autoSpaceDE w:val="0"/>
-        <w:autoSpaceDN w:val="0"/>
-        <w:adjustRightInd w:val="0"/>
-        <w:spacing w:after="0" w:line="240" w:lineRule="auto"/>
-        <w:ind w:left="708"/>
-        <w:rPr>
-          <w:rFonts w:ascii="Courier New" w:hAnsi="Courier New" w:cs="Courier New"/>
-          <w:color w:val="000000"/>
-          <w:sz w:val="22"/>
-          <w:lang w:eastAsia="en-US"/>
-        </w:rPr>
-      </w:pPr>
+      <w:proofErr w:type="spellStart"/>
       <w:r>
         <w:rPr>
           <w:rFonts w:ascii="Courier New" w:hAnsi="Courier New" w:cs="Courier New"/>
@@ -2056,6 +2968,131 @@
           <w:lang w:eastAsia="en-US"/>
         </w:rPr>
         <w:lastRenderedPageBreak/>
+        <w:t>int</w:t>
+      </w:r>
+      <w:proofErr w:type="spellEnd"/>
+      <w:r>
+        <w:rPr>
+          <w:rFonts w:ascii="Courier New" w:hAnsi="Courier New" w:cs="Courier New"/>
+          <w:color w:val="000000"/>
+          <w:sz w:val="22"/>
+          <w:lang w:eastAsia="en-US"/>
+        </w:rPr>
+        <w:t xml:space="preserve"> </w:t>
+      </w:r>
+      <w:proofErr w:type="gramStart"/>
+      <w:r>
+        <w:rPr>
+          <w:rFonts w:ascii="Courier New" w:hAnsi="Courier New" w:cs="Courier New"/>
+          <w:color w:val="000000"/>
+          <w:sz w:val="22"/>
+          <w:lang w:eastAsia="en-US"/>
+        </w:rPr>
+        <w:t>main(</w:t>
+      </w:r>
+      <w:proofErr w:type="spellStart"/>
+      <w:proofErr w:type="gramEnd"/>
+      <w:r>
+        <w:rPr>
+          <w:rFonts w:ascii="Courier New" w:hAnsi="Courier New" w:cs="Courier New"/>
+          <w:color w:val="000000"/>
+          <w:sz w:val="22"/>
+          <w:lang w:eastAsia="en-US"/>
+        </w:rPr>
+        <w:t>int</w:t>
+      </w:r>
+      <w:proofErr w:type="spellEnd"/>
+      <w:r>
+        <w:rPr>
+          <w:rFonts w:ascii="Courier New" w:hAnsi="Courier New" w:cs="Courier New"/>
+          <w:color w:val="000000"/>
+          <w:sz w:val="22"/>
+          <w:lang w:eastAsia="en-US"/>
+        </w:rPr>
+        <w:t xml:space="preserve"> </w:t>
+      </w:r>
+      <w:proofErr w:type="spellStart"/>
+      <w:r>
+        <w:rPr>
+          <w:rFonts w:ascii="Courier New" w:hAnsi="Courier New" w:cs="Courier New"/>
+          <w:color w:val="000000"/>
+          <w:sz w:val="22"/>
+          <w:lang w:eastAsia="en-US"/>
+        </w:rPr>
+        <w:t>argc</w:t>
+      </w:r>
+      <w:proofErr w:type="spellEnd"/>
+      <w:r>
+        <w:rPr>
+          <w:rFonts w:ascii="Courier New" w:hAnsi="Courier New" w:cs="Courier New"/>
+          <w:color w:val="000000"/>
+          <w:sz w:val="22"/>
+          <w:lang w:eastAsia="en-US"/>
+        </w:rPr>
+        <w:t xml:space="preserve">, </w:t>
+      </w:r>
+      <w:proofErr w:type="spellStart"/>
+      <w:r>
+        <w:rPr>
+          <w:rFonts w:ascii="Courier New" w:hAnsi="Courier New" w:cs="Courier New"/>
+          <w:color w:val="000000"/>
+          <w:sz w:val="22"/>
+          <w:lang w:eastAsia="en-US"/>
+        </w:rPr>
+        <w:t>const</w:t>
+      </w:r>
+      <w:proofErr w:type="spellEnd"/>
+      <w:r>
+        <w:rPr>
+          <w:rFonts w:ascii="Courier New" w:hAnsi="Courier New" w:cs="Courier New"/>
+          <w:color w:val="000000"/>
+          <w:sz w:val="22"/>
+          <w:lang w:eastAsia="en-US"/>
+        </w:rPr>
+        <w:t xml:space="preserve"> char * </w:t>
+      </w:r>
+      <w:proofErr w:type="spellStart"/>
+      <w:r>
+        <w:rPr>
+          <w:rFonts w:ascii="Courier New" w:hAnsi="Courier New" w:cs="Courier New"/>
+          <w:color w:val="000000"/>
+          <w:sz w:val="22"/>
+          <w:lang w:eastAsia="en-US"/>
+        </w:rPr>
+        <w:t>argv</w:t>
+      </w:r>
+      <w:proofErr w:type="spellEnd"/>
+      <w:r>
+        <w:rPr>
+          <w:rFonts w:ascii="Courier New" w:hAnsi="Courier New" w:cs="Courier New"/>
+          <w:color w:val="000000"/>
+          <w:sz w:val="22"/>
+          <w:lang w:eastAsia="en-US"/>
+        </w:rPr>
+        <w:t>[]) {</w:t>
+      </w:r>
+    </w:p>
+    <w:p>
+      <w:pPr>
+        <w:autoSpaceDE w:val="0"/>
+        <w:autoSpaceDN w:val="0"/>
+        <w:adjustRightInd w:val="0"/>
+        <w:spacing w:after="0" w:line="240" w:lineRule="auto"/>
+        <w:ind w:left="708"/>
+        <w:rPr>
+          <w:rFonts w:ascii="Courier New" w:hAnsi="Courier New" w:cs="Courier New"/>
+          <w:color w:val="000000"/>
+          <w:sz w:val="22"/>
+          <w:lang w:eastAsia="en-US"/>
+        </w:rPr>
+      </w:pPr>
+      <w:r>
+        <w:rPr>
+          <w:rFonts w:ascii="Courier New" w:hAnsi="Courier New" w:cs="Courier New"/>
+          <w:color w:val="000000"/>
+          <w:sz w:val="22"/>
+          <w:lang w:eastAsia="en-US"/>
+        </w:rPr>
         <w:t xml:space="preserve">    try {</w:t>
       </w:r>
     </w:p>
@@ -2089,8 +3126,19 @@
           <w:sz w:val="22"/>
           <w:lang w:eastAsia="en-US"/>
         </w:rPr>
-        <w:t>Printer hp</w:t>
-      </w:r>
+        <w:t xml:space="preserve">Printer </w:t>
+      </w:r>
+      <w:proofErr w:type="spellStart"/>
+      <w:r>
+        <w:rPr>
+          <w:rFonts w:ascii="Courier New" w:hAnsi="Courier New" w:cs="Courier New"/>
+          <w:color w:val="000000"/>
+          <w:sz w:val="22"/>
+          <w:lang w:eastAsia="en-US"/>
+        </w:rPr>
+        <w:t>hp</w:t>
+      </w:r>
+      <w:proofErr w:type="spellEnd"/>
       <w:r>
         <w:rPr>
           <w:rFonts w:ascii="Courier New" w:hAnsi="Courier New" w:cs="Courier New"/>
@@ -2146,31 +3194,104 @@
           <w:sz w:val="22"/>
           <w:lang w:eastAsia="en-US"/>
         </w:rPr>
-        <w:t xml:space="preserve">    } catch(int a) {</w:t>
-      </w:r>
-    </w:p>
-    <w:p>
-      <w:pPr>
-        <w:autoSpaceDE w:val="0"/>
-        <w:autoSpaceDN w:val="0"/>
-        <w:adjustRightInd w:val="0"/>
-        <w:spacing w:after="0" w:line="240" w:lineRule="auto"/>
-        <w:ind w:left="708"/>
-        <w:rPr>
-          <w:rFonts w:ascii="Courier New" w:hAnsi="Courier New" w:cs="Courier New"/>
-          <w:color w:val="000000"/>
-          <w:sz w:val="22"/>
-          <w:lang w:eastAsia="en-US"/>
-        </w:rPr>
-      </w:pPr>
-      <w:r>
-        <w:rPr>
-          <w:rFonts w:ascii="Courier New" w:hAnsi="Courier New" w:cs="Courier New"/>
-          <w:color w:val="000000"/>
-          <w:sz w:val="22"/>
-          <w:lang w:eastAsia="en-US"/>
-        </w:rPr>
-        <w:t xml:space="preserve">        std::cout &lt;&lt; a;</w:t>
+        <w:t xml:space="preserve">    } </w:t>
+      </w:r>
+      <w:proofErr w:type="gramStart"/>
+      <w:r>
+        <w:rPr>
+          <w:rFonts w:ascii="Courier New" w:hAnsi="Courier New" w:cs="Courier New"/>
+          <w:color w:val="000000"/>
+          <w:sz w:val="22"/>
+          <w:lang w:eastAsia="en-US"/>
+        </w:rPr>
+        <w:t>catch(</w:t>
+      </w:r>
+      <w:proofErr w:type="spellStart"/>
+      <w:proofErr w:type="gramEnd"/>
+      <w:r>
+        <w:rPr>
+          <w:rFonts w:ascii="Courier New" w:hAnsi="Courier New" w:cs="Courier New"/>
+          <w:color w:val="000000"/>
+          <w:sz w:val="22"/>
+          <w:lang w:eastAsia="en-US"/>
+        </w:rPr>
+        <w:t>int</w:t>
+      </w:r>
+      <w:proofErr w:type="spellEnd"/>
+      <w:r>
+        <w:rPr>
+          <w:rFonts w:ascii="Courier New" w:hAnsi="Courier New" w:cs="Courier New"/>
+          <w:color w:val="000000"/>
+          <w:sz w:val="22"/>
+          <w:lang w:eastAsia="en-US"/>
+        </w:rPr>
+        <w:t xml:space="preserve"> a) {</w:t>
+      </w:r>
+    </w:p>
+    <w:p>
+      <w:pPr>
+        <w:autoSpaceDE w:val="0"/>
+        <w:autoSpaceDN w:val="0"/>
+        <w:adjustRightInd w:val="0"/>
+        <w:spacing w:after="0" w:line="240" w:lineRule="auto"/>
+        <w:ind w:left="708"/>
+        <w:rPr>
+          <w:rFonts w:ascii="Courier New" w:hAnsi="Courier New" w:cs="Courier New"/>
+          <w:color w:val="000000"/>
+          <w:sz w:val="22"/>
+          <w:lang w:eastAsia="en-US"/>
+        </w:rPr>
+      </w:pPr>
+      <w:r>
+        <w:rPr>
+          <w:rFonts w:ascii="Courier New" w:hAnsi="Courier New" w:cs="Courier New"/>
+          <w:color w:val="000000"/>
+          <w:sz w:val="22"/>
+          <w:lang w:eastAsia="en-US"/>
+        </w:rPr>
+        <w:t xml:space="preserve">        </w:t>
+      </w:r>
+      <w:proofErr w:type="spellStart"/>
+      <w:proofErr w:type="gramStart"/>
+      <w:r>
+        <w:rPr>
+          <w:rFonts w:ascii="Courier New" w:hAnsi="Courier New" w:cs="Courier New"/>
+          <w:color w:val="000000"/>
+          <w:sz w:val="22"/>
+          <w:lang w:eastAsia="en-US"/>
+        </w:rPr>
+        <w:t>std</w:t>
+      </w:r>
+      <w:proofErr w:type="spellEnd"/>
+      <w:r>
+        <w:rPr>
+          <w:rFonts w:ascii="Courier New" w:hAnsi="Courier New" w:cs="Courier New"/>
+          <w:color w:val="000000"/>
+          <w:sz w:val="22"/>
+          <w:lang w:eastAsia="en-US"/>
+        </w:rPr>
+        <w:t>::</w:t>
+      </w:r>
+      <w:proofErr w:type="spellStart"/>
+      <w:proofErr w:type="gramEnd"/>
+      <w:r>
+        <w:rPr>
+          <w:rFonts w:ascii="Courier New" w:hAnsi="Courier New" w:cs="Courier New"/>
+          <w:color w:val="000000"/>
+          <w:sz w:val="22"/>
+          <w:lang w:eastAsia="en-US"/>
+        </w:rPr>
+        <w:t>cout</w:t>
+      </w:r>
+      <w:proofErr w:type="spellEnd"/>
+      <w:r>
+        <w:rPr>
+          <w:rFonts w:ascii="Courier New" w:hAnsi="Courier New" w:cs="Courier New"/>
+          <w:color w:val="000000"/>
+          <w:sz w:val="22"/>
+          <w:lang w:eastAsia="en-US"/>
+        </w:rPr>
+        <w:t xml:space="preserve"> &lt;&lt; a;</w:t>
       </w:r>
     </w:p>
     <w:p>
@@ -2242,6 +3363,139 @@
           <w:sz w:val="22"/>
         </w:rPr>
       </w:pPr>
+      <w:r>
+        <w:rPr>
+          <w:sz w:val="22"/>
+        </w:rPr>
+        <w:tab/>
+        <w:t>Output:</w:t>
+      </w:r>
+    </w:p>
+    <w:p>
+      <w:pPr>
+        <w:spacing w:after="0" w:line="240" w:lineRule="auto"/>
+        <w:rPr>
+          <w:sz w:val="22"/>
+        </w:rPr>
+      </w:pPr>
+      <w:r>
+        <w:rPr>
+          <w:sz w:val="22"/>
+        </w:rPr>
+        <w:tab/>
+      </w:r>
+      <w:r>
+        <w:rPr>
+          <w:sz w:val="22"/>
+        </w:rPr>
+        <w:tab/>
+        <w:t>Abort function will be called.</w:t>
+      </w:r>
+    </w:p>
+    <w:p>
+      <w:pPr>
+        <w:spacing w:after="0" w:line="240" w:lineRule="auto"/>
+        <w:rPr>
+          <w:sz w:val="22"/>
+        </w:rPr>
+      </w:pPr>
+      <w:r>
+        <w:rPr>
+          <w:sz w:val="22"/>
+        </w:rPr>
+        <w:tab/>
+      </w:r>
+    </w:p>
+    <w:p>
+      <w:pPr>
+        <w:spacing w:after="0" w:line="240" w:lineRule="auto"/>
+        <w:ind w:firstLine="360"/>
+        <w:rPr>
+          <w:sz w:val="22"/>
+        </w:rPr>
+      </w:pPr>
+      <w:r>
+        <w:rPr>
+          <w:sz w:val="22"/>
+        </w:rPr>
+        <w:t>T</w:t>
+      </w:r>
+      <w:r>
+        <w:rPr>
+          <w:sz w:val="22"/>
+        </w:rPr>
+        <w:t xml:space="preserve">he process of calling destructors for automatic objects constructed on the path from a try block to a throw-expression is called “stack unwinding.” If a destructor called during stack unwinding exits with an exception, </w:t>
+      </w:r>
+      <w:proofErr w:type="spellStart"/>
+      <w:proofErr w:type="gramStart"/>
+      <w:r>
+        <w:rPr>
+          <w:sz w:val="22"/>
+        </w:rPr>
+        <w:t>std</w:t>
+      </w:r>
+      <w:proofErr w:type="spellEnd"/>
+      <w:r>
+        <w:rPr>
+          <w:sz w:val="22"/>
+        </w:rPr>
+        <w:t>::</w:t>
+      </w:r>
+      <w:proofErr w:type="gramEnd"/>
+      <w:r>
+        <w:rPr>
+          <w:sz w:val="22"/>
+        </w:rPr>
+        <w:t>terminate is called</w:t>
+      </w:r>
+      <w:r>
+        <w:rPr>
+          <w:sz w:val="22"/>
+        </w:rPr>
+        <w:t xml:space="preserve"> </w:t>
+      </w:r>
+    </w:p>
+    <w:p>
+      <w:pPr>
+        <w:spacing w:after="0" w:line="240" w:lineRule="auto"/>
+        <w:ind w:firstLine="360"/>
+        <w:rPr>
+          <w:sz w:val="22"/>
+        </w:rPr>
+      </w:pPr>
+      <w:r>
+        <w:rPr>
+          <w:sz w:val="22"/>
+        </w:rPr>
+        <w:t xml:space="preserve">To avoid abort </w:t>
+      </w:r>
+      <w:proofErr w:type="gramStart"/>
+      <w:r>
+        <w:rPr>
+          <w:sz w:val="22"/>
+        </w:rPr>
+        <w:t>function</w:t>
+      </w:r>
+      <w:proofErr w:type="gramEnd"/>
+      <w:r>
+        <w:rPr>
+          <w:sz w:val="22"/>
+        </w:rPr>
+        <w:t xml:space="preserve"> </w:t>
+      </w:r>
+      <w:r>
+        <w:rPr>
+          <w:b/>
+          <w:sz w:val="22"/>
+        </w:rPr>
+        <w:t>throw 42;</w:t>
+      </w:r>
+      <w:r>
+        <w:rPr>
+          <w:sz w:val="22"/>
+        </w:rPr>
+        <w:t xml:space="preserve"> should be removed from the destructor.</w:t>
+      </w:r>
     </w:p>
     <w:p>
       <w:pPr>
@@ -2281,7 +3535,21 @@
         <w:rPr>
           <w:sz w:val="22"/>
         </w:rPr>
-        <w:t>Brief the difference between Class and Struct. Also, provide some informatio</w:t>
+        <w:t xml:space="preserve">Brief the difference between Class and </w:t>
+      </w:r>
+      <w:proofErr w:type="spellStart"/>
+      <w:r>
+        <w:rPr>
+          <w:sz w:val="22"/>
+        </w:rPr>
+        <w:t>Struct</w:t>
+      </w:r>
+      <w:proofErr w:type="spellEnd"/>
+      <w:r>
+        <w:rPr>
+          <w:sz w:val="22"/>
+        </w:rPr>
+        <w:t>. Also, provide some informatio</w:t>
       </w:r>
       <w:r>
         <w:rPr>
@@ -2341,7 +3609,35 @@
         <w:rPr>
           <w:sz w:val="22"/>
         </w:rPr>
-        <w:t xml:space="preserve">C has struct. Struct has no concept of encapsulation. So that the members were public by default. </w:t>
+        <w:t xml:space="preserve">C has </w:t>
+      </w:r>
+      <w:proofErr w:type="spellStart"/>
+      <w:r>
+        <w:rPr>
+          <w:sz w:val="22"/>
+        </w:rPr>
+        <w:t>struct</w:t>
+      </w:r>
+      <w:proofErr w:type="spellEnd"/>
+      <w:r>
+        <w:rPr>
+          <w:sz w:val="22"/>
+        </w:rPr>
+        <w:t xml:space="preserve">. </w:t>
+      </w:r>
+      <w:proofErr w:type="spellStart"/>
+      <w:r>
+        <w:rPr>
+          <w:sz w:val="22"/>
+        </w:rPr>
+        <w:t>Struct</w:t>
+      </w:r>
+      <w:proofErr w:type="spellEnd"/>
+      <w:r>
+        <w:rPr>
+          <w:sz w:val="22"/>
+        </w:rPr>
+        <w:t xml:space="preserve"> has no concept of encapsulation. So that the members were public by default. </w:t>
       </w:r>
     </w:p>
     <w:p>
@@ -2372,7 +3668,21 @@
           <w:sz w:val="22"/>
         </w:rPr>
         <w:tab/>
-        <w:t xml:space="preserve">Changing semantics of struct so that its member can be private by default would broke the compatibility. So new keyword has been introduced in C++ that was </w:t>
+        <w:t xml:space="preserve">Changing semantics of </w:t>
+      </w:r>
+      <w:proofErr w:type="spellStart"/>
+      <w:r>
+        <w:rPr>
+          <w:sz w:val="22"/>
+        </w:rPr>
+        <w:t>struct</w:t>
+      </w:r>
+      <w:proofErr w:type="spellEnd"/>
+      <w:r>
+        <w:rPr>
+          <w:sz w:val="22"/>
+        </w:rPr>
+        <w:t xml:space="preserve"> so that its member can be private by default would broke the compatibility. So new keyword has been introduced in C++ that was </w:t>
       </w:r>
       <w:r>
         <w:rPr>
@@ -2517,6 +3827,8 @@
           <w:lang w:eastAsia="en-US"/>
         </w:rPr>
       </w:pPr>
+      <w:bookmarkStart w:id="0" w:name="_GoBack"/>
+      <w:bookmarkEnd w:id="0"/>
       <w:r>
         <w:rPr>
           <w:rFonts w:ascii="Courier New" w:hAnsi="Courier New" w:cs="Courier New"/>
@@ -2526,6 +3838,7 @@
         </w:rPr>
         <w:t xml:space="preserve">    </w:t>
       </w:r>
+      <w:proofErr w:type="gramStart"/>
       <w:r>
         <w:rPr>
           <w:rFonts w:ascii="Courier New" w:hAnsi="Courier New" w:cs="Courier New"/>
@@ -2542,7 +3855,17 @@
           <w:sz w:val="22"/>
           <w:lang w:eastAsia="en-US"/>
         </w:rPr>
-        <w:t>() {}</w:t>
+        <w:t>(</w:t>
+      </w:r>
+      <w:proofErr w:type="gramEnd"/>
+      <w:r>
+        <w:rPr>
+          <w:rFonts w:ascii="Courier New" w:hAnsi="Courier New" w:cs="Courier New"/>
+          <w:color w:val="000000"/>
+          <w:sz w:val="22"/>
+          <w:lang w:eastAsia="en-US"/>
+        </w:rPr>
+        <w:t>) {}</w:t>
       </w:r>
     </w:p>
     <w:p>
@@ -2584,8 +3907,222 @@
           <w:sz w:val="22"/>
           <w:lang w:eastAsia="en-US"/>
         </w:rPr>
-        <w:t xml:space="preserve"> Human</w:t>
-      </w:r>
+        <w:t xml:space="preserve"> </w:t>
+      </w:r>
+      <w:proofErr w:type="gramStart"/>
+      <w:r>
+        <w:rPr>
+          <w:rFonts w:ascii="Courier New" w:hAnsi="Courier New" w:cs="Courier New"/>
+          <w:color w:val="000000"/>
+          <w:sz w:val="22"/>
+          <w:lang w:eastAsia="en-US"/>
+        </w:rPr>
+        <w:t>Human</w:t>
+      </w:r>
+      <w:r>
+        <w:rPr>
+          <w:rFonts w:ascii="Courier New" w:hAnsi="Courier New" w:cs="Courier New"/>
+          <w:color w:val="000000"/>
+          <w:sz w:val="22"/>
+          <w:lang w:eastAsia="en-US"/>
+        </w:rPr>
+        <w:t>(</w:t>
+      </w:r>
+      <w:proofErr w:type="gramEnd"/>
+      <w:r>
+        <w:rPr>
+          <w:rFonts w:ascii="Courier New" w:hAnsi="Courier New" w:cs="Courier New"/>
+          <w:color w:val="000000"/>
+          <w:sz w:val="22"/>
+          <w:lang w:eastAsia="en-US"/>
+        </w:rPr>
+        <w:t>){}</w:t>
+      </w:r>
+    </w:p>
+    <w:p>
+      <w:pPr>
+        <w:autoSpaceDE w:val="0"/>
+        <w:autoSpaceDN w:val="0"/>
+        <w:adjustRightInd w:val="0"/>
+        <w:spacing w:after="0" w:line="240" w:lineRule="auto"/>
+        <w:ind w:left="708"/>
+        <w:rPr>
+          <w:rFonts w:ascii="Courier New" w:hAnsi="Courier New" w:cs="Courier New"/>
+          <w:color w:val="000000"/>
+          <w:sz w:val="22"/>
+          <w:lang w:eastAsia="en-US"/>
+        </w:rPr>
+      </w:pPr>
+      <w:r>
+        <w:rPr>
+          <w:rFonts w:ascii="Courier New" w:hAnsi="Courier New" w:cs="Courier New"/>
+          <w:color w:val="000000"/>
+          <w:sz w:val="22"/>
+          <w:lang w:eastAsia="en-US"/>
+        </w:rPr>
+        <w:t>};</w:t>
+      </w:r>
+    </w:p>
+    <w:p>
+      <w:pPr>
+        <w:autoSpaceDE w:val="0"/>
+        <w:autoSpaceDN w:val="0"/>
+        <w:adjustRightInd w:val="0"/>
+        <w:spacing w:after="0" w:line="240" w:lineRule="auto"/>
+        <w:ind w:left="708"/>
+        <w:rPr>
+          <w:rFonts w:ascii="Courier New" w:hAnsi="Courier New" w:cs="Courier New"/>
+          <w:color w:val="000000"/>
+          <w:sz w:val="22"/>
+          <w:lang w:eastAsia="en-US"/>
+        </w:rPr>
+      </w:pPr>
+      <w:r>
+        <w:rPr>
+          <w:rFonts w:ascii="Courier New" w:hAnsi="Courier New" w:cs="Courier New"/>
+          <w:color w:val="000000"/>
+          <w:sz w:val="22"/>
+          <w:lang w:eastAsia="en-US"/>
+        </w:rPr>
+        <w:t xml:space="preserve">class </w:t>
+      </w:r>
+      <w:r>
+        <w:rPr>
+          <w:rFonts w:ascii="Courier New" w:hAnsi="Courier New" w:cs="Courier New"/>
+          <w:color w:val="000000"/>
+          <w:sz w:val="22"/>
+          <w:lang w:eastAsia="en-US"/>
+        </w:rPr>
+        <w:t>Pilot</w:t>
+      </w:r>
+      <w:r>
+        <w:rPr>
+          <w:rFonts w:ascii="Courier New" w:hAnsi="Courier New" w:cs="Courier New"/>
+          <w:color w:val="000000"/>
+          <w:sz w:val="22"/>
+          <w:lang w:eastAsia="en-US"/>
+        </w:rPr>
+        <w:t xml:space="preserve">: public </w:t>
+      </w:r>
+      <w:r>
+        <w:rPr>
+          <w:rFonts w:ascii="Courier New" w:hAnsi="Courier New" w:cs="Courier New"/>
+          <w:color w:val="000000"/>
+          <w:sz w:val="22"/>
+          <w:lang w:eastAsia="en-US"/>
+        </w:rPr>
+        <w:t>Human</w:t>
+      </w:r>
+    </w:p>
+    <w:p>
+      <w:pPr>
+        <w:autoSpaceDE w:val="0"/>
+        <w:autoSpaceDN w:val="0"/>
+        <w:adjustRightInd w:val="0"/>
+        <w:spacing w:after="0" w:line="240" w:lineRule="auto"/>
+        <w:ind w:left="708"/>
+        <w:rPr>
+          <w:rFonts w:ascii="Courier New" w:hAnsi="Courier New" w:cs="Courier New"/>
+          <w:color w:val="000000"/>
+          <w:sz w:val="22"/>
+          <w:lang w:eastAsia="en-US"/>
+        </w:rPr>
+      </w:pPr>
+      <w:r>
+        <w:rPr>
+          <w:rFonts w:ascii="Courier New" w:hAnsi="Courier New" w:cs="Courier New"/>
+          <w:color w:val="000000"/>
+          <w:sz w:val="22"/>
+          <w:lang w:eastAsia="en-US"/>
+        </w:rPr>
+        <w:t>{</w:t>
+      </w:r>
+    </w:p>
+    <w:p>
+      <w:pPr>
+        <w:autoSpaceDE w:val="0"/>
+        <w:autoSpaceDN w:val="0"/>
+        <w:adjustRightInd w:val="0"/>
+        <w:spacing w:after="0" w:line="240" w:lineRule="auto"/>
+        <w:ind w:left="708"/>
+        <w:rPr>
+          <w:rFonts w:ascii="Courier New" w:hAnsi="Courier New" w:cs="Courier New"/>
+          <w:color w:val="000000"/>
+          <w:sz w:val="22"/>
+          <w:lang w:eastAsia="en-US"/>
+        </w:rPr>
+      </w:pPr>
+      <w:r>
+        <w:rPr>
+          <w:rFonts w:ascii="Courier New" w:hAnsi="Courier New" w:cs="Courier New"/>
+          <w:color w:val="000000"/>
+          <w:sz w:val="22"/>
+          <w:lang w:eastAsia="en-US"/>
+        </w:rPr>
+        <w:t>public:</w:t>
+      </w:r>
+    </w:p>
+    <w:p>
+      <w:pPr>
+        <w:autoSpaceDE w:val="0"/>
+        <w:autoSpaceDN w:val="0"/>
+        <w:adjustRightInd w:val="0"/>
+        <w:spacing w:after="0" w:line="240" w:lineRule="auto"/>
+        <w:ind w:left="708"/>
+        <w:rPr>
+          <w:rFonts w:ascii="Courier New" w:hAnsi="Courier New" w:cs="Courier New"/>
+          <w:color w:val="000000"/>
+          <w:sz w:val="22"/>
+          <w:lang w:eastAsia="en-US"/>
+        </w:rPr>
+      </w:pPr>
+      <w:r>
+        <w:rPr>
+          <w:rFonts w:ascii="Courier New" w:hAnsi="Courier New" w:cs="Courier New"/>
+          <w:color w:val="000000"/>
+          <w:sz w:val="22"/>
+          <w:lang w:eastAsia="en-US"/>
+        </w:rPr>
+        <w:t xml:space="preserve">    </w:t>
+      </w:r>
+      <w:r>
+        <w:rPr>
+          <w:rFonts w:ascii="Courier New" w:hAnsi="Courier New" w:cs="Courier New"/>
+          <w:color w:val="000000"/>
+          <w:sz w:val="22"/>
+          <w:lang w:eastAsia="en-US"/>
+        </w:rPr>
+        <w:t>Pilot</w:t>
+      </w:r>
+      <w:r>
+        <w:rPr>
+          <w:rFonts w:ascii="Courier New" w:hAnsi="Courier New" w:cs="Courier New"/>
+          <w:color w:val="000000"/>
+          <w:sz w:val="22"/>
+          <w:lang w:eastAsia="en-US"/>
+        </w:rPr>
+        <w:t>(</w:t>
+      </w:r>
+      <w:proofErr w:type="gramStart"/>
+      <w:r>
+        <w:rPr>
+          <w:rFonts w:ascii="Courier New" w:hAnsi="Courier New" w:cs="Courier New"/>
+          <w:color w:val="000000"/>
+          <w:sz w:val="22"/>
+          <w:lang w:eastAsia="en-US"/>
+        </w:rPr>
+        <w:t>):</w:t>
+      </w:r>
+      <w:r>
+        <w:rPr>
+          <w:rFonts w:ascii="Courier New" w:hAnsi="Courier New" w:cs="Courier New"/>
+          <w:color w:val="000000"/>
+          <w:sz w:val="22"/>
+          <w:lang w:eastAsia="en-US"/>
+        </w:rPr>
+        <w:t>Human</w:t>
+      </w:r>
+      <w:proofErr w:type="gramEnd"/>
       <w:r>
         <w:rPr>
           <w:rFonts w:ascii="Courier New" w:hAnsi="Courier New" w:cs="Courier New"/>
@@ -2617,6 +4154,77 @@
           <w:sz w:val="22"/>
           <w:lang w:eastAsia="en-US"/>
         </w:rPr>
+        <w:t xml:space="preserve">    </w:t>
+      </w:r>
+      <w:r>
+        <w:rPr>
+          <w:rFonts w:ascii="Courier New" w:hAnsi="Courier New" w:cs="Courier New"/>
+          <w:color w:val="000000"/>
+          <w:sz w:val="22"/>
+          <w:lang w:eastAsia="en-US"/>
+        </w:rPr>
+        <w:t>~</w:t>
+      </w:r>
+      <w:r>
+        <w:rPr>
+          <w:rFonts w:ascii="Courier New" w:hAnsi="Courier New" w:cs="Courier New"/>
+          <w:color w:val="000000"/>
+          <w:sz w:val="22"/>
+          <w:lang w:eastAsia="en-US"/>
+        </w:rPr>
+        <w:t xml:space="preserve"> </w:t>
+      </w:r>
+      <w:proofErr w:type="gramStart"/>
+      <w:r>
+        <w:rPr>
+          <w:rFonts w:ascii="Courier New" w:hAnsi="Courier New" w:cs="Courier New"/>
+          <w:color w:val="000000"/>
+          <w:sz w:val="22"/>
+          <w:lang w:eastAsia="en-US"/>
+        </w:rPr>
+        <w:t>Pilot</w:t>
+      </w:r>
+      <w:r>
+        <w:rPr>
+          <w:rFonts w:ascii="Courier New" w:hAnsi="Courier New" w:cs="Courier New"/>
+          <w:color w:val="000000"/>
+          <w:sz w:val="22"/>
+          <w:lang w:eastAsia="en-US"/>
+        </w:rPr>
+        <w:t>(</w:t>
+      </w:r>
+      <w:proofErr w:type="gramEnd"/>
+      <w:r>
+        <w:rPr>
+          <w:rFonts w:ascii="Courier New" w:hAnsi="Courier New" w:cs="Courier New"/>
+          <w:color w:val="000000"/>
+          <w:sz w:val="22"/>
+          <w:lang w:eastAsia="en-US"/>
+        </w:rPr>
+        <w:t>){}</w:t>
+      </w:r>
+    </w:p>
+    <w:p>
+      <w:pPr>
+        <w:autoSpaceDE w:val="0"/>
+        <w:autoSpaceDN w:val="0"/>
+        <w:adjustRightInd w:val="0"/>
+        <w:spacing w:after="0" w:line="240" w:lineRule="auto"/>
+        <w:ind w:left="708"/>
+        <w:rPr>
+          <w:rFonts w:ascii="Courier New" w:hAnsi="Courier New" w:cs="Courier New"/>
+          <w:color w:val="000000"/>
+          <w:sz w:val="22"/>
+          <w:lang w:eastAsia="en-US"/>
+        </w:rPr>
+      </w:pPr>
+      <w:r>
+        <w:rPr>
+          <w:rFonts w:ascii="Courier New" w:hAnsi="Courier New" w:cs="Courier New"/>
+          <w:color w:val="000000"/>
+          <w:sz w:val="22"/>
+          <w:lang w:eastAsia="en-US"/>
+        </w:rPr>
         <w:t>};</w:t>
       </w:r>
     </w:p>
@@ -2634,15 +4242,113 @@
           <w:lang w:eastAsia="en-US"/>
         </w:rPr>
       </w:pPr>
-      <w:r>
-        <w:rPr>
-          <w:rFonts w:ascii="Courier New" w:hAnsi="Courier New" w:cs="Courier New"/>
-          <w:color w:val="000000"/>
-          <w:sz w:val="22"/>
-          <w:lang w:eastAsia="en-US"/>
-        </w:rPr>
-        <w:t xml:space="preserve">class </w:t>
-      </w:r>
+      <w:proofErr w:type="spellStart"/>
+      <w:r>
+        <w:rPr>
+          <w:rFonts w:ascii="Courier New" w:hAnsi="Courier New" w:cs="Courier New"/>
+          <w:color w:val="000000"/>
+          <w:sz w:val="22"/>
+          <w:lang w:eastAsia="en-US"/>
+        </w:rPr>
+        <w:t>int</w:t>
+      </w:r>
+      <w:proofErr w:type="spellEnd"/>
+      <w:r>
+        <w:rPr>
+          <w:rFonts w:ascii="Courier New" w:hAnsi="Courier New" w:cs="Courier New"/>
+          <w:color w:val="000000"/>
+          <w:sz w:val="22"/>
+          <w:lang w:eastAsia="en-US"/>
+        </w:rPr>
+        <w:t xml:space="preserve"> main(void)</w:t>
+      </w:r>
+    </w:p>
+    <w:p>
+      <w:pPr>
+        <w:autoSpaceDE w:val="0"/>
+        <w:autoSpaceDN w:val="0"/>
+        <w:adjustRightInd w:val="0"/>
+        <w:spacing w:after="0" w:line="240" w:lineRule="auto"/>
+        <w:ind w:left="708"/>
+        <w:rPr>
+          <w:rFonts w:ascii="Courier New" w:hAnsi="Courier New" w:cs="Courier New"/>
+          <w:color w:val="000000"/>
+          <w:sz w:val="22"/>
+          <w:lang w:eastAsia="en-US"/>
+        </w:rPr>
+      </w:pPr>
+      <w:r>
+        <w:rPr>
+          <w:rFonts w:ascii="Courier New" w:hAnsi="Courier New" w:cs="Courier New"/>
+          <w:color w:val="000000"/>
+          <w:sz w:val="22"/>
+          <w:lang w:eastAsia="en-US"/>
+        </w:rPr>
+        <w:t>{</w:t>
+      </w:r>
+    </w:p>
+    <w:p>
+      <w:pPr>
+        <w:autoSpaceDE w:val="0"/>
+        <w:autoSpaceDN w:val="0"/>
+        <w:adjustRightInd w:val="0"/>
+        <w:spacing w:after="0" w:line="240" w:lineRule="auto"/>
+        <w:ind w:left="708"/>
+        <w:rPr>
+          <w:rFonts w:ascii="Courier New" w:hAnsi="Courier New" w:cs="Courier New"/>
+          <w:color w:val="000000"/>
+          <w:sz w:val="22"/>
+          <w:lang w:eastAsia="en-US"/>
+        </w:rPr>
+      </w:pPr>
+      <w:r>
+        <w:rPr>
+          <w:rFonts w:ascii="Courier New" w:hAnsi="Courier New" w:cs="Courier New"/>
+          <w:color w:val="000000"/>
+          <w:sz w:val="22"/>
+          <w:lang w:eastAsia="en-US"/>
+        </w:rPr>
+        <w:t xml:space="preserve">  </w:t>
+      </w:r>
+      <w:r>
+        <w:rPr>
+          <w:rFonts w:ascii="Courier New" w:hAnsi="Courier New" w:cs="Courier New"/>
+          <w:color w:val="000000"/>
+          <w:sz w:val="22"/>
+          <w:lang w:eastAsia="en-US"/>
+        </w:rPr>
+        <w:t>Human</w:t>
+      </w:r>
+      <w:r>
+        <w:rPr>
+          <w:rFonts w:ascii="Courier New" w:hAnsi="Courier New" w:cs="Courier New"/>
+          <w:color w:val="000000"/>
+          <w:sz w:val="22"/>
+          <w:lang w:eastAsia="en-US"/>
+        </w:rPr>
+        <w:t xml:space="preserve">* </w:t>
+      </w:r>
+      <w:proofErr w:type="spellStart"/>
+      <w:r>
+        <w:rPr>
+          <w:rFonts w:ascii="Courier New" w:hAnsi="Courier New" w:cs="Courier New"/>
+          <w:color w:val="000000"/>
+          <w:sz w:val="22"/>
+          <w:lang w:eastAsia="en-US"/>
+        </w:rPr>
+        <w:t>george</w:t>
+      </w:r>
+      <w:proofErr w:type="spellEnd"/>
+      <w:r>
+        <w:rPr>
+          <w:rFonts w:ascii="Courier New" w:hAnsi="Courier New" w:cs="Courier New"/>
+          <w:color w:val="000000"/>
+          <w:sz w:val="22"/>
+          <w:lang w:eastAsia="en-US"/>
+        </w:rPr>
+        <w:t xml:space="preserve"> = new </w:t>
+      </w:r>
+      <w:proofErr w:type="gramStart"/>
       <w:r>
         <w:rPr>
           <w:rFonts w:ascii="Courier New" w:hAnsi="Courier New" w:cs="Courier New"/>
@@ -2659,290 +4365,43 @@
           <w:sz w:val="22"/>
           <w:lang w:eastAsia="en-US"/>
         </w:rPr>
-        <w:t xml:space="preserve">: public </w:t>
-      </w:r>
-      <w:r>
-        <w:rPr>
-          <w:rFonts w:ascii="Courier New" w:hAnsi="Courier New" w:cs="Courier New"/>
-          <w:color w:val="000000"/>
-          <w:sz w:val="22"/>
-          <w:lang w:eastAsia="en-US"/>
-        </w:rPr>
-        <w:t>Human</w:t>
-      </w:r>
-    </w:p>
-    <w:p>
-      <w:pPr>
-        <w:autoSpaceDE w:val="0"/>
-        <w:autoSpaceDN w:val="0"/>
-        <w:adjustRightInd w:val="0"/>
-        <w:spacing w:after="0" w:line="240" w:lineRule="auto"/>
-        <w:ind w:left="708"/>
-        <w:rPr>
-          <w:rFonts w:ascii="Courier New" w:hAnsi="Courier New" w:cs="Courier New"/>
-          <w:color w:val="000000"/>
-          <w:sz w:val="22"/>
-          <w:lang w:eastAsia="en-US"/>
-        </w:rPr>
-      </w:pPr>
-      <w:r>
-        <w:rPr>
-          <w:rFonts w:ascii="Courier New" w:hAnsi="Courier New" w:cs="Courier New"/>
-          <w:color w:val="000000"/>
-          <w:sz w:val="22"/>
-          <w:lang w:eastAsia="en-US"/>
-        </w:rPr>
-        <w:t>{</w:t>
-      </w:r>
-    </w:p>
-    <w:p>
-      <w:pPr>
-        <w:autoSpaceDE w:val="0"/>
-        <w:autoSpaceDN w:val="0"/>
-        <w:adjustRightInd w:val="0"/>
-        <w:spacing w:after="0" w:line="240" w:lineRule="auto"/>
-        <w:ind w:left="708"/>
-        <w:rPr>
-          <w:rFonts w:ascii="Courier New" w:hAnsi="Courier New" w:cs="Courier New"/>
-          <w:color w:val="000000"/>
-          <w:sz w:val="22"/>
-          <w:lang w:eastAsia="en-US"/>
-        </w:rPr>
-      </w:pPr>
-      <w:r>
-        <w:rPr>
-          <w:rFonts w:ascii="Courier New" w:hAnsi="Courier New" w:cs="Courier New"/>
-          <w:color w:val="000000"/>
-          <w:sz w:val="22"/>
-          <w:lang w:eastAsia="en-US"/>
-        </w:rPr>
-        <w:t>public:</w:t>
-      </w:r>
-    </w:p>
-    <w:p>
-      <w:pPr>
-        <w:autoSpaceDE w:val="0"/>
-        <w:autoSpaceDN w:val="0"/>
-        <w:adjustRightInd w:val="0"/>
-        <w:spacing w:after="0" w:line="240" w:lineRule="auto"/>
-        <w:ind w:left="708"/>
-        <w:rPr>
-          <w:rFonts w:ascii="Courier New" w:hAnsi="Courier New" w:cs="Courier New"/>
-          <w:color w:val="000000"/>
-          <w:sz w:val="22"/>
-          <w:lang w:eastAsia="en-US"/>
-        </w:rPr>
-      </w:pPr>
-      <w:r>
-        <w:rPr>
-          <w:rFonts w:ascii="Courier New" w:hAnsi="Courier New" w:cs="Courier New"/>
-          <w:color w:val="000000"/>
-          <w:sz w:val="22"/>
-          <w:lang w:eastAsia="en-US"/>
-        </w:rPr>
-        <w:t xml:space="preserve">    </w:t>
-      </w:r>
-      <w:r>
-        <w:rPr>
-          <w:rFonts w:ascii="Courier New" w:hAnsi="Courier New" w:cs="Courier New"/>
-          <w:color w:val="000000"/>
-          <w:sz w:val="22"/>
-          <w:lang w:eastAsia="en-US"/>
-        </w:rPr>
-        <w:t>Pilot</w:t>
-      </w:r>
-      <w:r>
-        <w:rPr>
-          <w:rFonts w:ascii="Courier New" w:hAnsi="Courier New" w:cs="Courier New"/>
-          <w:color w:val="000000"/>
-          <w:sz w:val="22"/>
-          <w:lang w:eastAsia="en-US"/>
-        </w:rPr>
-        <w:t>():</w:t>
-      </w:r>
-      <w:r>
-        <w:rPr>
-          <w:rFonts w:ascii="Courier New" w:hAnsi="Courier New" w:cs="Courier New"/>
-          <w:color w:val="000000"/>
-          <w:sz w:val="22"/>
-          <w:lang w:eastAsia="en-US"/>
-        </w:rPr>
-        <w:t>Human</w:t>
-      </w:r>
-      <w:r>
-        <w:rPr>
-          <w:rFonts w:ascii="Courier New" w:hAnsi="Courier New" w:cs="Courier New"/>
-          <w:color w:val="000000"/>
-          <w:sz w:val="22"/>
-          <w:lang w:eastAsia="en-US"/>
-        </w:rPr>
-        <w:t>(){}</w:t>
-      </w:r>
-    </w:p>
-    <w:p>
-      <w:pPr>
-        <w:autoSpaceDE w:val="0"/>
-        <w:autoSpaceDN w:val="0"/>
-        <w:adjustRightInd w:val="0"/>
-        <w:spacing w:after="0" w:line="240" w:lineRule="auto"/>
-        <w:ind w:left="708"/>
-        <w:rPr>
-          <w:rFonts w:ascii="Courier New" w:hAnsi="Courier New" w:cs="Courier New"/>
-          <w:color w:val="000000"/>
-          <w:sz w:val="22"/>
-          <w:lang w:eastAsia="en-US"/>
-        </w:rPr>
-      </w:pPr>
-      <w:r>
-        <w:rPr>
-          <w:rFonts w:ascii="Courier New" w:hAnsi="Courier New" w:cs="Courier New"/>
-          <w:color w:val="000000"/>
-          <w:sz w:val="22"/>
-          <w:lang w:eastAsia="en-US"/>
-        </w:rPr>
-        <w:t xml:space="preserve">    </w:t>
-      </w:r>
-      <w:r>
-        <w:rPr>
-          <w:rFonts w:ascii="Courier New" w:hAnsi="Courier New" w:cs="Courier New"/>
-          <w:color w:val="000000"/>
-          <w:sz w:val="22"/>
-          <w:lang w:eastAsia="en-US"/>
-        </w:rPr>
-        <w:t>~</w:t>
-      </w:r>
-      <w:r>
-        <w:rPr>
-          <w:rFonts w:ascii="Courier New" w:hAnsi="Courier New" w:cs="Courier New"/>
-          <w:color w:val="000000"/>
-          <w:sz w:val="22"/>
-          <w:lang w:eastAsia="en-US"/>
-        </w:rPr>
-        <w:t xml:space="preserve"> Pilot</w:t>
-      </w:r>
-      <w:r>
-        <w:rPr>
-          <w:rFonts w:ascii="Courier New" w:hAnsi="Courier New" w:cs="Courier New"/>
-          <w:color w:val="000000"/>
-          <w:sz w:val="22"/>
-          <w:lang w:eastAsia="en-US"/>
-        </w:rPr>
-        <w:t>(){}</w:t>
-      </w:r>
-    </w:p>
-    <w:p>
-      <w:pPr>
-        <w:autoSpaceDE w:val="0"/>
-        <w:autoSpaceDN w:val="0"/>
-        <w:adjustRightInd w:val="0"/>
-        <w:spacing w:after="0" w:line="240" w:lineRule="auto"/>
-        <w:ind w:left="708"/>
-        <w:rPr>
-          <w:rFonts w:ascii="Courier New" w:hAnsi="Courier New" w:cs="Courier New"/>
-          <w:color w:val="000000"/>
-          <w:sz w:val="22"/>
-          <w:lang w:eastAsia="en-US"/>
-        </w:rPr>
-      </w:pPr>
-      <w:r>
-        <w:rPr>
-          <w:rFonts w:ascii="Courier New" w:hAnsi="Courier New" w:cs="Courier New"/>
-          <w:color w:val="000000"/>
-          <w:sz w:val="22"/>
-          <w:lang w:eastAsia="en-US"/>
-        </w:rPr>
-        <w:t>};</w:t>
-      </w:r>
-    </w:p>
-    <w:p>
-      <w:pPr>
-        <w:autoSpaceDE w:val="0"/>
-        <w:autoSpaceDN w:val="0"/>
-        <w:adjustRightInd w:val="0"/>
-        <w:spacing w:after="0" w:line="240" w:lineRule="auto"/>
-        <w:ind w:left="708"/>
-        <w:rPr>
-          <w:rFonts w:ascii="Courier New" w:hAnsi="Courier New" w:cs="Courier New"/>
-          <w:color w:val="000000"/>
-          <w:sz w:val="22"/>
-          <w:lang w:eastAsia="en-US"/>
-        </w:rPr>
-      </w:pPr>
-      <w:r>
-        <w:rPr>
-          <w:rFonts w:ascii="Courier New" w:hAnsi="Courier New" w:cs="Courier New"/>
-          <w:color w:val="000000"/>
-          <w:sz w:val="22"/>
-          <w:lang w:eastAsia="en-US"/>
-        </w:rPr>
-        <w:t>int main(void)</w:t>
-      </w:r>
-    </w:p>
-    <w:p>
-      <w:pPr>
-        <w:autoSpaceDE w:val="0"/>
-        <w:autoSpaceDN w:val="0"/>
-        <w:adjustRightInd w:val="0"/>
-        <w:spacing w:after="0" w:line="240" w:lineRule="auto"/>
-        <w:ind w:left="708"/>
-        <w:rPr>
-          <w:rFonts w:ascii="Courier New" w:hAnsi="Courier New" w:cs="Courier New"/>
-          <w:color w:val="000000"/>
-          <w:sz w:val="22"/>
-          <w:lang w:eastAsia="en-US"/>
-        </w:rPr>
-      </w:pPr>
-      <w:r>
-        <w:rPr>
-          <w:rFonts w:ascii="Courier New" w:hAnsi="Courier New" w:cs="Courier New"/>
-          <w:color w:val="000000"/>
-          <w:sz w:val="22"/>
-          <w:lang w:eastAsia="en-US"/>
-        </w:rPr>
-        <w:t>{</w:t>
-      </w:r>
-    </w:p>
-    <w:p>
-      <w:pPr>
-        <w:autoSpaceDE w:val="0"/>
-        <w:autoSpaceDN w:val="0"/>
-        <w:adjustRightInd w:val="0"/>
-        <w:spacing w:after="0" w:line="240" w:lineRule="auto"/>
-        <w:ind w:left="708"/>
-        <w:rPr>
-          <w:rFonts w:ascii="Courier New" w:hAnsi="Courier New" w:cs="Courier New"/>
-          <w:color w:val="000000"/>
-          <w:sz w:val="22"/>
-          <w:lang w:eastAsia="en-US"/>
-        </w:rPr>
-      </w:pPr>
-      <w:r>
-        <w:rPr>
-          <w:rFonts w:ascii="Courier New" w:hAnsi="Courier New" w:cs="Courier New"/>
-          <w:color w:val="000000"/>
-          <w:sz w:val="22"/>
-          <w:lang w:eastAsia="en-US"/>
-        </w:rPr>
-        <w:t xml:space="preserve">  </w:t>
-      </w:r>
-      <w:r>
-        <w:rPr>
-          <w:rFonts w:ascii="Courier New" w:hAnsi="Courier New" w:cs="Courier New"/>
-          <w:color w:val="000000"/>
-          <w:sz w:val="22"/>
-          <w:lang w:eastAsia="en-US"/>
-        </w:rPr>
-        <w:t>Human</w:t>
-      </w:r>
-      <w:r>
-        <w:rPr>
-          <w:rFonts w:ascii="Courier New" w:hAnsi="Courier New" w:cs="Courier New"/>
-          <w:color w:val="000000"/>
-          <w:sz w:val="22"/>
-          <w:lang w:eastAsia="en-US"/>
-        </w:rPr>
-        <w:t xml:space="preserve">* </w:t>
-      </w:r>
+        <w:t>(</w:t>
+      </w:r>
+      <w:proofErr w:type="gramEnd"/>
+      <w:r>
+        <w:rPr>
+          <w:rFonts w:ascii="Courier New" w:hAnsi="Courier New" w:cs="Courier New"/>
+          <w:color w:val="000000"/>
+          <w:sz w:val="22"/>
+          <w:lang w:eastAsia="en-US"/>
+        </w:rPr>
+        <w:t>);</w:t>
+      </w:r>
+    </w:p>
+    <w:p>
+      <w:pPr>
+        <w:autoSpaceDE w:val="0"/>
+        <w:autoSpaceDN w:val="0"/>
+        <w:adjustRightInd w:val="0"/>
+        <w:spacing w:after="0" w:line="240" w:lineRule="auto"/>
+        <w:ind w:left="708"/>
+        <w:rPr>
+          <w:rFonts w:ascii="Courier New" w:hAnsi="Courier New" w:cs="Courier New"/>
+          <w:color w:val="000000"/>
+          <w:sz w:val="22"/>
+          <w:lang w:eastAsia="en-US"/>
+        </w:rPr>
+      </w:pPr>
+      <w:r>
+        <w:rPr>
+          <w:rFonts w:ascii="Courier New" w:hAnsi="Courier New" w:cs="Courier New"/>
+          <w:color w:val="000000"/>
+          <w:sz w:val="22"/>
+          <w:lang w:eastAsia="en-US"/>
+        </w:rPr>
+        <w:t xml:space="preserve">  delete </w:t>
+      </w:r>
+      <w:proofErr w:type="spellStart"/>
       <w:r>
         <w:rPr>
           <w:rFonts w:ascii="Courier New" w:hAnsi="Courier New" w:cs="Courier New"/>
@@ -2952,57 +4411,7 @@
         </w:rPr>
         <w:t>george</w:t>
       </w:r>
-      <w:r>
-        <w:rPr>
-          <w:rFonts w:ascii="Courier New" w:hAnsi="Courier New" w:cs="Courier New"/>
-          <w:color w:val="000000"/>
-          <w:sz w:val="22"/>
-          <w:lang w:eastAsia="en-US"/>
-        </w:rPr>
-        <w:t xml:space="preserve"> = new </w:t>
-      </w:r>
-      <w:r>
-        <w:rPr>
-          <w:rFonts w:ascii="Courier New" w:hAnsi="Courier New" w:cs="Courier New"/>
-          <w:color w:val="000000"/>
-          <w:sz w:val="22"/>
-          <w:lang w:eastAsia="en-US"/>
-        </w:rPr>
-        <w:t>Pilot</w:t>
-      </w:r>
-      <w:r>
-        <w:rPr>
-          <w:rFonts w:ascii="Courier New" w:hAnsi="Courier New" w:cs="Courier New"/>
-          <w:color w:val="000000"/>
-          <w:sz w:val="22"/>
-          <w:lang w:eastAsia="en-US"/>
-        </w:rPr>
-        <w:t>();</w:t>
-      </w:r>
-    </w:p>
-    <w:p>
-      <w:pPr>
-        <w:autoSpaceDE w:val="0"/>
-        <w:autoSpaceDN w:val="0"/>
-        <w:adjustRightInd w:val="0"/>
-        <w:spacing w:after="0" w:line="240" w:lineRule="auto"/>
-        <w:ind w:left="708"/>
-        <w:rPr>
-          <w:rFonts w:ascii="Courier New" w:hAnsi="Courier New" w:cs="Courier New"/>
-          <w:color w:val="000000"/>
-          <w:sz w:val="22"/>
-          <w:lang w:eastAsia="en-US"/>
-        </w:rPr>
-      </w:pPr>
-      <w:r>
-        <w:rPr>
-          <w:rFonts w:ascii="Courier New" w:hAnsi="Courier New" w:cs="Courier New"/>
-          <w:color w:val="000000"/>
-          <w:sz w:val="22"/>
-          <w:lang w:eastAsia="en-US"/>
-        </w:rPr>
-        <w:t xml:space="preserve">  delete george</w:t>
-      </w:r>
+      <w:proofErr w:type="spellEnd"/>
       <w:r>
         <w:rPr>
           <w:rFonts w:ascii="Courier New" w:hAnsi="Courier New" w:cs="Courier New"/>
@@ -3113,6 +4522,7 @@
         <w:rPr>
           <w:sz w:val="22"/>
         </w:rPr>
+        <w:lastRenderedPageBreak/>
         <w:t xml:space="preserve">Valid </w:t>
       </w:r>
       <w:r>
@@ -3125,7 +4535,14 @@
         <w:rPr>
           <w:sz w:val="22"/>
         </w:rPr>
-        <w:t xml:space="preserve"> will </w:t>
+        <w:t xml:space="preserve"> </w:t>
+      </w:r>
+      <w:proofErr w:type="gramStart"/>
+      <w:r>
+        <w:rPr>
+          <w:sz w:val="22"/>
+        </w:rPr>
+        <w:t xml:space="preserve">will </w:t>
       </w:r>
       <w:r>
         <w:rPr>
@@ -3133,6 +4550,7 @@
         </w:rPr>
         <w:t>:</w:t>
       </w:r>
+      <w:proofErr w:type="gramEnd"/>
     </w:p>
     <w:p>
       <w:pPr>
@@ -3253,6 +4671,7 @@
         </w:rPr>
         <w:t xml:space="preserve"> </w:t>
       </w:r>
+      <w:proofErr w:type="spellStart"/>
       <w:r>
         <w:rPr>
           <w:b/>
@@ -3260,6 +4679,7 @@
         </w:rPr>
         <w:t>checkUsername</w:t>
       </w:r>
+      <w:proofErr w:type="spellEnd"/>
       <w:r>
         <w:rPr>
           <w:sz w:val="22"/>
@@ -3365,6 +4785,7 @@
         </w:rPr>
         <w:t>throw "</w:t>
       </w:r>
+      <w:proofErr w:type="spellStart"/>
       <w:r>
         <w:rPr>
           <w:b/>
@@ -3372,6 +4793,7 @@
         </w:rPr>
         <w:t>BadLengthException</w:t>
       </w:r>
+      <w:proofErr w:type="spellEnd"/>
       <w:r>
         <w:rPr>
           <w:sz w:val="22"/>
@@ -3397,6 +4819,7 @@
         </w:rPr>
         <w:t>For other cases, "</w:t>
       </w:r>
+      <w:proofErr w:type="spellStart"/>
       <w:r>
         <w:rPr>
           <w:b/>
@@ -3404,6 +4827,7 @@
         </w:rPr>
         <w:t>checkUsername</w:t>
       </w:r>
+      <w:proofErr w:type="spellEnd"/>
       <w:r>
         <w:rPr>
           <w:sz w:val="22"/>
@@ -3451,7 +4875,6 @@
         <w:rPr>
           <w:sz w:val="22"/>
         </w:rPr>
-        <w:lastRenderedPageBreak/>
         <w:tab/>
       </w:r>
     </w:p>
@@ -3494,7 +4917,21 @@
         <w:rPr>
           <w:sz w:val="22"/>
         </w:rPr>
-        <w:t xml:space="preserve">         1. You shall add your code only in  the places where </w:t>
+        <w:t xml:space="preserve">         1. You shall add your code only </w:t>
+      </w:r>
+      <w:proofErr w:type="gramStart"/>
+      <w:r>
+        <w:rPr>
+          <w:sz w:val="22"/>
+        </w:rPr>
+        <w:t>in  the</w:t>
+      </w:r>
+      <w:proofErr w:type="gramEnd"/>
+      <w:r>
+        <w:rPr>
+          <w:sz w:val="22"/>
+        </w:rPr>
+        <w:t xml:space="preserve"> places where </w:t>
       </w:r>
       <w:r>
         <w:rPr>
@@ -3582,8 +5019,10 @@
                 <w:szCs w:val="20"/>
                 <w:lang w:eastAsia="en-US"/>
               </w:rPr>
-              <w:t>bool checkUsername</w:t>
+              <w:t xml:space="preserve">bool </w:t>
             </w:r>
+            <w:proofErr w:type="spellStart"/>
+            <w:proofErr w:type="gramStart"/>
             <w:r>
               <w:rPr>
                 <w:rFonts w:ascii="Courier New" w:hAnsi="Courier New" w:cs="Courier New"/>
@@ -3591,7 +5030,27 @@
                 <w:szCs w:val="20"/>
                 <w:lang w:eastAsia="en-US"/>
               </w:rPr>
-              <w:t>(String username)</w:t>
+              <w:t>checkUsername</w:t>
+            </w:r>
+            <w:proofErr w:type="spellEnd"/>
+            <w:r>
+              <w:rPr>
+                <w:rFonts w:ascii="Courier New" w:hAnsi="Courier New" w:cs="Courier New"/>
+                <w:color w:val="000000"/>
+                <w:szCs w:val="20"/>
+                <w:lang w:eastAsia="en-US"/>
+              </w:rPr>
+              <w:t>(</w:t>
+            </w:r>
+            <w:proofErr w:type="gramEnd"/>
+            <w:r>
+              <w:rPr>
+                <w:rFonts w:ascii="Courier New" w:hAnsi="Courier New" w:cs="Courier New"/>
+                <w:color w:val="000000"/>
+                <w:szCs w:val="20"/>
+                <w:lang w:eastAsia="en-US"/>
+              </w:rPr>
+              <w:t>String username)</w:t>
             </w:r>
           </w:p>
           <w:p>
@@ -3711,6 +5170,7 @@
                 <w:lang w:eastAsia="en-US"/>
               </w:rPr>
             </w:pPr>
+            <w:proofErr w:type="spellStart"/>
             <w:r>
               <w:rPr>
                 <w:rFonts w:ascii="Courier New" w:hAnsi="Courier New" w:cs="Courier New"/>
@@ -3718,7 +5178,37 @@
                 <w:szCs w:val="20"/>
                 <w:lang w:eastAsia="en-US"/>
               </w:rPr>
-              <w:t>int main()</w:t>
+              <w:t>int</w:t>
+            </w:r>
+            <w:proofErr w:type="spellEnd"/>
+            <w:r>
+              <w:rPr>
+                <w:rFonts w:ascii="Courier New" w:hAnsi="Courier New" w:cs="Courier New"/>
+                <w:color w:val="000000"/>
+                <w:szCs w:val="20"/>
+                <w:lang w:eastAsia="en-US"/>
+              </w:rPr>
+              <w:t xml:space="preserve"> </w:t>
+            </w:r>
+            <w:proofErr w:type="gramStart"/>
+            <w:r>
+              <w:rPr>
+                <w:rFonts w:ascii="Courier New" w:hAnsi="Courier New" w:cs="Courier New"/>
+                <w:color w:val="000000"/>
+                <w:szCs w:val="20"/>
+                <w:lang w:eastAsia="en-US"/>
+              </w:rPr>
+              <w:t>main(</w:t>
+            </w:r>
+            <w:proofErr w:type="gramEnd"/>
+            <w:r>
+              <w:rPr>
+                <w:rFonts w:ascii="Courier New" w:hAnsi="Courier New" w:cs="Courier New"/>
+                <w:color w:val="000000"/>
+                <w:szCs w:val="20"/>
+                <w:lang w:eastAsia="en-US"/>
+              </w:rPr>
+              <w:t>)</w:t>
             </w:r>
           </w:p>
           <w:p>
@@ -3787,7 +5277,27 @@
                 <w:szCs w:val="20"/>
                 <w:lang w:eastAsia="en-US"/>
               </w:rPr>
-              <w:t xml:space="preserve">    cin ≫ username;</w:t>
+              <w:t xml:space="preserve">    </w:t>
+            </w:r>
+            <w:proofErr w:type="spellStart"/>
+            <w:r>
+              <w:rPr>
+                <w:rFonts w:ascii="Courier New" w:hAnsi="Courier New" w:cs="Courier New"/>
+                <w:color w:val="000000"/>
+                <w:szCs w:val="20"/>
+                <w:lang w:eastAsia="en-US"/>
+              </w:rPr>
+              <w:t>cin</w:t>
+            </w:r>
+            <w:proofErr w:type="spellEnd"/>
+            <w:r>
+              <w:rPr>
+                <w:rFonts w:ascii="Courier New" w:hAnsi="Courier New" w:cs="Courier New"/>
+                <w:color w:val="000000"/>
+                <w:szCs w:val="20"/>
+                <w:lang w:eastAsia="en-US"/>
+              </w:rPr>
+              <w:t xml:space="preserve"> ≫ username;</w:t>
             </w:r>
           </w:p>
           <w:p>
@@ -3853,7 +5363,47 @@
                 <w:szCs w:val="20"/>
                 <w:lang w:eastAsia="en-US"/>
               </w:rPr>
-              <w:t>bool isValid = checkUsername(username);</w:t>
+              <w:t xml:space="preserve">bool </w:t>
+            </w:r>
+            <w:proofErr w:type="spellStart"/>
+            <w:r>
+              <w:rPr>
+                <w:rFonts w:ascii="Courier New" w:hAnsi="Courier New" w:cs="Courier New"/>
+                <w:color w:val="000000"/>
+                <w:szCs w:val="20"/>
+                <w:lang w:eastAsia="en-US"/>
+              </w:rPr>
+              <w:t>isValid</w:t>
+            </w:r>
+            <w:proofErr w:type="spellEnd"/>
+            <w:r>
+              <w:rPr>
+                <w:rFonts w:ascii="Courier New" w:hAnsi="Courier New" w:cs="Courier New"/>
+                <w:color w:val="000000"/>
+                <w:szCs w:val="20"/>
+                <w:lang w:eastAsia="en-US"/>
+              </w:rPr>
+              <w:t xml:space="preserve"> = </w:t>
+            </w:r>
+            <w:proofErr w:type="spellStart"/>
+            <w:r>
+              <w:rPr>
+                <w:rFonts w:ascii="Courier New" w:hAnsi="Courier New" w:cs="Courier New"/>
+                <w:color w:val="000000"/>
+                <w:szCs w:val="20"/>
+                <w:lang w:eastAsia="en-US"/>
+              </w:rPr>
+              <w:t>checkUsername</w:t>
+            </w:r>
+            <w:proofErr w:type="spellEnd"/>
+            <w:r>
+              <w:rPr>
+                <w:rFonts w:ascii="Courier New" w:hAnsi="Courier New" w:cs="Courier New"/>
+                <w:color w:val="000000"/>
+                <w:szCs w:val="20"/>
+                <w:lang w:eastAsia="en-US"/>
+              </w:rPr>
+              <w:t>(username);</w:t>
             </w:r>
           </w:p>
           <w:p>
@@ -3876,7 +5426,27 @@
                 <w:szCs w:val="20"/>
                 <w:lang w:eastAsia="en-US"/>
               </w:rPr>
-              <w:t xml:space="preserve">    if(isValid)</w:t>
+              <w:t xml:space="preserve">    if(</w:t>
+            </w:r>
+            <w:proofErr w:type="spellStart"/>
+            <w:r>
+              <w:rPr>
+                <w:rFonts w:ascii="Courier New" w:hAnsi="Courier New" w:cs="Courier New"/>
+                <w:color w:val="000000"/>
+                <w:szCs w:val="20"/>
+                <w:lang w:eastAsia="en-US"/>
+              </w:rPr>
+              <w:t>isValid</w:t>
+            </w:r>
+            <w:proofErr w:type="spellEnd"/>
+            <w:r>
+              <w:rPr>
+                <w:rFonts w:ascii="Courier New" w:hAnsi="Courier New" w:cs="Courier New"/>
+                <w:color w:val="000000"/>
+                <w:szCs w:val="20"/>
+                <w:lang w:eastAsia="en-US"/>
+              </w:rPr>
+              <w:t>)</w:t>
             </w:r>
           </w:p>
           <w:p>
@@ -4014,7 +5584,27 @@
                 <w:szCs w:val="20"/>
                 <w:lang w:eastAsia="en-US"/>
               </w:rPr>
-              <w:t xml:space="preserve">       cout≪ "Invalid";</w:t>
+              <w:t xml:space="preserve">       </w:t>
+            </w:r>
+            <w:proofErr w:type="spellStart"/>
+            <w:r>
+              <w:rPr>
+                <w:rFonts w:ascii="Courier New" w:hAnsi="Courier New" w:cs="Courier New"/>
+                <w:color w:val="000000"/>
+                <w:szCs w:val="20"/>
+                <w:lang w:eastAsia="en-US"/>
+              </w:rPr>
+              <w:t>cout</w:t>
+            </w:r>
+            <w:proofErr w:type="spellEnd"/>
+            <w:r>
+              <w:rPr>
+                <w:rFonts w:ascii="Courier New" w:hAnsi="Courier New" w:cs="Courier New"/>
+                <w:color w:val="000000"/>
+                <w:szCs w:val="20"/>
+                <w:lang w:eastAsia="en-US"/>
+              </w:rPr>
+              <w:t>≪ "Invalid";</w:t>
             </w:r>
           </w:p>
           <w:p>
@@ -4250,7 +5840,27 @@
           <w:sz w:val="22"/>
           <w:lang w:eastAsia="en-US"/>
         </w:rPr>
-        <w:t>1 #include &lt;iostream.h&gt;</w:t>
+        <w:t>1 #include &lt;</w:t>
+      </w:r>
+      <w:proofErr w:type="spellStart"/>
+      <w:r>
+        <w:rPr>
+          <w:rFonts w:ascii="Courier New" w:hAnsi="Courier New" w:cs="Courier New"/>
+          <w:color w:val="000000"/>
+          <w:sz w:val="22"/>
+          <w:lang w:eastAsia="en-US"/>
+        </w:rPr>
+        <w:t>iostream.h</w:t>
+      </w:r>
+      <w:proofErr w:type="spellEnd"/>
+      <w:r>
+        <w:rPr>
+          <w:rFonts w:ascii="Courier New" w:hAnsi="Courier New" w:cs="Courier New"/>
+          <w:color w:val="000000"/>
+          <w:sz w:val="22"/>
+          <w:lang w:eastAsia="en-US"/>
+        </w:rPr>
+        <w:t>&gt;</w:t>
       </w:r>
     </w:p>
     <w:p>
@@ -4322,31 +5932,71 @@
           <w:sz w:val="22"/>
           <w:lang w:eastAsia="en-US"/>
         </w:rPr>
-        <w:t>4 public:</w:t>
-      </w:r>
-    </w:p>
-    <w:p>
-      <w:pPr>
-        <w:autoSpaceDE w:val="0"/>
-        <w:autoSpaceDN w:val="0"/>
-        <w:adjustRightInd w:val="0"/>
-        <w:spacing w:after="0" w:line="240" w:lineRule="auto"/>
-        <w:ind w:left="708"/>
-        <w:rPr>
-          <w:rFonts w:ascii="Courier New" w:hAnsi="Courier New" w:cs="Courier New"/>
-          <w:color w:val="000000"/>
-          <w:sz w:val="22"/>
-          <w:lang w:eastAsia="en-US"/>
-        </w:rPr>
-      </w:pPr>
-      <w:r>
-        <w:rPr>
-          <w:rFonts w:ascii="Courier New" w:hAnsi="Courier New" w:cs="Courier New"/>
-          <w:color w:val="000000"/>
-          <w:sz w:val="22"/>
-          <w:lang w:eastAsia="en-US"/>
-        </w:rPr>
-        <w:t>5 int data;</w:t>
+        <w:t xml:space="preserve">4 </w:t>
+      </w:r>
+      <w:proofErr w:type="gramStart"/>
+      <w:r>
+        <w:rPr>
+          <w:rFonts w:ascii="Courier New" w:hAnsi="Courier New" w:cs="Courier New"/>
+          <w:color w:val="000000"/>
+          <w:sz w:val="22"/>
+          <w:lang w:eastAsia="en-US"/>
+        </w:rPr>
+        <w:t>public</w:t>
+      </w:r>
+      <w:proofErr w:type="gramEnd"/>
+      <w:r>
+        <w:rPr>
+          <w:rFonts w:ascii="Courier New" w:hAnsi="Courier New" w:cs="Courier New"/>
+          <w:color w:val="000000"/>
+          <w:sz w:val="22"/>
+          <w:lang w:eastAsia="en-US"/>
+        </w:rPr>
+        <w:t>:</w:t>
+      </w:r>
+    </w:p>
+    <w:p>
+      <w:pPr>
+        <w:autoSpaceDE w:val="0"/>
+        <w:autoSpaceDN w:val="0"/>
+        <w:adjustRightInd w:val="0"/>
+        <w:spacing w:after="0" w:line="240" w:lineRule="auto"/>
+        <w:ind w:left="708"/>
+        <w:rPr>
+          <w:rFonts w:ascii="Courier New" w:hAnsi="Courier New" w:cs="Courier New"/>
+          <w:color w:val="000000"/>
+          <w:sz w:val="22"/>
+          <w:lang w:eastAsia="en-US"/>
+        </w:rPr>
+      </w:pPr>
+      <w:r>
+        <w:rPr>
+          <w:rFonts w:ascii="Courier New" w:hAnsi="Courier New" w:cs="Courier New"/>
+          <w:color w:val="000000"/>
+          <w:sz w:val="22"/>
+          <w:lang w:eastAsia="en-US"/>
+        </w:rPr>
+        <w:t xml:space="preserve">5 </w:t>
+      </w:r>
+      <w:proofErr w:type="spellStart"/>
+      <w:r>
+        <w:rPr>
+          <w:rFonts w:ascii="Courier New" w:hAnsi="Courier New" w:cs="Courier New"/>
+          <w:color w:val="000000"/>
+          <w:sz w:val="22"/>
+          <w:lang w:eastAsia="en-US"/>
+        </w:rPr>
+        <w:t>int</w:t>
+      </w:r>
+      <w:proofErr w:type="spellEnd"/>
+      <w:r>
+        <w:rPr>
+          <w:rFonts w:ascii="Courier New" w:hAnsi="Courier New" w:cs="Courier New"/>
+          <w:color w:val="000000"/>
+          <w:sz w:val="22"/>
+          <w:lang w:eastAsia="en-US"/>
+        </w:rPr>
+        <w:t xml:space="preserve"> data;</w:t>
       </w:r>
     </w:p>
     <w:p>
@@ -4418,55 +6068,117 @@
           <w:sz w:val="22"/>
           <w:lang w:eastAsia="en-US"/>
         </w:rPr>
-        <w:t>8 trouble(const trouble &amp;old);</w:t>
-      </w:r>
-    </w:p>
-    <w:p>
-      <w:pPr>
-        <w:autoSpaceDE w:val="0"/>
-        <w:autoSpaceDN w:val="0"/>
-        <w:adjustRightInd w:val="0"/>
-        <w:spacing w:after="0" w:line="240" w:lineRule="auto"/>
-        <w:ind w:left="708"/>
-        <w:rPr>
-          <w:rFonts w:ascii="Courier New" w:hAnsi="Courier New" w:cs="Courier New"/>
-          <w:color w:val="000000"/>
-          <w:sz w:val="22"/>
-          <w:lang w:eastAsia="en-US"/>
-        </w:rPr>
-      </w:pPr>
-      <w:r>
-        <w:rPr>
-          <w:rFonts w:ascii="Courier New" w:hAnsi="Courier New" w:cs="Courier New"/>
-          <w:color w:val="000000"/>
-          <w:sz w:val="22"/>
-          <w:lang w:eastAsia="en-US"/>
-        </w:rPr>
-        <w:t>9 trouble operator = (trouble old_trouble);</w:t>
-      </w:r>
-    </w:p>
-    <w:p>
-      <w:pPr>
-        <w:autoSpaceDE w:val="0"/>
-        <w:autoSpaceDN w:val="0"/>
-        <w:adjustRightInd w:val="0"/>
-        <w:spacing w:after="0" w:line="240" w:lineRule="auto"/>
-        <w:ind w:left="708"/>
-        <w:rPr>
-          <w:rFonts w:ascii="Courier New" w:hAnsi="Courier New" w:cs="Courier New"/>
-          <w:color w:val="000000"/>
-          <w:sz w:val="22"/>
-          <w:lang w:eastAsia="en-US"/>
-        </w:rPr>
-      </w:pPr>
-      <w:r>
-        <w:rPr>
-          <w:rFonts w:ascii="Courier New" w:hAnsi="Courier New" w:cs="Courier New"/>
-          <w:color w:val="000000"/>
-          <w:sz w:val="22"/>
-          <w:lang w:eastAsia="en-US"/>
-        </w:rPr>
-        <w:t>10 };</w:t>
+        <w:t xml:space="preserve">8 </w:t>
+      </w:r>
+      <w:proofErr w:type="gramStart"/>
+      <w:r>
+        <w:rPr>
+          <w:rFonts w:ascii="Courier New" w:hAnsi="Courier New" w:cs="Courier New"/>
+          <w:color w:val="000000"/>
+          <w:sz w:val="22"/>
+          <w:lang w:eastAsia="en-US"/>
+        </w:rPr>
+        <w:t>trouble(</w:t>
+      </w:r>
+      <w:proofErr w:type="spellStart"/>
+      <w:proofErr w:type="gramEnd"/>
+      <w:r>
+        <w:rPr>
+          <w:rFonts w:ascii="Courier New" w:hAnsi="Courier New" w:cs="Courier New"/>
+          <w:color w:val="000000"/>
+          <w:sz w:val="22"/>
+          <w:lang w:eastAsia="en-US"/>
+        </w:rPr>
+        <w:t>const</w:t>
+      </w:r>
+      <w:proofErr w:type="spellEnd"/>
+      <w:r>
+        <w:rPr>
+          <w:rFonts w:ascii="Courier New" w:hAnsi="Courier New" w:cs="Courier New"/>
+          <w:color w:val="000000"/>
+          <w:sz w:val="22"/>
+          <w:lang w:eastAsia="en-US"/>
+        </w:rPr>
+        <w:t xml:space="preserve"> trouble &amp;old);</w:t>
+      </w:r>
+    </w:p>
+    <w:p>
+      <w:pPr>
+        <w:autoSpaceDE w:val="0"/>
+        <w:autoSpaceDN w:val="0"/>
+        <w:adjustRightInd w:val="0"/>
+        <w:spacing w:after="0" w:line="240" w:lineRule="auto"/>
+        <w:ind w:left="708"/>
+        <w:rPr>
+          <w:rFonts w:ascii="Courier New" w:hAnsi="Courier New" w:cs="Courier New"/>
+          <w:color w:val="000000"/>
+          <w:sz w:val="22"/>
+          <w:lang w:eastAsia="en-US"/>
+        </w:rPr>
+      </w:pPr>
+      <w:r>
+        <w:rPr>
+          <w:rFonts w:ascii="Courier New" w:hAnsi="Courier New" w:cs="Courier New"/>
+          <w:color w:val="000000"/>
+          <w:sz w:val="22"/>
+          <w:lang w:eastAsia="en-US"/>
+        </w:rPr>
+        <w:t xml:space="preserve">9 trouble operator = (trouble </w:t>
+      </w:r>
+      <w:proofErr w:type="spellStart"/>
+      <w:r>
+        <w:rPr>
+          <w:rFonts w:ascii="Courier New" w:hAnsi="Courier New" w:cs="Courier New"/>
+          <w:color w:val="000000"/>
+          <w:sz w:val="22"/>
+          <w:lang w:eastAsia="en-US"/>
+        </w:rPr>
+        <w:t>old_trouble</w:t>
+      </w:r>
+      <w:proofErr w:type="spellEnd"/>
+      <w:r>
+        <w:rPr>
+          <w:rFonts w:ascii="Courier New" w:hAnsi="Courier New" w:cs="Courier New"/>
+          <w:color w:val="000000"/>
+          <w:sz w:val="22"/>
+          <w:lang w:eastAsia="en-US"/>
+        </w:rPr>
+        <w:t>);</w:t>
+      </w:r>
+    </w:p>
+    <w:p>
+      <w:pPr>
+        <w:autoSpaceDE w:val="0"/>
+        <w:autoSpaceDN w:val="0"/>
+        <w:adjustRightInd w:val="0"/>
+        <w:spacing w:after="0" w:line="240" w:lineRule="auto"/>
+        <w:ind w:left="708"/>
+        <w:rPr>
+          <w:rFonts w:ascii="Courier New" w:hAnsi="Courier New" w:cs="Courier New"/>
+          <w:color w:val="000000"/>
+          <w:sz w:val="22"/>
+          <w:lang w:eastAsia="en-US"/>
+        </w:rPr>
+      </w:pPr>
+      <w:proofErr w:type="gramStart"/>
+      <w:r>
+        <w:rPr>
+          <w:rFonts w:ascii="Courier New" w:hAnsi="Courier New" w:cs="Courier New"/>
+          <w:color w:val="000000"/>
+          <w:sz w:val="22"/>
+          <w:lang w:eastAsia="en-US"/>
+        </w:rPr>
+        <w:t>10 }</w:t>
+      </w:r>
+      <w:proofErr w:type="gramEnd"/>
+      <w:r>
+        <w:rPr>
+          <w:rFonts w:ascii="Courier New" w:hAnsi="Courier New" w:cs="Courier New"/>
+          <w:color w:val="000000"/>
+          <w:sz w:val="22"/>
+          <w:lang w:eastAsia="en-US"/>
+        </w:rPr>
+        <w:t>;</w:t>
       </w:r>
     </w:p>
     <w:p>
@@ -4514,7 +6226,27 @@
           <w:sz w:val="22"/>
           <w:lang w:eastAsia="en-US"/>
         </w:rPr>
-        <w:t>12 trouble::trouble(void) {</w:t>
+        <w:t xml:space="preserve">12 </w:t>
+      </w:r>
+      <w:proofErr w:type="gramStart"/>
+      <w:r>
+        <w:rPr>
+          <w:rFonts w:ascii="Courier New" w:hAnsi="Courier New" w:cs="Courier New"/>
+          <w:color w:val="000000"/>
+          <w:sz w:val="22"/>
+          <w:lang w:eastAsia="en-US"/>
+        </w:rPr>
+        <w:t>trouble::</w:t>
+      </w:r>
+      <w:proofErr w:type="gramEnd"/>
+      <w:r>
+        <w:rPr>
+          <w:rFonts w:ascii="Courier New" w:hAnsi="Courier New" w:cs="Courier New"/>
+          <w:color w:val="000000"/>
+          <w:sz w:val="22"/>
+          <w:lang w:eastAsia="en-US"/>
+        </w:rPr>
+        <w:t>trouble(void) {</w:t>
       </w:r>
     </w:p>
     <w:p>
@@ -4555,6 +6287,7 @@
           <w:lang w:eastAsia="en-US"/>
         </w:rPr>
       </w:pPr>
+      <w:proofErr w:type="gramStart"/>
       <w:r>
         <w:rPr>
           <w:rFonts w:ascii="Courier New" w:hAnsi="Courier New" w:cs="Courier New"/>
@@ -4564,6 +6297,7 @@
         </w:rPr>
         <w:t>14 }</w:t>
       </w:r>
+      <w:proofErr w:type="gramEnd"/>
     </w:p>
     <w:p>
       <w:pPr>
@@ -4610,31 +6344,92 @@
           <w:sz w:val="22"/>
           <w:lang w:eastAsia="en-US"/>
         </w:rPr>
-        <w:t>16 trouble::trouble(const trouble &amp;old) {</w:t>
-      </w:r>
-    </w:p>
-    <w:p>
-      <w:pPr>
-        <w:autoSpaceDE w:val="0"/>
-        <w:autoSpaceDN w:val="0"/>
-        <w:adjustRightInd w:val="0"/>
-        <w:spacing w:after="0" w:line="240" w:lineRule="auto"/>
-        <w:ind w:left="708"/>
-        <w:rPr>
-          <w:rFonts w:ascii="Courier New" w:hAnsi="Courier New" w:cs="Courier New"/>
-          <w:color w:val="000000"/>
-          <w:sz w:val="22"/>
-          <w:lang w:eastAsia="en-US"/>
-        </w:rPr>
-      </w:pPr>
-      <w:r>
-        <w:rPr>
-          <w:rFonts w:ascii="Courier New" w:hAnsi="Courier New" w:cs="Courier New"/>
-          <w:color w:val="000000"/>
-          <w:sz w:val="22"/>
-          <w:lang w:eastAsia="en-US"/>
-        </w:rPr>
-        <w:t>17 cout &lt;&lt; "Copy constructor called\n";</w:t>
+        <w:lastRenderedPageBreak/>
+        <w:t xml:space="preserve">16 </w:t>
+      </w:r>
+      <w:proofErr w:type="gramStart"/>
+      <w:r>
+        <w:rPr>
+          <w:rFonts w:ascii="Courier New" w:hAnsi="Courier New" w:cs="Courier New"/>
+          <w:color w:val="000000"/>
+          <w:sz w:val="22"/>
+          <w:lang w:eastAsia="en-US"/>
+        </w:rPr>
+        <w:t>trouble::</w:t>
+      </w:r>
+      <w:proofErr w:type="gramEnd"/>
+      <w:r>
+        <w:rPr>
+          <w:rFonts w:ascii="Courier New" w:hAnsi="Courier New" w:cs="Courier New"/>
+          <w:color w:val="000000"/>
+          <w:sz w:val="22"/>
+          <w:lang w:eastAsia="en-US"/>
+        </w:rPr>
+        <w:t>trouble(</w:t>
+      </w:r>
+      <w:proofErr w:type="spellStart"/>
+      <w:r>
+        <w:rPr>
+          <w:rFonts w:ascii="Courier New" w:hAnsi="Courier New" w:cs="Courier New"/>
+          <w:color w:val="000000"/>
+          <w:sz w:val="22"/>
+          <w:lang w:eastAsia="en-US"/>
+        </w:rPr>
+        <w:t>const</w:t>
+      </w:r>
+      <w:proofErr w:type="spellEnd"/>
+      <w:r>
+        <w:rPr>
+          <w:rFonts w:ascii="Courier New" w:hAnsi="Courier New" w:cs="Courier New"/>
+          <w:color w:val="000000"/>
+          <w:sz w:val="22"/>
+          <w:lang w:eastAsia="en-US"/>
+        </w:rPr>
+        <w:t xml:space="preserve"> trouble &amp;old) {</w:t>
+      </w:r>
+    </w:p>
+    <w:p>
+      <w:pPr>
+        <w:autoSpaceDE w:val="0"/>
+        <w:autoSpaceDN w:val="0"/>
+        <w:adjustRightInd w:val="0"/>
+        <w:spacing w:after="0" w:line="240" w:lineRule="auto"/>
+        <w:ind w:left="708"/>
+        <w:rPr>
+          <w:rFonts w:ascii="Courier New" w:hAnsi="Courier New" w:cs="Courier New"/>
+          <w:color w:val="000000"/>
+          <w:sz w:val="22"/>
+          <w:lang w:eastAsia="en-US"/>
+        </w:rPr>
+      </w:pPr>
+      <w:r>
+        <w:rPr>
+          <w:rFonts w:ascii="Courier New" w:hAnsi="Courier New" w:cs="Courier New"/>
+          <w:color w:val="000000"/>
+          <w:sz w:val="22"/>
+          <w:lang w:eastAsia="en-US"/>
+        </w:rPr>
+        <w:t xml:space="preserve">17 </w:t>
+      </w:r>
+      <w:proofErr w:type="spellStart"/>
+      <w:r>
+        <w:rPr>
+          <w:rFonts w:ascii="Courier New" w:hAnsi="Courier New" w:cs="Courier New"/>
+          <w:color w:val="000000"/>
+          <w:sz w:val="22"/>
+          <w:lang w:eastAsia="en-US"/>
+        </w:rPr>
+        <w:t>cout</w:t>
+      </w:r>
+      <w:proofErr w:type="spellEnd"/>
+      <w:r>
+        <w:rPr>
+          <w:rFonts w:ascii="Courier New" w:hAnsi="Courier New" w:cs="Courier New"/>
+          <w:color w:val="000000"/>
+          <w:sz w:val="22"/>
+          <w:lang w:eastAsia="en-US"/>
+        </w:rPr>
+        <w:t xml:space="preserve"> &lt;&lt; "Copy constructor called\n";</w:t>
       </w:r>
     </w:p>
     <w:p>
@@ -4675,6 +6470,7 @@
           <w:lang w:eastAsia="en-US"/>
         </w:rPr>
       </w:pPr>
+      <w:proofErr w:type="gramStart"/>
       <w:r>
         <w:rPr>
           <w:rFonts w:ascii="Courier New" w:hAnsi="Courier New" w:cs="Courier New"/>
@@ -4684,6 +6480,7 @@
         </w:rPr>
         <w:t>19 }</w:t>
       </w:r>
+      <w:proofErr w:type="gramEnd"/>
     </w:p>
     <w:p>
       <w:pPr>
@@ -4730,56 +6527,135 @@
           <w:sz w:val="22"/>
           <w:lang w:eastAsia="en-US"/>
         </w:rPr>
-        <w:t>21 trouble trouble::operator = (trouble old_trouble) {</w:t>
-      </w:r>
-    </w:p>
-    <w:p>
-      <w:pPr>
-        <w:autoSpaceDE w:val="0"/>
-        <w:autoSpaceDN w:val="0"/>
-        <w:adjustRightInd w:val="0"/>
-        <w:spacing w:after="0" w:line="240" w:lineRule="auto"/>
-        <w:ind w:left="708"/>
-        <w:rPr>
-          <w:rFonts w:ascii="Courier New" w:hAnsi="Courier New" w:cs="Courier New"/>
-          <w:color w:val="000000"/>
-          <w:sz w:val="22"/>
-          <w:lang w:eastAsia="en-US"/>
-        </w:rPr>
-      </w:pPr>
-      <w:r>
-        <w:rPr>
-          <w:rFonts w:ascii="Courier New" w:hAnsi="Courier New" w:cs="Courier New"/>
-          <w:color w:val="000000"/>
-          <w:sz w:val="22"/>
-          <w:lang w:eastAsia="en-US"/>
-        </w:rPr>
-        <w:t>22 cout &lt;&lt; "Operator = called\n";</w:t>
-      </w:r>
-    </w:p>
-    <w:p>
-      <w:pPr>
-        <w:autoSpaceDE w:val="0"/>
-        <w:autoSpaceDN w:val="0"/>
-        <w:adjustRightInd w:val="0"/>
-        <w:spacing w:after="0" w:line="240" w:lineRule="auto"/>
-        <w:ind w:left="708"/>
-        <w:rPr>
-          <w:rFonts w:ascii="Courier New" w:hAnsi="Courier New" w:cs="Courier New"/>
-          <w:color w:val="000000"/>
-          <w:sz w:val="22"/>
-          <w:lang w:eastAsia="en-US"/>
-        </w:rPr>
-      </w:pPr>
-      <w:r>
-        <w:rPr>
-          <w:rFonts w:ascii="Courier New" w:hAnsi="Courier New" w:cs="Courier New"/>
-          <w:color w:val="000000"/>
-          <w:sz w:val="22"/>
-          <w:lang w:eastAsia="en-US"/>
-        </w:rPr>
-        <w:lastRenderedPageBreak/>
-        <w:t>23 data = old_trouble.data;</w:t>
+        <w:t xml:space="preserve">21 trouble </w:t>
+      </w:r>
+      <w:proofErr w:type="gramStart"/>
+      <w:r>
+        <w:rPr>
+          <w:rFonts w:ascii="Courier New" w:hAnsi="Courier New" w:cs="Courier New"/>
+          <w:color w:val="000000"/>
+          <w:sz w:val="22"/>
+          <w:lang w:eastAsia="en-US"/>
+        </w:rPr>
+        <w:t>trouble::</w:t>
+      </w:r>
+      <w:proofErr w:type="gramEnd"/>
+      <w:r>
+        <w:rPr>
+          <w:rFonts w:ascii="Courier New" w:hAnsi="Courier New" w:cs="Courier New"/>
+          <w:color w:val="000000"/>
+          <w:sz w:val="22"/>
+          <w:lang w:eastAsia="en-US"/>
+        </w:rPr>
+        <w:t xml:space="preserve">operator = (trouble </w:t>
+      </w:r>
+      <w:proofErr w:type="spellStart"/>
+      <w:r>
+        <w:rPr>
+          <w:rFonts w:ascii="Courier New" w:hAnsi="Courier New" w:cs="Courier New"/>
+          <w:color w:val="000000"/>
+          <w:sz w:val="22"/>
+          <w:lang w:eastAsia="en-US"/>
+        </w:rPr>
+        <w:t>old_trouble</w:t>
+      </w:r>
+      <w:proofErr w:type="spellEnd"/>
+      <w:r>
+        <w:rPr>
+          <w:rFonts w:ascii="Courier New" w:hAnsi="Courier New" w:cs="Courier New"/>
+          <w:color w:val="000000"/>
+          <w:sz w:val="22"/>
+          <w:lang w:eastAsia="en-US"/>
+        </w:rPr>
+        <w:t>) {</w:t>
+      </w:r>
+    </w:p>
+    <w:p>
+      <w:pPr>
+        <w:autoSpaceDE w:val="0"/>
+        <w:autoSpaceDN w:val="0"/>
+        <w:adjustRightInd w:val="0"/>
+        <w:spacing w:after="0" w:line="240" w:lineRule="auto"/>
+        <w:ind w:left="708"/>
+        <w:rPr>
+          <w:rFonts w:ascii="Courier New" w:hAnsi="Courier New" w:cs="Courier New"/>
+          <w:color w:val="000000"/>
+          <w:sz w:val="22"/>
+          <w:lang w:eastAsia="en-US"/>
+        </w:rPr>
+      </w:pPr>
+      <w:r>
+        <w:rPr>
+          <w:rFonts w:ascii="Courier New" w:hAnsi="Courier New" w:cs="Courier New"/>
+          <w:color w:val="000000"/>
+          <w:sz w:val="22"/>
+          <w:lang w:eastAsia="en-US"/>
+        </w:rPr>
+        <w:t xml:space="preserve">22 </w:t>
+      </w:r>
+      <w:proofErr w:type="spellStart"/>
+      <w:r>
+        <w:rPr>
+          <w:rFonts w:ascii="Courier New" w:hAnsi="Courier New" w:cs="Courier New"/>
+          <w:color w:val="000000"/>
+          <w:sz w:val="22"/>
+          <w:lang w:eastAsia="en-US"/>
+        </w:rPr>
+        <w:t>cout</w:t>
+      </w:r>
+      <w:proofErr w:type="spellEnd"/>
+      <w:r>
+        <w:rPr>
+          <w:rFonts w:ascii="Courier New" w:hAnsi="Courier New" w:cs="Courier New"/>
+          <w:color w:val="000000"/>
+          <w:sz w:val="22"/>
+          <w:lang w:eastAsia="en-US"/>
+        </w:rPr>
+        <w:t xml:space="preserve"> &lt;&lt; "Operator = called\n";</w:t>
+      </w:r>
+    </w:p>
+    <w:p>
+      <w:pPr>
+        <w:autoSpaceDE w:val="0"/>
+        <w:autoSpaceDN w:val="0"/>
+        <w:adjustRightInd w:val="0"/>
+        <w:spacing w:after="0" w:line="240" w:lineRule="auto"/>
+        <w:ind w:left="708"/>
+        <w:rPr>
+          <w:rFonts w:ascii="Courier New" w:hAnsi="Courier New" w:cs="Courier New"/>
+          <w:color w:val="000000"/>
+          <w:sz w:val="22"/>
+          <w:lang w:eastAsia="en-US"/>
+        </w:rPr>
+      </w:pPr>
+      <w:r>
+        <w:rPr>
+          <w:rFonts w:ascii="Courier New" w:hAnsi="Courier New" w:cs="Courier New"/>
+          <w:color w:val="000000"/>
+          <w:sz w:val="22"/>
+          <w:lang w:eastAsia="en-US"/>
+        </w:rPr>
+        <w:t xml:space="preserve">23 data = </w:t>
+      </w:r>
+      <w:proofErr w:type="spellStart"/>
+      <w:r>
+        <w:rPr>
+          <w:rFonts w:ascii="Courier New" w:hAnsi="Courier New" w:cs="Courier New"/>
+          <w:color w:val="000000"/>
+          <w:sz w:val="22"/>
+          <w:lang w:eastAsia="en-US"/>
+        </w:rPr>
+        <w:t>old_trouble.data</w:t>
+      </w:r>
+      <w:proofErr w:type="spellEnd"/>
+      <w:r>
+        <w:rPr>
+          <w:rFonts w:ascii="Courier New" w:hAnsi="Courier New" w:cs="Courier New"/>
+          <w:color w:val="000000"/>
+          <w:sz w:val="22"/>
+          <w:lang w:eastAsia="en-US"/>
+        </w:rPr>
+        <w:t>;</w:t>
       </w:r>
     </w:p>
     <w:p>
@@ -4820,6 +6696,7 @@
           <w:lang w:eastAsia="en-US"/>
         </w:rPr>
       </w:pPr>
+      <w:proofErr w:type="gramStart"/>
       <w:r>
         <w:rPr>
           <w:rFonts w:ascii="Courier New" w:hAnsi="Courier New" w:cs="Courier New"/>
@@ -4829,6 +6706,7 @@
         </w:rPr>
         <w:t>25 }</w:t>
       </w:r>
+      <w:proofErr w:type="gramEnd"/>
     </w:p>
     <w:p>
       <w:pPr>
@@ -4875,7 +6753,47 @@
           <w:sz w:val="22"/>
           <w:lang w:eastAsia="en-US"/>
         </w:rPr>
-        <w:t>27 int main()</w:t>
+        <w:t xml:space="preserve">27 </w:t>
+      </w:r>
+      <w:proofErr w:type="spellStart"/>
+      <w:r>
+        <w:rPr>
+          <w:rFonts w:ascii="Courier New" w:hAnsi="Courier New" w:cs="Courier New"/>
+          <w:color w:val="000000"/>
+          <w:sz w:val="22"/>
+          <w:lang w:eastAsia="en-US"/>
+        </w:rPr>
+        <w:t>int</w:t>
+      </w:r>
+      <w:proofErr w:type="spellEnd"/>
+      <w:r>
+        <w:rPr>
+          <w:rFonts w:ascii="Courier New" w:hAnsi="Courier New" w:cs="Courier New"/>
+          <w:color w:val="000000"/>
+          <w:sz w:val="22"/>
+          <w:lang w:eastAsia="en-US"/>
+        </w:rPr>
+        <w:t xml:space="preserve"> </w:t>
+      </w:r>
+      <w:proofErr w:type="gramStart"/>
+      <w:r>
+        <w:rPr>
+          <w:rFonts w:ascii="Courier New" w:hAnsi="Courier New" w:cs="Courier New"/>
+          <w:color w:val="000000"/>
+          <w:sz w:val="22"/>
+          <w:lang w:eastAsia="en-US"/>
+        </w:rPr>
+        <w:t>main(</w:t>
+      </w:r>
+      <w:proofErr w:type="gramEnd"/>
+      <w:r>
+        <w:rPr>
+          <w:rFonts w:ascii="Courier New" w:hAnsi="Courier New" w:cs="Courier New"/>
+          <w:color w:val="000000"/>
+          <w:sz w:val="22"/>
+          <w:lang w:eastAsia="en-US"/>
+        </w:rPr>
+        <w:t>)</w:t>
       </w:r>
     </w:p>
     <w:p>
@@ -4923,31 +6841,71 @@
           <w:sz w:val="22"/>
           <w:lang w:eastAsia="en-US"/>
         </w:rPr>
-        <w:t>29 trouble troublel;</w:t>
-      </w:r>
-    </w:p>
-    <w:p>
-      <w:pPr>
-        <w:autoSpaceDE w:val="0"/>
-        <w:autoSpaceDN w:val="0"/>
-        <w:adjustRightInd w:val="0"/>
-        <w:spacing w:after="0" w:line="240" w:lineRule="auto"/>
-        <w:ind w:left="708"/>
-        <w:rPr>
-          <w:rFonts w:ascii="Courier New" w:hAnsi="Courier New" w:cs="Courier New"/>
-          <w:color w:val="000000"/>
-          <w:sz w:val="22"/>
-          <w:lang w:eastAsia="en-US"/>
-        </w:rPr>
-      </w:pPr>
-      <w:r>
-        <w:rPr>
-          <w:rFonts w:ascii="Courier New" w:hAnsi="Courier New" w:cs="Courier New"/>
-          <w:color w:val="000000"/>
-          <w:sz w:val="22"/>
-          <w:lang w:eastAsia="en-US"/>
-        </w:rPr>
-        <w:t>30 trouble trouble2(troublel);</w:t>
+        <w:t xml:space="preserve">29 trouble </w:t>
+      </w:r>
+      <w:proofErr w:type="spellStart"/>
+      <w:r>
+        <w:rPr>
+          <w:rFonts w:ascii="Courier New" w:hAnsi="Courier New" w:cs="Courier New"/>
+          <w:color w:val="000000"/>
+          <w:sz w:val="22"/>
+          <w:lang w:eastAsia="en-US"/>
+        </w:rPr>
+        <w:t>troublel</w:t>
+      </w:r>
+      <w:proofErr w:type="spellEnd"/>
+      <w:r>
+        <w:rPr>
+          <w:rFonts w:ascii="Courier New" w:hAnsi="Courier New" w:cs="Courier New"/>
+          <w:color w:val="000000"/>
+          <w:sz w:val="22"/>
+          <w:lang w:eastAsia="en-US"/>
+        </w:rPr>
+        <w:t>;</w:t>
+      </w:r>
+    </w:p>
+    <w:p>
+      <w:pPr>
+        <w:autoSpaceDE w:val="0"/>
+        <w:autoSpaceDN w:val="0"/>
+        <w:adjustRightInd w:val="0"/>
+        <w:spacing w:after="0" w:line="240" w:lineRule="auto"/>
+        <w:ind w:left="708"/>
+        <w:rPr>
+          <w:rFonts w:ascii="Courier New" w:hAnsi="Courier New" w:cs="Courier New"/>
+          <w:color w:val="000000"/>
+          <w:sz w:val="22"/>
+          <w:lang w:eastAsia="en-US"/>
+        </w:rPr>
+      </w:pPr>
+      <w:r>
+        <w:rPr>
+          <w:rFonts w:ascii="Courier New" w:hAnsi="Courier New" w:cs="Courier New"/>
+          <w:color w:val="000000"/>
+          <w:sz w:val="22"/>
+          <w:lang w:eastAsia="en-US"/>
+        </w:rPr>
+        <w:t>30 trouble trouble2(</w:t>
+      </w:r>
+      <w:proofErr w:type="spellStart"/>
+      <w:r>
+        <w:rPr>
+          <w:rFonts w:ascii="Courier New" w:hAnsi="Courier New" w:cs="Courier New"/>
+          <w:color w:val="000000"/>
+          <w:sz w:val="22"/>
+          <w:lang w:eastAsia="en-US"/>
+        </w:rPr>
+        <w:t>troublel</w:t>
+      </w:r>
+      <w:proofErr w:type="spellEnd"/>
+      <w:r>
+        <w:rPr>
+          <w:rFonts w:ascii="Courier New" w:hAnsi="Courier New" w:cs="Courier New"/>
+          <w:color w:val="000000"/>
+          <w:sz w:val="22"/>
+          <w:lang w:eastAsia="en-US"/>
+        </w:rPr>
+        <w:t>);</w:t>
       </w:r>
     </w:p>
     <w:p>
@@ -5012,6 +6970,7 @@
           <w:lang w:eastAsia="en-US"/>
         </w:rPr>
       </w:pPr>
+      <w:proofErr w:type="gramStart"/>
       <w:r>
         <w:rPr>
           <w:rFonts w:ascii="Courier New" w:hAnsi="Courier New" w:cs="Courier New"/>
@@ -5021,6 +6980,7 @@
         </w:rPr>
         <w:t>33 }</w:t>
       </w:r>
+      <w:proofErr w:type="gramEnd"/>
     </w:p>
     <w:p>
       <w:pPr>
@@ -5134,7 +7094,35 @@
         <w:rPr>
           <w:sz w:val="22"/>
         </w:rPr>
-        <w:t>Why does this example  fail when we delete the variable list_ptr? The</w:t>
+        <w:t xml:space="preserve">Why does this </w:t>
+      </w:r>
+      <w:proofErr w:type="gramStart"/>
+      <w:r>
+        <w:rPr>
+          <w:sz w:val="22"/>
+        </w:rPr>
+        <w:t>example  fail</w:t>
+      </w:r>
+      <w:proofErr w:type="gramEnd"/>
+      <w:r>
+        <w:rPr>
+          <w:sz w:val="22"/>
+        </w:rPr>
+        <w:t xml:space="preserve"> when we delete the variable </w:t>
+      </w:r>
+      <w:proofErr w:type="spellStart"/>
+      <w:r>
+        <w:rPr>
+          <w:sz w:val="22"/>
+        </w:rPr>
+        <w:t>list_ptr</w:t>
+      </w:r>
+      <w:proofErr w:type="spellEnd"/>
+      <w:r>
+        <w:rPr>
+          <w:sz w:val="22"/>
+        </w:rPr>
+        <w:t>? The</w:t>
       </w:r>
     </w:p>
     <w:p>
@@ -5194,31 +7182,71 @@
           <w:sz w:val="22"/>
           <w:lang w:eastAsia="en-US"/>
         </w:rPr>
-        <w:t>1 #include &lt;iostream.h&gt;</w:t>
-      </w:r>
-    </w:p>
-    <w:p>
-      <w:pPr>
-        <w:autoSpaceDE w:val="0"/>
-        <w:autoSpaceDN w:val="0"/>
-        <w:adjustRightInd w:val="0"/>
-        <w:spacing w:after="0" w:line="240" w:lineRule="auto"/>
-        <w:ind w:left="708"/>
-        <w:rPr>
-          <w:rFonts w:ascii="Courier New" w:hAnsi="Courier New" w:cs="Courier New"/>
-          <w:color w:val="000000"/>
-          <w:sz w:val="22"/>
-          <w:lang w:eastAsia="en-US"/>
-        </w:rPr>
-      </w:pPr>
-      <w:r>
-        <w:rPr>
-          <w:rFonts w:ascii="Courier New" w:hAnsi="Courier New" w:cs="Courier New"/>
-          <w:color w:val="000000"/>
-          <w:sz w:val="22"/>
-          <w:lang w:eastAsia="en-US"/>
-        </w:rPr>
-        <w:t>2 #include &lt;stdlib.h&gt;</w:t>
+        <w:t>1 #include &lt;</w:t>
+      </w:r>
+      <w:proofErr w:type="spellStart"/>
+      <w:r>
+        <w:rPr>
+          <w:rFonts w:ascii="Courier New" w:hAnsi="Courier New" w:cs="Courier New"/>
+          <w:color w:val="000000"/>
+          <w:sz w:val="22"/>
+          <w:lang w:eastAsia="en-US"/>
+        </w:rPr>
+        <w:t>iostream.h</w:t>
+      </w:r>
+      <w:proofErr w:type="spellEnd"/>
+      <w:r>
+        <w:rPr>
+          <w:rFonts w:ascii="Courier New" w:hAnsi="Courier New" w:cs="Courier New"/>
+          <w:color w:val="000000"/>
+          <w:sz w:val="22"/>
+          <w:lang w:eastAsia="en-US"/>
+        </w:rPr>
+        <w:t>&gt;</w:t>
+      </w:r>
+    </w:p>
+    <w:p>
+      <w:pPr>
+        <w:autoSpaceDE w:val="0"/>
+        <w:autoSpaceDN w:val="0"/>
+        <w:adjustRightInd w:val="0"/>
+        <w:spacing w:after="0" w:line="240" w:lineRule="auto"/>
+        <w:ind w:left="708"/>
+        <w:rPr>
+          <w:rFonts w:ascii="Courier New" w:hAnsi="Courier New" w:cs="Courier New"/>
+          <w:color w:val="000000"/>
+          <w:sz w:val="22"/>
+          <w:lang w:eastAsia="en-US"/>
+        </w:rPr>
+      </w:pPr>
+      <w:r>
+        <w:rPr>
+          <w:rFonts w:ascii="Courier New" w:hAnsi="Courier New" w:cs="Courier New"/>
+          <w:color w:val="000000"/>
+          <w:sz w:val="22"/>
+          <w:lang w:eastAsia="en-US"/>
+        </w:rPr>
+        <w:t>2 #include &lt;</w:t>
+      </w:r>
+      <w:proofErr w:type="spellStart"/>
+      <w:r>
+        <w:rPr>
+          <w:rFonts w:ascii="Courier New" w:hAnsi="Courier New" w:cs="Courier New"/>
+          <w:color w:val="000000"/>
+          <w:sz w:val="22"/>
+          <w:lang w:eastAsia="en-US"/>
+        </w:rPr>
+        <w:t>stdlib.h</w:t>
+      </w:r>
+      <w:proofErr w:type="spellEnd"/>
+      <w:r>
+        <w:rPr>
+          <w:rFonts w:ascii="Courier New" w:hAnsi="Courier New" w:cs="Courier New"/>
+          <w:color w:val="000000"/>
+          <w:sz w:val="22"/>
+          <w:lang w:eastAsia="en-US"/>
+        </w:rPr>
+        <w:t>&gt;</w:t>
       </w:r>
     </w:p>
     <w:p>
@@ -5314,7 +7342,27 @@
           <w:sz w:val="22"/>
           <w:lang w:eastAsia="en-US"/>
         </w:rPr>
-        <w:t>6 int item; // Current item number</w:t>
+        <w:t xml:space="preserve">6 </w:t>
+      </w:r>
+      <w:proofErr w:type="spellStart"/>
+      <w:r>
+        <w:rPr>
+          <w:rFonts w:ascii="Courier New" w:hAnsi="Courier New" w:cs="Courier New"/>
+          <w:color w:val="000000"/>
+          <w:sz w:val="22"/>
+          <w:lang w:eastAsia="en-US"/>
+        </w:rPr>
+        <w:t>int</w:t>
+      </w:r>
+      <w:proofErr w:type="spellEnd"/>
+      <w:r>
+        <w:rPr>
+          <w:rFonts w:ascii="Courier New" w:hAnsi="Courier New" w:cs="Courier New"/>
+          <w:color w:val="000000"/>
+          <w:sz w:val="22"/>
+          <w:lang w:eastAsia="en-US"/>
+        </w:rPr>
+        <w:t xml:space="preserve"> item; // Current item number</w:t>
       </w:r>
     </w:p>
     <w:p>
@@ -5362,31 +7410,71 @@
           <w:sz w:val="22"/>
           <w:lang w:eastAsia="en-US"/>
         </w:rPr>
-        <w:t>8 public:</w:t>
-      </w:r>
-    </w:p>
-    <w:p>
-      <w:pPr>
-        <w:autoSpaceDE w:val="0"/>
-        <w:autoSpaceDN w:val="0"/>
-        <w:adjustRightInd w:val="0"/>
-        <w:spacing w:after="0" w:line="240" w:lineRule="auto"/>
-        <w:ind w:left="708"/>
-        <w:rPr>
-          <w:rFonts w:ascii="Courier New" w:hAnsi="Courier New" w:cs="Courier New"/>
-          <w:color w:val="000000"/>
-          <w:sz w:val="22"/>
-          <w:lang w:eastAsia="en-US"/>
-        </w:rPr>
-      </w:pPr>
-      <w:r>
-        <w:rPr>
-          <w:rFonts w:ascii="Courier New" w:hAnsi="Courier New" w:cs="Courier New"/>
-          <w:color w:val="000000"/>
-          <w:sz w:val="22"/>
-          <w:lang w:eastAsia="en-US"/>
-        </w:rPr>
-        <w:t>9 virtual void clear() = 0;</w:t>
+        <w:t xml:space="preserve">8 </w:t>
+      </w:r>
+      <w:proofErr w:type="gramStart"/>
+      <w:r>
+        <w:rPr>
+          <w:rFonts w:ascii="Courier New" w:hAnsi="Courier New" w:cs="Courier New"/>
+          <w:color w:val="000000"/>
+          <w:sz w:val="22"/>
+          <w:lang w:eastAsia="en-US"/>
+        </w:rPr>
+        <w:t>public</w:t>
+      </w:r>
+      <w:proofErr w:type="gramEnd"/>
+      <w:r>
+        <w:rPr>
+          <w:rFonts w:ascii="Courier New" w:hAnsi="Courier New" w:cs="Courier New"/>
+          <w:color w:val="000000"/>
+          <w:sz w:val="22"/>
+          <w:lang w:eastAsia="en-US"/>
+        </w:rPr>
+        <w:t>:</w:t>
+      </w:r>
+    </w:p>
+    <w:p>
+      <w:pPr>
+        <w:autoSpaceDE w:val="0"/>
+        <w:autoSpaceDN w:val="0"/>
+        <w:adjustRightInd w:val="0"/>
+        <w:spacing w:after="0" w:line="240" w:lineRule="auto"/>
+        <w:ind w:left="708"/>
+        <w:rPr>
+          <w:rFonts w:ascii="Courier New" w:hAnsi="Courier New" w:cs="Courier New"/>
+          <w:color w:val="000000"/>
+          <w:sz w:val="22"/>
+          <w:lang w:eastAsia="en-US"/>
+        </w:rPr>
+      </w:pPr>
+      <w:r>
+        <w:rPr>
+          <w:rFonts w:ascii="Courier New" w:hAnsi="Courier New" w:cs="Courier New"/>
+          <w:color w:val="000000"/>
+          <w:sz w:val="22"/>
+          <w:lang w:eastAsia="en-US"/>
+        </w:rPr>
+        <w:t xml:space="preserve">9 virtual void </w:t>
+      </w:r>
+      <w:proofErr w:type="gramStart"/>
+      <w:r>
+        <w:rPr>
+          <w:rFonts w:ascii="Courier New" w:hAnsi="Courier New" w:cs="Courier New"/>
+          <w:color w:val="000000"/>
+          <w:sz w:val="22"/>
+          <w:lang w:eastAsia="en-US"/>
+        </w:rPr>
+        <w:t>clear(</w:t>
+      </w:r>
+      <w:proofErr w:type="gramEnd"/>
+      <w:r>
+        <w:rPr>
+          <w:rFonts w:ascii="Courier New" w:hAnsi="Courier New" w:cs="Courier New"/>
+          <w:color w:val="000000"/>
+          <w:sz w:val="22"/>
+          <w:lang w:eastAsia="en-US"/>
+        </w:rPr>
+        <w:t>) = 0;</w:t>
       </w:r>
     </w:p>
     <w:p>
@@ -5434,7 +7522,27 @@
           <w:sz w:val="22"/>
           <w:lang w:eastAsia="en-US"/>
         </w:rPr>
-        <w:t>11 void next_item(void) {</w:t>
+        <w:t xml:space="preserve">11 void </w:t>
+      </w:r>
+      <w:proofErr w:type="spellStart"/>
+      <w:r>
+        <w:rPr>
+          <w:rFonts w:ascii="Courier New" w:hAnsi="Courier New" w:cs="Courier New"/>
+          <w:color w:val="000000"/>
+          <w:sz w:val="22"/>
+          <w:lang w:eastAsia="en-US"/>
+        </w:rPr>
+        <w:t>next_item</w:t>
+      </w:r>
+      <w:proofErr w:type="spellEnd"/>
+      <w:r>
+        <w:rPr>
+          <w:rFonts w:ascii="Courier New" w:hAnsi="Courier New" w:cs="Courier New"/>
+          <w:color w:val="000000"/>
+          <w:sz w:val="22"/>
+          <w:lang w:eastAsia="en-US"/>
+        </w:rPr>
+        <w:t>(void) {</w:t>
       </w:r>
     </w:p>
     <w:p>
@@ -5475,6 +7583,7 @@
           <w:lang w:eastAsia="en-US"/>
         </w:rPr>
       </w:pPr>
+      <w:proofErr w:type="gramStart"/>
       <w:r>
         <w:rPr>
           <w:rFonts w:ascii="Courier New" w:hAnsi="Courier New" w:cs="Courier New"/>
@@ -5484,6 +7593,7 @@
         </w:rPr>
         <w:t>13 }</w:t>
       </w:r>
+      <w:proofErr w:type="gramEnd"/>
     </w:p>
     <w:p>
       <w:pPr>
@@ -5571,6 +7681,7 @@
           <w:lang w:eastAsia="en-US"/>
         </w:rPr>
       </w:pPr>
+      <w:proofErr w:type="gramStart"/>
       <w:r>
         <w:rPr>
           <w:rFonts w:ascii="Courier New" w:hAnsi="Courier New" w:cs="Courier New"/>
@@ -5580,6 +7691,7 @@
         </w:rPr>
         <w:t>17 }</w:t>
       </w:r>
+      <w:proofErr w:type="gramEnd"/>
     </w:p>
     <w:p>
       <w:pPr>
@@ -5626,47 +7738,88 @@
           <w:sz w:val="22"/>
           <w:lang w:eastAsia="en-US"/>
         </w:rPr>
-        <w:t>19 virtual ~list() {</w:t>
-      </w:r>
-    </w:p>
-    <w:p>
-      <w:pPr>
-        <w:autoSpaceDE w:val="0"/>
-        <w:autoSpaceDN w:val="0"/>
-        <w:adjustRightInd w:val="0"/>
-        <w:spacing w:after="0" w:line="240" w:lineRule="auto"/>
-        <w:ind w:left="708"/>
-        <w:rPr>
-          <w:rFonts w:ascii="Courier New" w:hAnsi="Courier New" w:cs="Courier New"/>
-          <w:color w:val="000000"/>
-          <w:sz w:val="22"/>
-          <w:lang w:eastAsia="en-US"/>
-        </w:rPr>
-      </w:pPr>
-      <w:r>
-        <w:rPr>
-          <w:rFonts w:ascii="Courier New" w:hAnsi="Courier New" w:cs="Courier New"/>
-          <w:color w:val="000000"/>
-          <w:sz w:val="22"/>
-          <w:lang w:eastAsia="en-US"/>
-        </w:rPr>
-        <w:t>20 clear();</w:t>
-      </w:r>
-    </w:p>
-    <w:p>
-      <w:pPr>
-        <w:autoSpaceDE w:val="0"/>
-        <w:autoSpaceDN w:val="0"/>
-        <w:adjustRightInd w:val="0"/>
-        <w:spacing w:after="0" w:line="240" w:lineRule="auto"/>
-        <w:ind w:left="708"/>
-        <w:rPr>
-          <w:rFonts w:ascii="Courier New" w:hAnsi="Courier New" w:cs="Courier New"/>
-          <w:color w:val="000000"/>
-          <w:sz w:val="22"/>
-          <w:lang w:eastAsia="en-US"/>
-        </w:rPr>
-      </w:pPr>
+        <w:t>19 virtual ~</w:t>
+      </w:r>
+      <w:proofErr w:type="gramStart"/>
+      <w:r>
+        <w:rPr>
+          <w:rFonts w:ascii="Courier New" w:hAnsi="Courier New" w:cs="Courier New"/>
+          <w:color w:val="000000"/>
+          <w:sz w:val="22"/>
+          <w:lang w:eastAsia="en-US"/>
+        </w:rPr>
+        <w:t>list(</w:t>
+      </w:r>
+      <w:proofErr w:type="gramEnd"/>
+      <w:r>
+        <w:rPr>
+          <w:rFonts w:ascii="Courier New" w:hAnsi="Courier New" w:cs="Courier New"/>
+          <w:color w:val="000000"/>
+          <w:sz w:val="22"/>
+          <w:lang w:eastAsia="en-US"/>
+        </w:rPr>
+        <w:t>) {</w:t>
+      </w:r>
+    </w:p>
+    <w:p>
+      <w:pPr>
+        <w:autoSpaceDE w:val="0"/>
+        <w:autoSpaceDN w:val="0"/>
+        <w:adjustRightInd w:val="0"/>
+        <w:spacing w:after="0" w:line="240" w:lineRule="auto"/>
+        <w:ind w:left="708"/>
+        <w:rPr>
+          <w:rFonts w:ascii="Courier New" w:hAnsi="Courier New" w:cs="Courier New"/>
+          <w:color w:val="000000"/>
+          <w:sz w:val="22"/>
+          <w:lang w:eastAsia="en-US"/>
+        </w:rPr>
+      </w:pPr>
+      <w:r>
+        <w:rPr>
+          <w:rFonts w:ascii="Courier New" w:hAnsi="Courier New" w:cs="Courier New"/>
+          <w:color w:val="000000"/>
+          <w:sz w:val="22"/>
+          <w:lang w:eastAsia="en-US"/>
+        </w:rPr>
+        <w:t xml:space="preserve">20 </w:t>
+      </w:r>
+      <w:proofErr w:type="gramStart"/>
+      <w:r>
+        <w:rPr>
+          <w:rFonts w:ascii="Courier New" w:hAnsi="Courier New" w:cs="Courier New"/>
+          <w:color w:val="000000"/>
+          <w:sz w:val="22"/>
+          <w:lang w:eastAsia="en-US"/>
+        </w:rPr>
+        <w:t>clear(</w:t>
+      </w:r>
+      <w:proofErr w:type="gramEnd"/>
+      <w:r>
+        <w:rPr>
+          <w:rFonts w:ascii="Courier New" w:hAnsi="Courier New" w:cs="Courier New"/>
+          <w:color w:val="000000"/>
+          <w:sz w:val="22"/>
+          <w:lang w:eastAsia="en-US"/>
+        </w:rPr>
+        <w:t>);</w:t>
+      </w:r>
+    </w:p>
+    <w:p>
+      <w:pPr>
+        <w:autoSpaceDE w:val="0"/>
+        <w:autoSpaceDN w:val="0"/>
+        <w:adjustRightInd w:val="0"/>
+        <w:spacing w:after="0" w:line="240" w:lineRule="auto"/>
+        <w:ind w:left="708"/>
+        <w:rPr>
+          <w:rFonts w:ascii="Courier New" w:hAnsi="Courier New" w:cs="Courier New"/>
+          <w:color w:val="000000"/>
+          <w:sz w:val="22"/>
+          <w:lang w:eastAsia="en-US"/>
+        </w:rPr>
+      </w:pPr>
+      <w:proofErr w:type="gramStart"/>
       <w:r>
         <w:rPr>
           <w:rFonts w:ascii="Courier New" w:hAnsi="Courier New" w:cs="Courier New"/>
@@ -5676,29 +7829,41 @@
         </w:rPr>
         <w:t>21 }</w:t>
       </w:r>
-    </w:p>
-    <w:p>
-      <w:pPr>
-        <w:autoSpaceDE w:val="0"/>
-        <w:autoSpaceDN w:val="0"/>
-        <w:adjustRightInd w:val="0"/>
-        <w:spacing w:after="0" w:line="240" w:lineRule="auto"/>
-        <w:ind w:left="708"/>
-        <w:rPr>
-          <w:rFonts w:ascii="Courier New" w:hAnsi="Courier New" w:cs="Courier New"/>
-          <w:color w:val="000000"/>
-          <w:sz w:val="22"/>
-          <w:lang w:eastAsia="en-US"/>
-        </w:rPr>
-      </w:pPr>
-      <w:r>
-        <w:rPr>
-          <w:rFonts w:ascii="Courier New" w:hAnsi="Courier New" w:cs="Courier New"/>
-          <w:color w:val="000000"/>
-          <w:sz w:val="22"/>
-          <w:lang w:eastAsia="en-US"/>
-        </w:rPr>
-        <w:t>22 };</w:t>
+      <w:proofErr w:type="gramEnd"/>
+    </w:p>
+    <w:p>
+      <w:pPr>
+        <w:autoSpaceDE w:val="0"/>
+        <w:autoSpaceDN w:val="0"/>
+        <w:adjustRightInd w:val="0"/>
+        <w:spacing w:after="0" w:line="240" w:lineRule="auto"/>
+        <w:ind w:left="708"/>
+        <w:rPr>
+          <w:rFonts w:ascii="Courier New" w:hAnsi="Courier New" w:cs="Courier New"/>
+          <w:color w:val="000000"/>
+          <w:sz w:val="22"/>
+          <w:lang w:eastAsia="en-US"/>
+        </w:rPr>
+      </w:pPr>
+      <w:proofErr w:type="gramStart"/>
+      <w:r>
+        <w:rPr>
+          <w:rFonts w:ascii="Courier New" w:hAnsi="Courier New" w:cs="Courier New"/>
+          <w:color w:val="000000"/>
+          <w:sz w:val="22"/>
+          <w:lang w:eastAsia="en-US"/>
+        </w:rPr>
+        <w:t>22 }</w:t>
+      </w:r>
+      <w:proofErr w:type="gramEnd"/>
+      <w:r>
+        <w:rPr>
+          <w:rFonts w:ascii="Courier New" w:hAnsi="Courier New" w:cs="Courier New"/>
+          <w:color w:val="000000"/>
+          <w:sz w:val="22"/>
+          <w:lang w:eastAsia="en-US"/>
+        </w:rPr>
+        <w:t>;</w:t>
       </w:r>
     </w:p>
     <w:p>
@@ -5746,55 +7911,155 @@
           <w:sz w:val="22"/>
           <w:lang w:eastAsia="en-US"/>
         </w:rPr>
-        <w:t>24 class list_of_integers : public list {</w:t>
-      </w:r>
-    </w:p>
-    <w:p>
-      <w:pPr>
-        <w:autoSpaceDE w:val="0"/>
-        <w:autoSpaceDN w:val="0"/>
-        <w:adjustRightInd w:val="0"/>
-        <w:spacing w:after="0" w:line="240" w:lineRule="auto"/>
-        <w:ind w:left="708"/>
-        <w:rPr>
-          <w:rFonts w:ascii="Courier New" w:hAnsi="Courier New" w:cs="Courier New"/>
-          <w:color w:val="000000"/>
-          <w:sz w:val="22"/>
-          <w:lang w:eastAsia="en-US"/>
-        </w:rPr>
-      </w:pPr>
-      <w:r>
-        <w:rPr>
-          <w:rFonts w:ascii="Courier New" w:hAnsi="Courier New" w:cs="Courier New"/>
-          <w:color w:val="000000"/>
-          <w:sz w:val="22"/>
-          <w:lang w:eastAsia="en-US"/>
-        </w:rPr>
-        <w:t>25 public:</w:t>
-      </w:r>
-    </w:p>
-    <w:p>
-      <w:pPr>
-        <w:autoSpaceDE w:val="0"/>
-        <w:autoSpaceDN w:val="0"/>
-        <w:adjustRightInd w:val="0"/>
-        <w:spacing w:after="0" w:line="240" w:lineRule="auto"/>
-        <w:ind w:left="708"/>
-        <w:rPr>
-          <w:rFonts w:ascii="Courier New" w:hAnsi="Courier New" w:cs="Courier New"/>
-          <w:color w:val="000000"/>
-          <w:sz w:val="22"/>
-          <w:lang w:eastAsia="en-US"/>
-        </w:rPr>
-      </w:pPr>
-      <w:r>
-        <w:rPr>
-          <w:rFonts w:ascii="Courier New" w:hAnsi="Courier New" w:cs="Courier New"/>
-          <w:color w:val="000000"/>
-          <w:sz w:val="22"/>
-          <w:lang w:eastAsia="en-US"/>
-        </w:rPr>
-        <w:t>26 int array[100]; // Place to store the items</w:t>
+        <w:t xml:space="preserve">24 class </w:t>
+      </w:r>
+      <w:proofErr w:type="spellStart"/>
+      <w:r>
+        <w:rPr>
+          <w:rFonts w:ascii="Courier New" w:hAnsi="Courier New" w:cs="Courier New"/>
+          <w:color w:val="000000"/>
+          <w:sz w:val="22"/>
+          <w:lang w:eastAsia="en-US"/>
+        </w:rPr>
+        <w:t>list_of_</w:t>
+      </w:r>
+      <w:proofErr w:type="gramStart"/>
+      <w:r>
+        <w:rPr>
+          <w:rFonts w:ascii="Courier New" w:hAnsi="Courier New" w:cs="Courier New"/>
+          <w:color w:val="000000"/>
+          <w:sz w:val="22"/>
+          <w:lang w:eastAsia="en-US"/>
+        </w:rPr>
+        <w:t>integers</w:t>
+      </w:r>
+      <w:proofErr w:type="spellEnd"/>
+      <w:r>
+        <w:rPr>
+          <w:rFonts w:ascii="Courier New" w:hAnsi="Courier New" w:cs="Courier New"/>
+          <w:color w:val="000000"/>
+          <w:sz w:val="22"/>
+          <w:lang w:eastAsia="en-US"/>
+        </w:rPr>
+        <w:t xml:space="preserve"> :</w:t>
+      </w:r>
+      <w:proofErr w:type="gramEnd"/>
+      <w:r>
+        <w:rPr>
+          <w:rFonts w:ascii="Courier New" w:hAnsi="Courier New" w:cs="Courier New"/>
+          <w:color w:val="000000"/>
+          <w:sz w:val="22"/>
+          <w:lang w:eastAsia="en-US"/>
+        </w:rPr>
+        <w:t xml:space="preserve"> public list {</w:t>
+      </w:r>
+    </w:p>
+    <w:p>
+      <w:pPr>
+        <w:autoSpaceDE w:val="0"/>
+        <w:autoSpaceDN w:val="0"/>
+        <w:adjustRightInd w:val="0"/>
+        <w:spacing w:after="0" w:line="240" w:lineRule="auto"/>
+        <w:ind w:left="708"/>
+        <w:rPr>
+          <w:rFonts w:ascii="Courier New" w:hAnsi="Courier New" w:cs="Courier New"/>
+          <w:color w:val="000000"/>
+          <w:sz w:val="22"/>
+          <w:lang w:eastAsia="en-US"/>
+        </w:rPr>
+      </w:pPr>
+      <w:r>
+        <w:rPr>
+          <w:rFonts w:ascii="Courier New" w:hAnsi="Courier New" w:cs="Courier New"/>
+          <w:color w:val="000000"/>
+          <w:sz w:val="22"/>
+          <w:lang w:eastAsia="en-US"/>
+        </w:rPr>
+        <w:t xml:space="preserve">25 </w:t>
+      </w:r>
+      <w:proofErr w:type="gramStart"/>
+      <w:r>
+        <w:rPr>
+          <w:rFonts w:ascii="Courier New" w:hAnsi="Courier New" w:cs="Courier New"/>
+          <w:color w:val="000000"/>
+          <w:sz w:val="22"/>
+          <w:lang w:eastAsia="en-US"/>
+        </w:rPr>
+        <w:t>public</w:t>
+      </w:r>
+      <w:proofErr w:type="gramEnd"/>
+      <w:r>
+        <w:rPr>
+          <w:rFonts w:ascii="Courier New" w:hAnsi="Courier New" w:cs="Courier New"/>
+          <w:color w:val="000000"/>
+          <w:sz w:val="22"/>
+          <w:lang w:eastAsia="en-US"/>
+        </w:rPr>
+        <w:t>:</w:t>
+      </w:r>
+    </w:p>
+    <w:p>
+      <w:pPr>
+        <w:autoSpaceDE w:val="0"/>
+        <w:autoSpaceDN w:val="0"/>
+        <w:adjustRightInd w:val="0"/>
+        <w:spacing w:after="0" w:line="240" w:lineRule="auto"/>
+        <w:ind w:left="708"/>
+        <w:rPr>
+          <w:rFonts w:ascii="Courier New" w:hAnsi="Courier New" w:cs="Courier New"/>
+          <w:color w:val="000000"/>
+          <w:sz w:val="22"/>
+          <w:lang w:eastAsia="en-US"/>
+        </w:rPr>
+      </w:pPr>
+      <w:r>
+        <w:rPr>
+          <w:rFonts w:ascii="Courier New" w:hAnsi="Courier New" w:cs="Courier New"/>
+          <w:color w:val="000000"/>
+          <w:sz w:val="22"/>
+          <w:lang w:eastAsia="en-US"/>
+        </w:rPr>
+        <w:t xml:space="preserve">26 </w:t>
+      </w:r>
+      <w:proofErr w:type="spellStart"/>
+      <w:r>
+        <w:rPr>
+          <w:rFonts w:ascii="Courier New" w:hAnsi="Courier New" w:cs="Courier New"/>
+          <w:color w:val="000000"/>
+          <w:sz w:val="22"/>
+          <w:lang w:eastAsia="en-US"/>
+        </w:rPr>
+        <w:t>int</w:t>
+      </w:r>
+      <w:proofErr w:type="spellEnd"/>
+      <w:r>
+        <w:rPr>
+          <w:rFonts w:ascii="Courier New" w:hAnsi="Courier New" w:cs="Courier New"/>
+          <w:color w:val="000000"/>
+          <w:sz w:val="22"/>
+          <w:lang w:eastAsia="en-US"/>
+        </w:rPr>
+        <w:t xml:space="preserve"> </w:t>
+      </w:r>
+      <w:proofErr w:type="gramStart"/>
+      <w:r>
+        <w:rPr>
+          <w:rFonts w:ascii="Courier New" w:hAnsi="Courier New" w:cs="Courier New"/>
+          <w:color w:val="000000"/>
+          <w:sz w:val="22"/>
+          <w:lang w:eastAsia="en-US"/>
+        </w:rPr>
+        <w:t>array[</w:t>
+      </w:r>
+      <w:proofErr w:type="gramEnd"/>
+      <w:r>
+        <w:rPr>
+          <w:rFonts w:ascii="Courier New" w:hAnsi="Courier New" w:cs="Courier New"/>
+          <w:color w:val="000000"/>
+          <w:sz w:val="22"/>
+          <w:lang w:eastAsia="en-US"/>
+        </w:rPr>
+        <w:t>100]; // Place to store the items</w:t>
       </w:r>
     </w:p>
     <w:p>
@@ -5866,30 +8131,71 @@
           <w:sz w:val="22"/>
           <w:lang w:eastAsia="en-US"/>
         </w:rPr>
-        <w:t>29 int i; // Array index</w:t>
-      </w:r>
-    </w:p>
-    <w:p>
-      <w:pPr>
-        <w:autoSpaceDE w:val="0"/>
-        <w:autoSpaceDN w:val="0"/>
-        <w:adjustRightInd w:val="0"/>
-        <w:spacing w:after="0" w:line="240" w:lineRule="auto"/>
-        <w:ind w:left="708"/>
-        <w:rPr>
-          <w:rFonts w:ascii="Courier New" w:hAnsi="Courier New" w:cs="Courier New"/>
-          <w:color w:val="000000"/>
-          <w:sz w:val="22"/>
-          <w:lang w:eastAsia="en-US"/>
-        </w:rPr>
-      </w:pPr>
-      <w:r>
-        <w:rPr>
-          <w:rFonts w:ascii="Courier New" w:hAnsi="Courier New" w:cs="Courier New"/>
-          <w:color w:val="000000"/>
-          <w:sz w:val="22"/>
-          <w:lang w:eastAsia="en-US"/>
-        </w:rPr>
+        <w:t xml:space="preserve">29 </w:t>
+      </w:r>
+      <w:proofErr w:type="spellStart"/>
+      <w:r>
+        <w:rPr>
+          <w:rFonts w:ascii="Courier New" w:hAnsi="Courier New" w:cs="Courier New"/>
+          <w:color w:val="000000"/>
+          <w:sz w:val="22"/>
+          <w:lang w:eastAsia="en-US"/>
+        </w:rPr>
+        <w:t>int</w:t>
+      </w:r>
+      <w:proofErr w:type="spellEnd"/>
+      <w:r>
+        <w:rPr>
+          <w:rFonts w:ascii="Courier New" w:hAnsi="Courier New" w:cs="Courier New"/>
+          <w:color w:val="000000"/>
+          <w:sz w:val="22"/>
+          <w:lang w:eastAsia="en-US"/>
+        </w:rPr>
+        <w:t xml:space="preserve"> </w:t>
+      </w:r>
+      <w:proofErr w:type="spellStart"/>
+      <w:r>
+        <w:rPr>
+          <w:rFonts w:ascii="Courier New" w:hAnsi="Courier New" w:cs="Courier New"/>
+          <w:color w:val="000000"/>
+          <w:sz w:val="22"/>
+          <w:lang w:eastAsia="en-US"/>
+        </w:rPr>
+        <w:t>i</w:t>
+      </w:r>
+      <w:proofErr w:type="spellEnd"/>
+      <w:r>
+        <w:rPr>
+          <w:rFonts w:ascii="Courier New" w:hAnsi="Courier New" w:cs="Courier New"/>
+          <w:color w:val="000000"/>
+          <w:sz w:val="22"/>
+          <w:lang w:eastAsia="en-US"/>
+        </w:rPr>
+        <w:t>; // Array index</w:t>
+      </w:r>
+    </w:p>
+    <w:p>
+      <w:pPr>
+        <w:autoSpaceDE w:val="0"/>
+        <w:autoSpaceDN w:val="0"/>
+        <w:adjustRightInd w:val="0"/>
+        <w:spacing w:after="0" w:line="240" w:lineRule="auto"/>
+        <w:ind w:left="708"/>
+        <w:rPr>
+          <w:rFonts w:ascii="Courier New" w:hAnsi="Courier New" w:cs="Courier New"/>
+          <w:color w:val="000000"/>
+          <w:sz w:val="22"/>
+          <w:lang w:eastAsia="en-US"/>
+        </w:rPr>
+      </w:pPr>
+      <w:r>
+        <w:rPr>
+          <w:rFonts w:ascii="Courier New" w:hAnsi="Courier New" w:cs="Courier New"/>
+          <w:color w:val="000000"/>
+          <w:sz w:val="22"/>
+          <w:lang w:eastAsia="en-US"/>
+        </w:rPr>
+        <w:lastRenderedPageBreak/>
         <w:t>30</w:t>
       </w:r>
     </w:p>
@@ -5914,47 +8220,128 @@
           <w:sz w:val="22"/>
           <w:lang w:eastAsia="en-US"/>
         </w:rPr>
-        <w:t>31 for (i = 0; i &lt; 100; ++i)</w:t>
-      </w:r>
-    </w:p>
-    <w:p>
-      <w:pPr>
-        <w:autoSpaceDE w:val="0"/>
-        <w:autoSpaceDN w:val="0"/>
-        <w:adjustRightInd w:val="0"/>
-        <w:spacing w:after="0" w:line="240" w:lineRule="auto"/>
-        <w:ind w:left="708"/>
-        <w:rPr>
-          <w:rFonts w:ascii="Courier New" w:hAnsi="Courier New" w:cs="Courier New"/>
-          <w:color w:val="000000"/>
-          <w:sz w:val="22"/>
-          <w:lang w:eastAsia="en-US"/>
-        </w:rPr>
-      </w:pPr>
-      <w:r>
-        <w:rPr>
-          <w:rFonts w:ascii="Courier New" w:hAnsi="Courier New" w:cs="Courier New"/>
-          <w:color w:val="000000"/>
-          <w:sz w:val="22"/>
-          <w:lang w:eastAsia="en-US"/>
-        </w:rPr>
-        <w:t>32 array[i] = 0;</w:t>
-      </w:r>
-    </w:p>
-    <w:p>
-      <w:pPr>
-        <w:autoSpaceDE w:val="0"/>
-        <w:autoSpaceDN w:val="0"/>
-        <w:adjustRightInd w:val="0"/>
-        <w:spacing w:after="0" w:line="240" w:lineRule="auto"/>
-        <w:ind w:left="708"/>
-        <w:rPr>
-          <w:rFonts w:ascii="Courier New" w:hAnsi="Courier New" w:cs="Courier New"/>
-          <w:color w:val="000000"/>
-          <w:sz w:val="22"/>
-          <w:lang w:eastAsia="en-US"/>
-        </w:rPr>
-      </w:pPr>
+        <w:t>31 for (</w:t>
+      </w:r>
+      <w:proofErr w:type="spellStart"/>
+      <w:r>
+        <w:rPr>
+          <w:rFonts w:ascii="Courier New" w:hAnsi="Courier New" w:cs="Courier New"/>
+          <w:color w:val="000000"/>
+          <w:sz w:val="22"/>
+          <w:lang w:eastAsia="en-US"/>
+        </w:rPr>
+        <w:t>i</w:t>
+      </w:r>
+      <w:proofErr w:type="spellEnd"/>
+      <w:r>
+        <w:rPr>
+          <w:rFonts w:ascii="Courier New" w:hAnsi="Courier New" w:cs="Courier New"/>
+          <w:color w:val="000000"/>
+          <w:sz w:val="22"/>
+          <w:lang w:eastAsia="en-US"/>
+        </w:rPr>
+        <w:t xml:space="preserve"> = 0; </w:t>
+      </w:r>
+      <w:proofErr w:type="spellStart"/>
+      <w:r>
+        <w:rPr>
+          <w:rFonts w:ascii="Courier New" w:hAnsi="Courier New" w:cs="Courier New"/>
+          <w:color w:val="000000"/>
+          <w:sz w:val="22"/>
+          <w:lang w:eastAsia="en-US"/>
+        </w:rPr>
+        <w:t>i</w:t>
+      </w:r>
+      <w:proofErr w:type="spellEnd"/>
+      <w:r>
+        <w:rPr>
+          <w:rFonts w:ascii="Courier New" w:hAnsi="Courier New" w:cs="Courier New"/>
+          <w:color w:val="000000"/>
+          <w:sz w:val="22"/>
+          <w:lang w:eastAsia="en-US"/>
+        </w:rPr>
+        <w:t xml:space="preserve"> &lt; 100; ++</w:t>
+      </w:r>
+      <w:proofErr w:type="spellStart"/>
+      <w:r>
+        <w:rPr>
+          <w:rFonts w:ascii="Courier New" w:hAnsi="Courier New" w:cs="Courier New"/>
+          <w:color w:val="000000"/>
+          <w:sz w:val="22"/>
+          <w:lang w:eastAsia="en-US"/>
+        </w:rPr>
+        <w:t>i</w:t>
+      </w:r>
+      <w:proofErr w:type="spellEnd"/>
+      <w:r>
+        <w:rPr>
+          <w:rFonts w:ascii="Courier New" w:hAnsi="Courier New" w:cs="Courier New"/>
+          <w:color w:val="000000"/>
+          <w:sz w:val="22"/>
+          <w:lang w:eastAsia="en-US"/>
+        </w:rPr>
+        <w:t>)</w:t>
+      </w:r>
+    </w:p>
+    <w:p>
+      <w:pPr>
+        <w:autoSpaceDE w:val="0"/>
+        <w:autoSpaceDN w:val="0"/>
+        <w:adjustRightInd w:val="0"/>
+        <w:spacing w:after="0" w:line="240" w:lineRule="auto"/>
+        <w:ind w:left="708"/>
+        <w:rPr>
+          <w:rFonts w:ascii="Courier New" w:hAnsi="Courier New" w:cs="Courier New"/>
+          <w:color w:val="000000"/>
+          <w:sz w:val="22"/>
+          <w:lang w:eastAsia="en-US"/>
+        </w:rPr>
+      </w:pPr>
+      <w:r>
+        <w:rPr>
+          <w:rFonts w:ascii="Courier New" w:hAnsi="Courier New" w:cs="Courier New"/>
+          <w:color w:val="000000"/>
+          <w:sz w:val="22"/>
+          <w:lang w:eastAsia="en-US"/>
+        </w:rPr>
+        <w:t>32 array[</w:t>
+      </w:r>
+      <w:proofErr w:type="spellStart"/>
+      <w:r>
+        <w:rPr>
+          <w:rFonts w:ascii="Courier New" w:hAnsi="Courier New" w:cs="Courier New"/>
+          <w:color w:val="000000"/>
+          <w:sz w:val="22"/>
+          <w:lang w:eastAsia="en-US"/>
+        </w:rPr>
+        <w:t>i</w:t>
+      </w:r>
+      <w:proofErr w:type="spellEnd"/>
+      <w:r>
+        <w:rPr>
+          <w:rFonts w:ascii="Courier New" w:hAnsi="Courier New" w:cs="Courier New"/>
+          <w:color w:val="000000"/>
+          <w:sz w:val="22"/>
+          <w:lang w:eastAsia="en-US"/>
+        </w:rPr>
+        <w:t>] = 0;</w:t>
+      </w:r>
+    </w:p>
+    <w:p>
+      <w:pPr>
+        <w:autoSpaceDE w:val="0"/>
+        <w:autoSpaceDN w:val="0"/>
+        <w:adjustRightInd w:val="0"/>
+        <w:spacing w:after="0" w:line="240" w:lineRule="auto"/>
+        <w:ind w:left="708"/>
+        <w:rPr>
+          <w:rFonts w:ascii="Courier New" w:hAnsi="Courier New" w:cs="Courier New"/>
+          <w:color w:val="000000"/>
+          <w:sz w:val="22"/>
+          <w:lang w:eastAsia="en-US"/>
+        </w:rPr>
+      </w:pPr>
+      <w:proofErr w:type="gramStart"/>
       <w:r>
         <w:rPr>
           <w:rFonts w:ascii="Courier New" w:hAnsi="Courier New" w:cs="Courier New"/>
@@ -5964,29 +8351,41 @@
         </w:rPr>
         <w:t>33 }</w:t>
       </w:r>
-    </w:p>
-    <w:p>
-      <w:pPr>
-        <w:autoSpaceDE w:val="0"/>
-        <w:autoSpaceDN w:val="0"/>
-        <w:adjustRightInd w:val="0"/>
-        <w:spacing w:after="0" w:line="240" w:lineRule="auto"/>
-        <w:ind w:left="708"/>
-        <w:rPr>
-          <w:rFonts w:ascii="Courier New" w:hAnsi="Courier New" w:cs="Courier New"/>
-          <w:color w:val="000000"/>
-          <w:sz w:val="22"/>
-          <w:lang w:eastAsia="en-US"/>
-        </w:rPr>
-      </w:pPr>
-      <w:r>
-        <w:rPr>
-          <w:rFonts w:ascii="Courier New" w:hAnsi="Courier New" w:cs="Courier New"/>
-          <w:color w:val="000000"/>
-          <w:sz w:val="22"/>
-          <w:lang w:eastAsia="en-US"/>
-        </w:rPr>
-        <w:t>34 };</w:t>
+      <w:proofErr w:type="gramEnd"/>
+    </w:p>
+    <w:p>
+      <w:pPr>
+        <w:autoSpaceDE w:val="0"/>
+        <w:autoSpaceDN w:val="0"/>
+        <w:adjustRightInd w:val="0"/>
+        <w:spacing w:after="0" w:line="240" w:lineRule="auto"/>
+        <w:ind w:left="708"/>
+        <w:rPr>
+          <w:rFonts w:ascii="Courier New" w:hAnsi="Courier New" w:cs="Courier New"/>
+          <w:color w:val="000000"/>
+          <w:sz w:val="22"/>
+          <w:lang w:eastAsia="en-US"/>
+        </w:rPr>
+      </w:pPr>
+      <w:proofErr w:type="gramStart"/>
+      <w:r>
+        <w:rPr>
+          <w:rFonts w:ascii="Courier New" w:hAnsi="Courier New" w:cs="Courier New"/>
+          <w:color w:val="000000"/>
+          <w:sz w:val="22"/>
+          <w:lang w:eastAsia="en-US"/>
+        </w:rPr>
+        <w:t>34 }</w:t>
+      </w:r>
+      <w:proofErr w:type="gramEnd"/>
+      <w:r>
+        <w:rPr>
+          <w:rFonts w:ascii="Courier New" w:hAnsi="Courier New" w:cs="Courier New"/>
+          <w:color w:val="000000"/>
+          <w:sz w:val="22"/>
+          <w:lang w:eastAsia="en-US"/>
+        </w:rPr>
+        <w:t>;</w:t>
       </w:r>
     </w:p>
     <w:p>
@@ -6034,31 +8433,50 @@
           <w:sz w:val="22"/>
           <w:lang w:eastAsia="en-US"/>
         </w:rPr>
-        <w:t>36 main()</w:t>
-      </w:r>
-    </w:p>
-    <w:p>
-      <w:pPr>
-        <w:autoSpaceDE w:val="0"/>
-        <w:autoSpaceDN w:val="0"/>
-        <w:adjustRightInd w:val="0"/>
-        <w:spacing w:after="0" w:line="240" w:lineRule="auto"/>
-        <w:ind w:left="708"/>
-        <w:rPr>
-          <w:rFonts w:ascii="Courier New" w:hAnsi="Courier New" w:cs="Courier New"/>
-          <w:color w:val="000000"/>
-          <w:sz w:val="22"/>
-          <w:lang w:eastAsia="en-US"/>
-        </w:rPr>
-      </w:pPr>
-      <w:r>
-        <w:rPr>
-          <w:rFonts w:ascii="Courier New" w:hAnsi="Courier New" w:cs="Courier New"/>
-          <w:color w:val="000000"/>
-          <w:sz w:val="22"/>
-          <w:lang w:eastAsia="en-US"/>
-        </w:rPr>
-        <w:lastRenderedPageBreak/>
+        <w:t xml:space="preserve">36 </w:t>
+      </w:r>
+      <w:proofErr w:type="gramStart"/>
+      <w:r>
+        <w:rPr>
+          <w:rFonts w:ascii="Courier New" w:hAnsi="Courier New" w:cs="Courier New"/>
+          <w:color w:val="000000"/>
+          <w:sz w:val="22"/>
+          <w:lang w:eastAsia="en-US"/>
+        </w:rPr>
+        <w:t>main(</w:t>
+      </w:r>
+      <w:proofErr w:type="gramEnd"/>
+      <w:r>
+        <w:rPr>
+          <w:rFonts w:ascii="Courier New" w:hAnsi="Courier New" w:cs="Courier New"/>
+          <w:color w:val="000000"/>
+          <w:sz w:val="22"/>
+          <w:lang w:eastAsia="en-US"/>
+        </w:rPr>
+        <w:t>)</w:t>
+      </w:r>
+    </w:p>
+    <w:p>
+      <w:pPr>
+        <w:autoSpaceDE w:val="0"/>
+        <w:autoSpaceDN w:val="0"/>
+        <w:adjustRightInd w:val="0"/>
+        <w:spacing w:after="0" w:line="240" w:lineRule="auto"/>
+        <w:ind w:left="708"/>
+        <w:rPr>
+          <w:rFonts w:ascii="Courier New" w:hAnsi="Courier New" w:cs="Courier New"/>
+          <w:color w:val="000000"/>
+          <w:sz w:val="22"/>
+          <w:lang w:eastAsia="en-US"/>
+        </w:rPr>
+      </w:pPr>
+      <w:r>
+        <w:rPr>
+          <w:rFonts w:ascii="Courier New" w:hAnsi="Courier New" w:cs="Courier New"/>
+          <w:color w:val="000000"/>
+          <w:sz w:val="22"/>
+          <w:lang w:eastAsia="en-US"/>
+        </w:rPr>
         <w:t>37 {</w:t>
       </w:r>
     </w:p>
@@ -6083,7 +8501,67 @@
           <w:sz w:val="22"/>
           <w:lang w:eastAsia="en-US"/>
         </w:rPr>
-        <w:t>38 list_of_integers *list_ptr = new list_of_integers;</w:t>
+        <w:t xml:space="preserve">38 </w:t>
+      </w:r>
+      <w:proofErr w:type="spellStart"/>
+      <w:r>
+        <w:rPr>
+          <w:rFonts w:ascii="Courier New" w:hAnsi="Courier New" w:cs="Courier New"/>
+          <w:color w:val="000000"/>
+          <w:sz w:val="22"/>
+          <w:lang w:eastAsia="en-US"/>
+        </w:rPr>
+        <w:t>list_of_integers</w:t>
+      </w:r>
+      <w:proofErr w:type="spellEnd"/>
+      <w:r>
+        <w:rPr>
+          <w:rFonts w:ascii="Courier New" w:hAnsi="Courier New" w:cs="Courier New"/>
+          <w:color w:val="000000"/>
+          <w:sz w:val="22"/>
+          <w:lang w:eastAsia="en-US"/>
+        </w:rPr>
+        <w:t xml:space="preserve"> *</w:t>
+      </w:r>
+      <w:proofErr w:type="spellStart"/>
+      <w:r>
+        <w:rPr>
+          <w:rFonts w:ascii="Courier New" w:hAnsi="Courier New" w:cs="Courier New"/>
+          <w:color w:val="000000"/>
+          <w:sz w:val="22"/>
+          <w:lang w:eastAsia="en-US"/>
+        </w:rPr>
+        <w:t>list_ptr</w:t>
+      </w:r>
+      <w:proofErr w:type="spellEnd"/>
+      <w:r>
+        <w:rPr>
+          <w:rFonts w:ascii="Courier New" w:hAnsi="Courier New" w:cs="Courier New"/>
+          <w:color w:val="000000"/>
+          <w:sz w:val="22"/>
+          <w:lang w:eastAsia="en-US"/>
+        </w:rPr>
+        <w:t xml:space="preserve"> = new </w:t>
+      </w:r>
+      <w:proofErr w:type="spellStart"/>
+      <w:r>
+        <w:rPr>
+          <w:rFonts w:ascii="Courier New" w:hAnsi="Courier New" w:cs="Courier New"/>
+          <w:color w:val="000000"/>
+          <w:sz w:val="22"/>
+          <w:lang w:eastAsia="en-US"/>
+        </w:rPr>
+        <w:t>list_of_integers</w:t>
+      </w:r>
+      <w:proofErr w:type="spellEnd"/>
+      <w:r>
+        <w:rPr>
+          <w:rFonts w:ascii="Courier New" w:hAnsi="Courier New" w:cs="Courier New"/>
+          <w:color w:val="000000"/>
+          <w:sz w:val="22"/>
+          <w:lang w:eastAsia="en-US"/>
+        </w:rPr>
+        <w:t>;</w:t>
       </w:r>
     </w:p>
     <w:p>
@@ -6155,31 +8633,71 @@
           <w:sz w:val="22"/>
           <w:lang w:eastAsia="en-US"/>
         </w:rPr>
-        <w:t>41 delete list_ptr;</w:t>
-      </w:r>
-    </w:p>
-    <w:p>
-      <w:pPr>
-        <w:autoSpaceDE w:val="0"/>
-        <w:autoSpaceDN w:val="0"/>
-        <w:adjustRightInd w:val="0"/>
-        <w:spacing w:after="0" w:line="240" w:lineRule="auto"/>
-        <w:ind w:left="708"/>
-        <w:rPr>
-          <w:rFonts w:ascii="Courier New" w:hAnsi="Courier New" w:cs="Courier New"/>
-          <w:color w:val="000000"/>
-          <w:sz w:val="22"/>
-          <w:lang w:eastAsia="en-US"/>
-        </w:rPr>
-      </w:pPr>
-      <w:r>
-        <w:rPr>
-          <w:rFonts w:ascii="Courier New" w:hAnsi="Courier New" w:cs="Courier New"/>
-          <w:color w:val="000000"/>
-          <w:sz w:val="22"/>
-          <w:lang w:eastAsia="en-US"/>
-        </w:rPr>
-        <w:t>42 list_ptr = NULL;</w:t>
+        <w:t xml:space="preserve">41 delete </w:t>
+      </w:r>
+      <w:proofErr w:type="spellStart"/>
+      <w:r>
+        <w:rPr>
+          <w:rFonts w:ascii="Courier New" w:hAnsi="Courier New" w:cs="Courier New"/>
+          <w:color w:val="000000"/>
+          <w:sz w:val="22"/>
+          <w:lang w:eastAsia="en-US"/>
+        </w:rPr>
+        <w:t>list_ptr</w:t>
+      </w:r>
+      <w:proofErr w:type="spellEnd"/>
+      <w:r>
+        <w:rPr>
+          <w:rFonts w:ascii="Courier New" w:hAnsi="Courier New" w:cs="Courier New"/>
+          <w:color w:val="000000"/>
+          <w:sz w:val="22"/>
+          <w:lang w:eastAsia="en-US"/>
+        </w:rPr>
+        <w:t>;</w:t>
+      </w:r>
+    </w:p>
+    <w:p>
+      <w:pPr>
+        <w:autoSpaceDE w:val="0"/>
+        <w:autoSpaceDN w:val="0"/>
+        <w:adjustRightInd w:val="0"/>
+        <w:spacing w:after="0" w:line="240" w:lineRule="auto"/>
+        <w:ind w:left="708"/>
+        <w:rPr>
+          <w:rFonts w:ascii="Courier New" w:hAnsi="Courier New" w:cs="Courier New"/>
+          <w:color w:val="000000"/>
+          <w:sz w:val="22"/>
+          <w:lang w:eastAsia="en-US"/>
+        </w:rPr>
+      </w:pPr>
+      <w:r>
+        <w:rPr>
+          <w:rFonts w:ascii="Courier New" w:hAnsi="Courier New" w:cs="Courier New"/>
+          <w:color w:val="000000"/>
+          <w:sz w:val="22"/>
+          <w:lang w:eastAsia="en-US"/>
+        </w:rPr>
+        <w:t xml:space="preserve">42 </w:t>
+      </w:r>
+      <w:proofErr w:type="spellStart"/>
+      <w:r>
+        <w:rPr>
+          <w:rFonts w:ascii="Courier New" w:hAnsi="Courier New" w:cs="Courier New"/>
+          <w:color w:val="000000"/>
+          <w:sz w:val="22"/>
+          <w:lang w:eastAsia="en-US"/>
+        </w:rPr>
+        <w:t>list_ptr</w:t>
+      </w:r>
+      <w:proofErr w:type="spellEnd"/>
+      <w:r>
+        <w:rPr>
+          <w:rFonts w:ascii="Courier New" w:hAnsi="Courier New" w:cs="Courier New"/>
+          <w:color w:val="000000"/>
+          <w:sz w:val="22"/>
+          <w:lang w:eastAsia="en-US"/>
+        </w:rPr>
+        <w:t xml:space="preserve"> = NULL;</w:t>
       </w:r>
     </w:p>
     <w:p>
@@ -6220,6 +8738,7 @@
           <w:lang w:eastAsia="en-US"/>
         </w:rPr>
       </w:pPr>
+      <w:proofErr w:type="gramStart"/>
       <w:r>
         <w:rPr>
           <w:rFonts w:ascii="Courier New" w:hAnsi="Courier New" w:cs="Courier New"/>
@@ -6229,6 +8748,7 @@
         </w:rPr>
         <w:t>44 }</w:t>
       </w:r>
+      <w:proofErr w:type="gramEnd"/>
     </w:p>
     <w:p>
       <w:pPr>
@@ -6311,8 +8831,16 @@
         <w:rPr>
           <w:sz w:val="22"/>
         </w:rPr>
-        <w:t>Why does this example work on UNIX, but when we run it in</w:t>
-      </w:r>
+        <w:t xml:space="preserve">Why does this example work on UNIX, but when we run it </w:t>
+      </w:r>
+      <w:proofErr w:type="gramStart"/>
+      <w:r>
+        <w:rPr>
+          <w:sz w:val="22"/>
+        </w:rPr>
+        <w:t>in</w:t>
+      </w:r>
+      <w:proofErr w:type="gramEnd"/>
     </w:p>
     <w:p>
       <w:pPr>
@@ -6346,6 +8874,7 @@
           <w:lang w:eastAsia="en-US"/>
         </w:rPr>
       </w:pPr>
+      <w:proofErr w:type="spellStart"/>
       <w:r>
         <w:rPr>
           <w:rFonts w:ascii="Courier New" w:hAnsi="Courier New" w:cs="Courier New"/>
@@ -6355,68 +8884,100 @@
         </w:rPr>
         <w:t>oot</w:t>
       </w:r>
-    </w:p>
-    <w:p>
-      <w:pPr>
-        <w:autoSpaceDE w:val="0"/>
-        <w:autoSpaceDN w:val="0"/>
-        <w:adjustRightInd w:val="0"/>
-        <w:spacing w:after="0" w:line="240" w:lineRule="auto"/>
-        <w:ind w:left="708"/>
-        <w:rPr>
-          <w:rFonts w:ascii="Courier New" w:hAnsi="Courier New" w:cs="Courier New"/>
-          <w:color w:val="000000"/>
-          <w:sz w:val="22"/>
-          <w:lang w:eastAsia="en-US"/>
-        </w:rPr>
-      </w:pPr>
-      <w:r>
-        <w:rPr>
-          <w:rFonts w:ascii="Courier New" w:hAnsi="Courier New" w:cs="Courier New"/>
-          <w:color w:val="000000"/>
-          <w:sz w:val="22"/>
-          <w:lang w:eastAsia="en-US"/>
-        </w:rPr>
-        <w:t>ew able: file not found</w:t>
-      </w:r>
-    </w:p>
-    <w:p>
-      <w:pPr>
-        <w:autoSpaceDE w:val="0"/>
-        <w:autoSpaceDN w:val="0"/>
-        <w:adjustRightInd w:val="0"/>
-        <w:spacing w:after="0" w:line="240" w:lineRule="auto"/>
-        <w:ind w:left="708"/>
-        <w:rPr>
-          <w:rFonts w:ascii="Courier New" w:hAnsi="Courier New" w:cs="Courier New"/>
-          <w:color w:val="000000"/>
-          <w:sz w:val="22"/>
-          <w:lang w:eastAsia="en-US"/>
-        </w:rPr>
-      </w:pPr>
-    </w:p>
-    <w:p>
-      <w:pPr>
-        <w:autoSpaceDE w:val="0"/>
-        <w:autoSpaceDN w:val="0"/>
-        <w:adjustRightInd w:val="0"/>
-        <w:spacing w:after="0" w:line="240" w:lineRule="auto"/>
-        <w:ind w:left="708"/>
-        <w:rPr>
-          <w:rFonts w:ascii="Courier New" w:hAnsi="Courier New" w:cs="Courier New"/>
-          <w:color w:val="000000"/>
-          <w:sz w:val="22"/>
-          <w:lang w:eastAsia="en-US"/>
-        </w:rPr>
-      </w:pPr>
-      <w:r>
-        <w:rPr>
-          <w:rFonts w:ascii="Courier New" w:hAnsi="Courier New" w:cs="Courier New"/>
-          <w:color w:val="000000"/>
-          <w:sz w:val="22"/>
-          <w:lang w:eastAsia="en-US"/>
-        </w:rPr>
-        <w:t>#ifndef __MSDOS_</w:t>
+      <w:proofErr w:type="spellEnd"/>
+    </w:p>
+    <w:p>
+      <w:pPr>
+        <w:autoSpaceDE w:val="0"/>
+        <w:autoSpaceDN w:val="0"/>
+        <w:adjustRightInd w:val="0"/>
+        <w:spacing w:after="0" w:line="240" w:lineRule="auto"/>
+        <w:ind w:left="708"/>
+        <w:rPr>
+          <w:rFonts w:ascii="Courier New" w:hAnsi="Courier New" w:cs="Courier New"/>
+          <w:color w:val="000000"/>
+          <w:sz w:val="22"/>
+          <w:lang w:eastAsia="en-US"/>
+        </w:rPr>
+      </w:pPr>
+      <w:proofErr w:type="spellStart"/>
+      <w:r>
+        <w:rPr>
+          <w:rFonts w:ascii="Courier New" w:hAnsi="Courier New" w:cs="Courier New"/>
+          <w:color w:val="000000"/>
+          <w:sz w:val="22"/>
+          <w:lang w:eastAsia="en-US"/>
+        </w:rPr>
+        <w:t>ew</w:t>
+      </w:r>
+      <w:proofErr w:type="spellEnd"/>
+      <w:r>
+        <w:rPr>
+          <w:rFonts w:ascii="Courier New" w:hAnsi="Courier New" w:cs="Courier New"/>
+          <w:color w:val="000000"/>
+          <w:sz w:val="22"/>
+          <w:lang w:eastAsia="en-US"/>
+        </w:rPr>
+        <w:t xml:space="preserve"> able: file not found</w:t>
+      </w:r>
+    </w:p>
+    <w:p>
+      <w:pPr>
+        <w:autoSpaceDE w:val="0"/>
+        <w:autoSpaceDN w:val="0"/>
+        <w:adjustRightInd w:val="0"/>
+        <w:spacing w:after="0" w:line="240" w:lineRule="auto"/>
+        <w:ind w:left="708"/>
+        <w:rPr>
+          <w:rFonts w:ascii="Courier New" w:hAnsi="Courier New" w:cs="Courier New"/>
+          <w:color w:val="000000"/>
+          <w:sz w:val="22"/>
+          <w:lang w:eastAsia="en-US"/>
+        </w:rPr>
+      </w:pPr>
+    </w:p>
+    <w:p>
+      <w:pPr>
+        <w:autoSpaceDE w:val="0"/>
+        <w:autoSpaceDN w:val="0"/>
+        <w:adjustRightInd w:val="0"/>
+        <w:spacing w:after="0" w:line="240" w:lineRule="auto"/>
+        <w:ind w:left="708"/>
+        <w:rPr>
+          <w:rFonts w:ascii="Courier New" w:hAnsi="Courier New" w:cs="Courier New"/>
+          <w:color w:val="000000"/>
+          <w:sz w:val="22"/>
+          <w:lang w:eastAsia="en-US"/>
+        </w:rPr>
+      </w:pPr>
+      <w:r>
+        <w:rPr>
+          <w:rFonts w:ascii="Courier New" w:hAnsi="Courier New" w:cs="Courier New"/>
+          <w:color w:val="000000"/>
+          <w:sz w:val="22"/>
+          <w:lang w:eastAsia="en-US"/>
+        </w:rPr>
+        <w:t>#</w:t>
+      </w:r>
+      <w:proofErr w:type="spellStart"/>
+      <w:r>
+        <w:rPr>
+          <w:rFonts w:ascii="Courier New" w:hAnsi="Courier New" w:cs="Courier New"/>
+          <w:color w:val="000000"/>
+          <w:sz w:val="22"/>
+          <w:lang w:eastAsia="en-US"/>
+        </w:rPr>
+        <w:t>ifndef</w:t>
+      </w:r>
+      <w:proofErr w:type="spellEnd"/>
+      <w:r>
+        <w:rPr>
+          <w:rFonts w:ascii="Courier New" w:hAnsi="Courier New" w:cs="Courier New"/>
+          <w:color w:val="000000"/>
+          <w:sz w:val="22"/>
+          <w:lang w:eastAsia="en-US"/>
+        </w:rPr>
+        <w:t xml:space="preserve"> __MSDOS_</w:t>
       </w:r>
     </w:p>
     <w:p>
@@ -6512,79 +9073,152 @@
           <w:sz w:val="22"/>
           <w:lang w:eastAsia="en-US"/>
         </w:rPr>
-        <w:t>#endif __MSDOS_</w:t>
-      </w:r>
-    </w:p>
-    <w:p>
-      <w:pPr>
-        <w:autoSpaceDE w:val="0"/>
-        <w:autoSpaceDN w:val="0"/>
-        <w:adjustRightInd w:val="0"/>
-        <w:spacing w:after="0" w:line="240" w:lineRule="auto"/>
-        <w:ind w:left="708"/>
-        <w:rPr>
-          <w:rFonts w:ascii="Courier New" w:hAnsi="Courier New" w:cs="Courier New"/>
-          <w:color w:val="000000"/>
-          <w:sz w:val="22"/>
-          <w:lang w:eastAsia="en-US"/>
-        </w:rPr>
-      </w:pPr>
-      <w:r>
-        <w:rPr>
-          <w:rFonts w:ascii="Courier New" w:hAnsi="Courier New" w:cs="Courier New"/>
-          <w:color w:val="000000"/>
-          <w:sz w:val="22"/>
-          <w:lang w:eastAsia="en-US"/>
-        </w:rPr>
-        <w:t>in_file.open(NAME);</w:t>
-      </w:r>
-    </w:p>
-    <w:p>
-      <w:pPr>
-        <w:autoSpaceDE w:val="0"/>
-        <w:autoSpaceDN w:val="0"/>
-        <w:adjustRightInd w:val="0"/>
-        <w:spacing w:after="0" w:line="240" w:lineRule="auto"/>
-        <w:ind w:left="708"/>
-        <w:rPr>
-          <w:rFonts w:ascii="Courier New" w:hAnsi="Courier New" w:cs="Courier New"/>
-          <w:color w:val="000000"/>
-          <w:sz w:val="22"/>
-          <w:lang w:eastAsia="en-US"/>
-        </w:rPr>
-      </w:pPr>
-      <w:r>
-        <w:rPr>
-          <w:rFonts w:ascii="Courier New" w:hAnsi="Courier New" w:cs="Courier New"/>
-          <w:color w:val="000000"/>
-          <w:sz w:val="22"/>
-          <w:lang w:eastAsia="en-US"/>
-        </w:rPr>
-        <w:t>if (in_file.bad) {</w:t>
-      </w:r>
-    </w:p>
-    <w:p>
-      <w:pPr>
-        <w:autoSpaceDE w:val="0"/>
-        <w:autoSpaceDN w:val="0"/>
-        <w:adjustRightInd w:val="0"/>
-        <w:spacing w:after="0" w:line="240" w:lineRule="auto"/>
-        <w:ind w:left="708"/>
-        <w:rPr>
-          <w:rFonts w:ascii="Courier New" w:hAnsi="Courier New" w:cs="Courier New"/>
-          <w:color w:val="000000"/>
-          <w:sz w:val="22"/>
-          <w:lang w:eastAsia="en-US"/>
-        </w:rPr>
-      </w:pPr>
-      <w:r>
-        <w:rPr>
-          <w:rFonts w:ascii="Courier New" w:hAnsi="Courier New" w:cs="Courier New"/>
-          <w:color w:val="000000"/>
-          <w:sz w:val="22"/>
-          <w:lang w:eastAsia="en-US"/>
-        </w:rPr>
-        <w:t>cout &lt;&lt; NAME &lt;&lt; ": file not found\n";</w:t>
+        <w:t>#</w:t>
+      </w:r>
+      <w:proofErr w:type="spellStart"/>
+      <w:r>
+        <w:rPr>
+          <w:rFonts w:ascii="Courier New" w:hAnsi="Courier New" w:cs="Courier New"/>
+          <w:color w:val="000000"/>
+          <w:sz w:val="22"/>
+          <w:lang w:eastAsia="en-US"/>
+        </w:rPr>
+        <w:t>endif</w:t>
+      </w:r>
+      <w:proofErr w:type="spellEnd"/>
+      <w:r>
+        <w:rPr>
+          <w:rFonts w:ascii="Courier New" w:hAnsi="Courier New" w:cs="Courier New"/>
+          <w:color w:val="000000"/>
+          <w:sz w:val="22"/>
+          <w:lang w:eastAsia="en-US"/>
+        </w:rPr>
+        <w:t xml:space="preserve"> __MSDOS_</w:t>
+      </w:r>
+    </w:p>
+    <w:p>
+      <w:pPr>
+        <w:autoSpaceDE w:val="0"/>
+        <w:autoSpaceDN w:val="0"/>
+        <w:adjustRightInd w:val="0"/>
+        <w:spacing w:after="0" w:line="240" w:lineRule="auto"/>
+        <w:ind w:left="708"/>
+        <w:rPr>
+          <w:rFonts w:ascii="Courier New" w:hAnsi="Courier New" w:cs="Courier New"/>
+          <w:color w:val="000000"/>
+          <w:sz w:val="22"/>
+          <w:lang w:eastAsia="en-US"/>
+        </w:rPr>
+      </w:pPr>
+      <w:proofErr w:type="spellStart"/>
+      <w:r>
+        <w:rPr>
+          <w:rFonts w:ascii="Courier New" w:hAnsi="Courier New" w:cs="Courier New"/>
+          <w:color w:val="000000"/>
+          <w:sz w:val="22"/>
+          <w:lang w:eastAsia="en-US"/>
+        </w:rPr>
+        <w:t>in_</w:t>
+      </w:r>
+      <w:proofErr w:type="gramStart"/>
+      <w:r>
+        <w:rPr>
+          <w:rFonts w:ascii="Courier New" w:hAnsi="Courier New" w:cs="Courier New"/>
+          <w:color w:val="000000"/>
+          <w:sz w:val="22"/>
+          <w:lang w:eastAsia="en-US"/>
+        </w:rPr>
+        <w:t>file.open</w:t>
+      </w:r>
+      <w:proofErr w:type="spellEnd"/>
+      <w:proofErr w:type="gramEnd"/>
+      <w:r>
+        <w:rPr>
+          <w:rFonts w:ascii="Courier New" w:hAnsi="Courier New" w:cs="Courier New"/>
+          <w:color w:val="000000"/>
+          <w:sz w:val="22"/>
+          <w:lang w:eastAsia="en-US"/>
+        </w:rPr>
+        <w:t>(NAME);</w:t>
+      </w:r>
+    </w:p>
+    <w:p>
+      <w:pPr>
+        <w:autoSpaceDE w:val="0"/>
+        <w:autoSpaceDN w:val="0"/>
+        <w:adjustRightInd w:val="0"/>
+        <w:spacing w:after="0" w:line="240" w:lineRule="auto"/>
+        <w:ind w:left="708"/>
+        <w:rPr>
+          <w:rFonts w:ascii="Courier New" w:hAnsi="Courier New" w:cs="Courier New"/>
+          <w:color w:val="000000"/>
+          <w:sz w:val="22"/>
+          <w:lang w:eastAsia="en-US"/>
+        </w:rPr>
+      </w:pPr>
+      <w:r>
+        <w:rPr>
+          <w:rFonts w:ascii="Courier New" w:hAnsi="Courier New" w:cs="Courier New"/>
+          <w:color w:val="000000"/>
+          <w:sz w:val="22"/>
+          <w:lang w:eastAsia="en-US"/>
+        </w:rPr>
+        <w:t>if (</w:t>
+      </w:r>
+      <w:proofErr w:type="spellStart"/>
+      <w:r>
+        <w:rPr>
+          <w:rFonts w:ascii="Courier New" w:hAnsi="Courier New" w:cs="Courier New"/>
+          <w:color w:val="000000"/>
+          <w:sz w:val="22"/>
+          <w:lang w:eastAsia="en-US"/>
+        </w:rPr>
+        <w:t>in_file.bad</w:t>
+      </w:r>
+      <w:proofErr w:type="spellEnd"/>
+      <w:r>
+        <w:rPr>
+          <w:rFonts w:ascii="Courier New" w:hAnsi="Courier New" w:cs="Courier New"/>
+          <w:color w:val="000000"/>
+          <w:sz w:val="22"/>
+          <w:lang w:eastAsia="en-US"/>
+        </w:rPr>
+        <w:t>) {</w:t>
+      </w:r>
+    </w:p>
+    <w:p>
+      <w:pPr>
+        <w:autoSpaceDE w:val="0"/>
+        <w:autoSpaceDN w:val="0"/>
+        <w:adjustRightInd w:val="0"/>
+        <w:spacing w:after="0" w:line="240" w:lineRule="auto"/>
+        <w:ind w:left="708"/>
+        <w:rPr>
+          <w:rFonts w:ascii="Courier New" w:hAnsi="Courier New" w:cs="Courier New"/>
+          <w:color w:val="000000"/>
+          <w:sz w:val="22"/>
+          <w:lang w:eastAsia="en-US"/>
+        </w:rPr>
+      </w:pPr>
+      <w:proofErr w:type="spellStart"/>
+      <w:r>
+        <w:rPr>
+          <w:rFonts w:ascii="Courier New" w:hAnsi="Courier New" w:cs="Courier New"/>
+          <w:color w:val="000000"/>
+          <w:sz w:val="22"/>
+          <w:lang w:eastAsia="en-US"/>
+        </w:rPr>
+        <w:t>cout</w:t>
+      </w:r>
+      <w:proofErr w:type="spellEnd"/>
+      <w:r>
+        <w:rPr>
+          <w:rFonts w:ascii="Courier New" w:hAnsi="Courier New" w:cs="Courier New"/>
+          <w:color w:val="000000"/>
+          <w:sz w:val="22"/>
+          <w:lang w:eastAsia="en-US"/>
+        </w:rPr>
+        <w:t xml:space="preserve"> &lt;&lt; NAME &lt;&lt; ": file not found\n";</w:t>
       </w:r>
     </w:p>
     <w:p>
@@ -6721,7 +9355,21 @@
         <w:rPr>
           <w:sz w:val="22"/>
         </w:rPr>
-        <w:t>Why does this example  not print an error message when an incorrect</w:t>
+        <w:t xml:space="preserve">Why does this </w:t>
+      </w:r>
+      <w:proofErr w:type="gramStart"/>
+      <w:r>
+        <w:rPr>
+          <w:sz w:val="22"/>
+        </w:rPr>
+        <w:t>example  not</w:t>
+      </w:r>
+      <w:proofErr w:type="gramEnd"/>
+      <w:r>
+        <w:rPr>
+          <w:sz w:val="22"/>
+        </w:rPr>
+        <w:t xml:space="preserve"> print an error message when an incorrect</w:t>
       </w:r>
     </w:p>
     <w:p>
@@ -6763,55 +9411,106 @@
           <w:sz w:val="22"/>
           <w:lang w:eastAsia="en-US"/>
         </w:rPr>
-        <w:t>#include &lt;iostream.h&gt;</w:t>
-      </w:r>
-    </w:p>
-    <w:p>
-      <w:pPr>
-        <w:autoSpaceDE w:val="0"/>
-        <w:autoSpaceDN w:val="0"/>
-        <w:adjustRightInd w:val="0"/>
-        <w:spacing w:after="0" w:line="240" w:lineRule="auto"/>
-        <w:ind w:left="708"/>
-        <w:rPr>
-          <w:rFonts w:ascii="Courier New" w:hAnsi="Courier New" w:cs="Courier New"/>
-          <w:color w:val="000000"/>
-          <w:sz w:val="22"/>
-          <w:lang w:eastAsia="en-US"/>
-        </w:rPr>
-      </w:pPr>
-      <w:r>
-        <w:rPr>
-          <w:rFonts w:ascii="Courier New" w:hAnsi="Courier New" w:cs="Courier New"/>
-          <w:color w:val="000000"/>
-          <w:sz w:val="22"/>
-          <w:lang w:eastAsia="en-US"/>
-        </w:rPr>
-        <w:t>#include &lt;stdlib.h&gt;</w:t>
-      </w:r>
-    </w:p>
-    <w:p>
-      <w:pPr>
-        <w:autoSpaceDE w:val="0"/>
-        <w:autoSpaceDN w:val="0"/>
-        <w:adjustRightInd w:val="0"/>
-        <w:spacing w:after="0" w:line="240" w:lineRule="auto"/>
-        <w:ind w:left="708"/>
-        <w:rPr>
-          <w:rFonts w:ascii="Courier New" w:hAnsi="Courier New" w:cs="Courier New"/>
-          <w:color w:val="000000"/>
-          <w:sz w:val="22"/>
-          <w:lang w:eastAsia="en-US"/>
-        </w:rPr>
-      </w:pPr>
-      <w:r>
-        <w:rPr>
-          <w:rFonts w:ascii="Courier New" w:hAnsi="Courier New" w:cs="Courier New"/>
-          <w:color w:val="000000"/>
-          <w:sz w:val="22"/>
-          <w:lang w:eastAsia="en-US"/>
-        </w:rPr>
-        <w:t>main()</w:t>
+        <w:t>#include &lt;</w:t>
+      </w:r>
+      <w:proofErr w:type="spellStart"/>
+      <w:r>
+        <w:rPr>
+          <w:rFonts w:ascii="Courier New" w:hAnsi="Courier New" w:cs="Courier New"/>
+          <w:color w:val="000000"/>
+          <w:sz w:val="22"/>
+          <w:lang w:eastAsia="en-US"/>
+        </w:rPr>
+        <w:t>iostream.h</w:t>
+      </w:r>
+      <w:proofErr w:type="spellEnd"/>
+      <w:r>
+        <w:rPr>
+          <w:rFonts w:ascii="Courier New" w:hAnsi="Courier New" w:cs="Courier New"/>
+          <w:color w:val="000000"/>
+          <w:sz w:val="22"/>
+          <w:lang w:eastAsia="en-US"/>
+        </w:rPr>
+        <w:t>&gt;</w:t>
+      </w:r>
+    </w:p>
+    <w:p>
+      <w:pPr>
+        <w:autoSpaceDE w:val="0"/>
+        <w:autoSpaceDN w:val="0"/>
+        <w:adjustRightInd w:val="0"/>
+        <w:spacing w:after="0" w:line="240" w:lineRule="auto"/>
+        <w:ind w:left="708"/>
+        <w:rPr>
+          <w:rFonts w:ascii="Courier New" w:hAnsi="Courier New" w:cs="Courier New"/>
+          <w:color w:val="000000"/>
+          <w:sz w:val="22"/>
+          <w:lang w:eastAsia="en-US"/>
+        </w:rPr>
+      </w:pPr>
+      <w:r>
+        <w:rPr>
+          <w:rFonts w:ascii="Courier New" w:hAnsi="Courier New" w:cs="Courier New"/>
+          <w:color w:val="000000"/>
+          <w:sz w:val="22"/>
+          <w:lang w:eastAsia="en-US"/>
+        </w:rPr>
+        <w:t>#include &lt;</w:t>
+      </w:r>
+      <w:proofErr w:type="spellStart"/>
+      <w:r>
+        <w:rPr>
+          <w:rFonts w:ascii="Courier New" w:hAnsi="Courier New" w:cs="Courier New"/>
+          <w:color w:val="000000"/>
+          <w:sz w:val="22"/>
+          <w:lang w:eastAsia="en-US"/>
+        </w:rPr>
+        <w:t>stdlib.h</w:t>
+      </w:r>
+      <w:proofErr w:type="spellEnd"/>
+      <w:r>
+        <w:rPr>
+          <w:rFonts w:ascii="Courier New" w:hAnsi="Courier New" w:cs="Courier New"/>
+          <w:color w:val="000000"/>
+          <w:sz w:val="22"/>
+          <w:lang w:eastAsia="en-US"/>
+        </w:rPr>
+        <w:t>&gt;</w:t>
+      </w:r>
+    </w:p>
+    <w:p>
+      <w:pPr>
+        <w:autoSpaceDE w:val="0"/>
+        <w:autoSpaceDN w:val="0"/>
+        <w:adjustRightInd w:val="0"/>
+        <w:spacing w:after="0" w:line="240" w:lineRule="auto"/>
+        <w:ind w:left="708"/>
+        <w:rPr>
+          <w:rFonts w:ascii="Courier New" w:hAnsi="Courier New" w:cs="Courier New"/>
+          <w:color w:val="000000"/>
+          <w:sz w:val="22"/>
+          <w:lang w:eastAsia="en-US"/>
+        </w:rPr>
+      </w:pPr>
+      <w:proofErr w:type="gramStart"/>
+      <w:r>
+        <w:rPr>
+          <w:rFonts w:ascii="Courier New" w:hAnsi="Courier New" w:cs="Courier New"/>
+          <w:color w:val="000000"/>
+          <w:sz w:val="22"/>
+          <w:lang w:eastAsia="en-US"/>
+        </w:rPr>
+        <w:t>main(</w:t>
+      </w:r>
+      <w:proofErr w:type="gramEnd"/>
+      <w:r>
+        <w:rPr>
+          <w:rFonts w:ascii="Courier New" w:hAnsi="Courier New" w:cs="Courier New"/>
+          <w:color w:val="000000"/>
+          <w:sz w:val="22"/>
+          <w:lang w:eastAsia="en-US"/>
+        </w:rPr>
+        <w:t>)</w:t>
       </w:r>
     </w:p>
     <w:p>
@@ -6859,7 +9558,27 @@
           <w:sz w:val="22"/>
           <w:lang w:eastAsia="en-US"/>
         </w:rPr>
-        <w:t>char line[10];</w:t>
+        <w:t xml:space="preserve">char </w:t>
+      </w:r>
+      <w:proofErr w:type="gramStart"/>
+      <w:r>
+        <w:rPr>
+          <w:rFonts w:ascii="Courier New" w:hAnsi="Courier New" w:cs="Courier New"/>
+          <w:color w:val="000000"/>
+          <w:sz w:val="22"/>
+          <w:lang w:eastAsia="en-US"/>
+        </w:rPr>
+        <w:t>line[</w:t>
+      </w:r>
+      <w:proofErr w:type="gramEnd"/>
+      <w:r>
+        <w:rPr>
+          <w:rFonts w:ascii="Courier New" w:hAnsi="Courier New" w:cs="Courier New"/>
+          <w:color w:val="000000"/>
+          <w:sz w:val="22"/>
+          <w:lang w:eastAsia="en-US"/>
+        </w:rPr>
+        <w:t>10];</w:t>
       </w:r>
     </w:p>
     <w:p>
@@ -6900,62 +9619,126 @@
           <w:lang w:eastAsia="en-US"/>
         </w:rPr>
       </w:pPr>
-      <w:r>
-        <w:rPr>
-          <w:rFonts w:ascii="Courier New" w:hAnsi="Courier New" w:cs="Courier New"/>
-          <w:color w:val="000000"/>
-          <w:sz w:val="22"/>
-          <w:lang w:eastAsia="en-US"/>
-        </w:rPr>
-        <w:t>cout &lt;&lt; "Enter add(a), delete(d), quit(q): ";</w:t>
-      </w:r>
-    </w:p>
-    <w:p>
-      <w:pPr>
-        <w:autoSpaceDE w:val="0"/>
-        <w:autoSpaceDN w:val="0"/>
-        <w:adjustRightInd w:val="0"/>
-        <w:spacing w:after="0" w:line="240" w:lineRule="auto"/>
-        <w:ind w:left="708"/>
-        <w:rPr>
-          <w:rFonts w:ascii="Courier New" w:hAnsi="Courier New" w:cs="Courier New"/>
-          <w:color w:val="000000"/>
-          <w:sz w:val="22"/>
-          <w:lang w:eastAsia="en-US"/>
-        </w:rPr>
-      </w:pPr>
-      <w:r>
-        <w:rPr>
-          <w:rFonts w:ascii="Courier New" w:hAnsi="Courier New" w:cs="Courier New"/>
-          <w:color w:val="000000"/>
-          <w:sz w:val="22"/>
-          <w:lang w:eastAsia="en-US"/>
-        </w:rPr>
-        <w:t>cin.getline(line, sizeof(line));</w:t>
-      </w:r>
-    </w:p>
-    <w:p>
-      <w:pPr>
-        <w:autoSpaceDE w:val="0"/>
-        <w:autoSpaceDN w:val="0"/>
-        <w:adjustRightInd w:val="0"/>
-        <w:spacing w:after="0" w:line="240" w:lineRule="auto"/>
-        <w:ind w:left="708"/>
-        <w:rPr>
-          <w:rFonts w:ascii="Courier New" w:hAnsi="Courier New" w:cs="Courier New"/>
-          <w:color w:val="000000"/>
-          <w:sz w:val="22"/>
-          <w:lang w:eastAsia="en-US"/>
-        </w:rPr>
-      </w:pPr>
-      <w:r>
-        <w:rPr>
-          <w:rFonts w:ascii="Courier New" w:hAnsi="Courier New" w:cs="Courier New"/>
-          <w:color w:val="000000"/>
-          <w:sz w:val="22"/>
-          <w:lang w:eastAsia="en-US"/>
-        </w:rPr>
-        <w:t>switch (line[0]) {</w:t>
+      <w:proofErr w:type="spellStart"/>
+      <w:r>
+        <w:rPr>
+          <w:rFonts w:ascii="Courier New" w:hAnsi="Courier New" w:cs="Courier New"/>
+          <w:color w:val="000000"/>
+          <w:sz w:val="22"/>
+          <w:lang w:eastAsia="en-US"/>
+        </w:rPr>
+        <w:t>cout</w:t>
+      </w:r>
+      <w:proofErr w:type="spellEnd"/>
+      <w:r>
+        <w:rPr>
+          <w:rFonts w:ascii="Courier New" w:hAnsi="Courier New" w:cs="Courier New"/>
+          <w:color w:val="000000"/>
+          <w:sz w:val="22"/>
+          <w:lang w:eastAsia="en-US"/>
+        </w:rPr>
+        <w:t xml:space="preserve"> &lt;&lt; "Enter add(a), delete(d), quit(q): ";</w:t>
+      </w:r>
+    </w:p>
+    <w:p>
+      <w:pPr>
+        <w:autoSpaceDE w:val="0"/>
+        <w:autoSpaceDN w:val="0"/>
+        <w:adjustRightInd w:val="0"/>
+        <w:spacing w:after="0" w:line="240" w:lineRule="auto"/>
+        <w:ind w:left="708"/>
+        <w:rPr>
+          <w:rFonts w:ascii="Courier New" w:hAnsi="Courier New" w:cs="Courier New"/>
+          <w:color w:val="000000"/>
+          <w:sz w:val="22"/>
+          <w:lang w:eastAsia="en-US"/>
+        </w:rPr>
+      </w:pPr>
+      <w:proofErr w:type="spellStart"/>
+      <w:proofErr w:type="gramStart"/>
+      <w:r>
+        <w:rPr>
+          <w:rFonts w:ascii="Courier New" w:hAnsi="Courier New" w:cs="Courier New"/>
+          <w:color w:val="000000"/>
+          <w:sz w:val="22"/>
+          <w:lang w:eastAsia="en-US"/>
+        </w:rPr>
+        <w:t>cin.getline</w:t>
+      </w:r>
+      <w:proofErr w:type="spellEnd"/>
+      <w:proofErr w:type="gramEnd"/>
+      <w:r>
+        <w:rPr>
+          <w:rFonts w:ascii="Courier New" w:hAnsi="Courier New" w:cs="Courier New"/>
+          <w:color w:val="000000"/>
+          <w:sz w:val="22"/>
+          <w:lang w:eastAsia="en-US"/>
+        </w:rPr>
+        <w:t xml:space="preserve">(line, </w:t>
+      </w:r>
+      <w:proofErr w:type="spellStart"/>
+      <w:r>
+        <w:rPr>
+          <w:rFonts w:ascii="Courier New" w:hAnsi="Courier New" w:cs="Courier New"/>
+          <w:color w:val="000000"/>
+          <w:sz w:val="22"/>
+          <w:lang w:eastAsia="en-US"/>
+        </w:rPr>
+        <w:t>sizeof</w:t>
+      </w:r>
+      <w:proofErr w:type="spellEnd"/>
+      <w:r>
+        <w:rPr>
+          <w:rFonts w:ascii="Courier New" w:hAnsi="Courier New" w:cs="Courier New"/>
+          <w:color w:val="000000"/>
+          <w:sz w:val="22"/>
+          <w:lang w:eastAsia="en-US"/>
+        </w:rPr>
+        <w:t>(line));</w:t>
+      </w:r>
+    </w:p>
+    <w:p>
+      <w:pPr>
+        <w:autoSpaceDE w:val="0"/>
+        <w:autoSpaceDN w:val="0"/>
+        <w:adjustRightInd w:val="0"/>
+        <w:spacing w:after="0" w:line="240" w:lineRule="auto"/>
+        <w:ind w:left="708"/>
+        <w:rPr>
+          <w:rFonts w:ascii="Courier New" w:hAnsi="Courier New" w:cs="Courier New"/>
+          <w:color w:val="000000"/>
+          <w:sz w:val="22"/>
+          <w:lang w:eastAsia="en-US"/>
+        </w:rPr>
+      </w:pPr>
+      <w:r>
+        <w:rPr>
+          <w:rFonts w:ascii="Courier New" w:hAnsi="Courier New" w:cs="Courier New"/>
+          <w:color w:val="000000"/>
+          <w:sz w:val="22"/>
+          <w:lang w:eastAsia="en-US"/>
+        </w:rPr>
+        <w:t>switch (</w:t>
+      </w:r>
+      <w:proofErr w:type="gramStart"/>
+      <w:r>
+        <w:rPr>
+          <w:rFonts w:ascii="Courier New" w:hAnsi="Courier New" w:cs="Courier New"/>
+          <w:color w:val="000000"/>
+          <w:sz w:val="22"/>
+          <w:lang w:eastAsia="en-US"/>
+        </w:rPr>
+        <w:t>line[</w:t>
+      </w:r>
+      <w:proofErr w:type="gramEnd"/>
+      <w:r>
+        <w:rPr>
+          <w:rFonts w:ascii="Courier New" w:hAnsi="Courier New" w:cs="Courier New"/>
+          <w:color w:val="000000"/>
+          <w:sz w:val="22"/>
+          <w:lang w:eastAsia="en-US"/>
+        </w:rPr>
+        <w:t>0]) {</w:t>
       </w:r>
     </w:p>
     <w:p>
@@ -6996,14 +9779,25 @@
           <w:lang w:eastAsia="en-US"/>
         </w:rPr>
       </w:pPr>
-      <w:r>
-        <w:rPr>
-          <w:rFonts w:ascii="Courier New" w:hAnsi="Courier New" w:cs="Courier New"/>
-          <w:color w:val="000000"/>
-          <w:sz w:val="22"/>
-          <w:lang w:eastAsia="en-US"/>
-        </w:rPr>
-        <w:t>cout &lt;&lt; "Add\n";</w:t>
+      <w:proofErr w:type="spellStart"/>
+      <w:r>
+        <w:rPr>
+          <w:rFonts w:ascii="Courier New" w:hAnsi="Courier New" w:cs="Courier New"/>
+          <w:color w:val="000000"/>
+          <w:sz w:val="22"/>
+          <w:lang w:eastAsia="en-US"/>
+        </w:rPr>
+        <w:t>cout</w:t>
+      </w:r>
+      <w:proofErr w:type="spellEnd"/>
+      <w:r>
+        <w:rPr>
+          <w:rFonts w:ascii="Courier New" w:hAnsi="Courier New" w:cs="Courier New"/>
+          <w:color w:val="000000"/>
+          <w:sz w:val="22"/>
+          <w:lang w:eastAsia="en-US"/>
+        </w:rPr>
+        <w:t xml:space="preserve"> &lt;&lt; "Add\n";</w:t>
       </w:r>
     </w:p>
     <w:p>
@@ -7068,14 +9862,25 @@
           <w:lang w:eastAsia="en-US"/>
         </w:rPr>
       </w:pPr>
-      <w:r>
-        <w:rPr>
-          <w:rFonts w:ascii="Courier New" w:hAnsi="Courier New" w:cs="Courier New"/>
-          <w:color w:val="000000"/>
-          <w:sz w:val="22"/>
-          <w:lang w:eastAsia="en-US"/>
-        </w:rPr>
-        <w:t>cout &lt;&lt; "Delete\n";</w:t>
+      <w:proofErr w:type="spellStart"/>
+      <w:r>
+        <w:rPr>
+          <w:rFonts w:ascii="Courier New" w:hAnsi="Courier New" w:cs="Courier New"/>
+          <w:color w:val="000000"/>
+          <w:sz w:val="22"/>
+          <w:lang w:eastAsia="en-US"/>
+        </w:rPr>
+        <w:t>cout</w:t>
+      </w:r>
+      <w:proofErr w:type="spellEnd"/>
+      <w:r>
+        <w:rPr>
+          <w:rFonts w:ascii="Courier New" w:hAnsi="Courier New" w:cs="Courier New"/>
+          <w:color w:val="000000"/>
+          <w:sz w:val="22"/>
+          <w:lang w:eastAsia="en-US"/>
+        </w:rPr>
+        <w:t xml:space="preserve"> &lt;&lt; "Delete\n";</w:t>
       </w:r>
     </w:p>
     <w:p>
@@ -7123,6 +9928,7 @@
           <w:sz w:val="22"/>
           <w:lang w:eastAsia="en-US"/>
         </w:rPr>
+        <w:lastRenderedPageBreak/>
         <w:t>case 'q':</w:t>
       </w:r>
     </w:p>
@@ -7140,86 +9946,150 @@
           <w:lang w:eastAsia="en-US"/>
         </w:rPr>
       </w:pPr>
-      <w:r>
-        <w:rPr>
-          <w:rFonts w:ascii="Courier New" w:hAnsi="Courier New" w:cs="Courier New"/>
-          <w:color w:val="000000"/>
-          <w:sz w:val="22"/>
-          <w:lang w:eastAsia="en-US"/>
-        </w:rPr>
-        <w:t>cout &lt;&lt; "Quit\n";</w:t>
-      </w:r>
-    </w:p>
-    <w:p>
-      <w:pPr>
-        <w:autoSpaceDE w:val="0"/>
-        <w:autoSpaceDN w:val="0"/>
-        <w:adjustRightInd w:val="0"/>
-        <w:spacing w:after="0" w:line="240" w:lineRule="auto"/>
-        <w:ind w:left="708"/>
-        <w:rPr>
-          <w:rFonts w:ascii="Courier New" w:hAnsi="Courier New" w:cs="Courier New"/>
-          <w:color w:val="000000"/>
-          <w:sz w:val="22"/>
-          <w:lang w:eastAsia="en-US"/>
-        </w:rPr>
-      </w:pPr>
-      <w:r>
-        <w:rPr>
-          <w:rFonts w:ascii="Courier New" w:hAnsi="Courier New" w:cs="Courier New"/>
-          <w:color w:val="000000"/>
-          <w:sz w:val="22"/>
-          <w:lang w:eastAsia="en-US"/>
-        </w:rPr>
-        <w:t>exit(0);</w:t>
-      </w:r>
-    </w:p>
-    <w:p>
-      <w:pPr>
-        <w:autoSpaceDE w:val="0"/>
-        <w:autoSpaceDN w:val="0"/>
-        <w:adjustRightInd w:val="0"/>
-        <w:spacing w:after="0" w:line="240" w:lineRule="auto"/>
-        <w:ind w:left="708"/>
-        <w:rPr>
-          <w:rFonts w:ascii="Courier New" w:hAnsi="Courier New" w:cs="Courier New"/>
-          <w:color w:val="000000"/>
-          <w:sz w:val="22"/>
-          <w:lang w:eastAsia="en-US"/>
-        </w:rPr>
-      </w:pPr>
-      <w:r>
-        <w:rPr>
-          <w:rFonts w:ascii="Courier New" w:hAnsi="Courier New" w:cs="Courier New"/>
-          <w:color w:val="000000"/>
-          <w:sz w:val="22"/>
-          <w:lang w:eastAsia="en-US"/>
-        </w:rPr>
-        <w:t>defualt:</w:t>
-      </w:r>
-    </w:p>
-    <w:p>
-      <w:pPr>
-        <w:autoSpaceDE w:val="0"/>
-        <w:autoSpaceDN w:val="0"/>
-        <w:adjustRightInd w:val="0"/>
-        <w:spacing w:after="0" w:line="240" w:lineRule="auto"/>
-        <w:ind w:left="708"/>
-        <w:rPr>
-          <w:rFonts w:ascii="Courier New" w:hAnsi="Courier New" w:cs="Courier New"/>
-          <w:color w:val="000000"/>
-          <w:sz w:val="22"/>
-          <w:lang w:eastAsia="en-US"/>
-        </w:rPr>
-      </w:pPr>
-      <w:r>
-        <w:rPr>
-          <w:rFonts w:ascii="Courier New" w:hAnsi="Courier New" w:cs="Courier New"/>
-          <w:color w:val="000000"/>
-          <w:sz w:val="22"/>
-          <w:lang w:eastAsia="en-US"/>
-        </w:rPr>
-        <w:t>cout &lt;&lt; Error: Bad command &lt;&lt; line[0] &lt;&lt; '\n';</w:t>
+      <w:proofErr w:type="spellStart"/>
+      <w:r>
+        <w:rPr>
+          <w:rFonts w:ascii="Courier New" w:hAnsi="Courier New" w:cs="Courier New"/>
+          <w:color w:val="000000"/>
+          <w:sz w:val="22"/>
+          <w:lang w:eastAsia="en-US"/>
+        </w:rPr>
+        <w:t>cout</w:t>
+      </w:r>
+      <w:proofErr w:type="spellEnd"/>
+      <w:r>
+        <w:rPr>
+          <w:rFonts w:ascii="Courier New" w:hAnsi="Courier New" w:cs="Courier New"/>
+          <w:color w:val="000000"/>
+          <w:sz w:val="22"/>
+          <w:lang w:eastAsia="en-US"/>
+        </w:rPr>
+        <w:t xml:space="preserve"> &lt;&lt; "Quit\n";</w:t>
+      </w:r>
+    </w:p>
+    <w:p>
+      <w:pPr>
+        <w:autoSpaceDE w:val="0"/>
+        <w:autoSpaceDN w:val="0"/>
+        <w:adjustRightInd w:val="0"/>
+        <w:spacing w:after="0" w:line="240" w:lineRule="auto"/>
+        <w:ind w:left="708"/>
+        <w:rPr>
+          <w:rFonts w:ascii="Courier New" w:hAnsi="Courier New" w:cs="Courier New"/>
+          <w:color w:val="000000"/>
+          <w:sz w:val="22"/>
+          <w:lang w:eastAsia="en-US"/>
+        </w:rPr>
+      </w:pPr>
+      <w:proofErr w:type="gramStart"/>
+      <w:r>
+        <w:rPr>
+          <w:rFonts w:ascii="Courier New" w:hAnsi="Courier New" w:cs="Courier New"/>
+          <w:color w:val="000000"/>
+          <w:sz w:val="22"/>
+          <w:lang w:eastAsia="en-US"/>
+        </w:rPr>
+        <w:t>exit(</w:t>
+      </w:r>
+      <w:proofErr w:type="gramEnd"/>
+      <w:r>
+        <w:rPr>
+          <w:rFonts w:ascii="Courier New" w:hAnsi="Courier New" w:cs="Courier New"/>
+          <w:color w:val="000000"/>
+          <w:sz w:val="22"/>
+          <w:lang w:eastAsia="en-US"/>
+        </w:rPr>
+        <w:t>0);</w:t>
+      </w:r>
+    </w:p>
+    <w:p>
+      <w:pPr>
+        <w:autoSpaceDE w:val="0"/>
+        <w:autoSpaceDN w:val="0"/>
+        <w:adjustRightInd w:val="0"/>
+        <w:spacing w:after="0" w:line="240" w:lineRule="auto"/>
+        <w:ind w:left="708"/>
+        <w:rPr>
+          <w:rFonts w:ascii="Courier New" w:hAnsi="Courier New" w:cs="Courier New"/>
+          <w:color w:val="000000"/>
+          <w:sz w:val="22"/>
+          <w:lang w:eastAsia="en-US"/>
+        </w:rPr>
+      </w:pPr>
+      <w:proofErr w:type="spellStart"/>
+      <w:r>
+        <w:rPr>
+          <w:rFonts w:ascii="Courier New" w:hAnsi="Courier New" w:cs="Courier New"/>
+          <w:color w:val="000000"/>
+          <w:sz w:val="22"/>
+          <w:lang w:eastAsia="en-US"/>
+        </w:rPr>
+        <w:t>defualt</w:t>
+      </w:r>
+      <w:proofErr w:type="spellEnd"/>
+      <w:r>
+        <w:rPr>
+          <w:rFonts w:ascii="Courier New" w:hAnsi="Courier New" w:cs="Courier New"/>
+          <w:color w:val="000000"/>
+          <w:sz w:val="22"/>
+          <w:lang w:eastAsia="en-US"/>
+        </w:rPr>
+        <w:t>:</w:t>
+      </w:r>
+    </w:p>
+    <w:p>
+      <w:pPr>
+        <w:autoSpaceDE w:val="0"/>
+        <w:autoSpaceDN w:val="0"/>
+        <w:adjustRightInd w:val="0"/>
+        <w:spacing w:after="0" w:line="240" w:lineRule="auto"/>
+        <w:ind w:left="708"/>
+        <w:rPr>
+          <w:rFonts w:ascii="Courier New" w:hAnsi="Courier New" w:cs="Courier New"/>
+          <w:color w:val="000000"/>
+          <w:sz w:val="22"/>
+          <w:lang w:eastAsia="en-US"/>
+        </w:rPr>
+      </w:pPr>
+      <w:proofErr w:type="spellStart"/>
+      <w:r>
+        <w:rPr>
+          <w:rFonts w:ascii="Courier New" w:hAnsi="Courier New" w:cs="Courier New"/>
+          <w:color w:val="000000"/>
+          <w:sz w:val="22"/>
+          <w:lang w:eastAsia="en-US"/>
+        </w:rPr>
+        <w:t>cout</w:t>
+      </w:r>
+      <w:proofErr w:type="spellEnd"/>
+      <w:r>
+        <w:rPr>
+          <w:rFonts w:ascii="Courier New" w:hAnsi="Courier New" w:cs="Courier New"/>
+          <w:color w:val="000000"/>
+          <w:sz w:val="22"/>
+          <w:lang w:eastAsia="en-US"/>
+        </w:rPr>
+        <w:t xml:space="preserve"> &lt;&lt; Error: Bad command &lt;&lt; </w:t>
+      </w:r>
+      <w:proofErr w:type="gramStart"/>
+      <w:r>
+        <w:rPr>
+          <w:rFonts w:ascii="Courier New" w:hAnsi="Courier New" w:cs="Courier New"/>
+          <w:color w:val="000000"/>
+          <w:sz w:val="22"/>
+          <w:lang w:eastAsia="en-US"/>
+        </w:rPr>
+        <w:t>line[</w:t>
+      </w:r>
+      <w:proofErr w:type="gramEnd"/>
+      <w:r>
+        <w:rPr>
+          <w:rFonts w:ascii="Courier New" w:hAnsi="Courier New" w:cs="Courier New"/>
+          <w:color w:val="000000"/>
+          <w:sz w:val="22"/>
+          <w:lang w:eastAsia="en-US"/>
+        </w:rPr>
+        <w:t>0] &lt;&lt; '\n';</w:t>
       </w:r>
     </w:p>
     <w:p>
@@ -7291,7 +10161,6 @@
           <w:sz w:val="22"/>
           <w:lang w:eastAsia="en-US"/>
         </w:rPr>
-        <w:lastRenderedPageBreak/>
         <w:t>}</w:t>
       </w:r>
     </w:p>
@@ -7572,7 +10441,21 @@
       <w:rPr>
         <w:b/>
       </w:rPr>
-      <w:t>Module 2 : Object Oriented Programming using C++</w:t>
+      <w:t xml:space="preserve">Module </w:t>
+    </w:r>
+    <w:proofErr w:type="gramStart"/>
+    <w:r>
+      <w:rPr>
+        <w:b/>
+      </w:rPr>
+      <w:t>2 :</w:t>
+    </w:r>
+    <w:proofErr w:type="gramEnd"/>
+    <w:r>
+      <w:rPr>
+        <w:b/>
+      </w:rPr>
+      <w:t xml:space="preserve"> Object Oriented Programming using C++</w:t>
     </w:r>
     <w:r>
       <w:rPr>

--- a/Object_Oriented_Programming_set1_solution/Answer.docx
+++ b/Object_Oriented_Programming_set1_solution/Answer.docx
@@ -365,21 +365,7 @@
         <w:rPr>
           <w:sz w:val="22"/>
         </w:rPr>
-        <w:t xml:space="preserve">the below code </w:t>
-      </w:r>
-      <w:proofErr w:type="gramStart"/>
-      <w:r>
-        <w:rPr>
-          <w:sz w:val="22"/>
-        </w:rPr>
-        <w:t>snippet.</w:t>
-      </w:r>
-      <w:proofErr w:type="gramEnd"/>
-      <w:r>
-        <w:rPr>
-          <w:sz w:val="22"/>
-        </w:rPr>
-        <w:t xml:space="preserve"> Provide </w:t>
+        <w:t xml:space="preserve">the below code snippet. Provide </w:t>
       </w:r>
       <w:r>
         <w:rPr>
@@ -424,63 +410,32 @@
           <w:sz w:val="22"/>
           <w:lang w:eastAsia="en-US"/>
         </w:rPr>
-        <w:t>#include &lt;</w:t>
-      </w:r>
-      <w:proofErr w:type="spellStart"/>
-      <w:r>
-        <w:rPr>
-          <w:rFonts w:ascii="Courier New" w:hAnsi="Courier New" w:cs="Courier New"/>
-          <w:color w:val="000000"/>
-          <w:sz w:val="22"/>
-          <w:lang w:eastAsia="en-US"/>
-        </w:rPr>
-        <w:t>iostream</w:t>
-      </w:r>
-      <w:proofErr w:type="spellEnd"/>
-      <w:r>
-        <w:rPr>
-          <w:rFonts w:ascii="Courier New" w:hAnsi="Courier New" w:cs="Courier New"/>
-          <w:color w:val="000000"/>
-          <w:sz w:val="22"/>
-          <w:lang w:eastAsia="en-US"/>
-        </w:rPr>
-        <w:t>&gt;</w:t>
-      </w:r>
-    </w:p>
-    <w:p>
-      <w:pPr>
-        <w:autoSpaceDE w:val="0"/>
-        <w:autoSpaceDN w:val="0"/>
-        <w:adjustRightInd w:val="0"/>
-        <w:spacing w:after="0" w:line="240" w:lineRule="auto"/>
-        <w:ind w:left="708"/>
-        <w:rPr>
-          <w:rFonts w:ascii="Courier New" w:hAnsi="Courier New" w:cs="Courier New"/>
-          <w:color w:val="000000"/>
-          <w:sz w:val="22"/>
-          <w:lang w:eastAsia="en-US"/>
-        </w:rPr>
-      </w:pPr>
-      <w:r>
-        <w:rPr>
-          <w:rFonts w:ascii="Courier New" w:hAnsi="Courier New" w:cs="Courier New"/>
-          <w:color w:val="000000"/>
-          <w:sz w:val="22"/>
-          <w:lang w:eastAsia="en-US"/>
-        </w:rPr>
-        <w:t xml:space="preserve">class </w:t>
-      </w:r>
-      <w:proofErr w:type="spellStart"/>
-      <w:r>
-        <w:rPr>
-          <w:rFonts w:ascii="Courier New" w:hAnsi="Courier New" w:cs="Courier New"/>
-          <w:color w:val="000000"/>
-          <w:sz w:val="22"/>
-          <w:lang w:eastAsia="en-US"/>
-        </w:rPr>
-        <w:t>BaseClass</w:t>
-      </w:r>
-      <w:proofErr w:type="spellEnd"/>
+        <w:t>#include &lt;iostream&gt;</w:t>
+      </w:r>
+    </w:p>
+    <w:p>
+      <w:pPr>
+        <w:autoSpaceDE w:val="0"/>
+        <w:autoSpaceDN w:val="0"/>
+        <w:adjustRightInd w:val="0"/>
+        <w:spacing w:after="0" w:line="240" w:lineRule="auto"/>
+        <w:ind w:left="708"/>
+        <w:rPr>
+          <w:rFonts w:ascii="Courier New" w:hAnsi="Courier New" w:cs="Courier New"/>
+          <w:color w:val="000000"/>
+          <w:sz w:val="22"/>
+          <w:lang w:eastAsia="en-US"/>
+        </w:rPr>
+      </w:pPr>
+      <w:r>
+        <w:rPr>
+          <w:rFonts w:ascii="Courier New" w:hAnsi="Courier New" w:cs="Courier New"/>
+          <w:color w:val="000000"/>
+          <w:sz w:val="22"/>
+          <w:lang w:eastAsia="en-US"/>
+        </w:rPr>
+        <w:t>class BaseClass</w:t>
+      </w:r>
     </w:p>
     <w:p>
       <w:pPr>
@@ -527,27 +482,7 @@
           <w:sz w:val="22"/>
           <w:lang w:eastAsia="en-US"/>
         </w:rPr>
-        <w:t xml:space="preserve">    </w:t>
-      </w:r>
-      <w:proofErr w:type="spellStart"/>
-      <w:r>
-        <w:rPr>
-          <w:rFonts w:ascii="Courier New" w:hAnsi="Courier New" w:cs="Courier New"/>
-          <w:color w:val="000000"/>
-          <w:sz w:val="22"/>
-          <w:lang w:eastAsia="en-US"/>
-        </w:rPr>
-        <w:t>int</w:t>
-      </w:r>
-      <w:proofErr w:type="spellEnd"/>
-      <w:r>
-        <w:rPr>
-          <w:rFonts w:ascii="Courier New" w:hAnsi="Courier New" w:cs="Courier New"/>
-          <w:color w:val="000000"/>
-          <w:sz w:val="22"/>
-          <w:lang w:eastAsia="en-US"/>
-        </w:rPr>
-        <w:t xml:space="preserve"> x;</w:t>
+        <w:t xml:space="preserve">    int x;</w:t>
       </w:r>
     </w:p>
     <w:p>
@@ -595,74 +530,281 @@
           <w:sz w:val="22"/>
           <w:lang w:eastAsia="en-US"/>
         </w:rPr>
-        <w:t xml:space="preserve">    </w:t>
-      </w:r>
-      <w:proofErr w:type="spellStart"/>
-      <w:r>
-        <w:rPr>
-          <w:rFonts w:ascii="Courier New" w:hAnsi="Courier New" w:cs="Courier New"/>
-          <w:color w:val="000000"/>
-          <w:sz w:val="22"/>
-          <w:lang w:eastAsia="en-US"/>
-        </w:rPr>
-        <w:t>int</w:t>
-      </w:r>
-      <w:proofErr w:type="spellEnd"/>
-      <w:r>
-        <w:rPr>
-          <w:rFonts w:ascii="Courier New" w:hAnsi="Courier New" w:cs="Courier New"/>
-          <w:color w:val="000000"/>
-          <w:sz w:val="22"/>
-          <w:lang w:eastAsia="en-US"/>
-        </w:rPr>
-        <w:t xml:space="preserve"> y;</w:t>
-      </w:r>
-    </w:p>
-    <w:p>
-      <w:pPr>
-        <w:autoSpaceDE w:val="0"/>
-        <w:autoSpaceDN w:val="0"/>
-        <w:adjustRightInd w:val="0"/>
-        <w:spacing w:after="0" w:line="240" w:lineRule="auto"/>
-        <w:ind w:left="708"/>
-        <w:rPr>
-          <w:rFonts w:ascii="Courier New" w:hAnsi="Courier New" w:cs="Courier New"/>
-          <w:color w:val="000000"/>
-          <w:sz w:val="22"/>
-          <w:lang w:eastAsia="en-US"/>
-        </w:rPr>
-      </w:pPr>
-      <w:r>
-        <w:rPr>
-          <w:rFonts w:ascii="Courier New" w:hAnsi="Courier New" w:cs="Courier New"/>
-          <w:color w:val="000000"/>
-          <w:sz w:val="22"/>
-          <w:lang w:eastAsia="en-US"/>
-        </w:rPr>
-        <w:t xml:space="preserve">    void </w:t>
-      </w:r>
-      <w:proofErr w:type="gramStart"/>
-      <w:r>
-        <w:rPr>
-          <w:rFonts w:ascii="Courier New" w:hAnsi="Courier New" w:cs="Courier New"/>
-          <w:color w:val="000000"/>
-          <w:sz w:val="22"/>
-          <w:lang w:eastAsia="en-US"/>
-        </w:rPr>
-        <w:t>set(</w:t>
-      </w:r>
-      <w:proofErr w:type="spellStart"/>
-      <w:proofErr w:type="gramEnd"/>
-      <w:r>
-        <w:rPr>
-          <w:rFonts w:ascii="Courier New" w:hAnsi="Courier New" w:cs="Courier New"/>
-          <w:color w:val="000000"/>
-          <w:sz w:val="22"/>
-          <w:lang w:eastAsia="en-US"/>
-        </w:rPr>
-        <w:t>int</w:t>
-      </w:r>
-      <w:proofErr w:type="spellEnd"/>
+        <w:t xml:space="preserve">    int y;</w:t>
+      </w:r>
+    </w:p>
+    <w:p>
+      <w:pPr>
+        <w:autoSpaceDE w:val="0"/>
+        <w:autoSpaceDN w:val="0"/>
+        <w:adjustRightInd w:val="0"/>
+        <w:spacing w:after="0" w:line="240" w:lineRule="auto"/>
+        <w:ind w:left="708"/>
+        <w:rPr>
+          <w:rFonts w:ascii="Courier New" w:hAnsi="Courier New" w:cs="Courier New"/>
+          <w:color w:val="000000"/>
+          <w:sz w:val="22"/>
+          <w:lang w:eastAsia="en-US"/>
+        </w:rPr>
+      </w:pPr>
+      <w:r>
+        <w:rPr>
+          <w:rFonts w:ascii="Courier New" w:hAnsi="Courier New" w:cs="Courier New"/>
+          <w:color w:val="000000"/>
+          <w:sz w:val="22"/>
+          <w:lang w:eastAsia="en-US"/>
+        </w:rPr>
+        <w:t xml:space="preserve">    void set(int a,int b)</w:t>
+      </w:r>
+    </w:p>
+    <w:p>
+      <w:pPr>
+        <w:autoSpaceDE w:val="0"/>
+        <w:autoSpaceDN w:val="0"/>
+        <w:adjustRightInd w:val="0"/>
+        <w:spacing w:after="0" w:line="240" w:lineRule="auto"/>
+        <w:ind w:left="708"/>
+        <w:rPr>
+          <w:rFonts w:ascii="Courier New" w:hAnsi="Courier New" w:cs="Courier New"/>
+          <w:color w:val="000000"/>
+          <w:sz w:val="22"/>
+          <w:lang w:eastAsia="en-US"/>
+        </w:rPr>
+      </w:pPr>
+      <w:r>
+        <w:rPr>
+          <w:rFonts w:ascii="Courier New" w:hAnsi="Courier New" w:cs="Courier New"/>
+          <w:color w:val="000000"/>
+          <w:sz w:val="22"/>
+          <w:lang w:eastAsia="en-US"/>
+        </w:rPr>
+        <w:t xml:space="preserve">    {</w:t>
+      </w:r>
+    </w:p>
+    <w:p>
+      <w:pPr>
+        <w:autoSpaceDE w:val="0"/>
+        <w:autoSpaceDN w:val="0"/>
+        <w:adjustRightInd w:val="0"/>
+        <w:spacing w:after="0" w:line="240" w:lineRule="auto"/>
+        <w:ind w:left="708"/>
+        <w:rPr>
+          <w:rFonts w:ascii="Courier New" w:hAnsi="Courier New" w:cs="Courier New"/>
+          <w:color w:val="000000"/>
+          <w:sz w:val="22"/>
+          <w:lang w:eastAsia="en-US"/>
+        </w:rPr>
+      </w:pPr>
+      <w:r>
+        <w:rPr>
+          <w:rFonts w:ascii="Courier New" w:hAnsi="Courier New" w:cs="Courier New"/>
+          <w:color w:val="000000"/>
+          <w:sz w:val="22"/>
+          <w:lang w:eastAsia="en-US"/>
+        </w:rPr>
+        <w:t xml:space="preserve">        x=a;</w:t>
+      </w:r>
+    </w:p>
+    <w:p>
+      <w:pPr>
+        <w:autoSpaceDE w:val="0"/>
+        <w:autoSpaceDN w:val="0"/>
+        <w:adjustRightInd w:val="0"/>
+        <w:spacing w:after="0" w:line="240" w:lineRule="auto"/>
+        <w:ind w:left="708"/>
+        <w:rPr>
+          <w:rFonts w:ascii="Courier New" w:hAnsi="Courier New" w:cs="Courier New"/>
+          <w:color w:val="000000"/>
+          <w:sz w:val="22"/>
+          <w:lang w:eastAsia="en-US"/>
+        </w:rPr>
+      </w:pPr>
+      <w:r>
+        <w:rPr>
+          <w:rFonts w:ascii="Courier New" w:hAnsi="Courier New" w:cs="Courier New"/>
+          <w:color w:val="000000"/>
+          <w:sz w:val="22"/>
+          <w:lang w:eastAsia="en-US"/>
+        </w:rPr>
+        <w:t xml:space="preserve">        y=b;</w:t>
+      </w:r>
+    </w:p>
+    <w:p>
+      <w:pPr>
+        <w:autoSpaceDE w:val="0"/>
+        <w:autoSpaceDN w:val="0"/>
+        <w:adjustRightInd w:val="0"/>
+        <w:spacing w:after="0" w:line="240" w:lineRule="auto"/>
+        <w:ind w:left="708"/>
+        <w:rPr>
+          <w:rFonts w:ascii="Courier New" w:hAnsi="Courier New" w:cs="Courier New"/>
+          <w:color w:val="000000"/>
+          <w:sz w:val="22"/>
+          <w:lang w:eastAsia="en-US"/>
+        </w:rPr>
+      </w:pPr>
+      <w:r>
+        <w:rPr>
+          <w:rFonts w:ascii="Courier New" w:hAnsi="Courier New" w:cs="Courier New"/>
+          <w:color w:val="000000"/>
+          <w:sz w:val="22"/>
+          <w:lang w:eastAsia="en-US"/>
+        </w:rPr>
+        <w:t xml:space="preserve">    }</w:t>
+      </w:r>
+    </w:p>
+    <w:p>
+      <w:pPr>
+        <w:autoSpaceDE w:val="0"/>
+        <w:autoSpaceDN w:val="0"/>
+        <w:adjustRightInd w:val="0"/>
+        <w:spacing w:after="0" w:line="240" w:lineRule="auto"/>
+        <w:ind w:left="708"/>
+        <w:rPr>
+          <w:rFonts w:ascii="Courier New" w:hAnsi="Courier New" w:cs="Courier New"/>
+          <w:color w:val="000000"/>
+          <w:sz w:val="22"/>
+          <w:lang w:eastAsia="en-US"/>
+        </w:rPr>
+      </w:pPr>
+      <w:r>
+        <w:rPr>
+          <w:rFonts w:ascii="Courier New" w:hAnsi="Courier New" w:cs="Courier New"/>
+          <w:color w:val="000000"/>
+          <w:sz w:val="22"/>
+          <w:lang w:eastAsia="en-US"/>
+        </w:rPr>
+        <w:t xml:space="preserve">    void show()</w:t>
+      </w:r>
+    </w:p>
+    <w:p>
+      <w:pPr>
+        <w:autoSpaceDE w:val="0"/>
+        <w:autoSpaceDN w:val="0"/>
+        <w:adjustRightInd w:val="0"/>
+        <w:spacing w:after="0" w:line="240" w:lineRule="auto"/>
+        <w:ind w:left="708"/>
+        <w:rPr>
+          <w:rFonts w:ascii="Courier New" w:hAnsi="Courier New" w:cs="Courier New"/>
+          <w:color w:val="000000"/>
+          <w:sz w:val="22"/>
+          <w:lang w:eastAsia="en-US"/>
+        </w:rPr>
+      </w:pPr>
+      <w:r>
+        <w:rPr>
+          <w:rFonts w:ascii="Courier New" w:hAnsi="Courier New" w:cs="Courier New"/>
+          <w:color w:val="000000"/>
+          <w:sz w:val="22"/>
+          <w:lang w:eastAsia="en-US"/>
+        </w:rPr>
+        <w:t xml:space="preserve">    {</w:t>
+      </w:r>
+    </w:p>
+    <w:p>
+      <w:pPr>
+        <w:autoSpaceDE w:val="0"/>
+        <w:autoSpaceDN w:val="0"/>
+        <w:adjustRightInd w:val="0"/>
+        <w:spacing w:after="0" w:line="240" w:lineRule="auto"/>
+        <w:ind w:left="708"/>
+        <w:rPr>
+          <w:rFonts w:ascii="Courier New" w:hAnsi="Courier New" w:cs="Courier New"/>
+          <w:color w:val="000000"/>
+          <w:sz w:val="22"/>
+          <w:lang w:eastAsia="en-US"/>
+        </w:rPr>
+      </w:pPr>
+      <w:r>
+        <w:rPr>
+          <w:rFonts w:ascii="Courier New" w:hAnsi="Courier New" w:cs="Courier New"/>
+          <w:color w:val="000000"/>
+          <w:sz w:val="22"/>
+          <w:lang w:eastAsia="en-US"/>
+        </w:rPr>
+        <w:t xml:space="preserve">        std::cout&lt;&lt;"X ="&lt;&lt;x;</w:t>
+      </w:r>
+    </w:p>
+    <w:p>
+      <w:pPr>
+        <w:autoSpaceDE w:val="0"/>
+        <w:autoSpaceDN w:val="0"/>
+        <w:adjustRightInd w:val="0"/>
+        <w:spacing w:after="0" w:line="240" w:lineRule="auto"/>
+        <w:ind w:left="708"/>
+        <w:rPr>
+          <w:rFonts w:ascii="Courier New" w:hAnsi="Courier New" w:cs="Courier New"/>
+          <w:color w:val="000000"/>
+          <w:sz w:val="22"/>
+          <w:lang w:eastAsia="en-US"/>
+        </w:rPr>
+      </w:pPr>
+      <w:r>
+        <w:rPr>
+          <w:rFonts w:ascii="Courier New" w:hAnsi="Courier New" w:cs="Courier New"/>
+          <w:color w:val="000000"/>
+          <w:sz w:val="22"/>
+          <w:lang w:eastAsia="en-US"/>
+        </w:rPr>
+        <w:t xml:space="preserve">    }</w:t>
+      </w:r>
+    </w:p>
+    <w:p>
+      <w:pPr>
+        <w:autoSpaceDE w:val="0"/>
+        <w:autoSpaceDN w:val="0"/>
+        <w:adjustRightInd w:val="0"/>
+        <w:spacing w:after="0" w:line="240" w:lineRule="auto"/>
+        <w:ind w:left="708"/>
+        <w:rPr>
+          <w:rFonts w:ascii="Courier New" w:hAnsi="Courier New" w:cs="Courier New"/>
+          <w:color w:val="000000"/>
+          <w:sz w:val="22"/>
+          <w:lang w:eastAsia="en-US"/>
+        </w:rPr>
+      </w:pPr>
+      <w:r>
+        <w:rPr>
+          <w:rFonts w:ascii="Courier New" w:hAnsi="Courier New" w:cs="Courier New"/>
+          <w:color w:val="000000"/>
+          <w:sz w:val="22"/>
+          <w:lang w:eastAsia="en-US"/>
+        </w:rPr>
+        <w:t>};</w:t>
+      </w:r>
+    </w:p>
+    <w:p>
+      <w:pPr>
+        <w:autoSpaceDE w:val="0"/>
+        <w:autoSpaceDN w:val="0"/>
+        <w:adjustRightInd w:val="0"/>
+        <w:spacing w:after="0" w:line="240" w:lineRule="auto"/>
+        <w:ind w:left="708"/>
+        <w:rPr>
+          <w:rFonts w:ascii="Courier New" w:hAnsi="Courier New" w:cs="Courier New"/>
+          <w:color w:val="000000"/>
+          <w:sz w:val="22"/>
+          <w:lang w:eastAsia="en-US"/>
+        </w:rPr>
+      </w:pPr>
+      <w:r>
+        <w:rPr>
+          <w:rFonts w:ascii="Courier New" w:hAnsi="Courier New" w:cs="Courier New"/>
+          <w:color w:val="000000"/>
+          <w:sz w:val="22"/>
+          <w:lang w:eastAsia="en-US"/>
+        </w:rPr>
+        <w:t xml:space="preserve">class DerivedClass </w:t>
+      </w:r>
+      <w:r>
+        <w:rPr>
+          <w:rFonts w:ascii="Courier New" w:hAnsi="Courier New" w:cs="Courier New"/>
+          <w:color w:val="000000"/>
+          <w:sz w:val="22"/>
+          <w:lang w:eastAsia="en-US"/>
+        </w:rPr>
+        <w:t>:</w:t>
+      </w:r>
       <w:r>
         <w:rPr>
           <w:rFonts w:ascii="Courier New" w:hAnsi="Courier New" w:cs="Courier New"/>
@@ -672,279 +814,62 @@
         </w:rPr>
         <w:t xml:space="preserve"> </w:t>
       </w:r>
-      <w:proofErr w:type="spellStart"/>
-      <w:r>
-        <w:rPr>
-          <w:rFonts w:ascii="Courier New" w:hAnsi="Courier New" w:cs="Courier New"/>
-          <w:color w:val="000000"/>
-          <w:sz w:val="22"/>
-          <w:lang w:eastAsia="en-US"/>
-        </w:rPr>
-        <w:t>a,int</w:t>
-      </w:r>
-      <w:proofErr w:type="spellEnd"/>
-      <w:r>
-        <w:rPr>
-          <w:rFonts w:ascii="Courier New" w:hAnsi="Courier New" w:cs="Courier New"/>
-          <w:color w:val="000000"/>
-          <w:sz w:val="22"/>
-          <w:lang w:eastAsia="en-US"/>
-        </w:rPr>
-        <w:t xml:space="preserve"> b)</w:t>
-      </w:r>
-    </w:p>
-    <w:p>
-      <w:pPr>
-        <w:autoSpaceDE w:val="0"/>
-        <w:autoSpaceDN w:val="0"/>
-        <w:adjustRightInd w:val="0"/>
-        <w:spacing w:after="0" w:line="240" w:lineRule="auto"/>
-        <w:ind w:left="708"/>
-        <w:rPr>
-          <w:rFonts w:ascii="Courier New" w:hAnsi="Courier New" w:cs="Courier New"/>
-          <w:color w:val="000000"/>
-          <w:sz w:val="22"/>
-          <w:lang w:eastAsia="en-US"/>
-        </w:rPr>
-      </w:pPr>
-      <w:r>
-        <w:rPr>
-          <w:rFonts w:ascii="Courier New" w:hAnsi="Courier New" w:cs="Courier New"/>
-          <w:color w:val="000000"/>
-          <w:sz w:val="22"/>
-          <w:lang w:eastAsia="en-US"/>
-        </w:rPr>
-        <w:t xml:space="preserve">    {</w:t>
-      </w:r>
-    </w:p>
-    <w:p>
-      <w:pPr>
-        <w:autoSpaceDE w:val="0"/>
-        <w:autoSpaceDN w:val="0"/>
-        <w:adjustRightInd w:val="0"/>
-        <w:spacing w:after="0" w:line="240" w:lineRule="auto"/>
-        <w:ind w:left="708"/>
-        <w:rPr>
-          <w:rFonts w:ascii="Courier New" w:hAnsi="Courier New" w:cs="Courier New"/>
-          <w:color w:val="000000"/>
-          <w:sz w:val="22"/>
-          <w:lang w:eastAsia="en-US"/>
-        </w:rPr>
-      </w:pPr>
-      <w:r>
-        <w:rPr>
-          <w:rFonts w:ascii="Courier New" w:hAnsi="Courier New" w:cs="Courier New"/>
-          <w:color w:val="000000"/>
-          <w:sz w:val="22"/>
-          <w:lang w:eastAsia="en-US"/>
-        </w:rPr>
-        <w:t xml:space="preserve">        x=a;</w:t>
-      </w:r>
-    </w:p>
-    <w:p>
-      <w:pPr>
-        <w:autoSpaceDE w:val="0"/>
-        <w:autoSpaceDN w:val="0"/>
-        <w:adjustRightInd w:val="0"/>
-        <w:spacing w:after="0" w:line="240" w:lineRule="auto"/>
-        <w:ind w:left="708"/>
-        <w:rPr>
-          <w:rFonts w:ascii="Courier New" w:hAnsi="Courier New" w:cs="Courier New"/>
-          <w:color w:val="000000"/>
-          <w:sz w:val="22"/>
-          <w:lang w:eastAsia="en-US"/>
-        </w:rPr>
-      </w:pPr>
-      <w:r>
-        <w:rPr>
-          <w:rFonts w:ascii="Courier New" w:hAnsi="Courier New" w:cs="Courier New"/>
-          <w:color w:val="000000"/>
-          <w:sz w:val="22"/>
-          <w:lang w:eastAsia="en-US"/>
-        </w:rPr>
-        <w:t xml:space="preserve">        y=b;</w:t>
-      </w:r>
-    </w:p>
-    <w:p>
-      <w:pPr>
-        <w:autoSpaceDE w:val="0"/>
-        <w:autoSpaceDN w:val="0"/>
-        <w:adjustRightInd w:val="0"/>
-        <w:spacing w:after="0" w:line="240" w:lineRule="auto"/>
-        <w:ind w:left="708"/>
-        <w:rPr>
-          <w:rFonts w:ascii="Courier New" w:hAnsi="Courier New" w:cs="Courier New"/>
-          <w:color w:val="000000"/>
-          <w:sz w:val="22"/>
-          <w:lang w:eastAsia="en-US"/>
-        </w:rPr>
-      </w:pPr>
-      <w:r>
-        <w:rPr>
-          <w:rFonts w:ascii="Courier New" w:hAnsi="Courier New" w:cs="Courier New"/>
-          <w:color w:val="000000"/>
-          <w:sz w:val="22"/>
-          <w:lang w:eastAsia="en-US"/>
-        </w:rPr>
-        <w:t xml:space="preserve">    }</w:t>
-      </w:r>
-    </w:p>
-    <w:p>
-      <w:pPr>
-        <w:autoSpaceDE w:val="0"/>
-        <w:autoSpaceDN w:val="0"/>
-        <w:adjustRightInd w:val="0"/>
-        <w:spacing w:after="0" w:line="240" w:lineRule="auto"/>
-        <w:ind w:left="708"/>
-        <w:rPr>
-          <w:rFonts w:ascii="Courier New" w:hAnsi="Courier New" w:cs="Courier New"/>
-          <w:color w:val="000000"/>
-          <w:sz w:val="22"/>
-          <w:lang w:eastAsia="en-US"/>
-        </w:rPr>
-      </w:pPr>
-      <w:r>
-        <w:rPr>
-          <w:rFonts w:ascii="Courier New" w:hAnsi="Courier New" w:cs="Courier New"/>
-          <w:color w:val="000000"/>
-          <w:sz w:val="22"/>
-          <w:lang w:eastAsia="en-US"/>
-        </w:rPr>
-        <w:t xml:space="preserve">    void </w:t>
-      </w:r>
-      <w:proofErr w:type="gramStart"/>
-      <w:r>
-        <w:rPr>
-          <w:rFonts w:ascii="Courier New" w:hAnsi="Courier New" w:cs="Courier New"/>
-          <w:color w:val="000000"/>
-          <w:sz w:val="22"/>
-          <w:lang w:eastAsia="en-US"/>
-        </w:rPr>
-        <w:t>show(</w:t>
-      </w:r>
-      <w:proofErr w:type="gramEnd"/>
-      <w:r>
-        <w:rPr>
-          <w:rFonts w:ascii="Courier New" w:hAnsi="Courier New" w:cs="Courier New"/>
-          <w:color w:val="000000"/>
-          <w:sz w:val="22"/>
-          <w:lang w:eastAsia="en-US"/>
-        </w:rPr>
-        <w:t>)</w:t>
-      </w:r>
-    </w:p>
-    <w:p>
-      <w:pPr>
-        <w:autoSpaceDE w:val="0"/>
-        <w:autoSpaceDN w:val="0"/>
-        <w:adjustRightInd w:val="0"/>
-        <w:spacing w:after="0" w:line="240" w:lineRule="auto"/>
-        <w:ind w:left="708"/>
-        <w:rPr>
-          <w:rFonts w:ascii="Courier New" w:hAnsi="Courier New" w:cs="Courier New"/>
-          <w:color w:val="000000"/>
-          <w:sz w:val="22"/>
-          <w:lang w:eastAsia="en-US"/>
-        </w:rPr>
-      </w:pPr>
-      <w:r>
-        <w:rPr>
-          <w:rFonts w:ascii="Courier New" w:hAnsi="Courier New" w:cs="Courier New"/>
-          <w:color w:val="000000"/>
-          <w:sz w:val="22"/>
-          <w:lang w:eastAsia="en-US"/>
-        </w:rPr>
-        <w:t xml:space="preserve">    {</w:t>
-      </w:r>
-    </w:p>
-    <w:p>
-      <w:pPr>
-        <w:autoSpaceDE w:val="0"/>
-        <w:autoSpaceDN w:val="0"/>
-        <w:adjustRightInd w:val="0"/>
-        <w:spacing w:after="0" w:line="240" w:lineRule="auto"/>
-        <w:ind w:left="708"/>
-        <w:rPr>
-          <w:rFonts w:ascii="Courier New" w:hAnsi="Courier New" w:cs="Courier New"/>
-          <w:color w:val="000000"/>
-          <w:sz w:val="22"/>
-          <w:lang w:eastAsia="en-US"/>
-        </w:rPr>
-      </w:pPr>
-      <w:r>
-        <w:rPr>
-          <w:rFonts w:ascii="Courier New" w:hAnsi="Courier New" w:cs="Courier New"/>
-          <w:color w:val="000000"/>
-          <w:sz w:val="22"/>
-          <w:lang w:eastAsia="en-US"/>
-        </w:rPr>
-        <w:t xml:space="preserve">        </w:t>
-      </w:r>
-      <w:proofErr w:type="spellStart"/>
-      <w:proofErr w:type="gramStart"/>
-      <w:r>
-        <w:rPr>
-          <w:rFonts w:ascii="Courier New" w:hAnsi="Courier New" w:cs="Courier New"/>
-          <w:color w:val="000000"/>
-          <w:sz w:val="22"/>
-          <w:lang w:eastAsia="en-US"/>
-        </w:rPr>
-        <w:t>std</w:t>
-      </w:r>
-      <w:proofErr w:type="spellEnd"/>
-      <w:r>
-        <w:rPr>
-          <w:rFonts w:ascii="Courier New" w:hAnsi="Courier New" w:cs="Courier New"/>
-          <w:color w:val="000000"/>
-          <w:sz w:val="22"/>
-          <w:lang w:eastAsia="en-US"/>
-        </w:rPr>
-        <w:t>::</w:t>
-      </w:r>
-      <w:proofErr w:type="spellStart"/>
-      <w:proofErr w:type="gramEnd"/>
-      <w:r>
-        <w:rPr>
-          <w:rFonts w:ascii="Courier New" w:hAnsi="Courier New" w:cs="Courier New"/>
-          <w:color w:val="000000"/>
-          <w:sz w:val="22"/>
-          <w:lang w:eastAsia="en-US"/>
-        </w:rPr>
-        <w:t>cout</w:t>
-      </w:r>
-      <w:proofErr w:type="spellEnd"/>
-      <w:r>
-        <w:rPr>
-          <w:rFonts w:ascii="Courier New" w:hAnsi="Courier New" w:cs="Courier New"/>
-          <w:color w:val="000000"/>
-          <w:sz w:val="22"/>
-          <w:lang w:eastAsia="en-US"/>
-        </w:rPr>
-        <w:t>&lt;&lt;"X ="&lt;&lt;x;</w:t>
-      </w:r>
-    </w:p>
-    <w:p>
-      <w:pPr>
-        <w:autoSpaceDE w:val="0"/>
-        <w:autoSpaceDN w:val="0"/>
-        <w:adjustRightInd w:val="0"/>
-        <w:spacing w:after="0" w:line="240" w:lineRule="auto"/>
-        <w:ind w:left="708"/>
-        <w:rPr>
-          <w:rFonts w:ascii="Courier New" w:hAnsi="Courier New" w:cs="Courier New"/>
-          <w:color w:val="000000"/>
-          <w:sz w:val="22"/>
-          <w:lang w:eastAsia="en-US"/>
-        </w:rPr>
-      </w:pPr>
-      <w:r>
-        <w:rPr>
-          <w:rFonts w:ascii="Courier New" w:hAnsi="Courier New" w:cs="Courier New"/>
-          <w:color w:val="000000"/>
-          <w:sz w:val="22"/>
-          <w:lang w:eastAsia="en-US"/>
-        </w:rPr>
-        <w:t xml:space="preserve">    }</w:t>
+      <w:r>
+        <w:rPr>
+          <w:rFonts w:ascii="Courier New" w:hAnsi="Courier New" w:cs="Courier New"/>
+          <w:color w:val="000000"/>
+          <w:sz w:val="22"/>
+          <w:lang w:eastAsia="en-US"/>
+        </w:rPr>
+        <w:t>public BaseClass</w:t>
+      </w:r>
+    </w:p>
+    <w:p>
+      <w:pPr>
+        <w:autoSpaceDE w:val="0"/>
+        <w:autoSpaceDN w:val="0"/>
+        <w:adjustRightInd w:val="0"/>
+        <w:spacing w:after="0" w:line="240" w:lineRule="auto"/>
+        <w:ind w:left="708"/>
+        <w:rPr>
+          <w:rFonts w:ascii="Courier New" w:hAnsi="Courier New" w:cs="Courier New"/>
+          <w:color w:val="000000"/>
+          <w:sz w:val="22"/>
+          <w:lang w:eastAsia="en-US"/>
+        </w:rPr>
+      </w:pPr>
+      <w:r>
+        <w:rPr>
+          <w:rFonts w:ascii="Courier New" w:hAnsi="Courier New" w:cs="Courier New"/>
+          <w:color w:val="000000"/>
+          <w:sz w:val="22"/>
+          <w:lang w:eastAsia="en-US"/>
+        </w:rPr>
+        <w:t>{</w:t>
+      </w:r>
+    </w:p>
+    <w:p>
+      <w:pPr>
+        <w:autoSpaceDE w:val="0"/>
+        <w:autoSpaceDN w:val="0"/>
+        <w:adjustRightInd w:val="0"/>
+        <w:spacing w:after="0" w:line="240" w:lineRule="auto"/>
+        <w:ind w:left="708"/>
+        <w:rPr>
+          <w:rFonts w:ascii="Courier New" w:hAnsi="Courier New" w:cs="Courier New"/>
+          <w:color w:val="000000"/>
+          <w:sz w:val="22"/>
+          <w:lang w:eastAsia="en-US"/>
+        </w:rPr>
+      </w:pPr>
+      <w:r>
+        <w:rPr>
+          <w:rFonts w:ascii="Courier New" w:hAnsi="Courier New" w:cs="Courier New"/>
+          <w:color w:val="000000"/>
+          <w:sz w:val="22"/>
+          <w:lang w:eastAsia="en-US"/>
+        </w:rPr>
+        <w:t xml:space="preserve">    int i;</w:t>
       </w:r>
     </w:p>
     <w:p>
@@ -992,68 +917,8 @@
           <w:sz w:val="22"/>
           <w:lang w:eastAsia="en-US"/>
         </w:rPr>
-        <w:t xml:space="preserve">class </w:t>
-      </w:r>
-      <w:proofErr w:type="spellStart"/>
-      <w:proofErr w:type="gramStart"/>
-      <w:r>
-        <w:rPr>
-          <w:rFonts w:ascii="Courier New" w:hAnsi="Courier New" w:cs="Courier New"/>
-          <w:color w:val="000000"/>
-          <w:sz w:val="22"/>
-          <w:lang w:eastAsia="en-US"/>
-        </w:rPr>
-        <w:t>DerivedClass</w:t>
-      </w:r>
-      <w:proofErr w:type="spellEnd"/>
-      <w:r>
-        <w:rPr>
-          <w:rFonts w:ascii="Courier New" w:hAnsi="Courier New" w:cs="Courier New"/>
-          <w:color w:val="000000"/>
-          <w:sz w:val="22"/>
-          <w:lang w:eastAsia="en-US"/>
-        </w:rPr>
-        <w:t xml:space="preserve"> </w:t>
-      </w:r>
-      <w:r>
-        <w:rPr>
-          <w:rFonts w:ascii="Courier New" w:hAnsi="Courier New" w:cs="Courier New"/>
-          <w:color w:val="000000"/>
-          <w:sz w:val="22"/>
-          <w:lang w:eastAsia="en-US"/>
-        </w:rPr>
-        <w:t>:</w:t>
-      </w:r>
-      <w:proofErr w:type="gramEnd"/>
-      <w:r>
-        <w:rPr>
-          <w:rFonts w:ascii="Courier New" w:hAnsi="Courier New" w:cs="Courier New"/>
-          <w:color w:val="000000"/>
-          <w:sz w:val="22"/>
-          <w:lang w:eastAsia="en-US"/>
-        </w:rPr>
-        <w:t xml:space="preserve"> </w:t>
-      </w:r>
-      <w:r>
-        <w:rPr>
-          <w:rFonts w:ascii="Courier New" w:hAnsi="Courier New" w:cs="Courier New"/>
-          <w:color w:val="000000"/>
-          <w:sz w:val="22"/>
-          <w:lang w:eastAsia="en-US"/>
-        </w:rPr>
-        <w:t xml:space="preserve">public </w:t>
-      </w:r>
-      <w:proofErr w:type="spellStart"/>
-      <w:r>
-        <w:rPr>
-          <w:rFonts w:ascii="Courier New" w:hAnsi="Courier New" w:cs="Courier New"/>
-          <w:color w:val="000000"/>
-          <w:sz w:val="22"/>
-          <w:lang w:eastAsia="en-US"/>
-        </w:rPr>
-        <w:t>BaseClass</w:t>
-      </w:r>
-      <w:proofErr w:type="spellEnd"/>
+        <w:t>int main()</w:t>
+      </w:r>
     </w:p>
     <w:p>
       <w:pPr>
@@ -1100,472 +965,103 @@
           <w:sz w:val="22"/>
           <w:lang w:eastAsia="en-US"/>
         </w:rPr>
-        <w:t xml:space="preserve">    </w:t>
-      </w:r>
-      <w:proofErr w:type="spellStart"/>
-      <w:r>
-        <w:rPr>
-          <w:rFonts w:ascii="Courier New" w:hAnsi="Courier New" w:cs="Courier New"/>
-          <w:color w:val="000000"/>
-          <w:sz w:val="22"/>
-          <w:lang w:eastAsia="en-US"/>
-        </w:rPr>
-        <w:t>int</w:t>
-      </w:r>
-      <w:proofErr w:type="spellEnd"/>
-      <w:r>
-        <w:rPr>
-          <w:rFonts w:ascii="Courier New" w:hAnsi="Courier New" w:cs="Courier New"/>
-          <w:color w:val="000000"/>
-          <w:sz w:val="22"/>
-          <w:lang w:eastAsia="en-US"/>
-        </w:rPr>
-        <w:t xml:space="preserve"> </w:t>
-      </w:r>
-      <w:proofErr w:type="spellStart"/>
-      <w:r>
-        <w:rPr>
-          <w:rFonts w:ascii="Courier New" w:hAnsi="Courier New" w:cs="Courier New"/>
-          <w:color w:val="000000"/>
-          <w:sz w:val="22"/>
-          <w:lang w:eastAsia="en-US"/>
-        </w:rPr>
-        <w:t>i</w:t>
-      </w:r>
-      <w:proofErr w:type="spellEnd"/>
-      <w:r>
-        <w:rPr>
-          <w:rFonts w:ascii="Courier New" w:hAnsi="Courier New" w:cs="Courier New"/>
-          <w:color w:val="000000"/>
-          <w:sz w:val="22"/>
-          <w:lang w:eastAsia="en-US"/>
-        </w:rPr>
-        <w:t>;</w:t>
-      </w:r>
-    </w:p>
-    <w:p>
-      <w:pPr>
-        <w:autoSpaceDE w:val="0"/>
-        <w:autoSpaceDN w:val="0"/>
-        <w:adjustRightInd w:val="0"/>
-        <w:spacing w:after="0" w:line="240" w:lineRule="auto"/>
-        <w:ind w:left="708"/>
-        <w:rPr>
-          <w:rFonts w:ascii="Courier New" w:hAnsi="Courier New" w:cs="Courier New"/>
-          <w:color w:val="000000"/>
-          <w:sz w:val="22"/>
-          <w:lang w:eastAsia="en-US"/>
-        </w:rPr>
-      </w:pPr>
-      <w:r>
-        <w:rPr>
-          <w:rFonts w:ascii="Courier New" w:hAnsi="Courier New" w:cs="Courier New"/>
-          <w:color w:val="000000"/>
-          <w:sz w:val="22"/>
-          <w:lang w:eastAsia="en-US"/>
-        </w:rPr>
-        <w:t>};</w:t>
-      </w:r>
-    </w:p>
-    <w:p>
-      <w:pPr>
-        <w:autoSpaceDE w:val="0"/>
-        <w:autoSpaceDN w:val="0"/>
-        <w:adjustRightInd w:val="0"/>
-        <w:spacing w:after="0" w:line="240" w:lineRule="auto"/>
-        <w:ind w:left="708"/>
-        <w:rPr>
-          <w:rFonts w:ascii="Courier New" w:hAnsi="Courier New" w:cs="Courier New"/>
-          <w:color w:val="000000"/>
-          <w:sz w:val="22"/>
-          <w:lang w:eastAsia="en-US"/>
-        </w:rPr>
-      </w:pPr>
-      <w:proofErr w:type="spellStart"/>
-      <w:r>
-        <w:rPr>
-          <w:rFonts w:ascii="Courier New" w:hAnsi="Courier New" w:cs="Courier New"/>
-          <w:color w:val="000000"/>
-          <w:sz w:val="22"/>
-          <w:lang w:eastAsia="en-US"/>
-        </w:rPr>
-        <w:t>int</w:t>
-      </w:r>
-      <w:proofErr w:type="spellEnd"/>
-      <w:r>
-        <w:rPr>
-          <w:rFonts w:ascii="Courier New" w:hAnsi="Courier New" w:cs="Courier New"/>
-          <w:color w:val="000000"/>
-          <w:sz w:val="22"/>
-          <w:lang w:eastAsia="en-US"/>
-        </w:rPr>
-        <w:t xml:space="preserve"> </w:t>
-      </w:r>
-      <w:proofErr w:type="gramStart"/>
-      <w:r>
-        <w:rPr>
-          <w:rFonts w:ascii="Courier New" w:hAnsi="Courier New" w:cs="Courier New"/>
-          <w:color w:val="000000"/>
-          <w:sz w:val="22"/>
-          <w:lang w:eastAsia="en-US"/>
-        </w:rPr>
-        <w:t>main(</w:t>
-      </w:r>
-      <w:proofErr w:type="gramEnd"/>
-      <w:r>
-        <w:rPr>
-          <w:rFonts w:ascii="Courier New" w:hAnsi="Courier New" w:cs="Courier New"/>
-          <w:color w:val="000000"/>
-          <w:sz w:val="22"/>
-          <w:lang w:eastAsia="en-US"/>
-        </w:rPr>
-        <w:t>)</w:t>
-      </w:r>
-    </w:p>
-    <w:p>
-      <w:pPr>
-        <w:autoSpaceDE w:val="0"/>
-        <w:autoSpaceDN w:val="0"/>
-        <w:adjustRightInd w:val="0"/>
-        <w:spacing w:after="0" w:line="240" w:lineRule="auto"/>
-        <w:ind w:left="708"/>
-        <w:rPr>
-          <w:rFonts w:ascii="Courier New" w:hAnsi="Courier New" w:cs="Courier New"/>
-          <w:color w:val="000000"/>
-          <w:sz w:val="22"/>
-          <w:lang w:eastAsia="en-US"/>
-        </w:rPr>
-      </w:pPr>
-      <w:r>
-        <w:rPr>
-          <w:rFonts w:ascii="Courier New" w:hAnsi="Courier New" w:cs="Courier New"/>
-          <w:color w:val="000000"/>
-          <w:sz w:val="22"/>
-          <w:lang w:eastAsia="en-US"/>
-        </w:rPr>
-        <w:t>{</w:t>
-      </w:r>
-    </w:p>
-    <w:p>
-      <w:pPr>
-        <w:autoSpaceDE w:val="0"/>
-        <w:autoSpaceDN w:val="0"/>
-        <w:adjustRightInd w:val="0"/>
-        <w:spacing w:after="0" w:line="240" w:lineRule="auto"/>
-        <w:ind w:left="708"/>
-        <w:rPr>
-          <w:rFonts w:ascii="Courier New" w:hAnsi="Courier New" w:cs="Courier New"/>
-          <w:color w:val="000000"/>
-          <w:sz w:val="22"/>
-          <w:lang w:eastAsia="en-US"/>
-        </w:rPr>
-      </w:pPr>
-      <w:r>
-        <w:rPr>
-          <w:rFonts w:ascii="Courier New" w:hAnsi="Courier New" w:cs="Courier New"/>
-          <w:color w:val="000000"/>
-          <w:sz w:val="22"/>
-          <w:lang w:eastAsia="en-US"/>
-        </w:rPr>
-        <w:t xml:space="preserve">    </w:t>
-      </w:r>
-      <w:proofErr w:type="spellStart"/>
-      <w:r>
-        <w:rPr>
-          <w:rFonts w:ascii="Courier New" w:hAnsi="Courier New" w:cs="Courier New"/>
-          <w:color w:val="000000"/>
-          <w:sz w:val="22"/>
-          <w:lang w:eastAsia="en-US"/>
-        </w:rPr>
-        <w:t>int</w:t>
-      </w:r>
-      <w:proofErr w:type="spellEnd"/>
-      <w:r>
-        <w:rPr>
-          <w:rFonts w:ascii="Courier New" w:hAnsi="Courier New" w:cs="Courier New"/>
-          <w:color w:val="000000"/>
-          <w:sz w:val="22"/>
-          <w:lang w:eastAsia="en-US"/>
-        </w:rPr>
-        <w:t xml:space="preserve"> </w:t>
-      </w:r>
-      <w:proofErr w:type="spellStart"/>
-      <w:proofErr w:type="gramStart"/>
-      <w:r>
-        <w:rPr>
-          <w:rFonts w:ascii="Courier New" w:hAnsi="Courier New" w:cs="Courier New"/>
-          <w:color w:val="000000"/>
-          <w:sz w:val="22"/>
-          <w:lang w:eastAsia="en-US"/>
-        </w:rPr>
-        <w:t>baseSize,derivedSize</w:t>
-      </w:r>
-      <w:proofErr w:type="spellEnd"/>
-      <w:proofErr w:type="gramEnd"/>
-      <w:r>
-        <w:rPr>
-          <w:rFonts w:ascii="Courier New" w:hAnsi="Courier New" w:cs="Courier New"/>
-          <w:color w:val="000000"/>
-          <w:sz w:val="22"/>
-          <w:lang w:eastAsia="en-US"/>
-        </w:rPr>
-        <w:t>;</w:t>
-      </w:r>
-    </w:p>
-    <w:p>
-      <w:pPr>
-        <w:autoSpaceDE w:val="0"/>
-        <w:autoSpaceDN w:val="0"/>
-        <w:adjustRightInd w:val="0"/>
-        <w:spacing w:after="0" w:line="240" w:lineRule="auto"/>
-        <w:ind w:left="708"/>
-        <w:rPr>
-          <w:rFonts w:ascii="Courier New" w:hAnsi="Courier New" w:cs="Courier New"/>
-          <w:color w:val="000000"/>
-          <w:sz w:val="22"/>
-          <w:lang w:eastAsia="en-US"/>
-        </w:rPr>
-      </w:pPr>
-      <w:r>
-        <w:rPr>
-          <w:rFonts w:ascii="Courier New" w:hAnsi="Courier New" w:cs="Courier New"/>
-          <w:color w:val="000000"/>
-          <w:sz w:val="22"/>
-          <w:lang w:eastAsia="en-US"/>
-        </w:rPr>
-        <w:t xml:space="preserve">    </w:t>
-      </w:r>
-      <w:proofErr w:type="spellStart"/>
-      <w:r>
-        <w:rPr>
-          <w:rFonts w:ascii="Courier New" w:hAnsi="Courier New" w:cs="Courier New"/>
-          <w:color w:val="000000"/>
-          <w:sz w:val="22"/>
-          <w:lang w:eastAsia="en-US"/>
-        </w:rPr>
-        <w:t>BaseClass</w:t>
-      </w:r>
-      <w:proofErr w:type="spellEnd"/>
-      <w:r>
-        <w:rPr>
-          <w:rFonts w:ascii="Courier New" w:hAnsi="Courier New" w:cs="Courier New"/>
-          <w:color w:val="000000"/>
-          <w:sz w:val="22"/>
-          <w:lang w:eastAsia="en-US"/>
-        </w:rPr>
-        <w:t xml:space="preserve"> </w:t>
-      </w:r>
-      <w:proofErr w:type="spellStart"/>
-      <w:r>
-        <w:rPr>
-          <w:rFonts w:ascii="Courier New" w:hAnsi="Courier New" w:cs="Courier New"/>
-          <w:color w:val="000000"/>
-          <w:sz w:val="22"/>
-          <w:lang w:eastAsia="en-US"/>
-        </w:rPr>
-        <w:t>bc</w:t>
-      </w:r>
-      <w:proofErr w:type="spellEnd"/>
-      <w:r>
-        <w:rPr>
-          <w:rFonts w:ascii="Courier New" w:hAnsi="Courier New" w:cs="Courier New"/>
-          <w:color w:val="000000"/>
-          <w:sz w:val="22"/>
-          <w:lang w:eastAsia="en-US"/>
-        </w:rPr>
-        <w:t>;</w:t>
-      </w:r>
-    </w:p>
-    <w:p>
-      <w:pPr>
-        <w:autoSpaceDE w:val="0"/>
-        <w:autoSpaceDN w:val="0"/>
-        <w:adjustRightInd w:val="0"/>
-        <w:spacing w:after="0" w:line="240" w:lineRule="auto"/>
-        <w:ind w:left="708"/>
-        <w:rPr>
-          <w:rFonts w:ascii="Courier New" w:hAnsi="Courier New" w:cs="Courier New"/>
-          <w:color w:val="000000"/>
-          <w:sz w:val="22"/>
-          <w:lang w:eastAsia="en-US"/>
-        </w:rPr>
-      </w:pPr>
-      <w:r>
-        <w:rPr>
-          <w:rFonts w:ascii="Courier New" w:hAnsi="Courier New" w:cs="Courier New"/>
-          <w:color w:val="000000"/>
-          <w:sz w:val="22"/>
-          <w:lang w:eastAsia="en-US"/>
-        </w:rPr>
-        <w:t xml:space="preserve">    </w:t>
-      </w:r>
-      <w:proofErr w:type="spellStart"/>
-      <w:r>
-        <w:rPr>
-          <w:rFonts w:ascii="Courier New" w:hAnsi="Courier New" w:cs="Courier New"/>
-          <w:color w:val="000000"/>
-          <w:sz w:val="22"/>
-          <w:lang w:eastAsia="en-US"/>
-        </w:rPr>
-        <w:t>DerivedClass</w:t>
-      </w:r>
-      <w:proofErr w:type="spellEnd"/>
-      <w:r>
-        <w:rPr>
-          <w:rFonts w:ascii="Courier New" w:hAnsi="Courier New" w:cs="Courier New"/>
-          <w:color w:val="000000"/>
-          <w:sz w:val="22"/>
-          <w:lang w:eastAsia="en-US"/>
-        </w:rPr>
-        <w:t xml:space="preserve"> dc;</w:t>
-      </w:r>
-    </w:p>
-    <w:p>
-      <w:pPr>
-        <w:autoSpaceDE w:val="0"/>
-        <w:autoSpaceDN w:val="0"/>
-        <w:adjustRightInd w:val="0"/>
-        <w:spacing w:after="0" w:line="240" w:lineRule="auto"/>
-        <w:ind w:left="708"/>
-        <w:rPr>
-          <w:rFonts w:ascii="Courier New" w:hAnsi="Courier New" w:cs="Courier New"/>
-          <w:color w:val="000000"/>
-          <w:sz w:val="22"/>
-          <w:lang w:eastAsia="en-US"/>
-        </w:rPr>
-      </w:pPr>
-      <w:r>
-        <w:rPr>
-          <w:rFonts w:ascii="Courier New" w:hAnsi="Courier New" w:cs="Courier New"/>
-          <w:color w:val="000000"/>
-          <w:sz w:val="22"/>
-          <w:lang w:eastAsia="en-US"/>
-        </w:rPr>
-        <w:t xml:space="preserve">    </w:t>
-      </w:r>
-      <w:proofErr w:type="spellStart"/>
-      <w:r>
-        <w:rPr>
-          <w:rFonts w:ascii="Courier New" w:hAnsi="Courier New" w:cs="Courier New"/>
-          <w:color w:val="000000"/>
-          <w:sz w:val="22"/>
-          <w:lang w:eastAsia="en-US"/>
-        </w:rPr>
-        <w:t>derivedSize</w:t>
-      </w:r>
-      <w:proofErr w:type="spellEnd"/>
-      <w:r>
-        <w:rPr>
-          <w:rFonts w:ascii="Courier New" w:hAnsi="Courier New" w:cs="Courier New"/>
-          <w:color w:val="000000"/>
-          <w:sz w:val="22"/>
-          <w:lang w:eastAsia="en-US"/>
-        </w:rPr>
-        <w:t>=</w:t>
-      </w:r>
-      <w:proofErr w:type="spellStart"/>
-      <w:r>
-        <w:rPr>
-          <w:rFonts w:ascii="Courier New" w:hAnsi="Courier New" w:cs="Courier New"/>
-          <w:color w:val="000000"/>
-          <w:sz w:val="22"/>
-          <w:lang w:eastAsia="en-US"/>
-        </w:rPr>
-        <w:t>sizeof</w:t>
-      </w:r>
-      <w:proofErr w:type="spellEnd"/>
-      <w:r>
-        <w:rPr>
-          <w:rFonts w:ascii="Courier New" w:hAnsi="Courier New" w:cs="Courier New"/>
-          <w:color w:val="000000"/>
-          <w:sz w:val="22"/>
-          <w:lang w:eastAsia="en-US"/>
-        </w:rPr>
-        <w:t>(dc);</w:t>
-      </w:r>
-    </w:p>
-    <w:p>
-      <w:pPr>
-        <w:autoSpaceDE w:val="0"/>
-        <w:autoSpaceDN w:val="0"/>
-        <w:adjustRightInd w:val="0"/>
-        <w:spacing w:after="0" w:line="240" w:lineRule="auto"/>
-        <w:ind w:left="708"/>
-        <w:rPr>
-          <w:rFonts w:ascii="Courier New" w:hAnsi="Courier New" w:cs="Courier New"/>
-          <w:color w:val="000000"/>
-          <w:sz w:val="22"/>
-          <w:lang w:eastAsia="en-US"/>
-        </w:rPr>
-      </w:pPr>
-      <w:r>
-        <w:rPr>
-          <w:rFonts w:ascii="Courier New" w:hAnsi="Courier New" w:cs="Courier New"/>
-          <w:color w:val="000000"/>
-          <w:sz w:val="22"/>
-          <w:lang w:eastAsia="en-US"/>
-        </w:rPr>
-        <w:t xml:space="preserve">    </w:t>
-      </w:r>
-      <w:proofErr w:type="spellStart"/>
-      <w:r>
-        <w:rPr>
-          <w:rFonts w:ascii="Courier New" w:hAnsi="Courier New" w:cs="Courier New"/>
-          <w:color w:val="000000"/>
-          <w:sz w:val="22"/>
-          <w:lang w:eastAsia="en-US"/>
-        </w:rPr>
-        <w:t>baseSize</w:t>
-      </w:r>
-      <w:proofErr w:type="spellEnd"/>
-      <w:r>
-        <w:rPr>
-          <w:rFonts w:ascii="Courier New" w:hAnsi="Courier New" w:cs="Courier New"/>
-          <w:color w:val="000000"/>
-          <w:sz w:val="22"/>
-          <w:lang w:eastAsia="en-US"/>
-        </w:rPr>
-        <w:t>=</w:t>
-      </w:r>
-      <w:proofErr w:type="spellStart"/>
-      <w:r>
-        <w:rPr>
-          <w:rFonts w:ascii="Courier New" w:hAnsi="Courier New" w:cs="Courier New"/>
-          <w:color w:val="000000"/>
-          <w:sz w:val="22"/>
-          <w:lang w:eastAsia="en-US"/>
-        </w:rPr>
-        <w:t>sizeof</w:t>
-      </w:r>
-      <w:proofErr w:type="spellEnd"/>
-      <w:r>
-        <w:rPr>
-          <w:rFonts w:ascii="Courier New" w:hAnsi="Courier New" w:cs="Courier New"/>
-          <w:color w:val="000000"/>
-          <w:sz w:val="22"/>
-          <w:lang w:eastAsia="en-US"/>
-        </w:rPr>
-        <w:t>(</w:t>
-      </w:r>
-      <w:proofErr w:type="spellStart"/>
-      <w:r>
-        <w:rPr>
-          <w:rFonts w:ascii="Courier New" w:hAnsi="Courier New" w:cs="Courier New"/>
-          <w:color w:val="000000"/>
-          <w:sz w:val="22"/>
-          <w:lang w:eastAsia="en-US"/>
-        </w:rPr>
-        <w:t>bc</w:t>
-      </w:r>
-      <w:proofErr w:type="spellEnd"/>
-      <w:r>
-        <w:rPr>
-          <w:rFonts w:ascii="Courier New" w:hAnsi="Courier New" w:cs="Courier New"/>
-          <w:color w:val="000000"/>
-          <w:sz w:val="22"/>
-          <w:lang w:eastAsia="en-US"/>
-        </w:rPr>
-        <w:t>);</w:t>
+        <w:t xml:space="preserve">    int baseSize,derivedSize;</w:t>
+      </w:r>
+    </w:p>
+    <w:p>
+      <w:pPr>
+        <w:autoSpaceDE w:val="0"/>
+        <w:autoSpaceDN w:val="0"/>
+        <w:adjustRightInd w:val="0"/>
+        <w:spacing w:after="0" w:line="240" w:lineRule="auto"/>
+        <w:ind w:left="708"/>
+        <w:rPr>
+          <w:rFonts w:ascii="Courier New" w:hAnsi="Courier New" w:cs="Courier New"/>
+          <w:color w:val="000000"/>
+          <w:sz w:val="22"/>
+          <w:lang w:eastAsia="en-US"/>
+        </w:rPr>
+      </w:pPr>
+      <w:r>
+        <w:rPr>
+          <w:rFonts w:ascii="Courier New" w:hAnsi="Courier New" w:cs="Courier New"/>
+          <w:color w:val="000000"/>
+          <w:sz w:val="22"/>
+          <w:lang w:eastAsia="en-US"/>
+        </w:rPr>
+        <w:t xml:space="preserve">    BaseClass bc;</w:t>
+      </w:r>
+    </w:p>
+    <w:p>
+      <w:pPr>
+        <w:autoSpaceDE w:val="0"/>
+        <w:autoSpaceDN w:val="0"/>
+        <w:adjustRightInd w:val="0"/>
+        <w:spacing w:after="0" w:line="240" w:lineRule="auto"/>
+        <w:ind w:left="708"/>
+        <w:rPr>
+          <w:rFonts w:ascii="Courier New" w:hAnsi="Courier New" w:cs="Courier New"/>
+          <w:color w:val="000000"/>
+          <w:sz w:val="22"/>
+          <w:lang w:eastAsia="en-US"/>
+        </w:rPr>
+      </w:pPr>
+      <w:r>
+        <w:rPr>
+          <w:rFonts w:ascii="Courier New" w:hAnsi="Courier New" w:cs="Courier New"/>
+          <w:color w:val="000000"/>
+          <w:sz w:val="22"/>
+          <w:lang w:eastAsia="en-US"/>
+        </w:rPr>
+        <w:t xml:space="preserve">    DerivedClass dc;</w:t>
+      </w:r>
+    </w:p>
+    <w:p>
+      <w:pPr>
+        <w:autoSpaceDE w:val="0"/>
+        <w:autoSpaceDN w:val="0"/>
+        <w:adjustRightInd w:val="0"/>
+        <w:spacing w:after="0" w:line="240" w:lineRule="auto"/>
+        <w:ind w:left="708"/>
+        <w:rPr>
+          <w:rFonts w:ascii="Courier New" w:hAnsi="Courier New" w:cs="Courier New"/>
+          <w:color w:val="000000"/>
+          <w:sz w:val="22"/>
+          <w:lang w:eastAsia="en-US"/>
+        </w:rPr>
+      </w:pPr>
+      <w:r>
+        <w:rPr>
+          <w:rFonts w:ascii="Courier New" w:hAnsi="Courier New" w:cs="Courier New"/>
+          <w:color w:val="000000"/>
+          <w:sz w:val="22"/>
+          <w:lang w:eastAsia="en-US"/>
+        </w:rPr>
+        <w:t xml:space="preserve">    derivedSize=sizeof(dc);</w:t>
+      </w:r>
+    </w:p>
+    <w:p>
+      <w:pPr>
+        <w:autoSpaceDE w:val="0"/>
+        <w:autoSpaceDN w:val="0"/>
+        <w:adjustRightInd w:val="0"/>
+        <w:spacing w:after="0" w:line="240" w:lineRule="auto"/>
+        <w:ind w:left="708"/>
+        <w:rPr>
+          <w:rFonts w:ascii="Courier New" w:hAnsi="Courier New" w:cs="Courier New"/>
+          <w:color w:val="000000"/>
+          <w:sz w:val="22"/>
+          <w:lang w:eastAsia="en-US"/>
+        </w:rPr>
+      </w:pPr>
+      <w:r>
+        <w:rPr>
+          <w:rFonts w:ascii="Courier New" w:hAnsi="Courier New" w:cs="Courier New"/>
+          <w:color w:val="000000"/>
+          <w:sz w:val="22"/>
+          <w:lang w:eastAsia="en-US"/>
+        </w:rPr>
+        <w:t xml:space="preserve">    baseSize=sizeof(bc);</w:t>
       </w:r>
     </w:p>
     <w:p>
@@ -1590,195 +1086,31 @@
           <w:lang w:eastAsia="en-US"/>
         </w:rPr>
         <w:lastRenderedPageBreak/>
-        <w:t xml:space="preserve">    </w:t>
-      </w:r>
-      <w:proofErr w:type="spellStart"/>
-      <w:proofErr w:type="gramStart"/>
-      <w:r>
-        <w:rPr>
-          <w:rFonts w:ascii="Courier New" w:hAnsi="Courier New" w:cs="Courier New"/>
-          <w:color w:val="000000"/>
-          <w:sz w:val="22"/>
-          <w:lang w:eastAsia="en-US"/>
-        </w:rPr>
-        <w:t>std</w:t>
-      </w:r>
-      <w:proofErr w:type="spellEnd"/>
-      <w:r>
-        <w:rPr>
-          <w:rFonts w:ascii="Courier New" w:hAnsi="Courier New" w:cs="Courier New"/>
-          <w:color w:val="000000"/>
-          <w:sz w:val="22"/>
-          <w:lang w:eastAsia="en-US"/>
-        </w:rPr>
-        <w:t>::</w:t>
-      </w:r>
-      <w:proofErr w:type="spellStart"/>
-      <w:proofErr w:type="gramEnd"/>
-      <w:r>
-        <w:rPr>
-          <w:rFonts w:ascii="Courier New" w:hAnsi="Courier New" w:cs="Courier New"/>
-          <w:color w:val="000000"/>
-          <w:sz w:val="22"/>
-          <w:lang w:eastAsia="en-US"/>
-        </w:rPr>
-        <w:t>cout</w:t>
-      </w:r>
-      <w:proofErr w:type="spellEnd"/>
-      <w:r>
-        <w:rPr>
-          <w:rFonts w:ascii="Courier New" w:hAnsi="Courier New" w:cs="Courier New"/>
-          <w:color w:val="000000"/>
-          <w:sz w:val="22"/>
-          <w:lang w:eastAsia="en-US"/>
-        </w:rPr>
-        <w:t xml:space="preserve">&lt;&lt;"Size of </w:t>
-      </w:r>
-      <w:proofErr w:type="spellStart"/>
-      <w:r>
-        <w:rPr>
-          <w:rFonts w:ascii="Courier New" w:hAnsi="Courier New" w:cs="Courier New"/>
-          <w:color w:val="000000"/>
-          <w:sz w:val="22"/>
-          <w:lang w:eastAsia="en-US"/>
-        </w:rPr>
-        <w:t>BaseClass</w:t>
-      </w:r>
-      <w:proofErr w:type="spellEnd"/>
-      <w:r>
-        <w:rPr>
-          <w:rFonts w:ascii="Courier New" w:hAnsi="Courier New" w:cs="Courier New"/>
-          <w:color w:val="000000"/>
-          <w:sz w:val="22"/>
-          <w:lang w:eastAsia="en-US"/>
-        </w:rPr>
-        <w:t xml:space="preserve"> "&lt;&lt;</w:t>
-      </w:r>
-      <w:proofErr w:type="spellStart"/>
-      <w:r>
-        <w:rPr>
-          <w:rFonts w:ascii="Courier New" w:hAnsi="Courier New" w:cs="Courier New"/>
-          <w:color w:val="000000"/>
-          <w:sz w:val="22"/>
-          <w:lang w:eastAsia="en-US"/>
-        </w:rPr>
-        <w:t>baseSize</w:t>
-      </w:r>
-      <w:proofErr w:type="spellEnd"/>
-      <w:r>
-        <w:rPr>
-          <w:rFonts w:ascii="Courier New" w:hAnsi="Courier New" w:cs="Courier New"/>
-          <w:color w:val="000000"/>
-          <w:sz w:val="22"/>
-          <w:lang w:eastAsia="en-US"/>
-        </w:rPr>
-        <w:t xml:space="preserve"> &lt;&lt; "\n";</w:t>
-      </w:r>
-    </w:p>
-    <w:p>
-      <w:pPr>
-        <w:autoSpaceDE w:val="0"/>
-        <w:autoSpaceDN w:val="0"/>
-        <w:adjustRightInd w:val="0"/>
-        <w:spacing w:after="0" w:line="240" w:lineRule="auto"/>
-        <w:ind w:left="708"/>
-        <w:rPr>
-          <w:rFonts w:ascii="Courier New" w:hAnsi="Courier New" w:cs="Courier New"/>
-          <w:color w:val="000000"/>
-          <w:sz w:val="22"/>
-          <w:lang w:eastAsia="en-US"/>
-        </w:rPr>
-      </w:pPr>
-      <w:r>
-        <w:rPr>
-          <w:rFonts w:ascii="Courier New" w:hAnsi="Courier New" w:cs="Courier New"/>
-          <w:color w:val="000000"/>
-          <w:sz w:val="22"/>
-          <w:lang w:eastAsia="en-US"/>
-        </w:rPr>
-        <w:t xml:space="preserve">    </w:t>
-      </w:r>
-      <w:proofErr w:type="spellStart"/>
-      <w:proofErr w:type="gramStart"/>
-      <w:r>
-        <w:rPr>
-          <w:rFonts w:ascii="Courier New" w:hAnsi="Courier New" w:cs="Courier New"/>
-          <w:color w:val="000000"/>
-          <w:sz w:val="22"/>
-          <w:lang w:eastAsia="en-US"/>
-        </w:rPr>
-        <w:t>std</w:t>
-      </w:r>
-      <w:proofErr w:type="spellEnd"/>
-      <w:r>
-        <w:rPr>
-          <w:rFonts w:ascii="Courier New" w:hAnsi="Courier New" w:cs="Courier New"/>
-          <w:color w:val="000000"/>
-          <w:sz w:val="22"/>
-          <w:lang w:eastAsia="en-US"/>
-        </w:rPr>
-        <w:t>::</w:t>
-      </w:r>
-      <w:proofErr w:type="spellStart"/>
-      <w:proofErr w:type="gramEnd"/>
-      <w:r>
-        <w:rPr>
-          <w:rFonts w:ascii="Courier New" w:hAnsi="Courier New" w:cs="Courier New"/>
-          <w:color w:val="000000"/>
-          <w:sz w:val="22"/>
-          <w:lang w:eastAsia="en-US"/>
-        </w:rPr>
-        <w:t>cout</w:t>
-      </w:r>
-      <w:proofErr w:type="spellEnd"/>
-      <w:r>
-        <w:rPr>
-          <w:rFonts w:ascii="Courier New" w:hAnsi="Courier New" w:cs="Courier New"/>
-          <w:color w:val="000000"/>
-          <w:sz w:val="22"/>
-          <w:lang w:eastAsia="en-US"/>
-        </w:rPr>
-        <w:t xml:space="preserve">&lt;&lt;"Size of </w:t>
-      </w:r>
-      <w:proofErr w:type="spellStart"/>
-      <w:r>
-        <w:rPr>
-          <w:rFonts w:ascii="Courier New" w:hAnsi="Courier New" w:cs="Courier New"/>
-          <w:color w:val="000000"/>
-          <w:sz w:val="22"/>
-          <w:lang w:eastAsia="en-US"/>
-        </w:rPr>
-        <w:t>DerivedClass</w:t>
-      </w:r>
-      <w:proofErr w:type="spellEnd"/>
-      <w:r>
-        <w:rPr>
-          <w:rFonts w:ascii="Courier New" w:hAnsi="Courier New" w:cs="Courier New"/>
-          <w:color w:val="000000"/>
-          <w:sz w:val="22"/>
-          <w:lang w:eastAsia="en-US"/>
-        </w:rPr>
-        <w:t xml:space="preserve"> "&lt;&lt;</w:t>
-      </w:r>
-      <w:proofErr w:type="spellStart"/>
-      <w:r>
-        <w:rPr>
-          <w:rFonts w:ascii="Courier New" w:hAnsi="Courier New" w:cs="Courier New"/>
-          <w:color w:val="000000"/>
-          <w:sz w:val="22"/>
-          <w:lang w:eastAsia="en-US"/>
-        </w:rPr>
-        <w:t>derivedSize</w:t>
-      </w:r>
-      <w:proofErr w:type="spellEnd"/>
-      <w:r>
-        <w:rPr>
-          <w:rFonts w:ascii="Courier New" w:hAnsi="Courier New" w:cs="Courier New"/>
-          <w:color w:val="000000"/>
-          <w:sz w:val="22"/>
-          <w:lang w:eastAsia="en-US"/>
-        </w:rPr>
-        <w:t xml:space="preserve"> &lt;&lt; "\n";</w:t>
+        <w:t xml:space="preserve">    std::cout&lt;&lt;"Size of BaseClass "&lt;&lt;baseSize &lt;&lt; "\n";</w:t>
+      </w:r>
+    </w:p>
+    <w:p>
+      <w:pPr>
+        <w:autoSpaceDE w:val="0"/>
+        <w:autoSpaceDN w:val="0"/>
+        <w:adjustRightInd w:val="0"/>
+        <w:spacing w:after="0" w:line="240" w:lineRule="auto"/>
+        <w:ind w:left="708"/>
+        <w:rPr>
+          <w:rFonts w:ascii="Courier New" w:hAnsi="Courier New" w:cs="Courier New"/>
+          <w:color w:val="000000"/>
+          <w:sz w:val="22"/>
+          <w:lang w:eastAsia="en-US"/>
+        </w:rPr>
+      </w:pPr>
+      <w:r>
+        <w:rPr>
+          <w:rFonts w:ascii="Courier New" w:hAnsi="Courier New" w:cs="Courier New"/>
+          <w:color w:val="000000"/>
+          <w:sz w:val="22"/>
+          <w:lang w:eastAsia="en-US"/>
+        </w:rPr>
+        <w:t xml:space="preserve">    std::cout&lt;&lt;"Size of DerivedClass "&lt;&lt;derivedSize &lt;&lt; "\n";</w:t>
       </w:r>
     </w:p>
     <w:p>
@@ -1915,19 +1247,22 @@
           <w:lang w:eastAsia="en-US"/>
         </w:rPr>
         <w:tab/>
-        <w:t xml:space="preserve">Size of </w:t>
-      </w:r>
-      <w:proofErr w:type="spellStart"/>
-      <w:r>
+        <w:t>Size of BaseClass 8</w:t>
+      </w:r>
+    </w:p>
+    <w:p>
+      <w:pPr>
+        <w:autoSpaceDE w:val="0"/>
+        <w:autoSpaceDN w:val="0"/>
+        <w:adjustRightInd w:val="0"/>
+        <w:spacing w:after="0" w:line="240" w:lineRule="auto"/>
         <w:rPr>
           <w:rFonts w:cs="Arial"/>
           <w:color w:val="000000"/>
           <w:sz w:val="22"/>
           <w:lang w:eastAsia="en-US"/>
         </w:rPr>
-        <w:t>BaseClass</w:t>
-      </w:r>
-      <w:proofErr w:type="spellEnd"/>
+      </w:pPr>
       <w:r>
         <w:rPr>
           <w:rFonts w:cs="Arial"/>
@@ -1935,22 +1270,17 @@
           <w:sz w:val="22"/>
           <w:lang w:eastAsia="en-US"/>
         </w:rPr>
-        <w:t xml:space="preserve"> 8</w:t>
-      </w:r>
-    </w:p>
-    <w:p>
-      <w:pPr>
-        <w:autoSpaceDE w:val="0"/>
-        <w:autoSpaceDN w:val="0"/>
-        <w:adjustRightInd w:val="0"/>
-        <w:spacing w:after="0" w:line="240" w:lineRule="auto"/>
+        <w:tab/>
+      </w:r>
+      <w:r>
         <w:rPr>
           <w:rFonts w:cs="Arial"/>
           <w:color w:val="000000"/>
           <w:sz w:val="22"/>
           <w:lang w:eastAsia="en-US"/>
         </w:rPr>
-      </w:pPr>
+        <w:tab/>
+      </w:r>
       <w:r>
         <w:rPr>
           <w:rFonts w:cs="Arial"/>
@@ -1959,223 +1289,45 @@
           <w:lang w:eastAsia="en-US"/>
         </w:rPr>
         <w:tab/>
-      </w:r>
-      <w:r>
+        <w:t>Size of DerivedClass 12</w:t>
+      </w:r>
+    </w:p>
+    <w:p>
+      <w:pPr>
+        <w:autoSpaceDE w:val="0"/>
+        <w:autoSpaceDN w:val="0"/>
+        <w:adjustRightInd w:val="0"/>
+        <w:spacing w:after="0" w:line="240" w:lineRule="auto"/>
         <w:rPr>
           <w:rFonts w:cs="Arial"/>
           <w:color w:val="000000"/>
           <w:sz w:val="22"/>
           <w:lang w:eastAsia="en-US"/>
         </w:rPr>
+      </w:pPr>
+    </w:p>
+    <w:p>
+      <w:pPr>
+        <w:autoSpaceDE w:val="0"/>
+        <w:autoSpaceDN w:val="0"/>
+        <w:adjustRightInd w:val="0"/>
+        <w:spacing w:after="0" w:line="240" w:lineRule="auto"/>
+        <w:rPr>
+          <w:rFonts w:cs="Arial"/>
+          <w:color w:val="000000"/>
+          <w:sz w:val="22"/>
+          <w:lang w:eastAsia="en-US"/>
+        </w:rPr>
+      </w:pPr>
+      <w:r>
+        <w:rPr>
+          <w:rFonts w:cs="Arial"/>
+          <w:color w:val="000000"/>
+          <w:sz w:val="22"/>
+          <w:lang w:eastAsia="en-US"/>
+        </w:rPr>
         <w:tab/>
-      </w:r>
-      <w:r>
-        <w:rPr>
-          <w:rFonts w:cs="Arial"/>
-          <w:color w:val="000000"/>
-          <w:sz w:val="22"/>
-          <w:lang w:eastAsia="en-US"/>
-        </w:rPr>
-        <w:tab/>
-        <w:t xml:space="preserve">Size of </w:t>
-      </w:r>
-      <w:proofErr w:type="spellStart"/>
-      <w:r>
-        <w:rPr>
-          <w:rFonts w:cs="Arial"/>
-          <w:color w:val="000000"/>
-          <w:sz w:val="22"/>
-          <w:lang w:eastAsia="en-US"/>
-        </w:rPr>
-        <w:t>DerivedClass</w:t>
-      </w:r>
-      <w:proofErr w:type="spellEnd"/>
-      <w:r>
-        <w:rPr>
-          <w:rFonts w:cs="Arial"/>
-          <w:color w:val="000000"/>
-          <w:sz w:val="22"/>
-          <w:lang w:eastAsia="en-US"/>
-        </w:rPr>
-        <w:t xml:space="preserve"> 12</w:t>
-      </w:r>
-    </w:p>
-    <w:p>
-      <w:pPr>
-        <w:autoSpaceDE w:val="0"/>
-        <w:autoSpaceDN w:val="0"/>
-        <w:adjustRightInd w:val="0"/>
-        <w:spacing w:after="0" w:line="240" w:lineRule="auto"/>
-        <w:rPr>
-          <w:rFonts w:cs="Arial"/>
-          <w:color w:val="000000"/>
-          <w:sz w:val="22"/>
-          <w:lang w:eastAsia="en-US"/>
-        </w:rPr>
-      </w:pPr>
-    </w:p>
-    <w:p>
-      <w:pPr>
-        <w:autoSpaceDE w:val="0"/>
-        <w:autoSpaceDN w:val="0"/>
-        <w:adjustRightInd w:val="0"/>
-        <w:spacing w:after="0" w:line="240" w:lineRule="auto"/>
-        <w:rPr>
-          <w:rFonts w:cs="Arial"/>
-          <w:color w:val="000000"/>
-          <w:sz w:val="22"/>
-          <w:lang w:eastAsia="en-US"/>
-        </w:rPr>
-      </w:pPr>
-      <w:r>
-        <w:rPr>
-          <w:rFonts w:cs="Arial"/>
-          <w:color w:val="000000"/>
-          <w:sz w:val="22"/>
-          <w:lang w:eastAsia="en-US"/>
-        </w:rPr>
-        <w:tab/>
-        <w:t xml:space="preserve">The </w:t>
-      </w:r>
-      <w:proofErr w:type="spellStart"/>
-      <w:r>
-        <w:rPr>
-          <w:rFonts w:cs="Arial"/>
-          <w:color w:val="000000"/>
-          <w:sz w:val="22"/>
-          <w:lang w:eastAsia="en-US"/>
-        </w:rPr>
-        <w:t>sizeof</w:t>
-      </w:r>
-      <w:proofErr w:type="spellEnd"/>
-      <w:r>
-        <w:rPr>
-          <w:rFonts w:cs="Arial"/>
-          <w:color w:val="000000"/>
-          <w:sz w:val="22"/>
-          <w:lang w:eastAsia="en-US"/>
-        </w:rPr>
-        <w:t>(</w:t>
-      </w:r>
-      <w:proofErr w:type="spellStart"/>
-      <w:r>
-        <w:rPr>
-          <w:rFonts w:cs="Arial"/>
-          <w:color w:val="000000"/>
-          <w:sz w:val="22"/>
-          <w:lang w:eastAsia="en-US"/>
-        </w:rPr>
-        <w:t>bc</w:t>
-      </w:r>
-      <w:proofErr w:type="spellEnd"/>
-      <w:r>
-        <w:rPr>
-          <w:rFonts w:cs="Arial"/>
-          <w:color w:val="000000"/>
-          <w:sz w:val="22"/>
-          <w:lang w:eastAsia="en-US"/>
-        </w:rPr>
-        <w:t xml:space="preserve">) function will get the maximum size allocated to each variable in that class. The base class has 2 </w:t>
-      </w:r>
-      <w:proofErr w:type="spellStart"/>
-      <w:r>
-        <w:rPr>
-          <w:rFonts w:cs="Arial"/>
-          <w:color w:val="000000"/>
-          <w:sz w:val="22"/>
-          <w:lang w:eastAsia="en-US"/>
-        </w:rPr>
-        <w:t>int</w:t>
-      </w:r>
-      <w:proofErr w:type="spellEnd"/>
-      <w:r>
-        <w:rPr>
-          <w:rFonts w:cs="Arial"/>
-          <w:color w:val="000000"/>
-          <w:sz w:val="22"/>
-          <w:lang w:eastAsia="en-US"/>
-        </w:rPr>
-        <w:t xml:space="preserve"> variable. The size of </w:t>
-      </w:r>
-      <w:proofErr w:type="spellStart"/>
-      <w:r>
-        <w:rPr>
-          <w:rFonts w:cs="Arial"/>
-          <w:color w:val="000000"/>
-          <w:sz w:val="22"/>
-          <w:lang w:eastAsia="en-US"/>
-        </w:rPr>
-        <w:t>int</w:t>
-      </w:r>
-      <w:proofErr w:type="spellEnd"/>
-      <w:r>
-        <w:rPr>
-          <w:rFonts w:cs="Arial"/>
-          <w:color w:val="000000"/>
-          <w:sz w:val="22"/>
-          <w:lang w:eastAsia="en-US"/>
-        </w:rPr>
-        <w:t xml:space="preserve"> is 4 so 4*2 is 8. The derived class will inherit all the properties of the base class so it also inherits the variable of the base class. 2 </w:t>
-      </w:r>
-      <w:proofErr w:type="spellStart"/>
-      <w:r>
-        <w:rPr>
-          <w:rFonts w:cs="Arial"/>
-          <w:color w:val="000000"/>
-          <w:sz w:val="22"/>
-          <w:lang w:eastAsia="en-US"/>
-        </w:rPr>
-        <w:t>int</w:t>
-      </w:r>
-      <w:proofErr w:type="spellEnd"/>
-      <w:r>
-        <w:rPr>
-          <w:rFonts w:cs="Arial"/>
-          <w:color w:val="000000"/>
-          <w:sz w:val="22"/>
-          <w:lang w:eastAsia="en-US"/>
-        </w:rPr>
-        <w:t xml:space="preserve"> variable in base class + 1 </w:t>
-      </w:r>
-      <w:proofErr w:type="spellStart"/>
-      <w:r>
-        <w:rPr>
-          <w:rFonts w:cs="Arial"/>
-          <w:color w:val="000000"/>
-          <w:sz w:val="22"/>
-          <w:lang w:eastAsia="en-US"/>
-        </w:rPr>
-        <w:t>int</w:t>
-      </w:r>
-      <w:proofErr w:type="spellEnd"/>
-      <w:r>
-        <w:rPr>
-          <w:rFonts w:cs="Arial"/>
-          <w:color w:val="000000"/>
-          <w:sz w:val="22"/>
-          <w:lang w:eastAsia="en-US"/>
-        </w:rPr>
-        <w:t xml:space="preserve"> variable in derived class totally 3 </w:t>
-      </w:r>
-      <w:proofErr w:type="spellStart"/>
-      <w:r>
-        <w:rPr>
-          <w:rFonts w:cs="Arial"/>
-          <w:color w:val="000000"/>
-          <w:sz w:val="22"/>
-          <w:lang w:eastAsia="en-US"/>
-        </w:rPr>
-        <w:t>int</w:t>
-      </w:r>
-      <w:proofErr w:type="spellEnd"/>
-      <w:r>
-        <w:rPr>
-          <w:rFonts w:cs="Arial"/>
-          <w:color w:val="000000"/>
-          <w:sz w:val="22"/>
-          <w:lang w:eastAsia="en-US"/>
-        </w:rPr>
-        <w:t xml:space="preserve"> variables 3*4 is 12.</w:t>
+        <w:t>The sizeof(bc) function will get the maximum size allocated to each variable in that class. The base class has 2 int variable. The size of int is 4 so 4*2 is 8. The derived class will inherit all the properties of the base class so it also inherits the variable of the base class. 2 int variable in base class + 1 int variable in derived class totally 3 int variables 3*4 is 12.</w:t>
       </w:r>
     </w:p>
     <w:p>
@@ -2585,6 +1737,20 @@
         </w:rPr>
         <w:tab/>
       </w:r>
+      <w:r>
+        <w:rPr>
+          <w:sz w:val="22"/>
+        </w:rPr>
+        <w:t>D</w:t>
+      </w:r>
+      <w:bookmarkStart w:id="0" w:name="_GoBack"/>
+      <w:bookmarkEnd w:id="0"/>
+      <w:r>
+        <w:rPr>
+          <w:sz w:val="22"/>
+        </w:rPr>
+        <w:t>estructs any locally-declared or dynamically-allocated objects created in any function through which it passes.</w:t>
+      </w:r>
     </w:p>
     <w:p>
       <w:pPr>
@@ -2610,27 +1776,13 @@
         <w:rPr>
           <w:sz w:val="22"/>
         </w:rPr>
-        <w:t xml:space="preserve">What will be the output of the below </w:t>
-      </w:r>
-      <w:proofErr w:type="gramStart"/>
-      <w:r>
-        <w:rPr>
-          <w:sz w:val="22"/>
-        </w:rPr>
-        <w:t>code</w:t>
-      </w:r>
-      <w:r>
-        <w:rPr>
-          <w:sz w:val="22"/>
-        </w:rPr>
-        <w:t>.</w:t>
-      </w:r>
-      <w:proofErr w:type="gramEnd"/>
-      <w:r>
-        <w:rPr>
-          <w:sz w:val="22"/>
-        </w:rPr>
-        <w:t xml:space="preserve"> Provide necessary information to support your decision.</w:t>
+        <w:t>What will be the output of the below code</w:t>
+      </w:r>
+      <w:r>
+        <w:rPr>
+          <w:sz w:val="22"/>
+        </w:rPr>
+        <w:t>. Provide necessary information to support your decision.</w:t>
       </w:r>
     </w:p>
     <w:p>
@@ -2663,27 +1815,7 @@
           <w:sz w:val="22"/>
           <w:lang w:eastAsia="en-US"/>
         </w:rPr>
-        <w:t>#include &lt;</w:t>
-      </w:r>
-      <w:proofErr w:type="spellStart"/>
-      <w:r>
-        <w:rPr>
-          <w:rFonts w:ascii="Courier New" w:hAnsi="Courier New" w:cs="Courier New"/>
-          <w:color w:val="000000"/>
-          <w:sz w:val="22"/>
-          <w:lang w:eastAsia="en-US"/>
-        </w:rPr>
-        <w:t>iostream</w:t>
-      </w:r>
-      <w:proofErr w:type="spellEnd"/>
-      <w:r>
-        <w:rPr>
-          <w:rFonts w:ascii="Courier New" w:hAnsi="Courier New" w:cs="Courier New"/>
-          <w:color w:val="000000"/>
-          <w:sz w:val="22"/>
-          <w:lang w:eastAsia="en-US"/>
-        </w:rPr>
-        <w:t>&gt;</w:t>
+        <w:t>#include &lt;iostream&gt;</w:t>
       </w:r>
     </w:p>
     <w:p>
@@ -2766,7 +1898,6 @@
         </w:rPr>
         <w:t xml:space="preserve">    </w:t>
       </w:r>
-      <w:proofErr w:type="gramStart"/>
       <w:r>
         <w:rPr>
           <w:rFonts w:ascii="Courier New" w:hAnsi="Courier New" w:cs="Courier New"/>
@@ -2783,17 +1914,7 @@
           <w:sz w:val="22"/>
           <w:lang w:eastAsia="en-US"/>
         </w:rPr>
-        <w:t>(</w:t>
-      </w:r>
-      <w:proofErr w:type="gramEnd"/>
-      <w:r>
-        <w:rPr>
-          <w:rFonts w:ascii="Courier New" w:hAnsi="Courier New" w:cs="Courier New"/>
-          <w:color w:val="000000"/>
-          <w:sz w:val="22"/>
-          <w:lang w:eastAsia="en-US"/>
-        </w:rPr>
-        <w:t>) {}</w:t>
+        <w:t>() {}</w:t>
       </w:r>
     </w:p>
     <w:p>
@@ -2826,36 +1947,16 @@
           <w:sz w:val="22"/>
           <w:lang w:eastAsia="en-US"/>
         </w:rPr>
-        <w:t xml:space="preserve"> </w:t>
-      </w:r>
-      <w:proofErr w:type="gramStart"/>
-      <w:r>
-        <w:rPr>
-          <w:rFonts w:ascii="Courier New" w:hAnsi="Courier New" w:cs="Courier New"/>
-          <w:color w:val="000000"/>
-          <w:sz w:val="22"/>
-          <w:lang w:eastAsia="en-US"/>
-        </w:rPr>
-        <w:t>Printer</w:t>
-      </w:r>
-      <w:r>
-        <w:rPr>
-          <w:rFonts w:ascii="Courier New" w:hAnsi="Courier New" w:cs="Courier New"/>
-          <w:color w:val="000000"/>
-          <w:sz w:val="22"/>
-          <w:lang w:eastAsia="en-US"/>
-        </w:rPr>
-        <w:t>(</w:t>
-      </w:r>
-      <w:proofErr w:type="gramEnd"/>
-      <w:r>
-        <w:rPr>
-          <w:rFonts w:ascii="Courier New" w:hAnsi="Courier New" w:cs="Courier New"/>
-          <w:color w:val="000000"/>
-          <w:sz w:val="22"/>
-          <w:lang w:eastAsia="en-US"/>
-        </w:rPr>
-        <w:t>) {</w:t>
+        <w:t xml:space="preserve"> Printer</w:t>
+      </w:r>
+      <w:r>
+        <w:rPr>
+          <w:rFonts w:ascii="Courier New" w:hAnsi="Courier New" w:cs="Courier New"/>
+          <w:color w:val="000000"/>
+          <w:sz w:val="22"/>
+          <w:lang w:eastAsia="en-US"/>
+        </w:rPr>
+        <w:t>() {</w:t>
       </w:r>
     </w:p>
     <w:p>
@@ -2959,117 +2060,14 @@
           <w:lang w:eastAsia="en-US"/>
         </w:rPr>
       </w:pPr>
-      <w:proofErr w:type="spellStart"/>
-      <w:r>
-        <w:rPr>
-          <w:rFonts w:ascii="Courier New" w:hAnsi="Courier New" w:cs="Courier New"/>
-          <w:color w:val="000000"/>
-          <w:sz w:val="22"/>
-          <w:lang w:eastAsia="en-US"/>
-        </w:rPr>
-        <w:lastRenderedPageBreak/>
-        <w:t>int</w:t>
-      </w:r>
-      <w:proofErr w:type="spellEnd"/>
-      <w:r>
-        <w:rPr>
-          <w:rFonts w:ascii="Courier New" w:hAnsi="Courier New" w:cs="Courier New"/>
-          <w:color w:val="000000"/>
-          <w:sz w:val="22"/>
-          <w:lang w:eastAsia="en-US"/>
-        </w:rPr>
-        <w:t xml:space="preserve"> </w:t>
-      </w:r>
-      <w:proofErr w:type="gramStart"/>
-      <w:r>
-        <w:rPr>
-          <w:rFonts w:ascii="Courier New" w:hAnsi="Courier New" w:cs="Courier New"/>
-          <w:color w:val="000000"/>
-          <w:sz w:val="22"/>
-          <w:lang w:eastAsia="en-US"/>
-        </w:rPr>
-        <w:t>main(</w:t>
-      </w:r>
-      <w:proofErr w:type="spellStart"/>
-      <w:proofErr w:type="gramEnd"/>
-      <w:r>
-        <w:rPr>
-          <w:rFonts w:ascii="Courier New" w:hAnsi="Courier New" w:cs="Courier New"/>
-          <w:color w:val="000000"/>
-          <w:sz w:val="22"/>
-          <w:lang w:eastAsia="en-US"/>
-        </w:rPr>
-        <w:t>int</w:t>
-      </w:r>
-      <w:proofErr w:type="spellEnd"/>
-      <w:r>
-        <w:rPr>
-          <w:rFonts w:ascii="Courier New" w:hAnsi="Courier New" w:cs="Courier New"/>
-          <w:color w:val="000000"/>
-          <w:sz w:val="22"/>
-          <w:lang w:eastAsia="en-US"/>
-        </w:rPr>
-        <w:t xml:space="preserve"> </w:t>
-      </w:r>
-      <w:proofErr w:type="spellStart"/>
-      <w:r>
-        <w:rPr>
-          <w:rFonts w:ascii="Courier New" w:hAnsi="Courier New" w:cs="Courier New"/>
-          <w:color w:val="000000"/>
-          <w:sz w:val="22"/>
-          <w:lang w:eastAsia="en-US"/>
-        </w:rPr>
-        <w:t>argc</w:t>
-      </w:r>
-      <w:proofErr w:type="spellEnd"/>
-      <w:r>
-        <w:rPr>
-          <w:rFonts w:ascii="Courier New" w:hAnsi="Courier New" w:cs="Courier New"/>
-          <w:color w:val="000000"/>
-          <w:sz w:val="22"/>
-          <w:lang w:eastAsia="en-US"/>
-        </w:rPr>
-        <w:t xml:space="preserve">, </w:t>
-      </w:r>
-      <w:proofErr w:type="spellStart"/>
-      <w:r>
-        <w:rPr>
-          <w:rFonts w:ascii="Courier New" w:hAnsi="Courier New" w:cs="Courier New"/>
-          <w:color w:val="000000"/>
-          <w:sz w:val="22"/>
-          <w:lang w:eastAsia="en-US"/>
-        </w:rPr>
-        <w:t>const</w:t>
-      </w:r>
-      <w:proofErr w:type="spellEnd"/>
-      <w:r>
-        <w:rPr>
-          <w:rFonts w:ascii="Courier New" w:hAnsi="Courier New" w:cs="Courier New"/>
-          <w:color w:val="000000"/>
-          <w:sz w:val="22"/>
-          <w:lang w:eastAsia="en-US"/>
-        </w:rPr>
-        <w:t xml:space="preserve"> char * </w:t>
-      </w:r>
-      <w:proofErr w:type="spellStart"/>
-      <w:r>
-        <w:rPr>
-          <w:rFonts w:ascii="Courier New" w:hAnsi="Courier New" w:cs="Courier New"/>
-          <w:color w:val="000000"/>
-          <w:sz w:val="22"/>
-          <w:lang w:eastAsia="en-US"/>
-        </w:rPr>
-        <w:t>argv</w:t>
-      </w:r>
-      <w:proofErr w:type="spellEnd"/>
-      <w:r>
-        <w:rPr>
-          <w:rFonts w:ascii="Courier New" w:hAnsi="Courier New" w:cs="Courier New"/>
-          <w:color w:val="000000"/>
-          <w:sz w:val="22"/>
-          <w:lang w:eastAsia="en-US"/>
-        </w:rPr>
-        <w:t>[]) {</w:t>
+      <w:r>
+        <w:rPr>
+          <w:rFonts w:ascii="Courier New" w:hAnsi="Courier New" w:cs="Courier New"/>
+          <w:color w:val="000000"/>
+          <w:sz w:val="22"/>
+          <w:lang w:eastAsia="en-US"/>
+        </w:rPr>
+        <w:t>int main(int argc, const char * argv[]) {</w:t>
       </w:r>
     </w:p>
     <w:p>
@@ -3126,19 +2124,8 @@
           <w:sz w:val="22"/>
           <w:lang w:eastAsia="en-US"/>
         </w:rPr>
-        <w:t xml:space="preserve">Printer </w:t>
-      </w:r>
-      <w:proofErr w:type="spellStart"/>
-      <w:r>
-        <w:rPr>
-          <w:rFonts w:ascii="Courier New" w:hAnsi="Courier New" w:cs="Courier New"/>
-          <w:color w:val="000000"/>
-          <w:sz w:val="22"/>
-          <w:lang w:eastAsia="en-US"/>
-        </w:rPr>
-        <w:t>hp</w:t>
-      </w:r>
-      <w:proofErr w:type="spellEnd"/>
+        <w:t>Printer hp</w:t>
+      </w:r>
       <w:r>
         <w:rPr>
           <w:rFonts w:ascii="Courier New" w:hAnsi="Courier New" w:cs="Courier New"/>
@@ -3194,104 +2181,31 @@
           <w:sz w:val="22"/>
           <w:lang w:eastAsia="en-US"/>
         </w:rPr>
-        <w:t xml:space="preserve">    } </w:t>
-      </w:r>
-      <w:proofErr w:type="gramStart"/>
-      <w:r>
-        <w:rPr>
-          <w:rFonts w:ascii="Courier New" w:hAnsi="Courier New" w:cs="Courier New"/>
-          <w:color w:val="000000"/>
-          <w:sz w:val="22"/>
-          <w:lang w:eastAsia="en-US"/>
-        </w:rPr>
-        <w:t>catch(</w:t>
-      </w:r>
-      <w:proofErr w:type="spellStart"/>
-      <w:proofErr w:type="gramEnd"/>
-      <w:r>
-        <w:rPr>
-          <w:rFonts w:ascii="Courier New" w:hAnsi="Courier New" w:cs="Courier New"/>
-          <w:color w:val="000000"/>
-          <w:sz w:val="22"/>
-          <w:lang w:eastAsia="en-US"/>
-        </w:rPr>
-        <w:t>int</w:t>
-      </w:r>
-      <w:proofErr w:type="spellEnd"/>
-      <w:r>
-        <w:rPr>
-          <w:rFonts w:ascii="Courier New" w:hAnsi="Courier New" w:cs="Courier New"/>
-          <w:color w:val="000000"/>
-          <w:sz w:val="22"/>
-          <w:lang w:eastAsia="en-US"/>
-        </w:rPr>
-        <w:t xml:space="preserve"> a) {</w:t>
-      </w:r>
-    </w:p>
-    <w:p>
-      <w:pPr>
-        <w:autoSpaceDE w:val="0"/>
-        <w:autoSpaceDN w:val="0"/>
-        <w:adjustRightInd w:val="0"/>
-        <w:spacing w:after="0" w:line="240" w:lineRule="auto"/>
-        <w:ind w:left="708"/>
-        <w:rPr>
-          <w:rFonts w:ascii="Courier New" w:hAnsi="Courier New" w:cs="Courier New"/>
-          <w:color w:val="000000"/>
-          <w:sz w:val="22"/>
-          <w:lang w:eastAsia="en-US"/>
-        </w:rPr>
-      </w:pPr>
-      <w:r>
-        <w:rPr>
-          <w:rFonts w:ascii="Courier New" w:hAnsi="Courier New" w:cs="Courier New"/>
-          <w:color w:val="000000"/>
-          <w:sz w:val="22"/>
-          <w:lang w:eastAsia="en-US"/>
-        </w:rPr>
-        <w:t xml:space="preserve">        </w:t>
-      </w:r>
-      <w:proofErr w:type="spellStart"/>
-      <w:proofErr w:type="gramStart"/>
-      <w:r>
-        <w:rPr>
-          <w:rFonts w:ascii="Courier New" w:hAnsi="Courier New" w:cs="Courier New"/>
-          <w:color w:val="000000"/>
-          <w:sz w:val="22"/>
-          <w:lang w:eastAsia="en-US"/>
-        </w:rPr>
-        <w:t>std</w:t>
-      </w:r>
-      <w:proofErr w:type="spellEnd"/>
-      <w:r>
-        <w:rPr>
-          <w:rFonts w:ascii="Courier New" w:hAnsi="Courier New" w:cs="Courier New"/>
-          <w:color w:val="000000"/>
-          <w:sz w:val="22"/>
-          <w:lang w:eastAsia="en-US"/>
-        </w:rPr>
-        <w:t>::</w:t>
-      </w:r>
-      <w:proofErr w:type="spellStart"/>
-      <w:proofErr w:type="gramEnd"/>
-      <w:r>
-        <w:rPr>
-          <w:rFonts w:ascii="Courier New" w:hAnsi="Courier New" w:cs="Courier New"/>
-          <w:color w:val="000000"/>
-          <w:sz w:val="22"/>
-          <w:lang w:eastAsia="en-US"/>
-        </w:rPr>
-        <w:t>cout</w:t>
-      </w:r>
-      <w:proofErr w:type="spellEnd"/>
-      <w:r>
-        <w:rPr>
-          <w:rFonts w:ascii="Courier New" w:hAnsi="Courier New" w:cs="Courier New"/>
-          <w:color w:val="000000"/>
-          <w:sz w:val="22"/>
-          <w:lang w:eastAsia="en-US"/>
-        </w:rPr>
-        <w:t xml:space="preserve"> &lt;&lt; a;</w:t>
+        <w:t xml:space="preserve">    } catch(int a) {</w:t>
+      </w:r>
+    </w:p>
+    <w:p>
+      <w:pPr>
+        <w:autoSpaceDE w:val="0"/>
+        <w:autoSpaceDN w:val="0"/>
+        <w:adjustRightInd w:val="0"/>
+        <w:spacing w:after="0" w:line="240" w:lineRule="auto"/>
+        <w:ind w:left="708"/>
+        <w:rPr>
+          <w:rFonts w:ascii="Courier New" w:hAnsi="Courier New" w:cs="Courier New"/>
+          <w:color w:val="000000"/>
+          <w:sz w:val="22"/>
+          <w:lang w:eastAsia="en-US"/>
+        </w:rPr>
+      </w:pPr>
+      <w:r>
+        <w:rPr>
+          <w:rFonts w:ascii="Courier New" w:hAnsi="Courier New" w:cs="Courier New"/>
+          <w:color w:val="000000"/>
+          <w:sz w:val="22"/>
+          <w:lang w:eastAsia="en-US"/>
+        </w:rPr>
+        <w:t xml:space="preserve">        std::cout &lt;&lt; a;</w:t>
       </w:r>
     </w:p>
     <w:p>
@@ -3424,29 +2338,7 @@
         <w:rPr>
           <w:sz w:val="22"/>
         </w:rPr>
-        <w:t xml:space="preserve">he process of calling destructors for automatic objects constructed on the path from a try block to a throw-expression is called “stack unwinding.” If a destructor called during stack unwinding exits with an exception, </w:t>
-      </w:r>
-      <w:proofErr w:type="spellStart"/>
-      <w:proofErr w:type="gramStart"/>
-      <w:r>
-        <w:rPr>
-          <w:sz w:val="22"/>
-        </w:rPr>
-        <w:t>std</w:t>
-      </w:r>
-      <w:proofErr w:type="spellEnd"/>
-      <w:r>
-        <w:rPr>
-          <w:sz w:val="22"/>
-        </w:rPr>
-        <w:t>::</w:t>
-      </w:r>
-      <w:proofErr w:type="gramEnd"/>
-      <w:r>
-        <w:rPr>
-          <w:sz w:val="22"/>
-        </w:rPr>
-        <w:t>terminate is called</w:t>
+        <w:t>he process of calling destructors for automatic objects constructed on the path from a try block to a throw-expression is called “stack unwinding.” If a destructor called during stack unwinding exits with an exception, std::terminate is called</w:t>
       </w:r>
       <w:r>
         <w:rPr>
@@ -3467,21 +2359,7 @@
         <w:rPr>
           <w:sz w:val="22"/>
         </w:rPr>
-        <w:t xml:space="preserve">To avoid abort </w:t>
-      </w:r>
-      <w:proofErr w:type="gramStart"/>
-      <w:r>
-        <w:rPr>
-          <w:sz w:val="22"/>
-        </w:rPr>
-        <w:t>function</w:t>
-      </w:r>
-      <w:proofErr w:type="gramEnd"/>
-      <w:r>
-        <w:rPr>
-          <w:sz w:val="22"/>
-        </w:rPr>
-        <w:t xml:space="preserve"> </w:t>
+        <w:t xml:space="preserve">To avoid abort function </w:t>
       </w:r>
       <w:r>
         <w:rPr>
@@ -3535,21 +2413,7 @@
         <w:rPr>
           <w:sz w:val="22"/>
         </w:rPr>
-        <w:t xml:space="preserve">Brief the difference between Class and </w:t>
-      </w:r>
-      <w:proofErr w:type="spellStart"/>
-      <w:r>
-        <w:rPr>
-          <w:sz w:val="22"/>
-        </w:rPr>
-        <w:t>Struct</w:t>
-      </w:r>
-      <w:proofErr w:type="spellEnd"/>
-      <w:r>
-        <w:rPr>
-          <w:sz w:val="22"/>
-        </w:rPr>
-        <w:t>. Also, provide some informatio</w:t>
+        <w:t>Brief the difference between Class and Struct. Also, provide some informatio</w:t>
       </w:r>
       <w:r>
         <w:rPr>
@@ -3609,35 +2473,7 @@
         <w:rPr>
           <w:sz w:val="22"/>
         </w:rPr>
-        <w:t xml:space="preserve">C has </w:t>
-      </w:r>
-      <w:proofErr w:type="spellStart"/>
-      <w:r>
-        <w:rPr>
-          <w:sz w:val="22"/>
-        </w:rPr>
-        <w:t>struct</w:t>
-      </w:r>
-      <w:proofErr w:type="spellEnd"/>
-      <w:r>
-        <w:rPr>
-          <w:sz w:val="22"/>
-        </w:rPr>
-        <w:t xml:space="preserve">. </w:t>
-      </w:r>
-      <w:proofErr w:type="spellStart"/>
-      <w:r>
-        <w:rPr>
-          <w:sz w:val="22"/>
-        </w:rPr>
-        <w:t>Struct</w:t>
-      </w:r>
-      <w:proofErr w:type="spellEnd"/>
-      <w:r>
-        <w:rPr>
-          <w:sz w:val="22"/>
-        </w:rPr>
-        <w:t xml:space="preserve"> has no concept of encapsulation. So that the members were public by default. </w:t>
+        <w:t xml:space="preserve">C has struct. Struct has no concept of encapsulation. So that the members were public by default. </w:t>
       </w:r>
     </w:p>
     <w:p>
@@ -3668,21 +2504,7 @@
           <w:sz w:val="22"/>
         </w:rPr>
         <w:tab/>
-        <w:t xml:space="preserve">Changing semantics of </w:t>
-      </w:r>
-      <w:proofErr w:type="spellStart"/>
-      <w:r>
-        <w:rPr>
-          <w:sz w:val="22"/>
-        </w:rPr>
-        <w:t>struct</w:t>
-      </w:r>
-      <w:proofErr w:type="spellEnd"/>
-      <w:r>
-        <w:rPr>
-          <w:sz w:val="22"/>
-        </w:rPr>
-        <w:t xml:space="preserve"> so that its member can be private by default would broke the compatibility. So new keyword has been introduced in C++ that was </w:t>
+        <w:t xml:space="preserve">Changing semantics of struct so that its member can be private by default would broke the compatibility. So new keyword has been introduced in C++ that was </w:t>
       </w:r>
       <w:r>
         <w:rPr>
@@ -3827,8 +2649,6 @@
           <w:lang w:eastAsia="en-US"/>
         </w:rPr>
       </w:pPr>
-      <w:bookmarkStart w:id="0" w:name="_GoBack"/>
-      <w:bookmarkEnd w:id="0"/>
       <w:r>
         <w:rPr>
           <w:rFonts w:ascii="Courier New" w:hAnsi="Courier New" w:cs="Courier New"/>
@@ -3838,7 +2658,6 @@
         </w:rPr>
         <w:t xml:space="preserve">    </w:t>
       </w:r>
-      <w:proofErr w:type="gramStart"/>
       <w:r>
         <w:rPr>
           <w:rFonts w:ascii="Courier New" w:hAnsi="Courier New" w:cs="Courier New"/>
@@ -3855,17 +2674,7 @@
           <w:sz w:val="22"/>
           <w:lang w:eastAsia="en-US"/>
         </w:rPr>
-        <w:t>(</w:t>
-      </w:r>
-      <w:proofErr w:type="gramEnd"/>
-      <w:r>
-        <w:rPr>
-          <w:rFonts w:ascii="Courier New" w:hAnsi="Courier New" w:cs="Courier New"/>
-          <w:color w:val="000000"/>
-          <w:sz w:val="22"/>
-          <w:lang w:eastAsia="en-US"/>
-        </w:rPr>
-        <w:t>) {}</w:t>
+        <w:t>() {}</w:t>
       </w:r>
     </w:p>
     <w:p>
@@ -3907,9 +2716,83 @@
           <w:sz w:val="22"/>
           <w:lang w:eastAsia="en-US"/>
         </w:rPr>
-        <w:t xml:space="preserve"> </w:t>
-      </w:r>
-      <w:proofErr w:type="gramStart"/>
+        <w:t xml:space="preserve"> Human</w:t>
+      </w:r>
+      <w:r>
+        <w:rPr>
+          <w:rFonts w:ascii="Courier New" w:hAnsi="Courier New" w:cs="Courier New"/>
+          <w:color w:val="000000"/>
+          <w:sz w:val="22"/>
+          <w:lang w:eastAsia="en-US"/>
+        </w:rPr>
+        <w:t>(){}</w:t>
+      </w:r>
+    </w:p>
+    <w:p>
+      <w:pPr>
+        <w:autoSpaceDE w:val="0"/>
+        <w:autoSpaceDN w:val="0"/>
+        <w:adjustRightInd w:val="0"/>
+        <w:spacing w:after="0" w:line="240" w:lineRule="auto"/>
+        <w:ind w:left="708"/>
+        <w:rPr>
+          <w:rFonts w:ascii="Courier New" w:hAnsi="Courier New" w:cs="Courier New"/>
+          <w:color w:val="000000"/>
+          <w:sz w:val="22"/>
+          <w:lang w:eastAsia="en-US"/>
+        </w:rPr>
+      </w:pPr>
+      <w:r>
+        <w:rPr>
+          <w:rFonts w:ascii="Courier New" w:hAnsi="Courier New" w:cs="Courier New"/>
+          <w:color w:val="000000"/>
+          <w:sz w:val="22"/>
+          <w:lang w:eastAsia="en-US"/>
+        </w:rPr>
+        <w:t>};</w:t>
+      </w:r>
+    </w:p>
+    <w:p>
+      <w:pPr>
+        <w:autoSpaceDE w:val="0"/>
+        <w:autoSpaceDN w:val="0"/>
+        <w:adjustRightInd w:val="0"/>
+        <w:spacing w:after="0" w:line="240" w:lineRule="auto"/>
+        <w:ind w:left="708"/>
+        <w:rPr>
+          <w:rFonts w:ascii="Courier New" w:hAnsi="Courier New" w:cs="Courier New"/>
+          <w:color w:val="000000"/>
+          <w:sz w:val="22"/>
+          <w:lang w:eastAsia="en-US"/>
+        </w:rPr>
+      </w:pPr>
+      <w:r>
+        <w:rPr>
+          <w:rFonts w:ascii="Courier New" w:hAnsi="Courier New" w:cs="Courier New"/>
+          <w:color w:val="000000"/>
+          <w:sz w:val="22"/>
+          <w:lang w:eastAsia="en-US"/>
+        </w:rPr>
+        <w:t xml:space="preserve">class </w:t>
+      </w:r>
+      <w:r>
+        <w:rPr>
+          <w:rFonts w:ascii="Courier New" w:hAnsi="Courier New" w:cs="Courier New"/>
+          <w:color w:val="000000"/>
+          <w:sz w:val="22"/>
+          <w:lang w:eastAsia="en-US"/>
+        </w:rPr>
+        <w:t>Pilot</w:t>
+      </w:r>
+      <w:r>
+        <w:rPr>
+          <w:rFonts w:ascii="Courier New" w:hAnsi="Courier New" w:cs="Courier New"/>
+          <w:color w:val="000000"/>
+          <w:sz w:val="22"/>
+          <w:lang w:eastAsia="en-US"/>
+        </w:rPr>
+        <w:t xml:space="preserve">: public </w:t>
+      </w:r>
       <w:r>
         <w:rPr>
           <w:rFonts w:ascii="Courier New" w:hAnsi="Courier New" w:cs="Courier New"/>
@@ -3919,24 +2802,164 @@
         </w:rPr>
         <w:t>Human</w:t>
       </w:r>
-      <w:r>
-        <w:rPr>
-          <w:rFonts w:ascii="Courier New" w:hAnsi="Courier New" w:cs="Courier New"/>
-          <w:color w:val="000000"/>
-          <w:sz w:val="22"/>
-          <w:lang w:eastAsia="en-US"/>
-        </w:rPr>
-        <w:t>(</w:t>
-      </w:r>
-      <w:proofErr w:type="gramEnd"/>
-      <w:r>
-        <w:rPr>
-          <w:rFonts w:ascii="Courier New" w:hAnsi="Courier New" w:cs="Courier New"/>
-          <w:color w:val="000000"/>
-          <w:sz w:val="22"/>
-          <w:lang w:eastAsia="en-US"/>
-        </w:rPr>
-        <w:t>){}</w:t>
+    </w:p>
+    <w:p>
+      <w:pPr>
+        <w:autoSpaceDE w:val="0"/>
+        <w:autoSpaceDN w:val="0"/>
+        <w:adjustRightInd w:val="0"/>
+        <w:spacing w:after="0" w:line="240" w:lineRule="auto"/>
+        <w:ind w:left="708"/>
+        <w:rPr>
+          <w:rFonts w:ascii="Courier New" w:hAnsi="Courier New" w:cs="Courier New"/>
+          <w:color w:val="000000"/>
+          <w:sz w:val="22"/>
+          <w:lang w:eastAsia="en-US"/>
+        </w:rPr>
+      </w:pPr>
+      <w:r>
+        <w:rPr>
+          <w:rFonts w:ascii="Courier New" w:hAnsi="Courier New" w:cs="Courier New"/>
+          <w:color w:val="000000"/>
+          <w:sz w:val="22"/>
+          <w:lang w:eastAsia="en-US"/>
+        </w:rPr>
+        <w:t>{</w:t>
+      </w:r>
+    </w:p>
+    <w:p>
+      <w:pPr>
+        <w:autoSpaceDE w:val="0"/>
+        <w:autoSpaceDN w:val="0"/>
+        <w:adjustRightInd w:val="0"/>
+        <w:spacing w:after="0" w:line="240" w:lineRule="auto"/>
+        <w:ind w:left="708"/>
+        <w:rPr>
+          <w:rFonts w:ascii="Courier New" w:hAnsi="Courier New" w:cs="Courier New"/>
+          <w:color w:val="000000"/>
+          <w:sz w:val="22"/>
+          <w:lang w:eastAsia="en-US"/>
+        </w:rPr>
+      </w:pPr>
+      <w:r>
+        <w:rPr>
+          <w:rFonts w:ascii="Courier New" w:hAnsi="Courier New" w:cs="Courier New"/>
+          <w:color w:val="000000"/>
+          <w:sz w:val="22"/>
+          <w:lang w:eastAsia="en-US"/>
+        </w:rPr>
+        <w:t>public:</w:t>
+      </w:r>
+    </w:p>
+    <w:p>
+      <w:pPr>
+        <w:autoSpaceDE w:val="0"/>
+        <w:autoSpaceDN w:val="0"/>
+        <w:adjustRightInd w:val="0"/>
+        <w:spacing w:after="0" w:line="240" w:lineRule="auto"/>
+        <w:ind w:left="708"/>
+        <w:rPr>
+          <w:rFonts w:ascii="Courier New" w:hAnsi="Courier New" w:cs="Courier New"/>
+          <w:color w:val="000000"/>
+          <w:sz w:val="22"/>
+          <w:lang w:eastAsia="en-US"/>
+        </w:rPr>
+      </w:pPr>
+      <w:r>
+        <w:rPr>
+          <w:rFonts w:ascii="Courier New" w:hAnsi="Courier New" w:cs="Courier New"/>
+          <w:color w:val="000000"/>
+          <w:sz w:val="22"/>
+          <w:lang w:eastAsia="en-US"/>
+        </w:rPr>
+        <w:t xml:space="preserve">    </w:t>
+      </w:r>
+      <w:r>
+        <w:rPr>
+          <w:rFonts w:ascii="Courier New" w:hAnsi="Courier New" w:cs="Courier New"/>
+          <w:color w:val="000000"/>
+          <w:sz w:val="22"/>
+          <w:lang w:eastAsia="en-US"/>
+        </w:rPr>
+        <w:t>Pilot</w:t>
+      </w:r>
+      <w:r>
+        <w:rPr>
+          <w:rFonts w:ascii="Courier New" w:hAnsi="Courier New" w:cs="Courier New"/>
+          <w:color w:val="000000"/>
+          <w:sz w:val="22"/>
+          <w:lang w:eastAsia="en-US"/>
+        </w:rPr>
+        <w:t>():</w:t>
+      </w:r>
+      <w:r>
+        <w:rPr>
+          <w:rFonts w:ascii="Courier New" w:hAnsi="Courier New" w:cs="Courier New"/>
+          <w:color w:val="000000"/>
+          <w:sz w:val="22"/>
+          <w:lang w:eastAsia="en-US"/>
+        </w:rPr>
+        <w:t>Human</w:t>
+      </w:r>
+      <w:r>
+        <w:rPr>
+          <w:rFonts w:ascii="Courier New" w:hAnsi="Courier New" w:cs="Courier New"/>
+          <w:color w:val="000000"/>
+          <w:sz w:val="22"/>
+          <w:lang w:eastAsia="en-US"/>
+        </w:rPr>
+        <w:t>(){}</w:t>
+      </w:r>
+    </w:p>
+    <w:p>
+      <w:pPr>
+        <w:autoSpaceDE w:val="0"/>
+        <w:autoSpaceDN w:val="0"/>
+        <w:adjustRightInd w:val="0"/>
+        <w:spacing w:after="0" w:line="240" w:lineRule="auto"/>
+        <w:ind w:left="708"/>
+        <w:rPr>
+          <w:rFonts w:ascii="Courier New" w:hAnsi="Courier New" w:cs="Courier New"/>
+          <w:color w:val="000000"/>
+          <w:sz w:val="22"/>
+          <w:lang w:eastAsia="en-US"/>
+        </w:rPr>
+      </w:pPr>
+      <w:r>
+        <w:rPr>
+          <w:rFonts w:ascii="Courier New" w:hAnsi="Courier New" w:cs="Courier New"/>
+          <w:color w:val="000000"/>
+          <w:sz w:val="22"/>
+          <w:lang w:eastAsia="en-US"/>
+        </w:rPr>
+        <w:t xml:space="preserve">    </w:t>
+      </w:r>
+      <w:r>
+        <w:rPr>
+          <w:rFonts w:ascii="Courier New" w:hAnsi="Courier New" w:cs="Courier New"/>
+          <w:color w:val="000000"/>
+          <w:sz w:val="22"/>
+          <w:lang w:eastAsia="en-US"/>
+        </w:rPr>
+        <w:t>~</w:t>
+      </w:r>
+      <w:r>
+        <w:rPr>
+          <w:rFonts w:ascii="Courier New" w:hAnsi="Courier New" w:cs="Courier New"/>
+          <w:color w:val="000000"/>
+          <w:sz w:val="22"/>
+          <w:lang w:eastAsia="en-US"/>
+        </w:rPr>
+        <w:t xml:space="preserve"> Pilot</w:t>
+      </w:r>
+      <w:r>
+        <w:rPr>
+          <w:rFonts w:ascii="Courier New" w:hAnsi="Courier New" w:cs="Courier New"/>
+          <w:color w:val="000000"/>
+          <w:sz w:val="22"/>
+          <w:lang w:eastAsia="en-US"/>
+        </w:rPr>
+        <w:t>(){}</w:t>
       </w:r>
     </w:p>
     <w:p>
@@ -3984,7 +3007,91 @@
           <w:sz w:val="22"/>
           <w:lang w:eastAsia="en-US"/>
         </w:rPr>
-        <w:t xml:space="preserve">class </w:t>
+        <w:t>int main(void)</w:t>
+      </w:r>
+    </w:p>
+    <w:p>
+      <w:pPr>
+        <w:autoSpaceDE w:val="0"/>
+        <w:autoSpaceDN w:val="0"/>
+        <w:adjustRightInd w:val="0"/>
+        <w:spacing w:after="0" w:line="240" w:lineRule="auto"/>
+        <w:ind w:left="708"/>
+        <w:rPr>
+          <w:rFonts w:ascii="Courier New" w:hAnsi="Courier New" w:cs="Courier New"/>
+          <w:color w:val="000000"/>
+          <w:sz w:val="22"/>
+          <w:lang w:eastAsia="en-US"/>
+        </w:rPr>
+      </w:pPr>
+      <w:r>
+        <w:rPr>
+          <w:rFonts w:ascii="Courier New" w:hAnsi="Courier New" w:cs="Courier New"/>
+          <w:color w:val="000000"/>
+          <w:sz w:val="22"/>
+          <w:lang w:eastAsia="en-US"/>
+        </w:rPr>
+        <w:t>{</w:t>
+      </w:r>
+    </w:p>
+    <w:p>
+      <w:pPr>
+        <w:autoSpaceDE w:val="0"/>
+        <w:autoSpaceDN w:val="0"/>
+        <w:adjustRightInd w:val="0"/>
+        <w:spacing w:after="0" w:line="240" w:lineRule="auto"/>
+        <w:ind w:left="708"/>
+        <w:rPr>
+          <w:rFonts w:ascii="Courier New" w:hAnsi="Courier New" w:cs="Courier New"/>
+          <w:color w:val="000000"/>
+          <w:sz w:val="22"/>
+          <w:lang w:eastAsia="en-US"/>
+        </w:rPr>
+      </w:pPr>
+      <w:r>
+        <w:rPr>
+          <w:rFonts w:ascii="Courier New" w:hAnsi="Courier New" w:cs="Courier New"/>
+          <w:color w:val="000000"/>
+          <w:sz w:val="22"/>
+          <w:lang w:eastAsia="en-US"/>
+        </w:rPr>
+        <w:t xml:space="preserve">  </w:t>
+      </w:r>
+      <w:r>
+        <w:rPr>
+          <w:rFonts w:ascii="Courier New" w:hAnsi="Courier New" w:cs="Courier New"/>
+          <w:color w:val="000000"/>
+          <w:sz w:val="22"/>
+          <w:lang w:eastAsia="en-US"/>
+        </w:rPr>
+        <w:t>Human</w:t>
+      </w:r>
+      <w:r>
+        <w:rPr>
+          <w:rFonts w:ascii="Courier New" w:hAnsi="Courier New" w:cs="Courier New"/>
+          <w:color w:val="000000"/>
+          <w:sz w:val="22"/>
+          <w:lang w:eastAsia="en-US"/>
+        </w:rPr>
+        <w:t xml:space="preserve">* </w:t>
+      </w:r>
+      <w:r>
+        <w:rPr>
+          <w:rFonts w:ascii="Courier New" w:hAnsi="Courier New" w:cs="Courier New"/>
+          <w:color w:val="000000"/>
+          <w:sz w:val="22"/>
+          <w:lang w:eastAsia="en-US"/>
+        </w:rPr>
+        <w:t>george</w:t>
+      </w:r>
+      <w:r>
+        <w:rPr>
+          <w:rFonts w:ascii="Courier New" w:hAnsi="Courier New" w:cs="Courier New"/>
+          <w:color w:val="000000"/>
+          <w:sz w:val="22"/>
+          <w:lang w:eastAsia="en-US"/>
+        </w:rPr>
+        <w:t xml:space="preserve"> = new </w:t>
       </w:r>
       <w:r>
         <w:rPr>
@@ -4002,416 +3109,32 @@
           <w:sz w:val="22"/>
           <w:lang w:eastAsia="en-US"/>
         </w:rPr>
-        <w:t xml:space="preserve">: public </w:t>
-      </w:r>
-      <w:r>
-        <w:rPr>
-          <w:rFonts w:ascii="Courier New" w:hAnsi="Courier New" w:cs="Courier New"/>
-          <w:color w:val="000000"/>
-          <w:sz w:val="22"/>
-          <w:lang w:eastAsia="en-US"/>
-        </w:rPr>
-        <w:t>Human</w:t>
-      </w:r>
-    </w:p>
-    <w:p>
-      <w:pPr>
-        <w:autoSpaceDE w:val="0"/>
-        <w:autoSpaceDN w:val="0"/>
-        <w:adjustRightInd w:val="0"/>
-        <w:spacing w:after="0" w:line="240" w:lineRule="auto"/>
-        <w:ind w:left="708"/>
-        <w:rPr>
-          <w:rFonts w:ascii="Courier New" w:hAnsi="Courier New" w:cs="Courier New"/>
-          <w:color w:val="000000"/>
-          <w:sz w:val="22"/>
-          <w:lang w:eastAsia="en-US"/>
-        </w:rPr>
-      </w:pPr>
-      <w:r>
-        <w:rPr>
-          <w:rFonts w:ascii="Courier New" w:hAnsi="Courier New" w:cs="Courier New"/>
-          <w:color w:val="000000"/>
-          <w:sz w:val="22"/>
-          <w:lang w:eastAsia="en-US"/>
-        </w:rPr>
-        <w:t>{</w:t>
-      </w:r>
-    </w:p>
-    <w:p>
-      <w:pPr>
-        <w:autoSpaceDE w:val="0"/>
-        <w:autoSpaceDN w:val="0"/>
-        <w:adjustRightInd w:val="0"/>
-        <w:spacing w:after="0" w:line="240" w:lineRule="auto"/>
-        <w:ind w:left="708"/>
-        <w:rPr>
-          <w:rFonts w:ascii="Courier New" w:hAnsi="Courier New" w:cs="Courier New"/>
-          <w:color w:val="000000"/>
-          <w:sz w:val="22"/>
-          <w:lang w:eastAsia="en-US"/>
-        </w:rPr>
-      </w:pPr>
-      <w:r>
-        <w:rPr>
-          <w:rFonts w:ascii="Courier New" w:hAnsi="Courier New" w:cs="Courier New"/>
-          <w:color w:val="000000"/>
-          <w:sz w:val="22"/>
-          <w:lang w:eastAsia="en-US"/>
-        </w:rPr>
-        <w:t>public:</w:t>
-      </w:r>
-    </w:p>
-    <w:p>
-      <w:pPr>
-        <w:autoSpaceDE w:val="0"/>
-        <w:autoSpaceDN w:val="0"/>
-        <w:adjustRightInd w:val="0"/>
-        <w:spacing w:after="0" w:line="240" w:lineRule="auto"/>
-        <w:ind w:left="708"/>
-        <w:rPr>
-          <w:rFonts w:ascii="Courier New" w:hAnsi="Courier New" w:cs="Courier New"/>
-          <w:color w:val="000000"/>
-          <w:sz w:val="22"/>
-          <w:lang w:eastAsia="en-US"/>
-        </w:rPr>
-      </w:pPr>
-      <w:r>
-        <w:rPr>
-          <w:rFonts w:ascii="Courier New" w:hAnsi="Courier New" w:cs="Courier New"/>
-          <w:color w:val="000000"/>
-          <w:sz w:val="22"/>
-          <w:lang w:eastAsia="en-US"/>
-        </w:rPr>
-        <w:t xml:space="preserve">    </w:t>
-      </w:r>
-      <w:r>
-        <w:rPr>
-          <w:rFonts w:ascii="Courier New" w:hAnsi="Courier New" w:cs="Courier New"/>
-          <w:color w:val="000000"/>
-          <w:sz w:val="22"/>
-          <w:lang w:eastAsia="en-US"/>
-        </w:rPr>
-        <w:t>Pilot</w:t>
-      </w:r>
-      <w:r>
-        <w:rPr>
-          <w:rFonts w:ascii="Courier New" w:hAnsi="Courier New" w:cs="Courier New"/>
-          <w:color w:val="000000"/>
-          <w:sz w:val="22"/>
-          <w:lang w:eastAsia="en-US"/>
-        </w:rPr>
-        <w:t>(</w:t>
-      </w:r>
-      <w:proofErr w:type="gramStart"/>
-      <w:r>
-        <w:rPr>
-          <w:rFonts w:ascii="Courier New" w:hAnsi="Courier New" w:cs="Courier New"/>
-          <w:color w:val="000000"/>
-          <w:sz w:val="22"/>
-          <w:lang w:eastAsia="en-US"/>
-        </w:rPr>
-        <w:t>):</w:t>
-      </w:r>
-      <w:r>
-        <w:rPr>
-          <w:rFonts w:ascii="Courier New" w:hAnsi="Courier New" w:cs="Courier New"/>
-          <w:color w:val="000000"/>
-          <w:sz w:val="22"/>
-          <w:lang w:eastAsia="en-US"/>
-        </w:rPr>
-        <w:t>Human</w:t>
-      </w:r>
-      <w:proofErr w:type="gramEnd"/>
-      <w:r>
-        <w:rPr>
-          <w:rFonts w:ascii="Courier New" w:hAnsi="Courier New" w:cs="Courier New"/>
-          <w:color w:val="000000"/>
-          <w:sz w:val="22"/>
-          <w:lang w:eastAsia="en-US"/>
-        </w:rPr>
-        <w:t>(){}</w:t>
-      </w:r>
-    </w:p>
-    <w:p>
-      <w:pPr>
-        <w:autoSpaceDE w:val="0"/>
-        <w:autoSpaceDN w:val="0"/>
-        <w:adjustRightInd w:val="0"/>
-        <w:spacing w:after="0" w:line="240" w:lineRule="auto"/>
-        <w:ind w:left="708"/>
-        <w:rPr>
-          <w:rFonts w:ascii="Courier New" w:hAnsi="Courier New" w:cs="Courier New"/>
-          <w:color w:val="000000"/>
-          <w:sz w:val="22"/>
-          <w:lang w:eastAsia="en-US"/>
-        </w:rPr>
-      </w:pPr>
-      <w:r>
-        <w:rPr>
-          <w:rFonts w:ascii="Courier New" w:hAnsi="Courier New" w:cs="Courier New"/>
-          <w:color w:val="000000"/>
-          <w:sz w:val="22"/>
-          <w:lang w:eastAsia="en-US"/>
-        </w:rPr>
-        <w:t xml:space="preserve">    </w:t>
-      </w:r>
-      <w:r>
-        <w:rPr>
-          <w:rFonts w:ascii="Courier New" w:hAnsi="Courier New" w:cs="Courier New"/>
-          <w:color w:val="000000"/>
-          <w:sz w:val="22"/>
-          <w:lang w:eastAsia="en-US"/>
-        </w:rPr>
-        <w:t>~</w:t>
-      </w:r>
-      <w:r>
-        <w:rPr>
-          <w:rFonts w:ascii="Courier New" w:hAnsi="Courier New" w:cs="Courier New"/>
-          <w:color w:val="000000"/>
-          <w:sz w:val="22"/>
-          <w:lang w:eastAsia="en-US"/>
-        </w:rPr>
-        <w:t xml:space="preserve"> </w:t>
-      </w:r>
-      <w:proofErr w:type="gramStart"/>
-      <w:r>
-        <w:rPr>
-          <w:rFonts w:ascii="Courier New" w:hAnsi="Courier New" w:cs="Courier New"/>
-          <w:color w:val="000000"/>
-          <w:sz w:val="22"/>
-          <w:lang w:eastAsia="en-US"/>
-        </w:rPr>
-        <w:t>Pilot</w:t>
-      </w:r>
-      <w:r>
-        <w:rPr>
-          <w:rFonts w:ascii="Courier New" w:hAnsi="Courier New" w:cs="Courier New"/>
-          <w:color w:val="000000"/>
-          <w:sz w:val="22"/>
-          <w:lang w:eastAsia="en-US"/>
-        </w:rPr>
-        <w:t>(</w:t>
-      </w:r>
-      <w:proofErr w:type="gramEnd"/>
-      <w:r>
-        <w:rPr>
-          <w:rFonts w:ascii="Courier New" w:hAnsi="Courier New" w:cs="Courier New"/>
-          <w:color w:val="000000"/>
-          <w:sz w:val="22"/>
-          <w:lang w:eastAsia="en-US"/>
-        </w:rPr>
-        <w:t>){}</w:t>
-      </w:r>
-    </w:p>
-    <w:p>
-      <w:pPr>
-        <w:autoSpaceDE w:val="0"/>
-        <w:autoSpaceDN w:val="0"/>
-        <w:adjustRightInd w:val="0"/>
-        <w:spacing w:after="0" w:line="240" w:lineRule="auto"/>
-        <w:ind w:left="708"/>
-        <w:rPr>
-          <w:rFonts w:ascii="Courier New" w:hAnsi="Courier New" w:cs="Courier New"/>
-          <w:color w:val="000000"/>
-          <w:sz w:val="22"/>
-          <w:lang w:eastAsia="en-US"/>
-        </w:rPr>
-      </w:pPr>
-      <w:r>
-        <w:rPr>
-          <w:rFonts w:ascii="Courier New" w:hAnsi="Courier New" w:cs="Courier New"/>
-          <w:color w:val="000000"/>
-          <w:sz w:val="22"/>
-          <w:lang w:eastAsia="en-US"/>
-        </w:rPr>
-        <w:t>};</w:t>
-      </w:r>
-    </w:p>
-    <w:p>
-      <w:pPr>
-        <w:autoSpaceDE w:val="0"/>
-        <w:autoSpaceDN w:val="0"/>
-        <w:adjustRightInd w:val="0"/>
-        <w:spacing w:after="0" w:line="240" w:lineRule="auto"/>
-        <w:ind w:left="708"/>
-        <w:rPr>
-          <w:rFonts w:ascii="Courier New" w:hAnsi="Courier New" w:cs="Courier New"/>
-          <w:color w:val="000000"/>
-          <w:sz w:val="22"/>
-          <w:lang w:eastAsia="en-US"/>
-        </w:rPr>
-      </w:pPr>
-      <w:proofErr w:type="spellStart"/>
-      <w:r>
-        <w:rPr>
-          <w:rFonts w:ascii="Courier New" w:hAnsi="Courier New" w:cs="Courier New"/>
-          <w:color w:val="000000"/>
-          <w:sz w:val="22"/>
-          <w:lang w:eastAsia="en-US"/>
-        </w:rPr>
-        <w:t>int</w:t>
-      </w:r>
-      <w:proofErr w:type="spellEnd"/>
-      <w:r>
-        <w:rPr>
-          <w:rFonts w:ascii="Courier New" w:hAnsi="Courier New" w:cs="Courier New"/>
-          <w:color w:val="000000"/>
-          <w:sz w:val="22"/>
-          <w:lang w:eastAsia="en-US"/>
-        </w:rPr>
-        <w:t xml:space="preserve"> main(void)</w:t>
-      </w:r>
-    </w:p>
-    <w:p>
-      <w:pPr>
-        <w:autoSpaceDE w:val="0"/>
-        <w:autoSpaceDN w:val="0"/>
-        <w:adjustRightInd w:val="0"/>
-        <w:spacing w:after="0" w:line="240" w:lineRule="auto"/>
-        <w:ind w:left="708"/>
-        <w:rPr>
-          <w:rFonts w:ascii="Courier New" w:hAnsi="Courier New" w:cs="Courier New"/>
-          <w:color w:val="000000"/>
-          <w:sz w:val="22"/>
-          <w:lang w:eastAsia="en-US"/>
-        </w:rPr>
-      </w:pPr>
-      <w:r>
-        <w:rPr>
-          <w:rFonts w:ascii="Courier New" w:hAnsi="Courier New" w:cs="Courier New"/>
-          <w:color w:val="000000"/>
-          <w:sz w:val="22"/>
-          <w:lang w:eastAsia="en-US"/>
-        </w:rPr>
-        <w:t>{</w:t>
-      </w:r>
-    </w:p>
-    <w:p>
-      <w:pPr>
-        <w:autoSpaceDE w:val="0"/>
-        <w:autoSpaceDN w:val="0"/>
-        <w:adjustRightInd w:val="0"/>
-        <w:spacing w:after="0" w:line="240" w:lineRule="auto"/>
-        <w:ind w:left="708"/>
-        <w:rPr>
-          <w:rFonts w:ascii="Courier New" w:hAnsi="Courier New" w:cs="Courier New"/>
-          <w:color w:val="000000"/>
-          <w:sz w:val="22"/>
-          <w:lang w:eastAsia="en-US"/>
-        </w:rPr>
-      </w:pPr>
-      <w:r>
-        <w:rPr>
-          <w:rFonts w:ascii="Courier New" w:hAnsi="Courier New" w:cs="Courier New"/>
-          <w:color w:val="000000"/>
-          <w:sz w:val="22"/>
-          <w:lang w:eastAsia="en-US"/>
-        </w:rPr>
-        <w:t xml:space="preserve">  </w:t>
-      </w:r>
-      <w:r>
-        <w:rPr>
-          <w:rFonts w:ascii="Courier New" w:hAnsi="Courier New" w:cs="Courier New"/>
-          <w:color w:val="000000"/>
-          <w:sz w:val="22"/>
-          <w:lang w:eastAsia="en-US"/>
-        </w:rPr>
-        <w:t>Human</w:t>
-      </w:r>
-      <w:r>
-        <w:rPr>
-          <w:rFonts w:ascii="Courier New" w:hAnsi="Courier New" w:cs="Courier New"/>
-          <w:color w:val="000000"/>
-          <w:sz w:val="22"/>
-          <w:lang w:eastAsia="en-US"/>
-        </w:rPr>
-        <w:t xml:space="preserve">* </w:t>
-      </w:r>
-      <w:proofErr w:type="spellStart"/>
-      <w:r>
-        <w:rPr>
-          <w:rFonts w:ascii="Courier New" w:hAnsi="Courier New" w:cs="Courier New"/>
-          <w:color w:val="000000"/>
-          <w:sz w:val="22"/>
-          <w:lang w:eastAsia="en-US"/>
-        </w:rPr>
-        <w:t>george</w:t>
-      </w:r>
-      <w:proofErr w:type="spellEnd"/>
-      <w:r>
-        <w:rPr>
-          <w:rFonts w:ascii="Courier New" w:hAnsi="Courier New" w:cs="Courier New"/>
-          <w:color w:val="000000"/>
-          <w:sz w:val="22"/>
-          <w:lang w:eastAsia="en-US"/>
-        </w:rPr>
-        <w:t xml:space="preserve"> = new </w:t>
-      </w:r>
-      <w:proofErr w:type="gramStart"/>
-      <w:r>
-        <w:rPr>
-          <w:rFonts w:ascii="Courier New" w:hAnsi="Courier New" w:cs="Courier New"/>
-          <w:color w:val="000000"/>
-          <w:sz w:val="22"/>
-          <w:lang w:eastAsia="en-US"/>
-        </w:rPr>
-        <w:t>Pilot</w:t>
-      </w:r>
-      <w:r>
-        <w:rPr>
-          <w:rFonts w:ascii="Courier New" w:hAnsi="Courier New" w:cs="Courier New"/>
-          <w:color w:val="000000"/>
-          <w:sz w:val="22"/>
-          <w:lang w:eastAsia="en-US"/>
-        </w:rPr>
-        <w:t>(</w:t>
-      </w:r>
-      <w:proofErr w:type="gramEnd"/>
-      <w:r>
-        <w:rPr>
-          <w:rFonts w:ascii="Courier New" w:hAnsi="Courier New" w:cs="Courier New"/>
-          <w:color w:val="000000"/>
-          <w:sz w:val="22"/>
-          <w:lang w:eastAsia="en-US"/>
-        </w:rPr>
-        <w:t>);</w:t>
-      </w:r>
-    </w:p>
-    <w:p>
-      <w:pPr>
-        <w:autoSpaceDE w:val="0"/>
-        <w:autoSpaceDN w:val="0"/>
-        <w:adjustRightInd w:val="0"/>
-        <w:spacing w:after="0" w:line="240" w:lineRule="auto"/>
-        <w:ind w:left="708"/>
-        <w:rPr>
-          <w:rFonts w:ascii="Courier New" w:hAnsi="Courier New" w:cs="Courier New"/>
-          <w:color w:val="000000"/>
-          <w:sz w:val="22"/>
-          <w:lang w:eastAsia="en-US"/>
-        </w:rPr>
-      </w:pPr>
-      <w:r>
-        <w:rPr>
-          <w:rFonts w:ascii="Courier New" w:hAnsi="Courier New" w:cs="Courier New"/>
-          <w:color w:val="000000"/>
-          <w:sz w:val="22"/>
-          <w:lang w:eastAsia="en-US"/>
-        </w:rPr>
-        <w:t xml:space="preserve">  delete </w:t>
-      </w:r>
-      <w:proofErr w:type="spellStart"/>
-      <w:r>
-        <w:rPr>
-          <w:rFonts w:ascii="Courier New" w:hAnsi="Courier New" w:cs="Courier New"/>
-          <w:color w:val="000000"/>
-          <w:sz w:val="22"/>
-          <w:lang w:eastAsia="en-US"/>
-        </w:rPr>
-        <w:t>george</w:t>
-      </w:r>
-      <w:proofErr w:type="spellEnd"/>
+        <w:t>();</w:t>
+      </w:r>
+    </w:p>
+    <w:p>
+      <w:pPr>
+        <w:autoSpaceDE w:val="0"/>
+        <w:autoSpaceDN w:val="0"/>
+        <w:adjustRightInd w:val="0"/>
+        <w:spacing w:after="0" w:line="240" w:lineRule="auto"/>
+        <w:ind w:left="708"/>
+        <w:rPr>
+          <w:rFonts w:ascii="Courier New" w:hAnsi="Courier New" w:cs="Courier New"/>
+          <w:color w:val="000000"/>
+          <w:sz w:val="22"/>
+          <w:lang w:eastAsia="en-US"/>
+        </w:rPr>
+      </w:pPr>
+      <w:r>
+        <w:rPr>
+          <w:rFonts w:ascii="Courier New" w:hAnsi="Courier New" w:cs="Courier New"/>
+          <w:color w:val="000000"/>
+          <w:sz w:val="22"/>
+          <w:lang w:eastAsia="en-US"/>
+        </w:rPr>
+        <w:t xml:space="preserve">  delete george</w:t>
+      </w:r>
       <w:r>
         <w:rPr>
           <w:rFonts w:ascii="Courier New" w:hAnsi="Courier New" w:cs="Courier New"/>
@@ -4522,7 +3245,6 @@
         <w:rPr>
           <w:sz w:val="22"/>
         </w:rPr>
-        <w:lastRenderedPageBreak/>
         <w:t xml:space="preserve">Valid </w:t>
       </w:r>
       <w:r>
@@ -4535,22 +3257,59 @@
         <w:rPr>
           <w:sz w:val="22"/>
         </w:rPr>
+        <w:t xml:space="preserve"> will</w:t>
+      </w:r>
+      <w:r>
+        <w:rPr>
+          <w:sz w:val="22"/>
+        </w:rPr>
+        <w:t>:</w:t>
+      </w:r>
+    </w:p>
+    <w:p>
+      <w:pPr>
+        <w:pStyle w:val="ListParagraph"/>
+        <w:spacing w:after="0" w:line="240" w:lineRule="auto"/>
+        <w:rPr>
+          <w:sz w:val="22"/>
+        </w:rPr>
+      </w:pPr>
+      <w:r>
+        <w:rPr>
+          <w:sz w:val="22"/>
+        </w:rPr>
+        <w:t>[1]</w:t>
+      </w:r>
+      <w:r>
+        <w:rPr>
+          <w:sz w:val="22"/>
+        </w:rPr>
         <w:t xml:space="preserve"> </w:t>
       </w:r>
-      <w:proofErr w:type="gramStart"/>
-      <w:r>
-        <w:rPr>
-          <w:sz w:val="22"/>
-        </w:rPr>
-        <w:t xml:space="preserve">will </w:t>
-      </w:r>
-      <w:r>
-        <w:rPr>
-          <w:sz w:val="22"/>
-        </w:rPr>
-        <w:t>:</w:t>
-      </w:r>
-      <w:proofErr w:type="gramEnd"/>
+      <w:r>
+        <w:rPr>
+          <w:sz w:val="22"/>
+        </w:rPr>
+        <w:t xml:space="preserve">have a </w:t>
+      </w:r>
+      <w:r>
+        <w:rPr>
+          <w:sz w:val="22"/>
+        </w:rPr>
+        <w:t xml:space="preserve">length </w:t>
+      </w:r>
+      <w:r>
+        <w:rPr>
+          <w:sz w:val="22"/>
+        </w:rPr>
+        <w:t>between</w:t>
+      </w:r>
+      <w:r>
+        <w:rPr>
+          <w:sz w:val="22"/>
+        </w:rPr>
+        <w:t xml:space="preserve"> 6 to 9 [6 and 9 inclusive]</w:t>
+      </w:r>
     </w:p>
     <w:p>
       <w:pPr>
@@ -4564,7 +3323,61 @@
         <w:rPr>
           <w:sz w:val="22"/>
         </w:rPr>
-        <w:t>[1]</w:t>
+        <w:t xml:space="preserve">[2] </w:t>
+      </w:r>
+      <w:r>
+        <w:rPr>
+          <w:sz w:val="22"/>
+        </w:rPr>
+        <w:t>c</w:t>
+      </w:r>
+      <w:r>
+        <w:rPr>
+          <w:sz w:val="22"/>
+        </w:rPr>
+        <w:t>ontain only upper and</w:t>
+      </w:r>
+      <w:r>
+        <w:rPr>
+          <w:sz w:val="22"/>
+        </w:rPr>
+        <w:t>/or</w:t>
+      </w:r>
+      <w:r>
+        <w:rPr>
+          <w:sz w:val="22"/>
+        </w:rPr>
+        <w:t xml:space="preserve"> lowercase alphabets</w:t>
+      </w:r>
+    </w:p>
+    <w:p>
+      <w:pPr>
+        <w:pStyle w:val="ListParagraph"/>
+        <w:spacing w:after="0" w:line="240" w:lineRule="auto"/>
+        <w:rPr>
+          <w:sz w:val="22"/>
+        </w:rPr>
+      </w:pPr>
+    </w:p>
+    <w:p>
+      <w:pPr>
+        <w:spacing w:after="0" w:line="240" w:lineRule="auto"/>
+        <w:ind w:firstLine="708"/>
+        <w:rPr>
+          <w:sz w:val="22"/>
+        </w:rPr>
+      </w:pPr>
+      <w:r>
+        <w:rPr>
+          <w:sz w:val="22"/>
+        </w:rPr>
+        <w:t>C</w:t>
+      </w:r>
+      <w:r>
+        <w:rPr>
+          <w:sz w:val="22"/>
+        </w:rPr>
+        <w:t>omplete the method</w:t>
       </w:r>
       <w:r>
         <w:rPr>
@@ -4574,112 +3387,11 @@
       </w:r>
       <w:r>
         <w:rPr>
-          <w:sz w:val="22"/>
-        </w:rPr>
-        <w:t xml:space="preserve">have a </w:t>
-      </w:r>
-      <w:r>
-        <w:rPr>
-          <w:sz w:val="22"/>
-        </w:rPr>
-        <w:t xml:space="preserve">length </w:t>
-      </w:r>
-      <w:r>
-        <w:rPr>
-          <w:sz w:val="22"/>
-        </w:rPr>
-        <w:t>between</w:t>
-      </w:r>
-      <w:r>
-        <w:rPr>
-          <w:sz w:val="22"/>
-        </w:rPr>
-        <w:t xml:space="preserve"> 6 to 9 [6 and 9 inclusive]</w:t>
-      </w:r>
-    </w:p>
-    <w:p>
-      <w:pPr>
-        <w:pStyle w:val="ListParagraph"/>
-        <w:spacing w:after="0" w:line="240" w:lineRule="auto"/>
-        <w:rPr>
-          <w:sz w:val="22"/>
-        </w:rPr>
-      </w:pPr>
-      <w:r>
-        <w:rPr>
-          <w:sz w:val="22"/>
-        </w:rPr>
-        <w:t xml:space="preserve">[2] </w:t>
-      </w:r>
-      <w:r>
-        <w:rPr>
-          <w:sz w:val="22"/>
-        </w:rPr>
-        <w:t>c</w:t>
-      </w:r>
-      <w:r>
-        <w:rPr>
-          <w:sz w:val="22"/>
-        </w:rPr>
-        <w:t>ontain only upper and</w:t>
-      </w:r>
-      <w:r>
-        <w:rPr>
-          <w:sz w:val="22"/>
-        </w:rPr>
-        <w:t>/or</w:t>
-      </w:r>
-      <w:r>
-        <w:rPr>
-          <w:sz w:val="22"/>
-        </w:rPr>
-        <w:t xml:space="preserve"> lowercase alphabets</w:t>
-      </w:r>
-    </w:p>
-    <w:p>
-      <w:pPr>
-        <w:pStyle w:val="ListParagraph"/>
-        <w:spacing w:after="0" w:line="240" w:lineRule="auto"/>
-        <w:rPr>
-          <w:sz w:val="22"/>
-        </w:rPr>
-      </w:pPr>
-    </w:p>
-    <w:p>
-      <w:pPr>
-        <w:spacing w:after="0" w:line="240" w:lineRule="auto"/>
-        <w:ind w:firstLine="708"/>
-        <w:rPr>
-          <w:sz w:val="22"/>
-        </w:rPr>
-      </w:pPr>
-      <w:r>
-        <w:rPr>
-          <w:sz w:val="22"/>
-        </w:rPr>
-        <w:t>C</w:t>
-      </w:r>
-      <w:r>
-        <w:rPr>
-          <w:sz w:val="22"/>
-        </w:rPr>
-        <w:t>omplete the method</w:t>
-      </w:r>
-      <w:r>
-        <w:rPr>
-          <w:sz w:val="22"/>
-        </w:rPr>
-        <w:t xml:space="preserve"> </w:t>
-      </w:r>
-      <w:proofErr w:type="spellStart"/>
-      <w:r>
-        <w:rPr>
           <w:b/>
           <w:sz w:val="22"/>
         </w:rPr>
         <w:t>checkUsername</w:t>
       </w:r>
-      <w:proofErr w:type="spellEnd"/>
       <w:r>
         <w:rPr>
           <w:sz w:val="22"/>
@@ -4785,7 +3497,6 @@
         </w:rPr>
         <w:t>throw "</w:t>
       </w:r>
-      <w:proofErr w:type="spellStart"/>
       <w:r>
         <w:rPr>
           <w:b/>
@@ -4793,7 +3504,6 @@
         </w:rPr>
         <w:t>BadLengthException</w:t>
       </w:r>
-      <w:proofErr w:type="spellEnd"/>
       <w:r>
         <w:rPr>
           <w:sz w:val="22"/>
@@ -4819,7 +3529,6 @@
         </w:rPr>
         <w:t>For other cases, "</w:t>
       </w:r>
-      <w:proofErr w:type="spellStart"/>
       <w:r>
         <w:rPr>
           <w:b/>
@@ -4827,7 +3536,6 @@
         </w:rPr>
         <w:t>checkUsername</w:t>
       </w:r>
-      <w:proofErr w:type="spellEnd"/>
       <w:r>
         <w:rPr>
           <w:sz w:val="22"/>
@@ -4917,21 +3625,19 @@
         <w:rPr>
           <w:sz w:val="22"/>
         </w:rPr>
-        <w:t xml:space="preserve">         1. You shall add your code only </w:t>
-      </w:r>
-      <w:proofErr w:type="gramStart"/>
-      <w:r>
-        <w:rPr>
-          <w:sz w:val="22"/>
-        </w:rPr>
-        <w:t>in  the</w:t>
-      </w:r>
-      <w:proofErr w:type="gramEnd"/>
-      <w:r>
-        <w:rPr>
-          <w:sz w:val="22"/>
-        </w:rPr>
-        <w:t xml:space="preserve"> places where </w:t>
+        <w:t xml:space="preserve">         1. Y</w:t>
+      </w:r>
+      <w:r>
+        <w:rPr>
+          <w:sz w:val="22"/>
+        </w:rPr>
+        <w:t xml:space="preserve">ou shall add your code only in </w:t>
+      </w:r>
+      <w:r>
+        <w:rPr>
+          <w:sz w:val="22"/>
+        </w:rPr>
+        <w:t xml:space="preserve">the places where </w:t>
       </w:r>
       <w:r>
         <w:rPr>
@@ -5019,10 +3725,8 @@
                 <w:szCs w:val="20"/>
                 <w:lang w:eastAsia="en-US"/>
               </w:rPr>
-              <w:t xml:space="preserve">bool </w:t>
+              <w:t>bool checkUsername</w:t>
             </w:r>
-            <w:proofErr w:type="spellStart"/>
-            <w:proofErr w:type="gramStart"/>
             <w:r>
               <w:rPr>
                 <w:rFonts w:ascii="Courier New" w:hAnsi="Courier New" w:cs="Courier New"/>
@@ -5030,27 +3734,7 @@
                 <w:szCs w:val="20"/>
                 <w:lang w:eastAsia="en-US"/>
               </w:rPr>
-              <w:t>checkUsername</w:t>
-            </w:r>
-            <w:proofErr w:type="spellEnd"/>
-            <w:r>
-              <w:rPr>
-                <w:rFonts w:ascii="Courier New" w:hAnsi="Courier New" w:cs="Courier New"/>
-                <w:color w:val="000000"/>
-                <w:szCs w:val="20"/>
-                <w:lang w:eastAsia="en-US"/>
-              </w:rPr>
-              <w:t>(</w:t>
-            </w:r>
-            <w:proofErr w:type="gramEnd"/>
-            <w:r>
-              <w:rPr>
-                <w:rFonts w:ascii="Courier New" w:hAnsi="Courier New" w:cs="Courier New"/>
-                <w:color w:val="000000"/>
-                <w:szCs w:val="20"/>
-                <w:lang w:eastAsia="en-US"/>
-              </w:rPr>
-              <w:t>String username)</w:t>
+              <w:t>(String username)</w:t>
             </w:r>
           </w:p>
           <w:p>
@@ -5170,7 +3854,6 @@
                 <w:lang w:eastAsia="en-US"/>
               </w:rPr>
             </w:pPr>
-            <w:proofErr w:type="spellStart"/>
             <w:r>
               <w:rPr>
                 <w:rFonts w:ascii="Courier New" w:hAnsi="Courier New" w:cs="Courier New"/>
@@ -5178,37 +3861,7 @@
                 <w:szCs w:val="20"/>
                 <w:lang w:eastAsia="en-US"/>
               </w:rPr>
-              <w:t>int</w:t>
-            </w:r>
-            <w:proofErr w:type="spellEnd"/>
-            <w:r>
-              <w:rPr>
-                <w:rFonts w:ascii="Courier New" w:hAnsi="Courier New" w:cs="Courier New"/>
-                <w:color w:val="000000"/>
-                <w:szCs w:val="20"/>
-                <w:lang w:eastAsia="en-US"/>
-              </w:rPr>
-              <w:t xml:space="preserve"> </w:t>
-            </w:r>
-            <w:proofErr w:type="gramStart"/>
-            <w:r>
-              <w:rPr>
-                <w:rFonts w:ascii="Courier New" w:hAnsi="Courier New" w:cs="Courier New"/>
-                <w:color w:val="000000"/>
-                <w:szCs w:val="20"/>
-                <w:lang w:eastAsia="en-US"/>
-              </w:rPr>
-              <w:t>main(</w:t>
-            </w:r>
-            <w:proofErr w:type="gramEnd"/>
-            <w:r>
-              <w:rPr>
-                <w:rFonts w:ascii="Courier New" w:hAnsi="Courier New" w:cs="Courier New"/>
-                <w:color w:val="000000"/>
-                <w:szCs w:val="20"/>
-                <w:lang w:eastAsia="en-US"/>
-              </w:rPr>
-              <w:t>)</w:t>
+              <w:t>int main()</w:t>
             </w:r>
           </w:p>
           <w:p>
@@ -5277,27 +3930,7 @@
                 <w:szCs w:val="20"/>
                 <w:lang w:eastAsia="en-US"/>
               </w:rPr>
-              <w:t xml:space="preserve">    </w:t>
-            </w:r>
-            <w:proofErr w:type="spellStart"/>
-            <w:r>
-              <w:rPr>
-                <w:rFonts w:ascii="Courier New" w:hAnsi="Courier New" w:cs="Courier New"/>
-                <w:color w:val="000000"/>
-                <w:szCs w:val="20"/>
-                <w:lang w:eastAsia="en-US"/>
-              </w:rPr>
-              <w:t>cin</w:t>
-            </w:r>
-            <w:proofErr w:type="spellEnd"/>
-            <w:r>
-              <w:rPr>
-                <w:rFonts w:ascii="Courier New" w:hAnsi="Courier New" w:cs="Courier New"/>
-                <w:color w:val="000000"/>
-                <w:szCs w:val="20"/>
-                <w:lang w:eastAsia="en-US"/>
-              </w:rPr>
-              <w:t xml:space="preserve"> ≫ username;</w:t>
+              <w:t xml:space="preserve">    cin ≫ username;</w:t>
             </w:r>
           </w:p>
           <w:p>
@@ -5363,47 +3996,7 @@
                 <w:szCs w:val="20"/>
                 <w:lang w:eastAsia="en-US"/>
               </w:rPr>
-              <w:t xml:space="preserve">bool </w:t>
-            </w:r>
-            <w:proofErr w:type="spellStart"/>
-            <w:r>
-              <w:rPr>
-                <w:rFonts w:ascii="Courier New" w:hAnsi="Courier New" w:cs="Courier New"/>
-                <w:color w:val="000000"/>
-                <w:szCs w:val="20"/>
-                <w:lang w:eastAsia="en-US"/>
-              </w:rPr>
-              <w:t>isValid</w:t>
-            </w:r>
-            <w:proofErr w:type="spellEnd"/>
-            <w:r>
-              <w:rPr>
-                <w:rFonts w:ascii="Courier New" w:hAnsi="Courier New" w:cs="Courier New"/>
-                <w:color w:val="000000"/>
-                <w:szCs w:val="20"/>
-                <w:lang w:eastAsia="en-US"/>
-              </w:rPr>
-              <w:t xml:space="preserve"> = </w:t>
-            </w:r>
-            <w:proofErr w:type="spellStart"/>
-            <w:r>
-              <w:rPr>
-                <w:rFonts w:ascii="Courier New" w:hAnsi="Courier New" w:cs="Courier New"/>
-                <w:color w:val="000000"/>
-                <w:szCs w:val="20"/>
-                <w:lang w:eastAsia="en-US"/>
-              </w:rPr>
-              <w:t>checkUsername</w:t>
-            </w:r>
-            <w:proofErr w:type="spellEnd"/>
-            <w:r>
-              <w:rPr>
-                <w:rFonts w:ascii="Courier New" w:hAnsi="Courier New" w:cs="Courier New"/>
-                <w:color w:val="000000"/>
-                <w:szCs w:val="20"/>
-                <w:lang w:eastAsia="en-US"/>
-              </w:rPr>
-              <w:t>(username);</w:t>
+              <w:t>bool isValid = checkUsername(username);</w:t>
             </w:r>
           </w:p>
           <w:p>
@@ -5426,27 +4019,7 @@
                 <w:szCs w:val="20"/>
                 <w:lang w:eastAsia="en-US"/>
               </w:rPr>
-              <w:t xml:space="preserve">    if(</w:t>
-            </w:r>
-            <w:proofErr w:type="spellStart"/>
-            <w:r>
-              <w:rPr>
-                <w:rFonts w:ascii="Courier New" w:hAnsi="Courier New" w:cs="Courier New"/>
-                <w:color w:val="000000"/>
-                <w:szCs w:val="20"/>
-                <w:lang w:eastAsia="en-US"/>
-              </w:rPr>
-              <w:t>isValid</w:t>
-            </w:r>
-            <w:proofErr w:type="spellEnd"/>
-            <w:r>
-              <w:rPr>
-                <w:rFonts w:ascii="Courier New" w:hAnsi="Courier New" w:cs="Courier New"/>
-                <w:color w:val="000000"/>
-                <w:szCs w:val="20"/>
-                <w:lang w:eastAsia="en-US"/>
-              </w:rPr>
-              <w:t>)</w:t>
+              <w:t xml:space="preserve">    if(isValid)</w:t>
             </w:r>
           </w:p>
           <w:p>
@@ -5584,27 +4157,7 @@
                 <w:szCs w:val="20"/>
                 <w:lang w:eastAsia="en-US"/>
               </w:rPr>
-              <w:t xml:space="preserve">       </w:t>
-            </w:r>
-            <w:proofErr w:type="spellStart"/>
-            <w:r>
-              <w:rPr>
-                <w:rFonts w:ascii="Courier New" w:hAnsi="Courier New" w:cs="Courier New"/>
-                <w:color w:val="000000"/>
-                <w:szCs w:val="20"/>
-                <w:lang w:eastAsia="en-US"/>
-              </w:rPr>
-              <w:t>cout</w:t>
-            </w:r>
-            <w:proofErr w:type="spellEnd"/>
-            <w:r>
-              <w:rPr>
-                <w:rFonts w:ascii="Courier New" w:hAnsi="Courier New" w:cs="Courier New"/>
-                <w:color w:val="000000"/>
-                <w:szCs w:val="20"/>
-                <w:lang w:eastAsia="en-US"/>
-              </w:rPr>
-              <w:t>≪ "Invalid";</w:t>
+              <w:t xml:space="preserve">       cout≪ "Invalid";</w:t>
             </w:r>
           </w:p>
           <w:p>
@@ -5840,27 +4393,7 @@
           <w:sz w:val="22"/>
           <w:lang w:eastAsia="en-US"/>
         </w:rPr>
-        <w:t>1 #include &lt;</w:t>
-      </w:r>
-      <w:proofErr w:type="spellStart"/>
-      <w:r>
-        <w:rPr>
-          <w:rFonts w:ascii="Courier New" w:hAnsi="Courier New" w:cs="Courier New"/>
-          <w:color w:val="000000"/>
-          <w:sz w:val="22"/>
-          <w:lang w:eastAsia="en-US"/>
-        </w:rPr>
-        <w:t>iostream.h</w:t>
-      </w:r>
-      <w:proofErr w:type="spellEnd"/>
-      <w:r>
-        <w:rPr>
-          <w:rFonts w:ascii="Courier New" w:hAnsi="Courier New" w:cs="Courier New"/>
-          <w:color w:val="000000"/>
-          <w:sz w:val="22"/>
-          <w:lang w:eastAsia="en-US"/>
-        </w:rPr>
-        <w:t>&gt;</w:t>
+        <w:t>1 #include &lt;iostream.h&gt;</w:t>
       </w:r>
     </w:p>
     <w:p>
@@ -5932,71 +4465,31 @@
           <w:sz w:val="22"/>
           <w:lang w:eastAsia="en-US"/>
         </w:rPr>
-        <w:t xml:space="preserve">4 </w:t>
-      </w:r>
-      <w:proofErr w:type="gramStart"/>
-      <w:r>
-        <w:rPr>
-          <w:rFonts w:ascii="Courier New" w:hAnsi="Courier New" w:cs="Courier New"/>
-          <w:color w:val="000000"/>
-          <w:sz w:val="22"/>
-          <w:lang w:eastAsia="en-US"/>
-        </w:rPr>
-        <w:t>public</w:t>
-      </w:r>
-      <w:proofErr w:type="gramEnd"/>
-      <w:r>
-        <w:rPr>
-          <w:rFonts w:ascii="Courier New" w:hAnsi="Courier New" w:cs="Courier New"/>
-          <w:color w:val="000000"/>
-          <w:sz w:val="22"/>
-          <w:lang w:eastAsia="en-US"/>
-        </w:rPr>
-        <w:t>:</w:t>
-      </w:r>
-    </w:p>
-    <w:p>
-      <w:pPr>
-        <w:autoSpaceDE w:val="0"/>
-        <w:autoSpaceDN w:val="0"/>
-        <w:adjustRightInd w:val="0"/>
-        <w:spacing w:after="0" w:line="240" w:lineRule="auto"/>
-        <w:ind w:left="708"/>
-        <w:rPr>
-          <w:rFonts w:ascii="Courier New" w:hAnsi="Courier New" w:cs="Courier New"/>
-          <w:color w:val="000000"/>
-          <w:sz w:val="22"/>
-          <w:lang w:eastAsia="en-US"/>
-        </w:rPr>
-      </w:pPr>
-      <w:r>
-        <w:rPr>
-          <w:rFonts w:ascii="Courier New" w:hAnsi="Courier New" w:cs="Courier New"/>
-          <w:color w:val="000000"/>
-          <w:sz w:val="22"/>
-          <w:lang w:eastAsia="en-US"/>
-        </w:rPr>
-        <w:t xml:space="preserve">5 </w:t>
-      </w:r>
-      <w:proofErr w:type="spellStart"/>
-      <w:r>
-        <w:rPr>
-          <w:rFonts w:ascii="Courier New" w:hAnsi="Courier New" w:cs="Courier New"/>
-          <w:color w:val="000000"/>
-          <w:sz w:val="22"/>
-          <w:lang w:eastAsia="en-US"/>
-        </w:rPr>
-        <w:t>int</w:t>
-      </w:r>
-      <w:proofErr w:type="spellEnd"/>
-      <w:r>
-        <w:rPr>
-          <w:rFonts w:ascii="Courier New" w:hAnsi="Courier New" w:cs="Courier New"/>
-          <w:color w:val="000000"/>
-          <w:sz w:val="22"/>
-          <w:lang w:eastAsia="en-US"/>
-        </w:rPr>
-        <w:t xml:space="preserve"> data;</w:t>
+        <w:t>4 public:</w:t>
+      </w:r>
+    </w:p>
+    <w:p>
+      <w:pPr>
+        <w:autoSpaceDE w:val="0"/>
+        <w:autoSpaceDN w:val="0"/>
+        <w:adjustRightInd w:val="0"/>
+        <w:spacing w:after="0" w:line="240" w:lineRule="auto"/>
+        <w:ind w:left="708"/>
+        <w:rPr>
+          <w:rFonts w:ascii="Courier New" w:hAnsi="Courier New" w:cs="Courier New"/>
+          <w:color w:val="000000"/>
+          <w:sz w:val="22"/>
+          <w:lang w:eastAsia="en-US"/>
+        </w:rPr>
+      </w:pPr>
+      <w:r>
+        <w:rPr>
+          <w:rFonts w:ascii="Courier New" w:hAnsi="Courier New" w:cs="Courier New"/>
+          <w:color w:val="000000"/>
+          <w:sz w:val="22"/>
+          <w:lang w:eastAsia="en-US"/>
+        </w:rPr>
+        <w:t>5 int data;</w:t>
       </w:r>
     </w:p>
     <w:p>
@@ -6068,117 +4561,55 @@
           <w:sz w:val="22"/>
           <w:lang w:eastAsia="en-US"/>
         </w:rPr>
-        <w:t xml:space="preserve">8 </w:t>
-      </w:r>
-      <w:proofErr w:type="gramStart"/>
-      <w:r>
-        <w:rPr>
-          <w:rFonts w:ascii="Courier New" w:hAnsi="Courier New" w:cs="Courier New"/>
-          <w:color w:val="000000"/>
-          <w:sz w:val="22"/>
-          <w:lang w:eastAsia="en-US"/>
-        </w:rPr>
-        <w:t>trouble(</w:t>
-      </w:r>
-      <w:proofErr w:type="spellStart"/>
-      <w:proofErr w:type="gramEnd"/>
-      <w:r>
-        <w:rPr>
-          <w:rFonts w:ascii="Courier New" w:hAnsi="Courier New" w:cs="Courier New"/>
-          <w:color w:val="000000"/>
-          <w:sz w:val="22"/>
-          <w:lang w:eastAsia="en-US"/>
-        </w:rPr>
-        <w:t>const</w:t>
-      </w:r>
-      <w:proofErr w:type="spellEnd"/>
-      <w:r>
-        <w:rPr>
-          <w:rFonts w:ascii="Courier New" w:hAnsi="Courier New" w:cs="Courier New"/>
-          <w:color w:val="000000"/>
-          <w:sz w:val="22"/>
-          <w:lang w:eastAsia="en-US"/>
-        </w:rPr>
-        <w:t xml:space="preserve"> trouble &amp;old);</w:t>
-      </w:r>
-    </w:p>
-    <w:p>
-      <w:pPr>
-        <w:autoSpaceDE w:val="0"/>
-        <w:autoSpaceDN w:val="0"/>
-        <w:adjustRightInd w:val="0"/>
-        <w:spacing w:after="0" w:line="240" w:lineRule="auto"/>
-        <w:ind w:left="708"/>
-        <w:rPr>
-          <w:rFonts w:ascii="Courier New" w:hAnsi="Courier New" w:cs="Courier New"/>
-          <w:color w:val="000000"/>
-          <w:sz w:val="22"/>
-          <w:lang w:eastAsia="en-US"/>
-        </w:rPr>
-      </w:pPr>
-      <w:r>
-        <w:rPr>
-          <w:rFonts w:ascii="Courier New" w:hAnsi="Courier New" w:cs="Courier New"/>
-          <w:color w:val="000000"/>
-          <w:sz w:val="22"/>
-          <w:lang w:eastAsia="en-US"/>
-        </w:rPr>
-        <w:t xml:space="preserve">9 trouble operator = (trouble </w:t>
-      </w:r>
-      <w:proofErr w:type="spellStart"/>
-      <w:r>
-        <w:rPr>
-          <w:rFonts w:ascii="Courier New" w:hAnsi="Courier New" w:cs="Courier New"/>
-          <w:color w:val="000000"/>
-          <w:sz w:val="22"/>
-          <w:lang w:eastAsia="en-US"/>
-        </w:rPr>
-        <w:t>old_trouble</w:t>
-      </w:r>
-      <w:proofErr w:type="spellEnd"/>
-      <w:r>
-        <w:rPr>
-          <w:rFonts w:ascii="Courier New" w:hAnsi="Courier New" w:cs="Courier New"/>
-          <w:color w:val="000000"/>
-          <w:sz w:val="22"/>
-          <w:lang w:eastAsia="en-US"/>
-        </w:rPr>
-        <w:t>);</w:t>
-      </w:r>
-    </w:p>
-    <w:p>
-      <w:pPr>
-        <w:autoSpaceDE w:val="0"/>
-        <w:autoSpaceDN w:val="0"/>
-        <w:adjustRightInd w:val="0"/>
-        <w:spacing w:after="0" w:line="240" w:lineRule="auto"/>
-        <w:ind w:left="708"/>
-        <w:rPr>
-          <w:rFonts w:ascii="Courier New" w:hAnsi="Courier New" w:cs="Courier New"/>
-          <w:color w:val="000000"/>
-          <w:sz w:val="22"/>
-          <w:lang w:eastAsia="en-US"/>
-        </w:rPr>
-      </w:pPr>
-      <w:proofErr w:type="gramStart"/>
-      <w:r>
-        <w:rPr>
-          <w:rFonts w:ascii="Courier New" w:hAnsi="Courier New" w:cs="Courier New"/>
-          <w:color w:val="000000"/>
-          <w:sz w:val="22"/>
-          <w:lang w:eastAsia="en-US"/>
-        </w:rPr>
-        <w:t>10 }</w:t>
-      </w:r>
-      <w:proofErr w:type="gramEnd"/>
-      <w:r>
-        <w:rPr>
-          <w:rFonts w:ascii="Courier New" w:hAnsi="Courier New" w:cs="Courier New"/>
-          <w:color w:val="000000"/>
-          <w:sz w:val="22"/>
-          <w:lang w:eastAsia="en-US"/>
-        </w:rPr>
-        <w:t>;</w:t>
+        <w:t>8 trouble(const trouble &amp;old);</w:t>
+      </w:r>
+    </w:p>
+    <w:p>
+      <w:pPr>
+        <w:autoSpaceDE w:val="0"/>
+        <w:autoSpaceDN w:val="0"/>
+        <w:adjustRightInd w:val="0"/>
+        <w:spacing w:after="0" w:line="240" w:lineRule="auto"/>
+        <w:ind w:left="708"/>
+        <w:rPr>
+          <w:rFonts w:ascii="Courier New" w:hAnsi="Courier New" w:cs="Courier New"/>
+          <w:color w:val="000000"/>
+          <w:sz w:val="22"/>
+          <w:lang w:eastAsia="en-US"/>
+        </w:rPr>
+      </w:pPr>
+      <w:r>
+        <w:rPr>
+          <w:rFonts w:ascii="Courier New" w:hAnsi="Courier New" w:cs="Courier New"/>
+          <w:color w:val="000000"/>
+          <w:sz w:val="22"/>
+          <w:lang w:eastAsia="en-US"/>
+        </w:rPr>
+        <w:t>9 trouble operator = (trouble old_trouble);</w:t>
+      </w:r>
+    </w:p>
+    <w:p>
+      <w:pPr>
+        <w:autoSpaceDE w:val="0"/>
+        <w:autoSpaceDN w:val="0"/>
+        <w:adjustRightInd w:val="0"/>
+        <w:spacing w:after="0" w:line="240" w:lineRule="auto"/>
+        <w:ind w:left="708"/>
+        <w:rPr>
+          <w:rFonts w:ascii="Courier New" w:hAnsi="Courier New" w:cs="Courier New"/>
+          <w:color w:val="000000"/>
+          <w:sz w:val="22"/>
+          <w:lang w:eastAsia="en-US"/>
+        </w:rPr>
+      </w:pPr>
+      <w:r>
+        <w:rPr>
+          <w:rFonts w:ascii="Courier New" w:hAnsi="Courier New" w:cs="Courier New"/>
+          <w:color w:val="000000"/>
+          <w:sz w:val="22"/>
+          <w:lang w:eastAsia="en-US"/>
+        </w:rPr>
+        <w:t>10 };</w:t>
       </w:r>
     </w:p>
     <w:p>
@@ -6226,27 +4657,7 @@
           <w:sz w:val="22"/>
           <w:lang w:eastAsia="en-US"/>
         </w:rPr>
-        <w:t xml:space="preserve">12 </w:t>
-      </w:r>
-      <w:proofErr w:type="gramStart"/>
-      <w:r>
-        <w:rPr>
-          <w:rFonts w:ascii="Courier New" w:hAnsi="Courier New" w:cs="Courier New"/>
-          <w:color w:val="000000"/>
-          <w:sz w:val="22"/>
-          <w:lang w:eastAsia="en-US"/>
-        </w:rPr>
-        <w:t>trouble::</w:t>
-      </w:r>
-      <w:proofErr w:type="gramEnd"/>
-      <w:r>
-        <w:rPr>
-          <w:rFonts w:ascii="Courier New" w:hAnsi="Courier New" w:cs="Courier New"/>
-          <w:color w:val="000000"/>
-          <w:sz w:val="22"/>
-          <w:lang w:eastAsia="en-US"/>
-        </w:rPr>
-        <w:t>trouble(void) {</w:t>
+        <w:t>12 trouble::trouble(void) {</w:t>
       </w:r>
     </w:p>
     <w:p>
@@ -6287,7 +4698,6 @@
           <w:lang w:eastAsia="en-US"/>
         </w:rPr>
       </w:pPr>
-      <w:proofErr w:type="gramStart"/>
       <w:r>
         <w:rPr>
           <w:rFonts w:ascii="Courier New" w:hAnsi="Courier New" w:cs="Courier New"/>
@@ -6297,29 +4707,29 @@
         </w:rPr>
         <w:t>14 }</w:t>
       </w:r>
-      <w:proofErr w:type="gramEnd"/>
-    </w:p>
-    <w:p>
-      <w:pPr>
-        <w:autoSpaceDE w:val="0"/>
-        <w:autoSpaceDN w:val="0"/>
-        <w:adjustRightInd w:val="0"/>
-        <w:spacing w:after="0" w:line="240" w:lineRule="auto"/>
-        <w:ind w:left="708"/>
-        <w:rPr>
-          <w:rFonts w:ascii="Courier New" w:hAnsi="Courier New" w:cs="Courier New"/>
-          <w:color w:val="000000"/>
-          <w:sz w:val="22"/>
-          <w:lang w:eastAsia="en-US"/>
-        </w:rPr>
-      </w:pPr>
-      <w:r>
-        <w:rPr>
-          <w:rFonts w:ascii="Courier New" w:hAnsi="Courier New" w:cs="Courier New"/>
-          <w:color w:val="000000"/>
-          <w:sz w:val="22"/>
-          <w:lang w:eastAsia="en-US"/>
-        </w:rPr>
+    </w:p>
+    <w:p>
+      <w:pPr>
+        <w:autoSpaceDE w:val="0"/>
+        <w:autoSpaceDN w:val="0"/>
+        <w:adjustRightInd w:val="0"/>
+        <w:spacing w:after="0" w:line="240" w:lineRule="auto"/>
+        <w:ind w:left="708"/>
+        <w:rPr>
+          <w:rFonts w:ascii="Courier New" w:hAnsi="Courier New" w:cs="Courier New"/>
+          <w:color w:val="000000"/>
+          <w:sz w:val="22"/>
+          <w:lang w:eastAsia="en-US"/>
+        </w:rPr>
+      </w:pPr>
+      <w:r>
+        <w:rPr>
+          <w:rFonts w:ascii="Courier New" w:hAnsi="Courier New" w:cs="Courier New"/>
+          <w:color w:val="000000"/>
+          <w:sz w:val="22"/>
+          <w:lang w:eastAsia="en-US"/>
+        </w:rPr>
+        <w:lastRenderedPageBreak/>
         <w:t>15</w:t>
       </w:r>
     </w:p>
@@ -6344,92 +4754,31 @@
           <w:sz w:val="22"/>
           <w:lang w:eastAsia="en-US"/>
         </w:rPr>
-        <w:lastRenderedPageBreak/>
-        <w:t xml:space="preserve">16 </w:t>
-      </w:r>
-      <w:proofErr w:type="gramStart"/>
-      <w:r>
-        <w:rPr>
-          <w:rFonts w:ascii="Courier New" w:hAnsi="Courier New" w:cs="Courier New"/>
-          <w:color w:val="000000"/>
-          <w:sz w:val="22"/>
-          <w:lang w:eastAsia="en-US"/>
-        </w:rPr>
-        <w:t>trouble::</w:t>
-      </w:r>
-      <w:proofErr w:type="gramEnd"/>
-      <w:r>
-        <w:rPr>
-          <w:rFonts w:ascii="Courier New" w:hAnsi="Courier New" w:cs="Courier New"/>
-          <w:color w:val="000000"/>
-          <w:sz w:val="22"/>
-          <w:lang w:eastAsia="en-US"/>
-        </w:rPr>
-        <w:t>trouble(</w:t>
-      </w:r>
-      <w:proofErr w:type="spellStart"/>
-      <w:r>
-        <w:rPr>
-          <w:rFonts w:ascii="Courier New" w:hAnsi="Courier New" w:cs="Courier New"/>
-          <w:color w:val="000000"/>
-          <w:sz w:val="22"/>
-          <w:lang w:eastAsia="en-US"/>
-        </w:rPr>
-        <w:t>const</w:t>
-      </w:r>
-      <w:proofErr w:type="spellEnd"/>
-      <w:r>
-        <w:rPr>
-          <w:rFonts w:ascii="Courier New" w:hAnsi="Courier New" w:cs="Courier New"/>
-          <w:color w:val="000000"/>
-          <w:sz w:val="22"/>
-          <w:lang w:eastAsia="en-US"/>
-        </w:rPr>
-        <w:t xml:space="preserve"> trouble &amp;old) {</w:t>
-      </w:r>
-    </w:p>
-    <w:p>
-      <w:pPr>
-        <w:autoSpaceDE w:val="0"/>
-        <w:autoSpaceDN w:val="0"/>
-        <w:adjustRightInd w:val="0"/>
-        <w:spacing w:after="0" w:line="240" w:lineRule="auto"/>
-        <w:ind w:left="708"/>
-        <w:rPr>
-          <w:rFonts w:ascii="Courier New" w:hAnsi="Courier New" w:cs="Courier New"/>
-          <w:color w:val="000000"/>
-          <w:sz w:val="22"/>
-          <w:lang w:eastAsia="en-US"/>
-        </w:rPr>
-      </w:pPr>
-      <w:r>
-        <w:rPr>
-          <w:rFonts w:ascii="Courier New" w:hAnsi="Courier New" w:cs="Courier New"/>
-          <w:color w:val="000000"/>
-          <w:sz w:val="22"/>
-          <w:lang w:eastAsia="en-US"/>
-        </w:rPr>
-        <w:t xml:space="preserve">17 </w:t>
-      </w:r>
-      <w:proofErr w:type="spellStart"/>
-      <w:r>
-        <w:rPr>
-          <w:rFonts w:ascii="Courier New" w:hAnsi="Courier New" w:cs="Courier New"/>
-          <w:color w:val="000000"/>
-          <w:sz w:val="22"/>
-          <w:lang w:eastAsia="en-US"/>
-        </w:rPr>
-        <w:t>cout</w:t>
-      </w:r>
-      <w:proofErr w:type="spellEnd"/>
-      <w:r>
-        <w:rPr>
-          <w:rFonts w:ascii="Courier New" w:hAnsi="Courier New" w:cs="Courier New"/>
-          <w:color w:val="000000"/>
-          <w:sz w:val="22"/>
-          <w:lang w:eastAsia="en-US"/>
-        </w:rPr>
-        <w:t xml:space="preserve"> &lt;&lt; "Copy constructor called\n";</w:t>
+        <w:t>16 trouble::trouble(const trouble &amp;old) {</w:t>
+      </w:r>
+    </w:p>
+    <w:p>
+      <w:pPr>
+        <w:autoSpaceDE w:val="0"/>
+        <w:autoSpaceDN w:val="0"/>
+        <w:adjustRightInd w:val="0"/>
+        <w:spacing w:after="0" w:line="240" w:lineRule="auto"/>
+        <w:ind w:left="708"/>
+        <w:rPr>
+          <w:rFonts w:ascii="Courier New" w:hAnsi="Courier New" w:cs="Courier New"/>
+          <w:color w:val="000000"/>
+          <w:sz w:val="22"/>
+          <w:lang w:eastAsia="en-US"/>
+        </w:rPr>
+      </w:pPr>
+      <w:r>
+        <w:rPr>
+          <w:rFonts w:ascii="Courier New" w:hAnsi="Courier New" w:cs="Courier New"/>
+          <w:color w:val="000000"/>
+          <w:sz w:val="22"/>
+          <w:lang w:eastAsia="en-US"/>
+        </w:rPr>
+        <w:t>17 cout &lt;&lt; "Copy constructor called\n";</w:t>
       </w:r>
     </w:p>
     <w:p>
@@ -6470,7 +4819,6 @@
           <w:lang w:eastAsia="en-US"/>
         </w:rPr>
       </w:pPr>
-      <w:proofErr w:type="gramStart"/>
       <w:r>
         <w:rPr>
           <w:rFonts w:ascii="Courier New" w:hAnsi="Courier New" w:cs="Courier New"/>
@@ -6480,7 +4828,6 @@
         </w:rPr>
         <w:t>19 }</w:t>
       </w:r>
-      <w:proofErr w:type="gramEnd"/>
     </w:p>
     <w:p>
       <w:pPr>
@@ -6527,135 +4874,55 @@
           <w:sz w:val="22"/>
           <w:lang w:eastAsia="en-US"/>
         </w:rPr>
-        <w:t xml:space="preserve">21 trouble </w:t>
-      </w:r>
-      <w:proofErr w:type="gramStart"/>
-      <w:r>
-        <w:rPr>
-          <w:rFonts w:ascii="Courier New" w:hAnsi="Courier New" w:cs="Courier New"/>
-          <w:color w:val="000000"/>
-          <w:sz w:val="22"/>
-          <w:lang w:eastAsia="en-US"/>
-        </w:rPr>
-        <w:t>trouble::</w:t>
-      </w:r>
-      <w:proofErr w:type="gramEnd"/>
-      <w:r>
-        <w:rPr>
-          <w:rFonts w:ascii="Courier New" w:hAnsi="Courier New" w:cs="Courier New"/>
-          <w:color w:val="000000"/>
-          <w:sz w:val="22"/>
-          <w:lang w:eastAsia="en-US"/>
-        </w:rPr>
-        <w:t xml:space="preserve">operator = (trouble </w:t>
-      </w:r>
-      <w:proofErr w:type="spellStart"/>
-      <w:r>
-        <w:rPr>
-          <w:rFonts w:ascii="Courier New" w:hAnsi="Courier New" w:cs="Courier New"/>
-          <w:color w:val="000000"/>
-          <w:sz w:val="22"/>
-          <w:lang w:eastAsia="en-US"/>
-        </w:rPr>
-        <w:t>old_trouble</w:t>
-      </w:r>
-      <w:proofErr w:type="spellEnd"/>
-      <w:r>
-        <w:rPr>
-          <w:rFonts w:ascii="Courier New" w:hAnsi="Courier New" w:cs="Courier New"/>
-          <w:color w:val="000000"/>
-          <w:sz w:val="22"/>
-          <w:lang w:eastAsia="en-US"/>
-        </w:rPr>
-        <w:t>) {</w:t>
-      </w:r>
-    </w:p>
-    <w:p>
-      <w:pPr>
-        <w:autoSpaceDE w:val="0"/>
-        <w:autoSpaceDN w:val="0"/>
-        <w:adjustRightInd w:val="0"/>
-        <w:spacing w:after="0" w:line="240" w:lineRule="auto"/>
-        <w:ind w:left="708"/>
-        <w:rPr>
-          <w:rFonts w:ascii="Courier New" w:hAnsi="Courier New" w:cs="Courier New"/>
-          <w:color w:val="000000"/>
-          <w:sz w:val="22"/>
-          <w:lang w:eastAsia="en-US"/>
-        </w:rPr>
-      </w:pPr>
-      <w:r>
-        <w:rPr>
-          <w:rFonts w:ascii="Courier New" w:hAnsi="Courier New" w:cs="Courier New"/>
-          <w:color w:val="000000"/>
-          <w:sz w:val="22"/>
-          <w:lang w:eastAsia="en-US"/>
-        </w:rPr>
-        <w:t xml:space="preserve">22 </w:t>
-      </w:r>
-      <w:proofErr w:type="spellStart"/>
-      <w:r>
-        <w:rPr>
-          <w:rFonts w:ascii="Courier New" w:hAnsi="Courier New" w:cs="Courier New"/>
-          <w:color w:val="000000"/>
-          <w:sz w:val="22"/>
-          <w:lang w:eastAsia="en-US"/>
-        </w:rPr>
-        <w:t>cout</w:t>
-      </w:r>
-      <w:proofErr w:type="spellEnd"/>
-      <w:r>
-        <w:rPr>
-          <w:rFonts w:ascii="Courier New" w:hAnsi="Courier New" w:cs="Courier New"/>
-          <w:color w:val="000000"/>
-          <w:sz w:val="22"/>
-          <w:lang w:eastAsia="en-US"/>
-        </w:rPr>
-        <w:t xml:space="preserve"> &lt;&lt; "Operator = called\n";</w:t>
-      </w:r>
-    </w:p>
-    <w:p>
-      <w:pPr>
-        <w:autoSpaceDE w:val="0"/>
-        <w:autoSpaceDN w:val="0"/>
-        <w:adjustRightInd w:val="0"/>
-        <w:spacing w:after="0" w:line="240" w:lineRule="auto"/>
-        <w:ind w:left="708"/>
-        <w:rPr>
-          <w:rFonts w:ascii="Courier New" w:hAnsi="Courier New" w:cs="Courier New"/>
-          <w:color w:val="000000"/>
-          <w:sz w:val="22"/>
-          <w:lang w:eastAsia="en-US"/>
-        </w:rPr>
-      </w:pPr>
-      <w:r>
-        <w:rPr>
-          <w:rFonts w:ascii="Courier New" w:hAnsi="Courier New" w:cs="Courier New"/>
-          <w:color w:val="000000"/>
-          <w:sz w:val="22"/>
-          <w:lang w:eastAsia="en-US"/>
-        </w:rPr>
-        <w:t xml:space="preserve">23 data = </w:t>
-      </w:r>
-      <w:proofErr w:type="spellStart"/>
-      <w:r>
-        <w:rPr>
-          <w:rFonts w:ascii="Courier New" w:hAnsi="Courier New" w:cs="Courier New"/>
-          <w:color w:val="000000"/>
-          <w:sz w:val="22"/>
-          <w:lang w:eastAsia="en-US"/>
-        </w:rPr>
-        <w:t>old_trouble.data</w:t>
-      </w:r>
-      <w:proofErr w:type="spellEnd"/>
-      <w:r>
-        <w:rPr>
-          <w:rFonts w:ascii="Courier New" w:hAnsi="Courier New" w:cs="Courier New"/>
-          <w:color w:val="000000"/>
-          <w:sz w:val="22"/>
-          <w:lang w:eastAsia="en-US"/>
-        </w:rPr>
-        <w:t>;</w:t>
+        <w:t>21 trouble trouble::operator = (trouble old_trouble) {</w:t>
+      </w:r>
+    </w:p>
+    <w:p>
+      <w:pPr>
+        <w:autoSpaceDE w:val="0"/>
+        <w:autoSpaceDN w:val="0"/>
+        <w:adjustRightInd w:val="0"/>
+        <w:spacing w:after="0" w:line="240" w:lineRule="auto"/>
+        <w:ind w:left="708"/>
+        <w:rPr>
+          <w:rFonts w:ascii="Courier New" w:hAnsi="Courier New" w:cs="Courier New"/>
+          <w:color w:val="000000"/>
+          <w:sz w:val="22"/>
+          <w:lang w:eastAsia="en-US"/>
+        </w:rPr>
+      </w:pPr>
+      <w:r>
+        <w:rPr>
+          <w:rFonts w:ascii="Courier New" w:hAnsi="Courier New" w:cs="Courier New"/>
+          <w:color w:val="000000"/>
+          <w:sz w:val="22"/>
+          <w:lang w:eastAsia="en-US"/>
+        </w:rPr>
+        <w:t>22 cout &lt;&lt; "Operator = called\n";</w:t>
+      </w:r>
+    </w:p>
+    <w:p>
+      <w:pPr>
+        <w:autoSpaceDE w:val="0"/>
+        <w:autoSpaceDN w:val="0"/>
+        <w:adjustRightInd w:val="0"/>
+        <w:spacing w:after="0" w:line="240" w:lineRule="auto"/>
+        <w:ind w:left="708"/>
+        <w:rPr>
+          <w:rFonts w:ascii="Courier New" w:hAnsi="Courier New" w:cs="Courier New"/>
+          <w:color w:val="000000"/>
+          <w:sz w:val="22"/>
+          <w:lang w:eastAsia="en-US"/>
+        </w:rPr>
+      </w:pPr>
+      <w:r>
+        <w:rPr>
+          <w:rFonts w:ascii="Courier New" w:hAnsi="Courier New" w:cs="Courier New"/>
+          <w:color w:val="000000"/>
+          <w:sz w:val="22"/>
+          <w:lang w:eastAsia="en-US"/>
+        </w:rPr>
+        <w:t>23 data = old_trouble.data;</w:t>
       </w:r>
     </w:p>
     <w:p>
@@ -6696,7 +4963,6 @@
           <w:lang w:eastAsia="en-US"/>
         </w:rPr>
       </w:pPr>
-      <w:proofErr w:type="gramStart"/>
       <w:r>
         <w:rPr>
           <w:rFonts w:ascii="Courier New" w:hAnsi="Courier New" w:cs="Courier New"/>
@@ -6706,7 +4972,6 @@
         </w:rPr>
         <w:t>25 }</w:t>
       </w:r>
-      <w:proofErr w:type="gramEnd"/>
     </w:p>
     <w:p>
       <w:pPr>
@@ -6753,47 +5018,7 @@
           <w:sz w:val="22"/>
           <w:lang w:eastAsia="en-US"/>
         </w:rPr>
-        <w:t xml:space="preserve">27 </w:t>
-      </w:r>
-      <w:proofErr w:type="spellStart"/>
-      <w:r>
-        <w:rPr>
-          <w:rFonts w:ascii="Courier New" w:hAnsi="Courier New" w:cs="Courier New"/>
-          <w:color w:val="000000"/>
-          <w:sz w:val="22"/>
-          <w:lang w:eastAsia="en-US"/>
-        </w:rPr>
-        <w:t>int</w:t>
-      </w:r>
-      <w:proofErr w:type="spellEnd"/>
-      <w:r>
-        <w:rPr>
-          <w:rFonts w:ascii="Courier New" w:hAnsi="Courier New" w:cs="Courier New"/>
-          <w:color w:val="000000"/>
-          <w:sz w:val="22"/>
-          <w:lang w:eastAsia="en-US"/>
-        </w:rPr>
-        <w:t xml:space="preserve"> </w:t>
-      </w:r>
-      <w:proofErr w:type="gramStart"/>
-      <w:r>
-        <w:rPr>
-          <w:rFonts w:ascii="Courier New" w:hAnsi="Courier New" w:cs="Courier New"/>
-          <w:color w:val="000000"/>
-          <w:sz w:val="22"/>
-          <w:lang w:eastAsia="en-US"/>
-        </w:rPr>
-        <w:t>main(</w:t>
-      </w:r>
-      <w:proofErr w:type="gramEnd"/>
-      <w:r>
-        <w:rPr>
-          <w:rFonts w:ascii="Courier New" w:hAnsi="Courier New" w:cs="Courier New"/>
-          <w:color w:val="000000"/>
-          <w:sz w:val="22"/>
-          <w:lang w:eastAsia="en-US"/>
-        </w:rPr>
-        <w:t>)</w:t>
+        <w:t>27 int main()</w:t>
       </w:r>
     </w:p>
     <w:p>
@@ -6841,71 +5066,31 @@
           <w:sz w:val="22"/>
           <w:lang w:eastAsia="en-US"/>
         </w:rPr>
-        <w:t xml:space="preserve">29 trouble </w:t>
-      </w:r>
-      <w:proofErr w:type="spellStart"/>
-      <w:r>
-        <w:rPr>
-          <w:rFonts w:ascii="Courier New" w:hAnsi="Courier New" w:cs="Courier New"/>
-          <w:color w:val="000000"/>
-          <w:sz w:val="22"/>
-          <w:lang w:eastAsia="en-US"/>
-        </w:rPr>
-        <w:t>troublel</w:t>
-      </w:r>
-      <w:proofErr w:type="spellEnd"/>
-      <w:r>
-        <w:rPr>
-          <w:rFonts w:ascii="Courier New" w:hAnsi="Courier New" w:cs="Courier New"/>
-          <w:color w:val="000000"/>
-          <w:sz w:val="22"/>
-          <w:lang w:eastAsia="en-US"/>
-        </w:rPr>
-        <w:t>;</w:t>
-      </w:r>
-    </w:p>
-    <w:p>
-      <w:pPr>
-        <w:autoSpaceDE w:val="0"/>
-        <w:autoSpaceDN w:val="0"/>
-        <w:adjustRightInd w:val="0"/>
-        <w:spacing w:after="0" w:line="240" w:lineRule="auto"/>
-        <w:ind w:left="708"/>
-        <w:rPr>
-          <w:rFonts w:ascii="Courier New" w:hAnsi="Courier New" w:cs="Courier New"/>
-          <w:color w:val="000000"/>
-          <w:sz w:val="22"/>
-          <w:lang w:eastAsia="en-US"/>
-        </w:rPr>
-      </w:pPr>
-      <w:r>
-        <w:rPr>
-          <w:rFonts w:ascii="Courier New" w:hAnsi="Courier New" w:cs="Courier New"/>
-          <w:color w:val="000000"/>
-          <w:sz w:val="22"/>
-          <w:lang w:eastAsia="en-US"/>
-        </w:rPr>
-        <w:t>30 trouble trouble2(</w:t>
-      </w:r>
-      <w:proofErr w:type="spellStart"/>
-      <w:r>
-        <w:rPr>
-          <w:rFonts w:ascii="Courier New" w:hAnsi="Courier New" w:cs="Courier New"/>
-          <w:color w:val="000000"/>
-          <w:sz w:val="22"/>
-          <w:lang w:eastAsia="en-US"/>
-        </w:rPr>
-        <w:t>troublel</w:t>
-      </w:r>
-      <w:proofErr w:type="spellEnd"/>
-      <w:r>
-        <w:rPr>
-          <w:rFonts w:ascii="Courier New" w:hAnsi="Courier New" w:cs="Courier New"/>
-          <w:color w:val="000000"/>
-          <w:sz w:val="22"/>
-          <w:lang w:eastAsia="en-US"/>
-        </w:rPr>
-        <w:t>);</w:t>
+        <w:t>29 trouble troublel;</w:t>
+      </w:r>
+    </w:p>
+    <w:p>
+      <w:pPr>
+        <w:autoSpaceDE w:val="0"/>
+        <w:autoSpaceDN w:val="0"/>
+        <w:adjustRightInd w:val="0"/>
+        <w:spacing w:after="0" w:line="240" w:lineRule="auto"/>
+        <w:ind w:left="708"/>
+        <w:rPr>
+          <w:rFonts w:ascii="Courier New" w:hAnsi="Courier New" w:cs="Courier New"/>
+          <w:color w:val="000000"/>
+          <w:sz w:val="22"/>
+          <w:lang w:eastAsia="en-US"/>
+        </w:rPr>
+      </w:pPr>
+      <w:r>
+        <w:rPr>
+          <w:rFonts w:ascii="Courier New" w:hAnsi="Courier New" w:cs="Courier New"/>
+          <w:color w:val="000000"/>
+          <w:sz w:val="22"/>
+          <w:lang w:eastAsia="en-US"/>
+        </w:rPr>
+        <w:t>30 trouble trouble2(troublel);</w:t>
       </w:r>
     </w:p>
     <w:p>
@@ -6970,7 +5155,6 @@
           <w:lang w:eastAsia="en-US"/>
         </w:rPr>
       </w:pPr>
-      <w:proofErr w:type="gramStart"/>
       <w:r>
         <w:rPr>
           <w:rFonts w:ascii="Courier New" w:hAnsi="Courier New" w:cs="Courier New"/>
@@ -6980,7 +5164,6 @@
         </w:rPr>
         <w:t>33 }</w:t>
       </w:r>
-      <w:proofErr w:type="gramEnd"/>
     </w:p>
     <w:p>
       <w:pPr>
@@ -7094,35 +5277,13 @@
         <w:rPr>
           <w:sz w:val="22"/>
         </w:rPr>
-        <w:t xml:space="preserve">Why does this </w:t>
-      </w:r>
-      <w:proofErr w:type="gramStart"/>
-      <w:r>
-        <w:rPr>
-          <w:sz w:val="22"/>
-        </w:rPr>
-        <w:t>example  fail</w:t>
-      </w:r>
-      <w:proofErr w:type="gramEnd"/>
-      <w:r>
-        <w:rPr>
-          <w:sz w:val="22"/>
-        </w:rPr>
-        <w:t xml:space="preserve"> when we delete the variable </w:t>
-      </w:r>
-      <w:proofErr w:type="spellStart"/>
-      <w:r>
-        <w:rPr>
-          <w:sz w:val="22"/>
-        </w:rPr>
-        <w:t>list_ptr</w:t>
-      </w:r>
-      <w:proofErr w:type="spellEnd"/>
-      <w:r>
-        <w:rPr>
-          <w:sz w:val="22"/>
-        </w:rPr>
-        <w:t>? The</w:t>
+        <w:t>Why does this example</w:t>
+      </w:r>
+      <w:r>
+        <w:rPr>
+          <w:sz w:val="22"/>
+        </w:rPr>
+        <w:t xml:space="preserve"> fail when we delete the variable list_ptr? The</w:t>
       </w:r>
     </w:p>
     <w:p>
@@ -7182,71 +5343,31 @@
           <w:sz w:val="22"/>
           <w:lang w:eastAsia="en-US"/>
         </w:rPr>
-        <w:t>1 #include &lt;</w:t>
-      </w:r>
-      <w:proofErr w:type="spellStart"/>
-      <w:r>
-        <w:rPr>
-          <w:rFonts w:ascii="Courier New" w:hAnsi="Courier New" w:cs="Courier New"/>
-          <w:color w:val="000000"/>
-          <w:sz w:val="22"/>
-          <w:lang w:eastAsia="en-US"/>
-        </w:rPr>
-        <w:t>iostream.h</w:t>
-      </w:r>
-      <w:proofErr w:type="spellEnd"/>
-      <w:r>
-        <w:rPr>
-          <w:rFonts w:ascii="Courier New" w:hAnsi="Courier New" w:cs="Courier New"/>
-          <w:color w:val="000000"/>
-          <w:sz w:val="22"/>
-          <w:lang w:eastAsia="en-US"/>
-        </w:rPr>
-        <w:t>&gt;</w:t>
-      </w:r>
-    </w:p>
-    <w:p>
-      <w:pPr>
-        <w:autoSpaceDE w:val="0"/>
-        <w:autoSpaceDN w:val="0"/>
-        <w:adjustRightInd w:val="0"/>
-        <w:spacing w:after="0" w:line="240" w:lineRule="auto"/>
-        <w:ind w:left="708"/>
-        <w:rPr>
-          <w:rFonts w:ascii="Courier New" w:hAnsi="Courier New" w:cs="Courier New"/>
-          <w:color w:val="000000"/>
-          <w:sz w:val="22"/>
-          <w:lang w:eastAsia="en-US"/>
-        </w:rPr>
-      </w:pPr>
-      <w:r>
-        <w:rPr>
-          <w:rFonts w:ascii="Courier New" w:hAnsi="Courier New" w:cs="Courier New"/>
-          <w:color w:val="000000"/>
-          <w:sz w:val="22"/>
-          <w:lang w:eastAsia="en-US"/>
-        </w:rPr>
-        <w:t>2 #include &lt;</w:t>
-      </w:r>
-      <w:proofErr w:type="spellStart"/>
-      <w:r>
-        <w:rPr>
-          <w:rFonts w:ascii="Courier New" w:hAnsi="Courier New" w:cs="Courier New"/>
-          <w:color w:val="000000"/>
-          <w:sz w:val="22"/>
-          <w:lang w:eastAsia="en-US"/>
-        </w:rPr>
-        <w:t>stdlib.h</w:t>
-      </w:r>
-      <w:proofErr w:type="spellEnd"/>
-      <w:r>
-        <w:rPr>
-          <w:rFonts w:ascii="Courier New" w:hAnsi="Courier New" w:cs="Courier New"/>
-          <w:color w:val="000000"/>
-          <w:sz w:val="22"/>
-          <w:lang w:eastAsia="en-US"/>
-        </w:rPr>
-        <w:t>&gt;</w:t>
+        <w:t>1 #include &lt;iostream.h&gt;</w:t>
+      </w:r>
+    </w:p>
+    <w:p>
+      <w:pPr>
+        <w:autoSpaceDE w:val="0"/>
+        <w:autoSpaceDN w:val="0"/>
+        <w:adjustRightInd w:val="0"/>
+        <w:spacing w:after="0" w:line="240" w:lineRule="auto"/>
+        <w:ind w:left="708"/>
+        <w:rPr>
+          <w:rFonts w:ascii="Courier New" w:hAnsi="Courier New" w:cs="Courier New"/>
+          <w:color w:val="000000"/>
+          <w:sz w:val="22"/>
+          <w:lang w:eastAsia="en-US"/>
+        </w:rPr>
+      </w:pPr>
+      <w:r>
+        <w:rPr>
+          <w:rFonts w:ascii="Courier New" w:hAnsi="Courier New" w:cs="Courier New"/>
+          <w:color w:val="000000"/>
+          <w:sz w:val="22"/>
+          <w:lang w:eastAsia="en-US"/>
+        </w:rPr>
+        <w:t>2 #include &lt;stdlib.h&gt;</w:t>
       </w:r>
     </w:p>
     <w:p>
@@ -7342,27 +5463,7 @@
           <w:sz w:val="22"/>
           <w:lang w:eastAsia="en-US"/>
         </w:rPr>
-        <w:t xml:space="preserve">6 </w:t>
-      </w:r>
-      <w:proofErr w:type="spellStart"/>
-      <w:r>
-        <w:rPr>
-          <w:rFonts w:ascii="Courier New" w:hAnsi="Courier New" w:cs="Courier New"/>
-          <w:color w:val="000000"/>
-          <w:sz w:val="22"/>
-          <w:lang w:eastAsia="en-US"/>
-        </w:rPr>
-        <w:t>int</w:t>
-      </w:r>
-      <w:proofErr w:type="spellEnd"/>
-      <w:r>
-        <w:rPr>
-          <w:rFonts w:ascii="Courier New" w:hAnsi="Courier New" w:cs="Courier New"/>
-          <w:color w:val="000000"/>
-          <w:sz w:val="22"/>
-          <w:lang w:eastAsia="en-US"/>
-        </w:rPr>
-        <w:t xml:space="preserve"> item; // Current item number</w:t>
+        <w:t>6 int item; // Current item number</w:t>
       </w:r>
     </w:p>
     <w:p>
@@ -7410,71 +5511,31 @@
           <w:sz w:val="22"/>
           <w:lang w:eastAsia="en-US"/>
         </w:rPr>
-        <w:t xml:space="preserve">8 </w:t>
-      </w:r>
-      <w:proofErr w:type="gramStart"/>
-      <w:r>
-        <w:rPr>
-          <w:rFonts w:ascii="Courier New" w:hAnsi="Courier New" w:cs="Courier New"/>
-          <w:color w:val="000000"/>
-          <w:sz w:val="22"/>
-          <w:lang w:eastAsia="en-US"/>
-        </w:rPr>
-        <w:t>public</w:t>
-      </w:r>
-      <w:proofErr w:type="gramEnd"/>
-      <w:r>
-        <w:rPr>
-          <w:rFonts w:ascii="Courier New" w:hAnsi="Courier New" w:cs="Courier New"/>
-          <w:color w:val="000000"/>
-          <w:sz w:val="22"/>
-          <w:lang w:eastAsia="en-US"/>
-        </w:rPr>
-        <w:t>:</w:t>
-      </w:r>
-    </w:p>
-    <w:p>
-      <w:pPr>
-        <w:autoSpaceDE w:val="0"/>
-        <w:autoSpaceDN w:val="0"/>
-        <w:adjustRightInd w:val="0"/>
-        <w:spacing w:after="0" w:line="240" w:lineRule="auto"/>
-        <w:ind w:left="708"/>
-        <w:rPr>
-          <w:rFonts w:ascii="Courier New" w:hAnsi="Courier New" w:cs="Courier New"/>
-          <w:color w:val="000000"/>
-          <w:sz w:val="22"/>
-          <w:lang w:eastAsia="en-US"/>
-        </w:rPr>
-      </w:pPr>
-      <w:r>
-        <w:rPr>
-          <w:rFonts w:ascii="Courier New" w:hAnsi="Courier New" w:cs="Courier New"/>
-          <w:color w:val="000000"/>
-          <w:sz w:val="22"/>
-          <w:lang w:eastAsia="en-US"/>
-        </w:rPr>
-        <w:t xml:space="preserve">9 virtual void </w:t>
-      </w:r>
-      <w:proofErr w:type="gramStart"/>
-      <w:r>
-        <w:rPr>
-          <w:rFonts w:ascii="Courier New" w:hAnsi="Courier New" w:cs="Courier New"/>
-          <w:color w:val="000000"/>
-          <w:sz w:val="22"/>
-          <w:lang w:eastAsia="en-US"/>
-        </w:rPr>
-        <w:t>clear(</w:t>
-      </w:r>
-      <w:proofErr w:type="gramEnd"/>
-      <w:r>
-        <w:rPr>
-          <w:rFonts w:ascii="Courier New" w:hAnsi="Courier New" w:cs="Courier New"/>
-          <w:color w:val="000000"/>
-          <w:sz w:val="22"/>
-          <w:lang w:eastAsia="en-US"/>
-        </w:rPr>
-        <w:t>) = 0;</w:t>
+        <w:t>8 public:</w:t>
+      </w:r>
+    </w:p>
+    <w:p>
+      <w:pPr>
+        <w:autoSpaceDE w:val="0"/>
+        <w:autoSpaceDN w:val="0"/>
+        <w:adjustRightInd w:val="0"/>
+        <w:spacing w:after="0" w:line="240" w:lineRule="auto"/>
+        <w:ind w:left="708"/>
+        <w:rPr>
+          <w:rFonts w:ascii="Courier New" w:hAnsi="Courier New" w:cs="Courier New"/>
+          <w:color w:val="000000"/>
+          <w:sz w:val="22"/>
+          <w:lang w:eastAsia="en-US"/>
+        </w:rPr>
+      </w:pPr>
+      <w:r>
+        <w:rPr>
+          <w:rFonts w:ascii="Courier New" w:hAnsi="Courier New" w:cs="Courier New"/>
+          <w:color w:val="000000"/>
+          <w:sz w:val="22"/>
+          <w:lang w:eastAsia="en-US"/>
+        </w:rPr>
+        <w:t>9 virtual void clear() = 0;</w:t>
       </w:r>
     </w:p>
     <w:p>
@@ -7522,27 +5583,7 @@
           <w:sz w:val="22"/>
           <w:lang w:eastAsia="en-US"/>
         </w:rPr>
-        <w:t xml:space="preserve">11 void </w:t>
-      </w:r>
-      <w:proofErr w:type="spellStart"/>
-      <w:r>
-        <w:rPr>
-          <w:rFonts w:ascii="Courier New" w:hAnsi="Courier New" w:cs="Courier New"/>
-          <w:color w:val="000000"/>
-          <w:sz w:val="22"/>
-          <w:lang w:eastAsia="en-US"/>
-        </w:rPr>
-        <w:t>next_item</w:t>
-      </w:r>
-      <w:proofErr w:type="spellEnd"/>
-      <w:r>
-        <w:rPr>
-          <w:rFonts w:ascii="Courier New" w:hAnsi="Courier New" w:cs="Courier New"/>
-          <w:color w:val="000000"/>
-          <w:sz w:val="22"/>
-          <w:lang w:eastAsia="en-US"/>
-        </w:rPr>
-        <w:t>(void) {</w:t>
+        <w:t>11 void next_item(void) {</w:t>
       </w:r>
     </w:p>
     <w:p>
@@ -7583,7 +5624,6 @@
           <w:lang w:eastAsia="en-US"/>
         </w:rPr>
       </w:pPr>
-      <w:proofErr w:type="gramStart"/>
       <w:r>
         <w:rPr>
           <w:rFonts w:ascii="Courier New" w:hAnsi="Courier New" w:cs="Courier New"/>
@@ -7593,7 +5633,6 @@
         </w:rPr>
         <w:t>13 }</w:t>
       </w:r>
-      <w:proofErr w:type="gramEnd"/>
     </w:p>
     <w:p>
       <w:pPr>
@@ -7681,7 +5720,6 @@
           <w:lang w:eastAsia="en-US"/>
         </w:rPr>
       </w:pPr>
-      <w:proofErr w:type="gramStart"/>
       <w:r>
         <w:rPr>
           <w:rFonts w:ascii="Courier New" w:hAnsi="Courier New" w:cs="Courier New"/>
@@ -7691,7 +5729,6 @@
         </w:rPr>
         <w:t>17 }</w:t>
       </w:r>
-      <w:proofErr w:type="gramEnd"/>
     </w:p>
     <w:p>
       <w:pPr>
@@ -7738,88 +5775,47 @@
           <w:sz w:val="22"/>
           <w:lang w:eastAsia="en-US"/>
         </w:rPr>
-        <w:t>19 virtual ~</w:t>
-      </w:r>
-      <w:proofErr w:type="gramStart"/>
-      <w:r>
-        <w:rPr>
-          <w:rFonts w:ascii="Courier New" w:hAnsi="Courier New" w:cs="Courier New"/>
-          <w:color w:val="000000"/>
-          <w:sz w:val="22"/>
-          <w:lang w:eastAsia="en-US"/>
-        </w:rPr>
-        <w:t>list(</w:t>
-      </w:r>
-      <w:proofErr w:type="gramEnd"/>
-      <w:r>
-        <w:rPr>
-          <w:rFonts w:ascii="Courier New" w:hAnsi="Courier New" w:cs="Courier New"/>
-          <w:color w:val="000000"/>
-          <w:sz w:val="22"/>
-          <w:lang w:eastAsia="en-US"/>
-        </w:rPr>
-        <w:t>) {</w:t>
-      </w:r>
-    </w:p>
-    <w:p>
-      <w:pPr>
-        <w:autoSpaceDE w:val="0"/>
-        <w:autoSpaceDN w:val="0"/>
-        <w:adjustRightInd w:val="0"/>
-        <w:spacing w:after="0" w:line="240" w:lineRule="auto"/>
-        <w:ind w:left="708"/>
-        <w:rPr>
-          <w:rFonts w:ascii="Courier New" w:hAnsi="Courier New" w:cs="Courier New"/>
-          <w:color w:val="000000"/>
-          <w:sz w:val="22"/>
-          <w:lang w:eastAsia="en-US"/>
-        </w:rPr>
-      </w:pPr>
-      <w:r>
-        <w:rPr>
-          <w:rFonts w:ascii="Courier New" w:hAnsi="Courier New" w:cs="Courier New"/>
-          <w:color w:val="000000"/>
-          <w:sz w:val="22"/>
-          <w:lang w:eastAsia="en-US"/>
-        </w:rPr>
-        <w:t xml:space="preserve">20 </w:t>
-      </w:r>
-      <w:proofErr w:type="gramStart"/>
-      <w:r>
-        <w:rPr>
-          <w:rFonts w:ascii="Courier New" w:hAnsi="Courier New" w:cs="Courier New"/>
-          <w:color w:val="000000"/>
-          <w:sz w:val="22"/>
-          <w:lang w:eastAsia="en-US"/>
-        </w:rPr>
-        <w:t>clear(</w:t>
-      </w:r>
-      <w:proofErr w:type="gramEnd"/>
-      <w:r>
-        <w:rPr>
-          <w:rFonts w:ascii="Courier New" w:hAnsi="Courier New" w:cs="Courier New"/>
-          <w:color w:val="000000"/>
-          <w:sz w:val="22"/>
-          <w:lang w:eastAsia="en-US"/>
-        </w:rPr>
-        <w:t>);</w:t>
-      </w:r>
-    </w:p>
-    <w:p>
-      <w:pPr>
-        <w:autoSpaceDE w:val="0"/>
-        <w:autoSpaceDN w:val="0"/>
-        <w:adjustRightInd w:val="0"/>
-        <w:spacing w:after="0" w:line="240" w:lineRule="auto"/>
-        <w:ind w:left="708"/>
-        <w:rPr>
-          <w:rFonts w:ascii="Courier New" w:hAnsi="Courier New" w:cs="Courier New"/>
-          <w:color w:val="000000"/>
-          <w:sz w:val="22"/>
-          <w:lang w:eastAsia="en-US"/>
-        </w:rPr>
-      </w:pPr>
-      <w:proofErr w:type="gramStart"/>
+        <w:t>19 virtual ~list() {</w:t>
+      </w:r>
+    </w:p>
+    <w:p>
+      <w:pPr>
+        <w:autoSpaceDE w:val="0"/>
+        <w:autoSpaceDN w:val="0"/>
+        <w:adjustRightInd w:val="0"/>
+        <w:spacing w:after="0" w:line="240" w:lineRule="auto"/>
+        <w:ind w:left="708"/>
+        <w:rPr>
+          <w:rFonts w:ascii="Courier New" w:hAnsi="Courier New" w:cs="Courier New"/>
+          <w:color w:val="000000"/>
+          <w:sz w:val="22"/>
+          <w:lang w:eastAsia="en-US"/>
+        </w:rPr>
+      </w:pPr>
+      <w:r>
+        <w:rPr>
+          <w:rFonts w:ascii="Courier New" w:hAnsi="Courier New" w:cs="Courier New"/>
+          <w:color w:val="000000"/>
+          <w:sz w:val="22"/>
+          <w:lang w:eastAsia="en-US"/>
+        </w:rPr>
+        <w:t>20 clear();</w:t>
+      </w:r>
+    </w:p>
+    <w:p>
+      <w:pPr>
+        <w:autoSpaceDE w:val="0"/>
+        <w:autoSpaceDN w:val="0"/>
+        <w:adjustRightInd w:val="0"/>
+        <w:spacing w:after="0" w:line="240" w:lineRule="auto"/>
+        <w:ind w:left="708"/>
+        <w:rPr>
+          <w:rFonts w:ascii="Courier New" w:hAnsi="Courier New" w:cs="Courier New"/>
+          <w:color w:val="000000"/>
+          <w:sz w:val="22"/>
+          <w:lang w:eastAsia="en-US"/>
+        </w:rPr>
+      </w:pPr>
       <w:r>
         <w:rPr>
           <w:rFonts w:ascii="Courier New" w:hAnsi="Courier New" w:cs="Courier New"/>
@@ -7829,41 +5825,29 @@
         </w:rPr>
         <w:t>21 }</w:t>
       </w:r>
-      <w:proofErr w:type="gramEnd"/>
-    </w:p>
-    <w:p>
-      <w:pPr>
-        <w:autoSpaceDE w:val="0"/>
-        <w:autoSpaceDN w:val="0"/>
-        <w:adjustRightInd w:val="0"/>
-        <w:spacing w:after="0" w:line="240" w:lineRule="auto"/>
-        <w:ind w:left="708"/>
-        <w:rPr>
-          <w:rFonts w:ascii="Courier New" w:hAnsi="Courier New" w:cs="Courier New"/>
-          <w:color w:val="000000"/>
-          <w:sz w:val="22"/>
-          <w:lang w:eastAsia="en-US"/>
-        </w:rPr>
-      </w:pPr>
-      <w:proofErr w:type="gramStart"/>
-      <w:r>
-        <w:rPr>
-          <w:rFonts w:ascii="Courier New" w:hAnsi="Courier New" w:cs="Courier New"/>
-          <w:color w:val="000000"/>
-          <w:sz w:val="22"/>
-          <w:lang w:eastAsia="en-US"/>
-        </w:rPr>
-        <w:t>22 }</w:t>
-      </w:r>
-      <w:proofErr w:type="gramEnd"/>
-      <w:r>
-        <w:rPr>
-          <w:rFonts w:ascii="Courier New" w:hAnsi="Courier New" w:cs="Courier New"/>
-          <w:color w:val="000000"/>
-          <w:sz w:val="22"/>
-          <w:lang w:eastAsia="en-US"/>
-        </w:rPr>
-        <w:t>;</w:t>
+    </w:p>
+    <w:p>
+      <w:pPr>
+        <w:autoSpaceDE w:val="0"/>
+        <w:autoSpaceDN w:val="0"/>
+        <w:adjustRightInd w:val="0"/>
+        <w:spacing w:after="0" w:line="240" w:lineRule="auto"/>
+        <w:ind w:left="708"/>
+        <w:rPr>
+          <w:rFonts w:ascii="Courier New" w:hAnsi="Courier New" w:cs="Courier New"/>
+          <w:color w:val="000000"/>
+          <w:sz w:val="22"/>
+          <w:lang w:eastAsia="en-US"/>
+        </w:rPr>
+      </w:pPr>
+      <w:r>
+        <w:rPr>
+          <w:rFonts w:ascii="Courier New" w:hAnsi="Courier New" w:cs="Courier New"/>
+          <w:color w:val="000000"/>
+          <w:sz w:val="22"/>
+          <w:lang w:eastAsia="en-US"/>
+        </w:rPr>
+        <w:t>22 };</w:t>
       </w:r>
     </w:p>
     <w:p>
@@ -7911,155 +5895,55 @@
           <w:sz w:val="22"/>
           <w:lang w:eastAsia="en-US"/>
         </w:rPr>
-        <w:t xml:space="preserve">24 class </w:t>
-      </w:r>
-      <w:proofErr w:type="spellStart"/>
-      <w:r>
-        <w:rPr>
-          <w:rFonts w:ascii="Courier New" w:hAnsi="Courier New" w:cs="Courier New"/>
-          <w:color w:val="000000"/>
-          <w:sz w:val="22"/>
-          <w:lang w:eastAsia="en-US"/>
-        </w:rPr>
-        <w:t>list_of_</w:t>
-      </w:r>
-      <w:proofErr w:type="gramStart"/>
-      <w:r>
-        <w:rPr>
-          <w:rFonts w:ascii="Courier New" w:hAnsi="Courier New" w:cs="Courier New"/>
-          <w:color w:val="000000"/>
-          <w:sz w:val="22"/>
-          <w:lang w:eastAsia="en-US"/>
-        </w:rPr>
-        <w:t>integers</w:t>
-      </w:r>
-      <w:proofErr w:type="spellEnd"/>
-      <w:r>
-        <w:rPr>
-          <w:rFonts w:ascii="Courier New" w:hAnsi="Courier New" w:cs="Courier New"/>
-          <w:color w:val="000000"/>
-          <w:sz w:val="22"/>
-          <w:lang w:eastAsia="en-US"/>
-        </w:rPr>
-        <w:t xml:space="preserve"> :</w:t>
-      </w:r>
-      <w:proofErr w:type="gramEnd"/>
-      <w:r>
-        <w:rPr>
-          <w:rFonts w:ascii="Courier New" w:hAnsi="Courier New" w:cs="Courier New"/>
-          <w:color w:val="000000"/>
-          <w:sz w:val="22"/>
-          <w:lang w:eastAsia="en-US"/>
-        </w:rPr>
-        <w:t xml:space="preserve"> public list {</w:t>
-      </w:r>
-    </w:p>
-    <w:p>
-      <w:pPr>
-        <w:autoSpaceDE w:val="0"/>
-        <w:autoSpaceDN w:val="0"/>
-        <w:adjustRightInd w:val="0"/>
-        <w:spacing w:after="0" w:line="240" w:lineRule="auto"/>
-        <w:ind w:left="708"/>
-        <w:rPr>
-          <w:rFonts w:ascii="Courier New" w:hAnsi="Courier New" w:cs="Courier New"/>
-          <w:color w:val="000000"/>
-          <w:sz w:val="22"/>
-          <w:lang w:eastAsia="en-US"/>
-        </w:rPr>
-      </w:pPr>
-      <w:r>
-        <w:rPr>
-          <w:rFonts w:ascii="Courier New" w:hAnsi="Courier New" w:cs="Courier New"/>
-          <w:color w:val="000000"/>
-          <w:sz w:val="22"/>
-          <w:lang w:eastAsia="en-US"/>
-        </w:rPr>
-        <w:t xml:space="preserve">25 </w:t>
-      </w:r>
-      <w:proofErr w:type="gramStart"/>
-      <w:r>
-        <w:rPr>
-          <w:rFonts w:ascii="Courier New" w:hAnsi="Courier New" w:cs="Courier New"/>
-          <w:color w:val="000000"/>
-          <w:sz w:val="22"/>
-          <w:lang w:eastAsia="en-US"/>
-        </w:rPr>
-        <w:t>public</w:t>
-      </w:r>
-      <w:proofErr w:type="gramEnd"/>
-      <w:r>
-        <w:rPr>
-          <w:rFonts w:ascii="Courier New" w:hAnsi="Courier New" w:cs="Courier New"/>
-          <w:color w:val="000000"/>
-          <w:sz w:val="22"/>
-          <w:lang w:eastAsia="en-US"/>
-        </w:rPr>
-        <w:t>:</w:t>
-      </w:r>
-    </w:p>
-    <w:p>
-      <w:pPr>
-        <w:autoSpaceDE w:val="0"/>
-        <w:autoSpaceDN w:val="0"/>
-        <w:adjustRightInd w:val="0"/>
-        <w:spacing w:after="0" w:line="240" w:lineRule="auto"/>
-        <w:ind w:left="708"/>
-        <w:rPr>
-          <w:rFonts w:ascii="Courier New" w:hAnsi="Courier New" w:cs="Courier New"/>
-          <w:color w:val="000000"/>
-          <w:sz w:val="22"/>
-          <w:lang w:eastAsia="en-US"/>
-        </w:rPr>
-      </w:pPr>
-      <w:r>
-        <w:rPr>
-          <w:rFonts w:ascii="Courier New" w:hAnsi="Courier New" w:cs="Courier New"/>
-          <w:color w:val="000000"/>
-          <w:sz w:val="22"/>
-          <w:lang w:eastAsia="en-US"/>
-        </w:rPr>
-        <w:t xml:space="preserve">26 </w:t>
-      </w:r>
-      <w:proofErr w:type="spellStart"/>
-      <w:r>
-        <w:rPr>
-          <w:rFonts w:ascii="Courier New" w:hAnsi="Courier New" w:cs="Courier New"/>
-          <w:color w:val="000000"/>
-          <w:sz w:val="22"/>
-          <w:lang w:eastAsia="en-US"/>
-        </w:rPr>
-        <w:t>int</w:t>
-      </w:r>
-      <w:proofErr w:type="spellEnd"/>
-      <w:r>
-        <w:rPr>
-          <w:rFonts w:ascii="Courier New" w:hAnsi="Courier New" w:cs="Courier New"/>
-          <w:color w:val="000000"/>
-          <w:sz w:val="22"/>
-          <w:lang w:eastAsia="en-US"/>
-        </w:rPr>
-        <w:t xml:space="preserve"> </w:t>
-      </w:r>
-      <w:proofErr w:type="gramStart"/>
-      <w:r>
-        <w:rPr>
-          <w:rFonts w:ascii="Courier New" w:hAnsi="Courier New" w:cs="Courier New"/>
-          <w:color w:val="000000"/>
-          <w:sz w:val="22"/>
-          <w:lang w:eastAsia="en-US"/>
-        </w:rPr>
-        <w:t>array[</w:t>
-      </w:r>
-      <w:proofErr w:type="gramEnd"/>
-      <w:r>
-        <w:rPr>
-          <w:rFonts w:ascii="Courier New" w:hAnsi="Courier New" w:cs="Courier New"/>
-          <w:color w:val="000000"/>
-          <w:sz w:val="22"/>
-          <w:lang w:eastAsia="en-US"/>
-        </w:rPr>
-        <w:t>100]; // Place to store the items</w:t>
+        <w:t>24 class list_of_integers : public list {</w:t>
+      </w:r>
+    </w:p>
+    <w:p>
+      <w:pPr>
+        <w:autoSpaceDE w:val="0"/>
+        <w:autoSpaceDN w:val="0"/>
+        <w:adjustRightInd w:val="0"/>
+        <w:spacing w:after="0" w:line="240" w:lineRule="auto"/>
+        <w:ind w:left="708"/>
+        <w:rPr>
+          <w:rFonts w:ascii="Courier New" w:hAnsi="Courier New" w:cs="Courier New"/>
+          <w:color w:val="000000"/>
+          <w:sz w:val="22"/>
+          <w:lang w:eastAsia="en-US"/>
+        </w:rPr>
+      </w:pPr>
+      <w:r>
+        <w:rPr>
+          <w:rFonts w:ascii="Courier New" w:hAnsi="Courier New" w:cs="Courier New"/>
+          <w:color w:val="000000"/>
+          <w:sz w:val="22"/>
+          <w:lang w:eastAsia="en-US"/>
+        </w:rPr>
+        <w:t>25 public:</w:t>
+      </w:r>
+    </w:p>
+    <w:p>
+      <w:pPr>
+        <w:autoSpaceDE w:val="0"/>
+        <w:autoSpaceDN w:val="0"/>
+        <w:adjustRightInd w:val="0"/>
+        <w:spacing w:after="0" w:line="240" w:lineRule="auto"/>
+        <w:ind w:left="708"/>
+        <w:rPr>
+          <w:rFonts w:ascii="Courier New" w:hAnsi="Courier New" w:cs="Courier New"/>
+          <w:color w:val="000000"/>
+          <w:sz w:val="22"/>
+          <w:lang w:eastAsia="en-US"/>
+        </w:rPr>
+      </w:pPr>
+      <w:r>
+        <w:rPr>
+          <w:rFonts w:ascii="Courier New" w:hAnsi="Courier New" w:cs="Courier New"/>
+          <w:color w:val="000000"/>
+          <w:sz w:val="22"/>
+          <w:lang w:eastAsia="en-US"/>
+        </w:rPr>
+        <w:t>26 int array[100]; // Place to store the items</w:t>
       </w:r>
     </w:p>
     <w:p>
@@ -8131,71 +6015,31 @@
           <w:sz w:val="22"/>
           <w:lang w:eastAsia="en-US"/>
         </w:rPr>
-        <w:t xml:space="preserve">29 </w:t>
-      </w:r>
-      <w:proofErr w:type="spellStart"/>
-      <w:r>
-        <w:rPr>
-          <w:rFonts w:ascii="Courier New" w:hAnsi="Courier New" w:cs="Courier New"/>
-          <w:color w:val="000000"/>
-          <w:sz w:val="22"/>
-          <w:lang w:eastAsia="en-US"/>
-        </w:rPr>
-        <w:t>int</w:t>
-      </w:r>
-      <w:proofErr w:type="spellEnd"/>
-      <w:r>
-        <w:rPr>
-          <w:rFonts w:ascii="Courier New" w:hAnsi="Courier New" w:cs="Courier New"/>
-          <w:color w:val="000000"/>
-          <w:sz w:val="22"/>
-          <w:lang w:eastAsia="en-US"/>
-        </w:rPr>
-        <w:t xml:space="preserve"> </w:t>
-      </w:r>
-      <w:proofErr w:type="spellStart"/>
-      <w:r>
-        <w:rPr>
-          <w:rFonts w:ascii="Courier New" w:hAnsi="Courier New" w:cs="Courier New"/>
-          <w:color w:val="000000"/>
-          <w:sz w:val="22"/>
-          <w:lang w:eastAsia="en-US"/>
-        </w:rPr>
-        <w:t>i</w:t>
-      </w:r>
-      <w:proofErr w:type="spellEnd"/>
-      <w:r>
-        <w:rPr>
-          <w:rFonts w:ascii="Courier New" w:hAnsi="Courier New" w:cs="Courier New"/>
-          <w:color w:val="000000"/>
-          <w:sz w:val="22"/>
-          <w:lang w:eastAsia="en-US"/>
-        </w:rPr>
-        <w:t>; // Array index</w:t>
-      </w:r>
-    </w:p>
-    <w:p>
-      <w:pPr>
-        <w:autoSpaceDE w:val="0"/>
-        <w:autoSpaceDN w:val="0"/>
-        <w:adjustRightInd w:val="0"/>
-        <w:spacing w:after="0" w:line="240" w:lineRule="auto"/>
-        <w:ind w:left="708"/>
-        <w:rPr>
-          <w:rFonts w:ascii="Courier New" w:hAnsi="Courier New" w:cs="Courier New"/>
-          <w:color w:val="000000"/>
-          <w:sz w:val="22"/>
-          <w:lang w:eastAsia="en-US"/>
-        </w:rPr>
-      </w:pPr>
-      <w:r>
-        <w:rPr>
-          <w:rFonts w:ascii="Courier New" w:hAnsi="Courier New" w:cs="Courier New"/>
-          <w:color w:val="000000"/>
-          <w:sz w:val="22"/>
-          <w:lang w:eastAsia="en-US"/>
-        </w:rPr>
         <w:lastRenderedPageBreak/>
+        <w:t>29 int i; // Array index</w:t>
+      </w:r>
+    </w:p>
+    <w:p>
+      <w:pPr>
+        <w:autoSpaceDE w:val="0"/>
+        <w:autoSpaceDN w:val="0"/>
+        <w:adjustRightInd w:val="0"/>
+        <w:spacing w:after="0" w:line="240" w:lineRule="auto"/>
+        <w:ind w:left="708"/>
+        <w:rPr>
+          <w:rFonts w:ascii="Courier New" w:hAnsi="Courier New" w:cs="Courier New"/>
+          <w:color w:val="000000"/>
+          <w:sz w:val="22"/>
+          <w:lang w:eastAsia="en-US"/>
+        </w:rPr>
+      </w:pPr>
+      <w:r>
+        <w:rPr>
+          <w:rFonts w:ascii="Courier New" w:hAnsi="Courier New" w:cs="Courier New"/>
+          <w:color w:val="000000"/>
+          <w:sz w:val="22"/>
+          <w:lang w:eastAsia="en-US"/>
+        </w:rPr>
         <w:t>30</w:t>
       </w:r>
     </w:p>
@@ -8220,128 +6064,47 @@
           <w:sz w:val="22"/>
           <w:lang w:eastAsia="en-US"/>
         </w:rPr>
-        <w:t>31 for (</w:t>
-      </w:r>
-      <w:proofErr w:type="spellStart"/>
-      <w:r>
-        <w:rPr>
-          <w:rFonts w:ascii="Courier New" w:hAnsi="Courier New" w:cs="Courier New"/>
-          <w:color w:val="000000"/>
-          <w:sz w:val="22"/>
-          <w:lang w:eastAsia="en-US"/>
-        </w:rPr>
-        <w:t>i</w:t>
-      </w:r>
-      <w:proofErr w:type="spellEnd"/>
-      <w:r>
-        <w:rPr>
-          <w:rFonts w:ascii="Courier New" w:hAnsi="Courier New" w:cs="Courier New"/>
-          <w:color w:val="000000"/>
-          <w:sz w:val="22"/>
-          <w:lang w:eastAsia="en-US"/>
-        </w:rPr>
-        <w:t xml:space="preserve"> = 0; </w:t>
-      </w:r>
-      <w:proofErr w:type="spellStart"/>
-      <w:r>
-        <w:rPr>
-          <w:rFonts w:ascii="Courier New" w:hAnsi="Courier New" w:cs="Courier New"/>
-          <w:color w:val="000000"/>
-          <w:sz w:val="22"/>
-          <w:lang w:eastAsia="en-US"/>
-        </w:rPr>
-        <w:t>i</w:t>
-      </w:r>
-      <w:proofErr w:type="spellEnd"/>
-      <w:r>
-        <w:rPr>
-          <w:rFonts w:ascii="Courier New" w:hAnsi="Courier New" w:cs="Courier New"/>
-          <w:color w:val="000000"/>
-          <w:sz w:val="22"/>
-          <w:lang w:eastAsia="en-US"/>
-        </w:rPr>
-        <w:t xml:space="preserve"> &lt; 100; ++</w:t>
-      </w:r>
-      <w:proofErr w:type="spellStart"/>
-      <w:r>
-        <w:rPr>
-          <w:rFonts w:ascii="Courier New" w:hAnsi="Courier New" w:cs="Courier New"/>
-          <w:color w:val="000000"/>
-          <w:sz w:val="22"/>
-          <w:lang w:eastAsia="en-US"/>
-        </w:rPr>
-        <w:t>i</w:t>
-      </w:r>
-      <w:proofErr w:type="spellEnd"/>
-      <w:r>
-        <w:rPr>
-          <w:rFonts w:ascii="Courier New" w:hAnsi="Courier New" w:cs="Courier New"/>
-          <w:color w:val="000000"/>
-          <w:sz w:val="22"/>
-          <w:lang w:eastAsia="en-US"/>
-        </w:rPr>
-        <w:t>)</w:t>
-      </w:r>
-    </w:p>
-    <w:p>
-      <w:pPr>
-        <w:autoSpaceDE w:val="0"/>
-        <w:autoSpaceDN w:val="0"/>
-        <w:adjustRightInd w:val="0"/>
-        <w:spacing w:after="0" w:line="240" w:lineRule="auto"/>
-        <w:ind w:left="708"/>
-        <w:rPr>
-          <w:rFonts w:ascii="Courier New" w:hAnsi="Courier New" w:cs="Courier New"/>
-          <w:color w:val="000000"/>
-          <w:sz w:val="22"/>
-          <w:lang w:eastAsia="en-US"/>
-        </w:rPr>
-      </w:pPr>
-      <w:r>
-        <w:rPr>
-          <w:rFonts w:ascii="Courier New" w:hAnsi="Courier New" w:cs="Courier New"/>
-          <w:color w:val="000000"/>
-          <w:sz w:val="22"/>
-          <w:lang w:eastAsia="en-US"/>
-        </w:rPr>
-        <w:t>32 array[</w:t>
-      </w:r>
-      <w:proofErr w:type="spellStart"/>
-      <w:r>
-        <w:rPr>
-          <w:rFonts w:ascii="Courier New" w:hAnsi="Courier New" w:cs="Courier New"/>
-          <w:color w:val="000000"/>
-          <w:sz w:val="22"/>
-          <w:lang w:eastAsia="en-US"/>
-        </w:rPr>
-        <w:t>i</w:t>
-      </w:r>
-      <w:proofErr w:type="spellEnd"/>
-      <w:r>
-        <w:rPr>
-          <w:rFonts w:ascii="Courier New" w:hAnsi="Courier New" w:cs="Courier New"/>
-          <w:color w:val="000000"/>
-          <w:sz w:val="22"/>
-          <w:lang w:eastAsia="en-US"/>
-        </w:rPr>
-        <w:t>] = 0;</w:t>
-      </w:r>
-    </w:p>
-    <w:p>
-      <w:pPr>
-        <w:autoSpaceDE w:val="0"/>
-        <w:autoSpaceDN w:val="0"/>
-        <w:adjustRightInd w:val="0"/>
-        <w:spacing w:after="0" w:line="240" w:lineRule="auto"/>
-        <w:ind w:left="708"/>
-        <w:rPr>
-          <w:rFonts w:ascii="Courier New" w:hAnsi="Courier New" w:cs="Courier New"/>
-          <w:color w:val="000000"/>
-          <w:sz w:val="22"/>
-          <w:lang w:eastAsia="en-US"/>
-        </w:rPr>
-      </w:pPr>
-      <w:proofErr w:type="gramStart"/>
+        <w:t>31 for (i = 0; i &lt; 100; ++i)</w:t>
+      </w:r>
+    </w:p>
+    <w:p>
+      <w:pPr>
+        <w:autoSpaceDE w:val="0"/>
+        <w:autoSpaceDN w:val="0"/>
+        <w:adjustRightInd w:val="0"/>
+        <w:spacing w:after="0" w:line="240" w:lineRule="auto"/>
+        <w:ind w:left="708"/>
+        <w:rPr>
+          <w:rFonts w:ascii="Courier New" w:hAnsi="Courier New" w:cs="Courier New"/>
+          <w:color w:val="000000"/>
+          <w:sz w:val="22"/>
+          <w:lang w:eastAsia="en-US"/>
+        </w:rPr>
+      </w:pPr>
+      <w:r>
+        <w:rPr>
+          <w:rFonts w:ascii="Courier New" w:hAnsi="Courier New" w:cs="Courier New"/>
+          <w:color w:val="000000"/>
+          <w:sz w:val="22"/>
+          <w:lang w:eastAsia="en-US"/>
+        </w:rPr>
+        <w:t>32 array[i] = 0;</w:t>
+      </w:r>
+    </w:p>
+    <w:p>
+      <w:pPr>
+        <w:autoSpaceDE w:val="0"/>
+        <w:autoSpaceDN w:val="0"/>
+        <w:adjustRightInd w:val="0"/>
+        <w:spacing w:after="0" w:line="240" w:lineRule="auto"/>
+        <w:ind w:left="708"/>
+        <w:rPr>
+          <w:rFonts w:ascii="Courier New" w:hAnsi="Courier New" w:cs="Courier New"/>
+          <w:color w:val="000000"/>
+          <w:sz w:val="22"/>
+          <w:lang w:eastAsia="en-US"/>
+        </w:rPr>
+      </w:pPr>
       <w:r>
         <w:rPr>
           <w:rFonts w:ascii="Courier New" w:hAnsi="Courier New" w:cs="Courier New"/>
@@ -8351,41 +6114,29 @@
         </w:rPr>
         <w:t>33 }</w:t>
       </w:r>
-      <w:proofErr w:type="gramEnd"/>
-    </w:p>
-    <w:p>
-      <w:pPr>
-        <w:autoSpaceDE w:val="0"/>
-        <w:autoSpaceDN w:val="0"/>
-        <w:adjustRightInd w:val="0"/>
-        <w:spacing w:after="0" w:line="240" w:lineRule="auto"/>
-        <w:ind w:left="708"/>
-        <w:rPr>
-          <w:rFonts w:ascii="Courier New" w:hAnsi="Courier New" w:cs="Courier New"/>
-          <w:color w:val="000000"/>
-          <w:sz w:val="22"/>
-          <w:lang w:eastAsia="en-US"/>
-        </w:rPr>
-      </w:pPr>
-      <w:proofErr w:type="gramStart"/>
-      <w:r>
-        <w:rPr>
-          <w:rFonts w:ascii="Courier New" w:hAnsi="Courier New" w:cs="Courier New"/>
-          <w:color w:val="000000"/>
-          <w:sz w:val="22"/>
-          <w:lang w:eastAsia="en-US"/>
-        </w:rPr>
-        <w:t>34 }</w:t>
-      </w:r>
-      <w:proofErr w:type="gramEnd"/>
-      <w:r>
-        <w:rPr>
-          <w:rFonts w:ascii="Courier New" w:hAnsi="Courier New" w:cs="Courier New"/>
-          <w:color w:val="000000"/>
-          <w:sz w:val="22"/>
-          <w:lang w:eastAsia="en-US"/>
-        </w:rPr>
-        <w:t>;</w:t>
+    </w:p>
+    <w:p>
+      <w:pPr>
+        <w:autoSpaceDE w:val="0"/>
+        <w:autoSpaceDN w:val="0"/>
+        <w:adjustRightInd w:val="0"/>
+        <w:spacing w:after="0" w:line="240" w:lineRule="auto"/>
+        <w:ind w:left="708"/>
+        <w:rPr>
+          <w:rFonts w:ascii="Courier New" w:hAnsi="Courier New" w:cs="Courier New"/>
+          <w:color w:val="000000"/>
+          <w:sz w:val="22"/>
+          <w:lang w:eastAsia="en-US"/>
+        </w:rPr>
+      </w:pPr>
+      <w:r>
+        <w:rPr>
+          <w:rFonts w:ascii="Courier New" w:hAnsi="Courier New" w:cs="Courier New"/>
+          <w:color w:val="000000"/>
+          <w:sz w:val="22"/>
+          <w:lang w:eastAsia="en-US"/>
+        </w:rPr>
+        <w:t>34 };</w:t>
       </w:r>
     </w:p>
     <w:p>
@@ -8433,27 +6184,7 @@
           <w:sz w:val="22"/>
           <w:lang w:eastAsia="en-US"/>
         </w:rPr>
-        <w:t xml:space="preserve">36 </w:t>
-      </w:r>
-      <w:proofErr w:type="gramStart"/>
-      <w:r>
-        <w:rPr>
-          <w:rFonts w:ascii="Courier New" w:hAnsi="Courier New" w:cs="Courier New"/>
-          <w:color w:val="000000"/>
-          <w:sz w:val="22"/>
-          <w:lang w:eastAsia="en-US"/>
-        </w:rPr>
-        <w:t>main(</w:t>
-      </w:r>
-      <w:proofErr w:type="gramEnd"/>
-      <w:r>
-        <w:rPr>
-          <w:rFonts w:ascii="Courier New" w:hAnsi="Courier New" w:cs="Courier New"/>
-          <w:color w:val="000000"/>
-          <w:sz w:val="22"/>
-          <w:lang w:eastAsia="en-US"/>
-        </w:rPr>
-        <w:t>)</w:t>
+        <w:t>36 main()</w:t>
       </w:r>
     </w:p>
     <w:p>
@@ -8501,67 +6232,7 @@
           <w:sz w:val="22"/>
           <w:lang w:eastAsia="en-US"/>
         </w:rPr>
-        <w:t xml:space="preserve">38 </w:t>
-      </w:r>
-      <w:proofErr w:type="spellStart"/>
-      <w:r>
-        <w:rPr>
-          <w:rFonts w:ascii="Courier New" w:hAnsi="Courier New" w:cs="Courier New"/>
-          <w:color w:val="000000"/>
-          <w:sz w:val="22"/>
-          <w:lang w:eastAsia="en-US"/>
-        </w:rPr>
-        <w:t>list_of_integers</w:t>
-      </w:r>
-      <w:proofErr w:type="spellEnd"/>
-      <w:r>
-        <w:rPr>
-          <w:rFonts w:ascii="Courier New" w:hAnsi="Courier New" w:cs="Courier New"/>
-          <w:color w:val="000000"/>
-          <w:sz w:val="22"/>
-          <w:lang w:eastAsia="en-US"/>
-        </w:rPr>
-        <w:t xml:space="preserve"> *</w:t>
-      </w:r>
-      <w:proofErr w:type="spellStart"/>
-      <w:r>
-        <w:rPr>
-          <w:rFonts w:ascii="Courier New" w:hAnsi="Courier New" w:cs="Courier New"/>
-          <w:color w:val="000000"/>
-          <w:sz w:val="22"/>
-          <w:lang w:eastAsia="en-US"/>
-        </w:rPr>
-        <w:t>list_ptr</w:t>
-      </w:r>
-      <w:proofErr w:type="spellEnd"/>
-      <w:r>
-        <w:rPr>
-          <w:rFonts w:ascii="Courier New" w:hAnsi="Courier New" w:cs="Courier New"/>
-          <w:color w:val="000000"/>
-          <w:sz w:val="22"/>
-          <w:lang w:eastAsia="en-US"/>
-        </w:rPr>
-        <w:t xml:space="preserve"> = new </w:t>
-      </w:r>
-      <w:proofErr w:type="spellStart"/>
-      <w:r>
-        <w:rPr>
-          <w:rFonts w:ascii="Courier New" w:hAnsi="Courier New" w:cs="Courier New"/>
-          <w:color w:val="000000"/>
-          <w:sz w:val="22"/>
-          <w:lang w:eastAsia="en-US"/>
-        </w:rPr>
-        <w:t>list_of_integers</w:t>
-      </w:r>
-      <w:proofErr w:type="spellEnd"/>
-      <w:r>
-        <w:rPr>
-          <w:rFonts w:ascii="Courier New" w:hAnsi="Courier New" w:cs="Courier New"/>
-          <w:color w:val="000000"/>
-          <w:sz w:val="22"/>
-          <w:lang w:eastAsia="en-US"/>
-        </w:rPr>
-        <w:t>;</w:t>
+        <w:t>38 list_of_integers *list_ptr = new list_of_integers;</w:t>
       </w:r>
     </w:p>
     <w:p>
@@ -8633,71 +6304,31 @@
           <w:sz w:val="22"/>
           <w:lang w:eastAsia="en-US"/>
         </w:rPr>
-        <w:t xml:space="preserve">41 delete </w:t>
-      </w:r>
-      <w:proofErr w:type="spellStart"/>
-      <w:r>
-        <w:rPr>
-          <w:rFonts w:ascii="Courier New" w:hAnsi="Courier New" w:cs="Courier New"/>
-          <w:color w:val="000000"/>
-          <w:sz w:val="22"/>
-          <w:lang w:eastAsia="en-US"/>
-        </w:rPr>
-        <w:t>list_ptr</w:t>
-      </w:r>
-      <w:proofErr w:type="spellEnd"/>
-      <w:r>
-        <w:rPr>
-          <w:rFonts w:ascii="Courier New" w:hAnsi="Courier New" w:cs="Courier New"/>
-          <w:color w:val="000000"/>
-          <w:sz w:val="22"/>
-          <w:lang w:eastAsia="en-US"/>
-        </w:rPr>
-        <w:t>;</w:t>
-      </w:r>
-    </w:p>
-    <w:p>
-      <w:pPr>
-        <w:autoSpaceDE w:val="0"/>
-        <w:autoSpaceDN w:val="0"/>
-        <w:adjustRightInd w:val="0"/>
-        <w:spacing w:after="0" w:line="240" w:lineRule="auto"/>
-        <w:ind w:left="708"/>
-        <w:rPr>
-          <w:rFonts w:ascii="Courier New" w:hAnsi="Courier New" w:cs="Courier New"/>
-          <w:color w:val="000000"/>
-          <w:sz w:val="22"/>
-          <w:lang w:eastAsia="en-US"/>
-        </w:rPr>
-      </w:pPr>
-      <w:r>
-        <w:rPr>
-          <w:rFonts w:ascii="Courier New" w:hAnsi="Courier New" w:cs="Courier New"/>
-          <w:color w:val="000000"/>
-          <w:sz w:val="22"/>
-          <w:lang w:eastAsia="en-US"/>
-        </w:rPr>
-        <w:t xml:space="preserve">42 </w:t>
-      </w:r>
-      <w:proofErr w:type="spellStart"/>
-      <w:r>
-        <w:rPr>
-          <w:rFonts w:ascii="Courier New" w:hAnsi="Courier New" w:cs="Courier New"/>
-          <w:color w:val="000000"/>
-          <w:sz w:val="22"/>
-          <w:lang w:eastAsia="en-US"/>
-        </w:rPr>
-        <w:t>list_ptr</w:t>
-      </w:r>
-      <w:proofErr w:type="spellEnd"/>
-      <w:r>
-        <w:rPr>
-          <w:rFonts w:ascii="Courier New" w:hAnsi="Courier New" w:cs="Courier New"/>
-          <w:color w:val="000000"/>
-          <w:sz w:val="22"/>
-          <w:lang w:eastAsia="en-US"/>
-        </w:rPr>
-        <w:t xml:space="preserve"> = NULL;</w:t>
+        <w:t>41 delete list_ptr;</w:t>
+      </w:r>
+    </w:p>
+    <w:p>
+      <w:pPr>
+        <w:autoSpaceDE w:val="0"/>
+        <w:autoSpaceDN w:val="0"/>
+        <w:adjustRightInd w:val="0"/>
+        <w:spacing w:after="0" w:line="240" w:lineRule="auto"/>
+        <w:ind w:left="708"/>
+        <w:rPr>
+          <w:rFonts w:ascii="Courier New" w:hAnsi="Courier New" w:cs="Courier New"/>
+          <w:color w:val="000000"/>
+          <w:sz w:val="22"/>
+          <w:lang w:eastAsia="en-US"/>
+        </w:rPr>
+      </w:pPr>
+      <w:r>
+        <w:rPr>
+          <w:rFonts w:ascii="Courier New" w:hAnsi="Courier New" w:cs="Courier New"/>
+          <w:color w:val="000000"/>
+          <w:sz w:val="22"/>
+          <w:lang w:eastAsia="en-US"/>
+        </w:rPr>
+        <w:t>42 list_ptr = NULL;</w:t>
       </w:r>
     </w:p>
     <w:p>
@@ -8738,7 +6369,6 @@
           <w:lang w:eastAsia="en-US"/>
         </w:rPr>
       </w:pPr>
-      <w:proofErr w:type="gramStart"/>
       <w:r>
         <w:rPr>
           <w:rFonts w:ascii="Courier New" w:hAnsi="Courier New" w:cs="Courier New"/>
@@ -8748,7 +6378,6 @@
         </w:rPr>
         <w:t>44 }</w:t>
       </w:r>
-      <w:proofErr w:type="gramEnd"/>
     </w:p>
     <w:p>
       <w:pPr>
@@ -8831,16 +6460,8 @@
         <w:rPr>
           <w:sz w:val="22"/>
         </w:rPr>
-        <w:t xml:space="preserve">Why does this example work on UNIX, but when we run it </w:t>
-      </w:r>
-      <w:proofErr w:type="gramStart"/>
-      <w:r>
-        <w:rPr>
-          <w:sz w:val="22"/>
-        </w:rPr>
-        <w:t>in</w:t>
-      </w:r>
-      <w:proofErr w:type="gramEnd"/>
+        <w:t>Why does this example work on UNIX, but when we run it in</w:t>
+      </w:r>
     </w:p>
     <w:p>
       <w:pPr>
@@ -8874,7 +6495,6 @@
           <w:lang w:eastAsia="en-US"/>
         </w:rPr>
       </w:pPr>
-      <w:proofErr w:type="spellStart"/>
       <w:r>
         <w:rPr>
           <w:rFonts w:ascii="Courier New" w:hAnsi="Courier New" w:cs="Courier New"/>
@@ -8884,100 +6504,68 @@
         </w:rPr>
         <w:t>oot</w:t>
       </w:r>
-      <w:proofErr w:type="spellEnd"/>
-    </w:p>
-    <w:p>
-      <w:pPr>
-        <w:autoSpaceDE w:val="0"/>
-        <w:autoSpaceDN w:val="0"/>
-        <w:adjustRightInd w:val="0"/>
-        <w:spacing w:after="0" w:line="240" w:lineRule="auto"/>
-        <w:ind w:left="708"/>
-        <w:rPr>
-          <w:rFonts w:ascii="Courier New" w:hAnsi="Courier New" w:cs="Courier New"/>
-          <w:color w:val="000000"/>
-          <w:sz w:val="22"/>
-          <w:lang w:eastAsia="en-US"/>
-        </w:rPr>
-      </w:pPr>
-      <w:proofErr w:type="spellStart"/>
-      <w:r>
-        <w:rPr>
-          <w:rFonts w:ascii="Courier New" w:hAnsi="Courier New" w:cs="Courier New"/>
-          <w:color w:val="000000"/>
-          <w:sz w:val="22"/>
-          <w:lang w:eastAsia="en-US"/>
-        </w:rPr>
-        <w:t>ew</w:t>
-      </w:r>
-      <w:proofErr w:type="spellEnd"/>
-      <w:r>
-        <w:rPr>
-          <w:rFonts w:ascii="Courier New" w:hAnsi="Courier New" w:cs="Courier New"/>
-          <w:color w:val="000000"/>
-          <w:sz w:val="22"/>
-          <w:lang w:eastAsia="en-US"/>
-        </w:rPr>
-        <w:t xml:space="preserve"> able: file not found</w:t>
-      </w:r>
-    </w:p>
-    <w:p>
-      <w:pPr>
-        <w:autoSpaceDE w:val="0"/>
-        <w:autoSpaceDN w:val="0"/>
-        <w:adjustRightInd w:val="0"/>
-        <w:spacing w:after="0" w:line="240" w:lineRule="auto"/>
-        <w:ind w:left="708"/>
-        <w:rPr>
-          <w:rFonts w:ascii="Courier New" w:hAnsi="Courier New" w:cs="Courier New"/>
-          <w:color w:val="000000"/>
-          <w:sz w:val="22"/>
-          <w:lang w:eastAsia="en-US"/>
-        </w:rPr>
-      </w:pPr>
-    </w:p>
-    <w:p>
-      <w:pPr>
-        <w:autoSpaceDE w:val="0"/>
-        <w:autoSpaceDN w:val="0"/>
-        <w:adjustRightInd w:val="0"/>
-        <w:spacing w:after="0" w:line="240" w:lineRule="auto"/>
-        <w:ind w:left="708"/>
-        <w:rPr>
-          <w:rFonts w:ascii="Courier New" w:hAnsi="Courier New" w:cs="Courier New"/>
-          <w:color w:val="000000"/>
-          <w:sz w:val="22"/>
-          <w:lang w:eastAsia="en-US"/>
-        </w:rPr>
-      </w:pPr>
-      <w:r>
-        <w:rPr>
-          <w:rFonts w:ascii="Courier New" w:hAnsi="Courier New" w:cs="Courier New"/>
-          <w:color w:val="000000"/>
-          <w:sz w:val="22"/>
-          <w:lang w:eastAsia="en-US"/>
-        </w:rPr>
-        <w:t>#</w:t>
-      </w:r>
-      <w:proofErr w:type="spellStart"/>
-      <w:r>
-        <w:rPr>
-          <w:rFonts w:ascii="Courier New" w:hAnsi="Courier New" w:cs="Courier New"/>
-          <w:color w:val="000000"/>
-          <w:sz w:val="22"/>
-          <w:lang w:eastAsia="en-US"/>
-        </w:rPr>
-        <w:t>ifndef</w:t>
-      </w:r>
-      <w:proofErr w:type="spellEnd"/>
-      <w:r>
-        <w:rPr>
-          <w:rFonts w:ascii="Courier New" w:hAnsi="Courier New" w:cs="Courier New"/>
-          <w:color w:val="000000"/>
-          <w:sz w:val="22"/>
-          <w:lang w:eastAsia="en-US"/>
-        </w:rPr>
-        <w:t xml:space="preserve"> __MSDOS_</w:t>
+    </w:p>
+    <w:p>
+      <w:pPr>
+        <w:autoSpaceDE w:val="0"/>
+        <w:autoSpaceDN w:val="0"/>
+        <w:adjustRightInd w:val="0"/>
+        <w:spacing w:after="0" w:line="240" w:lineRule="auto"/>
+        <w:ind w:left="708"/>
+        <w:rPr>
+          <w:rFonts w:ascii="Courier New" w:hAnsi="Courier New" w:cs="Courier New"/>
+          <w:color w:val="000000"/>
+          <w:sz w:val="22"/>
+          <w:lang w:eastAsia="en-US"/>
+        </w:rPr>
+      </w:pPr>
+      <w:r>
+        <w:rPr>
+          <w:rFonts w:ascii="Courier New" w:hAnsi="Courier New" w:cs="Courier New"/>
+          <w:color w:val="000000"/>
+          <w:sz w:val="22"/>
+          <w:lang w:eastAsia="en-US"/>
+        </w:rPr>
+        <w:t>ew able: file not found</w:t>
+      </w:r>
+    </w:p>
+    <w:p>
+      <w:pPr>
+        <w:autoSpaceDE w:val="0"/>
+        <w:autoSpaceDN w:val="0"/>
+        <w:adjustRightInd w:val="0"/>
+        <w:spacing w:after="0" w:line="240" w:lineRule="auto"/>
+        <w:ind w:left="708"/>
+        <w:rPr>
+          <w:rFonts w:ascii="Courier New" w:hAnsi="Courier New" w:cs="Courier New"/>
+          <w:color w:val="000000"/>
+          <w:sz w:val="22"/>
+          <w:lang w:eastAsia="en-US"/>
+        </w:rPr>
+      </w:pPr>
+    </w:p>
+    <w:p>
+      <w:pPr>
+        <w:autoSpaceDE w:val="0"/>
+        <w:autoSpaceDN w:val="0"/>
+        <w:adjustRightInd w:val="0"/>
+        <w:spacing w:after="0" w:line="240" w:lineRule="auto"/>
+        <w:ind w:left="708"/>
+        <w:rPr>
+          <w:rFonts w:ascii="Courier New" w:hAnsi="Courier New" w:cs="Courier New"/>
+          <w:color w:val="000000"/>
+          <w:sz w:val="22"/>
+          <w:lang w:eastAsia="en-US"/>
+        </w:rPr>
+      </w:pPr>
+      <w:r>
+        <w:rPr>
+          <w:rFonts w:ascii="Courier New" w:hAnsi="Courier New" w:cs="Courier New"/>
+          <w:color w:val="000000"/>
+          <w:sz w:val="22"/>
+          <w:lang w:eastAsia="en-US"/>
+        </w:rPr>
+        <w:t>#ifndef __MSDOS_</w:t>
       </w:r>
     </w:p>
     <w:p>
@@ -9073,152 +6661,79 @@
           <w:sz w:val="22"/>
           <w:lang w:eastAsia="en-US"/>
         </w:rPr>
-        <w:t>#</w:t>
-      </w:r>
-      <w:proofErr w:type="spellStart"/>
-      <w:r>
-        <w:rPr>
-          <w:rFonts w:ascii="Courier New" w:hAnsi="Courier New" w:cs="Courier New"/>
-          <w:color w:val="000000"/>
-          <w:sz w:val="22"/>
-          <w:lang w:eastAsia="en-US"/>
-        </w:rPr>
-        <w:t>endif</w:t>
-      </w:r>
-      <w:proofErr w:type="spellEnd"/>
-      <w:r>
-        <w:rPr>
-          <w:rFonts w:ascii="Courier New" w:hAnsi="Courier New" w:cs="Courier New"/>
-          <w:color w:val="000000"/>
-          <w:sz w:val="22"/>
-          <w:lang w:eastAsia="en-US"/>
-        </w:rPr>
-        <w:t xml:space="preserve"> __MSDOS_</w:t>
-      </w:r>
-    </w:p>
-    <w:p>
-      <w:pPr>
-        <w:autoSpaceDE w:val="0"/>
-        <w:autoSpaceDN w:val="0"/>
-        <w:adjustRightInd w:val="0"/>
-        <w:spacing w:after="0" w:line="240" w:lineRule="auto"/>
-        <w:ind w:left="708"/>
-        <w:rPr>
-          <w:rFonts w:ascii="Courier New" w:hAnsi="Courier New" w:cs="Courier New"/>
-          <w:color w:val="000000"/>
-          <w:sz w:val="22"/>
-          <w:lang w:eastAsia="en-US"/>
-        </w:rPr>
-      </w:pPr>
-      <w:proofErr w:type="spellStart"/>
-      <w:r>
-        <w:rPr>
-          <w:rFonts w:ascii="Courier New" w:hAnsi="Courier New" w:cs="Courier New"/>
-          <w:color w:val="000000"/>
-          <w:sz w:val="22"/>
-          <w:lang w:eastAsia="en-US"/>
-        </w:rPr>
-        <w:t>in_</w:t>
-      </w:r>
-      <w:proofErr w:type="gramStart"/>
-      <w:r>
-        <w:rPr>
-          <w:rFonts w:ascii="Courier New" w:hAnsi="Courier New" w:cs="Courier New"/>
-          <w:color w:val="000000"/>
-          <w:sz w:val="22"/>
-          <w:lang w:eastAsia="en-US"/>
-        </w:rPr>
-        <w:t>file.open</w:t>
-      </w:r>
-      <w:proofErr w:type="spellEnd"/>
-      <w:proofErr w:type="gramEnd"/>
-      <w:r>
-        <w:rPr>
-          <w:rFonts w:ascii="Courier New" w:hAnsi="Courier New" w:cs="Courier New"/>
-          <w:color w:val="000000"/>
-          <w:sz w:val="22"/>
-          <w:lang w:eastAsia="en-US"/>
-        </w:rPr>
-        <w:t>(NAME);</w:t>
-      </w:r>
-    </w:p>
-    <w:p>
-      <w:pPr>
-        <w:autoSpaceDE w:val="0"/>
-        <w:autoSpaceDN w:val="0"/>
-        <w:adjustRightInd w:val="0"/>
-        <w:spacing w:after="0" w:line="240" w:lineRule="auto"/>
-        <w:ind w:left="708"/>
-        <w:rPr>
-          <w:rFonts w:ascii="Courier New" w:hAnsi="Courier New" w:cs="Courier New"/>
-          <w:color w:val="000000"/>
-          <w:sz w:val="22"/>
-          <w:lang w:eastAsia="en-US"/>
-        </w:rPr>
-      </w:pPr>
-      <w:r>
-        <w:rPr>
-          <w:rFonts w:ascii="Courier New" w:hAnsi="Courier New" w:cs="Courier New"/>
-          <w:color w:val="000000"/>
-          <w:sz w:val="22"/>
-          <w:lang w:eastAsia="en-US"/>
-        </w:rPr>
-        <w:t>if (</w:t>
-      </w:r>
-      <w:proofErr w:type="spellStart"/>
-      <w:r>
-        <w:rPr>
-          <w:rFonts w:ascii="Courier New" w:hAnsi="Courier New" w:cs="Courier New"/>
-          <w:color w:val="000000"/>
-          <w:sz w:val="22"/>
-          <w:lang w:eastAsia="en-US"/>
-        </w:rPr>
-        <w:t>in_file.bad</w:t>
-      </w:r>
-      <w:proofErr w:type="spellEnd"/>
-      <w:r>
-        <w:rPr>
-          <w:rFonts w:ascii="Courier New" w:hAnsi="Courier New" w:cs="Courier New"/>
-          <w:color w:val="000000"/>
-          <w:sz w:val="22"/>
-          <w:lang w:eastAsia="en-US"/>
-        </w:rPr>
-        <w:t>) {</w:t>
-      </w:r>
-    </w:p>
-    <w:p>
-      <w:pPr>
-        <w:autoSpaceDE w:val="0"/>
-        <w:autoSpaceDN w:val="0"/>
-        <w:adjustRightInd w:val="0"/>
-        <w:spacing w:after="0" w:line="240" w:lineRule="auto"/>
-        <w:ind w:left="708"/>
-        <w:rPr>
-          <w:rFonts w:ascii="Courier New" w:hAnsi="Courier New" w:cs="Courier New"/>
-          <w:color w:val="000000"/>
-          <w:sz w:val="22"/>
-          <w:lang w:eastAsia="en-US"/>
-        </w:rPr>
-      </w:pPr>
-      <w:proofErr w:type="spellStart"/>
-      <w:r>
-        <w:rPr>
-          <w:rFonts w:ascii="Courier New" w:hAnsi="Courier New" w:cs="Courier New"/>
-          <w:color w:val="000000"/>
-          <w:sz w:val="22"/>
-          <w:lang w:eastAsia="en-US"/>
-        </w:rPr>
-        <w:t>cout</w:t>
-      </w:r>
-      <w:proofErr w:type="spellEnd"/>
-      <w:r>
-        <w:rPr>
-          <w:rFonts w:ascii="Courier New" w:hAnsi="Courier New" w:cs="Courier New"/>
-          <w:color w:val="000000"/>
-          <w:sz w:val="22"/>
-          <w:lang w:eastAsia="en-US"/>
-        </w:rPr>
-        <w:t xml:space="preserve"> &lt;&lt; NAME &lt;&lt; ": file not found\n";</w:t>
+        <w:t>#endif __MSDOS_</w:t>
+      </w:r>
+    </w:p>
+    <w:p>
+      <w:pPr>
+        <w:autoSpaceDE w:val="0"/>
+        <w:autoSpaceDN w:val="0"/>
+        <w:adjustRightInd w:val="0"/>
+        <w:spacing w:after="0" w:line="240" w:lineRule="auto"/>
+        <w:ind w:left="708"/>
+        <w:rPr>
+          <w:rFonts w:ascii="Courier New" w:hAnsi="Courier New" w:cs="Courier New"/>
+          <w:color w:val="000000"/>
+          <w:sz w:val="22"/>
+          <w:lang w:eastAsia="en-US"/>
+        </w:rPr>
+      </w:pPr>
+      <w:r>
+        <w:rPr>
+          <w:rFonts w:ascii="Courier New" w:hAnsi="Courier New" w:cs="Courier New"/>
+          <w:color w:val="000000"/>
+          <w:sz w:val="22"/>
+          <w:lang w:eastAsia="en-US"/>
+        </w:rPr>
+        <w:t>in_file.open(NAME);</w:t>
+      </w:r>
+    </w:p>
+    <w:p>
+      <w:pPr>
+        <w:autoSpaceDE w:val="0"/>
+        <w:autoSpaceDN w:val="0"/>
+        <w:adjustRightInd w:val="0"/>
+        <w:spacing w:after="0" w:line="240" w:lineRule="auto"/>
+        <w:ind w:left="708"/>
+        <w:rPr>
+          <w:rFonts w:ascii="Courier New" w:hAnsi="Courier New" w:cs="Courier New"/>
+          <w:color w:val="000000"/>
+          <w:sz w:val="22"/>
+          <w:lang w:eastAsia="en-US"/>
+        </w:rPr>
+      </w:pPr>
+      <w:r>
+        <w:rPr>
+          <w:rFonts w:ascii="Courier New" w:hAnsi="Courier New" w:cs="Courier New"/>
+          <w:color w:val="000000"/>
+          <w:sz w:val="22"/>
+          <w:lang w:eastAsia="en-US"/>
+        </w:rPr>
+        <w:t>if (in_file.bad) {</w:t>
+      </w:r>
+    </w:p>
+    <w:p>
+      <w:pPr>
+        <w:autoSpaceDE w:val="0"/>
+        <w:autoSpaceDN w:val="0"/>
+        <w:adjustRightInd w:val="0"/>
+        <w:spacing w:after="0" w:line="240" w:lineRule="auto"/>
+        <w:ind w:left="708"/>
+        <w:rPr>
+          <w:rFonts w:ascii="Courier New" w:hAnsi="Courier New" w:cs="Courier New"/>
+          <w:color w:val="000000"/>
+          <w:sz w:val="22"/>
+          <w:lang w:eastAsia="en-US"/>
+        </w:rPr>
+      </w:pPr>
+      <w:r>
+        <w:rPr>
+          <w:rFonts w:ascii="Courier New" w:hAnsi="Courier New" w:cs="Courier New"/>
+          <w:color w:val="000000"/>
+          <w:sz w:val="22"/>
+          <w:lang w:eastAsia="en-US"/>
+        </w:rPr>
+        <w:t>cout &lt;&lt; NAME &lt;&lt; ": file not found\n";</w:t>
       </w:r>
     </w:p>
     <w:p>
@@ -9313,6 +6828,7 @@
         <w:spacing w:after="0" w:line="240" w:lineRule="auto"/>
         <w:rPr>
           <w:rFonts w:cs="Arial"/>
+          <w:sz w:val="22"/>
           <w:szCs w:val="20"/>
           <w:lang w:eastAsia="en-US"/>
         </w:rPr>
@@ -9325,12 +6841,200 @@
         </w:rPr>
         <w:tab/>
       </w:r>
-    </w:p>
-    <w:p>
-      <w:pPr>
-        <w:spacing w:after="0" w:line="240" w:lineRule="auto"/>
+      <w:r>
         <w:rPr>
           <w:rFonts w:cs="Arial"/>
+          <w:sz w:val="22"/>
+          <w:szCs w:val="20"/>
+          <w:lang w:eastAsia="en-US"/>
+        </w:rPr>
+        <w:t xml:space="preserve">The problem is that the </w:t>
+      </w:r>
+      <w:r>
+        <w:rPr>
+          <w:rFonts w:cs="Arial"/>
+          <w:sz w:val="22"/>
+          <w:szCs w:val="20"/>
+          <w:lang w:eastAsia="en-US"/>
+        </w:rPr>
+        <w:t>C</w:t>
+      </w:r>
+      <w:r>
+        <w:rPr>
+          <w:rFonts w:cs="Arial"/>
+          <w:sz w:val="22"/>
+          <w:szCs w:val="20"/>
+          <w:lang w:eastAsia="en-US"/>
+        </w:rPr>
+        <w:t xml:space="preserve"> </w:t>
+      </w:r>
+      <w:r>
+        <w:rPr>
+          <w:rFonts w:cs="Arial"/>
+          <w:sz w:val="22"/>
+          <w:szCs w:val="20"/>
+          <w:lang w:eastAsia="en-US"/>
+        </w:rPr>
+        <w:t>uses the backslash (\) as escape character. So the character \r is a carriage return, \n is newline and \t is tab. What the compiler will think it as</w:t>
+      </w:r>
+    </w:p>
+    <w:p>
+      <w:pPr>
+        <w:spacing w:after="0" w:line="240" w:lineRule="auto"/>
+        <w:rPr>
+          <w:rFonts w:cs="Arial"/>
+          <w:sz w:val="22"/>
+          <w:szCs w:val="20"/>
+          <w:lang w:eastAsia="en-US"/>
+        </w:rPr>
+      </w:pPr>
+      <w:r>
+        <w:rPr>
+          <w:rFonts w:cs="Arial"/>
+          <w:sz w:val="22"/>
+          <w:szCs w:val="20"/>
+          <w:lang w:eastAsia="en-US"/>
+        </w:rPr>
+        <w:tab/>
+      </w:r>
+      <w:r>
+        <w:rPr>
+          <w:rFonts w:cs="Arial"/>
+          <w:sz w:val="22"/>
+          <w:szCs w:val="20"/>
+          <w:lang w:eastAsia="en-US"/>
+        </w:rPr>
+        <w:tab/>
+        <w:t>&lt;return&gt;oot&lt;newline&gt;ew&lt;tab&gt;able</w:t>
+      </w:r>
+    </w:p>
+    <w:p>
+      <w:pPr>
+        <w:spacing w:after="0" w:line="240" w:lineRule="auto"/>
+        <w:rPr>
+          <w:rFonts w:cs="Arial"/>
+          <w:sz w:val="22"/>
+          <w:szCs w:val="20"/>
+          <w:lang w:eastAsia="en-US"/>
+        </w:rPr>
+      </w:pPr>
+      <w:r>
+        <w:rPr>
+          <w:rFonts w:cs="Arial"/>
+          <w:sz w:val="22"/>
+          <w:szCs w:val="20"/>
+          <w:lang w:eastAsia="en-US"/>
+        </w:rPr>
+        <w:tab/>
+        <w:t>The string value should be specified by using double backslashes (\\) instead of single backslash (\).</w:t>
+      </w:r>
+    </w:p>
+    <w:p>
+      <w:pPr>
+        <w:spacing w:after="0" w:line="240" w:lineRule="auto"/>
+        <w:rPr>
+          <w:rFonts w:cs="Arial"/>
+          <w:sz w:val="22"/>
+          <w:szCs w:val="20"/>
+          <w:lang w:eastAsia="en-US"/>
+        </w:rPr>
+      </w:pPr>
+      <w:r>
+        <w:rPr>
+          <w:rFonts w:cs="Arial"/>
+          <w:sz w:val="22"/>
+          <w:szCs w:val="20"/>
+          <w:lang w:eastAsia="en-US"/>
+        </w:rPr>
+        <w:tab/>
+      </w:r>
+      <w:r>
+        <w:rPr>
+          <w:rFonts w:cs="Arial"/>
+          <w:sz w:val="22"/>
+          <w:szCs w:val="20"/>
+          <w:lang w:eastAsia="en-US"/>
+        </w:rPr>
+        <w:tab/>
+        <w:t>“\\root\\new\\table”</w:t>
+      </w:r>
+    </w:p>
+    <w:p>
+      <w:pPr>
+        <w:spacing w:after="0" w:line="240" w:lineRule="auto"/>
+        <w:rPr>
+          <w:rFonts w:cs="Arial"/>
+          <w:sz w:val="22"/>
+          <w:szCs w:val="20"/>
+          <w:lang w:eastAsia="en-US"/>
+        </w:rPr>
+      </w:pPr>
+      <w:r>
+        <w:rPr>
+          <w:rFonts w:cs="Arial"/>
+          <w:sz w:val="22"/>
+          <w:szCs w:val="20"/>
+          <w:lang w:eastAsia="en-US"/>
+        </w:rPr>
+        <w:tab/>
+        <w:t xml:space="preserve">If we use #include which uses filename, not a C string. Then we can specify the filename as </w:t>
+      </w:r>
+      <w:r>
+        <w:rPr>
+          <w:rFonts w:cs="Arial"/>
+          <w:sz w:val="22"/>
+          <w:szCs w:val="20"/>
+          <w:lang w:eastAsia="en-US"/>
+        </w:rPr>
+        <w:tab/>
+      </w:r>
+    </w:p>
+    <w:p>
+      <w:pPr>
+        <w:spacing w:after="0" w:line="240" w:lineRule="auto"/>
+        <w:rPr>
+          <w:rFonts w:cs="Arial"/>
+          <w:sz w:val="22"/>
+          <w:szCs w:val="20"/>
+          <w:lang w:eastAsia="en-US"/>
+        </w:rPr>
+      </w:pPr>
+      <w:r>
+        <w:rPr>
+          <w:rFonts w:cs="Arial"/>
+          <w:sz w:val="22"/>
+          <w:szCs w:val="20"/>
+          <w:lang w:eastAsia="en-US"/>
+        </w:rPr>
+        <w:tab/>
+      </w:r>
+      <w:r>
+        <w:rPr>
+          <w:rFonts w:cs="Arial"/>
+          <w:sz w:val="22"/>
+          <w:szCs w:val="20"/>
+          <w:lang w:eastAsia="en-US"/>
+        </w:rPr>
+        <w:tab/>
+        <w:t xml:space="preserve">“\root\new\table” </w:t>
+      </w:r>
+      <w:r>
+        <w:rPr>
+          <w:rFonts w:cs="Arial"/>
+          <w:sz w:val="22"/>
+          <w:szCs w:val="20"/>
+          <w:lang w:eastAsia="en-US"/>
+        </w:rPr>
+        <w:tab/>
+        <w:t>which is supported.</w:t>
+      </w:r>
+    </w:p>
+    <w:p>
+      <w:pPr>
+        <w:spacing w:after="0" w:line="240" w:lineRule="auto"/>
+        <w:rPr>
+          <w:rFonts w:cs="Arial"/>
+          <w:sz w:val="22"/>
           <w:szCs w:val="20"/>
           <w:lang w:eastAsia="en-US"/>
         </w:rPr>
@@ -9355,21 +7059,13 @@
         <w:rPr>
           <w:sz w:val="22"/>
         </w:rPr>
-        <w:t xml:space="preserve">Why does this </w:t>
-      </w:r>
-      <w:proofErr w:type="gramStart"/>
-      <w:r>
-        <w:rPr>
-          <w:sz w:val="22"/>
-        </w:rPr>
-        <w:t>example  not</w:t>
-      </w:r>
-      <w:proofErr w:type="gramEnd"/>
-      <w:r>
-        <w:rPr>
-          <w:sz w:val="22"/>
-        </w:rPr>
-        <w:t xml:space="preserve"> print an error message when an incorrect</w:t>
+        <w:t xml:space="preserve">Why does this example </w:t>
+      </w:r>
+      <w:r>
+        <w:rPr>
+          <w:sz w:val="22"/>
+        </w:rPr>
+        <w:t>not print an error message when an incorrect</w:t>
       </w:r>
     </w:p>
     <w:p>
@@ -9411,106 +7107,55 @@
           <w:sz w:val="22"/>
           <w:lang w:eastAsia="en-US"/>
         </w:rPr>
-        <w:t>#include &lt;</w:t>
-      </w:r>
-      <w:proofErr w:type="spellStart"/>
-      <w:r>
-        <w:rPr>
-          <w:rFonts w:ascii="Courier New" w:hAnsi="Courier New" w:cs="Courier New"/>
-          <w:color w:val="000000"/>
-          <w:sz w:val="22"/>
-          <w:lang w:eastAsia="en-US"/>
-        </w:rPr>
-        <w:t>iostream.h</w:t>
-      </w:r>
-      <w:proofErr w:type="spellEnd"/>
-      <w:r>
-        <w:rPr>
-          <w:rFonts w:ascii="Courier New" w:hAnsi="Courier New" w:cs="Courier New"/>
-          <w:color w:val="000000"/>
-          <w:sz w:val="22"/>
-          <w:lang w:eastAsia="en-US"/>
-        </w:rPr>
-        <w:t>&gt;</w:t>
-      </w:r>
-    </w:p>
-    <w:p>
-      <w:pPr>
-        <w:autoSpaceDE w:val="0"/>
-        <w:autoSpaceDN w:val="0"/>
-        <w:adjustRightInd w:val="0"/>
-        <w:spacing w:after="0" w:line="240" w:lineRule="auto"/>
-        <w:ind w:left="708"/>
-        <w:rPr>
-          <w:rFonts w:ascii="Courier New" w:hAnsi="Courier New" w:cs="Courier New"/>
-          <w:color w:val="000000"/>
-          <w:sz w:val="22"/>
-          <w:lang w:eastAsia="en-US"/>
-        </w:rPr>
-      </w:pPr>
-      <w:r>
-        <w:rPr>
-          <w:rFonts w:ascii="Courier New" w:hAnsi="Courier New" w:cs="Courier New"/>
-          <w:color w:val="000000"/>
-          <w:sz w:val="22"/>
-          <w:lang w:eastAsia="en-US"/>
-        </w:rPr>
-        <w:t>#include &lt;</w:t>
-      </w:r>
-      <w:proofErr w:type="spellStart"/>
-      <w:r>
-        <w:rPr>
-          <w:rFonts w:ascii="Courier New" w:hAnsi="Courier New" w:cs="Courier New"/>
-          <w:color w:val="000000"/>
-          <w:sz w:val="22"/>
-          <w:lang w:eastAsia="en-US"/>
-        </w:rPr>
-        <w:t>stdlib.h</w:t>
-      </w:r>
-      <w:proofErr w:type="spellEnd"/>
-      <w:r>
-        <w:rPr>
-          <w:rFonts w:ascii="Courier New" w:hAnsi="Courier New" w:cs="Courier New"/>
-          <w:color w:val="000000"/>
-          <w:sz w:val="22"/>
-          <w:lang w:eastAsia="en-US"/>
-        </w:rPr>
-        <w:t>&gt;</w:t>
-      </w:r>
-    </w:p>
-    <w:p>
-      <w:pPr>
-        <w:autoSpaceDE w:val="0"/>
-        <w:autoSpaceDN w:val="0"/>
-        <w:adjustRightInd w:val="0"/>
-        <w:spacing w:after="0" w:line="240" w:lineRule="auto"/>
-        <w:ind w:left="708"/>
-        <w:rPr>
-          <w:rFonts w:ascii="Courier New" w:hAnsi="Courier New" w:cs="Courier New"/>
-          <w:color w:val="000000"/>
-          <w:sz w:val="22"/>
-          <w:lang w:eastAsia="en-US"/>
-        </w:rPr>
-      </w:pPr>
-      <w:proofErr w:type="gramStart"/>
-      <w:r>
-        <w:rPr>
-          <w:rFonts w:ascii="Courier New" w:hAnsi="Courier New" w:cs="Courier New"/>
-          <w:color w:val="000000"/>
-          <w:sz w:val="22"/>
-          <w:lang w:eastAsia="en-US"/>
-        </w:rPr>
-        <w:t>main(</w:t>
-      </w:r>
-      <w:proofErr w:type="gramEnd"/>
-      <w:r>
-        <w:rPr>
-          <w:rFonts w:ascii="Courier New" w:hAnsi="Courier New" w:cs="Courier New"/>
-          <w:color w:val="000000"/>
-          <w:sz w:val="22"/>
-          <w:lang w:eastAsia="en-US"/>
-        </w:rPr>
-        <w:t>)</w:t>
+        <w:t>#include &lt;iostream.h&gt;</w:t>
+      </w:r>
+    </w:p>
+    <w:p>
+      <w:pPr>
+        <w:autoSpaceDE w:val="0"/>
+        <w:autoSpaceDN w:val="0"/>
+        <w:adjustRightInd w:val="0"/>
+        <w:spacing w:after="0" w:line="240" w:lineRule="auto"/>
+        <w:ind w:left="708"/>
+        <w:rPr>
+          <w:rFonts w:ascii="Courier New" w:hAnsi="Courier New" w:cs="Courier New"/>
+          <w:color w:val="000000"/>
+          <w:sz w:val="22"/>
+          <w:lang w:eastAsia="en-US"/>
+        </w:rPr>
+      </w:pPr>
+      <w:r>
+        <w:rPr>
+          <w:rFonts w:ascii="Courier New" w:hAnsi="Courier New" w:cs="Courier New"/>
+          <w:color w:val="000000"/>
+          <w:sz w:val="22"/>
+          <w:lang w:eastAsia="en-US"/>
+        </w:rPr>
+        <w:t>#include &lt;stdlib.h&gt;</w:t>
+      </w:r>
+    </w:p>
+    <w:p>
+      <w:pPr>
+        <w:autoSpaceDE w:val="0"/>
+        <w:autoSpaceDN w:val="0"/>
+        <w:adjustRightInd w:val="0"/>
+        <w:spacing w:after="0" w:line="240" w:lineRule="auto"/>
+        <w:ind w:left="708"/>
+        <w:rPr>
+          <w:rFonts w:ascii="Courier New" w:hAnsi="Courier New" w:cs="Courier New"/>
+          <w:color w:val="000000"/>
+          <w:sz w:val="22"/>
+          <w:lang w:eastAsia="en-US"/>
+        </w:rPr>
+      </w:pPr>
+      <w:r>
+        <w:rPr>
+          <w:rFonts w:ascii="Courier New" w:hAnsi="Courier New" w:cs="Courier New"/>
+          <w:color w:val="000000"/>
+          <w:sz w:val="22"/>
+          <w:lang w:eastAsia="en-US"/>
+        </w:rPr>
+        <w:t>main()</w:t>
       </w:r>
     </w:p>
     <w:p>
@@ -9558,27 +7203,7 @@
           <w:sz w:val="22"/>
           <w:lang w:eastAsia="en-US"/>
         </w:rPr>
-        <w:t xml:space="preserve">char </w:t>
-      </w:r>
-      <w:proofErr w:type="gramStart"/>
-      <w:r>
-        <w:rPr>
-          <w:rFonts w:ascii="Courier New" w:hAnsi="Courier New" w:cs="Courier New"/>
-          <w:color w:val="000000"/>
-          <w:sz w:val="22"/>
-          <w:lang w:eastAsia="en-US"/>
-        </w:rPr>
-        <w:t>line[</w:t>
-      </w:r>
-      <w:proofErr w:type="gramEnd"/>
-      <w:r>
-        <w:rPr>
-          <w:rFonts w:ascii="Courier New" w:hAnsi="Courier New" w:cs="Courier New"/>
-          <w:color w:val="000000"/>
-          <w:sz w:val="22"/>
-          <w:lang w:eastAsia="en-US"/>
-        </w:rPr>
-        <w:t>10];</w:t>
+        <w:t>char line[10];</w:t>
       </w:r>
     </w:p>
     <w:p>
@@ -9619,126 +7244,63 @@
           <w:lang w:eastAsia="en-US"/>
         </w:rPr>
       </w:pPr>
-      <w:proofErr w:type="spellStart"/>
-      <w:r>
-        <w:rPr>
-          <w:rFonts w:ascii="Courier New" w:hAnsi="Courier New" w:cs="Courier New"/>
-          <w:color w:val="000000"/>
-          <w:sz w:val="22"/>
-          <w:lang w:eastAsia="en-US"/>
-        </w:rPr>
-        <w:t>cout</w:t>
-      </w:r>
-      <w:proofErr w:type="spellEnd"/>
-      <w:r>
-        <w:rPr>
-          <w:rFonts w:ascii="Courier New" w:hAnsi="Courier New" w:cs="Courier New"/>
-          <w:color w:val="000000"/>
-          <w:sz w:val="22"/>
-          <w:lang w:eastAsia="en-US"/>
-        </w:rPr>
-        <w:t xml:space="preserve"> &lt;&lt; "Enter add(a), delete(d), quit(q): ";</w:t>
-      </w:r>
-    </w:p>
-    <w:p>
-      <w:pPr>
-        <w:autoSpaceDE w:val="0"/>
-        <w:autoSpaceDN w:val="0"/>
-        <w:adjustRightInd w:val="0"/>
-        <w:spacing w:after="0" w:line="240" w:lineRule="auto"/>
-        <w:ind w:left="708"/>
-        <w:rPr>
-          <w:rFonts w:ascii="Courier New" w:hAnsi="Courier New" w:cs="Courier New"/>
-          <w:color w:val="000000"/>
-          <w:sz w:val="22"/>
-          <w:lang w:eastAsia="en-US"/>
-        </w:rPr>
-      </w:pPr>
-      <w:proofErr w:type="spellStart"/>
-      <w:proofErr w:type="gramStart"/>
-      <w:r>
-        <w:rPr>
-          <w:rFonts w:ascii="Courier New" w:hAnsi="Courier New" w:cs="Courier New"/>
-          <w:color w:val="000000"/>
-          <w:sz w:val="22"/>
-          <w:lang w:eastAsia="en-US"/>
-        </w:rPr>
-        <w:t>cin.getline</w:t>
-      </w:r>
-      <w:proofErr w:type="spellEnd"/>
-      <w:proofErr w:type="gramEnd"/>
-      <w:r>
-        <w:rPr>
-          <w:rFonts w:ascii="Courier New" w:hAnsi="Courier New" w:cs="Courier New"/>
-          <w:color w:val="000000"/>
-          <w:sz w:val="22"/>
-          <w:lang w:eastAsia="en-US"/>
-        </w:rPr>
-        <w:t xml:space="preserve">(line, </w:t>
-      </w:r>
-      <w:proofErr w:type="spellStart"/>
-      <w:r>
-        <w:rPr>
-          <w:rFonts w:ascii="Courier New" w:hAnsi="Courier New" w:cs="Courier New"/>
-          <w:color w:val="000000"/>
-          <w:sz w:val="22"/>
-          <w:lang w:eastAsia="en-US"/>
-        </w:rPr>
-        <w:t>sizeof</w:t>
-      </w:r>
-      <w:proofErr w:type="spellEnd"/>
-      <w:r>
-        <w:rPr>
-          <w:rFonts w:ascii="Courier New" w:hAnsi="Courier New" w:cs="Courier New"/>
-          <w:color w:val="000000"/>
-          <w:sz w:val="22"/>
-          <w:lang w:eastAsia="en-US"/>
-        </w:rPr>
-        <w:t>(line));</w:t>
-      </w:r>
-    </w:p>
-    <w:p>
-      <w:pPr>
-        <w:autoSpaceDE w:val="0"/>
-        <w:autoSpaceDN w:val="0"/>
-        <w:adjustRightInd w:val="0"/>
-        <w:spacing w:after="0" w:line="240" w:lineRule="auto"/>
-        <w:ind w:left="708"/>
-        <w:rPr>
-          <w:rFonts w:ascii="Courier New" w:hAnsi="Courier New" w:cs="Courier New"/>
-          <w:color w:val="000000"/>
-          <w:sz w:val="22"/>
-          <w:lang w:eastAsia="en-US"/>
-        </w:rPr>
-      </w:pPr>
-      <w:r>
-        <w:rPr>
-          <w:rFonts w:ascii="Courier New" w:hAnsi="Courier New" w:cs="Courier New"/>
-          <w:color w:val="000000"/>
-          <w:sz w:val="22"/>
-          <w:lang w:eastAsia="en-US"/>
-        </w:rPr>
-        <w:t>switch (</w:t>
-      </w:r>
-      <w:proofErr w:type="gramStart"/>
-      <w:r>
-        <w:rPr>
-          <w:rFonts w:ascii="Courier New" w:hAnsi="Courier New" w:cs="Courier New"/>
-          <w:color w:val="000000"/>
-          <w:sz w:val="22"/>
-          <w:lang w:eastAsia="en-US"/>
-        </w:rPr>
-        <w:t>line[</w:t>
-      </w:r>
-      <w:proofErr w:type="gramEnd"/>
-      <w:r>
-        <w:rPr>
-          <w:rFonts w:ascii="Courier New" w:hAnsi="Courier New" w:cs="Courier New"/>
-          <w:color w:val="000000"/>
-          <w:sz w:val="22"/>
-          <w:lang w:eastAsia="en-US"/>
-        </w:rPr>
-        <w:t>0]) {</w:t>
+      <w:r>
+        <w:rPr>
+          <w:rFonts w:ascii="Courier New" w:hAnsi="Courier New" w:cs="Courier New"/>
+          <w:color w:val="000000"/>
+          <w:sz w:val="22"/>
+          <w:lang w:eastAsia="en-US"/>
+        </w:rPr>
+        <w:lastRenderedPageBreak/>
+        <w:t>cout &lt;&lt; "Enter add(a), delete(d), quit(q): ";</w:t>
+      </w:r>
+    </w:p>
+    <w:p>
+      <w:pPr>
+        <w:autoSpaceDE w:val="0"/>
+        <w:autoSpaceDN w:val="0"/>
+        <w:adjustRightInd w:val="0"/>
+        <w:spacing w:after="0" w:line="240" w:lineRule="auto"/>
+        <w:ind w:left="708"/>
+        <w:rPr>
+          <w:rFonts w:ascii="Courier New" w:hAnsi="Courier New" w:cs="Courier New"/>
+          <w:color w:val="000000"/>
+          <w:sz w:val="22"/>
+          <w:lang w:eastAsia="en-US"/>
+        </w:rPr>
+      </w:pPr>
+      <w:r>
+        <w:rPr>
+          <w:rFonts w:ascii="Courier New" w:hAnsi="Courier New" w:cs="Courier New"/>
+          <w:color w:val="000000"/>
+          <w:sz w:val="22"/>
+          <w:lang w:eastAsia="en-US"/>
+        </w:rPr>
+        <w:t>cin.getline(line, sizeof(line));</w:t>
+      </w:r>
+    </w:p>
+    <w:p>
+      <w:pPr>
+        <w:autoSpaceDE w:val="0"/>
+        <w:autoSpaceDN w:val="0"/>
+        <w:adjustRightInd w:val="0"/>
+        <w:spacing w:after="0" w:line="240" w:lineRule="auto"/>
+        <w:ind w:left="708"/>
+        <w:rPr>
+          <w:rFonts w:ascii="Courier New" w:hAnsi="Courier New" w:cs="Courier New"/>
+          <w:color w:val="000000"/>
+          <w:sz w:val="22"/>
+          <w:lang w:eastAsia="en-US"/>
+        </w:rPr>
+      </w:pPr>
+      <w:r>
+        <w:rPr>
+          <w:rFonts w:ascii="Courier New" w:hAnsi="Courier New" w:cs="Courier New"/>
+          <w:color w:val="000000"/>
+          <w:sz w:val="22"/>
+          <w:lang w:eastAsia="en-US"/>
+        </w:rPr>
+        <w:t>switch (line[0]) {</w:t>
       </w:r>
     </w:p>
     <w:p>
@@ -9779,25 +7341,14 @@
           <w:lang w:eastAsia="en-US"/>
         </w:rPr>
       </w:pPr>
-      <w:proofErr w:type="spellStart"/>
-      <w:r>
-        <w:rPr>
-          <w:rFonts w:ascii="Courier New" w:hAnsi="Courier New" w:cs="Courier New"/>
-          <w:color w:val="000000"/>
-          <w:sz w:val="22"/>
-          <w:lang w:eastAsia="en-US"/>
-        </w:rPr>
-        <w:t>cout</w:t>
-      </w:r>
-      <w:proofErr w:type="spellEnd"/>
-      <w:r>
-        <w:rPr>
-          <w:rFonts w:ascii="Courier New" w:hAnsi="Courier New" w:cs="Courier New"/>
-          <w:color w:val="000000"/>
-          <w:sz w:val="22"/>
-          <w:lang w:eastAsia="en-US"/>
-        </w:rPr>
-        <w:t xml:space="preserve"> &lt;&lt; "Add\n";</w:t>
+      <w:r>
+        <w:rPr>
+          <w:rFonts w:ascii="Courier New" w:hAnsi="Courier New" w:cs="Courier New"/>
+          <w:color w:val="000000"/>
+          <w:sz w:val="22"/>
+          <w:lang w:eastAsia="en-US"/>
+        </w:rPr>
+        <w:t>cout &lt;&lt; "Add\n";</w:t>
       </w:r>
     </w:p>
     <w:p>
@@ -9862,25 +7413,14 @@
           <w:lang w:eastAsia="en-US"/>
         </w:rPr>
       </w:pPr>
-      <w:proofErr w:type="spellStart"/>
-      <w:r>
-        <w:rPr>
-          <w:rFonts w:ascii="Courier New" w:hAnsi="Courier New" w:cs="Courier New"/>
-          <w:color w:val="000000"/>
-          <w:sz w:val="22"/>
-          <w:lang w:eastAsia="en-US"/>
-        </w:rPr>
-        <w:t>cout</w:t>
-      </w:r>
-      <w:proofErr w:type="spellEnd"/>
-      <w:r>
-        <w:rPr>
-          <w:rFonts w:ascii="Courier New" w:hAnsi="Courier New" w:cs="Courier New"/>
-          <w:color w:val="000000"/>
-          <w:sz w:val="22"/>
-          <w:lang w:eastAsia="en-US"/>
-        </w:rPr>
-        <w:t xml:space="preserve"> &lt;&lt; "Delete\n";</w:t>
+      <w:r>
+        <w:rPr>
+          <w:rFonts w:ascii="Courier New" w:hAnsi="Courier New" w:cs="Courier New"/>
+          <w:color w:val="000000"/>
+          <w:sz w:val="22"/>
+          <w:lang w:eastAsia="en-US"/>
+        </w:rPr>
+        <w:t>cout &lt;&lt; "Delete\n";</w:t>
       </w:r>
     </w:p>
     <w:p>
@@ -9928,7 +7468,6 @@
           <w:sz w:val="22"/>
           <w:lang w:eastAsia="en-US"/>
         </w:rPr>
-        <w:lastRenderedPageBreak/>
         <w:t>case 'q':</w:t>
       </w:r>
     </w:p>
@@ -9946,330 +7485,309 @@
           <w:lang w:eastAsia="en-US"/>
         </w:rPr>
       </w:pPr>
-      <w:proofErr w:type="spellStart"/>
-      <w:r>
-        <w:rPr>
-          <w:rFonts w:ascii="Courier New" w:hAnsi="Courier New" w:cs="Courier New"/>
-          <w:color w:val="000000"/>
-          <w:sz w:val="22"/>
-          <w:lang w:eastAsia="en-US"/>
-        </w:rPr>
-        <w:t>cout</w:t>
-      </w:r>
-      <w:proofErr w:type="spellEnd"/>
-      <w:r>
-        <w:rPr>
-          <w:rFonts w:ascii="Courier New" w:hAnsi="Courier New" w:cs="Courier New"/>
-          <w:color w:val="000000"/>
-          <w:sz w:val="22"/>
-          <w:lang w:eastAsia="en-US"/>
-        </w:rPr>
-        <w:t xml:space="preserve"> &lt;&lt; "Quit\n";</w:t>
-      </w:r>
-    </w:p>
-    <w:p>
-      <w:pPr>
-        <w:autoSpaceDE w:val="0"/>
-        <w:autoSpaceDN w:val="0"/>
-        <w:adjustRightInd w:val="0"/>
-        <w:spacing w:after="0" w:line="240" w:lineRule="auto"/>
-        <w:ind w:left="708"/>
-        <w:rPr>
-          <w:rFonts w:ascii="Courier New" w:hAnsi="Courier New" w:cs="Courier New"/>
-          <w:color w:val="000000"/>
-          <w:sz w:val="22"/>
-          <w:lang w:eastAsia="en-US"/>
-        </w:rPr>
-      </w:pPr>
-      <w:proofErr w:type="gramStart"/>
-      <w:r>
-        <w:rPr>
-          <w:rFonts w:ascii="Courier New" w:hAnsi="Courier New" w:cs="Courier New"/>
-          <w:color w:val="000000"/>
-          <w:sz w:val="22"/>
-          <w:lang w:eastAsia="en-US"/>
-        </w:rPr>
-        <w:t>exit(</w:t>
-      </w:r>
-      <w:proofErr w:type="gramEnd"/>
-      <w:r>
-        <w:rPr>
-          <w:rFonts w:ascii="Courier New" w:hAnsi="Courier New" w:cs="Courier New"/>
-          <w:color w:val="000000"/>
-          <w:sz w:val="22"/>
-          <w:lang w:eastAsia="en-US"/>
-        </w:rPr>
-        <w:t>0);</w:t>
-      </w:r>
-    </w:p>
-    <w:p>
-      <w:pPr>
-        <w:autoSpaceDE w:val="0"/>
-        <w:autoSpaceDN w:val="0"/>
-        <w:adjustRightInd w:val="0"/>
-        <w:spacing w:after="0" w:line="240" w:lineRule="auto"/>
-        <w:ind w:left="708"/>
-        <w:rPr>
-          <w:rFonts w:ascii="Courier New" w:hAnsi="Courier New" w:cs="Courier New"/>
-          <w:color w:val="000000"/>
-          <w:sz w:val="22"/>
-          <w:lang w:eastAsia="en-US"/>
-        </w:rPr>
-      </w:pPr>
-      <w:proofErr w:type="spellStart"/>
-      <w:r>
-        <w:rPr>
-          <w:rFonts w:ascii="Courier New" w:hAnsi="Courier New" w:cs="Courier New"/>
+      <w:r>
+        <w:rPr>
+          <w:rFonts w:ascii="Courier New" w:hAnsi="Courier New" w:cs="Courier New"/>
+          <w:color w:val="000000"/>
+          <w:sz w:val="22"/>
+          <w:lang w:eastAsia="en-US"/>
+        </w:rPr>
+        <w:t>cout &lt;&lt; "Quit\n";</w:t>
+      </w:r>
+    </w:p>
+    <w:p>
+      <w:pPr>
+        <w:autoSpaceDE w:val="0"/>
+        <w:autoSpaceDN w:val="0"/>
+        <w:adjustRightInd w:val="0"/>
+        <w:spacing w:after="0" w:line="240" w:lineRule="auto"/>
+        <w:ind w:left="708"/>
+        <w:rPr>
+          <w:rFonts w:ascii="Courier New" w:hAnsi="Courier New" w:cs="Courier New"/>
+          <w:color w:val="000000"/>
+          <w:sz w:val="22"/>
+          <w:lang w:eastAsia="en-US"/>
+        </w:rPr>
+      </w:pPr>
+      <w:r>
+        <w:rPr>
+          <w:rFonts w:ascii="Courier New" w:hAnsi="Courier New" w:cs="Courier New"/>
+          <w:color w:val="000000"/>
+          <w:sz w:val="22"/>
+          <w:lang w:eastAsia="en-US"/>
+        </w:rPr>
+        <w:t>exit(0);</w:t>
+      </w:r>
+    </w:p>
+    <w:p>
+      <w:pPr>
+        <w:autoSpaceDE w:val="0"/>
+        <w:autoSpaceDN w:val="0"/>
+        <w:adjustRightInd w:val="0"/>
+        <w:spacing w:after="0" w:line="240" w:lineRule="auto"/>
+        <w:ind w:left="708"/>
+        <w:rPr>
+          <w:rFonts w:ascii="Courier New" w:hAnsi="Courier New" w:cs="Courier New"/>
+          <w:color w:val="000000"/>
+          <w:sz w:val="22"/>
+          <w:lang w:eastAsia="en-US"/>
+        </w:rPr>
+      </w:pPr>
+      <w:r>
+        <w:rPr>
+          <w:rFonts w:ascii="Courier New" w:hAnsi="Courier New" w:cs="Courier New"/>
+          <w:color w:val="000000"/>
+          <w:sz w:val="22"/>
+          <w:lang w:eastAsia="en-US"/>
+        </w:rPr>
+        <w:t>defualt:</w:t>
+      </w:r>
+    </w:p>
+    <w:p>
+      <w:pPr>
+        <w:autoSpaceDE w:val="0"/>
+        <w:autoSpaceDN w:val="0"/>
+        <w:adjustRightInd w:val="0"/>
+        <w:spacing w:after="0" w:line="240" w:lineRule="auto"/>
+        <w:ind w:left="708"/>
+        <w:rPr>
+          <w:rFonts w:ascii="Courier New" w:hAnsi="Courier New" w:cs="Courier New"/>
+          <w:color w:val="000000"/>
+          <w:sz w:val="22"/>
+          <w:lang w:eastAsia="en-US"/>
+        </w:rPr>
+      </w:pPr>
+      <w:r>
+        <w:rPr>
+          <w:rFonts w:ascii="Courier New" w:hAnsi="Courier New" w:cs="Courier New"/>
+          <w:color w:val="000000"/>
+          <w:sz w:val="22"/>
+          <w:lang w:eastAsia="en-US"/>
+        </w:rPr>
+        <w:t>cout &lt;&lt; Error: Bad command &lt;&lt; line[0] &lt;&lt; '\n';</w:t>
+      </w:r>
+    </w:p>
+    <w:p>
+      <w:pPr>
+        <w:autoSpaceDE w:val="0"/>
+        <w:autoSpaceDN w:val="0"/>
+        <w:adjustRightInd w:val="0"/>
+        <w:spacing w:after="0" w:line="240" w:lineRule="auto"/>
+        <w:ind w:left="708"/>
+        <w:rPr>
+          <w:rFonts w:ascii="Courier New" w:hAnsi="Courier New" w:cs="Courier New"/>
+          <w:color w:val="000000"/>
+          <w:sz w:val="22"/>
+          <w:lang w:eastAsia="en-US"/>
+        </w:rPr>
+      </w:pPr>
+      <w:r>
+        <w:rPr>
+          <w:rFonts w:ascii="Courier New" w:hAnsi="Courier New" w:cs="Courier New"/>
+          <w:color w:val="000000"/>
+          <w:sz w:val="22"/>
+          <w:lang w:eastAsia="en-US"/>
+        </w:rPr>
+        <w:t>break;</w:t>
+      </w:r>
+    </w:p>
+    <w:p>
+      <w:pPr>
+        <w:autoSpaceDE w:val="0"/>
+        <w:autoSpaceDN w:val="0"/>
+        <w:adjustRightInd w:val="0"/>
+        <w:spacing w:after="0" w:line="240" w:lineRule="auto"/>
+        <w:ind w:left="708"/>
+        <w:rPr>
+          <w:rFonts w:ascii="Courier New" w:hAnsi="Courier New" w:cs="Courier New"/>
+          <w:color w:val="000000"/>
+          <w:sz w:val="22"/>
+          <w:lang w:eastAsia="en-US"/>
+        </w:rPr>
+      </w:pPr>
+      <w:r>
+        <w:rPr>
+          <w:rFonts w:ascii="Courier New" w:hAnsi="Courier New" w:cs="Courier New"/>
+          <w:color w:val="000000"/>
+          <w:sz w:val="22"/>
+          <w:lang w:eastAsia="en-US"/>
+        </w:rPr>
+        <w:t>}</w:t>
+      </w:r>
+    </w:p>
+    <w:p>
+      <w:pPr>
+        <w:autoSpaceDE w:val="0"/>
+        <w:autoSpaceDN w:val="0"/>
+        <w:adjustRightInd w:val="0"/>
+        <w:spacing w:after="0" w:line="240" w:lineRule="auto"/>
+        <w:ind w:left="708"/>
+        <w:rPr>
+          <w:rFonts w:ascii="Courier New" w:hAnsi="Courier New" w:cs="Courier New"/>
+          <w:color w:val="000000"/>
+          <w:sz w:val="22"/>
+          <w:lang w:eastAsia="en-US"/>
+        </w:rPr>
+      </w:pPr>
+      <w:r>
+        <w:rPr>
+          <w:rFonts w:ascii="Courier New" w:hAnsi="Courier New" w:cs="Courier New"/>
+          <w:color w:val="000000"/>
+          <w:sz w:val="22"/>
+          <w:lang w:eastAsia="en-US"/>
+        </w:rPr>
+        <w:t>}</w:t>
+      </w:r>
+    </w:p>
+    <w:p>
+      <w:pPr>
+        <w:autoSpaceDE w:val="0"/>
+        <w:autoSpaceDN w:val="0"/>
+        <w:adjustRightInd w:val="0"/>
+        <w:spacing w:after="0" w:line="240" w:lineRule="auto"/>
+        <w:ind w:left="708"/>
+        <w:rPr>
+          <w:rFonts w:ascii="Courier New" w:hAnsi="Courier New" w:cs="Courier New"/>
+          <w:color w:val="000000"/>
+          <w:sz w:val="22"/>
+          <w:lang w:eastAsia="en-US"/>
+        </w:rPr>
+      </w:pPr>
+      <w:r>
+        <w:rPr>
+          <w:rFonts w:ascii="Courier New" w:hAnsi="Courier New" w:cs="Courier New"/>
+          <w:color w:val="000000"/>
+          <w:sz w:val="22"/>
+          <w:lang w:eastAsia="en-US"/>
+        </w:rPr>
+        <w:t>return (0);</w:t>
+      </w:r>
+    </w:p>
+    <w:p>
+      <w:pPr>
+        <w:autoSpaceDE w:val="0"/>
+        <w:autoSpaceDN w:val="0"/>
+        <w:adjustRightInd w:val="0"/>
+        <w:spacing w:after="0" w:line="240" w:lineRule="auto"/>
+        <w:ind w:left="708"/>
+        <w:rPr>
+          <w:rFonts w:ascii="Courier New" w:hAnsi="Courier New" w:cs="Courier New"/>
+          <w:color w:val="000000"/>
+          <w:sz w:val="22"/>
+          <w:lang w:eastAsia="en-US"/>
+        </w:rPr>
+      </w:pPr>
+      <w:r>
+        <w:rPr>
+          <w:rFonts w:ascii="Courier New" w:hAnsi="Courier New" w:cs="Courier New"/>
+          <w:color w:val="000000"/>
+          <w:sz w:val="22"/>
+          <w:lang w:eastAsia="en-US"/>
+        </w:rPr>
+        <w:t>}</w:t>
+      </w:r>
+    </w:p>
+    <w:p>
+      <w:pPr>
+        <w:autoSpaceDE w:val="0"/>
+        <w:autoSpaceDN w:val="0"/>
+        <w:adjustRightInd w:val="0"/>
+        <w:spacing w:after="0" w:line="240" w:lineRule="auto"/>
+        <w:rPr>
+          <w:rFonts w:cs="Arial"/>
+          <w:color w:val="000000"/>
+          <w:sz w:val="22"/>
+          <w:lang w:eastAsia="en-US"/>
+        </w:rPr>
+      </w:pPr>
+      <w:r>
+        <w:rPr>
+          <w:rFonts w:cs="Arial"/>
+          <w:color w:val="000000"/>
+          <w:sz w:val="22"/>
+          <w:lang w:eastAsia="en-US"/>
+        </w:rPr>
+        <w:t>ANSWER:</w:t>
+      </w:r>
+    </w:p>
+    <w:p>
+      <w:pPr>
+        <w:autoSpaceDE w:val="0"/>
+        <w:autoSpaceDN w:val="0"/>
+        <w:adjustRightInd w:val="0"/>
+        <w:spacing w:after="0" w:line="240" w:lineRule="auto"/>
+        <w:rPr>
+          <w:rFonts w:cs="Arial"/>
+          <w:color w:val="000000"/>
+          <w:sz w:val="22"/>
+          <w:lang w:eastAsia="en-US"/>
+        </w:rPr>
+      </w:pPr>
+    </w:p>
+    <w:p>
+      <w:pPr>
+        <w:autoSpaceDE w:val="0"/>
+        <w:autoSpaceDN w:val="0"/>
+        <w:adjustRightInd w:val="0"/>
+        <w:spacing w:after="0" w:line="240" w:lineRule="auto"/>
+        <w:rPr>
+          <w:rFonts w:cs="Arial"/>
+          <w:color w:val="000000"/>
+          <w:sz w:val="22"/>
+          <w:lang w:eastAsia="en-US"/>
+        </w:rPr>
+      </w:pPr>
+      <w:r>
+        <w:rPr>
+          <w:rFonts w:cs="Arial"/>
+          <w:color w:val="000000"/>
+          <w:sz w:val="22"/>
+          <w:lang w:eastAsia="en-US"/>
+        </w:rPr>
+        <w:tab/>
+        <w:t xml:space="preserve">The compiler didn’t see our default line because we misspelled </w:t>
+      </w:r>
+      <w:r>
+        <w:rPr>
+          <w:rFonts w:cs="Arial"/>
+          <w:b/>
+          <w:color w:val="000000"/>
+          <w:sz w:val="22"/>
+          <w:lang w:eastAsia="en-US"/>
+        </w:rPr>
+        <w:t xml:space="preserve">default </w:t>
+      </w:r>
+      <w:r>
+        <w:rPr>
+          <w:rFonts w:cs="Arial"/>
+          <w:color w:val="000000"/>
+          <w:sz w:val="22"/>
+          <w:lang w:eastAsia="en-US"/>
+        </w:rPr>
+        <w:t xml:space="preserve">as </w:t>
+      </w:r>
+      <w:r>
+        <w:rPr>
+          <w:rFonts w:cs="Arial"/>
+          <w:b/>
           <w:color w:val="000000"/>
           <w:sz w:val="22"/>
           <w:lang w:eastAsia="en-US"/>
         </w:rPr>
         <w:t>defualt</w:t>
       </w:r>
-      <w:proofErr w:type="spellEnd"/>
-      <w:r>
-        <w:rPr>
-          <w:rFonts w:ascii="Courier New" w:hAnsi="Courier New" w:cs="Courier New"/>
-          <w:color w:val="000000"/>
-          <w:sz w:val="22"/>
-          <w:lang w:eastAsia="en-US"/>
-        </w:rPr>
-        <w:t>:</w:t>
-      </w:r>
-    </w:p>
-    <w:p>
-      <w:pPr>
-        <w:autoSpaceDE w:val="0"/>
-        <w:autoSpaceDN w:val="0"/>
-        <w:adjustRightInd w:val="0"/>
-        <w:spacing w:after="0" w:line="240" w:lineRule="auto"/>
-        <w:ind w:left="708"/>
-        <w:rPr>
-          <w:rFonts w:ascii="Courier New" w:hAnsi="Courier New" w:cs="Courier New"/>
-          <w:color w:val="000000"/>
-          <w:sz w:val="22"/>
-          <w:lang w:eastAsia="en-US"/>
-        </w:rPr>
-      </w:pPr>
-      <w:proofErr w:type="spellStart"/>
-      <w:r>
-        <w:rPr>
-          <w:rFonts w:ascii="Courier New" w:hAnsi="Courier New" w:cs="Courier New"/>
-          <w:color w:val="000000"/>
-          <w:sz w:val="22"/>
-          <w:lang w:eastAsia="en-US"/>
-        </w:rPr>
-        <w:t>cout</w:t>
-      </w:r>
-      <w:proofErr w:type="spellEnd"/>
-      <w:r>
-        <w:rPr>
-          <w:rFonts w:ascii="Courier New" w:hAnsi="Courier New" w:cs="Courier New"/>
-          <w:color w:val="000000"/>
-          <w:sz w:val="22"/>
-          <w:lang w:eastAsia="en-US"/>
-        </w:rPr>
-        <w:t xml:space="preserve"> &lt;&lt; Error: Bad command &lt;&lt; </w:t>
-      </w:r>
-      <w:proofErr w:type="gramStart"/>
-      <w:r>
-        <w:rPr>
-          <w:rFonts w:ascii="Courier New" w:hAnsi="Courier New" w:cs="Courier New"/>
-          <w:color w:val="000000"/>
-          <w:sz w:val="22"/>
-          <w:lang w:eastAsia="en-US"/>
-        </w:rPr>
-        <w:t>line[</w:t>
-      </w:r>
-      <w:proofErr w:type="gramEnd"/>
-      <w:r>
-        <w:rPr>
-          <w:rFonts w:ascii="Courier New" w:hAnsi="Courier New" w:cs="Courier New"/>
-          <w:color w:val="000000"/>
-          <w:sz w:val="22"/>
-          <w:lang w:eastAsia="en-US"/>
-        </w:rPr>
-        <w:t>0] &lt;&lt; '\n';</w:t>
-      </w:r>
-    </w:p>
-    <w:p>
-      <w:pPr>
-        <w:autoSpaceDE w:val="0"/>
-        <w:autoSpaceDN w:val="0"/>
-        <w:adjustRightInd w:val="0"/>
-        <w:spacing w:after="0" w:line="240" w:lineRule="auto"/>
-        <w:ind w:left="708"/>
-        <w:rPr>
-          <w:rFonts w:ascii="Courier New" w:hAnsi="Courier New" w:cs="Courier New"/>
-          <w:color w:val="000000"/>
-          <w:sz w:val="22"/>
-          <w:lang w:eastAsia="en-US"/>
-        </w:rPr>
-      </w:pPr>
-      <w:r>
-        <w:rPr>
-          <w:rFonts w:ascii="Courier New" w:hAnsi="Courier New" w:cs="Courier New"/>
-          <w:color w:val="000000"/>
-          <w:sz w:val="22"/>
-          <w:lang w:eastAsia="en-US"/>
-        </w:rPr>
-        <w:t>break;</w:t>
-      </w:r>
-    </w:p>
-    <w:p>
-      <w:pPr>
-        <w:autoSpaceDE w:val="0"/>
-        <w:autoSpaceDN w:val="0"/>
-        <w:adjustRightInd w:val="0"/>
-        <w:spacing w:after="0" w:line="240" w:lineRule="auto"/>
-        <w:ind w:left="708"/>
-        <w:rPr>
-          <w:rFonts w:ascii="Courier New" w:hAnsi="Courier New" w:cs="Courier New"/>
-          <w:color w:val="000000"/>
-          <w:sz w:val="22"/>
-          <w:lang w:eastAsia="en-US"/>
-        </w:rPr>
-      </w:pPr>
-      <w:r>
-        <w:rPr>
-          <w:rFonts w:ascii="Courier New" w:hAnsi="Courier New" w:cs="Courier New"/>
-          <w:color w:val="000000"/>
-          <w:sz w:val="22"/>
-          <w:lang w:eastAsia="en-US"/>
-        </w:rPr>
-        <w:t>}</w:t>
-      </w:r>
-    </w:p>
-    <w:p>
-      <w:pPr>
-        <w:autoSpaceDE w:val="0"/>
-        <w:autoSpaceDN w:val="0"/>
-        <w:adjustRightInd w:val="0"/>
-        <w:spacing w:after="0" w:line="240" w:lineRule="auto"/>
-        <w:ind w:left="708"/>
-        <w:rPr>
-          <w:rFonts w:ascii="Courier New" w:hAnsi="Courier New" w:cs="Courier New"/>
-          <w:color w:val="000000"/>
-          <w:sz w:val="22"/>
-          <w:lang w:eastAsia="en-US"/>
-        </w:rPr>
-      </w:pPr>
-      <w:r>
-        <w:rPr>
-          <w:rFonts w:ascii="Courier New" w:hAnsi="Courier New" w:cs="Courier New"/>
-          <w:color w:val="000000"/>
-          <w:sz w:val="22"/>
-          <w:lang w:eastAsia="en-US"/>
-        </w:rPr>
-        <w:t>}</w:t>
-      </w:r>
-    </w:p>
-    <w:p>
-      <w:pPr>
-        <w:autoSpaceDE w:val="0"/>
-        <w:autoSpaceDN w:val="0"/>
-        <w:adjustRightInd w:val="0"/>
-        <w:spacing w:after="0" w:line="240" w:lineRule="auto"/>
-        <w:ind w:left="708"/>
-        <w:rPr>
-          <w:rFonts w:ascii="Courier New" w:hAnsi="Courier New" w:cs="Courier New"/>
-          <w:color w:val="000000"/>
-          <w:sz w:val="22"/>
-          <w:lang w:eastAsia="en-US"/>
-        </w:rPr>
-      </w:pPr>
-      <w:r>
-        <w:rPr>
-          <w:rFonts w:ascii="Courier New" w:hAnsi="Courier New" w:cs="Courier New"/>
-          <w:color w:val="000000"/>
-          <w:sz w:val="22"/>
-          <w:lang w:eastAsia="en-US"/>
-        </w:rPr>
-        <w:t>return (0);</w:t>
-      </w:r>
-    </w:p>
-    <w:p>
-      <w:pPr>
-        <w:autoSpaceDE w:val="0"/>
-        <w:autoSpaceDN w:val="0"/>
-        <w:adjustRightInd w:val="0"/>
-        <w:spacing w:after="0" w:line="240" w:lineRule="auto"/>
-        <w:ind w:left="708"/>
-        <w:rPr>
-          <w:rFonts w:ascii="Courier New" w:hAnsi="Courier New" w:cs="Courier New"/>
-          <w:color w:val="000000"/>
-          <w:sz w:val="22"/>
-          <w:lang w:eastAsia="en-US"/>
-        </w:rPr>
-      </w:pPr>
-      <w:r>
-        <w:rPr>
-          <w:rFonts w:ascii="Courier New" w:hAnsi="Courier New" w:cs="Courier New"/>
-          <w:color w:val="000000"/>
-          <w:sz w:val="22"/>
-          <w:lang w:eastAsia="en-US"/>
-        </w:rPr>
-        <w:t>}</w:t>
-      </w:r>
-    </w:p>
-    <w:p>
-      <w:pPr>
-        <w:autoSpaceDE w:val="0"/>
-        <w:autoSpaceDN w:val="0"/>
-        <w:adjustRightInd w:val="0"/>
-        <w:spacing w:after="0" w:line="240" w:lineRule="auto"/>
+      <w:r>
         <w:rPr>
           <w:rFonts w:cs="Arial"/>
           <w:color w:val="000000"/>
           <w:sz w:val="22"/>
           <w:lang w:eastAsia="en-US"/>
         </w:rPr>
-      </w:pPr>
-      <w:r>
-        <w:rPr>
-          <w:rFonts w:cs="Arial"/>
-          <w:color w:val="000000"/>
-          <w:sz w:val="22"/>
-          <w:lang w:eastAsia="en-US"/>
-        </w:rPr>
-        <w:t>ANSWER:</w:t>
-      </w:r>
-    </w:p>
-    <w:p>
-      <w:pPr>
-        <w:autoSpaceDE w:val="0"/>
-        <w:autoSpaceDN w:val="0"/>
-        <w:adjustRightInd w:val="0"/>
-        <w:spacing w:after="0" w:line="240" w:lineRule="auto"/>
-        <w:rPr>
-          <w:rFonts w:cs="Arial"/>
-          <w:color w:val="000000"/>
-          <w:sz w:val="22"/>
-          <w:lang w:eastAsia="en-US"/>
-        </w:rPr>
-      </w:pPr>
-    </w:p>
-    <w:p>
-      <w:pPr>
-        <w:autoSpaceDE w:val="0"/>
-        <w:autoSpaceDN w:val="0"/>
-        <w:adjustRightInd w:val="0"/>
-        <w:spacing w:after="0" w:line="240" w:lineRule="auto"/>
-        <w:rPr>
-          <w:rFonts w:cs="Arial"/>
-          <w:color w:val="000000"/>
-          <w:sz w:val="22"/>
-          <w:lang w:eastAsia="en-US"/>
-        </w:rPr>
-      </w:pPr>
+        <w:t xml:space="preserve"> which is a valid goto label. That why the error message was not displayed when we entered incorrect command.</w:t>
+      </w:r>
     </w:p>
     <w:sectPr>
-      <w:headerReference w:type="even" r:id="rId7"/>
-      <w:headerReference w:type="default" r:id="rId8"/>
-      <w:footerReference w:type="even" r:id="rId9"/>
-      <w:footerReference w:type="default" r:id="rId10"/>
-      <w:headerReference w:type="first" r:id="rId11"/>
-      <w:footerReference w:type="first" r:id="rId12"/>
+      <w:headerReference w:type="default" r:id="rId7"/>
       <w:pgSz w:w="11906" w:h="16838"/>
       <w:pgMar w:top="1440" w:right="1440" w:bottom="1440" w:left="1440" w:header="708" w:footer="708" w:gutter="0"/>
       <w:pgBorders w:offsetFrom="page">
@@ -10310,36 +7828,6 @@
 </w:endnotes>
 </file>
 
-<file path=word/footer1.xml><?xml version="1.0" encoding="utf-8"?>
-<w:ftr xmlns:wpc="http://schemas.microsoft.com/office/word/2010/wordprocessingCanvas" xmlns:cx="http://schemas.microsoft.com/office/drawing/2014/chartex" xmlns:cx1="http://schemas.microsoft.com/office/drawing/2015/9/8/chartex" xmlns:cx2="http://schemas.microsoft.com/office/drawing/2015/10/21/chartex" xmlns:mc="http://schemas.openxmlformats.org/markup-compatibility/2006" xmlns:o="urn:schemas-microsoft-com:office:office" xmlns:r="http://schemas.openxmlformats.org/officeDocument/2006/relationships" xmlns:m="http://schemas.openxmlformats.org/officeDocument/2006/math" xmlns:v="urn:schemas-microsoft-com:vml" xmlns:wp14="http://schemas.microsoft.com/office/word/2010/wordprocessingDrawing" xmlns:wp="http://schemas.openxmlformats.org/drawingml/2006/wordprocessingDrawing" xmlns:w10="urn:schemas-microsoft-com:office:word" xmlns:w="http://schemas.openxmlformats.org/wordprocessingml/2006/main" xmlns:w14="http://schemas.microsoft.com/office/word/2010/wordml" xmlns:w15="http://schemas.microsoft.com/office/word/2012/wordml" xmlns:w16se="http://schemas.microsoft.com/office/word/2015/wordml/symex" xmlns:wpg="http://schemas.microsoft.com/office/word/2010/wordprocessingGroup" xmlns:wpi="http://schemas.microsoft.com/office/word/2010/wordprocessingInk" xmlns:wne="http://schemas.microsoft.com/office/word/2006/wordml" xmlns:wps="http://schemas.microsoft.com/office/word/2010/wordprocessingShape" mc:Ignorable="w14 w15 w16se wp14">
-  <w:p>
-    <w:pPr>
-      <w:pStyle w:val="Footer"/>
-    </w:pPr>
-  </w:p>
-</w:ftr>
-</file>
-
-<file path=word/footer2.xml><?xml version="1.0" encoding="utf-8"?>
-<w:ftr xmlns:wpc="http://schemas.microsoft.com/office/word/2010/wordprocessingCanvas" xmlns:cx="http://schemas.microsoft.com/office/drawing/2014/chartex" xmlns:cx1="http://schemas.microsoft.com/office/drawing/2015/9/8/chartex" xmlns:cx2="http://schemas.microsoft.com/office/drawing/2015/10/21/chartex" xmlns:mc="http://schemas.openxmlformats.org/markup-compatibility/2006" xmlns:o="urn:schemas-microsoft-com:office:office" xmlns:r="http://schemas.openxmlformats.org/officeDocument/2006/relationships" xmlns:m="http://schemas.openxmlformats.org/officeDocument/2006/math" xmlns:v="urn:schemas-microsoft-com:vml" xmlns:wp14="http://schemas.microsoft.com/office/word/2010/wordprocessingDrawing" xmlns:wp="http://schemas.openxmlformats.org/drawingml/2006/wordprocessingDrawing" xmlns:w10="urn:schemas-microsoft-com:office:word" xmlns:w="http://schemas.openxmlformats.org/wordprocessingml/2006/main" xmlns:w14="http://schemas.microsoft.com/office/word/2010/wordml" xmlns:w15="http://schemas.microsoft.com/office/word/2012/wordml" xmlns:w16se="http://schemas.microsoft.com/office/word/2015/wordml/symex" xmlns:wpg="http://schemas.microsoft.com/office/word/2010/wordprocessingGroup" xmlns:wpi="http://schemas.microsoft.com/office/word/2010/wordprocessingInk" xmlns:wne="http://schemas.microsoft.com/office/word/2006/wordml" xmlns:wps="http://schemas.microsoft.com/office/word/2010/wordprocessingShape" mc:Ignorable="w14 w15 w16se wp14">
-  <w:p>
-    <w:pPr>
-      <w:pStyle w:val="Footer"/>
-    </w:pPr>
-  </w:p>
-</w:ftr>
-</file>
-
-<file path=word/footer3.xml><?xml version="1.0" encoding="utf-8"?>
-<w:ftr xmlns:wpc="http://schemas.microsoft.com/office/word/2010/wordprocessingCanvas" xmlns:cx="http://schemas.microsoft.com/office/drawing/2014/chartex" xmlns:cx1="http://schemas.microsoft.com/office/drawing/2015/9/8/chartex" xmlns:cx2="http://schemas.microsoft.com/office/drawing/2015/10/21/chartex" xmlns:mc="http://schemas.openxmlformats.org/markup-compatibility/2006" xmlns:o="urn:schemas-microsoft-com:office:office" xmlns:r="http://schemas.openxmlformats.org/officeDocument/2006/relationships" xmlns:m="http://schemas.openxmlformats.org/officeDocument/2006/math" xmlns:v="urn:schemas-microsoft-com:vml" xmlns:wp14="http://schemas.microsoft.com/office/word/2010/wordprocessingDrawing" xmlns:wp="http://schemas.openxmlformats.org/drawingml/2006/wordprocessingDrawing" xmlns:w10="urn:schemas-microsoft-com:office:word" xmlns:w="http://schemas.openxmlformats.org/wordprocessingml/2006/main" xmlns:w14="http://schemas.microsoft.com/office/word/2010/wordml" xmlns:w15="http://schemas.microsoft.com/office/word/2012/wordml" xmlns:w16se="http://schemas.microsoft.com/office/word/2015/wordml/symex" xmlns:wpg="http://schemas.microsoft.com/office/word/2010/wordprocessingGroup" xmlns:wpi="http://schemas.microsoft.com/office/word/2010/wordprocessingInk" xmlns:wne="http://schemas.microsoft.com/office/word/2006/wordml" xmlns:wps="http://schemas.microsoft.com/office/word/2010/wordprocessingShape" mc:Ignorable="w14 w15 w16se wp14">
-  <w:p>
-    <w:pPr>
-      <w:pStyle w:val="Footer"/>
-    </w:pPr>
-  </w:p>
-</w:ftr>
-</file>
-
 <file path=word/footnotes.xml><?xml version="1.0" encoding="utf-8"?>
 <w:footnotes xmlns:wpc="http://schemas.microsoft.com/office/word/2010/wordprocessingCanvas" xmlns:cx="http://schemas.microsoft.com/office/drawing/2014/chartex" xmlns:cx1="http://schemas.microsoft.com/office/drawing/2015/9/8/chartex" xmlns:cx2="http://schemas.microsoft.com/office/drawing/2015/10/21/chartex" xmlns:mc="http://schemas.openxmlformats.org/markup-compatibility/2006" xmlns:o="urn:schemas-microsoft-com:office:office" xmlns:r="http://schemas.openxmlformats.org/officeDocument/2006/relationships" xmlns:m="http://schemas.openxmlformats.org/officeDocument/2006/math" xmlns:v="urn:schemas-microsoft-com:vml" xmlns:wp14="http://schemas.microsoft.com/office/word/2010/wordprocessingDrawing" xmlns:wp="http://schemas.openxmlformats.org/drawingml/2006/wordprocessingDrawing" xmlns:w10="urn:schemas-microsoft-com:office:word" xmlns:w="http://schemas.openxmlformats.org/wordprocessingml/2006/main" xmlns:w14="http://schemas.microsoft.com/office/word/2010/wordml" xmlns:w15="http://schemas.microsoft.com/office/word/2012/wordml" xmlns:w16se="http://schemas.microsoft.com/office/word/2015/wordml/symex" xmlns:wpg="http://schemas.microsoft.com/office/word/2010/wordprocessingGroup" xmlns:wpi="http://schemas.microsoft.com/office/word/2010/wordprocessingInk" xmlns:wne="http://schemas.microsoft.com/office/word/2006/wordml" xmlns:wps="http://schemas.microsoft.com/office/word/2010/wordprocessingShape" mc:Ignorable="w14 w15 w16se wp14">
   <w:footnote w:type="separator" w:id="-1">
@@ -10366,16 +7854,6 @@
 </file>
 
 <file path=word/header1.xml><?xml version="1.0" encoding="utf-8"?>
-<w:hdr xmlns:wpc="http://schemas.microsoft.com/office/word/2010/wordprocessingCanvas" xmlns:cx="http://schemas.microsoft.com/office/drawing/2014/chartex" xmlns:cx1="http://schemas.microsoft.com/office/drawing/2015/9/8/chartex" xmlns:cx2="http://schemas.microsoft.com/office/drawing/2015/10/21/chartex" xmlns:mc="http://schemas.openxmlformats.org/markup-compatibility/2006" xmlns:o="urn:schemas-microsoft-com:office:office" xmlns:r="http://schemas.openxmlformats.org/officeDocument/2006/relationships" xmlns:m="http://schemas.openxmlformats.org/officeDocument/2006/math" xmlns:v="urn:schemas-microsoft-com:vml" xmlns:wp14="http://schemas.microsoft.com/office/word/2010/wordprocessingDrawing" xmlns:wp="http://schemas.openxmlformats.org/drawingml/2006/wordprocessingDrawing" xmlns:w10="urn:schemas-microsoft-com:office:word" xmlns:w="http://schemas.openxmlformats.org/wordprocessingml/2006/main" xmlns:w14="http://schemas.microsoft.com/office/word/2010/wordml" xmlns:w15="http://schemas.microsoft.com/office/word/2012/wordml" xmlns:w16se="http://schemas.microsoft.com/office/word/2015/wordml/symex" xmlns:wpg="http://schemas.microsoft.com/office/word/2010/wordprocessingGroup" xmlns:wpi="http://schemas.microsoft.com/office/word/2010/wordprocessingInk" xmlns:wne="http://schemas.microsoft.com/office/word/2006/wordml" xmlns:wps="http://schemas.microsoft.com/office/word/2010/wordprocessingShape" mc:Ignorable="w14 w15 w16se wp14">
-  <w:p>
-    <w:pPr>
-      <w:pStyle w:val="Header"/>
-    </w:pPr>
-  </w:p>
-</w:hdr>
-</file>
-
-<file path=word/header2.xml><?xml version="1.0" encoding="utf-8"?>
 <w:hdr xmlns:wpc="http://schemas.microsoft.com/office/word/2010/wordprocessingCanvas" xmlns:cx="http://schemas.microsoft.com/office/drawing/2014/chartex" xmlns:cx1="http://schemas.microsoft.com/office/drawing/2015/9/8/chartex" xmlns:cx2="http://schemas.microsoft.com/office/drawing/2015/10/21/chartex" xmlns:mc="http://schemas.openxmlformats.org/markup-compatibility/2006" xmlns:o="urn:schemas-microsoft-com:office:office" xmlns:r="http://schemas.openxmlformats.org/officeDocument/2006/relationships" xmlns:m="http://schemas.openxmlformats.org/officeDocument/2006/math" xmlns:v="urn:schemas-microsoft-com:vml" xmlns:wp14="http://schemas.microsoft.com/office/word/2010/wordprocessingDrawing" xmlns:wp="http://schemas.openxmlformats.org/drawingml/2006/wordprocessingDrawing" xmlns:w10="urn:schemas-microsoft-com:office:word" xmlns:w="http://schemas.openxmlformats.org/wordprocessingml/2006/main" xmlns:w14="http://schemas.microsoft.com/office/word/2010/wordml" xmlns:w15="http://schemas.microsoft.com/office/word/2012/wordml" xmlns:w16se="http://schemas.microsoft.com/office/word/2015/wordml/symex" xmlns:wpg="http://schemas.microsoft.com/office/word/2010/wordprocessingGroup" xmlns:wpi="http://schemas.microsoft.com/office/word/2010/wordprocessingInk" xmlns:wne="http://schemas.microsoft.com/office/word/2006/wordml" xmlns:wps="http://schemas.microsoft.com/office/word/2010/wordprocessingShape" mc:Ignorable="w14 w15 w16se wp14">
   <w:p>
     <w:pPr>
@@ -10441,21 +7919,13 @@
       <w:rPr>
         <w:b/>
       </w:rPr>
-      <w:t xml:space="preserve">Module </w:t>
+      <w:t>Module 2</w:t>
     </w:r>
-    <w:proofErr w:type="gramStart"/>
     <w:r>
       <w:rPr>
         <w:b/>
       </w:rPr>
-      <w:t>2 :</w:t>
-    </w:r>
-    <w:proofErr w:type="gramEnd"/>
-    <w:r>
-      <w:rPr>
-        <w:b/>
-      </w:rPr>
-      <w:t xml:space="preserve"> Object Oriented Programming using C++</w:t>
+      <w:t>: Object Oriented Programming using C++</w:t>
     </w:r>
     <w:r>
       <w:rPr>
@@ -10464,16 +7934,6 @@
       <w:tab/>
       <w:t xml:space="preserve">                                             Deadline: 23.10.2017</w:t>
     </w:r>
-  </w:p>
-</w:hdr>
-</file>
-
-<file path=word/header3.xml><?xml version="1.0" encoding="utf-8"?>
-<w:hdr xmlns:wpc="http://schemas.microsoft.com/office/word/2010/wordprocessingCanvas" xmlns:cx="http://schemas.microsoft.com/office/drawing/2014/chartex" xmlns:cx1="http://schemas.microsoft.com/office/drawing/2015/9/8/chartex" xmlns:cx2="http://schemas.microsoft.com/office/drawing/2015/10/21/chartex" xmlns:mc="http://schemas.openxmlformats.org/markup-compatibility/2006" xmlns:o="urn:schemas-microsoft-com:office:office" xmlns:r="http://schemas.openxmlformats.org/officeDocument/2006/relationships" xmlns:m="http://schemas.openxmlformats.org/officeDocument/2006/math" xmlns:v="urn:schemas-microsoft-com:vml" xmlns:wp14="http://schemas.microsoft.com/office/word/2010/wordprocessingDrawing" xmlns:wp="http://schemas.openxmlformats.org/drawingml/2006/wordprocessingDrawing" xmlns:w10="urn:schemas-microsoft-com:office:word" xmlns:w="http://schemas.openxmlformats.org/wordprocessingml/2006/main" xmlns:w14="http://schemas.microsoft.com/office/word/2010/wordml" xmlns:w15="http://schemas.microsoft.com/office/word/2012/wordml" xmlns:w16se="http://schemas.microsoft.com/office/word/2015/wordml/symex" xmlns:wpg="http://schemas.microsoft.com/office/word/2010/wordprocessingGroup" xmlns:wpi="http://schemas.microsoft.com/office/word/2010/wordprocessingInk" xmlns:wne="http://schemas.microsoft.com/office/word/2006/wordml" xmlns:wps="http://schemas.microsoft.com/office/word/2010/wordprocessingShape" mc:Ignorable="w14 w15 w16se wp14">
-  <w:p>
-    <w:pPr>
-      <w:pStyle w:val="Header"/>
-    </w:pPr>
   </w:p>
 </w:hdr>
 </file>
@@ -12488,7 +9948,6 @@
     <w:name w:val="Hyperlink"/>
     <w:basedOn w:val="DefaultParagraphFont"/>
     <w:uiPriority w:val="99"/>
-    <w:semiHidden/>
     <w:unhideWhenUsed/>
     <w:rsid w:val="00F5745D"/>
     <w:rPr>

--- a/Object_Oriented_Programming_set1_solution/Answer.docx
+++ b/Object_Oriented_Programming_set1_solution/Answer.docx
@@ -1743,8 +1743,6 @@
         </w:rPr>
         <w:t>D</w:t>
       </w:r>
-      <w:bookmarkStart w:id="0" w:name="_GoBack"/>
-      <w:bookmarkEnd w:id="0"/>
       <w:r>
         <w:rPr>
           <w:sz w:val="22"/>
@@ -4264,17 +4262,1125 @@
     </w:p>
     <w:p>
       <w:pPr>
-        <w:spacing w:after="0" w:line="240" w:lineRule="auto"/>
-        <w:rPr>
-          <w:sz w:val="22"/>
-        </w:rPr>
-      </w:pPr>
-      <w:r>
-        <w:rPr>
-          <w:sz w:val="22"/>
+        <w:autoSpaceDE w:val="0"/>
+        <w:autoSpaceDN w:val="0"/>
+        <w:adjustRightInd w:val="0"/>
+        <w:spacing w:line="240" w:lineRule="auto"/>
+        <w:ind w:left="708"/>
+        <w:rPr>
+          <w:rFonts w:cs="Arial"/>
+          <w:color w:val="000000"/>
+          <w:sz w:val="22"/>
+          <w:szCs w:val="20"/>
+          <w:lang w:eastAsia="en-US"/>
+        </w:rPr>
+      </w:pPr>
+      <w:r>
+        <w:rPr>
+          <w:rFonts w:cs="Arial"/>
+          <w:color w:val="000000"/>
+          <w:sz w:val="22"/>
+          <w:szCs w:val="20"/>
+          <w:lang w:eastAsia="en-US"/>
+        </w:rPr>
+        <w:t>bool checkUsername(String username)</w:t>
+      </w:r>
+    </w:p>
+    <w:p>
+      <w:pPr>
+        <w:autoSpaceDE w:val="0"/>
+        <w:autoSpaceDN w:val="0"/>
+        <w:adjustRightInd w:val="0"/>
+        <w:spacing w:line="240" w:lineRule="auto"/>
+        <w:ind w:left="708"/>
+        <w:rPr>
+          <w:rFonts w:cs="Arial"/>
+          <w:color w:val="000000"/>
+          <w:sz w:val="22"/>
+          <w:szCs w:val="20"/>
+          <w:lang w:eastAsia="en-US"/>
+        </w:rPr>
+      </w:pPr>
+      <w:r>
+        <w:rPr>
+          <w:rFonts w:cs="Arial"/>
+          <w:color w:val="000000"/>
+          <w:sz w:val="22"/>
+          <w:szCs w:val="20"/>
+          <w:lang w:eastAsia="en-US"/>
+        </w:rPr>
+        <w:t>{</w:t>
+      </w:r>
+    </w:p>
+    <w:p>
+      <w:pPr>
+        <w:autoSpaceDE w:val="0"/>
+        <w:autoSpaceDN w:val="0"/>
+        <w:adjustRightInd w:val="0"/>
+        <w:spacing w:after="0" w:line="240" w:lineRule="auto"/>
+        <w:rPr>
+          <w:rFonts w:cs="Arial"/>
+          <w:b/>
+          <w:sz w:val="22"/>
+          <w:szCs w:val="19"/>
+          <w:lang w:val="en-IN" w:eastAsia="en-US"/>
+        </w:rPr>
+      </w:pPr>
+      <w:r>
+        <w:rPr>
+          <w:rFonts w:ascii="Consolas" w:hAnsi="Consolas" w:cs="Consolas"/>
+          <w:color w:val="000000"/>
+          <w:sz w:val="19"/>
+          <w:szCs w:val="19"/>
+          <w:lang w:val="en-IN" w:eastAsia="en-US"/>
         </w:rPr>
         <w:tab/>
       </w:r>
+      <w:r>
+        <w:rPr>
+          <w:rFonts w:cs="Arial"/>
+          <w:b/>
+          <w:sz w:val="22"/>
+          <w:szCs w:val="19"/>
+          <w:lang w:val="en-IN" w:eastAsia="en-US"/>
+        </w:rPr>
+        <w:t>int namelength = username.length();</w:t>
+      </w:r>
+    </w:p>
+    <w:p>
+      <w:pPr>
+        <w:autoSpaceDE w:val="0"/>
+        <w:autoSpaceDN w:val="0"/>
+        <w:adjustRightInd w:val="0"/>
+        <w:spacing w:after="0" w:line="240" w:lineRule="auto"/>
+        <w:rPr>
+          <w:rFonts w:cs="Arial"/>
+          <w:b/>
+          <w:sz w:val="22"/>
+          <w:szCs w:val="19"/>
+          <w:lang w:val="en-IN" w:eastAsia="en-US"/>
+        </w:rPr>
+      </w:pPr>
+      <w:r>
+        <w:rPr>
+          <w:rFonts w:cs="Arial"/>
+          <w:b/>
+          <w:sz w:val="22"/>
+          <w:szCs w:val="19"/>
+          <w:lang w:val="en-IN" w:eastAsia="en-US"/>
+        </w:rPr>
+        <w:tab/>
+        <w:t>if (namelength &lt; 2) {</w:t>
+      </w:r>
+    </w:p>
+    <w:p>
+      <w:pPr>
+        <w:autoSpaceDE w:val="0"/>
+        <w:autoSpaceDN w:val="0"/>
+        <w:adjustRightInd w:val="0"/>
+        <w:spacing w:after="0" w:line="240" w:lineRule="auto"/>
+        <w:rPr>
+          <w:rFonts w:cs="Arial"/>
+          <w:b/>
+          <w:sz w:val="22"/>
+          <w:szCs w:val="19"/>
+          <w:lang w:val="en-IN" w:eastAsia="en-US"/>
+        </w:rPr>
+      </w:pPr>
+      <w:r>
+        <w:rPr>
+          <w:rFonts w:cs="Arial"/>
+          <w:b/>
+          <w:sz w:val="22"/>
+          <w:szCs w:val="19"/>
+          <w:lang w:val="en-IN" w:eastAsia="en-US"/>
+        </w:rPr>
+        <w:tab/>
+      </w:r>
+      <w:r>
+        <w:rPr>
+          <w:rFonts w:cs="Arial"/>
+          <w:b/>
+          <w:sz w:val="22"/>
+          <w:szCs w:val="19"/>
+          <w:lang w:val="en-IN" w:eastAsia="en-US"/>
+        </w:rPr>
+        <w:tab/>
+        <w:t>throw string("Bad Length Exception");</w:t>
+      </w:r>
+    </w:p>
+    <w:p>
+      <w:pPr>
+        <w:autoSpaceDE w:val="0"/>
+        <w:autoSpaceDN w:val="0"/>
+        <w:adjustRightInd w:val="0"/>
+        <w:spacing w:after="0" w:line="240" w:lineRule="auto"/>
+        <w:rPr>
+          <w:rFonts w:cs="Arial"/>
+          <w:b/>
+          <w:sz w:val="22"/>
+          <w:szCs w:val="19"/>
+          <w:lang w:val="en-IN" w:eastAsia="en-US"/>
+        </w:rPr>
+      </w:pPr>
+      <w:r>
+        <w:rPr>
+          <w:rFonts w:cs="Arial"/>
+          <w:b/>
+          <w:sz w:val="22"/>
+          <w:szCs w:val="19"/>
+          <w:lang w:val="en-IN" w:eastAsia="en-US"/>
+        </w:rPr>
+        <w:tab/>
+        <w:t>}</w:t>
+      </w:r>
+    </w:p>
+    <w:p>
+      <w:pPr>
+        <w:autoSpaceDE w:val="0"/>
+        <w:autoSpaceDN w:val="0"/>
+        <w:adjustRightInd w:val="0"/>
+        <w:spacing w:after="0" w:line="240" w:lineRule="auto"/>
+        <w:rPr>
+          <w:rFonts w:cs="Arial"/>
+          <w:b/>
+          <w:sz w:val="22"/>
+          <w:szCs w:val="19"/>
+          <w:lang w:val="en-IN" w:eastAsia="en-US"/>
+        </w:rPr>
+      </w:pPr>
+      <w:r>
+        <w:rPr>
+          <w:rFonts w:cs="Arial"/>
+          <w:b/>
+          <w:sz w:val="22"/>
+          <w:szCs w:val="19"/>
+          <w:lang w:val="en-IN" w:eastAsia="en-US"/>
+        </w:rPr>
+        <w:tab/>
+        <w:t>else {</w:t>
+      </w:r>
+    </w:p>
+    <w:p>
+      <w:pPr>
+        <w:autoSpaceDE w:val="0"/>
+        <w:autoSpaceDN w:val="0"/>
+        <w:adjustRightInd w:val="0"/>
+        <w:spacing w:after="0" w:line="240" w:lineRule="auto"/>
+        <w:rPr>
+          <w:rFonts w:cs="Arial"/>
+          <w:b/>
+          <w:sz w:val="22"/>
+          <w:szCs w:val="19"/>
+          <w:lang w:val="en-IN" w:eastAsia="en-US"/>
+        </w:rPr>
+      </w:pPr>
+    </w:p>
+    <w:p>
+      <w:pPr>
+        <w:autoSpaceDE w:val="0"/>
+        <w:autoSpaceDN w:val="0"/>
+        <w:adjustRightInd w:val="0"/>
+        <w:spacing w:after="0" w:line="240" w:lineRule="auto"/>
+        <w:rPr>
+          <w:rFonts w:cs="Arial"/>
+          <w:b/>
+          <w:sz w:val="22"/>
+          <w:szCs w:val="19"/>
+          <w:lang w:val="en-IN" w:eastAsia="en-US"/>
+        </w:rPr>
+      </w:pPr>
+      <w:r>
+        <w:rPr>
+          <w:rFonts w:cs="Arial"/>
+          <w:b/>
+          <w:sz w:val="22"/>
+          <w:szCs w:val="19"/>
+          <w:lang w:val="en-IN" w:eastAsia="en-US"/>
+        </w:rPr>
+        <w:tab/>
+      </w:r>
+      <w:r>
+        <w:rPr>
+          <w:rFonts w:cs="Arial"/>
+          <w:b/>
+          <w:sz w:val="22"/>
+          <w:szCs w:val="19"/>
+          <w:lang w:val="en-IN" w:eastAsia="en-US"/>
+        </w:rPr>
+        <w:tab/>
+        <w:t>if ( namelength</w:t>
+      </w:r>
+      <w:r>
+        <w:rPr>
+          <w:rFonts w:cs="Arial"/>
+          <w:b/>
+          <w:sz w:val="22"/>
+          <w:szCs w:val="19"/>
+          <w:lang w:val="en-IN" w:eastAsia="en-US"/>
+        </w:rPr>
+        <w:t xml:space="preserve"> </w:t>
+      </w:r>
+      <w:r>
+        <w:rPr>
+          <w:rFonts w:cs="Arial"/>
+          <w:b/>
+          <w:sz w:val="22"/>
+          <w:szCs w:val="19"/>
+          <w:lang w:val="en-IN" w:eastAsia="en-US"/>
+        </w:rPr>
+        <w:t>&gt;</w:t>
+      </w:r>
+      <w:r>
+        <w:rPr>
+          <w:rFonts w:cs="Arial"/>
+          <w:b/>
+          <w:sz w:val="22"/>
+          <w:szCs w:val="19"/>
+          <w:lang w:val="en-IN" w:eastAsia="en-US"/>
+        </w:rPr>
+        <w:t xml:space="preserve"> </w:t>
+      </w:r>
+      <w:r>
+        <w:rPr>
+          <w:rFonts w:cs="Arial"/>
+          <w:b/>
+          <w:sz w:val="22"/>
+          <w:szCs w:val="19"/>
+          <w:lang w:val="en-IN" w:eastAsia="en-US"/>
+        </w:rPr>
+        <w:t>5 &amp;&amp; namelength &lt; 10) {</w:t>
+      </w:r>
+    </w:p>
+    <w:p>
+      <w:pPr>
+        <w:autoSpaceDE w:val="0"/>
+        <w:autoSpaceDN w:val="0"/>
+        <w:adjustRightInd w:val="0"/>
+        <w:spacing w:after="0" w:line="240" w:lineRule="auto"/>
+        <w:rPr>
+          <w:rFonts w:cs="Arial"/>
+          <w:b/>
+          <w:sz w:val="22"/>
+          <w:szCs w:val="19"/>
+          <w:lang w:val="en-IN" w:eastAsia="en-US"/>
+        </w:rPr>
+      </w:pPr>
+      <w:r>
+        <w:rPr>
+          <w:rFonts w:cs="Arial"/>
+          <w:b/>
+          <w:sz w:val="22"/>
+          <w:szCs w:val="19"/>
+          <w:lang w:val="en-IN" w:eastAsia="en-US"/>
+        </w:rPr>
+        <w:tab/>
+      </w:r>
+      <w:r>
+        <w:rPr>
+          <w:rFonts w:cs="Arial"/>
+          <w:b/>
+          <w:sz w:val="22"/>
+          <w:szCs w:val="19"/>
+          <w:lang w:val="en-IN" w:eastAsia="en-US"/>
+        </w:rPr>
+        <w:tab/>
+      </w:r>
+      <w:r>
+        <w:rPr>
+          <w:rFonts w:cs="Arial"/>
+          <w:b/>
+          <w:sz w:val="22"/>
+          <w:szCs w:val="19"/>
+          <w:lang w:val="en-IN" w:eastAsia="en-US"/>
+        </w:rPr>
+        <w:tab/>
+        <w:t>return true;</w:t>
+      </w:r>
+    </w:p>
+    <w:p>
+      <w:pPr>
+        <w:autoSpaceDE w:val="0"/>
+        <w:autoSpaceDN w:val="0"/>
+        <w:adjustRightInd w:val="0"/>
+        <w:spacing w:after="0" w:line="240" w:lineRule="auto"/>
+        <w:rPr>
+          <w:rFonts w:cs="Arial"/>
+          <w:b/>
+          <w:sz w:val="22"/>
+          <w:szCs w:val="19"/>
+          <w:lang w:val="en-IN" w:eastAsia="en-US"/>
+        </w:rPr>
+      </w:pPr>
+      <w:r>
+        <w:rPr>
+          <w:rFonts w:cs="Arial"/>
+          <w:b/>
+          <w:sz w:val="22"/>
+          <w:szCs w:val="19"/>
+          <w:lang w:val="en-IN" w:eastAsia="en-US"/>
+        </w:rPr>
+        <w:tab/>
+      </w:r>
+      <w:r>
+        <w:rPr>
+          <w:rFonts w:cs="Arial"/>
+          <w:b/>
+          <w:sz w:val="22"/>
+          <w:szCs w:val="19"/>
+          <w:lang w:val="en-IN" w:eastAsia="en-US"/>
+        </w:rPr>
+        <w:tab/>
+        <w:t>}</w:t>
+      </w:r>
+    </w:p>
+    <w:p>
+      <w:pPr>
+        <w:autoSpaceDE w:val="0"/>
+        <w:autoSpaceDN w:val="0"/>
+        <w:adjustRightInd w:val="0"/>
+        <w:spacing w:after="0" w:line="240" w:lineRule="auto"/>
+        <w:rPr>
+          <w:rFonts w:cs="Arial"/>
+          <w:b/>
+          <w:sz w:val="22"/>
+          <w:szCs w:val="19"/>
+          <w:lang w:val="en-IN" w:eastAsia="en-US"/>
+        </w:rPr>
+      </w:pPr>
+      <w:r>
+        <w:rPr>
+          <w:rFonts w:cs="Arial"/>
+          <w:b/>
+          <w:sz w:val="22"/>
+          <w:szCs w:val="19"/>
+          <w:lang w:val="en-IN" w:eastAsia="en-US"/>
+        </w:rPr>
+        <w:tab/>
+      </w:r>
+      <w:r>
+        <w:rPr>
+          <w:rFonts w:cs="Arial"/>
+          <w:b/>
+          <w:sz w:val="22"/>
+          <w:szCs w:val="19"/>
+          <w:lang w:val="en-IN" w:eastAsia="en-US"/>
+        </w:rPr>
+        <w:tab/>
+        <w:t>else {</w:t>
+      </w:r>
+    </w:p>
+    <w:p>
+      <w:pPr>
+        <w:autoSpaceDE w:val="0"/>
+        <w:autoSpaceDN w:val="0"/>
+        <w:adjustRightInd w:val="0"/>
+        <w:spacing w:after="0" w:line="240" w:lineRule="auto"/>
+        <w:rPr>
+          <w:rFonts w:cs="Arial"/>
+          <w:b/>
+          <w:sz w:val="22"/>
+          <w:szCs w:val="19"/>
+          <w:lang w:val="en-IN" w:eastAsia="en-US"/>
+        </w:rPr>
+      </w:pPr>
+      <w:r>
+        <w:rPr>
+          <w:rFonts w:cs="Arial"/>
+          <w:b/>
+          <w:sz w:val="22"/>
+          <w:szCs w:val="19"/>
+          <w:lang w:val="en-IN" w:eastAsia="en-US"/>
+        </w:rPr>
+        <w:tab/>
+      </w:r>
+      <w:r>
+        <w:rPr>
+          <w:rFonts w:cs="Arial"/>
+          <w:b/>
+          <w:sz w:val="22"/>
+          <w:szCs w:val="19"/>
+          <w:lang w:val="en-IN" w:eastAsia="en-US"/>
+        </w:rPr>
+        <w:tab/>
+      </w:r>
+      <w:r>
+        <w:rPr>
+          <w:rFonts w:cs="Arial"/>
+          <w:b/>
+          <w:sz w:val="22"/>
+          <w:szCs w:val="19"/>
+          <w:lang w:val="en-IN" w:eastAsia="en-US"/>
+        </w:rPr>
+        <w:tab/>
+        <w:t>return false;</w:t>
+      </w:r>
+    </w:p>
+    <w:p>
+      <w:pPr>
+        <w:autoSpaceDE w:val="0"/>
+        <w:autoSpaceDN w:val="0"/>
+        <w:adjustRightInd w:val="0"/>
+        <w:spacing w:after="0" w:line="240" w:lineRule="auto"/>
+        <w:rPr>
+          <w:rFonts w:cs="Arial"/>
+          <w:b/>
+          <w:sz w:val="22"/>
+          <w:szCs w:val="19"/>
+          <w:lang w:val="en-IN" w:eastAsia="en-US"/>
+        </w:rPr>
+      </w:pPr>
+      <w:r>
+        <w:rPr>
+          <w:rFonts w:cs="Arial"/>
+          <w:b/>
+          <w:sz w:val="22"/>
+          <w:szCs w:val="19"/>
+          <w:lang w:val="en-IN" w:eastAsia="en-US"/>
+        </w:rPr>
+        <w:tab/>
+      </w:r>
+      <w:r>
+        <w:rPr>
+          <w:rFonts w:cs="Arial"/>
+          <w:b/>
+          <w:sz w:val="22"/>
+          <w:szCs w:val="19"/>
+          <w:lang w:val="en-IN" w:eastAsia="en-US"/>
+        </w:rPr>
+        <w:tab/>
+        <w:t>}</w:t>
+      </w:r>
+    </w:p>
+    <w:p>
+      <w:pPr>
+        <w:autoSpaceDE w:val="0"/>
+        <w:autoSpaceDN w:val="0"/>
+        <w:adjustRightInd w:val="0"/>
+        <w:spacing w:after="0" w:line="240" w:lineRule="auto"/>
+        <w:rPr>
+          <w:rFonts w:cs="Arial"/>
+          <w:b/>
+          <w:sz w:val="22"/>
+          <w:szCs w:val="19"/>
+          <w:lang w:val="en-IN" w:eastAsia="en-US"/>
+        </w:rPr>
+      </w:pPr>
+      <w:r>
+        <w:rPr>
+          <w:rFonts w:cs="Arial"/>
+          <w:b/>
+          <w:sz w:val="22"/>
+          <w:szCs w:val="19"/>
+          <w:lang w:val="en-IN" w:eastAsia="en-US"/>
+        </w:rPr>
+        <w:tab/>
+        <w:t>}</w:t>
+      </w:r>
+    </w:p>
+    <w:p>
+      <w:pPr>
+        <w:autoSpaceDE w:val="0"/>
+        <w:autoSpaceDN w:val="0"/>
+        <w:adjustRightInd w:val="0"/>
+        <w:spacing w:line="240" w:lineRule="auto"/>
+        <w:ind w:left="708"/>
+        <w:rPr>
+          <w:rFonts w:cs="Arial"/>
+          <w:color w:val="000000"/>
+          <w:sz w:val="22"/>
+          <w:szCs w:val="20"/>
+          <w:lang w:eastAsia="en-US"/>
+        </w:rPr>
+      </w:pPr>
+      <w:r>
+        <w:rPr>
+          <w:rFonts w:cs="Arial"/>
+          <w:color w:val="000000"/>
+          <w:sz w:val="22"/>
+          <w:szCs w:val="20"/>
+          <w:lang w:eastAsia="en-US"/>
+        </w:rPr>
+        <w:t>}</w:t>
+      </w:r>
+    </w:p>
+    <w:p>
+      <w:pPr>
+        <w:autoSpaceDE w:val="0"/>
+        <w:autoSpaceDN w:val="0"/>
+        <w:adjustRightInd w:val="0"/>
+        <w:spacing w:line="240" w:lineRule="auto"/>
+        <w:ind w:left="708"/>
+        <w:rPr>
+          <w:rFonts w:cs="Arial"/>
+          <w:color w:val="000000"/>
+          <w:sz w:val="22"/>
+          <w:szCs w:val="20"/>
+          <w:lang w:eastAsia="en-US"/>
+        </w:rPr>
+      </w:pPr>
+    </w:p>
+    <w:p>
+      <w:pPr>
+        <w:autoSpaceDE w:val="0"/>
+        <w:autoSpaceDN w:val="0"/>
+        <w:adjustRightInd w:val="0"/>
+        <w:spacing w:line="240" w:lineRule="auto"/>
+        <w:ind w:left="708"/>
+        <w:rPr>
+          <w:rFonts w:cs="Arial"/>
+          <w:color w:val="000000"/>
+          <w:sz w:val="22"/>
+          <w:szCs w:val="20"/>
+          <w:lang w:eastAsia="en-US"/>
+        </w:rPr>
+      </w:pPr>
+      <w:r>
+        <w:rPr>
+          <w:rFonts w:cs="Arial"/>
+          <w:color w:val="000000"/>
+          <w:sz w:val="22"/>
+          <w:szCs w:val="20"/>
+          <w:lang w:eastAsia="en-US"/>
+        </w:rPr>
+        <w:t>int main()</w:t>
+      </w:r>
+    </w:p>
+    <w:p>
+      <w:pPr>
+        <w:autoSpaceDE w:val="0"/>
+        <w:autoSpaceDN w:val="0"/>
+        <w:adjustRightInd w:val="0"/>
+        <w:spacing w:line="240" w:lineRule="auto"/>
+        <w:ind w:left="708"/>
+        <w:rPr>
+          <w:rFonts w:cs="Arial"/>
+          <w:color w:val="000000"/>
+          <w:sz w:val="22"/>
+          <w:szCs w:val="20"/>
+          <w:lang w:eastAsia="en-US"/>
+        </w:rPr>
+      </w:pPr>
+      <w:r>
+        <w:rPr>
+          <w:rFonts w:cs="Arial"/>
+          <w:color w:val="000000"/>
+          <w:sz w:val="22"/>
+          <w:szCs w:val="20"/>
+          <w:lang w:eastAsia="en-US"/>
+        </w:rPr>
+        <w:lastRenderedPageBreak/>
+        <w:t>{</w:t>
+      </w:r>
+    </w:p>
+    <w:p>
+      <w:pPr>
+        <w:autoSpaceDE w:val="0"/>
+        <w:autoSpaceDN w:val="0"/>
+        <w:adjustRightInd w:val="0"/>
+        <w:spacing w:line="240" w:lineRule="auto"/>
+        <w:ind w:left="708"/>
+        <w:rPr>
+          <w:rFonts w:cs="Arial"/>
+          <w:color w:val="000000"/>
+          <w:sz w:val="22"/>
+          <w:szCs w:val="20"/>
+          <w:lang w:eastAsia="en-US"/>
+        </w:rPr>
+      </w:pPr>
+      <w:r>
+        <w:rPr>
+          <w:rFonts w:cs="Arial"/>
+          <w:color w:val="000000"/>
+          <w:sz w:val="22"/>
+          <w:szCs w:val="20"/>
+          <w:lang w:eastAsia="en-US"/>
+        </w:rPr>
+        <w:t xml:space="preserve">    string username;</w:t>
+      </w:r>
+    </w:p>
+    <w:p>
+      <w:pPr>
+        <w:autoSpaceDE w:val="0"/>
+        <w:autoSpaceDN w:val="0"/>
+        <w:adjustRightInd w:val="0"/>
+        <w:spacing w:line="240" w:lineRule="auto"/>
+        <w:ind w:left="708"/>
+        <w:rPr>
+          <w:rFonts w:cs="Arial"/>
+          <w:color w:val="000000"/>
+          <w:sz w:val="22"/>
+          <w:szCs w:val="20"/>
+          <w:lang w:eastAsia="en-US"/>
+        </w:rPr>
+      </w:pPr>
+      <w:r>
+        <w:rPr>
+          <w:rFonts w:cs="Arial"/>
+          <w:color w:val="000000"/>
+          <w:sz w:val="22"/>
+          <w:szCs w:val="20"/>
+          <w:lang w:eastAsia="en-US"/>
+        </w:rPr>
+        <w:t xml:space="preserve">    cin </w:t>
+      </w:r>
+      <w:r>
+        <w:rPr>
+          <w:rFonts w:ascii="Cambria Math" w:hAnsi="Cambria Math" w:cs="Cambria Math"/>
+          <w:color w:val="000000"/>
+          <w:sz w:val="22"/>
+          <w:szCs w:val="20"/>
+          <w:lang w:eastAsia="en-US"/>
+        </w:rPr>
+        <w:t>≫</w:t>
+      </w:r>
+      <w:r>
+        <w:rPr>
+          <w:rFonts w:cs="Arial"/>
+          <w:color w:val="000000"/>
+          <w:sz w:val="22"/>
+          <w:szCs w:val="20"/>
+          <w:lang w:eastAsia="en-US"/>
+        </w:rPr>
+        <w:t xml:space="preserve"> username;</w:t>
+      </w:r>
+    </w:p>
+    <w:p>
+      <w:pPr>
+        <w:autoSpaceDE w:val="0"/>
+        <w:autoSpaceDN w:val="0"/>
+        <w:adjustRightInd w:val="0"/>
+        <w:spacing w:after="0" w:line="240" w:lineRule="auto"/>
+        <w:rPr>
+          <w:rFonts w:cs="Arial"/>
+          <w:b/>
+          <w:sz w:val="22"/>
+          <w:szCs w:val="19"/>
+          <w:lang w:val="en-IN" w:eastAsia="en-US"/>
+        </w:rPr>
+      </w:pPr>
+      <w:r>
+        <w:rPr>
+          <w:rFonts w:ascii="Consolas" w:hAnsi="Consolas" w:cs="Consolas"/>
+          <w:color w:val="000000"/>
+          <w:sz w:val="19"/>
+          <w:szCs w:val="19"/>
+          <w:lang w:val="en-IN" w:eastAsia="en-US"/>
+        </w:rPr>
+        <w:tab/>
+      </w:r>
+      <w:r>
+        <w:rPr>
+          <w:rFonts w:cs="Arial"/>
+          <w:b/>
+          <w:sz w:val="22"/>
+          <w:szCs w:val="19"/>
+          <w:lang w:val="en-IN" w:eastAsia="en-US"/>
+        </w:rPr>
+        <w:t>try {</w:t>
+      </w:r>
+    </w:p>
+    <w:p>
+      <w:pPr>
+        <w:autoSpaceDE w:val="0"/>
+        <w:autoSpaceDN w:val="0"/>
+        <w:adjustRightInd w:val="0"/>
+        <w:spacing w:line="240" w:lineRule="auto"/>
+        <w:ind w:left="708"/>
+        <w:rPr>
+          <w:rFonts w:cs="Arial"/>
+          <w:color w:val="000000"/>
+          <w:sz w:val="22"/>
+          <w:szCs w:val="20"/>
+          <w:lang w:eastAsia="en-US"/>
+        </w:rPr>
+      </w:pPr>
+      <w:r>
+        <w:rPr>
+          <w:rFonts w:cs="Arial"/>
+          <w:color w:val="000000"/>
+          <w:sz w:val="22"/>
+          <w:szCs w:val="20"/>
+          <w:lang w:eastAsia="en-US"/>
+        </w:rPr>
+        <w:t xml:space="preserve">    bool isValid = checkUsername(username);</w:t>
+      </w:r>
+    </w:p>
+    <w:p>
+      <w:pPr>
+        <w:autoSpaceDE w:val="0"/>
+        <w:autoSpaceDN w:val="0"/>
+        <w:adjustRightInd w:val="0"/>
+        <w:spacing w:line="240" w:lineRule="auto"/>
+        <w:ind w:left="708"/>
+        <w:rPr>
+          <w:rFonts w:cs="Arial"/>
+          <w:color w:val="000000"/>
+          <w:sz w:val="22"/>
+          <w:szCs w:val="20"/>
+          <w:lang w:eastAsia="en-US"/>
+        </w:rPr>
+      </w:pPr>
+      <w:r>
+        <w:rPr>
+          <w:rFonts w:cs="Arial"/>
+          <w:color w:val="000000"/>
+          <w:sz w:val="22"/>
+          <w:szCs w:val="20"/>
+          <w:lang w:eastAsia="en-US"/>
+        </w:rPr>
+        <w:t xml:space="preserve">    if(isValid)</w:t>
+      </w:r>
+    </w:p>
+    <w:p>
+      <w:pPr>
+        <w:autoSpaceDE w:val="0"/>
+        <w:autoSpaceDN w:val="0"/>
+        <w:adjustRightInd w:val="0"/>
+        <w:spacing w:line="240" w:lineRule="auto"/>
+        <w:ind w:left="708"/>
+        <w:rPr>
+          <w:rFonts w:cs="Arial"/>
+          <w:color w:val="000000"/>
+          <w:sz w:val="22"/>
+          <w:szCs w:val="20"/>
+          <w:lang w:eastAsia="en-US"/>
+        </w:rPr>
+      </w:pPr>
+      <w:r>
+        <w:rPr>
+          <w:rFonts w:cs="Arial"/>
+          <w:color w:val="000000"/>
+          <w:sz w:val="22"/>
+          <w:szCs w:val="20"/>
+          <w:lang w:eastAsia="en-US"/>
+        </w:rPr>
+        <w:t xml:space="preserve">    {</w:t>
+      </w:r>
+    </w:p>
+    <w:p>
+      <w:pPr>
+        <w:autoSpaceDE w:val="0"/>
+        <w:autoSpaceDN w:val="0"/>
+        <w:adjustRightInd w:val="0"/>
+        <w:spacing w:line="240" w:lineRule="auto"/>
+        <w:ind w:left="708"/>
+        <w:rPr>
+          <w:rFonts w:cs="Arial"/>
+          <w:color w:val="000000"/>
+          <w:sz w:val="22"/>
+          <w:szCs w:val="20"/>
+          <w:lang w:eastAsia="en-US"/>
+        </w:rPr>
+      </w:pPr>
+      <w:r>
+        <w:rPr>
+          <w:rFonts w:cs="Arial"/>
+          <w:color w:val="000000"/>
+          <w:sz w:val="22"/>
+          <w:szCs w:val="20"/>
+          <w:lang w:eastAsia="en-US"/>
+        </w:rPr>
+        <w:t xml:space="preserve">       count</w:t>
+      </w:r>
+      <w:r>
+        <w:rPr>
+          <w:rFonts w:ascii="Cambria Math" w:hAnsi="Cambria Math" w:cs="Cambria Math"/>
+          <w:color w:val="000000"/>
+          <w:sz w:val="22"/>
+          <w:szCs w:val="20"/>
+          <w:lang w:eastAsia="en-US"/>
+        </w:rPr>
+        <w:t>≪</w:t>
+      </w:r>
+      <w:r>
+        <w:rPr>
+          <w:rFonts w:cs="Arial"/>
+          <w:color w:val="000000"/>
+          <w:sz w:val="22"/>
+          <w:szCs w:val="20"/>
+          <w:lang w:eastAsia="en-US"/>
+        </w:rPr>
+        <w:t xml:space="preserve"> "Valid"</w:t>
+      </w:r>
+    </w:p>
+    <w:p>
+      <w:pPr>
+        <w:autoSpaceDE w:val="0"/>
+        <w:autoSpaceDN w:val="0"/>
+        <w:adjustRightInd w:val="0"/>
+        <w:spacing w:line="240" w:lineRule="auto"/>
+        <w:ind w:left="708"/>
+        <w:rPr>
+          <w:rFonts w:cs="Arial"/>
+          <w:color w:val="000000"/>
+          <w:sz w:val="22"/>
+          <w:szCs w:val="20"/>
+          <w:lang w:eastAsia="en-US"/>
+        </w:rPr>
+      </w:pPr>
+      <w:r>
+        <w:rPr>
+          <w:rFonts w:cs="Arial"/>
+          <w:color w:val="000000"/>
+          <w:sz w:val="22"/>
+          <w:szCs w:val="20"/>
+          <w:lang w:eastAsia="en-US"/>
+        </w:rPr>
+        <w:t xml:space="preserve">    }</w:t>
+      </w:r>
+    </w:p>
+    <w:p>
+      <w:pPr>
+        <w:autoSpaceDE w:val="0"/>
+        <w:autoSpaceDN w:val="0"/>
+        <w:adjustRightInd w:val="0"/>
+        <w:spacing w:line="240" w:lineRule="auto"/>
+        <w:ind w:left="708"/>
+        <w:rPr>
+          <w:rFonts w:cs="Arial"/>
+          <w:color w:val="000000"/>
+          <w:sz w:val="22"/>
+          <w:szCs w:val="20"/>
+          <w:lang w:eastAsia="en-US"/>
+        </w:rPr>
+      </w:pPr>
+      <w:r>
+        <w:rPr>
+          <w:rFonts w:cs="Arial"/>
+          <w:color w:val="000000"/>
+          <w:sz w:val="22"/>
+          <w:szCs w:val="20"/>
+          <w:lang w:eastAsia="en-US"/>
+        </w:rPr>
+        <w:t xml:space="preserve">    else</w:t>
+      </w:r>
+    </w:p>
+    <w:p>
+      <w:pPr>
+        <w:autoSpaceDE w:val="0"/>
+        <w:autoSpaceDN w:val="0"/>
+        <w:adjustRightInd w:val="0"/>
+        <w:spacing w:line="240" w:lineRule="auto"/>
+        <w:ind w:left="708"/>
+        <w:rPr>
+          <w:rFonts w:cs="Arial"/>
+          <w:color w:val="000000"/>
+          <w:sz w:val="22"/>
+          <w:szCs w:val="20"/>
+          <w:lang w:eastAsia="en-US"/>
+        </w:rPr>
+      </w:pPr>
+      <w:r>
+        <w:rPr>
+          <w:rFonts w:cs="Arial"/>
+          <w:color w:val="000000"/>
+          <w:sz w:val="22"/>
+          <w:szCs w:val="20"/>
+          <w:lang w:eastAsia="en-US"/>
+        </w:rPr>
+        <w:t xml:space="preserve">    {</w:t>
+      </w:r>
+    </w:p>
+    <w:p>
+      <w:pPr>
+        <w:autoSpaceDE w:val="0"/>
+        <w:autoSpaceDN w:val="0"/>
+        <w:adjustRightInd w:val="0"/>
+        <w:spacing w:line="240" w:lineRule="auto"/>
+        <w:ind w:left="708"/>
+        <w:rPr>
+          <w:rFonts w:cs="Arial"/>
+          <w:color w:val="000000"/>
+          <w:sz w:val="22"/>
+          <w:szCs w:val="20"/>
+          <w:lang w:eastAsia="en-US"/>
+        </w:rPr>
+      </w:pPr>
+      <w:r>
+        <w:rPr>
+          <w:rFonts w:cs="Arial"/>
+          <w:color w:val="000000"/>
+          <w:sz w:val="22"/>
+          <w:szCs w:val="20"/>
+          <w:lang w:eastAsia="en-US"/>
+        </w:rPr>
+        <w:t xml:space="preserve">       cout</w:t>
+      </w:r>
+      <w:r>
+        <w:rPr>
+          <w:rFonts w:ascii="Cambria Math" w:hAnsi="Cambria Math" w:cs="Cambria Math"/>
+          <w:color w:val="000000"/>
+          <w:sz w:val="22"/>
+          <w:szCs w:val="20"/>
+          <w:lang w:eastAsia="en-US"/>
+        </w:rPr>
+        <w:t>≪</w:t>
+      </w:r>
+      <w:r>
+        <w:rPr>
+          <w:rFonts w:cs="Arial"/>
+          <w:color w:val="000000"/>
+          <w:sz w:val="22"/>
+          <w:szCs w:val="20"/>
+          <w:lang w:eastAsia="en-US"/>
+        </w:rPr>
+        <w:t xml:space="preserve"> "Invalid";</w:t>
+      </w:r>
+    </w:p>
+    <w:p>
+      <w:pPr>
+        <w:autoSpaceDE w:val="0"/>
+        <w:autoSpaceDN w:val="0"/>
+        <w:adjustRightInd w:val="0"/>
+        <w:spacing w:line="240" w:lineRule="auto"/>
+        <w:ind w:left="708"/>
+        <w:rPr>
+          <w:rFonts w:cs="Arial"/>
+          <w:color w:val="000000"/>
+          <w:sz w:val="22"/>
+          <w:szCs w:val="20"/>
+          <w:lang w:eastAsia="en-US"/>
+        </w:rPr>
+      </w:pPr>
+      <w:r>
+        <w:rPr>
+          <w:rFonts w:cs="Arial"/>
+          <w:color w:val="000000"/>
+          <w:sz w:val="22"/>
+          <w:szCs w:val="20"/>
+          <w:lang w:eastAsia="en-US"/>
+        </w:rPr>
+        <w:t xml:space="preserve">    }</w:t>
+      </w:r>
+    </w:p>
+    <w:p>
+      <w:pPr>
+        <w:autoSpaceDE w:val="0"/>
+        <w:autoSpaceDN w:val="0"/>
+        <w:adjustRightInd w:val="0"/>
+        <w:spacing w:after="0" w:line="240" w:lineRule="auto"/>
+        <w:rPr>
+          <w:rFonts w:cs="Arial"/>
+          <w:b/>
+          <w:sz w:val="22"/>
+          <w:szCs w:val="19"/>
+          <w:lang w:val="en-IN" w:eastAsia="en-US"/>
+        </w:rPr>
+      </w:pPr>
+      <w:r>
+        <w:rPr>
+          <w:rFonts w:cs="Arial"/>
+          <w:b/>
+          <w:sz w:val="22"/>
+          <w:szCs w:val="19"/>
+          <w:lang w:val="en-IN" w:eastAsia="en-US"/>
+        </w:rPr>
+        <w:t>}</w:t>
+      </w:r>
+    </w:p>
+    <w:p>
+      <w:pPr>
+        <w:autoSpaceDE w:val="0"/>
+        <w:autoSpaceDN w:val="0"/>
+        <w:adjustRightInd w:val="0"/>
+        <w:spacing w:after="0" w:line="240" w:lineRule="auto"/>
+        <w:rPr>
+          <w:rFonts w:cs="Arial"/>
+          <w:b/>
+          <w:sz w:val="22"/>
+          <w:szCs w:val="19"/>
+          <w:lang w:val="en-IN" w:eastAsia="en-US"/>
+        </w:rPr>
+      </w:pPr>
+      <w:r>
+        <w:rPr>
+          <w:rFonts w:cs="Arial"/>
+          <w:b/>
+          <w:sz w:val="22"/>
+          <w:szCs w:val="19"/>
+          <w:lang w:val="en-IN" w:eastAsia="en-US"/>
+        </w:rPr>
+        <w:t>catch (string excep) {</w:t>
+      </w:r>
+    </w:p>
+    <w:p>
+      <w:pPr>
+        <w:autoSpaceDE w:val="0"/>
+        <w:autoSpaceDN w:val="0"/>
+        <w:adjustRightInd w:val="0"/>
+        <w:spacing w:after="0" w:line="240" w:lineRule="auto"/>
+        <w:rPr>
+          <w:rFonts w:cs="Arial"/>
+          <w:b/>
+          <w:sz w:val="22"/>
+          <w:szCs w:val="19"/>
+          <w:lang w:val="en-IN" w:eastAsia="en-US"/>
+        </w:rPr>
+      </w:pPr>
+      <w:r>
+        <w:rPr>
+          <w:rFonts w:cs="Arial"/>
+          <w:b/>
+          <w:sz w:val="22"/>
+          <w:szCs w:val="19"/>
+          <w:lang w:val="en-IN" w:eastAsia="en-US"/>
+        </w:rPr>
+        <w:tab/>
+        <w:t>cout &lt;&lt; excep;</w:t>
+      </w:r>
+    </w:p>
+    <w:p>
+      <w:pPr>
+        <w:spacing w:after="0" w:line="240" w:lineRule="auto"/>
+        <w:rPr>
+          <w:rFonts w:cs="Arial"/>
+          <w:b/>
+          <w:sz w:val="22"/>
+          <w:szCs w:val="19"/>
+          <w:lang w:val="en-IN" w:eastAsia="en-US"/>
+        </w:rPr>
+      </w:pPr>
+      <w:r>
+        <w:rPr>
+          <w:rFonts w:cs="Arial"/>
+          <w:b/>
+          <w:sz w:val="22"/>
+          <w:szCs w:val="19"/>
+          <w:lang w:val="en-IN" w:eastAsia="en-US"/>
+        </w:rPr>
+        <w:t>}</w:t>
+      </w:r>
+    </w:p>
+    <w:p>
+      <w:pPr>
+        <w:spacing w:after="0" w:line="240" w:lineRule="auto"/>
+        <w:rPr>
+          <w:rFonts w:cs="Arial"/>
+          <w:color w:val="000000"/>
+          <w:sz w:val="22"/>
+          <w:szCs w:val="20"/>
+          <w:lang w:eastAsia="en-US"/>
+        </w:rPr>
+      </w:pPr>
+      <w:r>
+        <w:rPr>
+          <w:rFonts w:cs="Arial"/>
+          <w:color w:val="000000"/>
+          <w:sz w:val="22"/>
+          <w:szCs w:val="20"/>
+          <w:lang w:eastAsia="en-US"/>
+        </w:rPr>
+        <w:t>}</w:t>
+      </w:r>
+    </w:p>
+    <w:p>
+      <w:pPr>
+        <w:spacing w:after="0" w:line="240" w:lineRule="auto"/>
+        <w:rPr>
+          <w:sz w:val="22"/>
+        </w:rPr>
+      </w:pPr>
     </w:p>
     <w:p>
       <w:pPr>
@@ -4729,151 +5835,151 @@
           <w:sz w:val="22"/>
           <w:lang w:eastAsia="en-US"/>
         </w:rPr>
+        <w:t>15</w:t>
+      </w:r>
+    </w:p>
+    <w:p>
+      <w:pPr>
+        <w:autoSpaceDE w:val="0"/>
+        <w:autoSpaceDN w:val="0"/>
+        <w:adjustRightInd w:val="0"/>
+        <w:spacing w:after="0" w:line="240" w:lineRule="auto"/>
+        <w:ind w:left="708"/>
+        <w:rPr>
+          <w:rFonts w:ascii="Courier New" w:hAnsi="Courier New" w:cs="Courier New"/>
+          <w:color w:val="000000"/>
+          <w:sz w:val="22"/>
+          <w:lang w:eastAsia="en-US"/>
+        </w:rPr>
+      </w:pPr>
+      <w:r>
+        <w:rPr>
+          <w:rFonts w:ascii="Courier New" w:hAnsi="Courier New" w:cs="Courier New"/>
+          <w:color w:val="000000"/>
+          <w:sz w:val="22"/>
+          <w:lang w:eastAsia="en-US"/>
+        </w:rPr>
+        <w:t>16 trouble::trouble(const trouble &amp;old) {</w:t>
+      </w:r>
+    </w:p>
+    <w:p>
+      <w:pPr>
+        <w:autoSpaceDE w:val="0"/>
+        <w:autoSpaceDN w:val="0"/>
+        <w:adjustRightInd w:val="0"/>
+        <w:spacing w:after="0" w:line="240" w:lineRule="auto"/>
+        <w:ind w:left="708"/>
+        <w:rPr>
+          <w:rFonts w:ascii="Courier New" w:hAnsi="Courier New" w:cs="Courier New"/>
+          <w:color w:val="000000"/>
+          <w:sz w:val="22"/>
+          <w:lang w:eastAsia="en-US"/>
+        </w:rPr>
+      </w:pPr>
+      <w:r>
+        <w:rPr>
+          <w:rFonts w:ascii="Courier New" w:hAnsi="Courier New" w:cs="Courier New"/>
+          <w:color w:val="000000"/>
+          <w:sz w:val="22"/>
+          <w:lang w:eastAsia="en-US"/>
+        </w:rPr>
+        <w:t>17 cout &lt;&lt; "Copy constructor called\n";</w:t>
+      </w:r>
+    </w:p>
+    <w:p>
+      <w:pPr>
+        <w:autoSpaceDE w:val="0"/>
+        <w:autoSpaceDN w:val="0"/>
+        <w:adjustRightInd w:val="0"/>
+        <w:spacing w:after="0" w:line="240" w:lineRule="auto"/>
+        <w:ind w:left="708"/>
+        <w:rPr>
+          <w:rFonts w:ascii="Courier New" w:hAnsi="Courier New" w:cs="Courier New"/>
+          <w:color w:val="000000"/>
+          <w:sz w:val="22"/>
+          <w:lang w:eastAsia="en-US"/>
+        </w:rPr>
+      </w:pPr>
+      <w:r>
+        <w:rPr>
+          <w:rFonts w:ascii="Courier New" w:hAnsi="Courier New" w:cs="Courier New"/>
+          <w:color w:val="000000"/>
+          <w:sz w:val="22"/>
+          <w:lang w:eastAsia="en-US"/>
+        </w:rPr>
+        <w:t>18 *this = old;</w:t>
+      </w:r>
+    </w:p>
+    <w:p>
+      <w:pPr>
+        <w:autoSpaceDE w:val="0"/>
+        <w:autoSpaceDN w:val="0"/>
+        <w:adjustRightInd w:val="0"/>
+        <w:spacing w:after="0" w:line="240" w:lineRule="auto"/>
+        <w:ind w:left="708"/>
+        <w:rPr>
+          <w:rFonts w:ascii="Courier New" w:hAnsi="Courier New" w:cs="Courier New"/>
+          <w:color w:val="000000"/>
+          <w:sz w:val="22"/>
+          <w:lang w:eastAsia="en-US"/>
+        </w:rPr>
+      </w:pPr>
+      <w:r>
+        <w:rPr>
+          <w:rFonts w:ascii="Courier New" w:hAnsi="Courier New" w:cs="Courier New"/>
+          <w:color w:val="000000"/>
+          <w:sz w:val="22"/>
+          <w:lang w:eastAsia="en-US"/>
+        </w:rPr>
+        <w:t>19 }</w:t>
+      </w:r>
+    </w:p>
+    <w:p>
+      <w:pPr>
+        <w:autoSpaceDE w:val="0"/>
+        <w:autoSpaceDN w:val="0"/>
+        <w:adjustRightInd w:val="0"/>
+        <w:spacing w:after="0" w:line="240" w:lineRule="auto"/>
+        <w:ind w:left="708"/>
+        <w:rPr>
+          <w:rFonts w:ascii="Courier New" w:hAnsi="Courier New" w:cs="Courier New"/>
+          <w:color w:val="000000"/>
+          <w:sz w:val="22"/>
+          <w:lang w:eastAsia="en-US"/>
+        </w:rPr>
+      </w:pPr>
+      <w:r>
+        <w:rPr>
+          <w:rFonts w:ascii="Courier New" w:hAnsi="Courier New" w:cs="Courier New"/>
+          <w:color w:val="000000"/>
+          <w:sz w:val="22"/>
+          <w:lang w:eastAsia="en-US"/>
+        </w:rPr>
+        <w:t>20</w:t>
+      </w:r>
+    </w:p>
+    <w:p>
+      <w:pPr>
+        <w:autoSpaceDE w:val="0"/>
+        <w:autoSpaceDN w:val="0"/>
+        <w:adjustRightInd w:val="0"/>
+        <w:spacing w:after="0" w:line="240" w:lineRule="auto"/>
+        <w:ind w:left="708"/>
+        <w:rPr>
+          <w:rFonts w:ascii="Courier New" w:hAnsi="Courier New" w:cs="Courier New"/>
+          <w:color w:val="000000"/>
+          <w:sz w:val="22"/>
+          <w:lang w:eastAsia="en-US"/>
+        </w:rPr>
+      </w:pPr>
+      <w:r>
+        <w:rPr>
+          <w:rFonts w:ascii="Courier New" w:hAnsi="Courier New" w:cs="Courier New"/>
+          <w:color w:val="000000"/>
+          <w:sz w:val="22"/>
+          <w:lang w:eastAsia="en-US"/>
+        </w:rPr>
         <w:lastRenderedPageBreak/>
-        <w:t>15</w:t>
-      </w:r>
-    </w:p>
-    <w:p>
-      <w:pPr>
-        <w:autoSpaceDE w:val="0"/>
-        <w:autoSpaceDN w:val="0"/>
-        <w:adjustRightInd w:val="0"/>
-        <w:spacing w:after="0" w:line="240" w:lineRule="auto"/>
-        <w:ind w:left="708"/>
-        <w:rPr>
-          <w:rFonts w:ascii="Courier New" w:hAnsi="Courier New" w:cs="Courier New"/>
-          <w:color w:val="000000"/>
-          <w:sz w:val="22"/>
-          <w:lang w:eastAsia="en-US"/>
-        </w:rPr>
-      </w:pPr>
-      <w:r>
-        <w:rPr>
-          <w:rFonts w:ascii="Courier New" w:hAnsi="Courier New" w:cs="Courier New"/>
-          <w:color w:val="000000"/>
-          <w:sz w:val="22"/>
-          <w:lang w:eastAsia="en-US"/>
-        </w:rPr>
-        <w:t>16 trouble::trouble(const trouble &amp;old) {</w:t>
-      </w:r>
-    </w:p>
-    <w:p>
-      <w:pPr>
-        <w:autoSpaceDE w:val="0"/>
-        <w:autoSpaceDN w:val="0"/>
-        <w:adjustRightInd w:val="0"/>
-        <w:spacing w:after="0" w:line="240" w:lineRule="auto"/>
-        <w:ind w:left="708"/>
-        <w:rPr>
-          <w:rFonts w:ascii="Courier New" w:hAnsi="Courier New" w:cs="Courier New"/>
-          <w:color w:val="000000"/>
-          <w:sz w:val="22"/>
-          <w:lang w:eastAsia="en-US"/>
-        </w:rPr>
-      </w:pPr>
-      <w:r>
-        <w:rPr>
-          <w:rFonts w:ascii="Courier New" w:hAnsi="Courier New" w:cs="Courier New"/>
-          <w:color w:val="000000"/>
-          <w:sz w:val="22"/>
-          <w:lang w:eastAsia="en-US"/>
-        </w:rPr>
-        <w:t>17 cout &lt;&lt; "Copy constructor called\n";</w:t>
-      </w:r>
-    </w:p>
-    <w:p>
-      <w:pPr>
-        <w:autoSpaceDE w:val="0"/>
-        <w:autoSpaceDN w:val="0"/>
-        <w:adjustRightInd w:val="0"/>
-        <w:spacing w:after="0" w:line="240" w:lineRule="auto"/>
-        <w:ind w:left="708"/>
-        <w:rPr>
-          <w:rFonts w:ascii="Courier New" w:hAnsi="Courier New" w:cs="Courier New"/>
-          <w:color w:val="000000"/>
-          <w:sz w:val="22"/>
-          <w:lang w:eastAsia="en-US"/>
-        </w:rPr>
-      </w:pPr>
-      <w:r>
-        <w:rPr>
-          <w:rFonts w:ascii="Courier New" w:hAnsi="Courier New" w:cs="Courier New"/>
-          <w:color w:val="000000"/>
-          <w:sz w:val="22"/>
-          <w:lang w:eastAsia="en-US"/>
-        </w:rPr>
-        <w:t>18 *this = old;</w:t>
-      </w:r>
-    </w:p>
-    <w:p>
-      <w:pPr>
-        <w:autoSpaceDE w:val="0"/>
-        <w:autoSpaceDN w:val="0"/>
-        <w:adjustRightInd w:val="0"/>
-        <w:spacing w:after="0" w:line="240" w:lineRule="auto"/>
-        <w:ind w:left="708"/>
-        <w:rPr>
-          <w:rFonts w:ascii="Courier New" w:hAnsi="Courier New" w:cs="Courier New"/>
-          <w:color w:val="000000"/>
-          <w:sz w:val="22"/>
-          <w:lang w:eastAsia="en-US"/>
-        </w:rPr>
-      </w:pPr>
-      <w:r>
-        <w:rPr>
-          <w:rFonts w:ascii="Courier New" w:hAnsi="Courier New" w:cs="Courier New"/>
-          <w:color w:val="000000"/>
-          <w:sz w:val="22"/>
-          <w:lang w:eastAsia="en-US"/>
-        </w:rPr>
-        <w:t>19 }</w:t>
-      </w:r>
-    </w:p>
-    <w:p>
-      <w:pPr>
-        <w:autoSpaceDE w:val="0"/>
-        <w:autoSpaceDN w:val="0"/>
-        <w:adjustRightInd w:val="0"/>
-        <w:spacing w:after="0" w:line="240" w:lineRule="auto"/>
-        <w:ind w:left="708"/>
-        <w:rPr>
-          <w:rFonts w:ascii="Courier New" w:hAnsi="Courier New" w:cs="Courier New"/>
-          <w:color w:val="000000"/>
-          <w:sz w:val="22"/>
-          <w:lang w:eastAsia="en-US"/>
-        </w:rPr>
-      </w:pPr>
-      <w:r>
-        <w:rPr>
-          <w:rFonts w:ascii="Courier New" w:hAnsi="Courier New" w:cs="Courier New"/>
-          <w:color w:val="000000"/>
-          <w:sz w:val="22"/>
-          <w:lang w:eastAsia="en-US"/>
-        </w:rPr>
-        <w:t>20</w:t>
-      </w:r>
-    </w:p>
-    <w:p>
-      <w:pPr>
-        <w:autoSpaceDE w:val="0"/>
-        <w:autoSpaceDN w:val="0"/>
-        <w:adjustRightInd w:val="0"/>
-        <w:spacing w:after="0" w:line="240" w:lineRule="auto"/>
-        <w:ind w:left="708"/>
-        <w:rPr>
-          <w:rFonts w:ascii="Courier New" w:hAnsi="Courier New" w:cs="Courier New"/>
-          <w:color w:val="000000"/>
-          <w:sz w:val="22"/>
-          <w:lang w:eastAsia="en-US"/>
-        </w:rPr>
-      </w:pPr>
-      <w:r>
-        <w:rPr>
-          <w:rFonts w:ascii="Courier New" w:hAnsi="Courier New" w:cs="Courier New"/>
-          <w:color w:val="000000"/>
-          <w:sz w:val="22"/>
-          <w:lang w:eastAsia="en-US"/>
-        </w:rPr>
         <w:t>21 trouble trouble::operator = (trouble old_trouble) {</w:t>
       </w:r>
     </w:p>
@@ -5233,6 +6339,7 @@
         <w:rPr>
           <w:rFonts w:cs="Arial"/>
           <w:color w:val="000000"/>
+          <w:sz w:val="22"/>
           <w:szCs w:val="20"/>
           <w:lang w:eastAsia="en-US"/>
         </w:rPr>
@@ -5246,17 +6353,258 @@
         </w:rPr>
         <w:tab/>
       </w:r>
-    </w:p>
-    <w:p>
-      <w:pPr>
-        <w:spacing w:after="0" w:line="240" w:lineRule="auto"/>
-        <w:rPr>
-          <w:rFonts w:cs="Arial"/>
-          <w:color w:val="000000"/>
+      <w:r>
+        <w:rPr>
+          <w:rFonts w:cs="Arial"/>
+          <w:color w:val="000000"/>
+          <w:sz w:val="22"/>
           <w:szCs w:val="20"/>
           <w:lang w:eastAsia="en-US"/>
         </w:rPr>
-      </w:pPr>
+        <w:t xml:space="preserve">The above program fails because the parameter to this function </w:t>
+      </w:r>
+    </w:p>
+    <w:p>
+      <w:pPr>
+        <w:spacing w:after="0" w:line="240" w:lineRule="auto"/>
+        <w:rPr>
+          <w:rFonts w:cs="Arial"/>
+          <w:color w:val="000000"/>
+          <w:sz w:val="22"/>
+          <w:szCs w:val="20"/>
+          <w:lang w:eastAsia="en-US"/>
+        </w:rPr>
+      </w:pPr>
+      <w:r>
+        <w:rPr>
+          <w:rFonts w:cs="Arial"/>
+          <w:color w:val="000000"/>
+          <w:sz w:val="22"/>
+          <w:szCs w:val="20"/>
+          <w:lang w:eastAsia="en-US"/>
+        </w:rPr>
+        <w:tab/>
+      </w:r>
+      <w:r>
+        <w:rPr>
+          <w:rFonts w:cs="Arial"/>
+          <w:color w:val="000000"/>
+          <w:sz w:val="22"/>
+          <w:szCs w:val="20"/>
+          <w:lang w:eastAsia="en-US"/>
+        </w:rPr>
+        <w:tab/>
+      </w:r>
+      <w:r>
+        <w:rPr>
+          <w:rFonts w:ascii="Courier New" w:hAnsi="Courier New" w:cs="Courier New"/>
+          <w:color w:val="000000"/>
+          <w:sz w:val="22"/>
+          <w:lang w:eastAsia="en-US"/>
+        </w:rPr>
+        <w:t>trouble trouble::operator = (trouble old_trouble) {</w:t>
+      </w:r>
+    </w:p>
+    <w:p>
+      <w:pPr>
+        <w:spacing w:after="0" w:line="240" w:lineRule="auto"/>
+        <w:rPr>
+          <w:rFonts w:cs="Arial"/>
+          <w:color w:val="000000"/>
+          <w:sz w:val="22"/>
+          <w:szCs w:val="20"/>
+          <w:lang w:eastAsia="en-US"/>
+        </w:rPr>
+      </w:pPr>
+      <w:r>
+        <w:rPr>
+          <w:rFonts w:cs="Arial"/>
+          <w:color w:val="000000"/>
+          <w:sz w:val="22"/>
+          <w:szCs w:val="20"/>
+          <w:lang w:eastAsia="en-US"/>
+        </w:rPr>
+        <w:tab/>
+        <w:t>is being passed as call-by-value parameter. When C++ see this type of parameter it calls the copy constructor to put the parameter in its stack.</w:t>
+      </w:r>
+    </w:p>
+    <w:p>
+      <w:pPr>
+        <w:spacing w:after="0" w:line="240" w:lineRule="auto"/>
+        <w:rPr>
+          <w:rFonts w:cs="Arial"/>
+          <w:color w:val="000000"/>
+          <w:sz w:val="22"/>
+          <w:szCs w:val="20"/>
+          <w:lang w:eastAsia="en-US"/>
+        </w:rPr>
+      </w:pPr>
+      <w:r>
+        <w:rPr>
+          <w:rFonts w:cs="Arial"/>
+          <w:color w:val="000000"/>
+          <w:sz w:val="22"/>
+          <w:szCs w:val="20"/>
+          <w:lang w:eastAsia="en-US"/>
+        </w:rPr>
+        <w:tab/>
+        <w:t>So we have infinite “copy constructor” loop.</w:t>
+      </w:r>
+    </w:p>
+    <w:p>
+      <w:pPr>
+        <w:spacing w:after="0" w:line="240" w:lineRule="auto"/>
+        <w:rPr>
+          <w:rFonts w:cs="Arial"/>
+          <w:color w:val="000000"/>
+          <w:sz w:val="22"/>
+          <w:szCs w:val="20"/>
+          <w:lang w:eastAsia="en-US"/>
+        </w:rPr>
+      </w:pPr>
+      <w:r>
+        <w:rPr>
+          <w:rFonts w:cs="Arial"/>
+          <w:color w:val="000000"/>
+          <w:sz w:val="22"/>
+          <w:szCs w:val="20"/>
+          <w:lang w:eastAsia="en-US"/>
+        </w:rPr>
+        <w:tab/>
+        <w:t>Solution to this problem is to pass parameter as reference to the function. We should reference the class instead of copy of the class.</w:t>
+      </w:r>
+    </w:p>
+    <w:p>
+      <w:pPr>
+        <w:spacing w:after="0" w:line="240" w:lineRule="auto"/>
+        <w:rPr>
+          <w:rFonts w:cs="Arial"/>
+          <w:color w:val="000000"/>
+          <w:sz w:val="22"/>
+          <w:szCs w:val="20"/>
+          <w:lang w:eastAsia="en-US"/>
+        </w:rPr>
+      </w:pPr>
+      <w:r>
+        <w:rPr>
+          <w:rFonts w:cs="Arial"/>
+          <w:color w:val="000000"/>
+          <w:sz w:val="22"/>
+          <w:szCs w:val="20"/>
+          <w:lang w:eastAsia="en-US"/>
+        </w:rPr>
+        <w:tab/>
+      </w:r>
+    </w:p>
+    <w:p>
+      <w:pPr>
+        <w:spacing w:after="0" w:line="240" w:lineRule="auto"/>
+        <w:ind w:firstLine="708"/>
+        <w:rPr>
+          <w:rFonts w:cs="Arial"/>
+          <w:color w:val="000000"/>
+          <w:sz w:val="22"/>
+          <w:szCs w:val="20"/>
+          <w:lang w:eastAsia="en-US"/>
+        </w:rPr>
+      </w:pPr>
+      <w:r>
+        <w:rPr>
+          <w:rFonts w:ascii="Courier New" w:hAnsi="Courier New" w:cs="Courier New"/>
+          <w:color w:val="000000"/>
+          <w:sz w:val="22"/>
+          <w:lang w:eastAsia="en-US"/>
+        </w:rPr>
+        <w:t>t</w:t>
+      </w:r>
+      <w:r>
+        <w:rPr>
+          <w:rFonts w:ascii="Courier New" w:hAnsi="Courier New" w:cs="Courier New"/>
+          <w:color w:val="000000"/>
+          <w:sz w:val="22"/>
+          <w:lang w:eastAsia="en-US"/>
+        </w:rPr>
+        <w:t>rouble</w:t>
+      </w:r>
+      <w:r>
+        <w:rPr>
+          <w:rFonts w:ascii="Courier New" w:hAnsi="Courier New" w:cs="Courier New"/>
+          <w:color w:val="000000"/>
+          <w:sz w:val="22"/>
+          <w:lang w:eastAsia="en-US"/>
+        </w:rPr>
+        <w:t>&amp;</w:t>
+      </w:r>
+      <w:r>
+        <w:rPr>
+          <w:rFonts w:ascii="Courier New" w:hAnsi="Courier New" w:cs="Courier New"/>
+          <w:color w:val="000000"/>
+          <w:sz w:val="22"/>
+          <w:lang w:eastAsia="en-US"/>
+        </w:rPr>
+        <w:t xml:space="preserve"> trouble::operator = (</w:t>
+      </w:r>
+      <w:r>
+        <w:rPr>
+          <w:rFonts w:ascii="Courier New" w:hAnsi="Courier New" w:cs="Courier New"/>
+          <w:color w:val="000000"/>
+          <w:sz w:val="22"/>
+          <w:lang w:eastAsia="en-US"/>
+        </w:rPr>
+        <w:t xml:space="preserve">const </w:t>
+      </w:r>
+      <w:r>
+        <w:rPr>
+          <w:rFonts w:ascii="Courier New" w:hAnsi="Courier New" w:cs="Courier New"/>
+          <w:color w:val="000000"/>
+          <w:sz w:val="22"/>
+          <w:lang w:eastAsia="en-US"/>
+        </w:rPr>
+        <w:t>trouble</w:t>
+      </w:r>
+      <w:r>
+        <w:rPr>
+          <w:rFonts w:ascii="Courier New" w:hAnsi="Courier New" w:cs="Courier New"/>
+          <w:color w:val="000000"/>
+          <w:sz w:val="22"/>
+          <w:lang w:eastAsia="en-US"/>
+        </w:rPr>
+        <w:t>&amp;</w:t>
+      </w:r>
+      <w:r>
+        <w:rPr>
+          <w:rFonts w:ascii="Courier New" w:hAnsi="Courier New" w:cs="Courier New"/>
+          <w:color w:val="000000"/>
+          <w:sz w:val="22"/>
+          <w:lang w:eastAsia="en-US"/>
+        </w:rPr>
+        <w:t xml:space="preserve"> old_trouble) {</w:t>
+      </w:r>
+    </w:p>
+    <w:p>
+      <w:pPr>
+        <w:spacing w:after="0" w:line="240" w:lineRule="auto"/>
+        <w:rPr>
+          <w:rFonts w:cs="Arial"/>
+          <w:color w:val="000000"/>
+          <w:sz w:val="22"/>
+          <w:szCs w:val="20"/>
+          <w:lang w:eastAsia="en-US"/>
+        </w:rPr>
+      </w:pPr>
+    </w:p>
+    <w:p>
+      <w:pPr>
+        <w:spacing w:after="0" w:line="240" w:lineRule="auto"/>
+        <w:rPr>
+          <w:rFonts w:cs="Arial"/>
+          <w:color w:val="000000"/>
+          <w:szCs w:val="20"/>
+          <w:lang w:eastAsia="en-US"/>
+        </w:rPr>
+      </w:pPr>
+      <w:bookmarkStart w:id="0" w:name="_GoBack"/>
+      <w:bookmarkEnd w:id="0"/>
     </w:p>
     <w:p>
       <w:pPr>
@@ -5943,6 +7291,7 @@
           <w:sz w:val="22"/>
           <w:lang w:eastAsia="en-US"/>
         </w:rPr>
+        <w:lastRenderedPageBreak/>
         <w:t>26 int array[100]; // Place to store the items</w:t>
       </w:r>
     </w:p>
@@ -6015,7 +7364,6 @@
           <w:sz w:val="22"/>
           <w:lang w:eastAsia="en-US"/>
         </w:rPr>
-        <w:lastRenderedPageBreak/>
         <w:t>29 int i; // Array index</w:t>
       </w:r>
     </w:p>
@@ -7179,6 +8527,7 @@
           <w:sz w:val="22"/>
           <w:lang w:eastAsia="en-US"/>
         </w:rPr>
+        <w:lastRenderedPageBreak/>
         <w:t>{</w:t>
       </w:r>
     </w:p>
@@ -7251,7 +8600,6 @@
           <w:sz w:val="22"/>
           <w:lang w:eastAsia="en-US"/>
         </w:rPr>
-        <w:lastRenderedPageBreak/>
         <w:t>cout &lt;&lt; "Enter add(a), delete(d), quit(q): ";</w:t>
       </w:r>
     </w:p>

--- a/Object_Oriented_Programming_set1_solution/Answer.docx
+++ b/Object_Oriented_Programming_set1_solution/Answer.docx
@@ -365,7 +365,21 @@
         <w:rPr>
           <w:sz w:val="22"/>
         </w:rPr>
-        <w:t xml:space="preserve">the below code snippet. Provide </w:t>
+        <w:t xml:space="preserve">the below code </w:t>
+      </w:r>
+      <w:proofErr w:type="gramStart"/>
+      <w:r>
+        <w:rPr>
+          <w:sz w:val="22"/>
+        </w:rPr>
+        <w:t>snippet.</w:t>
+      </w:r>
+      <w:proofErr w:type="gramEnd"/>
+      <w:r>
+        <w:rPr>
+          <w:sz w:val="22"/>
+        </w:rPr>
+        <w:t xml:space="preserve"> Provide </w:t>
       </w:r>
       <w:r>
         <w:rPr>
@@ -410,32 +424,63 @@
           <w:sz w:val="22"/>
           <w:lang w:eastAsia="en-US"/>
         </w:rPr>
-        <w:t>#include &lt;iostream&gt;</w:t>
-      </w:r>
-    </w:p>
-    <w:p>
-      <w:pPr>
-        <w:autoSpaceDE w:val="0"/>
-        <w:autoSpaceDN w:val="0"/>
-        <w:adjustRightInd w:val="0"/>
-        <w:spacing w:after="0" w:line="240" w:lineRule="auto"/>
-        <w:ind w:left="708"/>
-        <w:rPr>
-          <w:rFonts w:ascii="Courier New" w:hAnsi="Courier New" w:cs="Courier New"/>
-          <w:color w:val="000000"/>
-          <w:sz w:val="22"/>
-          <w:lang w:eastAsia="en-US"/>
-        </w:rPr>
-      </w:pPr>
-      <w:r>
-        <w:rPr>
-          <w:rFonts w:ascii="Courier New" w:hAnsi="Courier New" w:cs="Courier New"/>
-          <w:color w:val="000000"/>
-          <w:sz w:val="22"/>
-          <w:lang w:eastAsia="en-US"/>
-        </w:rPr>
-        <w:t>class BaseClass</w:t>
-      </w:r>
+        <w:t>#include &lt;</w:t>
+      </w:r>
+      <w:proofErr w:type="spellStart"/>
+      <w:r>
+        <w:rPr>
+          <w:rFonts w:ascii="Courier New" w:hAnsi="Courier New" w:cs="Courier New"/>
+          <w:color w:val="000000"/>
+          <w:sz w:val="22"/>
+          <w:lang w:eastAsia="en-US"/>
+        </w:rPr>
+        <w:t>iostream</w:t>
+      </w:r>
+      <w:proofErr w:type="spellEnd"/>
+      <w:r>
+        <w:rPr>
+          <w:rFonts w:ascii="Courier New" w:hAnsi="Courier New" w:cs="Courier New"/>
+          <w:color w:val="000000"/>
+          <w:sz w:val="22"/>
+          <w:lang w:eastAsia="en-US"/>
+        </w:rPr>
+        <w:t>&gt;</w:t>
+      </w:r>
+    </w:p>
+    <w:p>
+      <w:pPr>
+        <w:autoSpaceDE w:val="0"/>
+        <w:autoSpaceDN w:val="0"/>
+        <w:adjustRightInd w:val="0"/>
+        <w:spacing w:after="0" w:line="240" w:lineRule="auto"/>
+        <w:ind w:left="708"/>
+        <w:rPr>
+          <w:rFonts w:ascii="Courier New" w:hAnsi="Courier New" w:cs="Courier New"/>
+          <w:color w:val="000000"/>
+          <w:sz w:val="22"/>
+          <w:lang w:eastAsia="en-US"/>
+        </w:rPr>
+      </w:pPr>
+      <w:r>
+        <w:rPr>
+          <w:rFonts w:ascii="Courier New" w:hAnsi="Courier New" w:cs="Courier New"/>
+          <w:color w:val="000000"/>
+          <w:sz w:val="22"/>
+          <w:lang w:eastAsia="en-US"/>
+        </w:rPr>
+        <w:t xml:space="preserve">class </w:t>
+      </w:r>
+      <w:proofErr w:type="spellStart"/>
+      <w:r>
+        <w:rPr>
+          <w:rFonts w:ascii="Courier New" w:hAnsi="Courier New" w:cs="Courier New"/>
+          <w:color w:val="000000"/>
+          <w:sz w:val="22"/>
+          <w:lang w:eastAsia="en-US"/>
+        </w:rPr>
+        <w:t>BaseClass</w:t>
+      </w:r>
+      <w:proofErr w:type="spellEnd"/>
     </w:p>
     <w:p>
       <w:pPr>
@@ -482,7 +527,27 @@
           <w:sz w:val="22"/>
           <w:lang w:eastAsia="en-US"/>
         </w:rPr>
-        <w:t xml:space="preserve">    int x;</w:t>
+        <w:t xml:space="preserve">    </w:t>
+      </w:r>
+      <w:proofErr w:type="spellStart"/>
+      <w:r>
+        <w:rPr>
+          <w:rFonts w:ascii="Courier New" w:hAnsi="Courier New" w:cs="Courier New"/>
+          <w:color w:val="000000"/>
+          <w:sz w:val="22"/>
+          <w:lang w:eastAsia="en-US"/>
+        </w:rPr>
+        <w:t>int</w:t>
+      </w:r>
+      <w:proofErr w:type="spellEnd"/>
+      <w:r>
+        <w:rPr>
+          <w:rFonts w:ascii="Courier New" w:hAnsi="Courier New" w:cs="Courier New"/>
+          <w:color w:val="000000"/>
+          <w:sz w:val="22"/>
+          <w:lang w:eastAsia="en-US"/>
+        </w:rPr>
+        <w:t xml:space="preserve"> x;</w:t>
       </w:r>
     </w:p>
     <w:p>
@@ -530,31 +595,102 @@
           <w:sz w:val="22"/>
           <w:lang w:eastAsia="en-US"/>
         </w:rPr>
-        <w:t xml:space="preserve">    int y;</w:t>
-      </w:r>
-    </w:p>
-    <w:p>
-      <w:pPr>
-        <w:autoSpaceDE w:val="0"/>
-        <w:autoSpaceDN w:val="0"/>
-        <w:adjustRightInd w:val="0"/>
-        <w:spacing w:after="0" w:line="240" w:lineRule="auto"/>
-        <w:ind w:left="708"/>
-        <w:rPr>
-          <w:rFonts w:ascii="Courier New" w:hAnsi="Courier New" w:cs="Courier New"/>
-          <w:color w:val="000000"/>
-          <w:sz w:val="22"/>
-          <w:lang w:eastAsia="en-US"/>
-        </w:rPr>
-      </w:pPr>
-      <w:r>
-        <w:rPr>
-          <w:rFonts w:ascii="Courier New" w:hAnsi="Courier New" w:cs="Courier New"/>
-          <w:color w:val="000000"/>
-          <w:sz w:val="22"/>
-          <w:lang w:eastAsia="en-US"/>
-        </w:rPr>
-        <w:t xml:space="preserve">    void set(int a,int b)</w:t>
+        <w:t xml:space="preserve">    </w:t>
+      </w:r>
+      <w:proofErr w:type="spellStart"/>
+      <w:r>
+        <w:rPr>
+          <w:rFonts w:ascii="Courier New" w:hAnsi="Courier New" w:cs="Courier New"/>
+          <w:color w:val="000000"/>
+          <w:sz w:val="22"/>
+          <w:lang w:eastAsia="en-US"/>
+        </w:rPr>
+        <w:t>int</w:t>
+      </w:r>
+      <w:proofErr w:type="spellEnd"/>
+      <w:r>
+        <w:rPr>
+          <w:rFonts w:ascii="Courier New" w:hAnsi="Courier New" w:cs="Courier New"/>
+          <w:color w:val="000000"/>
+          <w:sz w:val="22"/>
+          <w:lang w:eastAsia="en-US"/>
+        </w:rPr>
+        <w:t xml:space="preserve"> y;</w:t>
+      </w:r>
+    </w:p>
+    <w:p>
+      <w:pPr>
+        <w:autoSpaceDE w:val="0"/>
+        <w:autoSpaceDN w:val="0"/>
+        <w:adjustRightInd w:val="0"/>
+        <w:spacing w:after="0" w:line="240" w:lineRule="auto"/>
+        <w:ind w:left="708"/>
+        <w:rPr>
+          <w:rFonts w:ascii="Courier New" w:hAnsi="Courier New" w:cs="Courier New"/>
+          <w:color w:val="000000"/>
+          <w:sz w:val="22"/>
+          <w:lang w:eastAsia="en-US"/>
+        </w:rPr>
+      </w:pPr>
+      <w:r>
+        <w:rPr>
+          <w:rFonts w:ascii="Courier New" w:hAnsi="Courier New" w:cs="Courier New"/>
+          <w:color w:val="000000"/>
+          <w:sz w:val="22"/>
+          <w:lang w:eastAsia="en-US"/>
+        </w:rPr>
+        <w:t xml:space="preserve">    void </w:t>
+      </w:r>
+      <w:proofErr w:type="gramStart"/>
+      <w:r>
+        <w:rPr>
+          <w:rFonts w:ascii="Courier New" w:hAnsi="Courier New" w:cs="Courier New"/>
+          <w:color w:val="000000"/>
+          <w:sz w:val="22"/>
+          <w:lang w:eastAsia="en-US"/>
+        </w:rPr>
+        <w:t>set(</w:t>
+      </w:r>
+      <w:proofErr w:type="spellStart"/>
+      <w:proofErr w:type="gramEnd"/>
+      <w:r>
+        <w:rPr>
+          <w:rFonts w:ascii="Courier New" w:hAnsi="Courier New" w:cs="Courier New"/>
+          <w:color w:val="000000"/>
+          <w:sz w:val="22"/>
+          <w:lang w:eastAsia="en-US"/>
+        </w:rPr>
+        <w:t>int</w:t>
+      </w:r>
+      <w:proofErr w:type="spellEnd"/>
+      <w:r>
+        <w:rPr>
+          <w:rFonts w:ascii="Courier New" w:hAnsi="Courier New" w:cs="Courier New"/>
+          <w:color w:val="000000"/>
+          <w:sz w:val="22"/>
+          <w:lang w:eastAsia="en-US"/>
+        </w:rPr>
+        <w:t xml:space="preserve"> </w:t>
+      </w:r>
+      <w:proofErr w:type="spellStart"/>
+      <w:r>
+        <w:rPr>
+          <w:rFonts w:ascii="Courier New" w:hAnsi="Courier New" w:cs="Courier New"/>
+          <w:color w:val="000000"/>
+          <w:sz w:val="22"/>
+          <w:lang w:eastAsia="en-US"/>
+        </w:rPr>
+        <w:t>a,int</w:t>
+      </w:r>
+      <w:proofErr w:type="spellEnd"/>
+      <w:r>
+        <w:rPr>
+          <w:rFonts w:ascii="Courier New" w:hAnsi="Courier New" w:cs="Courier New"/>
+          <w:color w:val="000000"/>
+          <w:sz w:val="22"/>
+          <w:lang w:eastAsia="en-US"/>
+        </w:rPr>
+        <w:t xml:space="preserve"> b)</w:t>
       </w:r>
     </w:p>
     <w:p>
@@ -674,7 +810,27 @@
           <w:sz w:val="22"/>
           <w:lang w:eastAsia="en-US"/>
         </w:rPr>
-        <w:t xml:space="preserve">    void show()</w:t>
+        <w:t xml:space="preserve">    void </w:t>
+      </w:r>
+      <w:proofErr w:type="gramStart"/>
+      <w:r>
+        <w:rPr>
+          <w:rFonts w:ascii="Courier New" w:hAnsi="Courier New" w:cs="Courier New"/>
+          <w:color w:val="000000"/>
+          <w:sz w:val="22"/>
+          <w:lang w:eastAsia="en-US"/>
+        </w:rPr>
+        <w:t>show(</w:t>
+      </w:r>
+      <w:proofErr w:type="gramEnd"/>
+      <w:r>
+        <w:rPr>
+          <w:rFonts w:ascii="Courier New" w:hAnsi="Courier New" w:cs="Courier New"/>
+          <w:color w:val="000000"/>
+          <w:sz w:val="22"/>
+          <w:lang w:eastAsia="en-US"/>
+        </w:rPr>
+        <w:t>)</w:t>
       </w:r>
     </w:p>
     <w:p>
@@ -722,7 +878,49 @@
           <w:sz w:val="22"/>
           <w:lang w:eastAsia="en-US"/>
         </w:rPr>
-        <w:t xml:space="preserve">        std::cout&lt;&lt;"X ="&lt;&lt;x;</w:t>
+        <w:t xml:space="preserve">        </w:t>
+      </w:r>
+      <w:proofErr w:type="spellStart"/>
+      <w:proofErr w:type="gramStart"/>
+      <w:r>
+        <w:rPr>
+          <w:rFonts w:ascii="Courier New" w:hAnsi="Courier New" w:cs="Courier New"/>
+          <w:color w:val="000000"/>
+          <w:sz w:val="22"/>
+          <w:lang w:eastAsia="en-US"/>
+        </w:rPr>
+        <w:t>std</w:t>
+      </w:r>
+      <w:proofErr w:type="spellEnd"/>
+      <w:r>
+        <w:rPr>
+          <w:rFonts w:ascii="Courier New" w:hAnsi="Courier New" w:cs="Courier New"/>
+          <w:color w:val="000000"/>
+          <w:sz w:val="22"/>
+          <w:lang w:eastAsia="en-US"/>
+        </w:rPr>
+        <w:t>::</w:t>
+      </w:r>
+      <w:proofErr w:type="spellStart"/>
+      <w:proofErr w:type="gramEnd"/>
+      <w:r>
+        <w:rPr>
+          <w:rFonts w:ascii="Courier New" w:hAnsi="Courier New" w:cs="Courier New"/>
+          <w:color w:val="000000"/>
+          <w:sz w:val="22"/>
+          <w:lang w:eastAsia="en-US"/>
+        </w:rPr>
+        <w:t>cout</w:t>
+      </w:r>
+      <w:proofErr w:type="spellEnd"/>
+      <w:r>
+        <w:rPr>
+          <w:rFonts w:ascii="Courier New" w:hAnsi="Courier New" w:cs="Courier New"/>
+          <w:color w:val="000000"/>
+          <w:sz w:val="22"/>
+          <w:lang w:eastAsia="en-US"/>
+        </w:rPr>
+        <w:t>&lt;&lt;"X ="&lt;&lt;x;</w:t>
       </w:r>
     </w:p>
     <w:p>
@@ -794,7 +992,28 @@
           <w:sz w:val="22"/>
           <w:lang w:eastAsia="en-US"/>
         </w:rPr>
-        <w:t xml:space="preserve">class DerivedClass </w:t>
+        <w:t xml:space="preserve">class </w:t>
+      </w:r>
+      <w:proofErr w:type="spellStart"/>
+      <w:proofErr w:type="gramStart"/>
+      <w:r>
+        <w:rPr>
+          <w:rFonts w:ascii="Courier New" w:hAnsi="Courier New" w:cs="Courier New"/>
+          <w:color w:val="000000"/>
+          <w:sz w:val="22"/>
+          <w:lang w:eastAsia="en-US"/>
+        </w:rPr>
+        <w:t>DerivedClass</w:t>
+      </w:r>
+      <w:proofErr w:type="spellEnd"/>
+      <w:r>
+        <w:rPr>
+          <w:rFonts w:ascii="Courier New" w:hAnsi="Courier New" w:cs="Courier New"/>
+          <w:color w:val="000000"/>
+          <w:sz w:val="22"/>
+          <w:lang w:eastAsia="en-US"/>
+        </w:rPr>
+        <w:t xml:space="preserve"> </w:t>
       </w:r>
       <w:r>
         <w:rPr>
@@ -805,6 +1024,7 @@
         </w:rPr>
         <w:t>:</w:t>
       </w:r>
+      <w:proofErr w:type="gramEnd"/>
       <w:r>
         <w:rPr>
           <w:rFonts w:ascii="Courier New" w:hAnsi="Courier New" w:cs="Courier New"/>
@@ -821,8 +1041,19 @@
           <w:sz w:val="22"/>
           <w:lang w:eastAsia="en-US"/>
         </w:rPr>
-        <w:t>public BaseClass</w:t>
-      </w:r>
+        <w:t xml:space="preserve">public </w:t>
+      </w:r>
+      <w:proofErr w:type="spellStart"/>
+      <w:r>
+        <w:rPr>
+          <w:rFonts w:ascii="Courier New" w:hAnsi="Courier New" w:cs="Courier New"/>
+          <w:color w:val="000000"/>
+          <w:sz w:val="22"/>
+          <w:lang w:eastAsia="en-US"/>
+        </w:rPr>
+        <w:t>BaseClass</w:t>
+      </w:r>
+      <w:proofErr w:type="spellEnd"/>
     </w:p>
     <w:p>
       <w:pPr>
@@ -869,7 +1100,47 @@
           <w:sz w:val="22"/>
           <w:lang w:eastAsia="en-US"/>
         </w:rPr>
-        <w:t xml:space="preserve">    int i;</w:t>
+        <w:t xml:space="preserve">    </w:t>
+      </w:r>
+      <w:proofErr w:type="spellStart"/>
+      <w:r>
+        <w:rPr>
+          <w:rFonts w:ascii="Courier New" w:hAnsi="Courier New" w:cs="Courier New"/>
+          <w:color w:val="000000"/>
+          <w:sz w:val="22"/>
+          <w:lang w:eastAsia="en-US"/>
+        </w:rPr>
+        <w:t>int</w:t>
+      </w:r>
+      <w:proofErr w:type="spellEnd"/>
+      <w:r>
+        <w:rPr>
+          <w:rFonts w:ascii="Courier New" w:hAnsi="Courier New" w:cs="Courier New"/>
+          <w:color w:val="000000"/>
+          <w:sz w:val="22"/>
+          <w:lang w:eastAsia="en-US"/>
+        </w:rPr>
+        <w:t xml:space="preserve"> </w:t>
+      </w:r>
+      <w:proofErr w:type="spellStart"/>
+      <w:r>
+        <w:rPr>
+          <w:rFonts w:ascii="Courier New" w:hAnsi="Courier New" w:cs="Courier New"/>
+          <w:color w:val="000000"/>
+          <w:sz w:val="22"/>
+          <w:lang w:eastAsia="en-US"/>
+        </w:rPr>
+        <w:t>i</w:t>
+      </w:r>
+      <w:proofErr w:type="spellEnd"/>
+      <w:r>
+        <w:rPr>
+          <w:rFonts w:ascii="Courier New" w:hAnsi="Courier New" w:cs="Courier New"/>
+          <w:color w:val="000000"/>
+          <w:sz w:val="22"/>
+          <w:lang w:eastAsia="en-US"/>
+        </w:rPr>
+        <w:t>;</w:t>
       </w:r>
     </w:p>
     <w:p>
@@ -910,14 +1181,45 @@
           <w:lang w:eastAsia="en-US"/>
         </w:rPr>
       </w:pPr>
-      <w:r>
-        <w:rPr>
-          <w:rFonts w:ascii="Courier New" w:hAnsi="Courier New" w:cs="Courier New"/>
-          <w:color w:val="000000"/>
-          <w:sz w:val="22"/>
-          <w:lang w:eastAsia="en-US"/>
-        </w:rPr>
-        <w:t>int main()</w:t>
+      <w:proofErr w:type="spellStart"/>
+      <w:r>
+        <w:rPr>
+          <w:rFonts w:ascii="Courier New" w:hAnsi="Courier New" w:cs="Courier New"/>
+          <w:color w:val="000000"/>
+          <w:sz w:val="22"/>
+          <w:lang w:eastAsia="en-US"/>
+        </w:rPr>
+        <w:t>int</w:t>
+      </w:r>
+      <w:proofErr w:type="spellEnd"/>
+      <w:r>
+        <w:rPr>
+          <w:rFonts w:ascii="Courier New" w:hAnsi="Courier New" w:cs="Courier New"/>
+          <w:color w:val="000000"/>
+          <w:sz w:val="22"/>
+          <w:lang w:eastAsia="en-US"/>
+        </w:rPr>
+        <w:t xml:space="preserve"> </w:t>
+      </w:r>
+      <w:proofErr w:type="gramStart"/>
+      <w:r>
+        <w:rPr>
+          <w:rFonts w:ascii="Courier New" w:hAnsi="Courier New" w:cs="Courier New"/>
+          <w:color w:val="000000"/>
+          <w:sz w:val="22"/>
+          <w:lang w:eastAsia="en-US"/>
+        </w:rPr>
+        <w:t>main(</w:t>
+      </w:r>
+      <w:proofErr w:type="gramEnd"/>
+      <w:r>
+        <w:rPr>
+          <w:rFonts w:ascii="Courier New" w:hAnsi="Courier New" w:cs="Courier New"/>
+          <w:color w:val="000000"/>
+          <w:sz w:val="22"/>
+          <w:lang w:eastAsia="en-US"/>
+        </w:rPr>
+        <w:t>)</w:t>
       </w:r>
     </w:p>
     <w:p>
@@ -965,103 +1267,305 @@
           <w:sz w:val="22"/>
           <w:lang w:eastAsia="en-US"/>
         </w:rPr>
-        <w:t xml:space="preserve">    int baseSize,derivedSize;</w:t>
-      </w:r>
-    </w:p>
-    <w:p>
-      <w:pPr>
-        <w:autoSpaceDE w:val="0"/>
-        <w:autoSpaceDN w:val="0"/>
-        <w:adjustRightInd w:val="0"/>
-        <w:spacing w:after="0" w:line="240" w:lineRule="auto"/>
-        <w:ind w:left="708"/>
-        <w:rPr>
-          <w:rFonts w:ascii="Courier New" w:hAnsi="Courier New" w:cs="Courier New"/>
-          <w:color w:val="000000"/>
-          <w:sz w:val="22"/>
-          <w:lang w:eastAsia="en-US"/>
-        </w:rPr>
-      </w:pPr>
-      <w:r>
-        <w:rPr>
-          <w:rFonts w:ascii="Courier New" w:hAnsi="Courier New" w:cs="Courier New"/>
-          <w:color w:val="000000"/>
-          <w:sz w:val="22"/>
-          <w:lang w:eastAsia="en-US"/>
-        </w:rPr>
-        <w:t xml:space="preserve">    BaseClass bc;</w:t>
-      </w:r>
-    </w:p>
-    <w:p>
-      <w:pPr>
-        <w:autoSpaceDE w:val="0"/>
-        <w:autoSpaceDN w:val="0"/>
-        <w:adjustRightInd w:val="0"/>
-        <w:spacing w:after="0" w:line="240" w:lineRule="auto"/>
-        <w:ind w:left="708"/>
-        <w:rPr>
-          <w:rFonts w:ascii="Courier New" w:hAnsi="Courier New" w:cs="Courier New"/>
-          <w:color w:val="000000"/>
-          <w:sz w:val="22"/>
-          <w:lang w:eastAsia="en-US"/>
-        </w:rPr>
-      </w:pPr>
-      <w:r>
-        <w:rPr>
-          <w:rFonts w:ascii="Courier New" w:hAnsi="Courier New" w:cs="Courier New"/>
-          <w:color w:val="000000"/>
-          <w:sz w:val="22"/>
-          <w:lang w:eastAsia="en-US"/>
-        </w:rPr>
-        <w:t xml:space="preserve">    DerivedClass dc;</w:t>
-      </w:r>
-    </w:p>
-    <w:p>
-      <w:pPr>
-        <w:autoSpaceDE w:val="0"/>
-        <w:autoSpaceDN w:val="0"/>
-        <w:adjustRightInd w:val="0"/>
-        <w:spacing w:after="0" w:line="240" w:lineRule="auto"/>
-        <w:ind w:left="708"/>
-        <w:rPr>
-          <w:rFonts w:ascii="Courier New" w:hAnsi="Courier New" w:cs="Courier New"/>
-          <w:color w:val="000000"/>
-          <w:sz w:val="22"/>
-          <w:lang w:eastAsia="en-US"/>
-        </w:rPr>
-      </w:pPr>
-      <w:r>
-        <w:rPr>
-          <w:rFonts w:ascii="Courier New" w:hAnsi="Courier New" w:cs="Courier New"/>
-          <w:color w:val="000000"/>
-          <w:sz w:val="22"/>
-          <w:lang w:eastAsia="en-US"/>
-        </w:rPr>
-        <w:t xml:space="preserve">    derivedSize=sizeof(dc);</w:t>
-      </w:r>
-    </w:p>
-    <w:p>
-      <w:pPr>
-        <w:autoSpaceDE w:val="0"/>
-        <w:autoSpaceDN w:val="0"/>
-        <w:adjustRightInd w:val="0"/>
-        <w:spacing w:after="0" w:line="240" w:lineRule="auto"/>
-        <w:ind w:left="708"/>
-        <w:rPr>
-          <w:rFonts w:ascii="Courier New" w:hAnsi="Courier New" w:cs="Courier New"/>
-          <w:color w:val="000000"/>
-          <w:sz w:val="22"/>
-          <w:lang w:eastAsia="en-US"/>
-        </w:rPr>
-      </w:pPr>
-      <w:r>
-        <w:rPr>
-          <w:rFonts w:ascii="Courier New" w:hAnsi="Courier New" w:cs="Courier New"/>
-          <w:color w:val="000000"/>
-          <w:sz w:val="22"/>
-          <w:lang w:eastAsia="en-US"/>
-        </w:rPr>
-        <w:t xml:space="preserve">    baseSize=sizeof(bc);</w:t>
+        <w:t xml:space="preserve">    </w:t>
+      </w:r>
+      <w:proofErr w:type="spellStart"/>
+      <w:r>
+        <w:rPr>
+          <w:rFonts w:ascii="Courier New" w:hAnsi="Courier New" w:cs="Courier New"/>
+          <w:color w:val="000000"/>
+          <w:sz w:val="22"/>
+          <w:lang w:eastAsia="en-US"/>
+        </w:rPr>
+        <w:t>int</w:t>
+      </w:r>
+      <w:proofErr w:type="spellEnd"/>
+      <w:r>
+        <w:rPr>
+          <w:rFonts w:ascii="Courier New" w:hAnsi="Courier New" w:cs="Courier New"/>
+          <w:color w:val="000000"/>
+          <w:sz w:val="22"/>
+          <w:lang w:eastAsia="en-US"/>
+        </w:rPr>
+        <w:t xml:space="preserve"> </w:t>
+      </w:r>
+      <w:proofErr w:type="spellStart"/>
+      <w:proofErr w:type="gramStart"/>
+      <w:r>
+        <w:rPr>
+          <w:rFonts w:ascii="Courier New" w:hAnsi="Courier New" w:cs="Courier New"/>
+          <w:color w:val="000000"/>
+          <w:sz w:val="22"/>
+          <w:lang w:eastAsia="en-US"/>
+        </w:rPr>
+        <w:t>baseSize,derivedSize</w:t>
+      </w:r>
+      <w:proofErr w:type="spellEnd"/>
+      <w:proofErr w:type="gramEnd"/>
+      <w:r>
+        <w:rPr>
+          <w:rFonts w:ascii="Courier New" w:hAnsi="Courier New" w:cs="Courier New"/>
+          <w:color w:val="000000"/>
+          <w:sz w:val="22"/>
+          <w:lang w:eastAsia="en-US"/>
+        </w:rPr>
+        <w:t>;</w:t>
+      </w:r>
+    </w:p>
+    <w:p>
+      <w:pPr>
+        <w:autoSpaceDE w:val="0"/>
+        <w:autoSpaceDN w:val="0"/>
+        <w:adjustRightInd w:val="0"/>
+        <w:spacing w:after="0" w:line="240" w:lineRule="auto"/>
+        <w:ind w:left="708"/>
+        <w:rPr>
+          <w:rFonts w:ascii="Courier New" w:hAnsi="Courier New" w:cs="Courier New"/>
+          <w:color w:val="000000"/>
+          <w:sz w:val="22"/>
+          <w:lang w:eastAsia="en-US"/>
+        </w:rPr>
+      </w:pPr>
+      <w:r>
+        <w:rPr>
+          <w:rFonts w:ascii="Courier New" w:hAnsi="Courier New" w:cs="Courier New"/>
+          <w:color w:val="000000"/>
+          <w:sz w:val="22"/>
+          <w:lang w:eastAsia="en-US"/>
+        </w:rPr>
+        <w:t xml:space="preserve">    </w:t>
+      </w:r>
+      <w:proofErr w:type="spellStart"/>
+      <w:r>
+        <w:rPr>
+          <w:rFonts w:ascii="Courier New" w:hAnsi="Courier New" w:cs="Courier New"/>
+          <w:color w:val="000000"/>
+          <w:sz w:val="22"/>
+          <w:lang w:eastAsia="en-US"/>
+        </w:rPr>
+        <w:t>BaseClass</w:t>
+      </w:r>
+      <w:proofErr w:type="spellEnd"/>
+      <w:r>
+        <w:rPr>
+          <w:rFonts w:ascii="Courier New" w:hAnsi="Courier New" w:cs="Courier New"/>
+          <w:color w:val="000000"/>
+          <w:sz w:val="22"/>
+          <w:lang w:eastAsia="en-US"/>
+        </w:rPr>
+        <w:t xml:space="preserve"> </w:t>
+      </w:r>
+      <w:proofErr w:type="spellStart"/>
+      <w:r>
+        <w:rPr>
+          <w:rFonts w:ascii="Courier New" w:hAnsi="Courier New" w:cs="Courier New"/>
+          <w:color w:val="000000"/>
+          <w:sz w:val="22"/>
+          <w:lang w:eastAsia="en-US"/>
+        </w:rPr>
+        <w:t>bc</w:t>
+      </w:r>
+      <w:proofErr w:type="spellEnd"/>
+      <w:r>
+        <w:rPr>
+          <w:rFonts w:ascii="Courier New" w:hAnsi="Courier New" w:cs="Courier New"/>
+          <w:color w:val="000000"/>
+          <w:sz w:val="22"/>
+          <w:lang w:eastAsia="en-US"/>
+        </w:rPr>
+        <w:t>;</w:t>
+      </w:r>
+    </w:p>
+    <w:p>
+      <w:pPr>
+        <w:autoSpaceDE w:val="0"/>
+        <w:autoSpaceDN w:val="0"/>
+        <w:adjustRightInd w:val="0"/>
+        <w:spacing w:after="0" w:line="240" w:lineRule="auto"/>
+        <w:ind w:left="708"/>
+        <w:rPr>
+          <w:rFonts w:ascii="Courier New" w:hAnsi="Courier New" w:cs="Courier New"/>
+          <w:color w:val="000000"/>
+          <w:sz w:val="22"/>
+          <w:lang w:eastAsia="en-US"/>
+        </w:rPr>
+      </w:pPr>
+      <w:r>
+        <w:rPr>
+          <w:rFonts w:ascii="Courier New" w:hAnsi="Courier New" w:cs="Courier New"/>
+          <w:color w:val="000000"/>
+          <w:sz w:val="22"/>
+          <w:lang w:eastAsia="en-US"/>
+        </w:rPr>
+        <w:t xml:space="preserve">    </w:t>
+      </w:r>
+      <w:proofErr w:type="spellStart"/>
+      <w:r>
+        <w:rPr>
+          <w:rFonts w:ascii="Courier New" w:hAnsi="Courier New" w:cs="Courier New"/>
+          <w:color w:val="000000"/>
+          <w:sz w:val="22"/>
+          <w:lang w:eastAsia="en-US"/>
+        </w:rPr>
+        <w:t>DerivedClass</w:t>
+      </w:r>
+      <w:proofErr w:type="spellEnd"/>
+      <w:r>
+        <w:rPr>
+          <w:rFonts w:ascii="Courier New" w:hAnsi="Courier New" w:cs="Courier New"/>
+          <w:color w:val="000000"/>
+          <w:sz w:val="22"/>
+          <w:lang w:eastAsia="en-US"/>
+        </w:rPr>
+        <w:t xml:space="preserve"> dc;</w:t>
+      </w:r>
+    </w:p>
+    <w:p>
+      <w:pPr>
+        <w:autoSpaceDE w:val="0"/>
+        <w:autoSpaceDN w:val="0"/>
+        <w:adjustRightInd w:val="0"/>
+        <w:spacing w:after="0" w:line="240" w:lineRule="auto"/>
+        <w:ind w:left="708"/>
+        <w:rPr>
+          <w:rFonts w:ascii="Courier New" w:hAnsi="Courier New" w:cs="Courier New"/>
+          <w:color w:val="000000"/>
+          <w:sz w:val="22"/>
+          <w:lang w:eastAsia="en-US"/>
+        </w:rPr>
+      </w:pPr>
+      <w:r>
+        <w:rPr>
+          <w:rFonts w:ascii="Courier New" w:hAnsi="Courier New" w:cs="Courier New"/>
+          <w:color w:val="000000"/>
+          <w:sz w:val="22"/>
+          <w:lang w:eastAsia="en-US"/>
+        </w:rPr>
+        <w:t xml:space="preserve">    </w:t>
+      </w:r>
+      <w:proofErr w:type="spellStart"/>
+      <w:r>
+        <w:rPr>
+          <w:rFonts w:ascii="Courier New" w:hAnsi="Courier New" w:cs="Courier New"/>
+          <w:color w:val="000000"/>
+          <w:sz w:val="22"/>
+          <w:lang w:eastAsia="en-US"/>
+        </w:rPr>
+        <w:t>derivedSize</w:t>
+      </w:r>
+      <w:proofErr w:type="spellEnd"/>
+      <w:r>
+        <w:rPr>
+          <w:rFonts w:ascii="Courier New" w:hAnsi="Courier New" w:cs="Courier New"/>
+          <w:color w:val="000000"/>
+          <w:sz w:val="22"/>
+          <w:lang w:eastAsia="en-US"/>
+        </w:rPr>
+        <w:t>=</w:t>
+      </w:r>
+      <w:proofErr w:type="spellStart"/>
+      <w:r>
+        <w:rPr>
+          <w:rFonts w:ascii="Courier New" w:hAnsi="Courier New" w:cs="Courier New"/>
+          <w:color w:val="000000"/>
+          <w:sz w:val="22"/>
+          <w:lang w:eastAsia="en-US"/>
+        </w:rPr>
+        <w:t>sizeof</w:t>
+      </w:r>
+      <w:proofErr w:type="spellEnd"/>
+      <w:r>
+        <w:rPr>
+          <w:rFonts w:ascii="Courier New" w:hAnsi="Courier New" w:cs="Courier New"/>
+          <w:color w:val="000000"/>
+          <w:sz w:val="22"/>
+          <w:lang w:eastAsia="en-US"/>
+        </w:rPr>
+        <w:t>(dc);</w:t>
+      </w:r>
+    </w:p>
+    <w:p>
+      <w:pPr>
+        <w:autoSpaceDE w:val="0"/>
+        <w:autoSpaceDN w:val="0"/>
+        <w:adjustRightInd w:val="0"/>
+        <w:spacing w:after="0" w:line="240" w:lineRule="auto"/>
+        <w:ind w:left="708"/>
+        <w:rPr>
+          <w:rFonts w:ascii="Courier New" w:hAnsi="Courier New" w:cs="Courier New"/>
+          <w:color w:val="000000"/>
+          <w:sz w:val="22"/>
+          <w:lang w:eastAsia="en-US"/>
+        </w:rPr>
+      </w:pPr>
+      <w:r>
+        <w:rPr>
+          <w:rFonts w:ascii="Courier New" w:hAnsi="Courier New" w:cs="Courier New"/>
+          <w:color w:val="000000"/>
+          <w:sz w:val="22"/>
+          <w:lang w:eastAsia="en-US"/>
+        </w:rPr>
+        <w:t xml:space="preserve">    </w:t>
+      </w:r>
+      <w:proofErr w:type="spellStart"/>
+      <w:r>
+        <w:rPr>
+          <w:rFonts w:ascii="Courier New" w:hAnsi="Courier New" w:cs="Courier New"/>
+          <w:color w:val="000000"/>
+          <w:sz w:val="22"/>
+          <w:lang w:eastAsia="en-US"/>
+        </w:rPr>
+        <w:t>baseSize</w:t>
+      </w:r>
+      <w:proofErr w:type="spellEnd"/>
+      <w:r>
+        <w:rPr>
+          <w:rFonts w:ascii="Courier New" w:hAnsi="Courier New" w:cs="Courier New"/>
+          <w:color w:val="000000"/>
+          <w:sz w:val="22"/>
+          <w:lang w:eastAsia="en-US"/>
+        </w:rPr>
+        <w:t>=</w:t>
+      </w:r>
+      <w:proofErr w:type="spellStart"/>
+      <w:r>
+        <w:rPr>
+          <w:rFonts w:ascii="Courier New" w:hAnsi="Courier New" w:cs="Courier New"/>
+          <w:color w:val="000000"/>
+          <w:sz w:val="22"/>
+          <w:lang w:eastAsia="en-US"/>
+        </w:rPr>
+        <w:t>sizeof</w:t>
+      </w:r>
+      <w:proofErr w:type="spellEnd"/>
+      <w:r>
+        <w:rPr>
+          <w:rFonts w:ascii="Courier New" w:hAnsi="Courier New" w:cs="Courier New"/>
+          <w:color w:val="000000"/>
+          <w:sz w:val="22"/>
+          <w:lang w:eastAsia="en-US"/>
+        </w:rPr>
+        <w:t>(</w:t>
+      </w:r>
+      <w:proofErr w:type="spellStart"/>
+      <w:r>
+        <w:rPr>
+          <w:rFonts w:ascii="Courier New" w:hAnsi="Courier New" w:cs="Courier New"/>
+          <w:color w:val="000000"/>
+          <w:sz w:val="22"/>
+          <w:lang w:eastAsia="en-US"/>
+        </w:rPr>
+        <w:t>bc</w:t>
+      </w:r>
+      <w:proofErr w:type="spellEnd"/>
+      <w:r>
+        <w:rPr>
+          <w:rFonts w:ascii="Courier New" w:hAnsi="Courier New" w:cs="Courier New"/>
+          <w:color w:val="000000"/>
+          <w:sz w:val="22"/>
+          <w:lang w:eastAsia="en-US"/>
+        </w:rPr>
+        <w:t>);</w:t>
       </w:r>
     </w:p>
     <w:p>
@@ -1086,31 +1590,195 @@
           <w:lang w:eastAsia="en-US"/>
         </w:rPr>
         <w:lastRenderedPageBreak/>
-        <w:t xml:space="preserve">    std::cout&lt;&lt;"Size of BaseClass "&lt;&lt;baseSize &lt;&lt; "\n";</w:t>
-      </w:r>
-    </w:p>
-    <w:p>
-      <w:pPr>
-        <w:autoSpaceDE w:val="0"/>
-        <w:autoSpaceDN w:val="0"/>
-        <w:adjustRightInd w:val="0"/>
-        <w:spacing w:after="0" w:line="240" w:lineRule="auto"/>
-        <w:ind w:left="708"/>
-        <w:rPr>
-          <w:rFonts w:ascii="Courier New" w:hAnsi="Courier New" w:cs="Courier New"/>
-          <w:color w:val="000000"/>
-          <w:sz w:val="22"/>
-          <w:lang w:eastAsia="en-US"/>
-        </w:rPr>
-      </w:pPr>
-      <w:r>
-        <w:rPr>
-          <w:rFonts w:ascii="Courier New" w:hAnsi="Courier New" w:cs="Courier New"/>
-          <w:color w:val="000000"/>
-          <w:sz w:val="22"/>
-          <w:lang w:eastAsia="en-US"/>
-        </w:rPr>
-        <w:t xml:space="preserve">    std::cout&lt;&lt;"Size of DerivedClass "&lt;&lt;derivedSize &lt;&lt; "\n";</w:t>
+        <w:t xml:space="preserve">    </w:t>
+      </w:r>
+      <w:proofErr w:type="spellStart"/>
+      <w:proofErr w:type="gramStart"/>
+      <w:r>
+        <w:rPr>
+          <w:rFonts w:ascii="Courier New" w:hAnsi="Courier New" w:cs="Courier New"/>
+          <w:color w:val="000000"/>
+          <w:sz w:val="22"/>
+          <w:lang w:eastAsia="en-US"/>
+        </w:rPr>
+        <w:t>std</w:t>
+      </w:r>
+      <w:proofErr w:type="spellEnd"/>
+      <w:r>
+        <w:rPr>
+          <w:rFonts w:ascii="Courier New" w:hAnsi="Courier New" w:cs="Courier New"/>
+          <w:color w:val="000000"/>
+          <w:sz w:val="22"/>
+          <w:lang w:eastAsia="en-US"/>
+        </w:rPr>
+        <w:t>::</w:t>
+      </w:r>
+      <w:proofErr w:type="spellStart"/>
+      <w:proofErr w:type="gramEnd"/>
+      <w:r>
+        <w:rPr>
+          <w:rFonts w:ascii="Courier New" w:hAnsi="Courier New" w:cs="Courier New"/>
+          <w:color w:val="000000"/>
+          <w:sz w:val="22"/>
+          <w:lang w:eastAsia="en-US"/>
+        </w:rPr>
+        <w:t>cout</w:t>
+      </w:r>
+      <w:proofErr w:type="spellEnd"/>
+      <w:r>
+        <w:rPr>
+          <w:rFonts w:ascii="Courier New" w:hAnsi="Courier New" w:cs="Courier New"/>
+          <w:color w:val="000000"/>
+          <w:sz w:val="22"/>
+          <w:lang w:eastAsia="en-US"/>
+        </w:rPr>
+        <w:t xml:space="preserve">&lt;&lt;"Size of </w:t>
+      </w:r>
+      <w:proofErr w:type="spellStart"/>
+      <w:r>
+        <w:rPr>
+          <w:rFonts w:ascii="Courier New" w:hAnsi="Courier New" w:cs="Courier New"/>
+          <w:color w:val="000000"/>
+          <w:sz w:val="22"/>
+          <w:lang w:eastAsia="en-US"/>
+        </w:rPr>
+        <w:t>BaseClass</w:t>
+      </w:r>
+      <w:proofErr w:type="spellEnd"/>
+      <w:r>
+        <w:rPr>
+          <w:rFonts w:ascii="Courier New" w:hAnsi="Courier New" w:cs="Courier New"/>
+          <w:color w:val="000000"/>
+          <w:sz w:val="22"/>
+          <w:lang w:eastAsia="en-US"/>
+        </w:rPr>
+        <w:t xml:space="preserve"> "&lt;&lt;</w:t>
+      </w:r>
+      <w:proofErr w:type="spellStart"/>
+      <w:r>
+        <w:rPr>
+          <w:rFonts w:ascii="Courier New" w:hAnsi="Courier New" w:cs="Courier New"/>
+          <w:color w:val="000000"/>
+          <w:sz w:val="22"/>
+          <w:lang w:eastAsia="en-US"/>
+        </w:rPr>
+        <w:t>baseSize</w:t>
+      </w:r>
+      <w:proofErr w:type="spellEnd"/>
+      <w:r>
+        <w:rPr>
+          <w:rFonts w:ascii="Courier New" w:hAnsi="Courier New" w:cs="Courier New"/>
+          <w:color w:val="000000"/>
+          <w:sz w:val="22"/>
+          <w:lang w:eastAsia="en-US"/>
+        </w:rPr>
+        <w:t xml:space="preserve"> &lt;&lt; "\n";</w:t>
+      </w:r>
+    </w:p>
+    <w:p>
+      <w:pPr>
+        <w:autoSpaceDE w:val="0"/>
+        <w:autoSpaceDN w:val="0"/>
+        <w:adjustRightInd w:val="0"/>
+        <w:spacing w:after="0" w:line="240" w:lineRule="auto"/>
+        <w:ind w:left="708"/>
+        <w:rPr>
+          <w:rFonts w:ascii="Courier New" w:hAnsi="Courier New" w:cs="Courier New"/>
+          <w:color w:val="000000"/>
+          <w:sz w:val="22"/>
+          <w:lang w:eastAsia="en-US"/>
+        </w:rPr>
+      </w:pPr>
+      <w:r>
+        <w:rPr>
+          <w:rFonts w:ascii="Courier New" w:hAnsi="Courier New" w:cs="Courier New"/>
+          <w:color w:val="000000"/>
+          <w:sz w:val="22"/>
+          <w:lang w:eastAsia="en-US"/>
+        </w:rPr>
+        <w:t xml:space="preserve">    </w:t>
+      </w:r>
+      <w:proofErr w:type="spellStart"/>
+      <w:proofErr w:type="gramStart"/>
+      <w:r>
+        <w:rPr>
+          <w:rFonts w:ascii="Courier New" w:hAnsi="Courier New" w:cs="Courier New"/>
+          <w:color w:val="000000"/>
+          <w:sz w:val="22"/>
+          <w:lang w:eastAsia="en-US"/>
+        </w:rPr>
+        <w:t>std</w:t>
+      </w:r>
+      <w:proofErr w:type="spellEnd"/>
+      <w:r>
+        <w:rPr>
+          <w:rFonts w:ascii="Courier New" w:hAnsi="Courier New" w:cs="Courier New"/>
+          <w:color w:val="000000"/>
+          <w:sz w:val="22"/>
+          <w:lang w:eastAsia="en-US"/>
+        </w:rPr>
+        <w:t>::</w:t>
+      </w:r>
+      <w:proofErr w:type="spellStart"/>
+      <w:proofErr w:type="gramEnd"/>
+      <w:r>
+        <w:rPr>
+          <w:rFonts w:ascii="Courier New" w:hAnsi="Courier New" w:cs="Courier New"/>
+          <w:color w:val="000000"/>
+          <w:sz w:val="22"/>
+          <w:lang w:eastAsia="en-US"/>
+        </w:rPr>
+        <w:t>cout</w:t>
+      </w:r>
+      <w:proofErr w:type="spellEnd"/>
+      <w:r>
+        <w:rPr>
+          <w:rFonts w:ascii="Courier New" w:hAnsi="Courier New" w:cs="Courier New"/>
+          <w:color w:val="000000"/>
+          <w:sz w:val="22"/>
+          <w:lang w:eastAsia="en-US"/>
+        </w:rPr>
+        <w:t xml:space="preserve">&lt;&lt;"Size of </w:t>
+      </w:r>
+      <w:proofErr w:type="spellStart"/>
+      <w:r>
+        <w:rPr>
+          <w:rFonts w:ascii="Courier New" w:hAnsi="Courier New" w:cs="Courier New"/>
+          <w:color w:val="000000"/>
+          <w:sz w:val="22"/>
+          <w:lang w:eastAsia="en-US"/>
+        </w:rPr>
+        <w:t>DerivedClass</w:t>
+      </w:r>
+      <w:proofErr w:type="spellEnd"/>
+      <w:r>
+        <w:rPr>
+          <w:rFonts w:ascii="Courier New" w:hAnsi="Courier New" w:cs="Courier New"/>
+          <w:color w:val="000000"/>
+          <w:sz w:val="22"/>
+          <w:lang w:eastAsia="en-US"/>
+        </w:rPr>
+        <w:t xml:space="preserve"> "&lt;&lt;</w:t>
+      </w:r>
+      <w:proofErr w:type="spellStart"/>
+      <w:r>
+        <w:rPr>
+          <w:rFonts w:ascii="Courier New" w:hAnsi="Courier New" w:cs="Courier New"/>
+          <w:color w:val="000000"/>
+          <w:sz w:val="22"/>
+          <w:lang w:eastAsia="en-US"/>
+        </w:rPr>
+        <w:t>derivedSize</w:t>
+      </w:r>
+      <w:proofErr w:type="spellEnd"/>
+      <w:r>
+        <w:rPr>
+          <w:rFonts w:ascii="Courier New" w:hAnsi="Courier New" w:cs="Courier New"/>
+          <w:color w:val="000000"/>
+          <w:sz w:val="22"/>
+          <w:lang w:eastAsia="en-US"/>
+        </w:rPr>
+        <w:t xml:space="preserve"> &lt;&lt; "\n";</w:t>
       </w:r>
     </w:p>
     <w:p>
@@ -1247,7 +1915,27 @@
           <w:lang w:eastAsia="en-US"/>
         </w:rPr>
         <w:tab/>
-        <w:t>Size of BaseClass 8</w:t>
+        <w:t xml:space="preserve">Size of </w:t>
+      </w:r>
+      <w:proofErr w:type="spellStart"/>
+      <w:r>
+        <w:rPr>
+          <w:rFonts w:cs="Arial"/>
+          <w:color w:val="000000"/>
+          <w:sz w:val="22"/>
+          <w:lang w:eastAsia="en-US"/>
+        </w:rPr>
+        <w:t>BaseClass</w:t>
+      </w:r>
+      <w:proofErr w:type="spellEnd"/>
+      <w:r>
+        <w:rPr>
+          <w:rFonts w:cs="Arial"/>
+          <w:color w:val="000000"/>
+          <w:sz w:val="22"/>
+          <w:lang w:eastAsia="en-US"/>
+        </w:rPr>
+        <w:t xml:space="preserve"> 8</w:t>
       </w:r>
     </w:p>
     <w:p>
@@ -1289,7 +1977,27 @@
           <w:lang w:eastAsia="en-US"/>
         </w:rPr>
         <w:tab/>
-        <w:t>Size of DerivedClass 12</w:t>
+        <w:t xml:space="preserve">Size of </w:t>
+      </w:r>
+      <w:proofErr w:type="spellStart"/>
+      <w:r>
+        <w:rPr>
+          <w:rFonts w:cs="Arial"/>
+          <w:color w:val="000000"/>
+          <w:sz w:val="22"/>
+          <w:lang w:eastAsia="en-US"/>
+        </w:rPr>
+        <w:t>DerivedClass</w:t>
+      </w:r>
+      <w:proofErr w:type="spellEnd"/>
+      <w:r>
+        <w:rPr>
+          <w:rFonts w:cs="Arial"/>
+          <w:color w:val="000000"/>
+          <w:sz w:val="22"/>
+          <w:lang w:eastAsia="en-US"/>
+        </w:rPr>
+        <w:t xml:space="preserve"> 12</w:t>
       </w:r>
     </w:p>
     <w:p>
@@ -1327,7 +2035,147 @@
           <w:lang w:eastAsia="en-US"/>
         </w:rPr>
         <w:tab/>
-        <w:t>The sizeof(bc) function will get the maximum size allocated to each variable in that class. The base class has 2 int variable. The size of int is 4 so 4*2 is 8. The derived class will inherit all the properties of the base class so it also inherits the variable of the base class. 2 int variable in base class + 1 int variable in derived class totally 3 int variables 3*4 is 12.</w:t>
+        <w:t xml:space="preserve">The </w:t>
+      </w:r>
+      <w:proofErr w:type="spellStart"/>
+      <w:r>
+        <w:rPr>
+          <w:rFonts w:cs="Arial"/>
+          <w:color w:val="000000"/>
+          <w:sz w:val="22"/>
+          <w:lang w:eastAsia="en-US"/>
+        </w:rPr>
+        <w:t>sizeof</w:t>
+      </w:r>
+      <w:proofErr w:type="spellEnd"/>
+      <w:r>
+        <w:rPr>
+          <w:rFonts w:cs="Arial"/>
+          <w:color w:val="000000"/>
+          <w:sz w:val="22"/>
+          <w:lang w:eastAsia="en-US"/>
+        </w:rPr>
+        <w:t>(</w:t>
+      </w:r>
+      <w:proofErr w:type="spellStart"/>
+      <w:r>
+        <w:rPr>
+          <w:rFonts w:cs="Arial"/>
+          <w:color w:val="000000"/>
+          <w:sz w:val="22"/>
+          <w:lang w:eastAsia="en-US"/>
+        </w:rPr>
+        <w:t>bc</w:t>
+      </w:r>
+      <w:proofErr w:type="spellEnd"/>
+      <w:r>
+        <w:rPr>
+          <w:rFonts w:cs="Arial"/>
+          <w:color w:val="000000"/>
+          <w:sz w:val="22"/>
+          <w:lang w:eastAsia="en-US"/>
+        </w:rPr>
+        <w:t xml:space="preserve">) function will get the maximum size allocated to each variable in that class. The base class has 2 </w:t>
+      </w:r>
+      <w:proofErr w:type="spellStart"/>
+      <w:r>
+        <w:rPr>
+          <w:rFonts w:cs="Arial"/>
+          <w:color w:val="000000"/>
+          <w:sz w:val="22"/>
+          <w:lang w:eastAsia="en-US"/>
+        </w:rPr>
+        <w:t>int</w:t>
+      </w:r>
+      <w:proofErr w:type="spellEnd"/>
+      <w:r>
+        <w:rPr>
+          <w:rFonts w:cs="Arial"/>
+          <w:color w:val="000000"/>
+          <w:sz w:val="22"/>
+          <w:lang w:eastAsia="en-US"/>
+        </w:rPr>
+        <w:t xml:space="preserve"> variable. The size of </w:t>
+      </w:r>
+      <w:proofErr w:type="spellStart"/>
+      <w:r>
+        <w:rPr>
+          <w:rFonts w:cs="Arial"/>
+          <w:color w:val="000000"/>
+          <w:sz w:val="22"/>
+          <w:lang w:eastAsia="en-US"/>
+        </w:rPr>
+        <w:t>int</w:t>
+      </w:r>
+      <w:proofErr w:type="spellEnd"/>
+      <w:r>
+        <w:rPr>
+          <w:rFonts w:cs="Arial"/>
+          <w:color w:val="000000"/>
+          <w:sz w:val="22"/>
+          <w:lang w:eastAsia="en-US"/>
+        </w:rPr>
+        <w:t xml:space="preserve"> is 4 so 4*2 is 8. The derived class will inherit all the properties of the base class so it also inherits the variable of the base class. 2 </w:t>
+      </w:r>
+      <w:proofErr w:type="spellStart"/>
+      <w:r>
+        <w:rPr>
+          <w:rFonts w:cs="Arial"/>
+          <w:color w:val="000000"/>
+          <w:sz w:val="22"/>
+          <w:lang w:eastAsia="en-US"/>
+        </w:rPr>
+        <w:t>int</w:t>
+      </w:r>
+      <w:proofErr w:type="spellEnd"/>
+      <w:r>
+        <w:rPr>
+          <w:rFonts w:cs="Arial"/>
+          <w:color w:val="000000"/>
+          <w:sz w:val="22"/>
+          <w:lang w:eastAsia="en-US"/>
+        </w:rPr>
+        <w:t xml:space="preserve"> variable in base class + 1 </w:t>
+      </w:r>
+      <w:proofErr w:type="spellStart"/>
+      <w:r>
+        <w:rPr>
+          <w:rFonts w:cs="Arial"/>
+          <w:color w:val="000000"/>
+          <w:sz w:val="22"/>
+          <w:lang w:eastAsia="en-US"/>
+        </w:rPr>
+        <w:t>int</w:t>
+      </w:r>
+      <w:proofErr w:type="spellEnd"/>
+      <w:r>
+        <w:rPr>
+          <w:rFonts w:cs="Arial"/>
+          <w:color w:val="000000"/>
+          <w:sz w:val="22"/>
+          <w:lang w:eastAsia="en-US"/>
+        </w:rPr>
+        <w:t xml:space="preserve"> variable in derived class totally 3 </w:t>
+      </w:r>
+      <w:proofErr w:type="spellStart"/>
+      <w:r>
+        <w:rPr>
+          <w:rFonts w:cs="Arial"/>
+          <w:color w:val="000000"/>
+          <w:sz w:val="22"/>
+          <w:lang w:eastAsia="en-US"/>
+        </w:rPr>
+        <w:t>int</w:t>
+      </w:r>
+      <w:proofErr w:type="spellEnd"/>
+      <w:r>
+        <w:rPr>
+          <w:rFonts w:cs="Arial"/>
+          <w:color w:val="000000"/>
+          <w:sz w:val="22"/>
+          <w:lang w:eastAsia="en-US"/>
+        </w:rPr>
+        <w:t xml:space="preserve"> variables 3*4 is 12.</w:t>
       </w:r>
     </w:p>
     <w:p>
@@ -1774,13 +2622,27 @@
         <w:rPr>
           <w:sz w:val="22"/>
         </w:rPr>
-        <w:t>What will be the output of the below code</w:t>
-      </w:r>
-      <w:r>
-        <w:rPr>
-          <w:sz w:val="22"/>
-        </w:rPr>
-        <w:t>. Provide necessary information to support your decision.</w:t>
+        <w:t xml:space="preserve">What will be the output of the below </w:t>
+      </w:r>
+      <w:proofErr w:type="gramStart"/>
+      <w:r>
+        <w:rPr>
+          <w:sz w:val="22"/>
+        </w:rPr>
+        <w:t>code</w:t>
+      </w:r>
+      <w:r>
+        <w:rPr>
+          <w:sz w:val="22"/>
+        </w:rPr>
+        <w:t>.</w:t>
+      </w:r>
+      <w:proofErr w:type="gramEnd"/>
+      <w:r>
+        <w:rPr>
+          <w:sz w:val="22"/>
+        </w:rPr>
+        <w:t xml:space="preserve"> Provide necessary information to support your decision.</w:t>
       </w:r>
     </w:p>
     <w:p>
@@ -1813,7 +2675,27 @@
           <w:sz w:val="22"/>
           <w:lang w:eastAsia="en-US"/>
         </w:rPr>
-        <w:t>#include &lt;iostream&gt;</w:t>
+        <w:t>#include &lt;</w:t>
+      </w:r>
+      <w:proofErr w:type="spellStart"/>
+      <w:r>
+        <w:rPr>
+          <w:rFonts w:ascii="Courier New" w:hAnsi="Courier New" w:cs="Courier New"/>
+          <w:color w:val="000000"/>
+          <w:sz w:val="22"/>
+          <w:lang w:eastAsia="en-US"/>
+        </w:rPr>
+        <w:t>iostream</w:t>
+      </w:r>
+      <w:proofErr w:type="spellEnd"/>
+      <w:r>
+        <w:rPr>
+          <w:rFonts w:ascii="Courier New" w:hAnsi="Courier New" w:cs="Courier New"/>
+          <w:color w:val="000000"/>
+          <w:sz w:val="22"/>
+          <w:lang w:eastAsia="en-US"/>
+        </w:rPr>
+        <w:t>&gt;</w:t>
       </w:r>
     </w:p>
     <w:p>
@@ -1896,6 +2778,7 @@
         </w:rPr>
         <w:t xml:space="preserve">    </w:t>
       </w:r>
+      <w:proofErr w:type="gramStart"/>
       <w:r>
         <w:rPr>
           <w:rFonts w:ascii="Courier New" w:hAnsi="Courier New" w:cs="Courier New"/>
@@ -1912,7 +2795,17 @@
           <w:sz w:val="22"/>
           <w:lang w:eastAsia="en-US"/>
         </w:rPr>
-        <w:t>() {}</w:t>
+        <w:t>(</w:t>
+      </w:r>
+      <w:proofErr w:type="gramEnd"/>
+      <w:r>
+        <w:rPr>
+          <w:rFonts w:ascii="Courier New" w:hAnsi="Courier New" w:cs="Courier New"/>
+          <w:color w:val="000000"/>
+          <w:sz w:val="22"/>
+          <w:lang w:eastAsia="en-US"/>
+        </w:rPr>
+        <w:t>) {}</w:t>
       </w:r>
     </w:p>
     <w:p>
@@ -1945,16 +2838,36 @@
           <w:sz w:val="22"/>
           <w:lang w:eastAsia="en-US"/>
         </w:rPr>
-        <w:t xml:space="preserve"> Printer</w:t>
-      </w:r>
-      <w:r>
-        <w:rPr>
-          <w:rFonts w:ascii="Courier New" w:hAnsi="Courier New" w:cs="Courier New"/>
-          <w:color w:val="000000"/>
-          <w:sz w:val="22"/>
-          <w:lang w:eastAsia="en-US"/>
-        </w:rPr>
-        <w:t>() {</w:t>
+        <w:t xml:space="preserve"> </w:t>
+      </w:r>
+      <w:proofErr w:type="gramStart"/>
+      <w:r>
+        <w:rPr>
+          <w:rFonts w:ascii="Courier New" w:hAnsi="Courier New" w:cs="Courier New"/>
+          <w:color w:val="000000"/>
+          <w:sz w:val="22"/>
+          <w:lang w:eastAsia="en-US"/>
+        </w:rPr>
+        <w:t>Printer</w:t>
+      </w:r>
+      <w:r>
+        <w:rPr>
+          <w:rFonts w:ascii="Courier New" w:hAnsi="Courier New" w:cs="Courier New"/>
+          <w:color w:val="000000"/>
+          <w:sz w:val="22"/>
+          <w:lang w:eastAsia="en-US"/>
+        </w:rPr>
+        <w:t>(</w:t>
+      </w:r>
+      <w:proofErr w:type="gramEnd"/>
+      <w:r>
+        <w:rPr>
+          <w:rFonts w:ascii="Courier New" w:hAnsi="Courier New" w:cs="Courier New"/>
+          <w:color w:val="000000"/>
+          <w:sz w:val="22"/>
+          <w:lang w:eastAsia="en-US"/>
+        </w:rPr>
+        <w:t>) {</w:t>
       </w:r>
     </w:p>
     <w:p>
@@ -2058,14 +2971,116 @@
           <w:lang w:eastAsia="en-US"/>
         </w:rPr>
       </w:pPr>
-      <w:r>
-        <w:rPr>
-          <w:rFonts w:ascii="Courier New" w:hAnsi="Courier New" w:cs="Courier New"/>
-          <w:color w:val="000000"/>
-          <w:sz w:val="22"/>
-          <w:lang w:eastAsia="en-US"/>
-        </w:rPr>
-        <w:t>int main(int argc, const char * argv[]) {</w:t>
+      <w:proofErr w:type="spellStart"/>
+      <w:r>
+        <w:rPr>
+          <w:rFonts w:ascii="Courier New" w:hAnsi="Courier New" w:cs="Courier New"/>
+          <w:color w:val="000000"/>
+          <w:sz w:val="22"/>
+          <w:lang w:eastAsia="en-US"/>
+        </w:rPr>
+        <w:t>int</w:t>
+      </w:r>
+      <w:proofErr w:type="spellEnd"/>
+      <w:r>
+        <w:rPr>
+          <w:rFonts w:ascii="Courier New" w:hAnsi="Courier New" w:cs="Courier New"/>
+          <w:color w:val="000000"/>
+          <w:sz w:val="22"/>
+          <w:lang w:eastAsia="en-US"/>
+        </w:rPr>
+        <w:t xml:space="preserve"> </w:t>
+      </w:r>
+      <w:proofErr w:type="gramStart"/>
+      <w:r>
+        <w:rPr>
+          <w:rFonts w:ascii="Courier New" w:hAnsi="Courier New" w:cs="Courier New"/>
+          <w:color w:val="000000"/>
+          <w:sz w:val="22"/>
+          <w:lang w:eastAsia="en-US"/>
+        </w:rPr>
+        <w:t>main(</w:t>
+      </w:r>
+      <w:proofErr w:type="spellStart"/>
+      <w:proofErr w:type="gramEnd"/>
+      <w:r>
+        <w:rPr>
+          <w:rFonts w:ascii="Courier New" w:hAnsi="Courier New" w:cs="Courier New"/>
+          <w:color w:val="000000"/>
+          <w:sz w:val="22"/>
+          <w:lang w:eastAsia="en-US"/>
+        </w:rPr>
+        <w:t>int</w:t>
+      </w:r>
+      <w:proofErr w:type="spellEnd"/>
+      <w:r>
+        <w:rPr>
+          <w:rFonts w:ascii="Courier New" w:hAnsi="Courier New" w:cs="Courier New"/>
+          <w:color w:val="000000"/>
+          <w:sz w:val="22"/>
+          <w:lang w:eastAsia="en-US"/>
+        </w:rPr>
+        <w:t xml:space="preserve"> </w:t>
+      </w:r>
+      <w:proofErr w:type="spellStart"/>
+      <w:r>
+        <w:rPr>
+          <w:rFonts w:ascii="Courier New" w:hAnsi="Courier New" w:cs="Courier New"/>
+          <w:color w:val="000000"/>
+          <w:sz w:val="22"/>
+          <w:lang w:eastAsia="en-US"/>
+        </w:rPr>
+        <w:t>argc</w:t>
+      </w:r>
+      <w:proofErr w:type="spellEnd"/>
+      <w:r>
+        <w:rPr>
+          <w:rFonts w:ascii="Courier New" w:hAnsi="Courier New" w:cs="Courier New"/>
+          <w:color w:val="000000"/>
+          <w:sz w:val="22"/>
+          <w:lang w:eastAsia="en-US"/>
+        </w:rPr>
+        <w:t xml:space="preserve">, </w:t>
+      </w:r>
+      <w:proofErr w:type="spellStart"/>
+      <w:r>
+        <w:rPr>
+          <w:rFonts w:ascii="Courier New" w:hAnsi="Courier New" w:cs="Courier New"/>
+          <w:color w:val="000000"/>
+          <w:sz w:val="22"/>
+          <w:lang w:eastAsia="en-US"/>
+        </w:rPr>
+        <w:t>const</w:t>
+      </w:r>
+      <w:proofErr w:type="spellEnd"/>
+      <w:r>
+        <w:rPr>
+          <w:rFonts w:ascii="Courier New" w:hAnsi="Courier New" w:cs="Courier New"/>
+          <w:color w:val="000000"/>
+          <w:sz w:val="22"/>
+          <w:lang w:eastAsia="en-US"/>
+        </w:rPr>
+        <w:t xml:space="preserve"> char * </w:t>
+      </w:r>
+      <w:proofErr w:type="spellStart"/>
+      <w:r>
+        <w:rPr>
+          <w:rFonts w:ascii="Courier New" w:hAnsi="Courier New" w:cs="Courier New"/>
+          <w:color w:val="000000"/>
+          <w:sz w:val="22"/>
+          <w:lang w:eastAsia="en-US"/>
+        </w:rPr>
+        <w:t>argv</w:t>
+      </w:r>
+      <w:proofErr w:type="spellEnd"/>
+      <w:r>
+        <w:rPr>
+          <w:rFonts w:ascii="Courier New" w:hAnsi="Courier New" w:cs="Courier New"/>
+          <w:color w:val="000000"/>
+          <w:sz w:val="22"/>
+          <w:lang w:eastAsia="en-US"/>
+        </w:rPr>
+        <w:t>[]) {</w:t>
       </w:r>
     </w:p>
     <w:p>
@@ -2122,8 +3137,19 @@
           <w:sz w:val="22"/>
           <w:lang w:eastAsia="en-US"/>
         </w:rPr>
-        <w:t>Printer hp</w:t>
-      </w:r>
+        <w:t xml:space="preserve">Printer </w:t>
+      </w:r>
+      <w:proofErr w:type="spellStart"/>
+      <w:r>
+        <w:rPr>
+          <w:rFonts w:ascii="Courier New" w:hAnsi="Courier New" w:cs="Courier New"/>
+          <w:color w:val="000000"/>
+          <w:sz w:val="22"/>
+          <w:lang w:eastAsia="en-US"/>
+        </w:rPr>
+        <w:t>hp</w:t>
+      </w:r>
+      <w:proofErr w:type="spellEnd"/>
       <w:r>
         <w:rPr>
           <w:rFonts w:ascii="Courier New" w:hAnsi="Courier New" w:cs="Courier New"/>
@@ -2179,31 +3205,104 @@
           <w:sz w:val="22"/>
           <w:lang w:eastAsia="en-US"/>
         </w:rPr>
-        <w:t xml:space="preserve">    } catch(int a) {</w:t>
-      </w:r>
-    </w:p>
-    <w:p>
-      <w:pPr>
-        <w:autoSpaceDE w:val="0"/>
-        <w:autoSpaceDN w:val="0"/>
-        <w:adjustRightInd w:val="0"/>
-        <w:spacing w:after="0" w:line="240" w:lineRule="auto"/>
-        <w:ind w:left="708"/>
-        <w:rPr>
-          <w:rFonts w:ascii="Courier New" w:hAnsi="Courier New" w:cs="Courier New"/>
-          <w:color w:val="000000"/>
-          <w:sz w:val="22"/>
-          <w:lang w:eastAsia="en-US"/>
-        </w:rPr>
-      </w:pPr>
-      <w:r>
-        <w:rPr>
-          <w:rFonts w:ascii="Courier New" w:hAnsi="Courier New" w:cs="Courier New"/>
-          <w:color w:val="000000"/>
-          <w:sz w:val="22"/>
-          <w:lang w:eastAsia="en-US"/>
-        </w:rPr>
-        <w:t xml:space="preserve">        std::cout &lt;&lt; a;</w:t>
+        <w:t xml:space="preserve">    } </w:t>
+      </w:r>
+      <w:proofErr w:type="gramStart"/>
+      <w:r>
+        <w:rPr>
+          <w:rFonts w:ascii="Courier New" w:hAnsi="Courier New" w:cs="Courier New"/>
+          <w:color w:val="000000"/>
+          <w:sz w:val="22"/>
+          <w:lang w:eastAsia="en-US"/>
+        </w:rPr>
+        <w:t>catch(</w:t>
+      </w:r>
+      <w:proofErr w:type="spellStart"/>
+      <w:proofErr w:type="gramEnd"/>
+      <w:r>
+        <w:rPr>
+          <w:rFonts w:ascii="Courier New" w:hAnsi="Courier New" w:cs="Courier New"/>
+          <w:color w:val="000000"/>
+          <w:sz w:val="22"/>
+          <w:lang w:eastAsia="en-US"/>
+        </w:rPr>
+        <w:t>int</w:t>
+      </w:r>
+      <w:proofErr w:type="spellEnd"/>
+      <w:r>
+        <w:rPr>
+          <w:rFonts w:ascii="Courier New" w:hAnsi="Courier New" w:cs="Courier New"/>
+          <w:color w:val="000000"/>
+          <w:sz w:val="22"/>
+          <w:lang w:eastAsia="en-US"/>
+        </w:rPr>
+        <w:t xml:space="preserve"> a) {</w:t>
+      </w:r>
+    </w:p>
+    <w:p>
+      <w:pPr>
+        <w:autoSpaceDE w:val="0"/>
+        <w:autoSpaceDN w:val="0"/>
+        <w:adjustRightInd w:val="0"/>
+        <w:spacing w:after="0" w:line="240" w:lineRule="auto"/>
+        <w:ind w:left="708"/>
+        <w:rPr>
+          <w:rFonts w:ascii="Courier New" w:hAnsi="Courier New" w:cs="Courier New"/>
+          <w:color w:val="000000"/>
+          <w:sz w:val="22"/>
+          <w:lang w:eastAsia="en-US"/>
+        </w:rPr>
+      </w:pPr>
+      <w:r>
+        <w:rPr>
+          <w:rFonts w:ascii="Courier New" w:hAnsi="Courier New" w:cs="Courier New"/>
+          <w:color w:val="000000"/>
+          <w:sz w:val="22"/>
+          <w:lang w:eastAsia="en-US"/>
+        </w:rPr>
+        <w:t xml:space="preserve">        </w:t>
+      </w:r>
+      <w:proofErr w:type="spellStart"/>
+      <w:proofErr w:type="gramStart"/>
+      <w:r>
+        <w:rPr>
+          <w:rFonts w:ascii="Courier New" w:hAnsi="Courier New" w:cs="Courier New"/>
+          <w:color w:val="000000"/>
+          <w:sz w:val="22"/>
+          <w:lang w:eastAsia="en-US"/>
+        </w:rPr>
+        <w:t>std</w:t>
+      </w:r>
+      <w:proofErr w:type="spellEnd"/>
+      <w:r>
+        <w:rPr>
+          <w:rFonts w:ascii="Courier New" w:hAnsi="Courier New" w:cs="Courier New"/>
+          <w:color w:val="000000"/>
+          <w:sz w:val="22"/>
+          <w:lang w:eastAsia="en-US"/>
+        </w:rPr>
+        <w:t>::</w:t>
+      </w:r>
+      <w:proofErr w:type="spellStart"/>
+      <w:proofErr w:type="gramEnd"/>
+      <w:r>
+        <w:rPr>
+          <w:rFonts w:ascii="Courier New" w:hAnsi="Courier New" w:cs="Courier New"/>
+          <w:color w:val="000000"/>
+          <w:sz w:val="22"/>
+          <w:lang w:eastAsia="en-US"/>
+        </w:rPr>
+        <w:t>cout</w:t>
+      </w:r>
+      <w:proofErr w:type="spellEnd"/>
+      <w:r>
+        <w:rPr>
+          <w:rFonts w:ascii="Courier New" w:hAnsi="Courier New" w:cs="Courier New"/>
+          <w:color w:val="000000"/>
+          <w:sz w:val="22"/>
+          <w:lang w:eastAsia="en-US"/>
+        </w:rPr>
+        <w:t xml:space="preserve"> &lt;&lt; a;</w:t>
       </w:r>
     </w:p>
     <w:p>
@@ -2336,7 +3435,29 @@
         <w:rPr>
           <w:sz w:val="22"/>
         </w:rPr>
-        <w:t>he process of calling destructors for automatic objects constructed on the path from a try block to a throw-expression is called “stack unwinding.” If a destructor called during stack unwinding exits with an exception, std::terminate is called</w:t>
+        <w:t xml:space="preserve">he process of calling destructors for automatic objects constructed on the path from a try block to a throw-expression is called “stack unwinding.” If a destructor called during stack unwinding exits with an exception, </w:t>
+      </w:r>
+      <w:proofErr w:type="spellStart"/>
+      <w:proofErr w:type="gramStart"/>
+      <w:r>
+        <w:rPr>
+          <w:sz w:val="22"/>
+        </w:rPr>
+        <w:t>std</w:t>
+      </w:r>
+      <w:proofErr w:type="spellEnd"/>
+      <w:r>
+        <w:rPr>
+          <w:sz w:val="22"/>
+        </w:rPr>
+        <w:t>::</w:t>
+      </w:r>
+      <w:proofErr w:type="gramEnd"/>
+      <w:r>
+        <w:rPr>
+          <w:sz w:val="22"/>
+        </w:rPr>
+        <w:t>terminate is called</w:t>
       </w:r>
       <w:r>
         <w:rPr>
@@ -2357,7 +3478,21 @@
         <w:rPr>
           <w:sz w:val="22"/>
         </w:rPr>
-        <w:t xml:space="preserve">To avoid abort function </w:t>
+        <w:t xml:space="preserve">To avoid abort </w:t>
+      </w:r>
+      <w:proofErr w:type="gramStart"/>
+      <w:r>
+        <w:rPr>
+          <w:sz w:val="22"/>
+        </w:rPr>
+        <w:t>function</w:t>
+      </w:r>
+      <w:proofErr w:type="gramEnd"/>
+      <w:r>
+        <w:rPr>
+          <w:sz w:val="22"/>
+        </w:rPr>
+        <w:t xml:space="preserve"> </w:t>
       </w:r>
       <w:r>
         <w:rPr>
@@ -2411,7 +3546,21 @@
         <w:rPr>
           <w:sz w:val="22"/>
         </w:rPr>
-        <w:t>Brief the difference between Class and Struct. Also, provide some informatio</w:t>
+        <w:t xml:space="preserve">Brief the difference between Class and </w:t>
+      </w:r>
+      <w:proofErr w:type="spellStart"/>
+      <w:r>
+        <w:rPr>
+          <w:sz w:val="22"/>
+        </w:rPr>
+        <w:t>Struct</w:t>
+      </w:r>
+      <w:proofErr w:type="spellEnd"/>
+      <w:r>
+        <w:rPr>
+          <w:sz w:val="22"/>
+        </w:rPr>
+        <w:t>. Also, provide some informatio</w:t>
       </w:r>
       <w:r>
         <w:rPr>
@@ -2471,7 +3620,35 @@
         <w:rPr>
           <w:sz w:val="22"/>
         </w:rPr>
-        <w:t xml:space="preserve">C has struct. Struct has no concept of encapsulation. So that the members were public by default. </w:t>
+        <w:t xml:space="preserve">C has </w:t>
+      </w:r>
+      <w:proofErr w:type="spellStart"/>
+      <w:r>
+        <w:rPr>
+          <w:sz w:val="22"/>
+        </w:rPr>
+        <w:t>struct</w:t>
+      </w:r>
+      <w:proofErr w:type="spellEnd"/>
+      <w:r>
+        <w:rPr>
+          <w:sz w:val="22"/>
+        </w:rPr>
+        <w:t xml:space="preserve">. </w:t>
+      </w:r>
+      <w:proofErr w:type="spellStart"/>
+      <w:r>
+        <w:rPr>
+          <w:sz w:val="22"/>
+        </w:rPr>
+        <w:t>Struct</w:t>
+      </w:r>
+      <w:proofErr w:type="spellEnd"/>
+      <w:r>
+        <w:rPr>
+          <w:sz w:val="22"/>
+        </w:rPr>
+        <w:t xml:space="preserve"> has no concept of encapsulation. So that the members were public by default. </w:t>
       </w:r>
     </w:p>
     <w:p>
@@ -2502,7 +3679,21 @@
           <w:sz w:val="22"/>
         </w:rPr>
         <w:tab/>
-        <w:t xml:space="preserve">Changing semantics of struct so that its member can be private by default would broke the compatibility. So new keyword has been introduced in C++ that was </w:t>
+        <w:t xml:space="preserve">Changing semantics of </w:t>
+      </w:r>
+      <w:proofErr w:type="spellStart"/>
+      <w:r>
+        <w:rPr>
+          <w:sz w:val="22"/>
+        </w:rPr>
+        <w:t>struct</w:t>
+      </w:r>
+      <w:proofErr w:type="spellEnd"/>
+      <w:r>
+        <w:rPr>
+          <w:sz w:val="22"/>
+        </w:rPr>
+        <w:t xml:space="preserve"> so that its member can be private by default would broke the compatibility. So new keyword has been introduced in C++ that was </w:t>
       </w:r>
       <w:r>
         <w:rPr>
@@ -2656,6 +3847,7 @@
         </w:rPr>
         <w:t xml:space="preserve">    </w:t>
       </w:r>
+      <w:proofErr w:type="gramStart"/>
       <w:r>
         <w:rPr>
           <w:rFonts w:ascii="Courier New" w:hAnsi="Courier New" w:cs="Courier New"/>
@@ -2672,7 +3864,17 @@
           <w:sz w:val="22"/>
           <w:lang w:eastAsia="en-US"/>
         </w:rPr>
-        <w:t>() {}</w:t>
+        <w:t>(</w:t>
+      </w:r>
+      <w:proofErr w:type="gramEnd"/>
+      <w:r>
+        <w:rPr>
+          <w:rFonts w:ascii="Courier New" w:hAnsi="Courier New" w:cs="Courier New"/>
+          <w:color w:val="000000"/>
+          <w:sz w:val="22"/>
+          <w:lang w:eastAsia="en-US"/>
+        </w:rPr>
+        <w:t>) {}</w:t>
       </w:r>
     </w:p>
     <w:p>
@@ -2714,8 +3916,222 @@
           <w:sz w:val="22"/>
           <w:lang w:eastAsia="en-US"/>
         </w:rPr>
-        <w:t xml:space="preserve"> Human</w:t>
-      </w:r>
+        <w:t xml:space="preserve"> </w:t>
+      </w:r>
+      <w:proofErr w:type="gramStart"/>
+      <w:r>
+        <w:rPr>
+          <w:rFonts w:ascii="Courier New" w:hAnsi="Courier New" w:cs="Courier New"/>
+          <w:color w:val="000000"/>
+          <w:sz w:val="22"/>
+          <w:lang w:eastAsia="en-US"/>
+        </w:rPr>
+        <w:t>Human</w:t>
+      </w:r>
+      <w:r>
+        <w:rPr>
+          <w:rFonts w:ascii="Courier New" w:hAnsi="Courier New" w:cs="Courier New"/>
+          <w:color w:val="000000"/>
+          <w:sz w:val="22"/>
+          <w:lang w:eastAsia="en-US"/>
+        </w:rPr>
+        <w:t>(</w:t>
+      </w:r>
+      <w:proofErr w:type="gramEnd"/>
+      <w:r>
+        <w:rPr>
+          <w:rFonts w:ascii="Courier New" w:hAnsi="Courier New" w:cs="Courier New"/>
+          <w:color w:val="000000"/>
+          <w:sz w:val="22"/>
+          <w:lang w:eastAsia="en-US"/>
+        </w:rPr>
+        <w:t>){}</w:t>
+      </w:r>
+    </w:p>
+    <w:p>
+      <w:pPr>
+        <w:autoSpaceDE w:val="0"/>
+        <w:autoSpaceDN w:val="0"/>
+        <w:adjustRightInd w:val="0"/>
+        <w:spacing w:after="0" w:line="240" w:lineRule="auto"/>
+        <w:ind w:left="708"/>
+        <w:rPr>
+          <w:rFonts w:ascii="Courier New" w:hAnsi="Courier New" w:cs="Courier New"/>
+          <w:color w:val="000000"/>
+          <w:sz w:val="22"/>
+          <w:lang w:eastAsia="en-US"/>
+        </w:rPr>
+      </w:pPr>
+      <w:r>
+        <w:rPr>
+          <w:rFonts w:ascii="Courier New" w:hAnsi="Courier New" w:cs="Courier New"/>
+          <w:color w:val="000000"/>
+          <w:sz w:val="22"/>
+          <w:lang w:eastAsia="en-US"/>
+        </w:rPr>
+        <w:t>};</w:t>
+      </w:r>
+    </w:p>
+    <w:p>
+      <w:pPr>
+        <w:autoSpaceDE w:val="0"/>
+        <w:autoSpaceDN w:val="0"/>
+        <w:adjustRightInd w:val="0"/>
+        <w:spacing w:after="0" w:line="240" w:lineRule="auto"/>
+        <w:ind w:left="708"/>
+        <w:rPr>
+          <w:rFonts w:ascii="Courier New" w:hAnsi="Courier New" w:cs="Courier New"/>
+          <w:color w:val="000000"/>
+          <w:sz w:val="22"/>
+          <w:lang w:eastAsia="en-US"/>
+        </w:rPr>
+      </w:pPr>
+      <w:r>
+        <w:rPr>
+          <w:rFonts w:ascii="Courier New" w:hAnsi="Courier New" w:cs="Courier New"/>
+          <w:color w:val="000000"/>
+          <w:sz w:val="22"/>
+          <w:lang w:eastAsia="en-US"/>
+        </w:rPr>
+        <w:t xml:space="preserve">class </w:t>
+      </w:r>
+      <w:r>
+        <w:rPr>
+          <w:rFonts w:ascii="Courier New" w:hAnsi="Courier New" w:cs="Courier New"/>
+          <w:color w:val="000000"/>
+          <w:sz w:val="22"/>
+          <w:lang w:eastAsia="en-US"/>
+        </w:rPr>
+        <w:t>Pilot</w:t>
+      </w:r>
+      <w:r>
+        <w:rPr>
+          <w:rFonts w:ascii="Courier New" w:hAnsi="Courier New" w:cs="Courier New"/>
+          <w:color w:val="000000"/>
+          <w:sz w:val="22"/>
+          <w:lang w:eastAsia="en-US"/>
+        </w:rPr>
+        <w:t xml:space="preserve">: public </w:t>
+      </w:r>
+      <w:r>
+        <w:rPr>
+          <w:rFonts w:ascii="Courier New" w:hAnsi="Courier New" w:cs="Courier New"/>
+          <w:color w:val="000000"/>
+          <w:sz w:val="22"/>
+          <w:lang w:eastAsia="en-US"/>
+        </w:rPr>
+        <w:t>Human</w:t>
+      </w:r>
+    </w:p>
+    <w:p>
+      <w:pPr>
+        <w:autoSpaceDE w:val="0"/>
+        <w:autoSpaceDN w:val="0"/>
+        <w:adjustRightInd w:val="0"/>
+        <w:spacing w:after="0" w:line="240" w:lineRule="auto"/>
+        <w:ind w:left="708"/>
+        <w:rPr>
+          <w:rFonts w:ascii="Courier New" w:hAnsi="Courier New" w:cs="Courier New"/>
+          <w:color w:val="000000"/>
+          <w:sz w:val="22"/>
+          <w:lang w:eastAsia="en-US"/>
+        </w:rPr>
+      </w:pPr>
+      <w:r>
+        <w:rPr>
+          <w:rFonts w:ascii="Courier New" w:hAnsi="Courier New" w:cs="Courier New"/>
+          <w:color w:val="000000"/>
+          <w:sz w:val="22"/>
+          <w:lang w:eastAsia="en-US"/>
+        </w:rPr>
+        <w:t>{</w:t>
+      </w:r>
+    </w:p>
+    <w:p>
+      <w:pPr>
+        <w:autoSpaceDE w:val="0"/>
+        <w:autoSpaceDN w:val="0"/>
+        <w:adjustRightInd w:val="0"/>
+        <w:spacing w:after="0" w:line="240" w:lineRule="auto"/>
+        <w:ind w:left="708"/>
+        <w:rPr>
+          <w:rFonts w:ascii="Courier New" w:hAnsi="Courier New" w:cs="Courier New"/>
+          <w:color w:val="000000"/>
+          <w:sz w:val="22"/>
+          <w:lang w:eastAsia="en-US"/>
+        </w:rPr>
+      </w:pPr>
+      <w:r>
+        <w:rPr>
+          <w:rFonts w:ascii="Courier New" w:hAnsi="Courier New" w:cs="Courier New"/>
+          <w:color w:val="000000"/>
+          <w:sz w:val="22"/>
+          <w:lang w:eastAsia="en-US"/>
+        </w:rPr>
+        <w:t>public:</w:t>
+      </w:r>
+    </w:p>
+    <w:p>
+      <w:pPr>
+        <w:autoSpaceDE w:val="0"/>
+        <w:autoSpaceDN w:val="0"/>
+        <w:adjustRightInd w:val="0"/>
+        <w:spacing w:after="0" w:line="240" w:lineRule="auto"/>
+        <w:ind w:left="708"/>
+        <w:rPr>
+          <w:rFonts w:ascii="Courier New" w:hAnsi="Courier New" w:cs="Courier New"/>
+          <w:color w:val="000000"/>
+          <w:sz w:val="22"/>
+          <w:lang w:eastAsia="en-US"/>
+        </w:rPr>
+      </w:pPr>
+      <w:r>
+        <w:rPr>
+          <w:rFonts w:ascii="Courier New" w:hAnsi="Courier New" w:cs="Courier New"/>
+          <w:color w:val="000000"/>
+          <w:sz w:val="22"/>
+          <w:lang w:eastAsia="en-US"/>
+        </w:rPr>
+        <w:t xml:space="preserve">    </w:t>
+      </w:r>
+      <w:r>
+        <w:rPr>
+          <w:rFonts w:ascii="Courier New" w:hAnsi="Courier New" w:cs="Courier New"/>
+          <w:color w:val="000000"/>
+          <w:sz w:val="22"/>
+          <w:lang w:eastAsia="en-US"/>
+        </w:rPr>
+        <w:t>Pilot</w:t>
+      </w:r>
+      <w:r>
+        <w:rPr>
+          <w:rFonts w:ascii="Courier New" w:hAnsi="Courier New" w:cs="Courier New"/>
+          <w:color w:val="000000"/>
+          <w:sz w:val="22"/>
+          <w:lang w:eastAsia="en-US"/>
+        </w:rPr>
+        <w:t>(</w:t>
+      </w:r>
+      <w:proofErr w:type="gramStart"/>
+      <w:r>
+        <w:rPr>
+          <w:rFonts w:ascii="Courier New" w:hAnsi="Courier New" w:cs="Courier New"/>
+          <w:color w:val="000000"/>
+          <w:sz w:val="22"/>
+          <w:lang w:eastAsia="en-US"/>
+        </w:rPr>
+        <w:t>):</w:t>
+      </w:r>
+      <w:r>
+        <w:rPr>
+          <w:rFonts w:ascii="Courier New" w:hAnsi="Courier New" w:cs="Courier New"/>
+          <w:color w:val="000000"/>
+          <w:sz w:val="22"/>
+          <w:lang w:eastAsia="en-US"/>
+        </w:rPr>
+        <w:t>Human</w:t>
+      </w:r>
+      <w:proofErr w:type="gramEnd"/>
       <w:r>
         <w:rPr>
           <w:rFonts w:ascii="Courier New" w:hAnsi="Courier New" w:cs="Courier New"/>
@@ -2747,6 +4163,77 @@
           <w:sz w:val="22"/>
           <w:lang w:eastAsia="en-US"/>
         </w:rPr>
+        <w:t xml:space="preserve">    </w:t>
+      </w:r>
+      <w:r>
+        <w:rPr>
+          <w:rFonts w:ascii="Courier New" w:hAnsi="Courier New" w:cs="Courier New"/>
+          <w:color w:val="000000"/>
+          <w:sz w:val="22"/>
+          <w:lang w:eastAsia="en-US"/>
+        </w:rPr>
+        <w:t>~</w:t>
+      </w:r>
+      <w:r>
+        <w:rPr>
+          <w:rFonts w:ascii="Courier New" w:hAnsi="Courier New" w:cs="Courier New"/>
+          <w:color w:val="000000"/>
+          <w:sz w:val="22"/>
+          <w:lang w:eastAsia="en-US"/>
+        </w:rPr>
+        <w:t xml:space="preserve"> </w:t>
+      </w:r>
+      <w:proofErr w:type="gramStart"/>
+      <w:r>
+        <w:rPr>
+          <w:rFonts w:ascii="Courier New" w:hAnsi="Courier New" w:cs="Courier New"/>
+          <w:color w:val="000000"/>
+          <w:sz w:val="22"/>
+          <w:lang w:eastAsia="en-US"/>
+        </w:rPr>
+        <w:t>Pilot</w:t>
+      </w:r>
+      <w:r>
+        <w:rPr>
+          <w:rFonts w:ascii="Courier New" w:hAnsi="Courier New" w:cs="Courier New"/>
+          <w:color w:val="000000"/>
+          <w:sz w:val="22"/>
+          <w:lang w:eastAsia="en-US"/>
+        </w:rPr>
+        <w:t>(</w:t>
+      </w:r>
+      <w:proofErr w:type="gramEnd"/>
+      <w:r>
+        <w:rPr>
+          <w:rFonts w:ascii="Courier New" w:hAnsi="Courier New" w:cs="Courier New"/>
+          <w:color w:val="000000"/>
+          <w:sz w:val="22"/>
+          <w:lang w:eastAsia="en-US"/>
+        </w:rPr>
+        <w:t>){}</w:t>
+      </w:r>
+    </w:p>
+    <w:p>
+      <w:pPr>
+        <w:autoSpaceDE w:val="0"/>
+        <w:autoSpaceDN w:val="0"/>
+        <w:adjustRightInd w:val="0"/>
+        <w:spacing w:after="0" w:line="240" w:lineRule="auto"/>
+        <w:ind w:left="708"/>
+        <w:rPr>
+          <w:rFonts w:ascii="Courier New" w:hAnsi="Courier New" w:cs="Courier New"/>
+          <w:color w:val="000000"/>
+          <w:sz w:val="22"/>
+          <w:lang w:eastAsia="en-US"/>
+        </w:rPr>
+      </w:pPr>
+      <w:r>
+        <w:rPr>
+          <w:rFonts w:ascii="Courier New" w:hAnsi="Courier New" w:cs="Courier New"/>
+          <w:color w:val="000000"/>
+          <w:sz w:val="22"/>
+          <w:lang w:eastAsia="en-US"/>
+        </w:rPr>
         <w:t>};</w:t>
       </w:r>
     </w:p>
@@ -2764,15 +4251,113 @@
           <w:lang w:eastAsia="en-US"/>
         </w:rPr>
       </w:pPr>
-      <w:r>
-        <w:rPr>
-          <w:rFonts w:ascii="Courier New" w:hAnsi="Courier New" w:cs="Courier New"/>
-          <w:color w:val="000000"/>
-          <w:sz w:val="22"/>
-          <w:lang w:eastAsia="en-US"/>
-        </w:rPr>
-        <w:t xml:space="preserve">class </w:t>
-      </w:r>
+      <w:proofErr w:type="spellStart"/>
+      <w:r>
+        <w:rPr>
+          <w:rFonts w:ascii="Courier New" w:hAnsi="Courier New" w:cs="Courier New"/>
+          <w:color w:val="000000"/>
+          <w:sz w:val="22"/>
+          <w:lang w:eastAsia="en-US"/>
+        </w:rPr>
+        <w:t>int</w:t>
+      </w:r>
+      <w:proofErr w:type="spellEnd"/>
+      <w:r>
+        <w:rPr>
+          <w:rFonts w:ascii="Courier New" w:hAnsi="Courier New" w:cs="Courier New"/>
+          <w:color w:val="000000"/>
+          <w:sz w:val="22"/>
+          <w:lang w:eastAsia="en-US"/>
+        </w:rPr>
+        <w:t xml:space="preserve"> main(void)</w:t>
+      </w:r>
+    </w:p>
+    <w:p>
+      <w:pPr>
+        <w:autoSpaceDE w:val="0"/>
+        <w:autoSpaceDN w:val="0"/>
+        <w:adjustRightInd w:val="0"/>
+        <w:spacing w:after="0" w:line="240" w:lineRule="auto"/>
+        <w:ind w:left="708"/>
+        <w:rPr>
+          <w:rFonts w:ascii="Courier New" w:hAnsi="Courier New" w:cs="Courier New"/>
+          <w:color w:val="000000"/>
+          <w:sz w:val="22"/>
+          <w:lang w:eastAsia="en-US"/>
+        </w:rPr>
+      </w:pPr>
+      <w:r>
+        <w:rPr>
+          <w:rFonts w:ascii="Courier New" w:hAnsi="Courier New" w:cs="Courier New"/>
+          <w:color w:val="000000"/>
+          <w:sz w:val="22"/>
+          <w:lang w:eastAsia="en-US"/>
+        </w:rPr>
+        <w:t>{</w:t>
+      </w:r>
+    </w:p>
+    <w:p>
+      <w:pPr>
+        <w:autoSpaceDE w:val="0"/>
+        <w:autoSpaceDN w:val="0"/>
+        <w:adjustRightInd w:val="0"/>
+        <w:spacing w:after="0" w:line="240" w:lineRule="auto"/>
+        <w:ind w:left="708"/>
+        <w:rPr>
+          <w:rFonts w:ascii="Courier New" w:hAnsi="Courier New" w:cs="Courier New"/>
+          <w:color w:val="000000"/>
+          <w:sz w:val="22"/>
+          <w:lang w:eastAsia="en-US"/>
+        </w:rPr>
+      </w:pPr>
+      <w:r>
+        <w:rPr>
+          <w:rFonts w:ascii="Courier New" w:hAnsi="Courier New" w:cs="Courier New"/>
+          <w:color w:val="000000"/>
+          <w:sz w:val="22"/>
+          <w:lang w:eastAsia="en-US"/>
+        </w:rPr>
+        <w:t xml:space="preserve">  </w:t>
+      </w:r>
+      <w:r>
+        <w:rPr>
+          <w:rFonts w:ascii="Courier New" w:hAnsi="Courier New" w:cs="Courier New"/>
+          <w:color w:val="000000"/>
+          <w:sz w:val="22"/>
+          <w:lang w:eastAsia="en-US"/>
+        </w:rPr>
+        <w:t>Human</w:t>
+      </w:r>
+      <w:r>
+        <w:rPr>
+          <w:rFonts w:ascii="Courier New" w:hAnsi="Courier New" w:cs="Courier New"/>
+          <w:color w:val="000000"/>
+          <w:sz w:val="22"/>
+          <w:lang w:eastAsia="en-US"/>
+        </w:rPr>
+        <w:t xml:space="preserve">* </w:t>
+      </w:r>
+      <w:proofErr w:type="spellStart"/>
+      <w:r>
+        <w:rPr>
+          <w:rFonts w:ascii="Courier New" w:hAnsi="Courier New" w:cs="Courier New"/>
+          <w:color w:val="000000"/>
+          <w:sz w:val="22"/>
+          <w:lang w:eastAsia="en-US"/>
+        </w:rPr>
+        <w:t>george</w:t>
+      </w:r>
+      <w:proofErr w:type="spellEnd"/>
+      <w:r>
+        <w:rPr>
+          <w:rFonts w:ascii="Courier New" w:hAnsi="Courier New" w:cs="Courier New"/>
+          <w:color w:val="000000"/>
+          <w:sz w:val="22"/>
+          <w:lang w:eastAsia="en-US"/>
+        </w:rPr>
+        <w:t xml:space="preserve"> = new </w:t>
+      </w:r>
+      <w:proofErr w:type="gramStart"/>
       <w:r>
         <w:rPr>
           <w:rFonts w:ascii="Courier New" w:hAnsi="Courier New" w:cs="Courier New"/>
@@ -2789,290 +4374,43 @@
           <w:sz w:val="22"/>
           <w:lang w:eastAsia="en-US"/>
         </w:rPr>
-        <w:t xml:space="preserve">: public </w:t>
-      </w:r>
-      <w:r>
-        <w:rPr>
-          <w:rFonts w:ascii="Courier New" w:hAnsi="Courier New" w:cs="Courier New"/>
-          <w:color w:val="000000"/>
-          <w:sz w:val="22"/>
-          <w:lang w:eastAsia="en-US"/>
-        </w:rPr>
-        <w:t>Human</w:t>
-      </w:r>
-    </w:p>
-    <w:p>
-      <w:pPr>
-        <w:autoSpaceDE w:val="0"/>
-        <w:autoSpaceDN w:val="0"/>
-        <w:adjustRightInd w:val="0"/>
-        <w:spacing w:after="0" w:line="240" w:lineRule="auto"/>
-        <w:ind w:left="708"/>
-        <w:rPr>
-          <w:rFonts w:ascii="Courier New" w:hAnsi="Courier New" w:cs="Courier New"/>
-          <w:color w:val="000000"/>
-          <w:sz w:val="22"/>
-          <w:lang w:eastAsia="en-US"/>
-        </w:rPr>
-      </w:pPr>
-      <w:r>
-        <w:rPr>
-          <w:rFonts w:ascii="Courier New" w:hAnsi="Courier New" w:cs="Courier New"/>
-          <w:color w:val="000000"/>
-          <w:sz w:val="22"/>
-          <w:lang w:eastAsia="en-US"/>
-        </w:rPr>
-        <w:t>{</w:t>
-      </w:r>
-    </w:p>
-    <w:p>
-      <w:pPr>
-        <w:autoSpaceDE w:val="0"/>
-        <w:autoSpaceDN w:val="0"/>
-        <w:adjustRightInd w:val="0"/>
-        <w:spacing w:after="0" w:line="240" w:lineRule="auto"/>
-        <w:ind w:left="708"/>
-        <w:rPr>
-          <w:rFonts w:ascii="Courier New" w:hAnsi="Courier New" w:cs="Courier New"/>
-          <w:color w:val="000000"/>
-          <w:sz w:val="22"/>
-          <w:lang w:eastAsia="en-US"/>
-        </w:rPr>
-      </w:pPr>
-      <w:r>
-        <w:rPr>
-          <w:rFonts w:ascii="Courier New" w:hAnsi="Courier New" w:cs="Courier New"/>
-          <w:color w:val="000000"/>
-          <w:sz w:val="22"/>
-          <w:lang w:eastAsia="en-US"/>
-        </w:rPr>
-        <w:t>public:</w:t>
-      </w:r>
-    </w:p>
-    <w:p>
-      <w:pPr>
-        <w:autoSpaceDE w:val="0"/>
-        <w:autoSpaceDN w:val="0"/>
-        <w:adjustRightInd w:val="0"/>
-        <w:spacing w:after="0" w:line="240" w:lineRule="auto"/>
-        <w:ind w:left="708"/>
-        <w:rPr>
-          <w:rFonts w:ascii="Courier New" w:hAnsi="Courier New" w:cs="Courier New"/>
-          <w:color w:val="000000"/>
-          <w:sz w:val="22"/>
-          <w:lang w:eastAsia="en-US"/>
-        </w:rPr>
-      </w:pPr>
-      <w:r>
-        <w:rPr>
-          <w:rFonts w:ascii="Courier New" w:hAnsi="Courier New" w:cs="Courier New"/>
-          <w:color w:val="000000"/>
-          <w:sz w:val="22"/>
-          <w:lang w:eastAsia="en-US"/>
-        </w:rPr>
-        <w:t xml:space="preserve">    </w:t>
-      </w:r>
-      <w:r>
-        <w:rPr>
-          <w:rFonts w:ascii="Courier New" w:hAnsi="Courier New" w:cs="Courier New"/>
-          <w:color w:val="000000"/>
-          <w:sz w:val="22"/>
-          <w:lang w:eastAsia="en-US"/>
-        </w:rPr>
-        <w:t>Pilot</w:t>
-      </w:r>
-      <w:r>
-        <w:rPr>
-          <w:rFonts w:ascii="Courier New" w:hAnsi="Courier New" w:cs="Courier New"/>
-          <w:color w:val="000000"/>
-          <w:sz w:val="22"/>
-          <w:lang w:eastAsia="en-US"/>
-        </w:rPr>
-        <w:t>():</w:t>
-      </w:r>
-      <w:r>
-        <w:rPr>
-          <w:rFonts w:ascii="Courier New" w:hAnsi="Courier New" w:cs="Courier New"/>
-          <w:color w:val="000000"/>
-          <w:sz w:val="22"/>
-          <w:lang w:eastAsia="en-US"/>
-        </w:rPr>
-        <w:t>Human</w:t>
-      </w:r>
-      <w:r>
-        <w:rPr>
-          <w:rFonts w:ascii="Courier New" w:hAnsi="Courier New" w:cs="Courier New"/>
-          <w:color w:val="000000"/>
-          <w:sz w:val="22"/>
-          <w:lang w:eastAsia="en-US"/>
-        </w:rPr>
-        <w:t>(){}</w:t>
-      </w:r>
-    </w:p>
-    <w:p>
-      <w:pPr>
-        <w:autoSpaceDE w:val="0"/>
-        <w:autoSpaceDN w:val="0"/>
-        <w:adjustRightInd w:val="0"/>
-        <w:spacing w:after="0" w:line="240" w:lineRule="auto"/>
-        <w:ind w:left="708"/>
-        <w:rPr>
-          <w:rFonts w:ascii="Courier New" w:hAnsi="Courier New" w:cs="Courier New"/>
-          <w:color w:val="000000"/>
-          <w:sz w:val="22"/>
-          <w:lang w:eastAsia="en-US"/>
-        </w:rPr>
-      </w:pPr>
-      <w:r>
-        <w:rPr>
-          <w:rFonts w:ascii="Courier New" w:hAnsi="Courier New" w:cs="Courier New"/>
-          <w:color w:val="000000"/>
-          <w:sz w:val="22"/>
-          <w:lang w:eastAsia="en-US"/>
-        </w:rPr>
-        <w:t xml:space="preserve">    </w:t>
-      </w:r>
-      <w:r>
-        <w:rPr>
-          <w:rFonts w:ascii="Courier New" w:hAnsi="Courier New" w:cs="Courier New"/>
-          <w:color w:val="000000"/>
-          <w:sz w:val="22"/>
-          <w:lang w:eastAsia="en-US"/>
-        </w:rPr>
-        <w:t>~</w:t>
-      </w:r>
-      <w:r>
-        <w:rPr>
-          <w:rFonts w:ascii="Courier New" w:hAnsi="Courier New" w:cs="Courier New"/>
-          <w:color w:val="000000"/>
-          <w:sz w:val="22"/>
-          <w:lang w:eastAsia="en-US"/>
-        </w:rPr>
-        <w:t xml:space="preserve"> Pilot</w:t>
-      </w:r>
-      <w:r>
-        <w:rPr>
-          <w:rFonts w:ascii="Courier New" w:hAnsi="Courier New" w:cs="Courier New"/>
-          <w:color w:val="000000"/>
-          <w:sz w:val="22"/>
-          <w:lang w:eastAsia="en-US"/>
-        </w:rPr>
-        <w:t>(){}</w:t>
-      </w:r>
-    </w:p>
-    <w:p>
-      <w:pPr>
-        <w:autoSpaceDE w:val="0"/>
-        <w:autoSpaceDN w:val="0"/>
-        <w:adjustRightInd w:val="0"/>
-        <w:spacing w:after="0" w:line="240" w:lineRule="auto"/>
-        <w:ind w:left="708"/>
-        <w:rPr>
-          <w:rFonts w:ascii="Courier New" w:hAnsi="Courier New" w:cs="Courier New"/>
-          <w:color w:val="000000"/>
-          <w:sz w:val="22"/>
-          <w:lang w:eastAsia="en-US"/>
-        </w:rPr>
-      </w:pPr>
-      <w:r>
-        <w:rPr>
-          <w:rFonts w:ascii="Courier New" w:hAnsi="Courier New" w:cs="Courier New"/>
-          <w:color w:val="000000"/>
-          <w:sz w:val="22"/>
-          <w:lang w:eastAsia="en-US"/>
-        </w:rPr>
-        <w:t>};</w:t>
-      </w:r>
-    </w:p>
-    <w:p>
-      <w:pPr>
-        <w:autoSpaceDE w:val="0"/>
-        <w:autoSpaceDN w:val="0"/>
-        <w:adjustRightInd w:val="0"/>
-        <w:spacing w:after="0" w:line="240" w:lineRule="auto"/>
-        <w:ind w:left="708"/>
-        <w:rPr>
-          <w:rFonts w:ascii="Courier New" w:hAnsi="Courier New" w:cs="Courier New"/>
-          <w:color w:val="000000"/>
-          <w:sz w:val="22"/>
-          <w:lang w:eastAsia="en-US"/>
-        </w:rPr>
-      </w:pPr>
-      <w:r>
-        <w:rPr>
-          <w:rFonts w:ascii="Courier New" w:hAnsi="Courier New" w:cs="Courier New"/>
-          <w:color w:val="000000"/>
-          <w:sz w:val="22"/>
-          <w:lang w:eastAsia="en-US"/>
-        </w:rPr>
-        <w:t>int main(void)</w:t>
-      </w:r>
-    </w:p>
-    <w:p>
-      <w:pPr>
-        <w:autoSpaceDE w:val="0"/>
-        <w:autoSpaceDN w:val="0"/>
-        <w:adjustRightInd w:val="0"/>
-        <w:spacing w:after="0" w:line="240" w:lineRule="auto"/>
-        <w:ind w:left="708"/>
-        <w:rPr>
-          <w:rFonts w:ascii="Courier New" w:hAnsi="Courier New" w:cs="Courier New"/>
-          <w:color w:val="000000"/>
-          <w:sz w:val="22"/>
-          <w:lang w:eastAsia="en-US"/>
-        </w:rPr>
-      </w:pPr>
-      <w:r>
-        <w:rPr>
-          <w:rFonts w:ascii="Courier New" w:hAnsi="Courier New" w:cs="Courier New"/>
-          <w:color w:val="000000"/>
-          <w:sz w:val="22"/>
-          <w:lang w:eastAsia="en-US"/>
-        </w:rPr>
-        <w:t>{</w:t>
-      </w:r>
-    </w:p>
-    <w:p>
-      <w:pPr>
-        <w:autoSpaceDE w:val="0"/>
-        <w:autoSpaceDN w:val="0"/>
-        <w:adjustRightInd w:val="0"/>
-        <w:spacing w:after="0" w:line="240" w:lineRule="auto"/>
-        <w:ind w:left="708"/>
-        <w:rPr>
-          <w:rFonts w:ascii="Courier New" w:hAnsi="Courier New" w:cs="Courier New"/>
-          <w:color w:val="000000"/>
-          <w:sz w:val="22"/>
-          <w:lang w:eastAsia="en-US"/>
-        </w:rPr>
-      </w:pPr>
-      <w:r>
-        <w:rPr>
-          <w:rFonts w:ascii="Courier New" w:hAnsi="Courier New" w:cs="Courier New"/>
-          <w:color w:val="000000"/>
-          <w:sz w:val="22"/>
-          <w:lang w:eastAsia="en-US"/>
-        </w:rPr>
-        <w:t xml:space="preserve">  </w:t>
-      </w:r>
-      <w:r>
-        <w:rPr>
-          <w:rFonts w:ascii="Courier New" w:hAnsi="Courier New" w:cs="Courier New"/>
-          <w:color w:val="000000"/>
-          <w:sz w:val="22"/>
-          <w:lang w:eastAsia="en-US"/>
-        </w:rPr>
-        <w:t>Human</w:t>
-      </w:r>
-      <w:r>
-        <w:rPr>
-          <w:rFonts w:ascii="Courier New" w:hAnsi="Courier New" w:cs="Courier New"/>
-          <w:color w:val="000000"/>
-          <w:sz w:val="22"/>
-          <w:lang w:eastAsia="en-US"/>
-        </w:rPr>
-        <w:t xml:space="preserve">* </w:t>
-      </w:r>
+        <w:t>(</w:t>
+      </w:r>
+      <w:proofErr w:type="gramEnd"/>
+      <w:r>
+        <w:rPr>
+          <w:rFonts w:ascii="Courier New" w:hAnsi="Courier New" w:cs="Courier New"/>
+          <w:color w:val="000000"/>
+          <w:sz w:val="22"/>
+          <w:lang w:eastAsia="en-US"/>
+        </w:rPr>
+        <w:t>);</w:t>
+      </w:r>
+    </w:p>
+    <w:p>
+      <w:pPr>
+        <w:autoSpaceDE w:val="0"/>
+        <w:autoSpaceDN w:val="0"/>
+        <w:adjustRightInd w:val="0"/>
+        <w:spacing w:after="0" w:line="240" w:lineRule="auto"/>
+        <w:ind w:left="708"/>
+        <w:rPr>
+          <w:rFonts w:ascii="Courier New" w:hAnsi="Courier New" w:cs="Courier New"/>
+          <w:color w:val="000000"/>
+          <w:sz w:val="22"/>
+          <w:lang w:eastAsia="en-US"/>
+        </w:rPr>
+      </w:pPr>
+      <w:r>
+        <w:rPr>
+          <w:rFonts w:ascii="Courier New" w:hAnsi="Courier New" w:cs="Courier New"/>
+          <w:color w:val="000000"/>
+          <w:sz w:val="22"/>
+          <w:lang w:eastAsia="en-US"/>
+        </w:rPr>
+        <w:t xml:space="preserve">  delete </w:t>
+      </w:r>
+      <w:proofErr w:type="spellStart"/>
       <w:r>
         <w:rPr>
           <w:rFonts w:ascii="Courier New" w:hAnsi="Courier New" w:cs="Courier New"/>
@@ -3082,57 +4420,7 @@
         </w:rPr>
         <w:t>george</w:t>
       </w:r>
-      <w:r>
-        <w:rPr>
-          <w:rFonts w:ascii="Courier New" w:hAnsi="Courier New" w:cs="Courier New"/>
-          <w:color w:val="000000"/>
-          <w:sz w:val="22"/>
-          <w:lang w:eastAsia="en-US"/>
-        </w:rPr>
-        <w:t xml:space="preserve"> = new </w:t>
-      </w:r>
-      <w:r>
-        <w:rPr>
-          <w:rFonts w:ascii="Courier New" w:hAnsi="Courier New" w:cs="Courier New"/>
-          <w:color w:val="000000"/>
-          <w:sz w:val="22"/>
-          <w:lang w:eastAsia="en-US"/>
-        </w:rPr>
-        <w:t>Pilot</w:t>
-      </w:r>
-      <w:r>
-        <w:rPr>
-          <w:rFonts w:ascii="Courier New" w:hAnsi="Courier New" w:cs="Courier New"/>
-          <w:color w:val="000000"/>
-          <w:sz w:val="22"/>
-          <w:lang w:eastAsia="en-US"/>
-        </w:rPr>
-        <w:t>();</w:t>
-      </w:r>
-    </w:p>
-    <w:p>
-      <w:pPr>
-        <w:autoSpaceDE w:val="0"/>
-        <w:autoSpaceDN w:val="0"/>
-        <w:adjustRightInd w:val="0"/>
-        <w:spacing w:after="0" w:line="240" w:lineRule="auto"/>
-        <w:ind w:left="708"/>
-        <w:rPr>
-          <w:rFonts w:ascii="Courier New" w:hAnsi="Courier New" w:cs="Courier New"/>
-          <w:color w:val="000000"/>
-          <w:sz w:val="22"/>
-          <w:lang w:eastAsia="en-US"/>
-        </w:rPr>
-      </w:pPr>
-      <w:r>
-        <w:rPr>
-          <w:rFonts w:ascii="Courier New" w:hAnsi="Courier New" w:cs="Courier New"/>
-          <w:color w:val="000000"/>
-          <w:sz w:val="22"/>
-          <w:lang w:eastAsia="en-US"/>
-        </w:rPr>
-        <w:t xml:space="preserve">  delete george</w:t>
-      </w:r>
+      <w:proofErr w:type="spellEnd"/>
       <w:r>
         <w:rPr>
           <w:rFonts w:ascii="Courier New" w:hAnsi="Courier New" w:cs="Courier New"/>
@@ -3216,6 +4504,18 @@
           <w:sz w:val="22"/>
         </w:rPr>
         <w:tab/>
+      </w:r>
+      <w:r>
+        <w:rPr>
+          <w:sz w:val="22"/>
+        </w:rPr>
+        <w:t>Nothing wrong in the above program.</w:t>
+      </w:r>
+      <w:r>
+        <w:rPr>
+          <w:sz w:val="22"/>
+        </w:rPr>
+        <w:t xml:space="preserve"> It works fine.</w:t>
       </w:r>
     </w:p>
     <w:p>
@@ -3383,6 +4683,7 @@
         </w:rPr>
         <w:t xml:space="preserve"> </w:t>
       </w:r>
+      <w:proofErr w:type="spellStart"/>
       <w:r>
         <w:rPr>
           <w:b/>
@@ -3390,6 +4691,7 @@
         </w:rPr>
         <w:t>checkUsername</w:t>
       </w:r>
+      <w:proofErr w:type="spellEnd"/>
       <w:r>
         <w:rPr>
           <w:sz w:val="22"/>
@@ -3495,6 +4797,7 @@
         </w:rPr>
         <w:t>throw "</w:t>
       </w:r>
+      <w:proofErr w:type="spellStart"/>
       <w:r>
         <w:rPr>
           <w:b/>
@@ -3502,6 +4805,7 @@
         </w:rPr>
         <w:t>BadLengthException</w:t>
       </w:r>
+      <w:proofErr w:type="spellEnd"/>
       <w:r>
         <w:rPr>
           <w:sz w:val="22"/>
@@ -3527,6 +4831,7 @@
         </w:rPr>
         <w:t>For other cases, "</w:t>
       </w:r>
+      <w:proofErr w:type="spellStart"/>
       <w:r>
         <w:rPr>
           <w:b/>
@@ -3534,6 +4839,7 @@
         </w:rPr>
         <w:t>checkUsername</w:t>
       </w:r>
+      <w:proofErr w:type="spellEnd"/>
       <w:r>
         <w:rPr>
           <w:sz w:val="22"/>
@@ -3723,8 +5029,10 @@
                 <w:szCs w:val="20"/>
                 <w:lang w:eastAsia="en-US"/>
               </w:rPr>
-              <w:t>bool checkUsername</w:t>
+              <w:t xml:space="preserve">bool </w:t>
             </w:r>
+            <w:proofErr w:type="spellStart"/>
+            <w:proofErr w:type="gramStart"/>
             <w:r>
               <w:rPr>
                 <w:rFonts w:ascii="Courier New" w:hAnsi="Courier New" w:cs="Courier New"/>
@@ -3732,7 +5040,27 @@
                 <w:szCs w:val="20"/>
                 <w:lang w:eastAsia="en-US"/>
               </w:rPr>
-              <w:t>(String username)</w:t>
+              <w:t>checkUsername</w:t>
+            </w:r>
+            <w:proofErr w:type="spellEnd"/>
+            <w:r>
+              <w:rPr>
+                <w:rFonts w:ascii="Courier New" w:hAnsi="Courier New" w:cs="Courier New"/>
+                <w:color w:val="000000"/>
+                <w:szCs w:val="20"/>
+                <w:lang w:eastAsia="en-US"/>
+              </w:rPr>
+              <w:t>(</w:t>
+            </w:r>
+            <w:proofErr w:type="gramEnd"/>
+            <w:r>
+              <w:rPr>
+                <w:rFonts w:ascii="Courier New" w:hAnsi="Courier New" w:cs="Courier New"/>
+                <w:color w:val="000000"/>
+                <w:szCs w:val="20"/>
+                <w:lang w:eastAsia="en-US"/>
+              </w:rPr>
+              <w:t>String username)</w:t>
             </w:r>
           </w:p>
           <w:p>
@@ -3852,6 +5180,7 @@
                 <w:lang w:eastAsia="en-US"/>
               </w:rPr>
             </w:pPr>
+            <w:proofErr w:type="spellStart"/>
             <w:r>
               <w:rPr>
                 <w:rFonts w:ascii="Courier New" w:hAnsi="Courier New" w:cs="Courier New"/>
@@ -3859,7 +5188,37 @@
                 <w:szCs w:val="20"/>
                 <w:lang w:eastAsia="en-US"/>
               </w:rPr>
-              <w:t>int main()</w:t>
+              <w:t>int</w:t>
+            </w:r>
+            <w:proofErr w:type="spellEnd"/>
+            <w:r>
+              <w:rPr>
+                <w:rFonts w:ascii="Courier New" w:hAnsi="Courier New" w:cs="Courier New"/>
+                <w:color w:val="000000"/>
+                <w:szCs w:val="20"/>
+                <w:lang w:eastAsia="en-US"/>
+              </w:rPr>
+              <w:t xml:space="preserve"> </w:t>
+            </w:r>
+            <w:proofErr w:type="gramStart"/>
+            <w:r>
+              <w:rPr>
+                <w:rFonts w:ascii="Courier New" w:hAnsi="Courier New" w:cs="Courier New"/>
+                <w:color w:val="000000"/>
+                <w:szCs w:val="20"/>
+                <w:lang w:eastAsia="en-US"/>
+              </w:rPr>
+              <w:t>main(</w:t>
+            </w:r>
+            <w:proofErr w:type="gramEnd"/>
+            <w:r>
+              <w:rPr>
+                <w:rFonts w:ascii="Courier New" w:hAnsi="Courier New" w:cs="Courier New"/>
+                <w:color w:val="000000"/>
+                <w:szCs w:val="20"/>
+                <w:lang w:eastAsia="en-US"/>
+              </w:rPr>
+              <w:t>)</w:t>
             </w:r>
           </w:p>
           <w:p>
@@ -3928,7 +5287,27 @@
                 <w:szCs w:val="20"/>
                 <w:lang w:eastAsia="en-US"/>
               </w:rPr>
-              <w:t xml:space="preserve">    cin ≫ username;</w:t>
+              <w:t xml:space="preserve">    </w:t>
+            </w:r>
+            <w:proofErr w:type="spellStart"/>
+            <w:r>
+              <w:rPr>
+                <w:rFonts w:ascii="Courier New" w:hAnsi="Courier New" w:cs="Courier New"/>
+                <w:color w:val="000000"/>
+                <w:szCs w:val="20"/>
+                <w:lang w:eastAsia="en-US"/>
+              </w:rPr>
+              <w:t>cin</w:t>
+            </w:r>
+            <w:proofErr w:type="spellEnd"/>
+            <w:r>
+              <w:rPr>
+                <w:rFonts w:ascii="Courier New" w:hAnsi="Courier New" w:cs="Courier New"/>
+                <w:color w:val="000000"/>
+                <w:szCs w:val="20"/>
+                <w:lang w:eastAsia="en-US"/>
+              </w:rPr>
+              <w:t xml:space="preserve"> ≫ username;</w:t>
             </w:r>
           </w:p>
           <w:p>
@@ -3994,7 +5373,47 @@
                 <w:szCs w:val="20"/>
                 <w:lang w:eastAsia="en-US"/>
               </w:rPr>
-              <w:t>bool isValid = checkUsername(username);</w:t>
+              <w:t xml:space="preserve">bool </w:t>
+            </w:r>
+            <w:proofErr w:type="spellStart"/>
+            <w:r>
+              <w:rPr>
+                <w:rFonts w:ascii="Courier New" w:hAnsi="Courier New" w:cs="Courier New"/>
+                <w:color w:val="000000"/>
+                <w:szCs w:val="20"/>
+                <w:lang w:eastAsia="en-US"/>
+              </w:rPr>
+              <w:t>isValid</w:t>
+            </w:r>
+            <w:proofErr w:type="spellEnd"/>
+            <w:r>
+              <w:rPr>
+                <w:rFonts w:ascii="Courier New" w:hAnsi="Courier New" w:cs="Courier New"/>
+                <w:color w:val="000000"/>
+                <w:szCs w:val="20"/>
+                <w:lang w:eastAsia="en-US"/>
+              </w:rPr>
+              <w:t xml:space="preserve"> = </w:t>
+            </w:r>
+            <w:proofErr w:type="spellStart"/>
+            <w:r>
+              <w:rPr>
+                <w:rFonts w:ascii="Courier New" w:hAnsi="Courier New" w:cs="Courier New"/>
+                <w:color w:val="000000"/>
+                <w:szCs w:val="20"/>
+                <w:lang w:eastAsia="en-US"/>
+              </w:rPr>
+              <w:t>checkUsername</w:t>
+            </w:r>
+            <w:proofErr w:type="spellEnd"/>
+            <w:r>
+              <w:rPr>
+                <w:rFonts w:ascii="Courier New" w:hAnsi="Courier New" w:cs="Courier New"/>
+                <w:color w:val="000000"/>
+                <w:szCs w:val="20"/>
+                <w:lang w:eastAsia="en-US"/>
+              </w:rPr>
+              <w:t>(username);</w:t>
             </w:r>
           </w:p>
           <w:p>
@@ -4017,7 +5436,27 @@
                 <w:szCs w:val="20"/>
                 <w:lang w:eastAsia="en-US"/>
               </w:rPr>
-              <w:t xml:space="preserve">    if(isValid)</w:t>
+              <w:t xml:space="preserve">    if(</w:t>
+            </w:r>
+            <w:proofErr w:type="spellStart"/>
+            <w:r>
+              <w:rPr>
+                <w:rFonts w:ascii="Courier New" w:hAnsi="Courier New" w:cs="Courier New"/>
+                <w:color w:val="000000"/>
+                <w:szCs w:val="20"/>
+                <w:lang w:eastAsia="en-US"/>
+              </w:rPr>
+              <w:t>isValid</w:t>
+            </w:r>
+            <w:proofErr w:type="spellEnd"/>
+            <w:r>
+              <w:rPr>
+                <w:rFonts w:ascii="Courier New" w:hAnsi="Courier New" w:cs="Courier New"/>
+                <w:color w:val="000000"/>
+                <w:szCs w:val="20"/>
+                <w:lang w:eastAsia="en-US"/>
+              </w:rPr>
+              <w:t>)</w:t>
             </w:r>
           </w:p>
           <w:p>
@@ -4155,7 +5594,27 @@
                 <w:szCs w:val="20"/>
                 <w:lang w:eastAsia="en-US"/>
               </w:rPr>
-              <w:t xml:space="preserve">       cout≪ "Invalid";</w:t>
+              <w:t xml:space="preserve">       </w:t>
+            </w:r>
+            <w:proofErr w:type="spellStart"/>
+            <w:r>
+              <w:rPr>
+                <w:rFonts w:ascii="Courier New" w:hAnsi="Courier New" w:cs="Courier New"/>
+                <w:color w:val="000000"/>
+                <w:szCs w:val="20"/>
+                <w:lang w:eastAsia="en-US"/>
+              </w:rPr>
+              <w:t>cout</w:t>
+            </w:r>
+            <w:proofErr w:type="spellEnd"/>
+            <w:r>
+              <w:rPr>
+                <w:rFonts w:ascii="Courier New" w:hAnsi="Courier New" w:cs="Courier New"/>
+                <w:color w:val="000000"/>
+                <w:szCs w:val="20"/>
+                <w:lang w:eastAsia="en-US"/>
+              </w:rPr>
+              <w:t>≪ "Invalid";</w:t>
             </w:r>
           </w:p>
           <w:p>
@@ -4283,7 +5742,41 @@
           <w:szCs w:val="20"/>
           <w:lang w:eastAsia="en-US"/>
         </w:rPr>
-        <w:t>bool checkUsername(String username)</w:t>
+        <w:t xml:space="preserve">bool </w:t>
+      </w:r>
+      <w:proofErr w:type="spellStart"/>
+      <w:proofErr w:type="gramStart"/>
+      <w:r>
+        <w:rPr>
+          <w:rFonts w:cs="Arial"/>
+          <w:color w:val="000000"/>
+          <w:sz w:val="22"/>
+          <w:szCs w:val="20"/>
+          <w:lang w:eastAsia="en-US"/>
+        </w:rPr>
+        <w:t>checkUsername</w:t>
+      </w:r>
+      <w:proofErr w:type="spellEnd"/>
+      <w:r>
+        <w:rPr>
+          <w:rFonts w:cs="Arial"/>
+          <w:color w:val="000000"/>
+          <w:sz w:val="22"/>
+          <w:szCs w:val="20"/>
+          <w:lang w:eastAsia="en-US"/>
+        </w:rPr>
+        <w:t>(</w:t>
+      </w:r>
+      <w:proofErr w:type="gramEnd"/>
+      <w:r>
+        <w:rPr>
+          <w:rFonts w:cs="Arial"/>
+          <w:color w:val="000000"/>
+          <w:sz w:val="22"/>
+          <w:szCs w:val="20"/>
+          <w:lang w:eastAsia="en-US"/>
+        </w:rPr>
+        <w:t>String username)</w:t>
       </w:r>
     </w:p>
     <w:p>
@@ -4336,6 +5829,7 @@
         </w:rPr>
         <w:tab/>
       </w:r>
+      <w:proofErr w:type="spellStart"/>
       <w:r>
         <w:rPr>
           <w:rFonts w:cs="Arial"/>
@@ -4344,15 +5838,10 @@
           <w:szCs w:val="19"/>
           <w:lang w:val="en-IN" w:eastAsia="en-US"/>
         </w:rPr>
-        <w:t>int namelength = username.length();</w:t>
-      </w:r>
-    </w:p>
-    <w:p>
-      <w:pPr>
-        <w:autoSpaceDE w:val="0"/>
-        <w:autoSpaceDN w:val="0"/>
-        <w:adjustRightInd w:val="0"/>
-        <w:spacing w:after="0" w:line="240" w:lineRule="auto"/>
+        <w:t>int</w:t>
+      </w:r>
+      <w:proofErr w:type="spellEnd"/>
+      <w:r>
         <w:rPr>
           <w:rFonts w:cs="Arial"/>
           <w:b/>
@@ -4360,7 +5849,9 @@
           <w:szCs w:val="19"/>
           <w:lang w:val="en-IN" w:eastAsia="en-US"/>
         </w:rPr>
-      </w:pPr>
+        <w:t xml:space="preserve"> </w:t>
+      </w:r>
+      <w:proofErr w:type="spellStart"/>
       <w:r>
         <w:rPr>
           <w:rFonts w:cs="Arial"/>
@@ -4369,16 +5860,10 @@
           <w:szCs w:val="19"/>
           <w:lang w:val="en-IN" w:eastAsia="en-US"/>
         </w:rPr>
-        <w:tab/>
-        <w:t>if (namelength &lt; 2) {</w:t>
-      </w:r>
-    </w:p>
-    <w:p>
-      <w:pPr>
-        <w:autoSpaceDE w:val="0"/>
-        <w:autoSpaceDN w:val="0"/>
-        <w:adjustRightInd w:val="0"/>
-        <w:spacing w:after="0" w:line="240" w:lineRule="auto"/>
+        <w:t>namelength</w:t>
+      </w:r>
+      <w:proofErr w:type="spellEnd"/>
+      <w:r>
         <w:rPr>
           <w:rFonts w:cs="Arial"/>
           <w:b/>
@@ -4386,7 +5871,10 @@
           <w:szCs w:val="19"/>
           <w:lang w:val="en-IN" w:eastAsia="en-US"/>
         </w:rPr>
-      </w:pPr>
+        <w:t xml:space="preserve"> = </w:t>
+      </w:r>
+      <w:proofErr w:type="spellStart"/>
+      <w:proofErr w:type="gramStart"/>
       <w:r>
         <w:rPr>
           <w:rFonts w:cs="Arial"/>
@@ -4395,8 +5883,10 @@
           <w:szCs w:val="19"/>
           <w:lang w:val="en-IN" w:eastAsia="en-US"/>
         </w:rPr>
-        <w:tab/>
-      </w:r>
+        <w:t>username.length</w:t>
+      </w:r>
+      <w:proofErr w:type="spellEnd"/>
+      <w:proofErr w:type="gramEnd"/>
       <w:r>
         <w:rPr>
           <w:rFonts w:cs="Arial"/>
@@ -4405,8 +5895,7 @@
           <w:szCs w:val="19"/>
           <w:lang w:val="en-IN" w:eastAsia="en-US"/>
         </w:rPr>
-        <w:tab/>
-        <w:t>throw string("Bad Length Exception");</w:t>
+        <w:t>();</w:t>
       </w:r>
     </w:p>
     <w:p>
@@ -4432,15 +5921,10 @@
           <w:lang w:val="en-IN" w:eastAsia="en-US"/>
         </w:rPr>
         <w:tab/>
-        <w:t>}</w:t>
-      </w:r>
-    </w:p>
-    <w:p>
-      <w:pPr>
-        <w:autoSpaceDE w:val="0"/>
-        <w:autoSpaceDN w:val="0"/>
-        <w:adjustRightInd w:val="0"/>
-        <w:spacing w:after="0" w:line="240" w:lineRule="auto"/>
+        <w:t>if (</w:t>
+      </w:r>
+      <w:proofErr w:type="spellStart"/>
+      <w:r>
         <w:rPr>
           <w:rFonts w:cs="Arial"/>
           <w:b/>
@@ -4448,7 +5932,9 @@
           <w:szCs w:val="19"/>
           <w:lang w:val="en-IN" w:eastAsia="en-US"/>
         </w:rPr>
-      </w:pPr>
+        <w:t>namelength</w:t>
+      </w:r>
+      <w:proofErr w:type="spellEnd"/>
       <w:r>
         <w:rPr>
           <w:rFonts w:cs="Arial"/>
@@ -4457,6 +5943,115 @@
           <w:szCs w:val="19"/>
           <w:lang w:val="en-IN" w:eastAsia="en-US"/>
         </w:rPr>
+        <w:t xml:space="preserve"> &lt; 2) {</w:t>
+      </w:r>
+    </w:p>
+    <w:p>
+      <w:pPr>
+        <w:autoSpaceDE w:val="0"/>
+        <w:autoSpaceDN w:val="0"/>
+        <w:adjustRightInd w:val="0"/>
+        <w:spacing w:after="0" w:line="240" w:lineRule="auto"/>
+        <w:rPr>
+          <w:rFonts w:cs="Arial"/>
+          <w:b/>
+          <w:sz w:val="22"/>
+          <w:szCs w:val="19"/>
+          <w:lang w:val="en-IN" w:eastAsia="en-US"/>
+        </w:rPr>
+      </w:pPr>
+      <w:r>
+        <w:rPr>
+          <w:rFonts w:cs="Arial"/>
+          <w:b/>
+          <w:sz w:val="22"/>
+          <w:szCs w:val="19"/>
+          <w:lang w:val="en-IN" w:eastAsia="en-US"/>
+        </w:rPr>
+        <w:tab/>
+      </w:r>
+      <w:r>
+        <w:rPr>
+          <w:rFonts w:cs="Arial"/>
+          <w:b/>
+          <w:sz w:val="22"/>
+          <w:szCs w:val="19"/>
+          <w:lang w:val="en-IN" w:eastAsia="en-US"/>
+        </w:rPr>
+        <w:tab/>
+        <w:t xml:space="preserve">throw </w:t>
+      </w:r>
+      <w:proofErr w:type="gramStart"/>
+      <w:r>
+        <w:rPr>
+          <w:rFonts w:cs="Arial"/>
+          <w:b/>
+          <w:sz w:val="22"/>
+          <w:szCs w:val="19"/>
+          <w:lang w:val="en-IN" w:eastAsia="en-US"/>
+        </w:rPr>
+        <w:t>string(</w:t>
+      </w:r>
+      <w:proofErr w:type="gramEnd"/>
+      <w:r>
+        <w:rPr>
+          <w:rFonts w:cs="Arial"/>
+          <w:b/>
+          <w:sz w:val="22"/>
+          <w:szCs w:val="19"/>
+          <w:lang w:val="en-IN" w:eastAsia="en-US"/>
+        </w:rPr>
+        <w:t>"Bad Length Exception");</w:t>
+      </w:r>
+    </w:p>
+    <w:p>
+      <w:pPr>
+        <w:autoSpaceDE w:val="0"/>
+        <w:autoSpaceDN w:val="0"/>
+        <w:adjustRightInd w:val="0"/>
+        <w:spacing w:after="0" w:line="240" w:lineRule="auto"/>
+        <w:rPr>
+          <w:rFonts w:cs="Arial"/>
+          <w:b/>
+          <w:sz w:val="22"/>
+          <w:szCs w:val="19"/>
+          <w:lang w:val="en-IN" w:eastAsia="en-US"/>
+        </w:rPr>
+      </w:pPr>
+      <w:r>
+        <w:rPr>
+          <w:rFonts w:cs="Arial"/>
+          <w:b/>
+          <w:sz w:val="22"/>
+          <w:szCs w:val="19"/>
+          <w:lang w:val="en-IN" w:eastAsia="en-US"/>
+        </w:rPr>
+        <w:tab/>
+        <w:t>}</w:t>
+      </w:r>
+    </w:p>
+    <w:p>
+      <w:pPr>
+        <w:autoSpaceDE w:val="0"/>
+        <w:autoSpaceDN w:val="0"/>
+        <w:adjustRightInd w:val="0"/>
+        <w:spacing w:after="0" w:line="240" w:lineRule="auto"/>
+        <w:rPr>
+          <w:rFonts w:cs="Arial"/>
+          <w:b/>
+          <w:sz w:val="22"/>
+          <w:szCs w:val="19"/>
+          <w:lang w:val="en-IN" w:eastAsia="en-US"/>
+        </w:rPr>
+      </w:pPr>
+      <w:r>
+        <w:rPr>
+          <w:rFonts w:cs="Arial"/>
+          <w:b/>
+          <w:sz w:val="22"/>
+          <w:szCs w:val="19"/>
+          <w:lang w:val="en-IN" w:eastAsia="en-US"/>
+        </w:rPr>
         <w:tab/>
         <w:t>else {</w:t>
       </w:r>
@@ -4509,8 +6104,9 @@
           <w:lang w:val="en-IN" w:eastAsia="en-US"/>
         </w:rPr>
         <w:tab/>
-        <w:t>if ( namelength</w:t>
-      </w:r>
+        <w:t xml:space="preserve">if </w:t>
+      </w:r>
+      <w:proofErr w:type="gramStart"/>
       <w:r>
         <w:rPr>
           <w:rFonts w:cs="Arial"/>
@@ -4519,8 +6115,9 @@
           <w:szCs w:val="19"/>
           <w:lang w:val="en-IN" w:eastAsia="en-US"/>
         </w:rPr>
-        <w:t xml:space="preserve"> </w:t>
-      </w:r>
+        <w:t xml:space="preserve">( </w:t>
+      </w:r>
+      <w:proofErr w:type="spellStart"/>
       <w:r>
         <w:rPr>
           <w:rFonts w:cs="Arial"/>
@@ -4529,8 +6126,10 @@
           <w:szCs w:val="19"/>
           <w:lang w:val="en-IN" w:eastAsia="en-US"/>
         </w:rPr>
-        <w:t>&gt;</w:t>
-      </w:r>
+        <w:t>namelength</w:t>
+      </w:r>
+      <w:proofErr w:type="spellEnd"/>
+      <w:proofErr w:type="gramEnd"/>
       <w:r>
         <w:rPr>
           <w:rFonts w:cs="Arial"/>
@@ -4549,15 +6148,9 @@
           <w:szCs w:val="19"/>
           <w:lang w:val="en-IN" w:eastAsia="en-US"/>
         </w:rPr>
-        <w:t>5 &amp;&amp; namelength &lt; 10) {</w:t>
-      </w:r>
-    </w:p>
-    <w:p>
-      <w:pPr>
-        <w:autoSpaceDE w:val="0"/>
-        <w:autoSpaceDN w:val="0"/>
-        <w:adjustRightInd w:val="0"/>
-        <w:spacing w:after="0" w:line="240" w:lineRule="auto"/>
+        <w:t>&gt;</w:t>
+      </w:r>
+      <w:r>
         <w:rPr>
           <w:rFonts w:cs="Arial"/>
           <w:b/>
@@ -4565,7 +6158,8 @@
           <w:szCs w:val="19"/>
           <w:lang w:val="en-IN" w:eastAsia="en-US"/>
         </w:rPr>
-      </w:pPr>
+        <w:t xml:space="preserve"> </w:t>
+      </w:r>
       <w:r>
         <w:rPr>
           <w:rFonts w:cs="Arial"/>
@@ -4574,8 +6168,9 @@
           <w:szCs w:val="19"/>
           <w:lang w:val="en-IN" w:eastAsia="en-US"/>
         </w:rPr>
-        <w:tab/>
-      </w:r>
+        <w:t xml:space="preserve">5 &amp;&amp; </w:t>
+      </w:r>
+      <w:proofErr w:type="spellStart"/>
       <w:r>
         <w:rPr>
           <w:rFonts w:cs="Arial"/>
@@ -4584,8 +6179,9 @@
           <w:szCs w:val="19"/>
           <w:lang w:val="en-IN" w:eastAsia="en-US"/>
         </w:rPr>
-        <w:tab/>
-      </w:r>
+        <w:t>namelength</w:t>
+      </w:r>
+      <w:proofErr w:type="spellEnd"/>
       <w:r>
         <w:rPr>
           <w:rFonts w:cs="Arial"/>
@@ -4594,6 +6190,51 @@
           <w:szCs w:val="19"/>
           <w:lang w:val="en-IN" w:eastAsia="en-US"/>
         </w:rPr>
+        <w:t xml:space="preserve"> &lt; 10) {</w:t>
+      </w:r>
+    </w:p>
+    <w:p>
+      <w:pPr>
+        <w:autoSpaceDE w:val="0"/>
+        <w:autoSpaceDN w:val="0"/>
+        <w:adjustRightInd w:val="0"/>
+        <w:spacing w:after="0" w:line="240" w:lineRule="auto"/>
+        <w:rPr>
+          <w:rFonts w:cs="Arial"/>
+          <w:b/>
+          <w:sz w:val="22"/>
+          <w:szCs w:val="19"/>
+          <w:lang w:val="en-IN" w:eastAsia="en-US"/>
+        </w:rPr>
+      </w:pPr>
+      <w:r>
+        <w:rPr>
+          <w:rFonts w:cs="Arial"/>
+          <w:b/>
+          <w:sz w:val="22"/>
+          <w:szCs w:val="19"/>
+          <w:lang w:val="en-IN" w:eastAsia="en-US"/>
+        </w:rPr>
+        <w:tab/>
+      </w:r>
+      <w:r>
+        <w:rPr>
+          <w:rFonts w:cs="Arial"/>
+          <w:b/>
+          <w:sz w:val="22"/>
+          <w:szCs w:val="19"/>
+          <w:lang w:val="en-IN" w:eastAsia="en-US"/>
+        </w:rPr>
+        <w:tab/>
+      </w:r>
+      <w:r>
+        <w:rPr>
+          <w:rFonts w:cs="Arial"/>
+          <w:b/>
+          <w:sz w:val="22"/>
+          <w:szCs w:val="19"/>
+          <w:lang w:val="en-IN" w:eastAsia="en-US"/>
+        </w:rPr>
         <w:tab/>
         <w:t>return true;</w:t>
       </w:r>
@@ -4819,6 +6460,50 @@
           <w:lang w:eastAsia="en-US"/>
         </w:rPr>
       </w:pPr>
+      <w:proofErr w:type="spellStart"/>
+      <w:r>
+        <w:rPr>
+          <w:rFonts w:cs="Arial"/>
+          <w:color w:val="000000"/>
+          <w:sz w:val="22"/>
+          <w:szCs w:val="20"/>
+          <w:lang w:eastAsia="en-US"/>
+        </w:rPr>
+        <w:t>int</w:t>
+      </w:r>
+      <w:proofErr w:type="spellEnd"/>
+      <w:r>
+        <w:rPr>
+          <w:rFonts w:cs="Arial"/>
+          <w:color w:val="000000"/>
+          <w:sz w:val="22"/>
+          <w:szCs w:val="20"/>
+          <w:lang w:eastAsia="en-US"/>
+        </w:rPr>
+        <w:t xml:space="preserve"> </w:t>
+      </w:r>
+      <w:proofErr w:type="gramStart"/>
+      <w:r>
+        <w:rPr>
+          <w:rFonts w:cs="Arial"/>
+          <w:color w:val="000000"/>
+          <w:sz w:val="22"/>
+          <w:szCs w:val="20"/>
+          <w:lang w:eastAsia="en-US"/>
+        </w:rPr>
+        <w:t>main(</w:t>
+      </w:r>
+      <w:proofErr w:type="gramEnd"/>
+      <w:r>
+        <w:rPr>
+          <w:rFonts w:cs="Arial"/>
+          <w:color w:val="000000"/>
+          <w:sz w:val="22"/>
+          <w:szCs w:val="20"/>
+          <w:lang w:eastAsia="en-US"/>
+        </w:rPr>
+        <w:t>)</w:t>
+      </w:r>
     </w:p>
     <w:p>
       <w:pPr>
@@ -4843,7 +6528,7 @@
           <w:szCs w:val="20"/>
           <w:lang w:eastAsia="en-US"/>
         </w:rPr>
-        <w:t>int main()</w:t>
+        <w:t>{</w:t>
       </w:r>
     </w:p>
     <w:p>
@@ -4870,7 +6555,7 @@
           <w:lang w:eastAsia="en-US"/>
         </w:rPr>
         <w:lastRenderedPageBreak/>
-        <w:t>{</w:t>
+        <w:t xml:space="preserve">    string username;</w:t>
       </w:r>
     </w:p>
     <w:p>
@@ -4896,16 +6581,10 @@
           <w:szCs w:val="20"/>
           <w:lang w:eastAsia="en-US"/>
         </w:rPr>
-        <w:t xml:space="preserve">    string username;</w:t>
-      </w:r>
-    </w:p>
-    <w:p>
-      <w:pPr>
-        <w:autoSpaceDE w:val="0"/>
-        <w:autoSpaceDN w:val="0"/>
-        <w:adjustRightInd w:val="0"/>
-        <w:spacing w:line="240" w:lineRule="auto"/>
-        <w:ind w:left="708"/>
+        <w:t xml:space="preserve">    </w:t>
+      </w:r>
+      <w:proofErr w:type="spellStart"/>
+      <w:r>
         <w:rPr>
           <w:rFonts w:cs="Arial"/>
           <w:color w:val="000000"/>
@@ -4913,7 +6592,9 @@
           <w:szCs w:val="20"/>
           <w:lang w:eastAsia="en-US"/>
         </w:rPr>
-      </w:pPr>
+        <w:t>cin</w:t>
+      </w:r>
+      <w:proofErr w:type="spellEnd"/>
       <w:r>
         <w:rPr>
           <w:rFonts w:cs="Arial"/>
@@ -4922,7 +6603,7 @@
           <w:szCs w:val="20"/>
           <w:lang w:eastAsia="en-US"/>
         </w:rPr>
-        <w:t xml:space="preserve">    cin </w:t>
+        <w:t xml:space="preserve"> </w:t>
       </w:r>
       <w:r>
         <w:rPr>
@@ -5003,7 +6684,51 @@
           <w:szCs w:val="20"/>
           <w:lang w:eastAsia="en-US"/>
         </w:rPr>
-        <w:t xml:space="preserve">    bool isValid = checkUsername(username);</w:t>
+        <w:t xml:space="preserve">    bool </w:t>
+      </w:r>
+      <w:proofErr w:type="spellStart"/>
+      <w:r>
+        <w:rPr>
+          <w:rFonts w:cs="Arial"/>
+          <w:color w:val="000000"/>
+          <w:sz w:val="22"/>
+          <w:szCs w:val="20"/>
+          <w:lang w:eastAsia="en-US"/>
+        </w:rPr>
+        <w:t>isValid</w:t>
+      </w:r>
+      <w:proofErr w:type="spellEnd"/>
+      <w:r>
+        <w:rPr>
+          <w:rFonts w:cs="Arial"/>
+          <w:color w:val="000000"/>
+          <w:sz w:val="22"/>
+          <w:szCs w:val="20"/>
+          <w:lang w:eastAsia="en-US"/>
+        </w:rPr>
+        <w:t xml:space="preserve"> = </w:t>
+      </w:r>
+      <w:proofErr w:type="spellStart"/>
+      <w:r>
+        <w:rPr>
+          <w:rFonts w:cs="Arial"/>
+          <w:color w:val="000000"/>
+          <w:sz w:val="22"/>
+          <w:szCs w:val="20"/>
+          <w:lang w:eastAsia="en-US"/>
+        </w:rPr>
+        <w:t>checkUsername</w:t>
+      </w:r>
+      <w:proofErr w:type="spellEnd"/>
+      <w:r>
+        <w:rPr>
+          <w:rFonts w:cs="Arial"/>
+          <w:color w:val="000000"/>
+          <w:sz w:val="22"/>
+          <w:szCs w:val="20"/>
+          <w:lang w:eastAsia="en-US"/>
+        </w:rPr>
+        <w:t>(username);</w:t>
       </w:r>
     </w:p>
     <w:p>
@@ -5029,7 +6754,29 @@
           <w:szCs w:val="20"/>
           <w:lang w:eastAsia="en-US"/>
         </w:rPr>
-        <w:t xml:space="preserve">    if(isValid)</w:t>
+        <w:t xml:space="preserve">    if(</w:t>
+      </w:r>
+      <w:proofErr w:type="spellStart"/>
+      <w:r>
+        <w:rPr>
+          <w:rFonts w:cs="Arial"/>
+          <w:color w:val="000000"/>
+          <w:sz w:val="22"/>
+          <w:szCs w:val="20"/>
+          <w:lang w:eastAsia="en-US"/>
+        </w:rPr>
+        <w:t>isValid</w:t>
+      </w:r>
+      <w:proofErr w:type="spellEnd"/>
+      <w:r>
+        <w:rPr>
+          <w:rFonts w:cs="Arial"/>
+          <w:color w:val="000000"/>
+          <w:sz w:val="22"/>
+          <w:szCs w:val="20"/>
+          <w:lang w:eastAsia="en-US"/>
+        </w:rPr>
+        <w:t>)</w:t>
       </w:r>
     </w:p>
     <w:p>
@@ -5205,8 +6952,20 @@
           <w:szCs w:val="20"/>
           <w:lang w:eastAsia="en-US"/>
         </w:rPr>
-        <w:t xml:space="preserve">       cout</w:t>
-      </w:r>
+        <w:t xml:space="preserve">       </w:t>
+      </w:r>
+      <w:proofErr w:type="spellStart"/>
+      <w:r>
+        <w:rPr>
+          <w:rFonts w:cs="Arial"/>
+          <w:color w:val="000000"/>
+          <w:sz w:val="22"/>
+          <w:szCs w:val="20"/>
+          <w:lang w:eastAsia="en-US"/>
+        </w:rPr>
+        <w:t>cout</w:t>
+      </w:r>
+      <w:proofErr w:type="spellEnd"/>
       <w:r>
         <w:rPr>
           <w:rFonts w:ascii="Cambria Math" w:hAnsi="Cambria Math" w:cs="Cambria Math"/>
@@ -5301,15 +7060,10 @@
           <w:szCs w:val="19"/>
           <w:lang w:val="en-IN" w:eastAsia="en-US"/>
         </w:rPr>
-        <w:t>catch (string excep) {</w:t>
-      </w:r>
-    </w:p>
-    <w:p>
-      <w:pPr>
-        <w:autoSpaceDE w:val="0"/>
-        <w:autoSpaceDN w:val="0"/>
-        <w:adjustRightInd w:val="0"/>
-        <w:spacing w:after="0" w:line="240" w:lineRule="auto"/>
+        <w:t xml:space="preserve">catch (string </w:t>
+      </w:r>
+      <w:proofErr w:type="spellStart"/>
+      <w:r>
         <w:rPr>
           <w:rFonts w:cs="Arial"/>
           <w:b/>
@@ -5317,7 +7071,9 @@
           <w:szCs w:val="19"/>
           <w:lang w:val="en-IN" w:eastAsia="en-US"/>
         </w:rPr>
-      </w:pPr>
+        <w:t>excep</w:t>
+      </w:r>
+      <w:proofErr w:type="spellEnd"/>
       <w:r>
         <w:rPr>
           <w:rFonts w:cs="Arial"/>
@@ -5326,8 +7082,76 @@
           <w:szCs w:val="19"/>
           <w:lang w:val="en-IN" w:eastAsia="en-US"/>
         </w:rPr>
+        <w:t>) {</w:t>
+      </w:r>
+    </w:p>
+    <w:p>
+      <w:pPr>
+        <w:autoSpaceDE w:val="0"/>
+        <w:autoSpaceDN w:val="0"/>
+        <w:adjustRightInd w:val="0"/>
+        <w:spacing w:after="0" w:line="240" w:lineRule="auto"/>
+        <w:rPr>
+          <w:rFonts w:cs="Arial"/>
+          <w:b/>
+          <w:sz w:val="22"/>
+          <w:szCs w:val="19"/>
+          <w:lang w:val="en-IN" w:eastAsia="en-US"/>
+        </w:rPr>
+      </w:pPr>
+      <w:r>
+        <w:rPr>
+          <w:rFonts w:cs="Arial"/>
+          <w:b/>
+          <w:sz w:val="22"/>
+          <w:szCs w:val="19"/>
+          <w:lang w:val="en-IN" w:eastAsia="en-US"/>
+        </w:rPr>
         <w:tab/>
-        <w:t>cout &lt;&lt; excep;</w:t>
+      </w:r>
+      <w:proofErr w:type="spellStart"/>
+      <w:r>
+        <w:rPr>
+          <w:rFonts w:cs="Arial"/>
+          <w:b/>
+          <w:sz w:val="22"/>
+          <w:szCs w:val="19"/>
+          <w:lang w:val="en-IN" w:eastAsia="en-US"/>
+        </w:rPr>
+        <w:t>cout</w:t>
+      </w:r>
+      <w:proofErr w:type="spellEnd"/>
+      <w:r>
+        <w:rPr>
+          <w:rFonts w:cs="Arial"/>
+          <w:b/>
+          <w:sz w:val="22"/>
+          <w:szCs w:val="19"/>
+          <w:lang w:val="en-IN" w:eastAsia="en-US"/>
+        </w:rPr>
+        <w:t xml:space="preserve"> &lt;&lt; </w:t>
+      </w:r>
+      <w:proofErr w:type="spellStart"/>
+      <w:r>
+        <w:rPr>
+          <w:rFonts w:cs="Arial"/>
+          <w:b/>
+          <w:sz w:val="22"/>
+          <w:szCs w:val="19"/>
+          <w:lang w:val="en-IN" w:eastAsia="en-US"/>
+        </w:rPr>
+        <w:t>excep</w:t>
+      </w:r>
+      <w:proofErr w:type="spellEnd"/>
+      <w:r>
+        <w:rPr>
+          <w:rFonts w:cs="Arial"/>
+          <w:b/>
+          <w:sz w:val="22"/>
+          <w:szCs w:val="19"/>
+          <w:lang w:val="en-IN" w:eastAsia="en-US"/>
+        </w:rPr>
+        <w:t>;</w:t>
       </w:r>
     </w:p>
     <w:p>
@@ -5499,7 +7323,27 @@
           <w:sz w:val="22"/>
           <w:lang w:eastAsia="en-US"/>
         </w:rPr>
-        <w:t>1 #include &lt;iostream.h&gt;</w:t>
+        <w:t>1 #include &lt;</w:t>
+      </w:r>
+      <w:proofErr w:type="spellStart"/>
+      <w:r>
+        <w:rPr>
+          <w:rFonts w:ascii="Courier New" w:hAnsi="Courier New" w:cs="Courier New"/>
+          <w:color w:val="000000"/>
+          <w:sz w:val="22"/>
+          <w:lang w:eastAsia="en-US"/>
+        </w:rPr>
+        <w:t>iostream.h</w:t>
+      </w:r>
+      <w:proofErr w:type="spellEnd"/>
+      <w:r>
+        <w:rPr>
+          <w:rFonts w:ascii="Courier New" w:hAnsi="Courier New" w:cs="Courier New"/>
+          <w:color w:val="000000"/>
+          <w:sz w:val="22"/>
+          <w:lang w:eastAsia="en-US"/>
+        </w:rPr>
+        <w:t>&gt;</w:t>
       </w:r>
     </w:p>
     <w:p>
@@ -5571,31 +7415,71 @@
           <w:sz w:val="22"/>
           <w:lang w:eastAsia="en-US"/>
         </w:rPr>
-        <w:t>4 public:</w:t>
-      </w:r>
-    </w:p>
-    <w:p>
-      <w:pPr>
-        <w:autoSpaceDE w:val="0"/>
-        <w:autoSpaceDN w:val="0"/>
-        <w:adjustRightInd w:val="0"/>
-        <w:spacing w:after="0" w:line="240" w:lineRule="auto"/>
-        <w:ind w:left="708"/>
-        <w:rPr>
-          <w:rFonts w:ascii="Courier New" w:hAnsi="Courier New" w:cs="Courier New"/>
-          <w:color w:val="000000"/>
-          <w:sz w:val="22"/>
-          <w:lang w:eastAsia="en-US"/>
-        </w:rPr>
-      </w:pPr>
-      <w:r>
-        <w:rPr>
-          <w:rFonts w:ascii="Courier New" w:hAnsi="Courier New" w:cs="Courier New"/>
-          <w:color w:val="000000"/>
-          <w:sz w:val="22"/>
-          <w:lang w:eastAsia="en-US"/>
-        </w:rPr>
-        <w:t>5 int data;</w:t>
+        <w:t xml:space="preserve">4 </w:t>
+      </w:r>
+      <w:proofErr w:type="gramStart"/>
+      <w:r>
+        <w:rPr>
+          <w:rFonts w:ascii="Courier New" w:hAnsi="Courier New" w:cs="Courier New"/>
+          <w:color w:val="000000"/>
+          <w:sz w:val="22"/>
+          <w:lang w:eastAsia="en-US"/>
+        </w:rPr>
+        <w:t>public</w:t>
+      </w:r>
+      <w:proofErr w:type="gramEnd"/>
+      <w:r>
+        <w:rPr>
+          <w:rFonts w:ascii="Courier New" w:hAnsi="Courier New" w:cs="Courier New"/>
+          <w:color w:val="000000"/>
+          <w:sz w:val="22"/>
+          <w:lang w:eastAsia="en-US"/>
+        </w:rPr>
+        <w:t>:</w:t>
+      </w:r>
+    </w:p>
+    <w:p>
+      <w:pPr>
+        <w:autoSpaceDE w:val="0"/>
+        <w:autoSpaceDN w:val="0"/>
+        <w:adjustRightInd w:val="0"/>
+        <w:spacing w:after="0" w:line="240" w:lineRule="auto"/>
+        <w:ind w:left="708"/>
+        <w:rPr>
+          <w:rFonts w:ascii="Courier New" w:hAnsi="Courier New" w:cs="Courier New"/>
+          <w:color w:val="000000"/>
+          <w:sz w:val="22"/>
+          <w:lang w:eastAsia="en-US"/>
+        </w:rPr>
+      </w:pPr>
+      <w:r>
+        <w:rPr>
+          <w:rFonts w:ascii="Courier New" w:hAnsi="Courier New" w:cs="Courier New"/>
+          <w:color w:val="000000"/>
+          <w:sz w:val="22"/>
+          <w:lang w:eastAsia="en-US"/>
+        </w:rPr>
+        <w:t xml:space="preserve">5 </w:t>
+      </w:r>
+      <w:proofErr w:type="spellStart"/>
+      <w:r>
+        <w:rPr>
+          <w:rFonts w:ascii="Courier New" w:hAnsi="Courier New" w:cs="Courier New"/>
+          <w:color w:val="000000"/>
+          <w:sz w:val="22"/>
+          <w:lang w:eastAsia="en-US"/>
+        </w:rPr>
+        <w:t>int</w:t>
+      </w:r>
+      <w:proofErr w:type="spellEnd"/>
+      <w:r>
+        <w:rPr>
+          <w:rFonts w:ascii="Courier New" w:hAnsi="Courier New" w:cs="Courier New"/>
+          <w:color w:val="000000"/>
+          <w:sz w:val="22"/>
+          <w:lang w:eastAsia="en-US"/>
+        </w:rPr>
+        <w:t xml:space="preserve"> data;</w:t>
       </w:r>
     </w:p>
     <w:p>
@@ -5667,55 +7551,117 @@
           <w:sz w:val="22"/>
           <w:lang w:eastAsia="en-US"/>
         </w:rPr>
-        <w:t>8 trouble(const trouble &amp;old);</w:t>
-      </w:r>
-    </w:p>
-    <w:p>
-      <w:pPr>
-        <w:autoSpaceDE w:val="0"/>
-        <w:autoSpaceDN w:val="0"/>
-        <w:adjustRightInd w:val="0"/>
-        <w:spacing w:after="0" w:line="240" w:lineRule="auto"/>
-        <w:ind w:left="708"/>
-        <w:rPr>
-          <w:rFonts w:ascii="Courier New" w:hAnsi="Courier New" w:cs="Courier New"/>
-          <w:color w:val="000000"/>
-          <w:sz w:val="22"/>
-          <w:lang w:eastAsia="en-US"/>
-        </w:rPr>
-      </w:pPr>
-      <w:r>
-        <w:rPr>
-          <w:rFonts w:ascii="Courier New" w:hAnsi="Courier New" w:cs="Courier New"/>
-          <w:color w:val="000000"/>
-          <w:sz w:val="22"/>
-          <w:lang w:eastAsia="en-US"/>
-        </w:rPr>
-        <w:t>9 trouble operator = (trouble old_trouble);</w:t>
-      </w:r>
-    </w:p>
-    <w:p>
-      <w:pPr>
-        <w:autoSpaceDE w:val="0"/>
-        <w:autoSpaceDN w:val="0"/>
-        <w:adjustRightInd w:val="0"/>
-        <w:spacing w:after="0" w:line="240" w:lineRule="auto"/>
-        <w:ind w:left="708"/>
-        <w:rPr>
-          <w:rFonts w:ascii="Courier New" w:hAnsi="Courier New" w:cs="Courier New"/>
-          <w:color w:val="000000"/>
-          <w:sz w:val="22"/>
-          <w:lang w:eastAsia="en-US"/>
-        </w:rPr>
-      </w:pPr>
-      <w:r>
-        <w:rPr>
-          <w:rFonts w:ascii="Courier New" w:hAnsi="Courier New" w:cs="Courier New"/>
-          <w:color w:val="000000"/>
-          <w:sz w:val="22"/>
-          <w:lang w:eastAsia="en-US"/>
-        </w:rPr>
-        <w:t>10 };</w:t>
+        <w:t xml:space="preserve">8 </w:t>
+      </w:r>
+      <w:proofErr w:type="gramStart"/>
+      <w:r>
+        <w:rPr>
+          <w:rFonts w:ascii="Courier New" w:hAnsi="Courier New" w:cs="Courier New"/>
+          <w:color w:val="000000"/>
+          <w:sz w:val="22"/>
+          <w:lang w:eastAsia="en-US"/>
+        </w:rPr>
+        <w:t>trouble(</w:t>
+      </w:r>
+      <w:proofErr w:type="spellStart"/>
+      <w:proofErr w:type="gramEnd"/>
+      <w:r>
+        <w:rPr>
+          <w:rFonts w:ascii="Courier New" w:hAnsi="Courier New" w:cs="Courier New"/>
+          <w:color w:val="000000"/>
+          <w:sz w:val="22"/>
+          <w:lang w:eastAsia="en-US"/>
+        </w:rPr>
+        <w:t>const</w:t>
+      </w:r>
+      <w:proofErr w:type="spellEnd"/>
+      <w:r>
+        <w:rPr>
+          <w:rFonts w:ascii="Courier New" w:hAnsi="Courier New" w:cs="Courier New"/>
+          <w:color w:val="000000"/>
+          <w:sz w:val="22"/>
+          <w:lang w:eastAsia="en-US"/>
+        </w:rPr>
+        <w:t xml:space="preserve"> trouble &amp;old);</w:t>
+      </w:r>
+    </w:p>
+    <w:p>
+      <w:pPr>
+        <w:autoSpaceDE w:val="0"/>
+        <w:autoSpaceDN w:val="0"/>
+        <w:adjustRightInd w:val="0"/>
+        <w:spacing w:after="0" w:line="240" w:lineRule="auto"/>
+        <w:ind w:left="708"/>
+        <w:rPr>
+          <w:rFonts w:ascii="Courier New" w:hAnsi="Courier New" w:cs="Courier New"/>
+          <w:color w:val="000000"/>
+          <w:sz w:val="22"/>
+          <w:lang w:eastAsia="en-US"/>
+        </w:rPr>
+      </w:pPr>
+      <w:r>
+        <w:rPr>
+          <w:rFonts w:ascii="Courier New" w:hAnsi="Courier New" w:cs="Courier New"/>
+          <w:color w:val="000000"/>
+          <w:sz w:val="22"/>
+          <w:lang w:eastAsia="en-US"/>
+        </w:rPr>
+        <w:t xml:space="preserve">9 trouble operator = (trouble </w:t>
+      </w:r>
+      <w:proofErr w:type="spellStart"/>
+      <w:r>
+        <w:rPr>
+          <w:rFonts w:ascii="Courier New" w:hAnsi="Courier New" w:cs="Courier New"/>
+          <w:color w:val="000000"/>
+          <w:sz w:val="22"/>
+          <w:lang w:eastAsia="en-US"/>
+        </w:rPr>
+        <w:t>old_trouble</w:t>
+      </w:r>
+      <w:proofErr w:type="spellEnd"/>
+      <w:r>
+        <w:rPr>
+          <w:rFonts w:ascii="Courier New" w:hAnsi="Courier New" w:cs="Courier New"/>
+          <w:color w:val="000000"/>
+          <w:sz w:val="22"/>
+          <w:lang w:eastAsia="en-US"/>
+        </w:rPr>
+        <w:t>);</w:t>
+      </w:r>
+    </w:p>
+    <w:p>
+      <w:pPr>
+        <w:autoSpaceDE w:val="0"/>
+        <w:autoSpaceDN w:val="0"/>
+        <w:adjustRightInd w:val="0"/>
+        <w:spacing w:after="0" w:line="240" w:lineRule="auto"/>
+        <w:ind w:left="708"/>
+        <w:rPr>
+          <w:rFonts w:ascii="Courier New" w:hAnsi="Courier New" w:cs="Courier New"/>
+          <w:color w:val="000000"/>
+          <w:sz w:val="22"/>
+          <w:lang w:eastAsia="en-US"/>
+        </w:rPr>
+      </w:pPr>
+      <w:proofErr w:type="gramStart"/>
+      <w:r>
+        <w:rPr>
+          <w:rFonts w:ascii="Courier New" w:hAnsi="Courier New" w:cs="Courier New"/>
+          <w:color w:val="000000"/>
+          <w:sz w:val="22"/>
+          <w:lang w:eastAsia="en-US"/>
+        </w:rPr>
+        <w:t>10 }</w:t>
+      </w:r>
+      <w:proofErr w:type="gramEnd"/>
+      <w:r>
+        <w:rPr>
+          <w:rFonts w:ascii="Courier New" w:hAnsi="Courier New" w:cs="Courier New"/>
+          <w:color w:val="000000"/>
+          <w:sz w:val="22"/>
+          <w:lang w:eastAsia="en-US"/>
+        </w:rPr>
+        <w:t>;</w:t>
       </w:r>
     </w:p>
     <w:p>
@@ -5763,7 +7709,27 @@
           <w:sz w:val="22"/>
           <w:lang w:eastAsia="en-US"/>
         </w:rPr>
-        <w:t>12 trouble::trouble(void) {</w:t>
+        <w:t xml:space="preserve">12 </w:t>
+      </w:r>
+      <w:proofErr w:type="gramStart"/>
+      <w:r>
+        <w:rPr>
+          <w:rFonts w:ascii="Courier New" w:hAnsi="Courier New" w:cs="Courier New"/>
+          <w:color w:val="000000"/>
+          <w:sz w:val="22"/>
+          <w:lang w:eastAsia="en-US"/>
+        </w:rPr>
+        <w:t>trouble::</w:t>
+      </w:r>
+      <w:proofErr w:type="gramEnd"/>
+      <w:r>
+        <w:rPr>
+          <w:rFonts w:ascii="Courier New" w:hAnsi="Courier New" w:cs="Courier New"/>
+          <w:color w:val="000000"/>
+          <w:sz w:val="22"/>
+          <w:lang w:eastAsia="en-US"/>
+        </w:rPr>
+        <w:t>trouble(void) {</w:t>
       </w:r>
     </w:p>
     <w:p>
@@ -5804,6 +7770,7 @@
           <w:lang w:eastAsia="en-US"/>
         </w:rPr>
       </w:pPr>
+      <w:proofErr w:type="gramStart"/>
       <w:r>
         <w:rPr>
           <w:rFonts w:ascii="Courier New" w:hAnsi="Courier New" w:cs="Courier New"/>
@@ -5813,6 +7780,7 @@
         </w:rPr>
         <w:t>14 }</w:t>
       </w:r>
+      <w:proofErr w:type="gramEnd"/>
     </w:p>
     <w:p>
       <w:pPr>
@@ -5859,31 +7827,91 @@
           <w:sz w:val="22"/>
           <w:lang w:eastAsia="en-US"/>
         </w:rPr>
-        <w:t>16 trouble::trouble(const trouble &amp;old) {</w:t>
-      </w:r>
-    </w:p>
-    <w:p>
-      <w:pPr>
-        <w:autoSpaceDE w:val="0"/>
-        <w:autoSpaceDN w:val="0"/>
-        <w:adjustRightInd w:val="0"/>
-        <w:spacing w:after="0" w:line="240" w:lineRule="auto"/>
-        <w:ind w:left="708"/>
-        <w:rPr>
-          <w:rFonts w:ascii="Courier New" w:hAnsi="Courier New" w:cs="Courier New"/>
-          <w:color w:val="000000"/>
-          <w:sz w:val="22"/>
-          <w:lang w:eastAsia="en-US"/>
-        </w:rPr>
-      </w:pPr>
-      <w:r>
-        <w:rPr>
-          <w:rFonts w:ascii="Courier New" w:hAnsi="Courier New" w:cs="Courier New"/>
-          <w:color w:val="000000"/>
-          <w:sz w:val="22"/>
-          <w:lang w:eastAsia="en-US"/>
-        </w:rPr>
-        <w:t>17 cout &lt;&lt; "Copy constructor called\n";</w:t>
+        <w:t xml:space="preserve">16 </w:t>
+      </w:r>
+      <w:proofErr w:type="gramStart"/>
+      <w:r>
+        <w:rPr>
+          <w:rFonts w:ascii="Courier New" w:hAnsi="Courier New" w:cs="Courier New"/>
+          <w:color w:val="000000"/>
+          <w:sz w:val="22"/>
+          <w:lang w:eastAsia="en-US"/>
+        </w:rPr>
+        <w:t>trouble::</w:t>
+      </w:r>
+      <w:proofErr w:type="gramEnd"/>
+      <w:r>
+        <w:rPr>
+          <w:rFonts w:ascii="Courier New" w:hAnsi="Courier New" w:cs="Courier New"/>
+          <w:color w:val="000000"/>
+          <w:sz w:val="22"/>
+          <w:lang w:eastAsia="en-US"/>
+        </w:rPr>
+        <w:t>trouble(</w:t>
+      </w:r>
+      <w:proofErr w:type="spellStart"/>
+      <w:r>
+        <w:rPr>
+          <w:rFonts w:ascii="Courier New" w:hAnsi="Courier New" w:cs="Courier New"/>
+          <w:color w:val="000000"/>
+          <w:sz w:val="22"/>
+          <w:lang w:eastAsia="en-US"/>
+        </w:rPr>
+        <w:t>const</w:t>
+      </w:r>
+      <w:proofErr w:type="spellEnd"/>
+      <w:r>
+        <w:rPr>
+          <w:rFonts w:ascii="Courier New" w:hAnsi="Courier New" w:cs="Courier New"/>
+          <w:color w:val="000000"/>
+          <w:sz w:val="22"/>
+          <w:lang w:eastAsia="en-US"/>
+        </w:rPr>
+        <w:t xml:space="preserve"> trouble &amp;old) {</w:t>
+      </w:r>
+    </w:p>
+    <w:p>
+      <w:pPr>
+        <w:autoSpaceDE w:val="0"/>
+        <w:autoSpaceDN w:val="0"/>
+        <w:adjustRightInd w:val="0"/>
+        <w:spacing w:after="0" w:line="240" w:lineRule="auto"/>
+        <w:ind w:left="708"/>
+        <w:rPr>
+          <w:rFonts w:ascii="Courier New" w:hAnsi="Courier New" w:cs="Courier New"/>
+          <w:color w:val="000000"/>
+          <w:sz w:val="22"/>
+          <w:lang w:eastAsia="en-US"/>
+        </w:rPr>
+      </w:pPr>
+      <w:r>
+        <w:rPr>
+          <w:rFonts w:ascii="Courier New" w:hAnsi="Courier New" w:cs="Courier New"/>
+          <w:color w:val="000000"/>
+          <w:sz w:val="22"/>
+          <w:lang w:eastAsia="en-US"/>
+        </w:rPr>
+        <w:t xml:space="preserve">17 </w:t>
+      </w:r>
+      <w:proofErr w:type="spellStart"/>
+      <w:r>
+        <w:rPr>
+          <w:rFonts w:ascii="Courier New" w:hAnsi="Courier New" w:cs="Courier New"/>
+          <w:color w:val="000000"/>
+          <w:sz w:val="22"/>
+          <w:lang w:eastAsia="en-US"/>
+        </w:rPr>
+        <w:t>cout</w:t>
+      </w:r>
+      <w:proofErr w:type="spellEnd"/>
+      <w:r>
+        <w:rPr>
+          <w:rFonts w:ascii="Courier New" w:hAnsi="Courier New" w:cs="Courier New"/>
+          <w:color w:val="000000"/>
+          <w:sz w:val="22"/>
+          <w:lang w:eastAsia="en-US"/>
+        </w:rPr>
+        <w:t xml:space="preserve"> &lt;&lt; "Copy constructor called\n";</w:t>
       </w:r>
     </w:p>
     <w:p>
@@ -5924,6 +7952,7 @@
           <w:lang w:eastAsia="en-US"/>
         </w:rPr>
       </w:pPr>
+      <w:proofErr w:type="gramStart"/>
       <w:r>
         <w:rPr>
           <w:rFonts w:ascii="Courier New" w:hAnsi="Courier New" w:cs="Courier New"/>
@@ -5933,6 +7962,7 @@
         </w:rPr>
         <w:t>19 }</w:t>
       </w:r>
+      <w:proofErr w:type="gramEnd"/>
     </w:p>
     <w:p>
       <w:pPr>
@@ -5979,56 +8009,136 @@
           <w:sz w:val="22"/>
           <w:lang w:eastAsia="en-US"/>
         </w:rPr>
+        <w:t xml:space="preserve">21 trouble </w:t>
+      </w:r>
+      <w:proofErr w:type="gramStart"/>
+      <w:r>
+        <w:rPr>
+          <w:rFonts w:ascii="Courier New" w:hAnsi="Courier New" w:cs="Courier New"/>
+          <w:color w:val="000000"/>
+          <w:sz w:val="22"/>
+          <w:lang w:eastAsia="en-US"/>
+        </w:rPr>
+        <w:t>trouble::</w:t>
+      </w:r>
+      <w:proofErr w:type="gramEnd"/>
+      <w:r>
+        <w:rPr>
+          <w:rFonts w:ascii="Courier New" w:hAnsi="Courier New" w:cs="Courier New"/>
+          <w:color w:val="000000"/>
+          <w:sz w:val="22"/>
+          <w:lang w:eastAsia="en-US"/>
+        </w:rPr>
+        <w:t xml:space="preserve">operator = (trouble </w:t>
+      </w:r>
+      <w:proofErr w:type="spellStart"/>
+      <w:r>
+        <w:rPr>
+          <w:rFonts w:ascii="Courier New" w:hAnsi="Courier New" w:cs="Courier New"/>
+          <w:color w:val="000000"/>
+          <w:sz w:val="22"/>
+          <w:lang w:eastAsia="en-US"/>
+        </w:rPr>
+        <w:t>old_trouble</w:t>
+      </w:r>
+      <w:proofErr w:type="spellEnd"/>
+      <w:r>
+        <w:rPr>
+          <w:rFonts w:ascii="Courier New" w:hAnsi="Courier New" w:cs="Courier New"/>
+          <w:color w:val="000000"/>
+          <w:sz w:val="22"/>
+          <w:lang w:eastAsia="en-US"/>
+        </w:rPr>
+        <w:t>) {</w:t>
+      </w:r>
+    </w:p>
+    <w:p>
+      <w:pPr>
+        <w:autoSpaceDE w:val="0"/>
+        <w:autoSpaceDN w:val="0"/>
+        <w:adjustRightInd w:val="0"/>
+        <w:spacing w:after="0" w:line="240" w:lineRule="auto"/>
+        <w:ind w:left="708"/>
+        <w:rPr>
+          <w:rFonts w:ascii="Courier New" w:hAnsi="Courier New" w:cs="Courier New"/>
+          <w:color w:val="000000"/>
+          <w:sz w:val="22"/>
+          <w:lang w:eastAsia="en-US"/>
+        </w:rPr>
+      </w:pPr>
+      <w:r>
+        <w:rPr>
+          <w:rFonts w:ascii="Courier New" w:hAnsi="Courier New" w:cs="Courier New"/>
+          <w:color w:val="000000"/>
+          <w:sz w:val="22"/>
+          <w:lang w:eastAsia="en-US"/>
+        </w:rPr>
+        <w:t xml:space="preserve">22 </w:t>
+      </w:r>
+      <w:proofErr w:type="spellStart"/>
+      <w:r>
+        <w:rPr>
+          <w:rFonts w:ascii="Courier New" w:hAnsi="Courier New" w:cs="Courier New"/>
+          <w:color w:val="000000"/>
+          <w:sz w:val="22"/>
+          <w:lang w:eastAsia="en-US"/>
+        </w:rPr>
+        <w:t>cout</w:t>
+      </w:r>
+      <w:proofErr w:type="spellEnd"/>
+      <w:r>
+        <w:rPr>
+          <w:rFonts w:ascii="Courier New" w:hAnsi="Courier New" w:cs="Courier New"/>
+          <w:color w:val="000000"/>
+          <w:sz w:val="22"/>
+          <w:lang w:eastAsia="en-US"/>
+        </w:rPr>
+        <w:t xml:space="preserve"> &lt;&lt; "Operator = called\n";</w:t>
+      </w:r>
+    </w:p>
+    <w:p>
+      <w:pPr>
+        <w:autoSpaceDE w:val="0"/>
+        <w:autoSpaceDN w:val="0"/>
+        <w:adjustRightInd w:val="0"/>
+        <w:spacing w:after="0" w:line="240" w:lineRule="auto"/>
+        <w:ind w:left="708"/>
+        <w:rPr>
+          <w:rFonts w:ascii="Courier New" w:hAnsi="Courier New" w:cs="Courier New"/>
+          <w:color w:val="000000"/>
+          <w:sz w:val="22"/>
+          <w:lang w:eastAsia="en-US"/>
+        </w:rPr>
+      </w:pPr>
+      <w:r>
+        <w:rPr>
+          <w:rFonts w:ascii="Courier New" w:hAnsi="Courier New" w:cs="Courier New"/>
+          <w:color w:val="000000"/>
+          <w:sz w:val="22"/>
+          <w:lang w:eastAsia="en-US"/>
+        </w:rPr>
         <w:lastRenderedPageBreak/>
-        <w:t>21 trouble trouble::operator = (trouble old_trouble) {</w:t>
-      </w:r>
-    </w:p>
-    <w:p>
-      <w:pPr>
-        <w:autoSpaceDE w:val="0"/>
-        <w:autoSpaceDN w:val="0"/>
-        <w:adjustRightInd w:val="0"/>
-        <w:spacing w:after="0" w:line="240" w:lineRule="auto"/>
-        <w:ind w:left="708"/>
-        <w:rPr>
-          <w:rFonts w:ascii="Courier New" w:hAnsi="Courier New" w:cs="Courier New"/>
-          <w:color w:val="000000"/>
-          <w:sz w:val="22"/>
-          <w:lang w:eastAsia="en-US"/>
-        </w:rPr>
-      </w:pPr>
-      <w:r>
-        <w:rPr>
-          <w:rFonts w:ascii="Courier New" w:hAnsi="Courier New" w:cs="Courier New"/>
-          <w:color w:val="000000"/>
-          <w:sz w:val="22"/>
-          <w:lang w:eastAsia="en-US"/>
-        </w:rPr>
-        <w:t>22 cout &lt;&lt; "Operator = called\n";</w:t>
-      </w:r>
-    </w:p>
-    <w:p>
-      <w:pPr>
-        <w:autoSpaceDE w:val="0"/>
-        <w:autoSpaceDN w:val="0"/>
-        <w:adjustRightInd w:val="0"/>
-        <w:spacing w:after="0" w:line="240" w:lineRule="auto"/>
-        <w:ind w:left="708"/>
-        <w:rPr>
-          <w:rFonts w:ascii="Courier New" w:hAnsi="Courier New" w:cs="Courier New"/>
-          <w:color w:val="000000"/>
-          <w:sz w:val="22"/>
-          <w:lang w:eastAsia="en-US"/>
-        </w:rPr>
-      </w:pPr>
-      <w:r>
-        <w:rPr>
-          <w:rFonts w:ascii="Courier New" w:hAnsi="Courier New" w:cs="Courier New"/>
-          <w:color w:val="000000"/>
-          <w:sz w:val="22"/>
-          <w:lang w:eastAsia="en-US"/>
-        </w:rPr>
-        <w:t>23 data = old_trouble.data;</w:t>
+        <w:t xml:space="preserve">23 data = </w:t>
+      </w:r>
+      <w:proofErr w:type="spellStart"/>
+      <w:r>
+        <w:rPr>
+          <w:rFonts w:ascii="Courier New" w:hAnsi="Courier New" w:cs="Courier New"/>
+          <w:color w:val="000000"/>
+          <w:sz w:val="22"/>
+          <w:lang w:eastAsia="en-US"/>
+        </w:rPr>
+        <w:t>old_trouble.data</w:t>
+      </w:r>
+      <w:proofErr w:type="spellEnd"/>
+      <w:r>
+        <w:rPr>
+          <w:rFonts w:ascii="Courier New" w:hAnsi="Courier New" w:cs="Courier New"/>
+          <w:color w:val="000000"/>
+          <w:sz w:val="22"/>
+          <w:lang w:eastAsia="en-US"/>
+        </w:rPr>
+        <w:t>;</w:t>
       </w:r>
     </w:p>
     <w:p>
@@ -6069,6 +8179,7 @@
           <w:lang w:eastAsia="en-US"/>
         </w:rPr>
       </w:pPr>
+      <w:proofErr w:type="gramStart"/>
       <w:r>
         <w:rPr>
           <w:rFonts w:ascii="Courier New" w:hAnsi="Courier New" w:cs="Courier New"/>
@@ -6078,6 +8189,7 @@
         </w:rPr>
         <w:t>25 }</w:t>
       </w:r>
+      <w:proofErr w:type="gramEnd"/>
     </w:p>
     <w:p>
       <w:pPr>
@@ -6124,7 +8236,47 @@
           <w:sz w:val="22"/>
           <w:lang w:eastAsia="en-US"/>
         </w:rPr>
-        <w:t>27 int main()</w:t>
+        <w:t xml:space="preserve">27 </w:t>
+      </w:r>
+      <w:proofErr w:type="spellStart"/>
+      <w:r>
+        <w:rPr>
+          <w:rFonts w:ascii="Courier New" w:hAnsi="Courier New" w:cs="Courier New"/>
+          <w:color w:val="000000"/>
+          <w:sz w:val="22"/>
+          <w:lang w:eastAsia="en-US"/>
+        </w:rPr>
+        <w:t>int</w:t>
+      </w:r>
+      <w:proofErr w:type="spellEnd"/>
+      <w:r>
+        <w:rPr>
+          <w:rFonts w:ascii="Courier New" w:hAnsi="Courier New" w:cs="Courier New"/>
+          <w:color w:val="000000"/>
+          <w:sz w:val="22"/>
+          <w:lang w:eastAsia="en-US"/>
+        </w:rPr>
+        <w:t xml:space="preserve"> </w:t>
+      </w:r>
+      <w:proofErr w:type="gramStart"/>
+      <w:r>
+        <w:rPr>
+          <w:rFonts w:ascii="Courier New" w:hAnsi="Courier New" w:cs="Courier New"/>
+          <w:color w:val="000000"/>
+          <w:sz w:val="22"/>
+          <w:lang w:eastAsia="en-US"/>
+        </w:rPr>
+        <w:t>main(</w:t>
+      </w:r>
+      <w:proofErr w:type="gramEnd"/>
+      <w:r>
+        <w:rPr>
+          <w:rFonts w:ascii="Courier New" w:hAnsi="Courier New" w:cs="Courier New"/>
+          <w:color w:val="000000"/>
+          <w:sz w:val="22"/>
+          <w:lang w:eastAsia="en-US"/>
+        </w:rPr>
+        <w:t>)</w:t>
       </w:r>
     </w:p>
     <w:p>
@@ -6172,31 +8324,71 @@
           <w:sz w:val="22"/>
           <w:lang w:eastAsia="en-US"/>
         </w:rPr>
-        <w:t>29 trouble troublel;</w:t>
-      </w:r>
-    </w:p>
-    <w:p>
-      <w:pPr>
-        <w:autoSpaceDE w:val="0"/>
-        <w:autoSpaceDN w:val="0"/>
-        <w:adjustRightInd w:val="0"/>
-        <w:spacing w:after="0" w:line="240" w:lineRule="auto"/>
-        <w:ind w:left="708"/>
-        <w:rPr>
-          <w:rFonts w:ascii="Courier New" w:hAnsi="Courier New" w:cs="Courier New"/>
-          <w:color w:val="000000"/>
-          <w:sz w:val="22"/>
-          <w:lang w:eastAsia="en-US"/>
-        </w:rPr>
-      </w:pPr>
-      <w:r>
-        <w:rPr>
-          <w:rFonts w:ascii="Courier New" w:hAnsi="Courier New" w:cs="Courier New"/>
-          <w:color w:val="000000"/>
-          <w:sz w:val="22"/>
-          <w:lang w:eastAsia="en-US"/>
-        </w:rPr>
-        <w:t>30 trouble trouble2(troublel);</w:t>
+        <w:t xml:space="preserve">29 trouble </w:t>
+      </w:r>
+      <w:proofErr w:type="spellStart"/>
+      <w:r>
+        <w:rPr>
+          <w:rFonts w:ascii="Courier New" w:hAnsi="Courier New" w:cs="Courier New"/>
+          <w:color w:val="000000"/>
+          <w:sz w:val="22"/>
+          <w:lang w:eastAsia="en-US"/>
+        </w:rPr>
+        <w:t>troublel</w:t>
+      </w:r>
+      <w:proofErr w:type="spellEnd"/>
+      <w:r>
+        <w:rPr>
+          <w:rFonts w:ascii="Courier New" w:hAnsi="Courier New" w:cs="Courier New"/>
+          <w:color w:val="000000"/>
+          <w:sz w:val="22"/>
+          <w:lang w:eastAsia="en-US"/>
+        </w:rPr>
+        <w:t>;</w:t>
+      </w:r>
+    </w:p>
+    <w:p>
+      <w:pPr>
+        <w:autoSpaceDE w:val="0"/>
+        <w:autoSpaceDN w:val="0"/>
+        <w:adjustRightInd w:val="0"/>
+        <w:spacing w:after="0" w:line="240" w:lineRule="auto"/>
+        <w:ind w:left="708"/>
+        <w:rPr>
+          <w:rFonts w:ascii="Courier New" w:hAnsi="Courier New" w:cs="Courier New"/>
+          <w:color w:val="000000"/>
+          <w:sz w:val="22"/>
+          <w:lang w:eastAsia="en-US"/>
+        </w:rPr>
+      </w:pPr>
+      <w:r>
+        <w:rPr>
+          <w:rFonts w:ascii="Courier New" w:hAnsi="Courier New" w:cs="Courier New"/>
+          <w:color w:val="000000"/>
+          <w:sz w:val="22"/>
+          <w:lang w:eastAsia="en-US"/>
+        </w:rPr>
+        <w:t>30 trouble trouble2(</w:t>
+      </w:r>
+      <w:proofErr w:type="spellStart"/>
+      <w:r>
+        <w:rPr>
+          <w:rFonts w:ascii="Courier New" w:hAnsi="Courier New" w:cs="Courier New"/>
+          <w:color w:val="000000"/>
+          <w:sz w:val="22"/>
+          <w:lang w:eastAsia="en-US"/>
+        </w:rPr>
+        <w:t>troublel</w:t>
+      </w:r>
+      <w:proofErr w:type="spellEnd"/>
+      <w:r>
+        <w:rPr>
+          <w:rFonts w:ascii="Courier New" w:hAnsi="Courier New" w:cs="Courier New"/>
+          <w:color w:val="000000"/>
+          <w:sz w:val="22"/>
+          <w:lang w:eastAsia="en-US"/>
+        </w:rPr>
+        <w:t>);</w:t>
       </w:r>
     </w:p>
     <w:p>
@@ -6261,6 +8453,7 @@
           <w:lang w:eastAsia="en-US"/>
         </w:rPr>
       </w:pPr>
+      <w:proofErr w:type="gramStart"/>
       <w:r>
         <w:rPr>
           <w:rFonts w:ascii="Courier New" w:hAnsi="Courier New" w:cs="Courier New"/>
@@ -6270,6 +8463,7 @@
         </w:rPr>
         <w:t>33 }</w:t>
       </w:r>
+      <w:proofErr w:type="gramEnd"/>
     </w:p>
     <w:p>
       <w:pPr>
@@ -6385,7 +8579,10 @@
         </w:rPr>
         <w:tab/>
       </w:r>
-      <w:r>
+    </w:p>
+    <w:p>
+      <w:pPr>
+        <w:spacing w:after="0" w:line="240" w:lineRule="auto"/>
         <w:rPr>
           <w:rFonts w:cs="Arial"/>
           <w:color w:val="000000"/>
@@ -6393,17 +8590,88 @@
           <w:szCs w:val="20"/>
           <w:lang w:eastAsia="en-US"/>
         </w:rPr>
+      </w:pPr>
+      <w:r>
+        <w:rPr>
+          <w:rFonts w:cs="Arial"/>
+          <w:color w:val="000000"/>
+          <w:sz w:val="22"/>
+          <w:szCs w:val="20"/>
+          <w:lang w:eastAsia="en-US"/>
+        </w:rPr>
         <w:tab/>
       </w:r>
       <w:r>
         <w:rPr>
-          <w:rFonts w:ascii="Courier New" w:hAnsi="Courier New" w:cs="Courier New"/>
-          <w:color w:val="000000"/>
-          <w:sz w:val="22"/>
-          <w:lang w:eastAsia="en-US"/>
-        </w:rPr>
-        <w:t>trouble trouble::operator = (trouble old_trouble) {</w:t>
-      </w:r>
+          <w:rFonts w:cs="Arial"/>
+          <w:color w:val="000000"/>
+          <w:sz w:val="22"/>
+          <w:szCs w:val="20"/>
+          <w:lang w:eastAsia="en-US"/>
+        </w:rPr>
+        <w:tab/>
+      </w:r>
+      <w:r>
+        <w:rPr>
+          <w:rFonts w:ascii="Courier New" w:hAnsi="Courier New" w:cs="Courier New"/>
+          <w:color w:val="000000"/>
+          <w:sz w:val="22"/>
+          <w:lang w:eastAsia="en-US"/>
+        </w:rPr>
+        <w:t xml:space="preserve">trouble </w:t>
+      </w:r>
+      <w:proofErr w:type="gramStart"/>
+      <w:r>
+        <w:rPr>
+          <w:rFonts w:ascii="Courier New" w:hAnsi="Courier New" w:cs="Courier New"/>
+          <w:color w:val="000000"/>
+          <w:sz w:val="22"/>
+          <w:lang w:eastAsia="en-US"/>
+        </w:rPr>
+        <w:t>trouble::</w:t>
+      </w:r>
+      <w:proofErr w:type="gramEnd"/>
+      <w:r>
+        <w:rPr>
+          <w:rFonts w:ascii="Courier New" w:hAnsi="Courier New" w:cs="Courier New"/>
+          <w:color w:val="000000"/>
+          <w:sz w:val="22"/>
+          <w:lang w:eastAsia="en-US"/>
+        </w:rPr>
+        <w:t xml:space="preserve">operator = (trouble </w:t>
+      </w:r>
+      <w:proofErr w:type="spellStart"/>
+      <w:r>
+        <w:rPr>
+          <w:rFonts w:ascii="Courier New" w:hAnsi="Courier New" w:cs="Courier New"/>
+          <w:color w:val="000000"/>
+          <w:sz w:val="22"/>
+          <w:lang w:eastAsia="en-US"/>
+        </w:rPr>
+        <w:t>old_trouble</w:t>
+      </w:r>
+      <w:proofErr w:type="spellEnd"/>
+      <w:r>
+        <w:rPr>
+          <w:rFonts w:ascii="Courier New" w:hAnsi="Courier New" w:cs="Courier New"/>
+          <w:color w:val="000000"/>
+          <w:sz w:val="22"/>
+          <w:lang w:eastAsia="en-US"/>
+        </w:rPr>
+        <w:t>) {</w:t>
+      </w:r>
+    </w:p>
+    <w:p>
+      <w:pPr>
+        <w:spacing w:after="0" w:line="240" w:lineRule="auto"/>
+        <w:rPr>
+          <w:rFonts w:cs="Arial"/>
+          <w:color w:val="000000"/>
+          <w:sz w:val="22"/>
+          <w:szCs w:val="20"/>
+          <w:lang w:eastAsia="en-US"/>
+        </w:rPr>
+      </w:pPr>
     </w:p>
     <w:p>
       <w:pPr>
@@ -6542,16 +8810,47 @@
           <w:sz w:val="22"/>
           <w:lang w:eastAsia="en-US"/>
         </w:rPr>
-        <w:t xml:space="preserve"> trouble::operator = (</w:t>
-      </w:r>
-      <w:r>
-        <w:rPr>
-          <w:rFonts w:ascii="Courier New" w:hAnsi="Courier New" w:cs="Courier New"/>
-          <w:color w:val="000000"/>
-          <w:sz w:val="22"/>
-          <w:lang w:eastAsia="en-US"/>
-        </w:rPr>
-        <w:t xml:space="preserve">const </w:t>
+        <w:t xml:space="preserve"> </w:t>
+      </w:r>
+      <w:proofErr w:type="gramStart"/>
+      <w:r>
+        <w:rPr>
+          <w:rFonts w:ascii="Courier New" w:hAnsi="Courier New" w:cs="Courier New"/>
+          <w:color w:val="000000"/>
+          <w:sz w:val="22"/>
+          <w:lang w:eastAsia="en-US"/>
+        </w:rPr>
+        <w:t>trouble::</w:t>
+      </w:r>
+      <w:proofErr w:type="gramEnd"/>
+      <w:r>
+        <w:rPr>
+          <w:rFonts w:ascii="Courier New" w:hAnsi="Courier New" w:cs="Courier New"/>
+          <w:color w:val="000000"/>
+          <w:sz w:val="22"/>
+          <w:lang w:eastAsia="en-US"/>
+        </w:rPr>
+        <w:t>operator = (</w:t>
+      </w:r>
+      <w:proofErr w:type="spellStart"/>
+      <w:r>
+        <w:rPr>
+          <w:rFonts w:ascii="Courier New" w:hAnsi="Courier New" w:cs="Courier New"/>
+          <w:color w:val="000000"/>
+          <w:sz w:val="22"/>
+          <w:lang w:eastAsia="en-US"/>
+        </w:rPr>
+        <w:t>const</w:t>
+      </w:r>
+      <w:proofErr w:type="spellEnd"/>
+      <w:r>
+        <w:rPr>
+          <w:rFonts w:ascii="Courier New" w:hAnsi="Courier New" w:cs="Courier New"/>
+          <w:color w:val="000000"/>
+          <w:sz w:val="22"/>
+          <w:lang w:eastAsia="en-US"/>
+        </w:rPr>
+        <w:t xml:space="preserve"> </w:t>
       </w:r>
       <w:r>
         <w:rPr>
@@ -6578,7 +8877,27 @@
           <w:sz w:val="22"/>
           <w:lang w:eastAsia="en-US"/>
         </w:rPr>
-        <w:t xml:space="preserve"> old_trouble) {</w:t>
+        <w:t xml:space="preserve"> </w:t>
+      </w:r>
+      <w:proofErr w:type="spellStart"/>
+      <w:r>
+        <w:rPr>
+          <w:rFonts w:ascii="Courier New" w:hAnsi="Courier New" w:cs="Courier New"/>
+          <w:color w:val="000000"/>
+          <w:sz w:val="22"/>
+          <w:lang w:eastAsia="en-US"/>
+        </w:rPr>
+        <w:t>old_trouble</w:t>
+      </w:r>
+      <w:proofErr w:type="spellEnd"/>
+      <w:r>
+        <w:rPr>
+          <w:rFonts w:ascii="Courier New" w:hAnsi="Courier New" w:cs="Courier New"/>
+          <w:color w:val="000000"/>
+          <w:sz w:val="22"/>
+          <w:lang w:eastAsia="en-US"/>
+        </w:rPr>
+        <w:t>) {</w:t>
       </w:r>
     </w:p>
     <w:p>
@@ -6603,8 +8922,6 @@
           <w:lang w:eastAsia="en-US"/>
         </w:rPr>
       </w:pPr>
-      <w:bookmarkStart w:id="0" w:name="_GoBack"/>
-      <w:bookmarkEnd w:id="0"/>
     </w:p>
     <w:p>
       <w:pPr>
@@ -6631,7 +8948,21 @@
         <w:rPr>
           <w:sz w:val="22"/>
         </w:rPr>
-        <w:t xml:space="preserve"> fail when we delete the variable list_ptr? The</w:t>
+        <w:t xml:space="preserve"> fail when we delete the variable </w:t>
+      </w:r>
+      <w:proofErr w:type="spellStart"/>
+      <w:r>
+        <w:rPr>
+          <w:sz w:val="22"/>
+        </w:rPr>
+        <w:t>list_ptr</w:t>
+      </w:r>
+      <w:proofErr w:type="spellEnd"/>
+      <w:r>
+        <w:rPr>
+          <w:sz w:val="22"/>
+        </w:rPr>
+        <w:t>? The</w:t>
       </w:r>
     </w:p>
     <w:p>
@@ -6691,31 +9022,71 @@
           <w:sz w:val="22"/>
           <w:lang w:eastAsia="en-US"/>
         </w:rPr>
-        <w:t>1 #include &lt;iostream.h&gt;</w:t>
-      </w:r>
-    </w:p>
-    <w:p>
-      <w:pPr>
-        <w:autoSpaceDE w:val="0"/>
-        <w:autoSpaceDN w:val="0"/>
-        <w:adjustRightInd w:val="0"/>
-        <w:spacing w:after="0" w:line="240" w:lineRule="auto"/>
-        <w:ind w:left="708"/>
-        <w:rPr>
-          <w:rFonts w:ascii="Courier New" w:hAnsi="Courier New" w:cs="Courier New"/>
-          <w:color w:val="000000"/>
-          <w:sz w:val="22"/>
-          <w:lang w:eastAsia="en-US"/>
-        </w:rPr>
-      </w:pPr>
-      <w:r>
-        <w:rPr>
-          <w:rFonts w:ascii="Courier New" w:hAnsi="Courier New" w:cs="Courier New"/>
-          <w:color w:val="000000"/>
-          <w:sz w:val="22"/>
-          <w:lang w:eastAsia="en-US"/>
-        </w:rPr>
-        <w:t>2 #include &lt;stdlib.h&gt;</w:t>
+        <w:t>1 #include &lt;</w:t>
+      </w:r>
+      <w:proofErr w:type="spellStart"/>
+      <w:r>
+        <w:rPr>
+          <w:rFonts w:ascii="Courier New" w:hAnsi="Courier New" w:cs="Courier New"/>
+          <w:color w:val="000000"/>
+          <w:sz w:val="22"/>
+          <w:lang w:eastAsia="en-US"/>
+        </w:rPr>
+        <w:t>iostream.h</w:t>
+      </w:r>
+      <w:proofErr w:type="spellEnd"/>
+      <w:r>
+        <w:rPr>
+          <w:rFonts w:ascii="Courier New" w:hAnsi="Courier New" w:cs="Courier New"/>
+          <w:color w:val="000000"/>
+          <w:sz w:val="22"/>
+          <w:lang w:eastAsia="en-US"/>
+        </w:rPr>
+        <w:t>&gt;</w:t>
+      </w:r>
+    </w:p>
+    <w:p>
+      <w:pPr>
+        <w:autoSpaceDE w:val="0"/>
+        <w:autoSpaceDN w:val="0"/>
+        <w:adjustRightInd w:val="0"/>
+        <w:spacing w:after="0" w:line="240" w:lineRule="auto"/>
+        <w:ind w:left="708"/>
+        <w:rPr>
+          <w:rFonts w:ascii="Courier New" w:hAnsi="Courier New" w:cs="Courier New"/>
+          <w:color w:val="000000"/>
+          <w:sz w:val="22"/>
+          <w:lang w:eastAsia="en-US"/>
+        </w:rPr>
+      </w:pPr>
+      <w:r>
+        <w:rPr>
+          <w:rFonts w:ascii="Courier New" w:hAnsi="Courier New" w:cs="Courier New"/>
+          <w:color w:val="000000"/>
+          <w:sz w:val="22"/>
+          <w:lang w:eastAsia="en-US"/>
+        </w:rPr>
+        <w:t>2 #include &lt;</w:t>
+      </w:r>
+      <w:proofErr w:type="spellStart"/>
+      <w:r>
+        <w:rPr>
+          <w:rFonts w:ascii="Courier New" w:hAnsi="Courier New" w:cs="Courier New"/>
+          <w:color w:val="000000"/>
+          <w:sz w:val="22"/>
+          <w:lang w:eastAsia="en-US"/>
+        </w:rPr>
+        <w:t>stdlib.h</w:t>
+      </w:r>
+      <w:proofErr w:type="spellEnd"/>
+      <w:r>
+        <w:rPr>
+          <w:rFonts w:ascii="Courier New" w:hAnsi="Courier New" w:cs="Courier New"/>
+          <w:color w:val="000000"/>
+          <w:sz w:val="22"/>
+          <w:lang w:eastAsia="en-US"/>
+        </w:rPr>
+        <w:t>&gt;</w:t>
       </w:r>
     </w:p>
     <w:p>
@@ -6811,7 +9182,27 @@
           <w:sz w:val="22"/>
           <w:lang w:eastAsia="en-US"/>
         </w:rPr>
-        <w:t>6 int item; // Current item number</w:t>
+        <w:t xml:space="preserve">6 </w:t>
+      </w:r>
+      <w:proofErr w:type="spellStart"/>
+      <w:r>
+        <w:rPr>
+          <w:rFonts w:ascii="Courier New" w:hAnsi="Courier New" w:cs="Courier New"/>
+          <w:color w:val="000000"/>
+          <w:sz w:val="22"/>
+          <w:lang w:eastAsia="en-US"/>
+        </w:rPr>
+        <w:t>int</w:t>
+      </w:r>
+      <w:proofErr w:type="spellEnd"/>
+      <w:r>
+        <w:rPr>
+          <w:rFonts w:ascii="Courier New" w:hAnsi="Courier New" w:cs="Courier New"/>
+          <w:color w:val="000000"/>
+          <w:sz w:val="22"/>
+          <w:lang w:eastAsia="en-US"/>
+        </w:rPr>
+        <w:t xml:space="preserve"> item; // Current item number</w:t>
       </w:r>
     </w:p>
     <w:p>
@@ -6859,31 +9250,71 @@
           <w:sz w:val="22"/>
           <w:lang w:eastAsia="en-US"/>
         </w:rPr>
-        <w:t>8 public:</w:t>
-      </w:r>
-    </w:p>
-    <w:p>
-      <w:pPr>
-        <w:autoSpaceDE w:val="0"/>
-        <w:autoSpaceDN w:val="0"/>
-        <w:adjustRightInd w:val="0"/>
-        <w:spacing w:after="0" w:line="240" w:lineRule="auto"/>
-        <w:ind w:left="708"/>
-        <w:rPr>
-          <w:rFonts w:ascii="Courier New" w:hAnsi="Courier New" w:cs="Courier New"/>
-          <w:color w:val="000000"/>
-          <w:sz w:val="22"/>
-          <w:lang w:eastAsia="en-US"/>
-        </w:rPr>
-      </w:pPr>
-      <w:r>
-        <w:rPr>
-          <w:rFonts w:ascii="Courier New" w:hAnsi="Courier New" w:cs="Courier New"/>
-          <w:color w:val="000000"/>
-          <w:sz w:val="22"/>
-          <w:lang w:eastAsia="en-US"/>
-        </w:rPr>
-        <w:t>9 virtual void clear() = 0;</w:t>
+        <w:t xml:space="preserve">8 </w:t>
+      </w:r>
+      <w:proofErr w:type="gramStart"/>
+      <w:r>
+        <w:rPr>
+          <w:rFonts w:ascii="Courier New" w:hAnsi="Courier New" w:cs="Courier New"/>
+          <w:color w:val="000000"/>
+          <w:sz w:val="22"/>
+          <w:lang w:eastAsia="en-US"/>
+        </w:rPr>
+        <w:t>public</w:t>
+      </w:r>
+      <w:proofErr w:type="gramEnd"/>
+      <w:r>
+        <w:rPr>
+          <w:rFonts w:ascii="Courier New" w:hAnsi="Courier New" w:cs="Courier New"/>
+          <w:color w:val="000000"/>
+          <w:sz w:val="22"/>
+          <w:lang w:eastAsia="en-US"/>
+        </w:rPr>
+        <w:t>:</w:t>
+      </w:r>
+    </w:p>
+    <w:p>
+      <w:pPr>
+        <w:autoSpaceDE w:val="0"/>
+        <w:autoSpaceDN w:val="0"/>
+        <w:adjustRightInd w:val="0"/>
+        <w:spacing w:after="0" w:line="240" w:lineRule="auto"/>
+        <w:ind w:left="708"/>
+        <w:rPr>
+          <w:rFonts w:ascii="Courier New" w:hAnsi="Courier New" w:cs="Courier New"/>
+          <w:color w:val="000000"/>
+          <w:sz w:val="22"/>
+          <w:lang w:eastAsia="en-US"/>
+        </w:rPr>
+      </w:pPr>
+      <w:r>
+        <w:rPr>
+          <w:rFonts w:ascii="Courier New" w:hAnsi="Courier New" w:cs="Courier New"/>
+          <w:color w:val="000000"/>
+          <w:sz w:val="22"/>
+          <w:lang w:eastAsia="en-US"/>
+        </w:rPr>
+        <w:t xml:space="preserve">9 virtual void </w:t>
+      </w:r>
+      <w:proofErr w:type="gramStart"/>
+      <w:r>
+        <w:rPr>
+          <w:rFonts w:ascii="Courier New" w:hAnsi="Courier New" w:cs="Courier New"/>
+          <w:color w:val="000000"/>
+          <w:sz w:val="22"/>
+          <w:lang w:eastAsia="en-US"/>
+        </w:rPr>
+        <w:t>clear(</w:t>
+      </w:r>
+      <w:proofErr w:type="gramEnd"/>
+      <w:r>
+        <w:rPr>
+          <w:rFonts w:ascii="Courier New" w:hAnsi="Courier New" w:cs="Courier New"/>
+          <w:color w:val="000000"/>
+          <w:sz w:val="22"/>
+          <w:lang w:eastAsia="en-US"/>
+        </w:rPr>
+        <w:t>) = 0;</w:t>
       </w:r>
     </w:p>
     <w:p>
@@ -6931,7 +9362,27 @@
           <w:sz w:val="22"/>
           <w:lang w:eastAsia="en-US"/>
         </w:rPr>
-        <w:t>11 void next_item(void) {</w:t>
+        <w:t xml:space="preserve">11 void </w:t>
+      </w:r>
+      <w:proofErr w:type="spellStart"/>
+      <w:r>
+        <w:rPr>
+          <w:rFonts w:ascii="Courier New" w:hAnsi="Courier New" w:cs="Courier New"/>
+          <w:color w:val="000000"/>
+          <w:sz w:val="22"/>
+          <w:lang w:eastAsia="en-US"/>
+        </w:rPr>
+        <w:t>next_item</w:t>
+      </w:r>
+      <w:proofErr w:type="spellEnd"/>
+      <w:r>
+        <w:rPr>
+          <w:rFonts w:ascii="Courier New" w:hAnsi="Courier New" w:cs="Courier New"/>
+          <w:color w:val="000000"/>
+          <w:sz w:val="22"/>
+          <w:lang w:eastAsia="en-US"/>
+        </w:rPr>
+        <w:t>(void) {</w:t>
       </w:r>
     </w:p>
     <w:p>
@@ -6972,6 +9423,7 @@
           <w:lang w:eastAsia="en-US"/>
         </w:rPr>
       </w:pPr>
+      <w:proofErr w:type="gramStart"/>
       <w:r>
         <w:rPr>
           <w:rFonts w:ascii="Courier New" w:hAnsi="Courier New" w:cs="Courier New"/>
@@ -6981,6 +9433,7 @@
         </w:rPr>
         <w:t>13 }</w:t>
       </w:r>
+      <w:proofErr w:type="gramEnd"/>
     </w:p>
     <w:p>
       <w:pPr>
@@ -7068,6 +9521,7 @@
           <w:lang w:eastAsia="en-US"/>
         </w:rPr>
       </w:pPr>
+      <w:proofErr w:type="gramStart"/>
       <w:r>
         <w:rPr>
           <w:rFonts w:ascii="Courier New" w:hAnsi="Courier New" w:cs="Courier New"/>
@@ -7077,6 +9531,7 @@
         </w:rPr>
         <w:t>17 }</w:t>
       </w:r>
+      <w:proofErr w:type="gramEnd"/>
     </w:p>
     <w:p>
       <w:pPr>
@@ -7123,47 +9578,88 @@
           <w:sz w:val="22"/>
           <w:lang w:eastAsia="en-US"/>
         </w:rPr>
-        <w:t>19 virtual ~list() {</w:t>
-      </w:r>
-    </w:p>
-    <w:p>
-      <w:pPr>
-        <w:autoSpaceDE w:val="0"/>
-        <w:autoSpaceDN w:val="0"/>
-        <w:adjustRightInd w:val="0"/>
-        <w:spacing w:after="0" w:line="240" w:lineRule="auto"/>
-        <w:ind w:left="708"/>
-        <w:rPr>
-          <w:rFonts w:ascii="Courier New" w:hAnsi="Courier New" w:cs="Courier New"/>
-          <w:color w:val="000000"/>
-          <w:sz w:val="22"/>
-          <w:lang w:eastAsia="en-US"/>
-        </w:rPr>
-      </w:pPr>
-      <w:r>
-        <w:rPr>
-          <w:rFonts w:ascii="Courier New" w:hAnsi="Courier New" w:cs="Courier New"/>
-          <w:color w:val="000000"/>
-          <w:sz w:val="22"/>
-          <w:lang w:eastAsia="en-US"/>
-        </w:rPr>
-        <w:t>20 clear();</w:t>
-      </w:r>
-    </w:p>
-    <w:p>
-      <w:pPr>
-        <w:autoSpaceDE w:val="0"/>
-        <w:autoSpaceDN w:val="0"/>
-        <w:adjustRightInd w:val="0"/>
-        <w:spacing w:after="0" w:line="240" w:lineRule="auto"/>
-        <w:ind w:left="708"/>
-        <w:rPr>
-          <w:rFonts w:ascii="Courier New" w:hAnsi="Courier New" w:cs="Courier New"/>
-          <w:color w:val="000000"/>
-          <w:sz w:val="22"/>
-          <w:lang w:eastAsia="en-US"/>
-        </w:rPr>
-      </w:pPr>
+        <w:t>19 virtual ~</w:t>
+      </w:r>
+      <w:proofErr w:type="gramStart"/>
+      <w:r>
+        <w:rPr>
+          <w:rFonts w:ascii="Courier New" w:hAnsi="Courier New" w:cs="Courier New"/>
+          <w:color w:val="000000"/>
+          <w:sz w:val="22"/>
+          <w:lang w:eastAsia="en-US"/>
+        </w:rPr>
+        <w:t>list(</w:t>
+      </w:r>
+      <w:proofErr w:type="gramEnd"/>
+      <w:r>
+        <w:rPr>
+          <w:rFonts w:ascii="Courier New" w:hAnsi="Courier New" w:cs="Courier New"/>
+          <w:color w:val="000000"/>
+          <w:sz w:val="22"/>
+          <w:lang w:eastAsia="en-US"/>
+        </w:rPr>
+        <w:t>) {</w:t>
+      </w:r>
+    </w:p>
+    <w:p>
+      <w:pPr>
+        <w:autoSpaceDE w:val="0"/>
+        <w:autoSpaceDN w:val="0"/>
+        <w:adjustRightInd w:val="0"/>
+        <w:spacing w:after="0" w:line="240" w:lineRule="auto"/>
+        <w:ind w:left="708"/>
+        <w:rPr>
+          <w:rFonts w:ascii="Courier New" w:hAnsi="Courier New" w:cs="Courier New"/>
+          <w:color w:val="000000"/>
+          <w:sz w:val="22"/>
+          <w:lang w:eastAsia="en-US"/>
+        </w:rPr>
+      </w:pPr>
+      <w:r>
+        <w:rPr>
+          <w:rFonts w:ascii="Courier New" w:hAnsi="Courier New" w:cs="Courier New"/>
+          <w:color w:val="000000"/>
+          <w:sz w:val="22"/>
+          <w:lang w:eastAsia="en-US"/>
+        </w:rPr>
+        <w:t xml:space="preserve">20 </w:t>
+      </w:r>
+      <w:proofErr w:type="gramStart"/>
+      <w:r>
+        <w:rPr>
+          <w:rFonts w:ascii="Courier New" w:hAnsi="Courier New" w:cs="Courier New"/>
+          <w:color w:val="000000"/>
+          <w:sz w:val="22"/>
+          <w:lang w:eastAsia="en-US"/>
+        </w:rPr>
+        <w:t>clear(</w:t>
+      </w:r>
+      <w:proofErr w:type="gramEnd"/>
+      <w:r>
+        <w:rPr>
+          <w:rFonts w:ascii="Courier New" w:hAnsi="Courier New" w:cs="Courier New"/>
+          <w:color w:val="000000"/>
+          <w:sz w:val="22"/>
+          <w:lang w:eastAsia="en-US"/>
+        </w:rPr>
+        <w:t>);</w:t>
+      </w:r>
+    </w:p>
+    <w:p>
+      <w:pPr>
+        <w:autoSpaceDE w:val="0"/>
+        <w:autoSpaceDN w:val="0"/>
+        <w:adjustRightInd w:val="0"/>
+        <w:spacing w:after="0" w:line="240" w:lineRule="auto"/>
+        <w:ind w:left="708"/>
+        <w:rPr>
+          <w:rFonts w:ascii="Courier New" w:hAnsi="Courier New" w:cs="Courier New"/>
+          <w:color w:val="000000"/>
+          <w:sz w:val="22"/>
+          <w:lang w:eastAsia="en-US"/>
+        </w:rPr>
+      </w:pPr>
+      <w:proofErr w:type="gramStart"/>
       <w:r>
         <w:rPr>
           <w:rFonts w:ascii="Courier New" w:hAnsi="Courier New" w:cs="Courier New"/>
@@ -7173,29 +9669,41 @@
         </w:rPr>
         <w:t>21 }</w:t>
       </w:r>
-    </w:p>
-    <w:p>
-      <w:pPr>
-        <w:autoSpaceDE w:val="0"/>
-        <w:autoSpaceDN w:val="0"/>
-        <w:adjustRightInd w:val="0"/>
-        <w:spacing w:after="0" w:line="240" w:lineRule="auto"/>
-        <w:ind w:left="708"/>
-        <w:rPr>
-          <w:rFonts w:ascii="Courier New" w:hAnsi="Courier New" w:cs="Courier New"/>
-          <w:color w:val="000000"/>
-          <w:sz w:val="22"/>
-          <w:lang w:eastAsia="en-US"/>
-        </w:rPr>
-      </w:pPr>
-      <w:r>
-        <w:rPr>
-          <w:rFonts w:ascii="Courier New" w:hAnsi="Courier New" w:cs="Courier New"/>
-          <w:color w:val="000000"/>
-          <w:sz w:val="22"/>
-          <w:lang w:eastAsia="en-US"/>
-        </w:rPr>
-        <w:t>22 };</w:t>
+      <w:proofErr w:type="gramEnd"/>
+    </w:p>
+    <w:p>
+      <w:pPr>
+        <w:autoSpaceDE w:val="0"/>
+        <w:autoSpaceDN w:val="0"/>
+        <w:adjustRightInd w:val="0"/>
+        <w:spacing w:after="0" w:line="240" w:lineRule="auto"/>
+        <w:ind w:left="708"/>
+        <w:rPr>
+          <w:rFonts w:ascii="Courier New" w:hAnsi="Courier New" w:cs="Courier New"/>
+          <w:color w:val="000000"/>
+          <w:sz w:val="22"/>
+          <w:lang w:eastAsia="en-US"/>
+        </w:rPr>
+      </w:pPr>
+      <w:proofErr w:type="gramStart"/>
+      <w:r>
+        <w:rPr>
+          <w:rFonts w:ascii="Courier New" w:hAnsi="Courier New" w:cs="Courier New"/>
+          <w:color w:val="000000"/>
+          <w:sz w:val="22"/>
+          <w:lang w:eastAsia="en-US"/>
+        </w:rPr>
+        <w:t>22 }</w:t>
+      </w:r>
+      <w:proofErr w:type="gramEnd"/>
+      <w:r>
+        <w:rPr>
+          <w:rFonts w:ascii="Courier New" w:hAnsi="Courier New" w:cs="Courier New"/>
+          <w:color w:val="000000"/>
+          <w:sz w:val="22"/>
+          <w:lang w:eastAsia="en-US"/>
+        </w:rPr>
+        <w:t>;</w:t>
       </w:r>
     </w:p>
     <w:p>
@@ -7243,31 +9751,91 @@
           <w:sz w:val="22"/>
           <w:lang w:eastAsia="en-US"/>
         </w:rPr>
-        <w:t>24 class list_of_integers : public list {</w:t>
-      </w:r>
-    </w:p>
-    <w:p>
-      <w:pPr>
-        <w:autoSpaceDE w:val="0"/>
-        <w:autoSpaceDN w:val="0"/>
-        <w:adjustRightInd w:val="0"/>
-        <w:spacing w:after="0" w:line="240" w:lineRule="auto"/>
-        <w:ind w:left="708"/>
-        <w:rPr>
-          <w:rFonts w:ascii="Courier New" w:hAnsi="Courier New" w:cs="Courier New"/>
-          <w:color w:val="000000"/>
-          <w:sz w:val="22"/>
-          <w:lang w:eastAsia="en-US"/>
-        </w:rPr>
-      </w:pPr>
-      <w:r>
-        <w:rPr>
-          <w:rFonts w:ascii="Courier New" w:hAnsi="Courier New" w:cs="Courier New"/>
-          <w:color w:val="000000"/>
-          <w:sz w:val="22"/>
-          <w:lang w:eastAsia="en-US"/>
-        </w:rPr>
-        <w:t>25 public:</w:t>
+        <w:t xml:space="preserve">24 class </w:t>
+      </w:r>
+      <w:proofErr w:type="spellStart"/>
+      <w:r>
+        <w:rPr>
+          <w:rFonts w:ascii="Courier New" w:hAnsi="Courier New" w:cs="Courier New"/>
+          <w:color w:val="000000"/>
+          <w:sz w:val="22"/>
+          <w:lang w:eastAsia="en-US"/>
+        </w:rPr>
+        <w:t>list_of_</w:t>
+      </w:r>
+      <w:proofErr w:type="gramStart"/>
+      <w:r>
+        <w:rPr>
+          <w:rFonts w:ascii="Courier New" w:hAnsi="Courier New" w:cs="Courier New"/>
+          <w:color w:val="000000"/>
+          <w:sz w:val="22"/>
+          <w:lang w:eastAsia="en-US"/>
+        </w:rPr>
+        <w:t>integers</w:t>
+      </w:r>
+      <w:proofErr w:type="spellEnd"/>
+      <w:r>
+        <w:rPr>
+          <w:rFonts w:ascii="Courier New" w:hAnsi="Courier New" w:cs="Courier New"/>
+          <w:color w:val="000000"/>
+          <w:sz w:val="22"/>
+          <w:lang w:eastAsia="en-US"/>
+        </w:rPr>
+        <w:t xml:space="preserve"> :</w:t>
+      </w:r>
+      <w:proofErr w:type="gramEnd"/>
+      <w:r>
+        <w:rPr>
+          <w:rFonts w:ascii="Courier New" w:hAnsi="Courier New" w:cs="Courier New"/>
+          <w:color w:val="000000"/>
+          <w:sz w:val="22"/>
+          <w:lang w:eastAsia="en-US"/>
+        </w:rPr>
+        <w:t xml:space="preserve"> public list {</w:t>
+      </w:r>
+    </w:p>
+    <w:p>
+      <w:pPr>
+        <w:autoSpaceDE w:val="0"/>
+        <w:autoSpaceDN w:val="0"/>
+        <w:adjustRightInd w:val="0"/>
+        <w:spacing w:after="0" w:line="240" w:lineRule="auto"/>
+        <w:ind w:left="708"/>
+        <w:rPr>
+          <w:rFonts w:ascii="Courier New" w:hAnsi="Courier New" w:cs="Courier New"/>
+          <w:color w:val="000000"/>
+          <w:sz w:val="22"/>
+          <w:lang w:eastAsia="en-US"/>
+        </w:rPr>
+      </w:pPr>
+      <w:r>
+        <w:rPr>
+          <w:rFonts w:ascii="Courier New" w:hAnsi="Courier New" w:cs="Courier New"/>
+          <w:color w:val="000000"/>
+          <w:sz w:val="22"/>
+          <w:lang w:eastAsia="en-US"/>
+        </w:rPr>
+        <w:t xml:space="preserve">25 </w:t>
+      </w:r>
+      <w:proofErr w:type="gramStart"/>
+      <w:r>
+        <w:rPr>
+          <w:rFonts w:ascii="Courier New" w:hAnsi="Courier New" w:cs="Courier New"/>
+          <w:color w:val="000000"/>
+          <w:sz w:val="22"/>
+          <w:lang w:eastAsia="en-US"/>
+        </w:rPr>
+        <w:t>public</w:t>
+      </w:r>
+      <w:proofErr w:type="gramEnd"/>
+      <w:r>
+        <w:rPr>
+          <w:rFonts w:ascii="Courier New" w:hAnsi="Courier New" w:cs="Courier New"/>
+          <w:color w:val="000000"/>
+          <w:sz w:val="22"/>
+          <w:lang w:eastAsia="en-US"/>
+        </w:rPr>
+        <w:t>:</w:t>
       </w:r>
     </w:p>
     <w:p>
@@ -7292,7 +9860,47 @@
           <w:lang w:eastAsia="en-US"/>
         </w:rPr>
         <w:lastRenderedPageBreak/>
-        <w:t>26 int array[100]; // Place to store the items</w:t>
+        <w:t xml:space="preserve">26 </w:t>
+      </w:r>
+      <w:proofErr w:type="spellStart"/>
+      <w:r>
+        <w:rPr>
+          <w:rFonts w:ascii="Courier New" w:hAnsi="Courier New" w:cs="Courier New"/>
+          <w:color w:val="000000"/>
+          <w:sz w:val="22"/>
+          <w:lang w:eastAsia="en-US"/>
+        </w:rPr>
+        <w:t>int</w:t>
+      </w:r>
+      <w:proofErr w:type="spellEnd"/>
+      <w:r>
+        <w:rPr>
+          <w:rFonts w:ascii="Courier New" w:hAnsi="Courier New" w:cs="Courier New"/>
+          <w:color w:val="000000"/>
+          <w:sz w:val="22"/>
+          <w:lang w:eastAsia="en-US"/>
+        </w:rPr>
+        <w:t xml:space="preserve"> </w:t>
+      </w:r>
+      <w:proofErr w:type="gramStart"/>
+      <w:r>
+        <w:rPr>
+          <w:rFonts w:ascii="Courier New" w:hAnsi="Courier New" w:cs="Courier New"/>
+          <w:color w:val="000000"/>
+          <w:sz w:val="22"/>
+          <w:lang w:eastAsia="en-US"/>
+        </w:rPr>
+        <w:t>array[</w:t>
+      </w:r>
+      <w:proofErr w:type="gramEnd"/>
+      <w:r>
+        <w:rPr>
+          <w:rFonts w:ascii="Courier New" w:hAnsi="Courier New" w:cs="Courier New"/>
+          <w:color w:val="000000"/>
+          <w:sz w:val="22"/>
+          <w:lang w:eastAsia="en-US"/>
+        </w:rPr>
+        <w:t>100]; // Place to store the items</w:t>
       </w:r>
     </w:p>
     <w:p>
@@ -7364,7 +9972,47 @@
           <w:sz w:val="22"/>
           <w:lang w:eastAsia="en-US"/>
         </w:rPr>
-        <w:t>29 int i; // Array index</w:t>
+        <w:t xml:space="preserve">29 </w:t>
+      </w:r>
+      <w:proofErr w:type="spellStart"/>
+      <w:r>
+        <w:rPr>
+          <w:rFonts w:ascii="Courier New" w:hAnsi="Courier New" w:cs="Courier New"/>
+          <w:color w:val="000000"/>
+          <w:sz w:val="22"/>
+          <w:lang w:eastAsia="en-US"/>
+        </w:rPr>
+        <w:t>int</w:t>
+      </w:r>
+      <w:proofErr w:type="spellEnd"/>
+      <w:r>
+        <w:rPr>
+          <w:rFonts w:ascii="Courier New" w:hAnsi="Courier New" w:cs="Courier New"/>
+          <w:color w:val="000000"/>
+          <w:sz w:val="22"/>
+          <w:lang w:eastAsia="en-US"/>
+        </w:rPr>
+        <w:t xml:space="preserve"> </w:t>
+      </w:r>
+      <w:proofErr w:type="spellStart"/>
+      <w:r>
+        <w:rPr>
+          <w:rFonts w:ascii="Courier New" w:hAnsi="Courier New" w:cs="Courier New"/>
+          <w:color w:val="000000"/>
+          <w:sz w:val="22"/>
+          <w:lang w:eastAsia="en-US"/>
+        </w:rPr>
+        <w:t>i</w:t>
+      </w:r>
+      <w:proofErr w:type="spellEnd"/>
+      <w:r>
+        <w:rPr>
+          <w:rFonts w:ascii="Courier New" w:hAnsi="Courier New" w:cs="Courier New"/>
+          <w:color w:val="000000"/>
+          <w:sz w:val="22"/>
+          <w:lang w:eastAsia="en-US"/>
+        </w:rPr>
+        <w:t>; // Array index</w:t>
       </w:r>
     </w:p>
     <w:p>
@@ -7412,47 +10060,128 @@
           <w:sz w:val="22"/>
           <w:lang w:eastAsia="en-US"/>
         </w:rPr>
-        <w:t>31 for (i = 0; i &lt; 100; ++i)</w:t>
-      </w:r>
-    </w:p>
-    <w:p>
-      <w:pPr>
-        <w:autoSpaceDE w:val="0"/>
-        <w:autoSpaceDN w:val="0"/>
-        <w:adjustRightInd w:val="0"/>
-        <w:spacing w:after="0" w:line="240" w:lineRule="auto"/>
-        <w:ind w:left="708"/>
-        <w:rPr>
-          <w:rFonts w:ascii="Courier New" w:hAnsi="Courier New" w:cs="Courier New"/>
-          <w:color w:val="000000"/>
-          <w:sz w:val="22"/>
-          <w:lang w:eastAsia="en-US"/>
-        </w:rPr>
-      </w:pPr>
-      <w:r>
-        <w:rPr>
-          <w:rFonts w:ascii="Courier New" w:hAnsi="Courier New" w:cs="Courier New"/>
-          <w:color w:val="000000"/>
-          <w:sz w:val="22"/>
-          <w:lang w:eastAsia="en-US"/>
-        </w:rPr>
-        <w:t>32 array[i] = 0;</w:t>
-      </w:r>
-    </w:p>
-    <w:p>
-      <w:pPr>
-        <w:autoSpaceDE w:val="0"/>
-        <w:autoSpaceDN w:val="0"/>
-        <w:adjustRightInd w:val="0"/>
-        <w:spacing w:after="0" w:line="240" w:lineRule="auto"/>
-        <w:ind w:left="708"/>
-        <w:rPr>
-          <w:rFonts w:ascii="Courier New" w:hAnsi="Courier New" w:cs="Courier New"/>
-          <w:color w:val="000000"/>
-          <w:sz w:val="22"/>
-          <w:lang w:eastAsia="en-US"/>
-        </w:rPr>
-      </w:pPr>
+        <w:t>31 for (</w:t>
+      </w:r>
+      <w:proofErr w:type="spellStart"/>
+      <w:r>
+        <w:rPr>
+          <w:rFonts w:ascii="Courier New" w:hAnsi="Courier New" w:cs="Courier New"/>
+          <w:color w:val="000000"/>
+          <w:sz w:val="22"/>
+          <w:lang w:eastAsia="en-US"/>
+        </w:rPr>
+        <w:t>i</w:t>
+      </w:r>
+      <w:proofErr w:type="spellEnd"/>
+      <w:r>
+        <w:rPr>
+          <w:rFonts w:ascii="Courier New" w:hAnsi="Courier New" w:cs="Courier New"/>
+          <w:color w:val="000000"/>
+          <w:sz w:val="22"/>
+          <w:lang w:eastAsia="en-US"/>
+        </w:rPr>
+        <w:t xml:space="preserve"> = 0; </w:t>
+      </w:r>
+      <w:proofErr w:type="spellStart"/>
+      <w:r>
+        <w:rPr>
+          <w:rFonts w:ascii="Courier New" w:hAnsi="Courier New" w:cs="Courier New"/>
+          <w:color w:val="000000"/>
+          <w:sz w:val="22"/>
+          <w:lang w:eastAsia="en-US"/>
+        </w:rPr>
+        <w:t>i</w:t>
+      </w:r>
+      <w:proofErr w:type="spellEnd"/>
+      <w:r>
+        <w:rPr>
+          <w:rFonts w:ascii="Courier New" w:hAnsi="Courier New" w:cs="Courier New"/>
+          <w:color w:val="000000"/>
+          <w:sz w:val="22"/>
+          <w:lang w:eastAsia="en-US"/>
+        </w:rPr>
+        <w:t xml:space="preserve"> &lt; 100; ++</w:t>
+      </w:r>
+      <w:proofErr w:type="spellStart"/>
+      <w:r>
+        <w:rPr>
+          <w:rFonts w:ascii="Courier New" w:hAnsi="Courier New" w:cs="Courier New"/>
+          <w:color w:val="000000"/>
+          <w:sz w:val="22"/>
+          <w:lang w:eastAsia="en-US"/>
+        </w:rPr>
+        <w:t>i</w:t>
+      </w:r>
+      <w:proofErr w:type="spellEnd"/>
+      <w:r>
+        <w:rPr>
+          <w:rFonts w:ascii="Courier New" w:hAnsi="Courier New" w:cs="Courier New"/>
+          <w:color w:val="000000"/>
+          <w:sz w:val="22"/>
+          <w:lang w:eastAsia="en-US"/>
+        </w:rPr>
+        <w:t>)</w:t>
+      </w:r>
+    </w:p>
+    <w:p>
+      <w:pPr>
+        <w:autoSpaceDE w:val="0"/>
+        <w:autoSpaceDN w:val="0"/>
+        <w:adjustRightInd w:val="0"/>
+        <w:spacing w:after="0" w:line="240" w:lineRule="auto"/>
+        <w:ind w:left="708"/>
+        <w:rPr>
+          <w:rFonts w:ascii="Courier New" w:hAnsi="Courier New" w:cs="Courier New"/>
+          <w:color w:val="000000"/>
+          <w:sz w:val="22"/>
+          <w:lang w:eastAsia="en-US"/>
+        </w:rPr>
+      </w:pPr>
+      <w:r>
+        <w:rPr>
+          <w:rFonts w:ascii="Courier New" w:hAnsi="Courier New" w:cs="Courier New"/>
+          <w:color w:val="000000"/>
+          <w:sz w:val="22"/>
+          <w:lang w:eastAsia="en-US"/>
+        </w:rPr>
+        <w:t>32 array[</w:t>
+      </w:r>
+      <w:proofErr w:type="spellStart"/>
+      <w:r>
+        <w:rPr>
+          <w:rFonts w:ascii="Courier New" w:hAnsi="Courier New" w:cs="Courier New"/>
+          <w:color w:val="000000"/>
+          <w:sz w:val="22"/>
+          <w:lang w:eastAsia="en-US"/>
+        </w:rPr>
+        <w:t>i</w:t>
+      </w:r>
+      <w:proofErr w:type="spellEnd"/>
+      <w:r>
+        <w:rPr>
+          <w:rFonts w:ascii="Courier New" w:hAnsi="Courier New" w:cs="Courier New"/>
+          <w:color w:val="000000"/>
+          <w:sz w:val="22"/>
+          <w:lang w:eastAsia="en-US"/>
+        </w:rPr>
+        <w:t>] = 0;</w:t>
+      </w:r>
+    </w:p>
+    <w:p>
+      <w:pPr>
+        <w:autoSpaceDE w:val="0"/>
+        <w:autoSpaceDN w:val="0"/>
+        <w:adjustRightInd w:val="0"/>
+        <w:spacing w:after="0" w:line="240" w:lineRule="auto"/>
+        <w:ind w:left="708"/>
+        <w:rPr>
+          <w:rFonts w:ascii="Courier New" w:hAnsi="Courier New" w:cs="Courier New"/>
+          <w:color w:val="000000"/>
+          <w:sz w:val="22"/>
+          <w:lang w:eastAsia="en-US"/>
+        </w:rPr>
+      </w:pPr>
+      <w:proofErr w:type="gramStart"/>
       <w:r>
         <w:rPr>
           <w:rFonts w:ascii="Courier New" w:hAnsi="Courier New" w:cs="Courier New"/>
@@ -7462,29 +10191,41 @@
         </w:rPr>
         <w:t>33 }</w:t>
       </w:r>
-    </w:p>
-    <w:p>
-      <w:pPr>
-        <w:autoSpaceDE w:val="0"/>
-        <w:autoSpaceDN w:val="0"/>
-        <w:adjustRightInd w:val="0"/>
-        <w:spacing w:after="0" w:line="240" w:lineRule="auto"/>
-        <w:ind w:left="708"/>
-        <w:rPr>
-          <w:rFonts w:ascii="Courier New" w:hAnsi="Courier New" w:cs="Courier New"/>
-          <w:color w:val="000000"/>
-          <w:sz w:val="22"/>
-          <w:lang w:eastAsia="en-US"/>
-        </w:rPr>
-      </w:pPr>
-      <w:r>
-        <w:rPr>
-          <w:rFonts w:ascii="Courier New" w:hAnsi="Courier New" w:cs="Courier New"/>
-          <w:color w:val="000000"/>
-          <w:sz w:val="22"/>
-          <w:lang w:eastAsia="en-US"/>
-        </w:rPr>
-        <w:t>34 };</w:t>
+      <w:proofErr w:type="gramEnd"/>
+    </w:p>
+    <w:p>
+      <w:pPr>
+        <w:autoSpaceDE w:val="0"/>
+        <w:autoSpaceDN w:val="0"/>
+        <w:adjustRightInd w:val="0"/>
+        <w:spacing w:after="0" w:line="240" w:lineRule="auto"/>
+        <w:ind w:left="708"/>
+        <w:rPr>
+          <w:rFonts w:ascii="Courier New" w:hAnsi="Courier New" w:cs="Courier New"/>
+          <w:color w:val="000000"/>
+          <w:sz w:val="22"/>
+          <w:lang w:eastAsia="en-US"/>
+        </w:rPr>
+      </w:pPr>
+      <w:proofErr w:type="gramStart"/>
+      <w:r>
+        <w:rPr>
+          <w:rFonts w:ascii="Courier New" w:hAnsi="Courier New" w:cs="Courier New"/>
+          <w:color w:val="000000"/>
+          <w:sz w:val="22"/>
+          <w:lang w:eastAsia="en-US"/>
+        </w:rPr>
+        <w:t>34 }</w:t>
+      </w:r>
+      <w:proofErr w:type="gramEnd"/>
+      <w:r>
+        <w:rPr>
+          <w:rFonts w:ascii="Courier New" w:hAnsi="Courier New" w:cs="Courier New"/>
+          <w:color w:val="000000"/>
+          <w:sz w:val="22"/>
+          <w:lang w:eastAsia="en-US"/>
+        </w:rPr>
+        <w:t>;</w:t>
       </w:r>
     </w:p>
     <w:p>
@@ -7532,7 +10273,27 @@
           <w:sz w:val="22"/>
           <w:lang w:eastAsia="en-US"/>
         </w:rPr>
-        <w:t>36 main()</w:t>
+        <w:t xml:space="preserve">36 </w:t>
+      </w:r>
+      <w:proofErr w:type="gramStart"/>
+      <w:r>
+        <w:rPr>
+          <w:rFonts w:ascii="Courier New" w:hAnsi="Courier New" w:cs="Courier New"/>
+          <w:color w:val="000000"/>
+          <w:sz w:val="22"/>
+          <w:lang w:eastAsia="en-US"/>
+        </w:rPr>
+        <w:t>main(</w:t>
+      </w:r>
+      <w:proofErr w:type="gramEnd"/>
+      <w:r>
+        <w:rPr>
+          <w:rFonts w:ascii="Courier New" w:hAnsi="Courier New" w:cs="Courier New"/>
+          <w:color w:val="000000"/>
+          <w:sz w:val="22"/>
+          <w:lang w:eastAsia="en-US"/>
+        </w:rPr>
+        <w:t>)</w:t>
       </w:r>
     </w:p>
     <w:p>
@@ -7580,7 +10341,67 @@
           <w:sz w:val="22"/>
           <w:lang w:eastAsia="en-US"/>
         </w:rPr>
-        <w:t>38 list_of_integers *list_ptr = new list_of_integers;</w:t>
+        <w:t xml:space="preserve">38 </w:t>
+      </w:r>
+      <w:proofErr w:type="spellStart"/>
+      <w:r>
+        <w:rPr>
+          <w:rFonts w:ascii="Courier New" w:hAnsi="Courier New" w:cs="Courier New"/>
+          <w:color w:val="000000"/>
+          <w:sz w:val="22"/>
+          <w:lang w:eastAsia="en-US"/>
+        </w:rPr>
+        <w:t>list_of_integers</w:t>
+      </w:r>
+      <w:proofErr w:type="spellEnd"/>
+      <w:r>
+        <w:rPr>
+          <w:rFonts w:ascii="Courier New" w:hAnsi="Courier New" w:cs="Courier New"/>
+          <w:color w:val="000000"/>
+          <w:sz w:val="22"/>
+          <w:lang w:eastAsia="en-US"/>
+        </w:rPr>
+        <w:t xml:space="preserve"> *</w:t>
+      </w:r>
+      <w:proofErr w:type="spellStart"/>
+      <w:r>
+        <w:rPr>
+          <w:rFonts w:ascii="Courier New" w:hAnsi="Courier New" w:cs="Courier New"/>
+          <w:color w:val="000000"/>
+          <w:sz w:val="22"/>
+          <w:lang w:eastAsia="en-US"/>
+        </w:rPr>
+        <w:t>list_ptr</w:t>
+      </w:r>
+      <w:proofErr w:type="spellEnd"/>
+      <w:r>
+        <w:rPr>
+          <w:rFonts w:ascii="Courier New" w:hAnsi="Courier New" w:cs="Courier New"/>
+          <w:color w:val="000000"/>
+          <w:sz w:val="22"/>
+          <w:lang w:eastAsia="en-US"/>
+        </w:rPr>
+        <w:t xml:space="preserve"> = new </w:t>
+      </w:r>
+      <w:proofErr w:type="spellStart"/>
+      <w:r>
+        <w:rPr>
+          <w:rFonts w:ascii="Courier New" w:hAnsi="Courier New" w:cs="Courier New"/>
+          <w:color w:val="000000"/>
+          <w:sz w:val="22"/>
+          <w:lang w:eastAsia="en-US"/>
+        </w:rPr>
+        <w:t>list_of_integers</w:t>
+      </w:r>
+      <w:proofErr w:type="spellEnd"/>
+      <w:r>
+        <w:rPr>
+          <w:rFonts w:ascii="Courier New" w:hAnsi="Courier New" w:cs="Courier New"/>
+          <w:color w:val="000000"/>
+          <w:sz w:val="22"/>
+          <w:lang w:eastAsia="en-US"/>
+        </w:rPr>
+        <w:t>;</w:t>
       </w:r>
     </w:p>
     <w:p>
@@ -7652,31 +10473,71 @@
           <w:sz w:val="22"/>
           <w:lang w:eastAsia="en-US"/>
         </w:rPr>
-        <w:t>41 delete list_ptr;</w:t>
-      </w:r>
-    </w:p>
-    <w:p>
-      <w:pPr>
-        <w:autoSpaceDE w:val="0"/>
-        <w:autoSpaceDN w:val="0"/>
-        <w:adjustRightInd w:val="0"/>
-        <w:spacing w:after="0" w:line="240" w:lineRule="auto"/>
-        <w:ind w:left="708"/>
-        <w:rPr>
-          <w:rFonts w:ascii="Courier New" w:hAnsi="Courier New" w:cs="Courier New"/>
-          <w:color w:val="000000"/>
-          <w:sz w:val="22"/>
-          <w:lang w:eastAsia="en-US"/>
-        </w:rPr>
-      </w:pPr>
-      <w:r>
-        <w:rPr>
-          <w:rFonts w:ascii="Courier New" w:hAnsi="Courier New" w:cs="Courier New"/>
-          <w:color w:val="000000"/>
-          <w:sz w:val="22"/>
-          <w:lang w:eastAsia="en-US"/>
-        </w:rPr>
-        <w:t>42 list_ptr = NULL;</w:t>
+        <w:t xml:space="preserve">41 delete </w:t>
+      </w:r>
+      <w:proofErr w:type="spellStart"/>
+      <w:r>
+        <w:rPr>
+          <w:rFonts w:ascii="Courier New" w:hAnsi="Courier New" w:cs="Courier New"/>
+          <w:color w:val="000000"/>
+          <w:sz w:val="22"/>
+          <w:lang w:eastAsia="en-US"/>
+        </w:rPr>
+        <w:t>list_ptr</w:t>
+      </w:r>
+      <w:proofErr w:type="spellEnd"/>
+      <w:r>
+        <w:rPr>
+          <w:rFonts w:ascii="Courier New" w:hAnsi="Courier New" w:cs="Courier New"/>
+          <w:color w:val="000000"/>
+          <w:sz w:val="22"/>
+          <w:lang w:eastAsia="en-US"/>
+        </w:rPr>
+        <w:t>;</w:t>
+      </w:r>
+    </w:p>
+    <w:p>
+      <w:pPr>
+        <w:autoSpaceDE w:val="0"/>
+        <w:autoSpaceDN w:val="0"/>
+        <w:adjustRightInd w:val="0"/>
+        <w:spacing w:after="0" w:line="240" w:lineRule="auto"/>
+        <w:ind w:left="708"/>
+        <w:rPr>
+          <w:rFonts w:ascii="Courier New" w:hAnsi="Courier New" w:cs="Courier New"/>
+          <w:color w:val="000000"/>
+          <w:sz w:val="22"/>
+          <w:lang w:eastAsia="en-US"/>
+        </w:rPr>
+      </w:pPr>
+      <w:r>
+        <w:rPr>
+          <w:rFonts w:ascii="Courier New" w:hAnsi="Courier New" w:cs="Courier New"/>
+          <w:color w:val="000000"/>
+          <w:sz w:val="22"/>
+          <w:lang w:eastAsia="en-US"/>
+        </w:rPr>
+        <w:t xml:space="preserve">42 </w:t>
+      </w:r>
+      <w:proofErr w:type="spellStart"/>
+      <w:r>
+        <w:rPr>
+          <w:rFonts w:ascii="Courier New" w:hAnsi="Courier New" w:cs="Courier New"/>
+          <w:color w:val="000000"/>
+          <w:sz w:val="22"/>
+          <w:lang w:eastAsia="en-US"/>
+        </w:rPr>
+        <w:t>list_ptr</w:t>
+      </w:r>
+      <w:proofErr w:type="spellEnd"/>
+      <w:r>
+        <w:rPr>
+          <w:rFonts w:ascii="Courier New" w:hAnsi="Courier New" w:cs="Courier New"/>
+          <w:color w:val="000000"/>
+          <w:sz w:val="22"/>
+          <w:lang w:eastAsia="en-US"/>
+        </w:rPr>
+        <w:t xml:space="preserve"> = NULL;</w:t>
       </w:r>
     </w:p>
     <w:p>
@@ -7717,6 +10578,7 @@
           <w:lang w:eastAsia="en-US"/>
         </w:rPr>
       </w:pPr>
+      <w:proofErr w:type="gramStart"/>
       <w:r>
         <w:rPr>
           <w:rFonts w:ascii="Courier New" w:hAnsi="Courier New" w:cs="Courier New"/>
@@ -7726,37 +10588,7 @@
         </w:rPr>
         <w:t>44 }</w:t>
       </w:r>
-    </w:p>
-    <w:p>
-      <w:pPr>
-        <w:spacing w:after="0" w:line="240" w:lineRule="auto"/>
-        <w:rPr>
-          <w:rFonts w:cs="Arial"/>
-          <w:color w:val="000000"/>
-          <w:szCs w:val="20"/>
-          <w:lang w:eastAsia="en-US"/>
-        </w:rPr>
-      </w:pPr>
-      <w:r>
-        <w:rPr>
-          <w:rFonts w:cs="Arial"/>
-          <w:color w:val="000000"/>
-          <w:szCs w:val="20"/>
-          <w:lang w:eastAsia="en-US"/>
-        </w:rPr>
-        <w:t>ANSWER:</w:t>
-      </w:r>
-    </w:p>
-    <w:p>
-      <w:pPr>
-        <w:spacing w:after="0" w:line="240" w:lineRule="auto"/>
-        <w:rPr>
-          <w:rFonts w:cs="Arial"/>
-          <w:color w:val="000000"/>
-          <w:szCs w:val="20"/>
-          <w:lang w:eastAsia="en-US"/>
-        </w:rPr>
-      </w:pPr>
+      <w:proofErr w:type="gramEnd"/>
     </w:p>
     <w:p>
       <w:pPr>
@@ -7808,8 +10640,16 @@
         <w:rPr>
           <w:sz w:val="22"/>
         </w:rPr>
-        <w:t>Why does this example work on UNIX, but when we run it in</w:t>
-      </w:r>
+        <w:t xml:space="preserve">Why does this example work on UNIX, but when we run it </w:t>
+      </w:r>
+      <w:proofErr w:type="gramStart"/>
+      <w:r>
+        <w:rPr>
+          <w:sz w:val="22"/>
+        </w:rPr>
+        <w:t>in</w:t>
+      </w:r>
+      <w:proofErr w:type="gramEnd"/>
     </w:p>
     <w:p>
       <w:pPr>
@@ -7843,6 +10683,7 @@
           <w:lang w:eastAsia="en-US"/>
         </w:rPr>
       </w:pPr>
+      <w:proofErr w:type="spellStart"/>
       <w:r>
         <w:rPr>
           <w:rFonts w:ascii="Courier New" w:hAnsi="Courier New" w:cs="Courier New"/>
@@ -7852,68 +10693,100 @@
         </w:rPr>
         <w:t>oot</w:t>
       </w:r>
-    </w:p>
-    <w:p>
-      <w:pPr>
-        <w:autoSpaceDE w:val="0"/>
-        <w:autoSpaceDN w:val="0"/>
-        <w:adjustRightInd w:val="0"/>
-        <w:spacing w:after="0" w:line="240" w:lineRule="auto"/>
-        <w:ind w:left="708"/>
-        <w:rPr>
-          <w:rFonts w:ascii="Courier New" w:hAnsi="Courier New" w:cs="Courier New"/>
-          <w:color w:val="000000"/>
-          <w:sz w:val="22"/>
-          <w:lang w:eastAsia="en-US"/>
-        </w:rPr>
-      </w:pPr>
-      <w:r>
-        <w:rPr>
-          <w:rFonts w:ascii="Courier New" w:hAnsi="Courier New" w:cs="Courier New"/>
-          <w:color w:val="000000"/>
-          <w:sz w:val="22"/>
-          <w:lang w:eastAsia="en-US"/>
-        </w:rPr>
-        <w:t>ew able: file not found</w:t>
-      </w:r>
-    </w:p>
-    <w:p>
-      <w:pPr>
-        <w:autoSpaceDE w:val="0"/>
-        <w:autoSpaceDN w:val="0"/>
-        <w:adjustRightInd w:val="0"/>
-        <w:spacing w:after="0" w:line="240" w:lineRule="auto"/>
-        <w:ind w:left="708"/>
-        <w:rPr>
-          <w:rFonts w:ascii="Courier New" w:hAnsi="Courier New" w:cs="Courier New"/>
-          <w:color w:val="000000"/>
-          <w:sz w:val="22"/>
-          <w:lang w:eastAsia="en-US"/>
-        </w:rPr>
-      </w:pPr>
-    </w:p>
-    <w:p>
-      <w:pPr>
-        <w:autoSpaceDE w:val="0"/>
-        <w:autoSpaceDN w:val="0"/>
-        <w:adjustRightInd w:val="0"/>
-        <w:spacing w:after="0" w:line="240" w:lineRule="auto"/>
-        <w:ind w:left="708"/>
-        <w:rPr>
-          <w:rFonts w:ascii="Courier New" w:hAnsi="Courier New" w:cs="Courier New"/>
-          <w:color w:val="000000"/>
-          <w:sz w:val="22"/>
-          <w:lang w:eastAsia="en-US"/>
-        </w:rPr>
-      </w:pPr>
-      <w:r>
-        <w:rPr>
-          <w:rFonts w:ascii="Courier New" w:hAnsi="Courier New" w:cs="Courier New"/>
-          <w:color w:val="000000"/>
-          <w:sz w:val="22"/>
-          <w:lang w:eastAsia="en-US"/>
-        </w:rPr>
-        <w:t>#ifndef __MSDOS_</w:t>
+      <w:proofErr w:type="spellEnd"/>
+    </w:p>
+    <w:p>
+      <w:pPr>
+        <w:autoSpaceDE w:val="0"/>
+        <w:autoSpaceDN w:val="0"/>
+        <w:adjustRightInd w:val="0"/>
+        <w:spacing w:after="0" w:line="240" w:lineRule="auto"/>
+        <w:ind w:left="708"/>
+        <w:rPr>
+          <w:rFonts w:ascii="Courier New" w:hAnsi="Courier New" w:cs="Courier New"/>
+          <w:color w:val="000000"/>
+          <w:sz w:val="22"/>
+          <w:lang w:eastAsia="en-US"/>
+        </w:rPr>
+      </w:pPr>
+      <w:proofErr w:type="spellStart"/>
+      <w:r>
+        <w:rPr>
+          <w:rFonts w:ascii="Courier New" w:hAnsi="Courier New" w:cs="Courier New"/>
+          <w:color w:val="000000"/>
+          <w:sz w:val="22"/>
+          <w:lang w:eastAsia="en-US"/>
+        </w:rPr>
+        <w:t>ew</w:t>
+      </w:r>
+      <w:proofErr w:type="spellEnd"/>
+      <w:r>
+        <w:rPr>
+          <w:rFonts w:ascii="Courier New" w:hAnsi="Courier New" w:cs="Courier New"/>
+          <w:color w:val="000000"/>
+          <w:sz w:val="22"/>
+          <w:lang w:eastAsia="en-US"/>
+        </w:rPr>
+        <w:t xml:space="preserve"> able: file not found</w:t>
+      </w:r>
+    </w:p>
+    <w:p>
+      <w:pPr>
+        <w:autoSpaceDE w:val="0"/>
+        <w:autoSpaceDN w:val="0"/>
+        <w:adjustRightInd w:val="0"/>
+        <w:spacing w:after="0" w:line="240" w:lineRule="auto"/>
+        <w:ind w:left="708"/>
+        <w:rPr>
+          <w:rFonts w:ascii="Courier New" w:hAnsi="Courier New" w:cs="Courier New"/>
+          <w:color w:val="000000"/>
+          <w:sz w:val="22"/>
+          <w:lang w:eastAsia="en-US"/>
+        </w:rPr>
+      </w:pPr>
+    </w:p>
+    <w:p>
+      <w:pPr>
+        <w:autoSpaceDE w:val="0"/>
+        <w:autoSpaceDN w:val="0"/>
+        <w:adjustRightInd w:val="0"/>
+        <w:spacing w:after="0" w:line="240" w:lineRule="auto"/>
+        <w:ind w:left="708"/>
+        <w:rPr>
+          <w:rFonts w:ascii="Courier New" w:hAnsi="Courier New" w:cs="Courier New"/>
+          <w:color w:val="000000"/>
+          <w:sz w:val="22"/>
+          <w:lang w:eastAsia="en-US"/>
+        </w:rPr>
+      </w:pPr>
+      <w:r>
+        <w:rPr>
+          <w:rFonts w:ascii="Courier New" w:hAnsi="Courier New" w:cs="Courier New"/>
+          <w:color w:val="000000"/>
+          <w:sz w:val="22"/>
+          <w:lang w:eastAsia="en-US"/>
+        </w:rPr>
+        <w:t>#</w:t>
+      </w:r>
+      <w:proofErr w:type="spellStart"/>
+      <w:r>
+        <w:rPr>
+          <w:rFonts w:ascii="Courier New" w:hAnsi="Courier New" w:cs="Courier New"/>
+          <w:color w:val="000000"/>
+          <w:sz w:val="22"/>
+          <w:lang w:eastAsia="en-US"/>
+        </w:rPr>
+        <w:t>ifndef</w:t>
+      </w:r>
+      <w:proofErr w:type="spellEnd"/>
+      <w:r>
+        <w:rPr>
+          <w:rFonts w:ascii="Courier New" w:hAnsi="Courier New" w:cs="Courier New"/>
+          <w:color w:val="000000"/>
+          <w:sz w:val="22"/>
+          <w:lang w:eastAsia="en-US"/>
+        </w:rPr>
+        <w:t xml:space="preserve"> __MSDOS_</w:t>
       </w:r>
     </w:p>
     <w:p>
@@ -8009,79 +10882,152 @@
           <w:sz w:val="22"/>
           <w:lang w:eastAsia="en-US"/>
         </w:rPr>
-        <w:t>#endif __MSDOS_</w:t>
-      </w:r>
-    </w:p>
-    <w:p>
-      <w:pPr>
-        <w:autoSpaceDE w:val="0"/>
-        <w:autoSpaceDN w:val="0"/>
-        <w:adjustRightInd w:val="0"/>
-        <w:spacing w:after="0" w:line="240" w:lineRule="auto"/>
-        <w:ind w:left="708"/>
-        <w:rPr>
-          <w:rFonts w:ascii="Courier New" w:hAnsi="Courier New" w:cs="Courier New"/>
-          <w:color w:val="000000"/>
-          <w:sz w:val="22"/>
-          <w:lang w:eastAsia="en-US"/>
-        </w:rPr>
-      </w:pPr>
-      <w:r>
-        <w:rPr>
-          <w:rFonts w:ascii="Courier New" w:hAnsi="Courier New" w:cs="Courier New"/>
-          <w:color w:val="000000"/>
-          <w:sz w:val="22"/>
-          <w:lang w:eastAsia="en-US"/>
-        </w:rPr>
-        <w:t>in_file.open(NAME);</w:t>
-      </w:r>
-    </w:p>
-    <w:p>
-      <w:pPr>
-        <w:autoSpaceDE w:val="0"/>
-        <w:autoSpaceDN w:val="0"/>
-        <w:adjustRightInd w:val="0"/>
-        <w:spacing w:after="0" w:line="240" w:lineRule="auto"/>
-        <w:ind w:left="708"/>
-        <w:rPr>
-          <w:rFonts w:ascii="Courier New" w:hAnsi="Courier New" w:cs="Courier New"/>
-          <w:color w:val="000000"/>
-          <w:sz w:val="22"/>
-          <w:lang w:eastAsia="en-US"/>
-        </w:rPr>
-      </w:pPr>
-      <w:r>
-        <w:rPr>
-          <w:rFonts w:ascii="Courier New" w:hAnsi="Courier New" w:cs="Courier New"/>
-          <w:color w:val="000000"/>
-          <w:sz w:val="22"/>
-          <w:lang w:eastAsia="en-US"/>
-        </w:rPr>
-        <w:t>if (in_file.bad) {</w:t>
-      </w:r>
-    </w:p>
-    <w:p>
-      <w:pPr>
-        <w:autoSpaceDE w:val="0"/>
-        <w:autoSpaceDN w:val="0"/>
-        <w:adjustRightInd w:val="0"/>
-        <w:spacing w:after="0" w:line="240" w:lineRule="auto"/>
-        <w:ind w:left="708"/>
-        <w:rPr>
-          <w:rFonts w:ascii="Courier New" w:hAnsi="Courier New" w:cs="Courier New"/>
-          <w:color w:val="000000"/>
-          <w:sz w:val="22"/>
-          <w:lang w:eastAsia="en-US"/>
-        </w:rPr>
-      </w:pPr>
-      <w:r>
-        <w:rPr>
-          <w:rFonts w:ascii="Courier New" w:hAnsi="Courier New" w:cs="Courier New"/>
-          <w:color w:val="000000"/>
-          <w:sz w:val="22"/>
-          <w:lang w:eastAsia="en-US"/>
-        </w:rPr>
-        <w:t>cout &lt;&lt; NAME &lt;&lt; ": file not found\n";</w:t>
+        <w:t>#</w:t>
+      </w:r>
+      <w:proofErr w:type="spellStart"/>
+      <w:r>
+        <w:rPr>
+          <w:rFonts w:ascii="Courier New" w:hAnsi="Courier New" w:cs="Courier New"/>
+          <w:color w:val="000000"/>
+          <w:sz w:val="22"/>
+          <w:lang w:eastAsia="en-US"/>
+        </w:rPr>
+        <w:t>endif</w:t>
+      </w:r>
+      <w:proofErr w:type="spellEnd"/>
+      <w:r>
+        <w:rPr>
+          <w:rFonts w:ascii="Courier New" w:hAnsi="Courier New" w:cs="Courier New"/>
+          <w:color w:val="000000"/>
+          <w:sz w:val="22"/>
+          <w:lang w:eastAsia="en-US"/>
+        </w:rPr>
+        <w:t xml:space="preserve"> __MSDOS_</w:t>
+      </w:r>
+    </w:p>
+    <w:p>
+      <w:pPr>
+        <w:autoSpaceDE w:val="0"/>
+        <w:autoSpaceDN w:val="0"/>
+        <w:adjustRightInd w:val="0"/>
+        <w:spacing w:after="0" w:line="240" w:lineRule="auto"/>
+        <w:ind w:left="708"/>
+        <w:rPr>
+          <w:rFonts w:ascii="Courier New" w:hAnsi="Courier New" w:cs="Courier New"/>
+          <w:color w:val="000000"/>
+          <w:sz w:val="22"/>
+          <w:lang w:eastAsia="en-US"/>
+        </w:rPr>
+      </w:pPr>
+      <w:proofErr w:type="spellStart"/>
+      <w:r>
+        <w:rPr>
+          <w:rFonts w:ascii="Courier New" w:hAnsi="Courier New" w:cs="Courier New"/>
+          <w:color w:val="000000"/>
+          <w:sz w:val="22"/>
+          <w:lang w:eastAsia="en-US"/>
+        </w:rPr>
+        <w:t>in_</w:t>
+      </w:r>
+      <w:proofErr w:type="gramStart"/>
+      <w:r>
+        <w:rPr>
+          <w:rFonts w:ascii="Courier New" w:hAnsi="Courier New" w:cs="Courier New"/>
+          <w:color w:val="000000"/>
+          <w:sz w:val="22"/>
+          <w:lang w:eastAsia="en-US"/>
+        </w:rPr>
+        <w:t>file.open</w:t>
+      </w:r>
+      <w:proofErr w:type="spellEnd"/>
+      <w:proofErr w:type="gramEnd"/>
+      <w:r>
+        <w:rPr>
+          <w:rFonts w:ascii="Courier New" w:hAnsi="Courier New" w:cs="Courier New"/>
+          <w:color w:val="000000"/>
+          <w:sz w:val="22"/>
+          <w:lang w:eastAsia="en-US"/>
+        </w:rPr>
+        <w:t>(NAME);</w:t>
+      </w:r>
+    </w:p>
+    <w:p>
+      <w:pPr>
+        <w:autoSpaceDE w:val="0"/>
+        <w:autoSpaceDN w:val="0"/>
+        <w:adjustRightInd w:val="0"/>
+        <w:spacing w:after="0" w:line="240" w:lineRule="auto"/>
+        <w:ind w:left="708"/>
+        <w:rPr>
+          <w:rFonts w:ascii="Courier New" w:hAnsi="Courier New" w:cs="Courier New"/>
+          <w:color w:val="000000"/>
+          <w:sz w:val="22"/>
+          <w:lang w:eastAsia="en-US"/>
+        </w:rPr>
+      </w:pPr>
+      <w:r>
+        <w:rPr>
+          <w:rFonts w:ascii="Courier New" w:hAnsi="Courier New" w:cs="Courier New"/>
+          <w:color w:val="000000"/>
+          <w:sz w:val="22"/>
+          <w:lang w:eastAsia="en-US"/>
+        </w:rPr>
+        <w:t>if (</w:t>
+      </w:r>
+      <w:proofErr w:type="spellStart"/>
+      <w:r>
+        <w:rPr>
+          <w:rFonts w:ascii="Courier New" w:hAnsi="Courier New" w:cs="Courier New"/>
+          <w:color w:val="000000"/>
+          <w:sz w:val="22"/>
+          <w:lang w:eastAsia="en-US"/>
+        </w:rPr>
+        <w:t>in_file.bad</w:t>
+      </w:r>
+      <w:proofErr w:type="spellEnd"/>
+      <w:r>
+        <w:rPr>
+          <w:rFonts w:ascii="Courier New" w:hAnsi="Courier New" w:cs="Courier New"/>
+          <w:color w:val="000000"/>
+          <w:sz w:val="22"/>
+          <w:lang w:eastAsia="en-US"/>
+        </w:rPr>
+        <w:t>) {</w:t>
+      </w:r>
+    </w:p>
+    <w:p>
+      <w:pPr>
+        <w:autoSpaceDE w:val="0"/>
+        <w:autoSpaceDN w:val="0"/>
+        <w:adjustRightInd w:val="0"/>
+        <w:spacing w:after="0" w:line="240" w:lineRule="auto"/>
+        <w:ind w:left="708"/>
+        <w:rPr>
+          <w:rFonts w:ascii="Courier New" w:hAnsi="Courier New" w:cs="Courier New"/>
+          <w:color w:val="000000"/>
+          <w:sz w:val="22"/>
+          <w:lang w:eastAsia="en-US"/>
+        </w:rPr>
+      </w:pPr>
+      <w:proofErr w:type="spellStart"/>
+      <w:r>
+        <w:rPr>
+          <w:rFonts w:ascii="Courier New" w:hAnsi="Courier New" w:cs="Courier New"/>
+          <w:color w:val="000000"/>
+          <w:sz w:val="22"/>
+          <w:lang w:eastAsia="en-US"/>
+        </w:rPr>
+        <w:t>cout</w:t>
+      </w:r>
+      <w:proofErr w:type="spellEnd"/>
+      <w:r>
+        <w:rPr>
+          <w:rFonts w:ascii="Courier New" w:hAnsi="Courier New" w:cs="Courier New"/>
+          <w:color w:val="000000"/>
+          <w:sz w:val="22"/>
+          <w:lang w:eastAsia="en-US"/>
+        </w:rPr>
+        <w:t xml:space="preserve"> &lt;&lt; NAME &lt;&lt; ": file not found\n";</w:t>
       </w:r>
     </w:p>
     <w:p>
@@ -8253,7 +11199,47 @@
           <w:lang w:eastAsia="en-US"/>
         </w:rPr>
         <w:tab/>
-        <w:t>&lt;return&gt;oot&lt;newline&gt;ew&lt;tab&gt;able</w:t>
+        <w:t>&lt;return&gt;</w:t>
+      </w:r>
+      <w:proofErr w:type="spellStart"/>
+      <w:r>
+        <w:rPr>
+          <w:rFonts w:cs="Arial"/>
+          <w:sz w:val="22"/>
+          <w:szCs w:val="20"/>
+          <w:lang w:eastAsia="en-US"/>
+        </w:rPr>
+        <w:t>oot</w:t>
+      </w:r>
+      <w:proofErr w:type="spellEnd"/>
+      <w:r>
+        <w:rPr>
+          <w:rFonts w:cs="Arial"/>
+          <w:sz w:val="22"/>
+          <w:szCs w:val="20"/>
+          <w:lang w:eastAsia="en-US"/>
+        </w:rPr>
+        <w:t>&lt;newline&gt;</w:t>
+      </w:r>
+      <w:proofErr w:type="spellStart"/>
+      <w:r>
+        <w:rPr>
+          <w:rFonts w:cs="Arial"/>
+          <w:sz w:val="22"/>
+          <w:szCs w:val="20"/>
+          <w:lang w:eastAsia="en-US"/>
+        </w:rPr>
+        <w:t>ew</w:t>
+      </w:r>
+      <w:proofErr w:type="spellEnd"/>
+      <w:r>
+        <w:rPr>
+          <w:rFonts w:cs="Arial"/>
+          <w:sz w:val="22"/>
+          <w:szCs w:val="20"/>
+          <w:lang w:eastAsia="en-US"/>
+        </w:rPr>
+        <w:t>&lt;tab&gt;able</w:t>
       </w:r>
     </w:p>
     <w:p>
@@ -8413,8 +11399,16 @@
         <w:rPr>
           <w:sz w:val="22"/>
         </w:rPr>
-        <w:t>not print an error message when an incorrect</w:t>
-      </w:r>
+        <w:t xml:space="preserve">not print an error message when an </w:t>
+      </w:r>
+      <w:proofErr w:type="gramStart"/>
+      <w:r>
+        <w:rPr>
+          <w:sz w:val="22"/>
+        </w:rPr>
+        <w:t>incorrect</w:t>
+      </w:r>
+      <w:proofErr w:type="gramEnd"/>
     </w:p>
     <w:p>
       <w:pPr>
@@ -8455,55 +11449,174 @@
           <w:sz w:val="22"/>
           <w:lang w:eastAsia="en-US"/>
         </w:rPr>
-        <w:t>#include &lt;iostream.h&gt;</w:t>
-      </w:r>
-    </w:p>
-    <w:p>
-      <w:pPr>
-        <w:autoSpaceDE w:val="0"/>
-        <w:autoSpaceDN w:val="0"/>
-        <w:adjustRightInd w:val="0"/>
-        <w:spacing w:after="0" w:line="240" w:lineRule="auto"/>
-        <w:ind w:left="708"/>
-        <w:rPr>
-          <w:rFonts w:ascii="Courier New" w:hAnsi="Courier New" w:cs="Courier New"/>
-          <w:color w:val="000000"/>
-          <w:sz w:val="22"/>
-          <w:lang w:eastAsia="en-US"/>
-        </w:rPr>
-      </w:pPr>
-      <w:r>
-        <w:rPr>
-          <w:rFonts w:ascii="Courier New" w:hAnsi="Courier New" w:cs="Courier New"/>
-          <w:color w:val="000000"/>
-          <w:sz w:val="22"/>
-          <w:lang w:eastAsia="en-US"/>
-        </w:rPr>
-        <w:t>#include &lt;stdlib.h&gt;</w:t>
-      </w:r>
-    </w:p>
-    <w:p>
-      <w:pPr>
-        <w:autoSpaceDE w:val="0"/>
-        <w:autoSpaceDN w:val="0"/>
-        <w:adjustRightInd w:val="0"/>
-        <w:spacing w:after="0" w:line="240" w:lineRule="auto"/>
-        <w:ind w:left="708"/>
-        <w:rPr>
-          <w:rFonts w:ascii="Courier New" w:hAnsi="Courier New" w:cs="Courier New"/>
-          <w:color w:val="000000"/>
-          <w:sz w:val="22"/>
-          <w:lang w:eastAsia="en-US"/>
-        </w:rPr>
-      </w:pPr>
-      <w:r>
-        <w:rPr>
-          <w:rFonts w:ascii="Courier New" w:hAnsi="Courier New" w:cs="Courier New"/>
-          <w:color w:val="000000"/>
-          <w:sz w:val="22"/>
-          <w:lang w:eastAsia="en-US"/>
-        </w:rPr>
-        <w:t>main()</w:t>
+        <w:t>#include &lt;</w:t>
+      </w:r>
+      <w:proofErr w:type="spellStart"/>
+      <w:r>
+        <w:rPr>
+          <w:rFonts w:ascii="Courier New" w:hAnsi="Courier New" w:cs="Courier New"/>
+          <w:color w:val="000000"/>
+          <w:sz w:val="22"/>
+          <w:lang w:eastAsia="en-US"/>
+        </w:rPr>
+        <w:t>iostream.h</w:t>
+      </w:r>
+      <w:proofErr w:type="spellEnd"/>
+      <w:r>
+        <w:rPr>
+          <w:rFonts w:ascii="Courier New" w:hAnsi="Courier New" w:cs="Courier New"/>
+          <w:color w:val="000000"/>
+          <w:sz w:val="22"/>
+          <w:lang w:eastAsia="en-US"/>
+        </w:rPr>
+        <w:t>&gt;</w:t>
+      </w:r>
+    </w:p>
+    <w:p>
+      <w:pPr>
+        <w:autoSpaceDE w:val="0"/>
+        <w:autoSpaceDN w:val="0"/>
+        <w:adjustRightInd w:val="0"/>
+        <w:spacing w:after="0" w:line="240" w:lineRule="auto"/>
+        <w:ind w:left="708"/>
+        <w:rPr>
+          <w:rFonts w:ascii="Courier New" w:hAnsi="Courier New" w:cs="Courier New"/>
+          <w:color w:val="000000"/>
+          <w:sz w:val="22"/>
+          <w:lang w:eastAsia="en-US"/>
+        </w:rPr>
+      </w:pPr>
+      <w:r>
+        <w:rPr>
+          <w:rFonts w:ascii="Courier New" w:hAnsi="Courier New" w:cs="Courier New"/>
+          <w:color w:val="000000"/>
+          <w:sz w:val="22"/>
+          <w:lang w:eastAsia="en-US"/>
+        </w:rPr>
+        <w:t>#include &lt;</w:t>
+      </w:r>
+      <w:proofErr w:type="spellStart"/>
+      <w:r>
+        <w:rPr>
+          <w:rFonts w:ascii="Courier New" w:hAnsi="Courier New" w:cs="Courier New"/>
+          <w:color w:val="000000"/>
+          <w:sz w:val="22"/>
+          <w:lang w:eastAsia="en-US"/>
+        </w:rPr>
+        <w:t>stdlib.h</w:t>
+      </w:r>
+      <w:proofErr w:type="spellEnd"/>
+      <w:r>
+        <w:rPr>
+          <w:rFonts w:ascii="Courier New" w:hAnsi="Courier New" w:cs="Courier New"/>
+          <w:color w:val="000000"/>
+          <w:sz w:val="22"/>
+          <w:lang w:eastAsia="en-US"/>
+        </w:rPr>
+        <w:t>&gt;</w:t>
+      </w:r>
+    </w:p>
+    <w:p>
+      <w:pPr>
+        <w:autoSpaceDE w:val="0"/>
+        <w:autoSpaceDN w:val="0"/>
+        <w:adjustRightInd w:val="0"/>
+        <w:spacing w:after="0" w:line="240" w:lineRule="auto"/>
+        <w:ind w:left="708"/>
+        <w:rPr>
+          <w:rFonts w:ascii="Courier New" w:hAnsi="Courier New" w:cs="Courier New"/>
+          <w:color w:val="000000"/>
+          <w:sz w:val="22"/>
+          <w:lang w:eastAsia="en-US"/>
+        </w:rPr>
+      </w:pPr>
+      <w:proofErr w:type="gramStart"/>
+      <w:r>
+        <w:rPr>
+          <w:rFonts w:ascii="Courier New" w:hAnsi="Courier New" w:cs="Courier New"/>
+          <w:color w:val="000000"/>
+          <w:sz w:val="22"/>
+          <w:lang w:eastAsia="en-US"/>
+        </w:rPr>
+        <w:t>main(</w:t>
+      </w:r>
+      <w:proofErr w:type="gramEnd"/>
+      <w:r>
+        <w:rPr>
+          <w:rFonts w:ascii="Courier New" w:hAnsi="Courier New" w:cs="Courier New"/>
+          <w:color w:val="000000"/>
+          <w:sz w:val="22"/>
+          <w:lang w:eastAsia="en-US"/>
+        </w:rPr>
+        <w:t>)</w:t>
+      </w:r>
+    </w:p>
+    <w:p>
+      <w:pPr>
+        <w:autoSpaceDE w:val="0"/>
+        <w:autoSpaceDN w:val="0"/>
+        <w:adjustRightInd w:val="0"/>
+        <w:spacing w:after="0" w:line="240" w:lineRule="auto"/>
+        <w:ind w:left="708"/>
+        <w:rPr>
+          <w:rFonts w:ascii="Courier New" w:hAnsi="Courier New" w:cs="Courier New"/>
+          <w:color w:val="000000"/>
+          <w:sz w:val="22"/>
+          <w:lang w:eastAsia="en-US"/>
+        </w:rPr>
+      </w:pPr>
+      <w:r>
+        <w:rPr>
+          <w:rFonts w:ascii="Courier New" w:hAnsi="Courier New" w:cs="Courier New"/>
+          <w:color w:val="000000"/>
+          <w:sz w:val="22"/>
+          <w:lang w:eastAsia="en-US"/>
+        </w:rPr>
+        <w:t>{</w:t>
+      </w:r>
+    </w:p>
+    <w:p>
+      <w:pPr>
+        <w:autoSpaceDE w:val="0"/>
+        <w:autoSpaceDN w:val="0"/>
+        <w:adjustRightInd w:val="0"/>
+        <w:spacing w:after="0" w:line="240" w:lineRule="auto"/>
+        <w:ind w:left="708"/>
+        <w:rPr>
+          <w:rFonts w:ascii="Courier New" w:hAnsi="Courier New" w:cs="Courier New"/>
+          <w:color w:val="000000"/>
+          <w:sz w:val="22"/>
+          <w:lang w:eastAsia="en-US"/>
+        </w:rPr>
+      </w:pPr>
+      <w:r>
+        <w:rPr>
+          <w:rFonts w:ascii="Courier New" w:hAnsi="Courier New" w:cs="Courier New"/>
+          <w:color w:val="000000"/>
+          <w:sz w:val="22"/>
+          <w:lang w:eastAsia="en-US"/>
+        </w:rPr>
+        <w:t xml:space="preserve">char </w:t>
+      </w:r>
+      <w:proofErr w:type="gramStart"/>
+      <w:r>
+        <w:rPr>
+          <w:rFonts w:ascii="Courier New" w:hAnsi="Courier New" w:cs="Courier New"/>
+          <w:color w:val="000000"/>
+          <w:sz w:val="22"/>
+          <w:lang w:eastAsia="en-US"/>
+        </w:rPr>
+        <w:t>line[</w:t>
+      </w:r>
+      <w:proofErr w:type="gramEnd"/>
+      <w:r>
+        <w:rPr>
+          <w:rFonts w:ascii="Courier New" w:hAnsi="Courier New" w:cs="Courier New"/>
+          <w:color w:val="000000"/>
+          <w:sz w:val="22"/>
+          <w:lang w:eastAsia="en-US"/>
+        </w:rPr>
+        <w:t>10];</w:t>
       </w:r>
     </w:p>
     <w:p>
@@ -8528,54 +11641,6 @@
           <w:lang w:eastAsia="en-US"/>
         </w:rPr>
         <w:lastRenderedPageBreak/>
-        <w:t>{</w:t>
-      </w:r>
-    </w:p>
-    <w:p>
-      <w:pPr>
-        <w:autoSpaceDE w:val="0"/>
-        <w:autoSpaceDN w:val="0"/>
-        <w:adjustRightInd w:val="0"/>
-        <w:spacing w:after="0" w:line="240" w:lineRule="auto"/>
-        <w:ind w:left="708"/>
-        <w:rPr>
-          <w:rFonts w:ascii="Courier New" w:hAnsi="Courier New" w:cs="Courier New"/>
-          <w:color w:val="000000"/>
-          <w:sz w:val="22"/>
-          <w:lang w:eastAsia="en-US"/>
-        </w:rPr>
-      </w:pPr>
-      <w:r>
-        <w:rPr>
-          <w:rFonts w:ascii="Courier New" w:hAnsi="Courier New" w:cs="Courier New"/>
-          <w:color w:val="000000"/>
-          <w:sz w:val="22"/>
-          <w:lang w:eastAsia="en-US"/>
-        </w:rPr>
-        <w:t>char line[10];</w:t>
-      </w:r>
-    </w:p>
-    <w:p>
-      <w:pPr>
-        <w:autoSpaceDE w:val="0"/>
-        <w:autoSpaceDN w:val="0"/>
-        <w:adjustRightInd w:val="0"/>
-        <w:spacing w:after="0" w:line="240" w:lineRule="auto"/>
-        <w:ind w:left="708"/>
-        <w:rPr>
-          <w:rFonts w:ascii="Courier New" w:hAnsi="Courier New" w:cs="Courier New"/>
-          <w:color w:val="000000"/>
-          <w:sz w:val="22"/>
-          <w:lang w:eastAsia="en-US"/>
-        </w:rPr>
-      </w:pPr>
-      <w:r>
-        <w:rPr>
-          <w:rFonts w:ascii="Courier New" w:hAnsi="Courier New" w:cs="Courier New"/>
-          <w:color w:val="000000"/>
-          <w:sz w:val="22"/>
-          <w:lang w:eastAsia="en-US"/>
-        </w:rPr>
         <w:t>while (1) {</w:t>
       </w:r>
     </w:p>
@@ -8593,62 +11658,126 @@
           <w:lang w:eastAsia="en-US"/>
         </w:rPr>
       </w:pPr>
-      <w:r>
-        <w:rPr>
-          <w:rFonts w:ascii="Courier New" w:hAnsi="Courier New" w:cs="Courier New"/>
-          <w:color w:val="000000"/>
-          <w:sz w:val="22"/>
-          <w:lang w:eastAsia="en-US"/>
-        </w:rPr>
-        <w:t>cout &lt;&lt; "Enter add(a), delete(d), quit(q): ";</w:t>
-      </w:r>
-    </w:p>
-    <w:p>
-      <w:pPr>
-        <w:autoSpaceDE w:val="0"/>
-        <w:autoSpaceDN w:val="0"/>
-        <w:adjustRightInd w:val="0"/>
-        <w:spacing w:after="0" w:line="240" w:lineRule="auto"/>
-        <w:ind w:left="708"/>
-        <w:rPr>
-          <w:rFonts w:ascii="Courier New" w:hAnsi="Courier New" w:cs="Courier New"/>
-          <w:color w:val="000000"/>
-          <w:sz w:val="22"/>
-          <w:lang w:eastAsia="en-US"/>
-        </w:rPr>
-      </w:pPr>
-      <w:r>
-        <w:rPr>
-          <w:rFonts w:ascii="Courier New" w:hAnsi="Courier New" w:cs="Courier New"/>
-          <w:color w:val="000000"/>
-          <w:sz w:val="22"/>
-          <w:lang w:eastAsia="en-US"/>
-        </w:rPr>
-        <w:t>cin.getline(line, sizeof(line));</w:t>
-      </w:r>
-    </w:p>
-    <w:p>
-      <w:pPr>
-        <w:autoSpaceDE w:val="0"/>
-        <w:autoSpaceDN w:val="0"/>
-        <w:adjustRightInd w:val="0"/>
-        <w:spacing w:after="0" w:line="240" w:lineRule="auto"/>
-        <w:ind w:left="708"/>
-        <w:rPr>
-          <w:rFonts w:ascii="Courier New" w:hAnsi="Courier New" w:cs="Courier New"/>
-          <w:color w:val="000000"/>
-          <w:sz w:val="22"/>
-          <w:lang w:eastAsia="en-US"/>
-        </w:rPr>
-      </w:pPr>
-      <w:r>
-        <w:rPr>
-          <w:rFonts w:ascii="Courier New" w:hAnsi="Courier New" w:cs="Courier New"/>
-          <w:color w:val="000000"/>
-          <w:sz w:val="22"/>
-          <w:lang w:eastAsia="en-US"/>
-        </w:rPr>
-        <w:t>switch (line[0]) {</w:t>
+      <w:proofErr w:type="spellStart"/>
+      <w:r>
+        <w:rPr>
+          <w:rFonts w:ascii="Courier New" w:hAnsi="Courier New" w:cs="Courier New"/>
+          <w:color w:val="000000"/>
+          <w:sz w:val="22"/>
+          <w:lang w:eastAsia="en-US"/>
+        </w:rPr>
+        <w:t>cout</w:t>
+      </w:r>
+      <w:proofErr w:type="spellEnd"/>
+      <w:r>
+        <w:rPr>
+          <w:rFonts w:ascii="Courier New" w:hAnsi="Courier New" w:cs="Courier New"/>
+          <w:color w:val="000000"/>
+          <w:sz w:val="22"/>
+          <w:lang w:eastAsia="en-US"/>
+        </w:rPr>
+        <w:t xml:space="preserve"> &lt;&lt; "Enter add(a), delete(d), quit(q): ";</w:t>
+      </w:r>
+    </w:p>
+    <w:p>
+      <w:pPr>
+        <w:autoSpaceDE w:val="0"/>
+        <w:autoSpaceDN w:val="0"/>
+        <w:adjustRightInd w:val="0"/>
+        <w:spacing w:after="0" w:line="240" w:lineRule="auto"/>
+        <w:ind w:left="708"/>
+        <w:rPr>
+          <w:rFonts w:ascii="Courier New" w:hAnsi="Courier New" w:cs="Courier New"/>
+          <w:color w:val="000000"/>
+          <w:sz w:val="22"/>
+          <w:lang w:eastAsia="en-US"/>
+        </w:rPr>
+      </w:pPr>
+      <w:proofErr w:type="spellStart"/>
+      <w:proofErr w:type="gramStart"/>
+      <w:r>
+        <w:rPr>
+          <w:rFonts w:ascii="Courier New" w:hAnsi="Courier New" w:cs="Courier New"/>
+          <w:color w:val="000000"/>
+          <w:sz w:val="22"/>
+          <w:lang w:eastAsia="en-US"/>
+        </w:rPr>
+        <w:t>cin.getline</w:t>
+      </w:r>
+      <w:proofErr w:type="spellEnd"/>
+      <w:proofErr w:type="gramEnd"/>
+      <w:r>
+        <w:rPr>
+          <w:rFonts w:ascii="Courier New" w:hAnsi="Courier New" w:cs="Courier New"/>
+          <w:color w:val="000000"/>
+          <w:sz w:val="22"/>
+          <w:lang w:eastAsia="en-US"/>
+        </w:rPr>
+        <w:t xml:space="preserve">(line, </w:t>
+      </w:r>
+      <w:proofErr w:type="spellStart"/>
+      <w:r>
+        <w:rPr>
+          <w:rFonts w:ascii="Courier New" w:hAnsi="Courier New" w:cs="Courier New"/>
+          <w:color w:val="000000"/>
+          <w:sz w:val="22"/>
+          <w:lang w:eastAsia="en-US"/>
+        </w:rPr>
+        <w:t>sizeof</w:t>
+      </w:r>
+      <w:proofErr w:type="spellEnd"/>
+      <w:r>
+        <w:rPr>
+          <w:rFonts w:ascii="Courier New" w:hAnsi="Courier New" w:cs="Courier New"/>
+          <w:color w:val="000000"/>
+          <w:sz w:val="22"/>
+          <w:lang w:eastAsia="en-US"/>
+        </w:rPr>
+        <w:t>(line));</w:t>
+      </w:r>
+    </w:p>
+    <w:p>
+      <w:pPr>
+        <w:autoSpaceDE w:val="0"/>
+        <w:autoSpaceDN w:val="0"/>
+        <w:adjustRightInd w:val="0"/>
+        <w:spacing w:after="0" w:line="240" w:lineRule="auto"/>
+        <w:ind w:left="708"/>
+        <w:rPr>
+          <w:rFonts w:ascii="Courier New" w:hAnsi="Courier New" w:cs="Courier New"/>
+          <w:color w:val="000000"/>
+          <w:sz w:val="22"/>
+          <w:lang w:eastAsia="en-US"/>
+        </w:rPr>
+      </w:pPr>
+      <w:r>
+        <w:rPr>
+          <w:rFonts w:ascii="Courier New" w:hAnsi="Courier New" w:cs="Courier New"/>
+          <w:color w:val="000000"/>
+          <w:sz w:val="22"/>
+          <w:lang w:eastAsia="en-US"/>
+        </w:rPr>
+        <w:t>switch (</w:t>
+      </w:r>
+      <w:proofErr w:type="gramStart"/>
+      <w:r>
+        <w:rPr>
+          <w:rFonts w:ascii="Courier New" w:hAnsi="Courier New" w:cs="Courier New"/>
+          <w:color w:val="000000"/>
+          <w:sz w:val="22"/>
+          <w:lang w:eastAsia="en-US"/>
+        </w:rPr>
+        <w:t>line[</w:t>
+      </w:r>
+      <w:proofErr w:type="gramEnd"/>
+      <w:r>
+        <w:rPr>
+          <w:rFonts w:ascii="Courier New" w:hAnsi="Courier New" w:cs="Courier New"/>
+          <w:color w:val="000000"/>
+          <w:sz w:val="22"/>
+          <w:lang w:eastAsia="en-US"/>
+        </w:rPr>
+        <w:t>0]) {</w:t>
       </w:r>
     </w:p>
     <w:p>
@@ -8689,14 +11818,25 @@
           <w:lang w:eastAsia="en-US"/>
         </w:rPr>
       </w:pPr>
-      <w:r>
-        <w:rPr>
-          <w:rFonts w:ascii="Courier New" w:hAnsi="Courier New" w:cs="Courier New"/>
-          <w:color w:val="000000"/>
-          <w:sz w:val="22"/>
-          <w:lang w:eastAsia="en-US"/>
-        </w:rPr>
-        <w:t>cout &lt;&lt; "Add\n";</w:t>
+      <w:proofErr w:type="spellStart"/>
+      <w:r>
+        <w:rPr>
+          <w:rFonts w:ascii="Courier New" w:hAnsi="Courier New" w:cs="Courier New"/>
+          <w:color w:val="000000"/>
+          <w:sz w:val="22"/>
+          <w:lang w:eastAsia="en-US"/>
+        </w:rPr>
+        <w:t>cout</w:t>
+      </w:r>
+      <w:proofErr w:type="spellEnd"/>
+      <w:r>
+        <w:rPr>
+          <w:rFonts w:ascii="Courier New" w:hAnsi="Courier New" w:cs="Courier New"/>
+          <w:color w:val="000000"/>
+          <w:sz w:val="22"/>
+          <w:lang w:eastAsia="en-US"/>
+        </w:rPr>
+        <w:t xml:space="preserve"> &lt;&lt; "Add\n";</w:t>
       </w:r>
     </w:p>
     <w:p>
@@ -8761,14 +11901,25 @@
           <w:lang w:eastAsia="en-US"/>
         </w:rPr>
       </w:pPr>
-      <w:r>
-        <w:rPr>
-          <w:rFonts w:ascii="Courier New" w:hAnsi="Courier New" w:cs="Courier New"/>
-          <w:color w:val="000000"/>
-          <w:sz w:val="22"/>
-          <w:lang w:eastAsia="en-US"/>
-        </w:rPr>
-        <w:t>cout &lt;&lt; "Delete\n";</w:t>
+      <w:proofErr w:type="spellStart"/>
+      <w:r>
+        <w:rPr>
+          <w:rFonts w:ascii="Courier New" w:hAnsi="Courier New" w:cs="Courier New"/>
+          <w:color w:val="000000"/>
+          <w:sz w:val="22"/>
+          <w:lang w:eastAsia="en-US"/>
+        </w:rPr>
+        <w:t>cout</w:t>
+      </w:r>
+      <w:proofErr w:type="spellEnd"/>
+      <w:r>
+        <w:rPr>
+          <w:rFonts w:ascii="Courier New" w:hAnsi="Courier New" w:cs="Courier New"/>
+          <w:color w:val="000000"/>
+          <w:sz w:val="22"/>
+          <w:lang w:eastAsia="en-US"/>
+        </w:rPr>
+        <w:t xml:space="preserve"> &lt;&lt; "Delete\n";</w:t>
       </w:r>
     </w:p>
     <w:p>
@@ -8833,86 +11984,150 @@
           <w:lang w:eastAsia="en-US"/>
         </w:rPr>
       </w:pPr>
-      <w:r>
-        <w:rPr>
-          <w:rFonts w:ascii="Courier New" w:hAnsi="Courier New" w:cs="Courier New"/>
-          <w:color w:val="000000"/>
-          <w:sz w:val="22"/>
-          <w:lang w:eastAsia="en-US"/>
-        </w:rPr>
-        <w:t>cout &lt;&lt; "Quit\n";</w:t>
-      </w:r>
-    </w:p>
-    <w:p>
-      <w:pPr>
-        <w:autoSpaceDE w:val="0"/>
-        <w:autoSpaceDN w:val="0"/>
-        <w:adjustRightInd w:val="0"/>
-        <w:spacing w:after="0" w:line="240" w:lineRule="auto"/>
-        <w:ind w:left="708"/>
-        <w:rPr>
-          <w:rFonts w:ascii="Courier New" w:hAnsi="Courier New" w:cs="Courier New"/>
-          <w:color w:val="000000"/>
-          <w:sz w:val="22"/>
-          <w:lang w:eastAsia="en-US"/>
-        </w:rPr>
-      </w:pPr>
-      <w:r>
-        <w:rPr>
-          <w:rFonts w:ascii="Courier New" w:hAnsi="Courier New" w:cs="Courier New"/>
-          <w:color w:val="000000"/>
-          <w:sz w:val="22"/>
-          <w:lang w:eastAsia="en-US"/>
-        </w:rPr>
-        <w:t>exit(0);</w:t>
-      </w:r>
-    </w:p>
-    <w:p>
-      <w:pPr>
-        <w:autoSpaceDE w:val="0"/>
-        <w:autoSpaceDN w:val="0"/>
-        <w:adjustRightInd w:val="0"/>
-        <w:spacing w:after="0" w:line="240" w:lineRule="auto"/>
-        <w:ind w:left="708"/>
-        <w:rPr>
-          <w:rFonts w:ascii="Courier New" w:hAnsi="Courier New" w:cs="Courier New"/>
-          <w:color w:val="000000"/>
-          <w:sz w:val="22"/>
-          <w:lang w:eastAsia="en-US"/>
-        </w:rPr>
-      </w:pPr>
-      <w:r>
-        <w:rPr>
-          <w:rFonts w:ascii="Courier New" w:hAnsi="Courier New" w:cs="Courier New"/>
-          <w:color w:val="000000"/>
-          <w:sz w:val="22"/>
-          <w:lang w:eastAsia="en-US"/>
-        </w:rPr>
-        <w:t>defualt:</w:t>
-      </w:r>
-    </w:p>
-    <w:p>
-      <w:pPr>
-        <w:autoSpaceDE w:val="0"/>
-        <w:autoSpaceDN w:val="0"/>
-        <w:adjustRightInd w:val="0"/>
-        <w:spacing w:after="0" w:line="240" w:lineRule="auto"/>
-        <w:ind w:left="708"/>
-        <w:rPr>
-          <w:rFonts w:ascii="Courier New" w:hAnsi="Courier New" w:cs="Courier New"/>
-          <w:color w:val="000000"/>
-          <w:sz w:val="22"/>
-          <w:lang w:eastAsia="en-US"/>
-        </w:rPr>
-      </w:pPr>
-      <w:r>
-        <w:rPr>
-          <w:rFonts w:ascii="Courier New" w:hAnsi="Courier New" w:cs="Courier New"/>
-          <w:color w:val="000000"/>
-          <w:sz w:val="22"/>
-          <w:lang w:eastAsia="en-US"/>
-        </w:rPr>
-        <w:t>cout &lt;&lt; Error: Bad command &lt;&lt; line[0] &lt;&lt; '\n';</w:t>
+      <w:proofErr w:type="spellStart"/>
+      <w:r>
+        <w:rPr>
+          <w:rFonts w:ascii="Courier New" w:hAnsi="Courier New" w:cs="Courier New"/>
+          <w:color w:val="000000"/>
+          <w:sz w:val="22"/>
+          <w:lang w:eastAsia="en-US"/>
+        </w:rPr>
+        <w:t>cout</w:t>
+      </w:r>
+      <w:proofErr w:type="spellEnd"/>
+      <w:r>
+        <w:rPr>
+          <w:rFonts w:ascii="Courier New" w:hAnsi="Courier New" w:cs="Courier New"/>
+          <w:color w:val="000000"/>
+          <w:sz w:val="22"/>
+          <w:lang w:eastAsia="en-US"/>
+        </w:rPr>
+        <w:t xml:space="preserve"> &lt;&lt; "Quit\n";</w:t>
+      </w:r>
+    </w:p>
+    <w:p>
+      <w:pPr>
+        <w:autoSpaceDE w:val="0"/>
+        <w:autoSpaceDN w:val="0"/>
+        <w:adjustRightInd w:val="0"/>
+        <w:spacing w:after="0" w:line="240" w:lineRule="auto"/>
+        <w:ind w:left="708"/>
+        <w:rPr>
+          <w:rFonts w:ascii="Courier New" w:hAnsi="Courier New" w:cs="Courier New"/>
+          <w:color w:val="000000"/>
+          <w:sz w:val="22"/>
+          <w:lang w:eastAsia="en-US"/>
+        </w:rPr>
+      </w:pPr>
+      <w:proofErr w:type="gramStart"/>
+      <w:r>
+        <w:rPr>
+          <w:rFonts w:ascii="Courier New" w:hAnsi="Courier New" w:cs="Courier New"/>
+          <w:color w:val="000000"/>
+          <w:sz w:val="22"/>
+          <w:lang w:eastAsia="en-US"/>
+        </w:rPr>
+        <w:t>exit(</w:t>
+      </w:r>
+      <w:proofErr w:type="gramEnd"/>
+      <w:r>
+        <w:rPr>
+          <w:rFonts w:ascii="Courier New" w:hAnsi="Courier New" w:cs="Courier New"/>
+          <w:color w:val="000000"/>
+          <w:sz w:val="22"/>
+          <w:lang w:eastAsia="en-US"/>
+        </w:rPr>
+        <w:t>0);</w:t>
+      </w:r>
+    </w:p>
+    <w:p>
+      <w:pPr>
+        <w:autoSpaceDE w:val="0"/>
+        <w:autoSpaceDN w:val="0"/>
+        <w:adjustRightInd w:val="0"/>
+        <w:spacing w:after="0" w:line="240" w:lineRule="auto"/>
+        <w:ind w:left="708"/>
+        <w:rPr>
+          <w:rFonts w:ascii="Courier New" w:hAnsi="Courier New" w:cs="Courier New"/>
+          <w:color w:val="000000"/>
+          <w:sz w:val="22"/>
+          <w:lang w:eastAsia="en-US"/>
+        </w:rPr>
+      </w:pPr>
+      <w:proofErr w:type="spellStart"/>
+      <w:r>
+        <w:rPr>
+          <w:rFonts w:ascii="Courier New" w:hAnsi="Courier New" w:cs="Courier New"/>
+          <w:color w:val="000000"/>
+          <w:sz w:val="22"/>
+          <w:lang w:eastAsia="en-US"/>
+        </w:rPr>
+        <w:t>defualt</w:t>
+      </w:r>
+      <w:proofErr w:type="spellEnd"/>
+      <w:r>
+        <w:rPr>
+          <w:rFonts w:ascii="Courier New" w:hAnsi="Courier New" w:cs="Courier New"/>
+          <w:color w:val="000000"/>
+          <w:sz w:val="22"/>
+          <w:lang w:eastAsia="en-US"/>
+        </w:rPr>
+        <w:t>:</w:t>
+      </w:r>
+    </w:p>
+    <w:p>
+      <w:pPr>
+        <w:autoSpaceDE w:val="0"/>
+        <w:autoSpaceDN w:val="0"/>
+        <w:adjustRightInd w:val="0"/>
+        <w:spacing w:after="0" w:line="240" w:lineRule="auto"/>
+        <w:ind w:left="708"/>
+        <w:rPr>
+          <w:rFonts w:ascii="Courier New" w:hAnsi="Courier New" w:cs="Courier New"/>
+          <w:color w:val="000000"/>
+          <w:sz w:val="22"/>
+          <w:lang w:eastAsia="en-US"/>
+        </w:rPr>
+      </w:pPr>
+      <w:proofErr w:type="spellStart"/>
+      <w:r>
+        <w:rPr>
+          <w:rFonts w:ascii="Courier New" w:hAnsi="Courier New" w:cs="Courier New"/>
+          <w:color w:val="000000"/>
+          <w:sz w:val="22"/>
+          <w:lang w:eastAsia="en-US"/>
+        </w:rPr>
+        <w:t>cout</w:t>
+      </w:r>
+      <w:proofErr w:type="spellEnd"/>
+      <w:r>
+        <w:rPr>
+          <w:rFonts w:ascii="Courier New" w:hAnsi="Courier New" w:cs="Courier New"/>
+          <w:color w:val="000000"/>
+          <w:sz w:val="22"/>
+          <w:lang w:eastAsia="en-US"/>
+        </w:rPr>
+        <w:t xml:space="preserve"> &lt;&lt; Error: Bad command &lt;&lt; </w:t>
+      </w:r>
+      <w:proofErr w:type="gramStart"/>
+      <w:r>
+        <w:rPr>
+          <w:rFonts w:ascii="Courier New" w:hAnsi="Courier New" w:cs="Courier New"/>
+          <w:color w:val="000000"/>
+          <w:sz w:val="22"/>
+          <w:lang w:eastAsia="en-US"/>
+        </w:rPr>
+        <w:t>line[</w:t>
+      </w:r>
+      <w:proofErr w:type="gramEnd"/>
+      <w:r>
+        <w:rPr>
+          <w:rFonts w:ascii="Courier New" w:hAnsi="Courier New" w:cs="Courier New"/>
+          <w:color w:val="000000"/>
+          <w:sz w:val="22"/>
+          <w:lang w:eastAsia="en-US"/>
+        </w:rPr>
+        <w:t>0] &lt;&lt; '\n';</w:t>
       </w:r>
     </w:p>
     <w:p>
@@ -9114,6 +12329,7 @@
         </w:rPr>
         <w:t xml:space="preserve">as </w:t>
       </w:r>
+      <w:proofErr w:type="spellStart"/>
       <w:r>
         <w:rPr>
           <w:rFonts w:cs="Arial"/>
@@ -9124,14 +12340,46 @@
         </w:rPr>
         <w:t>defualt</w:t>
       </w:r>
-      <w:r>
-        <w:rPr>
-          <w:rFonts w:cs="Arial"/>
-          <w:color w:val="000000"/>
-          <w:sz w:val="22"/>
-          <w:lang w:eastAsia="en-US"/>
-        </w:rPr>
-        <w:t xml:space="preserve"> which is a valid goto label. That why the error message was not displayed when we entered incorrect command.</w:t>
+      <w:proofErr w:type="spellEnd"/>
+      <w:r>
+        <w:rPr>
+          <w:rFonts w:cs="Arial"/>
+          <w:color w:val="000000"/>
+          <w:sz w:val="22"/>
+          <w:lang w:eastAsia="en-US"/>
+        </w:rPr>
+        <w:t xml:space="preserve"> which is a valid </w:t>
+      </w:r>
+      <w:proofErr w:type="spellStart"/>
+      <w:r>
+        <w:rPr>
+          <w:rFonts w:cs="Arial"/>
+          <w:color w:val="000000"/>
+          <w:sz w:val="22"/>
+          <w:lang w:eastAsia="en-US"/>
+        </w:rPr>
+        <w:t>goto</w:t>
+      </w:r>
+      <w:proofErr w:type="spellEnd"/>
+      <w:r>
+        <w:rPr>
+          <w:rFonts w:cs="Arial"/>
+          <w:color w:val="000000"/>
+          <w:sz w:val="22"/>
+          <w:lang w:eastAsia="en-US"/>
+        </w:rPr>
+        <w:t xml:space="preserve"> label. That why the error message was not displayed when we entered </w:t>
+      </w:r>
+      <w:bookmarkStart w:id="0" w:name="_GoBack"/>
+      <w:bookmarkEnd w:id="0"/>
+      <w:r>
+        <w:rPr>
+          <w:rFonts w:cs="Arial"/>
+          <w:color w:val="000000"/>
+          <w:sz w:val="22"/>
+          <w:lang w:eastAsia="en-US"/>
+        </w:rPr>
+        <w:t>incorrect command.</w:t>
       </w:r>
     </w:p>
     <w:sectPr>

--- a/Object_Oriented_Programming_set1_solution/Answer.docx
+++ b/Object_Oriented_Programming_set1_solution/Answer.docx
@@ -365,21 +365,7 @@
         <w:rPr>
           <w:sz w:val="22"/>
         </w:rPr>
-        <w:t xml:space="preserve">the below code </w:t>
-      </w:r>
-      <w:proofErr w:type="gramStart"/>
-      <w:r>
-        <w:rPr>
-          <w:sz w:val="22"/>
-        </w:rPr>
-        <w:t>snippet.</w:t>
-      </w:r>
-      <w:proofErr w:type="gramEnd"/>
-      <w:r>
-        <w:rPr>
-          <w:sz w:val="22"/>
-        </w:rPr>
-        <w:t xml:space="preserve"> Provide </w:t>
+        <w:t xml:space="preserve">the below code snippet. Provide </w:t>
       </w:r>
       <w:r>
         <w:rPr>
@@ -424,63 +410,32 @@
           <w:sz w:val="22"/>
           <w:lang w:eastAsia="en-US"/>
         </w:rPr>
-        <w:t>#include &lt;</w:t>
-      </w:r>
-      <w:proofErr w:type="spellStart"/>
-      <w:r>
-        <w:rPr>
-          <w:rFonts w:ascii="Courier New" w:hAnsi="Courier New" w:cs="Courier New"/>
-          <w:color w:val="000000"/>
-          <w:sz w:val="22"/>
-          <w:lang w:eastAsia="en-US"/>
-        </w:rPr>
-        <w:t>iostream</w:t>
-      </w:r>
-      <w:proofErr w:type="spellEnd"/>
-      <w:r>
-        <w:rPr>
-          <w:rFonts w:ascii="Courier New" w:hAnsi="Courier New" w:cs="Courier New"/>
-          <w:color w:val="000000"/>
-          <w:sz w:val="22"/>
-          <w:lang w:eastAsia="en-US"/>
-        </w:rPr>
-        <w:t>&gt;</w:t>
-      </w:r>
-    </w:p>
-    <w:p>
-      <w:pPr>
-        <w:autoSpaceDE w:val="0"/>
-        <w:autoSpaceDN w:val="0"/>
-        <w:adjustRightInd w:val="0"/>
-        <w:spacing w:after="0" w:line="240" w:lineRule="auto"/>
-        <w:ind w:left="708"/>
-        <w:rPr>
-          <w:rFonts w:ascii="Courier New" w:hAnsi="Courier New" w:cs="Courier New"/>
-          <w:color w:val="000000"/>
-          <w:sz w:val="22"/>
-          <w:lang w:eastAsia="en-US"/>
-        </w:rPr>
-      </w:pPr>
-      <w:r>
-        <w:rPr>
-          <w:rFonts w:ascii="Courier New" w:hAnsi="Courier New" w:cs="Courier New"/>
-          <w:color w:val="000000"/>
-          <w:sz w:val="22"/>
-          <w:lang w:eastAsia="en-US"/>
-        </w:rPr>
-        <w:t xml:space="preserve">class </w:t>
-      </w:r>
-      <w:proofErr w:type="spellStart"/>
-      <w:r>
-        <w:rPr>
-          <w:rFonts w:ascii="Courier New" w:hAnsi="Courier New" w:cs="Courier New"/>
-          <w:color w:val="000000"/>
-          <w:sz w:val="22"/>
-          <w:lang w:eastAsia="en-US"/>
-        </w:rPr>
-        <w:t>BaseClass</w:t>
-      </w:r>
-      <w:proofErr w:type="spellEnd"/>
+        <w:t>#include &lt;iostream&gt;</w:t>
+      </w:r>
+    </w:p>
+    <w:p>
+      <w:pPr>
+        <w:autoSpaceDE w:val="0"/>
+        <w:autoSpaceDN w:val="0"/>
+        <w:adjustRightInd w:val="0"/>
+        <w:spacing w:after="0" w:line="240" w:lineRule="auto"/>
+        <w:ind w:left="708"/>
+        <w:rPr>
+          <w:rFonts w:ascii="Courier New" w:hAnsi="Courier New" w:cs="Courier New"/>
+          <w:color w:val="000000"/>
+          <w:sz w:val="22"/>
+          <w:lang w:eastAsia="en-US"/>
+        </w:rPr>
+      </w:pPr>
+      <w:r>
+        <w:rPr>
+          <w:rFonts w:ascii="Courier New" w:hAnsi="Courier New" w:cs="Courier New"/>
+          <w:color w:val="000000"/>
+          <w:sz w:val="22"/>
+          <w:lang w:eastAsia="en-US"/>
+        </w:rPr>
+        <w:t>class BaseClass</w:t>
+      </w:r>
     </w:p>
     <w:p>
       <w:pPr>
@@ -527,27 +482,7 @@
           <w:sz w:val="22"/>
           <w:lang w:eastAsia="en-US"/>
         </w:rPr>
-        <w:t xml:space="preserve">    </w:t>
-      </w:r>
-      <w:proofErr w:type="spellStart"/>
-      <w:r>
-        <w:rPr>
-          <w:rFonts w:ascii="Courier New" w:hAnsi="Courier New" w:cs="Courier New"/>
-          <w:color w:val="000000"/>
-          <w:sz w:val="22"/>
-          <w:lang w:eastAsia="en-US"/>
-        </w:rPr>
-        <w:t>int</w:t>
-      </w:r>
-      <w:proofErr w:type="spellEnd"/>
-      <w:r>
-        <w:rPr>
-          <w:rFonts w:ascii="Courier New" w:hAnsi="Courier New" w:cs="Courier New"/>
-          <w:color w:val="000000"/>
-          <w:sz w:val="22"/>
-          <w:lang w:eastAsia="en-US"/>
-        </w:rPr>
-        <w:t xml:space="preserve"> x;</w:t>
+        <w:t xml:space="preserve">    int x;</w:t>
       </w:r>
     </w:p>
     <w:p>
@@ -595,74 +530,281 @@
           <w:sz w:val="22"/>
           <w:lang w:eastAsia="en-US"/>
         </w:rPr>
-        <w:t xml:space="preserve">    </w:t>
-      </w:r>
-      <w:proofErr w:type="spellStart"/>
-      <w:r>
-        <w:rPr>
-          <w:rFonts w:ascii="Courier New" w:hAnsi="Courier New" w:cs="Courier New"/>
-          <w:color w:val="000000"/>
-          <w:sz w:val="22"/>
-          <w:lang w:eastAsia="en-US"/>
-        </w:rPr>
-        <w:t>int</w:t>
-      </w:r>
-      <w:proofErr w:type="spellEnd"/>
-      <w:r>
-        <w:rPr>
-          <w:rFonts w:ascii="Courier New" w:hAnsi="Courier New" w:cs="Courier New"/>
-          <w:color w:val="000000"/>
-          <w:sz w:val="22"/>
-          <w:lang w:eastAsia="en-US"/>
-        </w:rPr>
-        <w:t xml:space="preserve"> y;</w:t>
-      </w:r>
-    </w:p>
-    <w:p>
-      <w:pPr>
-        <w:autoSpaceDE w:val="0"/>
-        <w:autoSpaceDN w:val="0"/>
-        <w:adjustRightInd w:val="0"/>
-        <w:spacing w:after="0" w:line="240" w:lineRule="auto"/>
-        <w:ind w:left="708"/>
-        <w:rPr>
-          <w:rFonts w:ascii="Courier New" w:hAnsi="Courier New" w:cs="Courier New"/>
-          <w:color w:val="000000"/>
-          <w:sz w:val="22"/>
-          <w:lang w:eastAsia="en-US"/>
-        </w:rPr>
-      </w:pPr>
-      <w:r>
-        <w:rPr>
-          <w:rFonts w:ascii="Courier New" w:hAnsi="Courier New" w:cs="Courier New"/>
-          <w:color w:val="000000"/>
-          <w:sz w:val="22"/>
-          <w:lang w:eastAsia="en-US"/>
-        </w:rPr>
-        <w:t xml:space="preserve">    void </w:t>
-      </w:r>
-      <w:proofErr w:type="gramStart"/>
-      <w:r>
-        <w:rPr>
-          <w:rFonts w:ascii="Courier New" w:hAnsi="Courier New" w:cs="Courier New"/>
-          <w:color w:val="000000"/>
-          <w:sz w:val="22"/>
-          <w:lang w:eastAsia="en-US"/>
-        </w:rPr>
-        <w:t>set(</w:t>
-      </w:r>
-      <w:proofErr w:type="spellStart"/>
-      <w:proofErr w:type="gramEnd"/>
-      <w:r>
-        <w:rPr>
-          <w:rFonts w:ascii="Courier New" w:hAnsi="Courier New" w:cs="Courier New"/>
-          <w:color w:val="000000"/>
-          <w:sz w:val="22"/>
-          <w:lang w:eastAsia="en-US"/>
-        </w:rPr>
-        <w:t>int</w:t>
-      </w:r>
-      <w:proofErr w:type="spellEnd"/>
+        <w:t xml:space="preserve">    int y;</w:t>
+      </w:r>
+    </w:p>
+    <w:p>
+      <w:pPr>
+        <w:autoSpaceDE w:val="0"/>
+        <w:autoSpaceDN w:val="0"/>
+        <w:adjustRightInd w:val="0"/>
+        <w:spacing w:after="0" w:line="240" w:lineRule="auto"/>
+        <w:ind w:left="708"/>
+        <w:rPr>
+          <w:rFonts w:ascii="Courier New" w:hAnsi="Courier New" w:cs="Courier New"/>
+          <w:color w:val="000000"/>
+          <w:sz w:val="22"/>
+          <w:lang w:eastAsia="en-US"/>
+        </w:rPr>
+      </w:pPr>
+      <w:r>
+        <w:rPr>
+          <w:rFonts w:ascii="Courier New" w:hAnsi="Courier New" w:cs="Courier New"/>
+          <w:color w:val="000000"/>
+          <w:sz w:val="22"/>
+          <w:lang w:eastAsia="en-US"/>
+        </w:rPr>
+        <w:t xml:space="preserve">    void set(int a,int b)</w:t>
+      </w:r>
+    </w:p>
+    <w:p>
+      <w:pPr>
+        <w:autoSpaceDE w:val="0"/>
+        <w:autoSpaceDN w:val="0"/>
+        <w:adjustRightInd w:val="0"/>
+        <w:spacing w:after="0" w:line="240" w:lineRule="auto"/>
+        <w:ind w:left="708"/>
+        <w:rPr>
+          <w:rFonts w:ascii="Courier New" w:hAnsi="Courier New" w:cs="Courier New"/>
+          <w:color w:val="000000"/>
+          <w:sz w:val="22"/>
+          <w:lang w:eastAsia="en-US"/>
+        </w:rPr>
+      </w:pPr>
+      <w:r>
+        <w:rPr>
+          <w:rFonts w:ascii="Courier New" w:hAnsi="Courier New" w:cs="Courier New"/>
+          <w:color w:val="000000"/>
+          <w:sz w:val="22"/>
+          <w:lang w:eastAsia="en-US"/>
+        </w:rPr>
+        <w:t xml:space="preserve">    {</w:t>
+      </w:r>
+    </w:p>
+    <w:p>
+      <w:pPr>
+        <w:autoSpaceDE w:val="0"/>
+        <w:autoSpaceDN w:val="0"/>
+        <w:adjustRightInd w:val="0"/>
+        <w:spacing w:after="0" w:line="240" w:lineRule="auto"/>
+        <w:ind w:left="708"/>
+        <w:rPr>
+          <w:rFonts w:ascii="Courier New" w:hAnsi="Courier New" w:cs="Courier New"/>
+          <w:color w:val="000000"/>
+          <w:sz w:val="22"/>
+          <w:lang w:eastAsia="en-US"/>
+        </w:rPr>
+      </w:pPr>
+      <w:r>
+        <w:rPr>
+          <w:rFonts w:ascii="Courier New" w:hAnsi="Courier New" w:cs="Courier New"/>
+          <w:color w:val="000000"/>
+          <w:sz w:val="22"/>
+          <w:lang w:eastAsia="en-US"/>
+        </w:rPr>
+        <w:t xml:space="preserve">        x=a;</w:t>
+      </w:r>
+    </w:p>
+    <w:p>
+      <w:pPr>
+        <w:autoSpaceDE w:val="0"/>
+        <w:autoSpaceDN w:val="0"/>
+        <w:adjustRightInd w:val="0"/>
+        <w:spacing w:after="0" w:line="240" w:lineRule="auto"/>
+        <w:ind w:left="708"/>
+        <w:rPr>
+          <w:rFonts w:ascii="Courier New" w:hAnsi="Courier New" w:cs="Courier New"/>
+          <w:color w:val="000000"/>
+          <w:sz w:val="22"/>
+          <w:lang w:eastAsia="en-US"/>
+        </w:rPr>
+      </w:pPr>
+      <w:r>
+        <w:rPr>
+          <w:rFonts w:ascii="Courier New" w:hAnsi="Courier New" w:cs="Courier New"/>
+          <w:color w:val="000000"/>
+          <w:sz w:val="22"/>
+          <w:lang w:eastAsia="en-US"/>
+        </w:rPr>
+        <w:t xml:space="preserve">        y=b;</w:t>
+      </w:r>
+    </w:p>
+    <w:p>
+      <w:pPr>
+        <w:autoSpaceDE w:val="0"/>
+        <w:autoSpaceDN w:val="0"/>
+        <w:adjustRightInd w:val="0"/>
+        <w:spacing w:after="0" w:line="240" w:lineRule="auto"/>
+        <w:ind w:left="708"/>
+        <w:rPr>
+          <w:rFonts w:ascii="Courier New" w:hAnsi="Courier New" w:cs="Courier New"/>
+          <w:color w:val="000000"/>
+          <w:sz w:val="22"/>
+          <w:lang w:eastAsia="en-US"/>
+        </w:rPr>
+      </w:pPr>
+      <w:r>
+        <w:rPr>
+          <w:rFonts w:ascii="Courier New" w:hAnsi="Courier New" w:cs="Courier New"/>
+          <w:color w:val="000000"/>
+          <w:sz w:val="22"/>
+          <w:lang w:eastAsia="en-US"/>
+        </w:rPr>
+        <w:t xml:space="preserve">    }</w:t>
+      </w:r>
+    </w:p>
+    <w:p>
+      <w:pPr>
+        <w:autoSpaceDE w:val="0"/>
+        <w:autoSpaceDN w:val="0"/>
+        <w:adjustRightInd w:val="0"/>
+        <w:spacing w:after="0" w:line="240" w:lineRule="auto"/>
+        <w:ind w:left="708"/>
+        <w:rPr>
+          <w:rFonts w:ascii="Courier New" w:hAnsi="Courier New" w:cs="Courier New"/>
+          <w:color w:val="000000"/>
+          <w:sz w:val="22"/>
+          <w:lang w:eastAsia="en-US"/>
+        </w:rPr>
+      </w:pPr>
+      <w:r>
+        <w:rPr>
+          <w:rFonts w:ascii="Courier New" w:hAnsi="Courier New" w:cs="Courier New"/>
+          <w:color w:val="000000"/>
+          <w:sz w:val="22"/>
+          <w:lang w:eastAsia="en-US"/>
+        </w:rPr>
+        <w:t xml:space="preserve">    void show()</w:t>
+      </w:r>
+    </w:p>
+    <w:p>
+      <w:pPr>
+        <w:autoSpaceDE w:val="0"/>
+        <w:autoSpaceDN w:val="0"/>
+        <w:adjustRightInd w:val="0"/>
+        <w:spacing w:after="0" w:line="240" w:lineRule="auto"/>
+        <w:ind w:left="708"/>
+        <w:rPr>
+          <w:rFonts w:ascii="Courier New" w:hAnsi="Courier New" w:cs="Courier New"/>
+          <w:color w:val="000000"/>
+          <w:sz w:val="22"/>
+          <w:lang w:eastAsia="en-US"/>
+        </w:rPr>
+      </w:pPr>
+      <w:r>
+        <w:rPr>
+          <w:rFonts w:ascii="Courier New" w:hAnsi="Courier New" w:cs="Courier New"/>
+          <w:color w:val="000000"/>
+          <w:sz w:val="22"/>
+          <w:lang w:eastAsia="en-US"/>
+        </w:rPr>
+        <w:t xml:space="preserve">    {</w:t>
+      </w:r>
+    </w:p>
+    <w:p>
+      <w:pPr>
+        <w:autoSpaceDE w:val="0"/>
+        <w:autoSpaceDN w:val="0"/>
+        <w:adjustRightInd w:val="0"/>
+        <w:spacing w:after="0" w:line="240" w:lineRule="auto"/>
+        <w:ind w:left="708"/>
+        <w:rPr>
+          <w:rFonts w:ascii="Courier New" w:hAnsi="Courier New" w:cs="Courier New"/>
+          <w:color w:val="000000"/>
+          <w:sz w:val="22"/>
+          <w:lang w:eastAsia="en-US"/>
+        </w:rPr>
+      </w:pPr>
+      <w:r>
+        <w:rPr>
+          <w:rFonts w:ascii="Courier New" w:hAnsi="Courier New" w:cs="Courier New"/>
+          <w:color w:val="000000"/>
+          <w:sz w:val="22"/>
+          <w:lang w:eastAsia="en-US"/>
+        </w:rPr>
+        <w:t xml:space="preserve">        std::cout&lt;&lt;"X ="&lt;&lt;x;</w:t>
+      </w:r>
+    </w:p>
+    <w:p>
+      <w:pPr>
+        <w:autoSpaceDE w:val="0"/>
+        <w:autoSpaceDN w:val="0"/>
+        <w:adjustRightInd w:val="0"/>
+        <w:spacing w:after="0" w:line="240" w:lineRule="auto"/>
+        <w:ind w:left="708"/>
+        <w:rPr>
+          <w:rFonts w:ascii="Courier New" w:hAnsi="Courier New" w:cs="Courier New"/>
+          <w:color w:val="000000"/>
+          <w:sz w:val="22"/>
+          <w:lang w:eastAsia="en-US"/>
+        </w:rPr>
+      </w:pPr>
+      <w:r>
+        <w:rPr>
+          <w:rFonts w:ascii="Courier New" w:hAnsi="Courier New" w:cs="Courier New"/>
+          <w:color w:val="000000"/>
+          <w:sz w:val="22"/>
+          <w:lang w:eastAsia="en-US"/>
+        </w:rPr>
+        <w:t xml:space="preserve">    }</w:t>
+      </w:r>
+    </w:p>
+    <w:p>
+      <w:pPr>
+        <w:autoSpaceDE w:val="0"/>
+        <w:autoSpaceDN w:val="0"/>
+        <w:adjustRightInd w:val="0"/>
+        <w:spacing w:after="0" w:line="240" w:lineRule="auto"/>
+        <w:ind w:left="708"/>
+        <w:rPr>
+          <w:rFonts w:ascii="Courier New" w:hAnsi="Courier New" w:cs="Courier New"/>
+          <w:color w:val="000000"/>
+          <w:sz w:val="22"/>
+          <w:lang w:eastAsia="en-US"/>
+        </w:rPr>
+      </w:pPr>
+      <w:r>
+        <w:rPr>
+          <w:rFonts w:ascii="Courier New" w:hAnsi="Courier New" w:cs="Courier New"/>
+          <w:color w:val="000000"/>
+          <w:sz w:val="22"/>
+          <w:lang w:eastAsia="en-US"/>
+        </w:rPr>
+        <w:t>};</w:t>
+      </w:r>
+    </w:p>
+    <w:p>
+      <w:pPr>
+        <w:autoSpaceDE w:val="0"/>
+        <w:autoSpaceDN w:val="0"/>
+        <w:adjustRightInd w:val="0"/>
+        <w:spacing w:after="0" w:line="240" w:lineRule="auto"/>
+        <w:ind w:left="708"/>
+        <w:rPr>
+          <w:rFonts w:ascii="Courier New" w:hAnsi="Courier New" w:cs="Courier New"/>
+          <w:color w:val="000000"/>
+          <w:sz w:val="22"/>
+          <w:lang w:eastAsia="en-US"/>
+        </w:rPr>
+      </w:pPr>
+      <w:r>
+        <w:rPr>
+          <w:rFonts w:ascii="Courier New" w:hAnsi="Courier New" w:cs="Courier New"/>
+          <w:color w:val="000000"/>
+          <w:sz w:val="22"/>
+          <w:lang w:eastAsia="en-US"/>
+        </w:rPr>
+        <w:t xml:space="preserve">class DerivedClass </w:t>
+      </w:r>
+      <w:r>
+        <w:rPr>
+          <w:rFonts w:ascii="Courier New" w:hAnsi="Courier New" w:cs="Courier New"/>
+          <w:color w:val="000000"/>
+          <w:sz w:val="22"/>
+          <w:lang w:eastAsia="en-US"/>
+        </w:rPr>
+        <w:t>:</w:t>
+      </w:r>
       <w:r>
         <w:rPr>
           <w:rFonts w:ascii="Courier New" w:hAnsi="Courier New" w:cs="Courier New"/>
@@ -672,279 +814,62 @@
         </w:rPr>
         <w:t xml:space="preserve"> </w:t>
       </w:r>
-      <w:proofErr w:type="spellStart"/>
-      <w:r>
-        <w:rPr>
-          <w:rFonts w:ascii="Courier New" w:hAnsi="Courier New" w:cs="Courier New"/>
-          <w:color w:val="000000"/>
-          <w:sz w:val="22"/>
-          <w:lang w:eastAsia="en-US"/>
-        </w:rPr>
-        <w:t>a,int</w:t>
-      </w:r>
-      <w:proofErr w:type="spellEnd"/>
-      <w:r>
-        <w:rPr>
-          <w:rFonts w:ascii="Courier New" w:hAnsi="Courier New" w:cs="Courier New"/>
-          <w:color w:val="000000"/>
-          <w:sz w:val="22"/>
-          <w:lang w:eastAsia="en-US"/>
-        </w:rPr>
-        <w:t xml:space="preserve"> b)</w:t>
-      </w:r>
-    </w:p>
-    <w:p>
-      <w:pPr>
-        <w:autoSpaceDE w:val="0"/>
-        <w:autoSpaceDN w:val="0"/>
-        <w:adjustRightInd w:val="0"/>
-        <w:spacing w:after="0" w:line="240" w:lineRule="auto"/>
-        <w:ind w:left="708"/>
-        <w:rPr>
-          <w:rFonts w:ascii="Courier New" w:hAnsi="Courier New" w:cs="Courier New"/>
-          <w:color w:val="000000"/>
-          <w:sz w:val="22"/>
-          <w:lang w:eastAsia="en-US"/>
-        </w:rPr>
-      </w:pPr>
-      <w:r>
-        <w:rPr>
-          <w:rFonts w:ascii="Courier New" w:hAnsi="Courier New" w:cs="Courier New"/>
-          <w:color w:val="000000"/>
-          <w:sz w:val="22"/>
-          <w:lang w:eastAsia="en-US"/>
-        </w:rPr>
-        <w:t xml:space="preserve">    {</w:t>
-      </w:r>
-    </w:p>
-    <w:p>
-      <w:pPr>
-        <w:autoSpaceDE w:val="0"/>
-        <w:autoSpaceDN w:val="0"/>
-        <w:adjustRightInd w:val="0"/>
-        <w:spacing w:after="0" w:line="240" w:lineRule="auto"/>
-        <w:ind w:left="708"/>
-        <w:rPr>
-          <w:rFonts w:ascii="Courier New" w:hAnsi="Courier New" w:cs="Courier New"/>
-          <w:color w:val="000000"/>
-          <w:sz w:val="22"/>
-          <w:lang w:eastAsia="en-US"/>
-        </w:rPr>
-      </w:pPr>
-      <w:r>
-        <w:rPr>
-          <w:rFonts w:ascii="Courier New" w:hAnsi="Courier New" w:cs="Courier New"/>
-          <w:color w:val="000000"/>
-          <w:sz w:val="22"/>
-          <w:lang w:eastAsia="en-US"/>
-        </w:rPr>
-        <w:t xml:space="preserve">        x=a;</w:t>
-      </w:r>
-    </w:p>
-    <w:p>
-      <w:pPr>
-        <w:autoSpaceDE w:val="0"/>
-        <w:autoSpaceDN w:val="0"/>
-        <w:adjustRightInd w:val="0"/>
-        <w:spacing w:after="0" w:line="240" w:lineRule="auto"/>
-        <w:ind w:left="708"/>
-        <w:rPr>
-          <w:rFonts w:ascii="Courier New" w:hAnsi="Courier New" w:cs="Courier New"/>
-          <w:color w:val="000000"/>
-          <w:sz w:val="22"/>
-          <w:lang w:eastAsia="en-US"/>
-        </w:rPr>
-      </w:pPr>
-      <w:r>
-        <w:rPr>
-          <w:rFonts w:ascii="Courier New" w:hAnsi="Courier New" w:cs="Courier New"/>
-          <w:color w:val="000000"/>
-          <w:sz w:val="22"/>
-          <w:lang w:eastAsia="en-US"/>
-        </w:rPr>
-        <w:t xml:space="preserve">        y=b;</w:t>
-      </w:r>
-    </w:p>
-    <w:p>
-      <w:pPr>
-        <w:autoSpaceDE w:val="0"/>
-        <w:autoSpaceDN w:val="0"/>
-        <w:adjustRightInd w:val="0"/>
-        <w:spacing w:after="0" w:line="240" w:lineRule="auto"/>
-        <w:ind w:left="708"/>
-        <w:rPr>
-          <w:rFonts w:ascii="Courier New" w:hAnsi="Courier New" w:cs="Courier New"/>
-          <w:color w:val="000000"/>
-          <w:sz w:val="22"/>
-          <w:lang w:eastAsia="en-US"/>
-        </w:rPr>
-      </w:pPr>
-      <w:r>
-        <w:rPr>
-          <w:rFonts w:ascii="Courier New" w:hAnsi="Courier New" w:cs="Courier New"/>
-          <w:color w:val="000000"/>
-          <w:sz w:val="22"/>
-          <w:lang w:eastAsia="en-US"/>
-        </w:rPr>
-        <w:t xml:space="preserve">    }</w:t>
-      </w:r>
-    </w:p>
-    <w:p>
-      <w:pPr>
-        <w:autoSpaceDE w:val="0"/>
-        <w:autoSpaceDN w:val="0"/>
-        <w:adjustRightInd w:val="0"/>
-        <w:spacing w:after="0" w:line="240" w:lineRule="auto"/>
-        <w:ind w:left="708"/>
-        <w:rPr>
-          <w:rFonts w:ascii="Courier New" w:hAnsi="Courier New" w:cs="Courier New"/>
-          <w:color w:val="000000"/>
-          <w:sz w:val="22"/>
-          <w:lang w:eastAsia="en-US"/>
-        </w:rPr>
-      </w:pPr>
-      <w:r>
-        <w:rPr>
-          <w:rFonts w:ascii="Courier New" w:hAnsi="Courier New" w:cs="Courier New"/>
-          <w:color w:val="000000"/>
-          <w:sz w:val="22"/>
-          <w:lang w:eastAsia="en-US"/>
-        </w:rPr>
-        <w:t xml:space="preserve">    void </w:t>
-      </w:r>
-      <w:proofErr w:type="gramStart"/>
-      <w:r>
-        <w:rPr>
-          <w:rFonts w:ascii="Courier New" w:hAnsi="Courier New" w:cs="Courier New"/>
-          <w:color w:val="000000"/>
-          <w:sz w:val="22"/>
-          <w:lang w:eastAsia="en-US"/>
-        </w:rPr>
-        <w:t>show(</w:t>
-      </w:r>
-      <w:proofErr w:type="gramEnd"/>
-      <w:r>
-        <w:rPr>
-          <w:rFonts w:ascii="Courier New" w:hAnsi="Courier New" w:cs="Courier New"/>
-          <w:color w:val="000000"/>
-          <w:sz w:val="22"/>
-          <w:lang w:eastAsia="en-US"/>
-        </w:rPr>
-        <w:t>)</w:t>
-      </w:r>
-    </w:p>
-    <w:p>
-      <w:pPr>
-        <w:autoSpaceDE w:val="0"/>
-        <w:autoSpaceDN w:val="0"/>
-        <w:adjustRightInd w:val="0"/>
-        <w:spacing w:after="0" w:line="240" w:lineRule="auto"/>
-        <w:ind w:left="708"/>
-        <w:rPr>
-          <w:rFonts w:ascii="Courier New" w:hAnsi="Courier New" w:cs="Courier New"/>
-          <w:color w:val="000000"/>
-          <w:sz w:val="22"/>
-          <w:lang w:eastAsia="en-US"/>
-        </w:rPr>
-      </w:pPr>
-      <w:r>
-        <w:rPr>
-          <w:rFonts w:ascii="Courier New" w:hAnsi="Courier New" w:cs="Courier New"/>
-          <w:color w:val="000000"/>
-          <w:sz w:val="22"/>
-          <w:lang w:eastAsia="en-US"/>
-        </w:rPr>
-        <w:t xml:space="preserve">    {</w:t>
-      </w:r>
-    </w:p>
-    <w:p>
-      <w:pPr>
-        <w:autoSpaceDE w:val="0"/>
-        <w:autoSpaceDN w:val="0"/>
-        <w:adjustRightInd w:val="0"/>
-        <w:spacing w:after="0" w:line="240" w:lineRule="auto"/>
-        <w:ind w:left="708"/>
-        <w:rPr>
-          <w:rFonts w:ascii="Courier New" w:hAnsi="Courier New" w:cs="Courier New"/>
-          <w:color w:val="000000"/>
-          <w:sz w:val="22"/>
-          <w:lang w:eastAsia="en-US"/>
-        </w:rPr>
-      </w:pPr>
-      <w:r>
-        <w:rPr>
-          <w:rFonts w:ascii="Courier New" w:hAnsi="Courier New" w:cs="Courier New"/>
-          <w:color w:val="000000"/>
-          <w:sz w:val="22"/>
-          <w:lang w:eastAsia="en-US"/>
-        </w:rPr>
-        <w:t xml:space="preserve">        </w:t>
-      </w:r>
-      <w:proofErr w:type="spellStart"/>
-      <w:proofErr w:type="gramStart"/>
-      <w:r>
-        <w:rPr>
-          <w:rFonts w:ascii="Courier New" w:hAnsi="Courier New" w:cs="Courier New"/>
-          <w:color w:val="000000"/>
-          <w:sz w:val="22"/>
-          <w:lang w:eastAsia="en-US"/>
-        </w:rPr>
-        <w:t>std</w:t>
-      </w:r>
-      <w:proofErr w:type="spellEnd"/>
-      <w:r>
-        <w:rPr>
-          <w:rFonts w:ascii="Courier New" w:hAnsi="Courier New" w:cs="Courier New"/>
-          <w:color w:val="000000"/>
-          <w:sz w:val="22"/>
-          <w:lang w:eastAsia="en-US"/>
-        </w:rPr>
-        <w:t>::</w:t>
-      </w:r>
-      <w:proofErr w:type="spellStart"/>
-      <w:proofErr w:type="gramEnd"/>
-      <w:r>
-        <w:rPr>
-          <w:rFonts w:ascii="Courier New" w:hAnsi="Courier New" w:cs="Courier New"/>
-          <w:color w:val="000000"/>
-          <w:sz w:val="22"/>
-          <w:lang w:eastAsia="en-US"/>
-        </w:rPr>
-        <w:t>cout</w:t>
-      </w:r>
-      <w:proofErr w:type="spellEnd"/>
-      <w:r>
-        <w:rPr>
-          <w:rFonts w:ascii="Courier New" w:hAnsi="Courier New" w:cs="Courier New"/>
-          <w:color w:val="000000"/>
-          <w:sz w:val="22"/>
-          <w:lang w:eastAsia="en-US"/>
-        </w:rPr>
-        <w:t>&lt;&lt;"X ="&lt;&lt;x;</w:t>
-      </w:r>
-    </w:p>
-    <w:p>
-      <w:pPr>
-        <w:autoSpaceDE w:val="0"/>
-        <w:autoSpaceDN w:val="0"/>
-        <w:adjustRightInd w:val="0"/>
-        <w:spacing w:after="0" w:line="240" w:lineRule="auto"/>
-        <w:ind w:left="708"/>
-        <w:rPr>
-          <w:rFonts w:ascii="Courier New" w:hAnsi="Courier New" w:cs="Courier New"/>
-          <w:color w:val="000000"/>
-          <w:sz w:val="22"/>
-          <w:lang w:eastAsia="en-US"/>
-        </w:rPr>
-      </w:pPr>
-      <w:r>
-        <w:rPr>
-          <w:rFonts w:ascii="Courier New" w:hAnsi="Courier New" w:cs="Courier New"/>
-          <w:color w:val="000000"/>
-          <w:sz w:val="22"/>
-          <w:lang w:eastAsia="en-US"/>
-        </w:rPr>
-        <w:t xml:space="preserve">    }</w:t>
+      <w:r>
+        <w:rPr>
+          <w:rFonts w:ascii="Courier New" w:hAnsi="Courier New" w:cs="Courier New"/>
+          <w:color w:val="000000"/>
+          <w:sz w:val="22"/>
+          <w:lang w:eastAsia="en-US"/>
+        </w:rPr>
+        <w:t>public BaseClass</w:t>
+      </w:r>
+    </w:p>
+    <w:p>
+      <w:pPr>
+        <w:autoSpaceDE w:val="0"/>
+        <w:autoSpaceDN w:val="0"/>
+        <w:adjustRightInd w:val="0"/>
+        <w:spacing w:after="0" w:line="240" w:lineRule="auto"/>
+        <w:ind w:left="708"/>
+        <w:rPr>
+          <w:rFonts w:ascii="Courier New" w:hAnsi="Courier New" w:cs="Courier New"/>
+          <w:color w:val="000000"/>
+          <w:sz w:val="22"/>
+          <w:lang w:eastAsia="en-US"/>
+        </w:rPr>
+      </w:pPr>
+      <w:r>
+        <w:rPr>
+          <w:rFonts w:ascii="Courier New" w:hAnsi="Courier New" w:cs="Courier New"/>
+          <w:color w:val="000000"/>
+          <w:sz w:val="22"/>
+          <w:lang w:eastAsia="en-US"/>
+        </w:rPr>
+        <w:t>{</w:t>
+      </w:r>
+    </w:p>
+    <w:p>
+      <w:pPr>
+        <w:autoSpaceDE w:val="0"/>
+        <w:autoSpaceDN w:val="0"/>
+        <w:adjustRightInd w:val="0"/>
+        <w:spacing w:after="0" w:line="240" w:lineRule="auto"/>
+        <w:ind w:left="708"/>
+        <w:rPr>
+          <w:rFonts w:ascii="Courier New" w:hAnsi="Courier New" w:cs="Courier New"/>
+          <w:color w:val="000000"/>
+          <w:sz w:val="22"/>
+          <w:lang w:eastAsia="en-US"/>
+        </w:rPr>
+      </w:pPr>
+      <w:r>
+        <w:rPr>
+          <w:rFonts w:ascii="Courier New" w:hAnsi="Courier New" w:cs="Courier New"/>
+          <w:color w:val="000000"/>
+          <w:sz w:val="22"/>
+          <w:lang w:eastAsia="en-US"/>
+        </w:rPr>
+        <w:t xml:space="preserve">    int i;</w:t>
       </w:r>
     </w:p>
     <w:p>
@@ -992,68 +917,8 @@
           <w:sz w:val="22"/>
           <w:lang w:eastAsia="en-US"/>
         </w:rPr>
-        <w:t xml:space="preserve">class </w:t>
-      </w:r>
-      <w:proofErr w:type="spellStart"/>
-      <w:proofErr w:type="gramStart"/>
-      <w:r>
-        <w:rPr>
-          <w:rFonts w:ascii="Courier New" w:hAnsi="Courier New" w:cs="Courier New"/>
-          <w:color w:val="000000"/>
-          <w:sz w:val="22"/>
-          <w:lang w:eastAsia="en-US"/>
-        </w:rPr>
-        <w:t>DerivedClass</w:t>
-      </w:r>
-      <w:proofErr w:type="spellEnd"/>
-      <w:r>
-        <w:rPr>
-          <w:rFonts w:ascii="Courier New" w:hAnsi="Courier New" w:cs="Courier New"/>
-          <w:color w:val="000000"/>
-          <w:sz w:val="22"/>
-          <w:lang w:eastAsia="en-US"/>
-        </w:rPr>
-        <w:t xml:space="preserve"> </w:t>
-      </w:r>
-      <w:r>
-        <w:rPr>
-          <w:rFonts w:ascii="Courier New" w:hAnsi="Courier New" w:cs="Courier New"/>
-          <w:color w:val="000000"/>
-          <w:sz w:val="22"/>
-          <w:lang w:eastAsia="en-US"/>
-        </w:rPr>
-        <w:t>:</w:t>
-      </w:r>
-      <w:proofErr w:type="gramEnd"/>
-      <w:r>
-        <w:rPr>
-          <w:rFonts w:ascii="Courier New" w:hAnsi="Courier New" w:cs="Courier New"/>
-          <w:color w:val="000000"/>
-          <w:sz w:val="22"/>
-          <w:lang w:eastAsia="en-US"/>
-        </w:rPr>
-        <w:t xml:space="preserve"> </w:t>
-      </w:r>
-      <w:r>
-        <w:rPr>
-          <w:rFonts w:ascii="Courier New" w:hAnsi="Courier New" w:cs="Courier New"/>
-          <w:color w:val="000000"/>
-          <w:sz w:val="22"/>
-          <w:lang w:eastAsia="en-US"/>
-        </w:rPr>
-        <w:t xml:space="preserve">public </w:t>
-      </w:r>
-      <w:proofErr w:type="spellStart"/>
-      <w:r>
-        <w:rPr>
-          <w:rFonts w:ascii="Courier New" w:hAnsi="Courier New" w:cs="Courier New"/>
-          <w:color w:val="000000"/>
-          <w:sz w:val="22"/>
-          <w:lang w:eastAsia="en-US"/>
-        </w:rPr>
-        <w:t>BaseClass</w:t>
-      </w:r>
-      <w:proofErr w:type="spellEnd"/>
+        <w:t>int main()</w:t>
+      </w:r>
     </w:p>
     <w:p>
       <w:pPr>
@@ -1100,472 +965,103 @@
           <w:sz w:val="22"/>
           <w:lang w:eastAsia="en-US"/>
         </w:rPr>
-        <w:t xml:space="preserve">    </w:t>
-      </w:r>
-      <w:proofErr w:type="spellStart"/>
-      <w:r>
-        <w:rPr>
-          <w:rFonts w:ascii="Courier New" w:hAnsi="Courier New" w:cs="Courier New"/>
-          <w:color w:val="000000"/>
-          <w:sz w:val="22"/>
-          <w:lang w:eastAsia="en-US"/>
-        </w:rPr>
-        <w:t>int</w:t>
-      </w:r>
-      <w:proofErr w:type="spellEnd"/>
-      <w:r>
-        <w:rPr>
-          <w:rFonts w:ascii="Courier New" w:hAnsi="Courier New" w:cs="Courier New"/>
-          <w:color w:val="000000"/>
-          <w:sz w:val="22"/>
-          <w:lang w:eastAsia="en-US"/>
-        </w:rPr>
-        <w:t xml:space="preserve"> </w:t>
-      </w:r>
-      <w:proofErr w:type="spellStart"/>
-      <w:r>
-        <w:rPr>
-          <w:rFonts w:ascii="Courier New" w:hAnsi="Courier New" w:cs="Courier New"/>
-          <w:color w:val="000000"/>
-          <w:sz w:val="22"/>
-          <w:lang w:eastAsia="en-US"/>
-        </w:rPr>
-        <w:t>i</w:t>
-      </w:r>
-      <w:proofErr w:type="spellEnd"/>
-      <w:r>
-        <w:rPr>
-          <w:rFonts w:ascii="Courier New" w:hAnsi="Courier New" w:cs="Courier New"/>
-          <w:color w:val="000000"/>
-          <w:sz w:val="22"/>
-          <w:lang w:eastAsia="en-US"/>
-        </w:rPr>
-        <w:t>;</w:t>
-      </w:r>
-    </w:p>
-    <w:p>
-      <w:pPr>
-        <w:autoSpaceDE w:val="0"/>
-        <w:autoSpaceDN w:val="0"/>
-        <w:adjustRightInd w:val="0"/>
-        <w:spacing w:after="0" w:line="240" w:lineRule="auto"/>
-        <w:ind w:left="708"/>
-        <w:rPr>
-          <w:rFonts w:ascii="Courier New" w:hAnsi="Courier New" w:cs="Courier New"/>
-          <w:color w:val="000000"/>
-          <w:sz w:val="22"/>
-          <w:lang w:eastAsia="en-US"/>
-        </w:rPr>
-      </w:pPr>
-      <w:r>
-        <w:rPr>
-          <w:rFonts w:ascii="Courier New" w:hAnsi="Courier New" w:cs="Courier New"/>
-          <w:color w:val="000000"/>
-          <w:sz w:val="22"/>
-          <w:lang w:eastAsia="en-US"/>
-        </w:rPr>
-        <w:t>};</w:t>
-      </w:r>
-    </w:p>
-    <w:p>
-      <w:pPr>
-        <w:autoSpaceDE w:val="0"/>
-        <w:autoSpaceDN w:val="0"/>
-        <w:adjustRightInd w:val="0"/>
-        <w:spacing w:after="0" w:line="240" w:lineRule="auto"/>
-        <w:ind w:left="708"/>
-        <w:rPr>
-          <w:rFonts w:ascii="Courier New" w:hAnsi="Courier New" w:cs="Courier New"/>
-          <w:color w:val="000000"/>
-          <w:sz w:val="22"/>
-          <w:lang w:eastAsia="en-US"/>
-        </w:rPr>
-      </w:pPr>
-      <w:proofErr w:type="spellStart"/>
-      <w:r>
-        <w:rPr>
-          <w:rFonts w:ascii="Courier New" w:hAnsi="Courier New" w:cs="Courier New"/>
-          <w:color w:val="000000"/>
-          <w:sz w:val="22"/>
-          <w:lang w:eastAsia="en-US"/>
-        </w:rPr>
-        <w:t>int</w:t>
-      </w:r>
-      <w:proofErr w:type="spellEnd"/>
-      <w:r>
-        <w:rPr>
-          <w:rFonts w:ascii="Courier New" w:hAnsi="Courier New" w:cs="Courier New"/>
-          <w:color w:val="000000"/>
-          <w:sz w:val="22"/>
-          <w:lang w:eastAsia="en-US"/>
-        </w:rPr>
-        <w:t xml:space="preserve"> </w:t>
-      </w:r>
-      <w:proofErr w:type="gramStart"/>
-      <w:r>
-        <w:rPr>
-          <w:rFonts w:ascii="Courier New" w:hAnsi="Courier New" w:cs="Courier New"/>
-          <w:color w:val="000000"/>
-          <w:sz w:val="22"/>
-          <w:lang w:eastAsia="en-US"/>
-        </w:rPr>
-        <w:t>main(</w:t>
-      </w:r>
-      <w:proofErr w:type="gramEnd"/>
-      <w:r>
-        <w:rPr>
-          <w:rFonts w:ascii="Courier New" w:hAnsi="Courier New" w:cs="Courier New"/>
-          <w:color w:val="000000"/>
-          <w:sz w:val="22"/>
-          <w:lang w:eastAsia="en-US"/>
-        </w:rPr>
-        <w:t>)</w:t>
-      </w:r>
-    </w:p>
-    <w:p>
-      <w:pPr>
-        <w:autoSpaceDE w:val="0"/>
-        <w:autoSpaceDN w:val="0"/>
-        <w:adjustRightInd w:val="0"/>
-        <w:spacing w:after="0" w:line="240" w:lineRule="auto"/>
-        <w:ind w:left="708"/>
-        <w:rPr>
-          <w:rFonts w:ascii="Courier New" w:hAnsi="Courier New" w:cs="Courier New"/>
-          <w:color w:val="000000"/>
-          <w:sz w:val="22"/>
-          <w:lang w:eastAsia="en-US"/>
-        </w:rPr>
-      </w:pPr>
-      <w:r>
-        <w:rPr>
-          <w:rFonts w:ascii="Courier New" w:hAnsi="Courier New" w:cs="Courier New"/>
-          <w:color w:val="000000"/>
-          <w:sz w:val="22"/>
-          <w:lang w:eastAsia="en-US"/>
-        </w:rPr>
-        <w:t>{</w:t>
-      </w:r>
-    </w:p>
-    <w:p>
-      <w:pPr>
-        <w:autoSpaceDE w:val="0"/>
-        <w:autoSpaceDN w:val="0"/>
-        <w:adjustRightInd w:val="0"/>
-        <w:spacing w:after="0" w:line="240" w:lineRule="auto"/>
-        <w:ind w:left="708"/>
-        <w:rPr>
-          <w:rFonts w:ascii="Courier New" w:hAnsi="Courier New" w:cs="Courier New"/>
-          <w:color w:val="000000"/>
-          <w:sz w:val="22"/>
-          <w:lang w:eastAsia="en-US"/>
-        </w:rPr>
-      </w:pPr>
-      <w:r>
-        <w:rPr>
-          <w:rFonts w:ascii="Courier New" w:hAnsi="Courier New" w:cs="Courier New"/>
-          <w:color w:val="000000"/>
-          <w:sz w:val="22"/>
-          <w:lang w:eastAsia="en-US"/>
-        </w:rPr>
-        <w:t xml:space="preserve">    </w:t>
-      </w:r>
-      <w:proofErr w:type="spellStart"/>
-      <w:r>
-        <w:rPr>
-          <w:rFonts w:ascii="Courier New" w:hAnsi="Courier New" w:cs="Courier New"/>
-          <w:color w:val="000000"/>
-          <w:sz w:val="22"/>
-          <w:lang w:eastAsia="en-US"/>
-        </w:rPr>
-        <w:t>int</w:t>
-      </w:r>
-      <w:proofErr w:type="spellEnd"/>
-      <w:r>
-        <w:rPr>
-          <w:rFonts w:ascii="Courier New" w:hAnsi="Courier New" w:cs="Courier New"/>
-          <w:color w:val="000000"/>
-          <w:sz w:val="22"/>
-          <w:lang w:eastAsia="en-US"/>
-        </w:rPr>
-        <w:t xml:space="preserve"> </w:t>
-      </w:r>
-      <w:proofErr w:type="spellStart"/>
-      <w:proofErr w:type="gramStart"/>
-      <w:r>
-        <w:rPr>
-          <w:rFonts w:ascii="Courier New" w:hAnsi="Courier New" w:cs="Courier New"/>
-          <w:color w:val="000000"/>
-          <w:sz w:val="22"/>
-          <w:lang w:eastAsia="en-US"/>
-        </w:rPr>
-        <w:t>baseSize,derivedSize</w:t>
-      </w:r>
-      <w:proofErr w:type="spellEnd"/>
-      <w:proofErr w:type="gramEnd"/>
-      <w:r>
-        <w:rPr>
-          <w:rFonts w:ascii="Courier New" w:hAnsi="Courier New" w:cs="Courier New"/>
-          <w:color w:val="000000"/>
-          <w:sz w:val="22"/>
-          <w:lang w:eastAsia="en-US"/>
-        </w:rPr>
-        <w:t>;</w:t>
-      </w:r>
-    </w:p>
-    <w:p>
-      <w:pPr>
-        <w:autoSpaceDE w:val="0"/>
-        <w:autoSpaceDN w:val="0"/>
-        <w:adjustRightInd w:val="0"/>
-        <w:spacing w:after="0" w:line="240" w:lineRule="auto"/>
-        <w:ind w:left="708"/>
-        <w:rPr>
-          <w:rFonts w:ascii="Courier New" w:hAnsi="Courier New" w:cs="Courier New"/>
-          <w:color w:val="000000"/>
-          <w:sz w:val="22"/>
-          <w:lang w:eastAsia="en-US"/>
-        </w:rPr>
-      </w:pPr>
-      <w:r>
-        <w:rPr>
-          <w:rFonts w:ascii="Courier New" w:hAnsi="Courier New" w:cs="Courier New"/>
-          <w:color w:val="000000"/>
-          <w:sz w:val="22"/>
-          <w:lang w:eastAsia="en-US"/>
-        </w:rPr>
-        <w:t xml:space="preserve">    </w:t>
-      </w:r>
-      <w:proofErr w:type="spellStart"/>
-      <w:r>
-        <w:rPr>
-          <w:rFonts w:ascii="Courier New" w:hAnsi="Courier New" w:cs="Courier New"/>
-          <w:color w:val="000000"/>
-          <w:sz w:val="22"/>
-          <w:lang w:eastAsia="en-US"/>
-        </w:rPr>
-        <w:t>BaseClass</w:t>
-      </w:r>
-      <w:proofErr w:type="spellEnd"/>
-      <w:r>
-        <w:rPr>
-          <w:rFonts w:ascii="Courier New" w:hAnsi="Courier New" w:cs="Courier New"/>
-          <w:color w:val="000000"/>
-          <w:sz w:val="22"/>
-          <w:lang w:eastAsia="en-US"/>
-        </w:rPr>
-        <w:t xml:space="preserve"> </w:t>
-      </w:r>
-      <w:proofErr w:type="spellStart"/>
-      <w:r>
-        <w:rPr>
-          <w:rFonts w:ascii="Courier New" w:hAnsi="Courier New" w:cs="Courier New"/>
-          <w:color w:val="000000"/>
-          <w:sz w:val="22"/>
-          <w:lang w:eastAsia="en-US"/>
-        </w:rPr>
-        <w:t>bc</w:t>
-      </w:r>
-      <w:proofErr w:type="spellEnd"/>
-      <w:r>
-        <w:rPr>
-          <w:rFonts w:ascii="Courier New" w:hAnsi="Courier New" w:cs="Courier New"/>
-          <w:color w:val="000000"/>
-          <w:sz w:val="22"/>
-          <w:lang w:eastAsia="en-US"/>
-        </w:rPr>
-        <w:t>;</w:t>
-      </w:r>
-    </w:p>
-    <w:p>
-      <w:pPr>
-        <w:autoSpaceDE w:val="0"/>
-        <w:autoSpaceDN w:val="0"/>
-        <w:adjustRightInd w:val="0"/>
-        <w:spacing w:after="0" w:line="240" w:lineRule="auto"/>
-        <w:ind w:left="708"/>
-        <w:rPr>
-          <w:rFonts w:ascii="Courier New" w:hAnsi="Courier New" w:cs="Courier New"/>
-          <w:color w:val="000000"/>
-          <w:sz w:val="22"/>
-          <w:lang w:eastAsia="en-US"/>
-        </w:rPr>
-      </w:pPr>
-      <w:r>
-        <w:rPr>
-          <w:rFonts w:ascii="Courier New" w:hAnsi="Courier New" w:cs="Courier New"/>
-          <w:color w:val="000000"/>
-          <w:sz w:val="22"/>
-          <w:lang w:eastAsia="en-US"/>
-        </w:rPr>
-        <w:t xml:space="preserve">    </w:t>
-      </w:r>
-      <w:proofErr w:type="spellStart"/>
-      <w:r>
-        <w:rPr>
-          <w:rFonts w:ascii="Courier New" w:hAnsi="Courier New" w:cs="Courier New"/>
-          <w:color w:val="000000"/>
-          <w:sz w:val="22"/>
-          <w:lang w:eastAsia="en-US"/>
-        </w:rPr>
-        <w:t>DerivedClass</w:t>
-      </w:r>
-      <w:proofErr w:type="spellEnd"/>
-      <w:r>
-        <w:rPr>
-          <w:rFonts w:ascii="Courier New" w:hAnsi="Courier New" w:cs="Courier New"/>
-          <w:color w:val="000000"/>
-          <w:sz w:val="22"/>
-          <w:lang w:eastAsia="en-US"/>
-        </w:rPr>
-        <w:t xml:space="preserve"> dc;</w:t>
-      </w:r>
-    </w:p>
-    <w:p>
-      <w:pPr>
-        <w:autoSpaceDE w:val="0"/>
-        <w:autoSpaceDN w:val="0"/>
-        <w:adjustRightInd w:val="0"/>
-        <w:spacing w:after="0" w:line="240" w:lineRule="auto"/>
-        <w:ind w:left="708"/>
-        <w:rPr>
-          <w:rFonts w:ascii="Courier New" w:hAnsi="Courier New" w:cs="Courier New"/>
-          <w:color w:val="000000"/>
-          <w:sz w:val="22"/>
-          <w:lang w:eastAsia="en-US"/>
-        </w:rPr>
-      </w:pPr>
-      <w:r>
-        <w:rPr>
-          <w:rFonts w:ascii="Courier New" w:hAnsi="Courier New" w:cs="Courier New"/>
-          <w:color w:val="000000"/>
-          <w:sz w:val="22"/>
-          <w:lang w:eastAsia="en-US"/>
-        </w:rPr>
-        <w:t xml:space="preserve">    </w:t>
-      </w:r>
-      <w:proofErr w:type="spellStart"/>
-      <w:r>
-        <w:rPr>
-          <w:rFonts w:ascii="Courier New" w:hAnsi="Courier New" w:cs="Courier New"/>
-          <w:color w:val="000000"/>
-          <w:sz w:val="22"/>
-          <w:lang w:eastAsia="en-US"/>
-        </w:rPr>
-        <w:t>derivedSize</w:t>
-      </w:r>
-      <w:proofErr w:type="spellEnd"/>
-      <w:r>
-        <w:rPr>
-          <w:rFonts w:ascii="Courier New" w:hAnsi="Courier New" w:cs="Courier New"/>
-          <w:color w:val="000000"/>
-          <w:sz w:val="22"/>
-          <w:lang w:eastAsia="en-US"/>
-        </w:rPr>
-        <w:t>=</w:t>
-      </w:r>
-      <w:proofErr w:type="spellStart"/>
-      <w:r>
-        <w:rPr>
-          <w:rFonts w:ascii="Courier New" w:hAnsi="Courier New" w:cs="Courier New"/>
-          <w:color w:val="000000"/>
-          <w:sz w:val="22"/>
-          <w:lang w:eastAsia="en-US"/>
-        </w:rPr>
-        <w:t>sizeof</w:t>
-      </w:r>
-      <w:proofErr w:type="spellEnd"/>
-      <w:r>
-        <w:rPr>
-          <w:rFonts w:ascii="Courier New" w:hAnsi="Courier New" w:cs="Courier New"/>
-          <w:color w:val="000000"/>
-          <w:sz w:val="22"/>
-          <w:lang w:eastAsia="en-US"/>
-        </w:rPr>
-        <w:t>(dc);</w:t>
-      </w:r>
-    </w:p>
-    <w:p>
-      <w:pPr>
-        <w:autoSpaceDE w:val="0"/>
-        <w:autoSpaceDN w:val="0"/>
-        <w:adjustRightInd w:val="0"/>
-        <w:spacing w:after="0" w:line="240" w:lineRule="auto"/>
-        <w:ind w:left="708"/>
-        <w:rPr>
-          <w:rFonts w:ascii="Courier New" w:hAnsi="Courier New" w:cs="Courier New"/>
-          <w:color w:val="000000"/>
-          <w:sz w:val="22"/>
-          <w:lang w:eastAsia="en-US"/>
-        </w:rPr>
-      </w:pPr>
-      <w:r>
-        <w:rPr>
-          <w:rFonts w:ascii="Courier New" w:hAnsi="Courier New" w:cs="Courier New"/>
-          <w:color w:val="000000"/>
-          <w:sz w:val="22"/>
-          <w:lang w:eastAsia="en-US"/>
-        </w:rPr>
-        <w:t xml:space="preserve">    </w:t>
-      </w:r>
-      <w:proofErr w:type="spellStart"/>
-      <w:r>
-        <w:rPr>
-          <w:rFonts w:ascii="Courier New" w:hAnsi="Courier New" w:cs="Courier New"/>
-          <w:color w:val="000000"/>
-          <w:sz w:val="22"/>
-          <w:lang w:eastAsia="en-US"/>
-        </w:rPr>
-        <w:t>baseSize</w:t>
-      </w:r>
-      <w:proofErr w:type="spellEnd"/>
-      <w:r>
-        <w:rPr>
-          <w:rFonts w:ascii="Courier New" w:hAnsi="Courier New" w:cs="Courier New"/>
-          <w:color w:val="000000"/>
-          <w:sz w:val="22"/>
-          <w:lang w:eastAsia="en-US"/>
-        </w:rPr>
-        <w:t>=</w:t>
-      </w:r>
-      <w:proofErr w:type="spellStart"/>
-      <w:r>
-        <w:rPr>
-          <w:rFonts w:ascii="Courier New" w:hAnsi="Courier New" w:cs="Courier New"/>
-          <w:color w:val="000000"/>
-          <w:sz w:val="22"/>
-          <w:lang w:eastAsia="en-US"/>
-        </w:rPr>
-        <w:t>sizeof</w:t>
-      </w:r>
-      <w:proofErr w:type="spellEnd"/>
-      <w:r>
-        <w:rPr>
-          <w:rFonts w:ascii="Courier New" w:hAnsi="Courier New" w:cs="Courier New"/>
-          <w:color w:val="000000"/>
-          <w:sz w:val="22"/>
-          <w:lang w:eastAsia="en-US"/>
-        </w:rPr>
-        <w:t>(</w:t>
-      </w:r>
-      <w:proofErr w:type="spellStart"/>
-      <w:r>
-        <w:rPr>
-          <w:rFonts w:ascii="Courier New" w:hAnsi="Courier New" w:cs="Courier New"/>
-          <w:color w:val="000000"/>
-          <w:sz w:val="22"/>
-          <w:lang w:eastAsia="en-US"/>
-        </w:rPr>
-        <w:t>bc</w:t>
-      </w:r>
-      <w:proofErr w:type="spellEnd"/>
-      <w:r>
-        <w:rPr>
-          <w:rFonts w:ascii="Courier New" w:hAnsi="Courier New" w:cs="Courier New"/>
-          <w:color w:val="000000"/>
-          <w:sz w:val="22"/>
-          <w:lang w:eastAsia="en-US"/>
-        </w:rPr>
-        <w:t>);</w:t>
+        <w:t xml:space="preserve">    int baseSize,derivedSize;</w:t>
+      </w:r>
+    </w:p>
+    <w:p>
+      <w:pPr>
+        <w:autoSpaceDE w:val="0"/>
+        <w:autoSpaceDN w:val="0"/>
+        <w:adjustRightInd w:val="0"/>
+        <w:spacing w:after="0" w:line="240" w:lineRule="auto"/>
+        <w:ind w:left="708"/>
+        <w:rPr>
+          <w:rFonts w:ascii="Courier New" w:hAnsi="Courier New" w:cs="Courier New"/>
+          <w:color w:val="000000"/>
+          <w:sz w:val="22"/>
+          <w:lang w:eastAsia="en-US"/>
+        </w:rPr>
+      </w:pPr>
+      <w:r>
+        <w:rPr>
+          <w:rFonts w:ascii="Courier New" w:hAnsi="Courier New" w:cs="Courier New"/>
+          <w:color w:val="000000"/>
+          <w:sz w:val="22"/>
+          <w:lang w:eastAsia="en-US"/>
+        </w:rPr>
+        <w:t xml:space="preserve">    BaseClass bc;</w:t>
+      </w:r>
+    </w:p>
+    <w:p>
+      <w:pPr>
+        <w:autoSpaceDE w:val="0"/>
+        <w:autoSpaceDN w:val="0"/>
+        <w:adjustRightInd w:val="0"/>
+        <w:spacing w:after="0" w:line="240" w:lineRule="auto"/>
+        <w:ind w:left="708"/>
+        <w:rPr>
+          <w:rFonts w:ascii="Courier New" w:hAnsi="Courier New" w:cs="Courier New"/>
+          <w:color w:val="000000"/>
+          <w:sz w:val="22"/>
+          <w:lang w:eastAsia="en-US"/>
+        </w:rPr>
+      </w:pPr>
+      <w:r>
+        <w:rPr>
+          <w:rFonts w:ascii="Courier New" w:hAnsi="Courier New" w:cs="Courier New"/>
+          <w:color w:val="000000"/>
+          <w:sz w:val="22"/>
+          <w:lang w:eastAsia="en-US"/>
+        </w:rPr>
+        <w:t xml:space="preserve">    DerivedClass dc;</w:t>
+      </w:r>
+    </w:p>
+    <w:p>
+      <w:pPr>
+        <w:autoSpaceDE w:val="0"/>
+        <w:autoSpaceDN w:val="0"/>
+        <w:adjustRightInd w:val="0"/>
+        <w:spacing w:after="0" w:line="240" w:lineRule="auto"/>
+        <w:ind w:left="708"/>
+        <w:rPr>
+          <w:rFonts w:ascii="Courier New" w:hAnsi="Courier New" w:cs="Courier New"/>
+          <w:color w:val="000000"/>
+          <w:sz w:val="22"/>
+          <w:lang w:eastAsia="en-US"/>
+        </w:rPr>
+      </w:pPr>
+      <w:r>
+        <w:rPr>
+          <w:rFonts w:ascii="Courier New" w:hAnsi="Courier New" w:cs="Courier New"/>
+          <w:color w:val="000000"/>
+          <w:sz w:val="22"/>
+          <w:lang w:eastAsia="en-US"/>
+        </w:rPr>
+        <w:t xml:space="preserve">    derivedSize=sizeof(dc);</w:t>
+      </w:r>
+    </w:p>
+    <w:p>
+      <w:pPr>
+        <w:autoSpaceDE w:val="0"/>
+        <w:autoSpaceDN w:val="0"/>
+        <w:adjustRightInd w:val="0"/>
+        <w:spacing w:after="0" w:line="240" w:lineRule="auto"/>
+        <w:ind w:left="708"/>
+        <w:rPr>
+          <w:rFonts w:ascii="Courier New" w:hAnsi="Courier New" w:cs="Courier New"/>
+          <w:color w:val="000000"/>
+          <w:sz w:val="22"/>
+          <w:lang w:eastAsia="en-US"/>
+        </w:rPr>
+      </w:pPr>
+      <w:r>
+        <w:rPr>
+          <w:rFonts w:ascii="Courier New" w:hAnsi="Courier New" w:cs="Courier New"/>
+          <w:color w:val="000000"/>
+          <w:sz w:val="22"/>
+          <w:lang w:eastAsia="en-US"/>
+        </w:rPr>
+        <w:t xml:space="preserve">    baseSize=sizeof(bc);</w:t>
       </w:r>
     </w:p>
     <w:p>
@@ -1590,195 +1086,31 @@
           <w:lang w:eastAsia="en-US"/>
         </w:rPr>
         <w:lastRenderedPageBreak/>
-        <w:t xml:space="preserve">    </w:t>
-      </w:r>
-      <w:proofErr w:type="spellStart"/>
-      <w:proofErr w:type="gramStart"/>
-      <w:r>
-        <w:rPr>
-          <w:rFonts w:ascii="Courier New" w:hAnsi="Courier New" w:cs="Courier New"/>
-          <w:color w:val="000000"/>
-          <w:sz w:val="22"/>
-          <w:lang w:eastAsia="en-US"/>
-        </w:rPr>
-        <w:t>std</w:t>
-      </w:r>
-      <w:proofErr w:type="spellEnd"/>
-      <w:r>
-        <w:rPr>
-          <w:rFonts w:ascii="Courier New" w:hAnsi="Courier New" w:cs="Courier New"/>
-          <w:color w:val="000000"/>
-          <w:sz w:val="22"/>
-          <w:lang w:eastAsia="en-US"/>
-        </w:rPr>
-        <w:t>::</w:t>
-      </w:r>
-      <w:proofErr w:type="spellStart"/>
-      <w:proofErr w:type="gramEnd"/>
-      <w:r>
-        <w:rPr>
-          <w:rFonts w:ascii="Courier New" w:hAnsi="Courier New" w:cs="Courier New"/>
-          <w:color w:val="000000"/>
-          <w:sz w:val="22"/>
-          <w:lang w:eastAsia="en-US"/>
-        </w:rPr>
-        <w:t>cout</w:t>
-      </w:r>
-      <w:proofErr w:type="spellEnd"/>
-      <w:r>
-        <w:rPr>
-          <w:rFonts w:ascii="Courier New" w:hAnsi="Courier New" w:cs="Courier New"/>
-          <w:color w:val="000000"/>
-          <w:sz w:val="22"/>
-          <w:lang w:eastAsia="en-US"/>
-        </w:rPr>
-        <w:t xml:space="preserve">&lt;&lt;"Size of </w:t>
-      </w:r>
-      <w:proofErr w:type="spellStart"/>
-      <w:r>
-        <w:rPr>
-          <w:rFonts w:ascii="Courier New" w:hAnsi="Courier New" w:cs="Courier New"/>
-          <w:color w:val="000000"/>
-          <w:sz w:val="22"/>
-          <w:lang w:eastAsia="en-US"/>
-        </w:rPr>
-        <w:t>BaseClass</w:t>
-      </w:r>
-      <w:proofErr w:type="spellEnd"/>
-      <w:r>
-        <w:rPr>
-          <w:rFonts w:ascii="Courier New" w:hAnsi="Courier New" w:cs="Courier New"/>
-          <w:color w:val="000000"/>
-          <w:sz w:val="22"/>
-          <w:lang w:eastAsia="en-US"/>
-        </w:rPr>
-        <w:t xml:space="preserve"> "&lt;&lt;</w:t>
-      </w:r>
-      <w:proofErr w:type="spellStart"/>
-      <w:r>
-        <w:rPr>
-          <w:rFonts w:ascii="Courier New" w:hAnsi="Courier New" w:cs="Courier New"/>
-          <w:color w:val="000000"/>
-          <w:sz w:val="22"/>
-          <w:lang w:eastAsia="en-US"/>
-        </w:rPr>
-        <w:t>baseSize</w:t>
-      </w:r>
-      <w:proofErr w:type="spellEnd"/>
-      <w:r>
-        <w:rPr>
-          <w:rFonts w:ascii="Courier New" w:hAnsi="Courier New" w:cs="Courier New"/>
-          <w:color w:val="000000"/>
-          <w:sz w:val="22"/>
-          <w:lang w:eastAsia="en-US"/>
-        </w:rPr>
-        <w:t xml:space="preserve"> &lt;&lt; "\n";</w:t>
-      </w:r>
-    </w:p>
-    <w:p>
-      <w:pPr>
-        <w:autoSpaceDE w:val="0"/>
-        <w:autoSpaceDN w:val="0"/>
-        <w:adjustRightInd w:val="0"/>
-        <w:spacing w:after="0" w:line="240" w:lineRule="auto"/>
-        <w:ind w:left="708"/>
-        <w:rPr>
-          <w:rFonts w:ascii="Courier New" w:hAnsi="Courier New" w:cs="Courier New"/>
-          <w:color w:val="000000"/>
-          <w:sz w:val="22"/>
-          <w:lang w:eastAsia="en-US"/>
-        </w:rPr>
-      </w:pPr>
-      <w:r>
-        <w:rPr>
-          <w:rFonts w:ascii="Courier New" w:hAnsi="Courier New" w:cs="Courier New"/>
-          <w:color w:val="000000"/>
-          <w:sz w:val="22"/>
-          <w:lang w:eastAsia="en-US"/>
-        </w:rPr>
-        <w:t xml:space="preserve">    </w:t>
-      </w:r>
-      <w:proofErr w:type="spellStart"/>
-      <w:proofErr w:type="gramStart"/>
-      <w:r>
-        <w:rPr>
-          <w:rFonts w:ascii="Courier New" w:hAnsi="Courier New" w:cs="Courier New"/>
-          <w:color w:val="000000"/>
-          <w:sz w:val="22"/>
-          <w:lang w:eastAsia="en-US"/>
-        </w:rPr>
-        <w:t>std</w:t>
-      </w:r>
-      <w:proofErr w:type="spellEnd"/>
-      <w:r>
-        <w:rPr>
-          <w:rFonts w:ascii="Courier New" w:hAnsi="Courier New" w:cs="Courier New"/>
-          <w:color w:val="000000"/>
-          <w:sz w:val="22"/>
-          <w:lang w:eastAsia="en-US"/>
-        </w:rPr>
-        <w:t>::</w:t>
-      </w:r>
-      <w:proofErr w:type="spellStart"/>
-      <w:proofErr w:type="gramEnd"/>
-      <w:r>
-        <w:rPr>
-          <w:rFonts w:ascii="Courier New" w:hAnsi="Courier New" w:cs="Courier New"/>
-          <w:color w:val="000000"/>
-          <w:sz w:val="22"/>
-          <w:lang w:eastAsia="en-US"/>
-        </w:rPr>
-        <w:t>cout</w:t>
-      </w:r>
-      <w:proofErr w:type="spellEnd"/>
-      <w:r>
-        <w:rPr>
-          <w:rFonts w:ascii="Courier New" w:hAnsi="Courier New" w:cs="Courier New"/>
-          <w:color w:val="000000"/>
-          <w:sz w:val="22"/>
-          <w:lang w:eastAsia="en-US"/>
-        </w:rPr>
-        <w:t xml:space="preserve">&lt;&lt;"Size of </w:t>
-      </w:r>
-      <w:proofErr w:type="spellStart"/>
-      <w:r>
-        <w:rPr>
-          <w:rFonts w:ascii="Courier New" w:hAnsi="Courier New" w:cs="Courier New"/>
-          <w:color w:val="000000"/>
-          <w:sz w:val="22"/>
-          <w:lang w:eastAsia="en-US"/>
-        </w:rPr>
-        <w:t>DerivedClass</w:t>
-      </w:r>
-      <w:proofErr w:type="spellEnd"/>
-      <w:r>
-        <w:rPr>
-          <w:rFonts w:ascii="Courier New" w:hAnsi="Courier New" w:cs="Courier New"/>
-          <w:color w:val="000000"/>
-          <w:sz w:val="22"/>
-          <w:lang w:eastAsia="en-US"/>
-        </w:rPr>
-        <w:t xml:space="preserve"> "&lt;&lt;</w:t>
-      </w:r>
-      <w:proofErr w:type="spellStart"/>
-      <w:r>
-        <w:rPr>
-          <w:rFonts w:ascii="Courier New" w:hAnsi="Courier New" w:cs="Courier New"/>
-          <w:color w:val="000000"/>
-          <w:sz w:val="22"/>
-          <w:lang w:eastAsia="en-US"/>
-        </w:rPr>
-        <w:t>derivedSize</w:t>
-      </w:r>
-      <w:proofErr w:type="spellEnd"/>
-      <w:r>
-        <w:rPr>
-          <w:rFonts w:ascii="Courier New" w:hAnsi="Courier New" w:cs="Courier New"/>
-          <w:color w:val="000000"/>
-          <w:sz w:val="22"/>
-          <w:lang w:eastAsia="en-US"/>
-        </w:rPr>
-        <w:t xml:space="preserve"> &lt;&lt; "\n";</w:t>
+        <w:t xml:space="preserve">    std::cout&lt;&lt;"Size of BaseClass "&lt;&lt;baseSize &lt;&lt; "\n";</w:t>
+      </w:r>
+    </w:p>
+    <w:p>
+      <w:pPr>
+        <w:autoSpaceDE w:val="0"/>
+        <w:autoSpaceDN w:val="0"/>
+        <w:adjustRightInd w:val="0"/>
+        <w:spacing w:after="0" w:line="240" w:lineRule="auto"/>
+        <w:ind w:left="708"/>
+        <w:rPr>
+          <w:rFonts w:ascii="Courier New" w:hAnsi="Courier New" w:cs="Courier New"/>
+          <w:color w:val="000000"/>
+          <w:sz w:val="22"/>
+          <w:lang w:eastAsia="en-US"/>
+        </w:rPr>
+      </w:pPr>
+      <w:r>
+        <w:rPr>
+          <w:rFonts w:ascii="Courier New" w:hAnsi="Courier New" w:cs="Courier New"/>
+          <w:color w:val="000000"/>
+          <w:sz w:val="22"/>
+          <w:lang w:eastAsia="en-US"/>
+        </w:rPr>
+        <w:t xml:space="preserve">    std::cout&lt;&lt;"Size of DerivedClass "&lt;&lt;derivedSize &lt;&lt; "\n";</w:t>
       </w:r>
     </w:p>
     <w:p>
@@ -1915,27 +1247,7 @@
           <w:lang w:eastAsia="en-US"/>
         </w:rPr>
         <w:tab/>
-        <w:t xml:space="preserve">Size of </w:t>
-      </w:r>
-      <w:proofErr w:type="spellStart"/>
-      <w:r>
-        <w:rPr>
-          <w:rFonts w:cs="Arial"/>
-          <w:color w:val="000000"/>
-          <w:sz w:val="22"/>
-          <w:lang w:eastAsia="en-US"/>
-        </w:rPr>
-        <w:t>BaseClass</w:t>
-      </w:r>
-      <w:proofErr w:type="spellEnd"/>
-      <w:r>
-        <w:rPr>
-          <w:rFonts w:cs="Arial"/>
-          <w:color w:val="000000"/>
-          <w:sz w:val="22"/>
-          <w:lang w:eastAsia="en-US"/>
-        </w:rPr>
-        <w:t xml:space="preserve"> 8</w:t>
+        <w:t>Size of BaseClass 8</w:t>
       </w:r>
     </w:p>
     <w:p>
@@ -1977,27 +1289,7 @@
           <w:lang w:eastAsia="en-US"/>
         </w:rPr>
         <w:tab/>
-        <w:t xml:space="preserve">Size of </w:t>
-      </w:r>
-      <w:proofErr w:type="spellStart"/>
-      <w:r>
-        <w:rPr>
-          <w:rFonts w:cs="Arial"/>
-          <w:color w:val="000000"/>
-          <w:sz w:val="22"/>
-          <w:lang w:eastAsia="en-US"/>
-        </w:rPr>
-        <w:t>DerivedClass</w:t>
-      </w:r>
-      <w:proofErr w:type="spellEnd"/>
-      <w:r>
-        <w:rPr>
-          <w:rFonts w:cs="Arial"/>
-          <w:color w:val="000000"/>
-          <w:sz w:val="22"/>
-          <w:lang w:eastAsia="en-US"/>
-        </w:rPr>
-        <w:t xml:space="preserve"> 12</w:t>
+        <w:t>Size of DerivedClass 12</w:t>
       </w:r>
     </w:p>
     <w:p>
@@ -2035,147 +1327,7 @@
           <w:lang w:eastAsia="en-US"/>
         </w:rPr>
         <w:tab/>
-        <w:t xml:space="preserve">The </w:t>
-      </w:r>
-      <w:proofErr w:type="spellStart"/>
-      <w:r>
-        <w:rPr>
-          <w:rFonts w:cs="Arial"/>
-          <w:color w:val="000000"/>
-          <w:sz w:val="22"/>
-          <w:lang w:eastAsia="en-US"/>
-        </w:rPr>
-        <w:t>sizeof</w:t>
-      </w:r>
-      <w:proofErr w:type="spellEnd"/>
-      <w:r>
-        <w:rPr>
-          <w:rFonts w:cs="Arial"/>
-          <w:color w:val="000000"/>
-          <w:sz w:val="22"/>
-          <w:lang w:eastAsia="en-US"/>
-        </w:rPr>
-        <w:t>(</w:t>
-      </w:r>
-      <w:proofErr w:type="spellStart"/>
-      <w:r>
-        <w:rPr>
-          <w:rFonts w:cs="Arial"/>
-          <w:color w:val="000000"/>
-          <w:sz w:val="22"/>
-          <w:lang w:eastAsia="en-US"/>
-        </w:rPr>
-        <w:t>bc</w:t>
-      </w:r>
-      <w:proofErr w:type="spellEnd"/>
-      <w:r>
-        <w:rPr>
-          <w:rFonts w:cs="Arial"/>
-          <w:color w:val="000000"/>
-          <w:sz w:val="22"/>
-          <w:lang w:eastAsia="en-US"/>
-        </w:rPr>
-        <w:t xml:space="preserve">) function will get the maximum size allocated to each variable in that class. The base class has 2 </w:t>
-      </w:r>
-      <w:proofErr w:type="spellStart"/>
-      <w:r>
-        <w:rPr>
-          <w:rFonts w:cs="Arial"/>
-          <w:color w:val="000000"/>
-          <w:sz w:val="22"/>
-          <w:lang w:eastAsia="en-US"/>
-        </w:rPr>
-        <w:t>int</w:t>
-      </w:r>
-      <w:proofErr w:type="spellEnd"/>
-      <w:r>
-        <w:rPr>
-          <w:rFonts w:cs="Arial"/>
-          <w:color w:val="000000"/>
-          <w:sz w:val="22"/>
-          <w:lang w:eastAsia="en-US"/>
-        </w:rPr>
-        <w:t xml:space="preserve"> variable. The size of </w:t>
-      </w:r>
-      <w:proofErr w:type="spellStart"/>
-      <w:r>
-        <w:rPr>
-          <w:rFonts w:cs="Arial"/>
-          <w:color w:val="000000"/>
-          <w:sz w:val="22"/>
-          <w:lang w:eastAsia="en-US"/>
-        </w:rPr>
-        <w:t>int</w:t>
-      </w:r>
-      <w:proofErr w:type="spellEnd"/>
-      <w:r>
-        <w:rPr>
-          <w:rFonts w:cs="Arial"/>
-          <w:color w:val="000000"/>
-          <w:sz w:val="22"/>
-          <w:lang w:eastAsia="en-US"/>
-        </w:rPr>
-        <w:t xml:space="preserve"> is 4 so 4*2 is 8. The derived class will inherit all the properties of the base class so it also inherits the variable of the base class. 2 </w:t>
-      </w:r>
-      <w:proofErr w:type="spellStart"/>
-      <w:r>
-        <w:rPr>
-          <w:rFonts w:cs="Arial"/>
-          <w:color w:val="000000"/>
-          <w:sz w:val="22"/>
-          <w:lang w:eastAsia="en-US"/>
-        </w:rPr>
-        <w:t>int</w:t>
-      </w:r>
-      <w:proofErr w:type="spellEnd"/>
-      <w:r>
-        <w:rPr>
-          <w:rFonts w:cs="Arial"/>
-          <w:color w:val="000000"/>
-          <w:sz w:val="22"/>
-          <w:lang w:eastAsia="en-US"/>
-        </w:rPr>
-        <w:t xml:space="preserve"> variable in base class + 1 </w:t>
-      </w:r>
-      <w:proofErr w:type="spellStart"/>
-      <w:r>
-        <w:rPr>
-          <w:rFonts w:cs="Arial"/>
-          <w:color w:val="000000"/>
-          <w:sz w:val="22"/>
-          <w:lang w:eastAsia="en-US"/>
-        </w:rPr>
-        <w:t>int</w:t>
-      </w:r>
-      <w:proofErr w:type="spellEnd"/>
-      <w:r>
-        <w:rPr>
-          <w:rFonts w:cs="Arial"/>
-          <w:color w:val="000000"/>
-          <w:sz w:val="22"/>
-          <w:lang w:eastAsia="en-US"/>
-        </w:rPr>
-        <w:t xml:space="preserve"> variable in derived class totally 3 </w:t>
-      </w:r>
-      <w:proofErr w:type="spellStart"/>
-      <w:r>
-        <w:rPr>
-          <w:rFonts w:cs="Arial"/>
-          <w:color w:val="000000"/>
-          <w:sz w:val="22"/>
-          <w:lang w:eastAsia="en-US"/>
-        </w:rPr>
-        <w:t>int</w:t>
-      </w:r>
-      <w:proofErr w:type="spellEnd"/>
-      <w:r>
-        <w:rPr>
-          <w:rFonts w:cs="Arial"/>
-          <w:color w:val="000000"/>
-          <w:sz w:val="22"/>
-          <w:lang w:eastAsia="en-US"/>
-        </w:rPr>
-        <w:t xml:space="preserve"> variables 3*4 is 12.</w:t>
+        <w:t>The sizeof(bc) function will get the maximum size allocated to each variable in that class. The base class has 2 int variable. The size of int is 4 so 4*2 is 8. The derived class will inherit all the properties of the base class so it also inherits the variable of the base class. 2 int variable in base class + 1 int variable in derived class totally 3 int variables 3*4 is 12.</w:t>
       </w:r>
     </w:p>
     <w:p>
@@ -2622,27 +1774,13 @@
         <w:rPr>
           <w:sz w:val="22"/>
         </w:rPr>
-        <w:t xml:space="preserve">What will be the output of the below </w:t>
-      </w:r>
-      <w:proofErr w:type="gramStart"/>
-      <w:r>
-        <w:rPr>
-          <w:sz w:val="22"/>
-        </w:rPr>
-        <w:t>code</w:t>
-      </w:r>
-      <w:r>
-        <w:rPr>
-          <w:sz w:val="22"/>
-        </w:rPr>
-        <w:t>.</w:t>
-      </w:r>
-      <w:proofErr w:type="gramEnd"/>
-      <w:r>
-        <w:rPr>
-          <w:sz w:val="22"/>
-        </w:rPr>
-        <w:t xml:space="preserve"> Provide necessary information to support your decision.</w:t>
+        <w:t>What will be the output of the below code</w:t>
+      </w:r>
+      <w:r>
+        <w:rPr>
+          <w:sz w:val="22"/>
+        </w:rPr>
+        <w:t>. Provide necessary information to support your decision.</w:t>
       </w:r>
     </w:p>
     <w:p>
@@ -2675,27 +1813,7 @@
           <w:sz w:val="22"/>
           <w:lang w:eastAsia="en-US"/>
         </w:rPr>
-        <w:t>#include &lt;</w:t>
-      </w:r>
-      <w:proofErr w:type="spellStart"/>
-      <w:r>
-        <w:rPr>
-          <w:rFonts w:ascii="Courier New" w:hAnsi="Courier New" w:cs="Courier New"/>
-          <w:color w:val="000000"/>
-          <w:sz w:val="22"/>
-          <w:lang w:eastAsia="en-US"/>
-        </w:rPr>
-        <w:t>iostream</w:t>
-      </w:r>
-      <w:proofErr w:type="spellEnd"/>
-      <w:r>
-        <w:rPr>
-          <w:rFonts w:ascii="Courier New" w:hAnsi="Courier New" w:cs="Courier New"/>
-          <w:color w:val="000000"/>
-          <w:sz w:val="22"/>
-          <w:lang w:eastAsia="en-US"/>
-        </w:rPr>
-        <w:t>&gt;</w:t>
+        <w:t>#include &lt;iostream&gt;</w:t>
       </w:r>
     </w:p>
     <w:p>
@@ -2778,7 +1896,6 @@
         </w:rPr>
         <w:t xml:space="preserve">    </w:t>
       </w:r>
-      <w:proofErr w:type="gramStart"/>
       <w:r>
         <w:rPr>
           <w:rFonts w:ascii="Courier New" w:hAnsi="Courier New" w:cs="Courier New"/>
@@ -2795,17 +1912,7 @@
           <w:sz w:val="22"/>
           <w:lang w:eastAsia="en-US"/>
         </w:rPr>
-        <w:t>(</w:t>
-      </w:r>
-      <w:proofErr w:type="gramEnd"/>
-      <w:r>
-        <w:rPr>
-          <w:rFonts w:ascii="Courier New" w:hAnsi="Courier New" w:cs="Courier New"/>
-          <w:color w:val="000000"/>
-          <w:sz w:val="22"/>
-          <w:lang w:eastAsia="en-US"/>
-        </w:rPr>
-        <w:t>) {}</w:t>
+        <w:t>() {}</w:t>
       </w:r>
     </w:p>
     <w:p>
@@ -2838,36 +1945,16 @@
           <w:sz w:val="22"/>
           <w:lang w:eastAsia="en-US"/>
         </w:rPr>
-        <w:t xml:space="preserve"> </w:t>
-      </w:r>
-      <w:proofErr w:type="gramStart"/>
-      <w:r>
-        <w:rPr>
-          <w:rFonts w:ascii="Courier New" w:hAnsi="Courier New" w:cs="Courier New"/>
-          <w:color w:val="000000"/>
-          <w:sz w:val="22"/>
-          <w:lang w:eastAsia="en-US"/>
-        </w:rPr>
-        <w:t>Printer</w:t>
-      </w:r>
-      <w:r>
-        <w:rPr>
-          <w:rFonts w:ascii="Courier New" w:hAnsi="Courier New" w:cs="Courier New"/>
-          <w:color w:val="000000"/>
-          <w:sz w:val="22"/>
-          <w:lang w:eastAsia="en-US"/>
-        </w:rPr>
-        <w:t>(</w:t>
-      </w:r>
-      <w:proofErr w:type="gramEnd"/>
-      <w:r>
-        <w:rPr>
-          <w:rFonts w:ascii="Courier New" w:hAnsi="Courier New" w:cs="Courier New"/>
-          <w:color w:val="000000"/>
-          <w:sz w:val="22"/>
-          <w:lang w:eastAsia="en-US"/>
-        </w:rPr>
-        <w:t>) {</w:t>
+        <w:t xml:space="preserve"> Printer</w:t>
+      </w:r>
+      <w:r>
+        <w:rPr>
+          <w:rFonts w:ascii="Courier New" w:hAnsi="Courier New" w:cs="Courier New"/>
+          <w:color w:val="000000"/>
+          <w:sz w:val="22"/>
+          <w:lang w:eastAsia="en-US"/>
+        </w:rPr>
+        <w:t>() {</w:t>
       </w:r>
     </w:p>
     <w:p>
@@ -2971,116 +2058,14 @@
           <w:lang w:eastAsia="en-US"/>
         </w:rPr>
       </w:pPr>
-      <w:proofErr w:type="spellStart"/>
-      <w:r>
-        <w:rPr>
-          <w:rFonts w:ascii="Courier New" w:hAnsi="Courier New" w:cs="Courier New"/>
-          <w:color w:val="000000"/>
-          <w:sz w:val="22"/>
-          <w:lang w:eastAsia="en-US"/>
-        </w:rPr>
-        <w:t>int</w:t>
-      </w:r>
-      <w:proofErr w:type="spellEnd"/>
-      <w:r>
-        <w:rPr>
-          <w:rFonts w:ascii="Courier New" w:hAnsi="Courier New" w:cs="Courier New"/>
-          <w:color w:val="000000"/>
-          <w:sz w:val="22"/>
-          <w:lang w:eastAsia="en-US"/>
-        </w:rPr>
-        <w:t xml:space="preserve"> </w:t>
-      </w:r>
-      <w:proofErr w:type="gramStart"/>
-      <w:r>
-        <w:rPr>
-          <w:rFonts w:ascii="Courier New" w:hAnsi="Courier New" w:cs="Courier New"/>
-          <w:color w:val="000000"/>
-          <w:sz w:val="22"/>
-          <w:lang w:eastAsia="en-US"/>
-        </w:rPr>
-        <w:t>main(</w:t>
-      </w:r>
-      <w:proofErr w:type="spellStart"/>
-      <w:proofErr w:type="gramEnd"/>
-      <w:r>
-        <w:rPr>
-          <w:rFonts w:ascii="Courier New" w:hAnsi="Courier New" w:cs="Courier New"/>
-          <w:color w:val="000000"/>
-          <w:sz w:val="22"/>
-          <w:lang w:eastAsia="en-US"/>
-        </w:rPr>
-        <w:t>int</w:t>
-      </w:r>
-      <w:proofErr w:type="spellEnd"/>
-      <w:r>
-        <w:rPr>
-          <w:rFonts w:ascii="Courier New" w:hAnsi="Courier New" w:cs="Courier New"/>
-          <w:color w:val="000000"/>
-          <w:sz w:val="22"/>
-          <w:lang w:eastAsia="en-US"/>
-        </w:rPr>
-        <w:t xml:space="preserve"> </w:t>
-      </w:r>
-      <w:proofErr w:type="spellStart"/>
-      <w:r>
-        <w:rPr>
-          <w:rFonts w:ascii="Courier New" w:hAnsi="Courier New" w:cs="Courier New"/>
-          <w:color w:val="000000"/>
-          <w:sz w:val="22"/>
-          <w:lang w:eastAsia="en-US"/>
-        </w:rPr>
-        <w:t>argc</w:t>
-      </w:r>
-      <w:proofErr w:type="spellEnd"/>
-      <w:r>
-        <w:rPr>
-          <w:rFonts w:ascii="Courier New" w:hAnsi="Courier New" w:cs="Courier New"/>
-          <w:color w:val="000000"/>
-          <w:sz w:val="22"/>
-          <w:lang w:eastAsia="en-US"/>
-        </w:rPr>
-        <w:t xml:space="preserve">, </w:t>
-      </w:r>
-      <w:proofErr w:type="spellStart"/>
-      <w:r>
-        <w:rPr>
-          <w:rFonts w:ascii="Courier New" w:hAnsi="Courier New" w:cs="Courier New"/>
-          <w:color w:val="000000"/>
-          <w:sz w:val="22"/>
-          <w:lang w:eastAsia="en-US"/>
-        </w:rPr>
-        <w:t>const</w:t>
-      </w:r>
-      <w:proofErr w:type="spellEnd"/>
-      <w:r>
-        <w:rPr>
-          <w:rFonts w:ascii="Courier New" w:hAnsi="Courier New" w:cs="Courier New"/>
-          <w:color w:val="000000"/>
-          <w:sz w:val="22"/>
-          <w:lang w:eastAsia="en-US"/>
-        </w:rPr>
-        <w:t xml:space="preserve"> char * </w:t>
-      </w:r>
-      <w:proofErr w:type="spellStart"/>
-      <w:r>
-        <w:rPr>
-          <w:rFonts w:ascii="Courier New" w:hAnsi="Courier New" w:cs="Courier New"/>
-          <w:color w:val="000000"/>
-          <w:sz w:val="22"/>
-          <w:lang w:eastAsia="en-US"/>
-        </w:rPr>
-        <w:t>argv</w:t>
-      </w:r>
-      <w:proofErr w:type="spellEnd"/>
-      <w:r>
-        <w:rPr>
-          <w:rFonts w:ascii="Courier New" w:hAnsi="Courier New" w:cs="Courier New"/>
-          <w:color w:val="000000"/>
-          <w:sz w:val="22"/>
-          <w:lang w:eastAsia="en-US"/>
-        </w:rPr>
-        <w:t>[]) {</w:t>
+      <w:r>
+        <w:rPr>
+          <w:rFonts w:ascii="Courier New" w:hAnsi="Courier New" w:cs="Courier New"/>
+          <w:color w:val="000000"/>
+          <w:sz w:val="22"/>
+          <w:lang w:eastAsia="en-US"/>
+        </w:rPr>
+        <w:t>int main(int argc, const char * argv[]) {</w:t>
       </w:r>
     </w:p>
     <w:p>
@@ -3137,19 +2122,8 @@
           <w:sz w:val="22"/>
           <w:lang w:eastAsia="en-US"/>
         </w:rPr>
-        <w:t xml:space="preserve">Printer </w:t>
-      </w:r>
-      <w:proofErr w:type="spellStart"/>
-      <w:r>
-        <w:rPr>
-          <w:rFonts w:ascii="Courier New" w:hAnsi="Courier New" w:cs="Courier New"/>
-          <w:color w:val="000000"/>
-          <w:sz w:val="22"/>
-          <w:lang w:eastAsia="en-US"/>
-        </w:rPr>
-        <w:t>hp</w:t>
-      </w:r>
-      <w:proofErr w:type="spellEnd"/>
+        <w:t>Printer hp</w:t>
+      </w:r>
       <w:r>
         <w:rPr>
           <w:rFonts w:ascii="Courier New" w:hAnsi="Courier New" w:cs="Courier New"/>
@@ -3205,104 +2179,31 @@
           <w:sz w:val="22"/>
           <w:lang w:eastAsia="en-US"/>
         </w:rPr>
-        <w:t xml:space="preserve">    } </w:t>
-      </w:r>
-      <w:proofErr w:type="gramStart"/>
-      <w:r>
-        <w:rPr>
-          <w:rFonts w:ascii="Courier New" w:hAnsi="Courier New" w:cs="Courier New"/>
-          <w:color w:val="000000"/>
-          <w:sz w:val="22"/>
-          <w:lang w:eastAsia="en-US"/>
-        </w:rPr>
-        <w:t>catch(</w:t>
-      </w:r>
-      <w:proofErr w:type="spellStart"/>
-      <w:proofErr w:type="gramEnd"/>
-      <w:r>
-        <w:rPr>
-          <w:rFonts w:ascii="Courier New" w:hAnsi="Courier New" w:cs="Courier New"/>
-          <w:color w:val="000000"/>
-          <w:sz w:val="22"/>
-          <w:lang w:eastAsia="en-US"/>
-        </w:rPr>
-        <w:t>int</w:t>
-      </w:r>
-      <w:proofErr w:type="spellEnd"/>
-      <w:r>
-        <w:rPr>
-          <w:rFonts w:ascii="Courier New" w:hAnsi="Courier New" w:cs="Courier New"/>
-          <w:color w:val="000000"/>
-          <w:sz w:val="22"/>
-          <w:lang w:eastAsia="en-US"/>
-        </w:rPr>
-        <w:t xml:space="preserve"> a) {</w:t>
-      </w:r>
-    </w:p>
-    <w:p>
-      <w:pPr>
-        <w:autoSpaceDE w:val="0"/>
-        <w:autoSpaceDN w:val="0"/>
-        <w:adjustRightInd w:val="0"/>
-        <w:spacing w:after="0" w:line="240" w:lineRule="auto"/>
-        <w:ind w:left="708"/>
-        <w:rPr>
-          <w:rFonts w:ascii="Courier New" w:hAnsi="Courier New" w:cs="Courier New"/>
-          <w:color w:val="000000"/>
-          <w:sz w:val="22"/>
-          <w:lang w:eastAsia="en-US"/>
-        </w:rPr>
-      </w:pPr>
-      <w:r>
-        <w:rPr>
-          <w:rFonts w:ascii="Courier New" w:hAnsi="Courier New" w:cs="Courier New"/>
-          <w:color w:val="000000"/>
-          <w:sz w:val="22"/>
-          <w:lang w:eastAsia="en-US"/>
-        </w:rPr>
-        <w:t xml:space="preserve">        </w:t>
-      </w:r>
-      <w:proofErr w:type="spellStart"/>
-      <w:proofErr w:type="gramStart"/>
-      <w:r>
-        <w:rPr>
-          <w:rFonts w:ascii="Courier New" w:hAnsi="Courier New" w:cs="Courier New"/>
-          <w:color w:val="000000"/>
-          <w:sz w:val="22"/>
-          <w:lang w:eastAsia="en-US"/>
-        </w:rPr>
-        <w:t>std</w:t>
-      </w:r>
-      <w:proofErr w:type="spellEnd"/>
-      <w:r>
-        <w:rPr>
-          <w:rFonts w:ascii="Courier New" w:hAnsi="Courier New" w:cs="Courier New"/>
-          <w:color w:val="000000"/>
-          <w:sz w:val="22"/>
-          <w:lang w:eastAsia="en-US"/>
-        </w:rPr>
-        <w:t>::</w:t>
-      </w:r>
-      <w:proofErr w:type="spellStart"/>
-      <w:proofErr w:type="gramEnd"/>
-      <w:r>
-        <w:rPr>
-          <w:rFonts w:ascii="Courier New" w:hAnsi="Courier New" w:cs="Courier New"/>
-          <w:color w:val="000000"/>
-          <w:sz w:val="22"/>
-          <w:lang w:eastAsia="en-US"/>
-        </w:rPr>
-        <w:t>cout</w:t>
-      </w:r>
-      <w:proofErr w:type="spellEnd"/>
-      <w:r>
-        <w:rPr>
-          <w:rFonts w:ascii="Courier New" w:hAnsi="Courier New" w:cs="Courier New"/>
-          <w:color w:val="000000"/>
-          <w:sz w:val="22"/>
-          <w:lang w:eastAsia="en-US"/>
-        </w:rPr>
-        <w:t xml:space="preserve"> &lt;&lt; a;</w:t>
+        <w:t xml:space="preserve">    } catch(int a) {</w:t>
+      </w:r>
+    </w:p>
+    <w:p>
+      <w:pPr>
+        <w:autoSpaceDE w:val="0"/>
+        <w:autoSpaceDN w:val="0"/>
+        <w:adjustRightInd w:val="0"/>
+        <w:spacing w:after="0" w:line="240" w:lineRule="auto"/>
+        <w:ind w:left="708"/>
+        <w:rPr>
+          <w:rFonts w:ascii="Courier New" w:hAnsi="Courier New" w:cs="Courier New"/>
+          <w:color w:val="000000"/>
+          <w:sz w:val="22"/>
+          <w:lang w:eastAsia="en-US"/>
+        </w:rPr>
+      </w:pPr>
+      <w:r>
+        <w:rPr>
+          <w:rFonts w:ascii="Courier New" w:hAnsi="Courier New" w:cs="Courier New"/>
+          <w:color w:val="000000"/>
+          <w:sz w:val="22"/>
+          <w:lang w:eastAsia="en-US"/>
+        </w:rPr>
+        <w:t xml:space="preserve">        std::cout &lt;&lt; a;</w:t>
       </w:r>
     </w:p>
     <w:p>
@@ -3435,29 +2336,7 @@
         <w:rPr>
           <w:sz w:val="22"/>
         </w:rPr>
-        <w:t xml:space="preserve">he process of calling destructors for automatic objects constructed on the path from a try block to a throw-expression is called “stack unwinding.” If a destructor called during stack unwinding exits with an exception, </w:t>
-      </w:r>
-      <w:proofErr w:type="spellStart"/>
-      <w:proofErr w:type="gramStart"/>
-      <w:r>
-        <w:rPr>
-          <w:sz w:val="22"/>
-        </w:rPr>
-        <w:t>std</w:t>
-      </w:r>
-      <w:proofErr w:type="spellEnd"/>
-      <w:r>
-        <w:rPr>
-          <w:sz w:val="22"/>
-        </w:rPr>
-        <w:t>::</w:t>
-      </w:r>
-      <w:proofErr w:type="gramEnd"/>
-      <w:r>
-        <w:rPr>
-          <w:sz w:val="22"/>
-        </w:rPr>
-        <w:t>terminate is called</w:t>
+        <w:t>he process of calling destructors for automatic objects constructed on the path from a try block to a throw-expression is called “stack unwinding.” If a destructor called during stack unwinding exits with an exception, std::terminate is called</w:t>
       </w:r>
       <w:r>
         <w:rPr>
@@ -3478,21 +2357,7 @@
         <w:rPr>
           <w:sz w:val="22"/>
         </w:rPr>
-        <w:t xml:space="preserve">To avoid abort </w:t>
-      </w:r>
-      <w:proofErr w:type="gramStart"/>
-      <w:r>
-        <w:rPr>
-          <w:sz w:val="22"/>
-        </w:rPr>
-        <w:t>function</w:t>
-      </w:r>
-      <w:proofErr w:type="gramEnd"/>
-      <w:r>
-        <w:rPr>
-          <w:sz w:val="22"/>
-        </w:rPr>
-        <w:t xml:space="preserve"> </w:t>
+        <w:t xml:space="preserve">To avoid abort function </w:t>
       </w:r>
       <w:r>
         <w:rPr>
@@ -3546,21 +2411,7 @@
         <w:rPr>
           <w:sz w:val="22"/>
         </w:rPr>
-        <w:t xml:space="preserve">Brief the difference between Class and </w:t>
-      </w:r>
-      <w:proofErr w:type="spellStart"/>
-      <w:r>
-        <w:rPr>
-          <w:sz w:val="22"/>
-        </w:rPr>
-        <w:t>Struct</w:t>
-      </w:r>
-      <w:proofErr w:type="spellEnd"/>
-      <w:r>
-        <w:rPr>
-          <w:sz w:val="22"/>
-        </w:rPr>
-        <w:t>. Also, provide some informatio</w:t>
+        <w:t>Brief the difference between Class and Struct. Also, provide some informatio</w:t>
       </w:r>
       <w:r>
         <w:rPr>
@@ -3620,35 +2471,7 @@
         <w:rPr>
           <w:sz w:val="22"/>
         </w:rPr>
-        <w:t xml:space="preserve">C has </w:t>
-      </w:r>
-      <w:proofErr w:type="spellStart"/>
-      <w:r>
-        <w:rPr>
-          <w:sz w:val="22"/>
-        </w:rPr>
-        <w:t>struct</w:t>
-      </w:r>
-      <w:proofErr w:type="spellEnd"/>
-      <w:r>
-        <w:rPr>
-          <w:sz w:val="22"/>
-        </w:rPr>
-        <w:t xml:space="preserve">. </w:t>
-      </w:r>
-      <w:proofErr w:type="spellStart"/>
-      <w:r>
-        <w:rPr>
-          <w:sz w:val="22"/>
-        </w:rPr>
-        <w:t>Struct</w:t>
-      </w:r>
-      <w:proofErr w:type="spellEnd"/>
-      <w:r>
-        <w:rPr>
-          <w:sz w:val="22"/>
-        </w:rPr>
-        <w:t xml:space="preserve"> has no concept of encapsulation. So that the members were public by default. </w:t>
+        <w:t xml:space="preserve">C has struct. Struct has no concept of encapsulation. So that the members were public by default. </w:t>
       </w:r>
     </w:p>
     <w:p>
@@ -3679,21 +2502,7 @@
           <w:sz w:val="22"/>
         </w:rPr>
         <w:tab/>
-        <w:t xml:space="preserve">Changing semantics of </w:t>
-      </w:r>
-      <w:proofErr w:type="spellStart"/>
-      <w:r>
-        <w:rPr>
-          <w:sz w:val="22"/>
-        </w:rPr>
-        <w:t>struct</w:t>
-      </w:r>
-      <w:proofErr w:type="spellEnd"/>
-      <w:r>
-        <w:rPr>
-          <w:sz w:val="22"/>
-        </w:rPr>
-        <w:t xml:space="preserve"> so that its member can be private by default would broke the compatibility. So new keyword has been introduced in C++ that was </w:t>
+        <w:t xml:space="preserve">Changing semantics of struct so that its member can be private by default would broke the compatibility. So new keyword has been introduced in C++ that was </w:t>
       </w:r>
       <w:r>
         <w:rPr>
@@ -3847,7 +2656,6 @@
         </w:rPr>
         <w:t xml:space="preserve">    </w:t>
       </w:r>
-      <w:proofErr w:type="gramStart"/>
       <w:r>
         <w:rPr>
           <w:rFonts w:ascii="Courier New" w:hAnsi="Courier New" w:cs="Courier New"/>
@@ -3864,17 +2672,7 @@
           <w:sz w:val="22"/>
           <w:lang w:eastAsia="en-US"/>
         </w:rPr>
-        <w:t>(</w:t>
-      </w:r>
-      <w:proofErr w:type="gramEnd"/>
-      <w:r>
-        <w:rPr>
-          <w:rFonts w:ascii="Courier New" w:hAnsi="Courier New" w:cs="Courier New"/>
-          <w:color w:val="000000"/>
-          <w:sz w:val="22"/>
-          <w:lang w:eastAsia="en-US"/>
-        </w:rPr>
-        <w:t>) {}</w:t>
+        <w:t>() {}</w:t>
       </w:r>
     </w:p>
     <w:p>
@@ -3916,9 +2714,83 @@
           <w:sz w:val="22"/>
           <w:lang w:eastAsia="en-US"/>
         </w:rPr>
-        <w:t xml:space="preserve"> </w:t>
-      </w:r>
-      <w:proofErr w:type="gramStart"/>
+        <w:t xml:space="preserve"> Human</w:t>
+      </w:r>
+      <w:r>
+        <w:rPr>
+          <w:rFonts w:ascii="Courier New" w:hAnsi="Courier New" w:cs="Courier New"/>
+          <w:color w:val="000000"/>
+          <w:sz w:val="22"/>
+          <w:lang w:eastAsia="en-US"/>
+        </w:rPr>
+        <w:t>(){}</w:t>
+      </w:r>
+    </w:p>
+    <w:p>
+      <w:pPr>
+        <w:autoSpaceDE w:val="0"/>
+        <w:autoSpaceDN w:val="0"/>
+        <w:adjustRightInd w:val="0"/>
+        <w:spacing w:after="0" w:line="240" w:lineRule="auto"/>
+        <w:ind w:left="708"/>
+        <w:rPr>
+          <w:rFonts w:ascii="Courier New" w:hAnsi="Courier New" w:cs="Courier New"/>
+          <w:color w:val="000000"/>
+          <w:sz w:val="22"/>
+          <w:lang w:eastAsia="en-US"/>
+        </w:rPr>
+      </w:pPr>
+      <w:r>
+        <w:rPr>
+          <w:rFonts w:ascii="Courier New" w:hAnsi="Courier New" w:cs="Courier New"/>
+          <w:color w:val="000000"/>
+          <w:sz w:val="22"/>
+          <w:lang w:eastAsia="en-US"/>
+        </w:rPr>
+        <w:t>};</w:t>
+      </w:r>
+    </w:p>
+    <w:p>
+      <w:pPr>
+        <w:autoSpaceDE w:val="0"/>
+        <w:autoSpaceDN w:val="0"/>
+        <w:adjustRightInd w:val="0"/>
+        <w:spacing w:after="0" w:line="240" w:lineRule="auto"/>
+        <w:ind w:left="708"/>
+        <w:rPr>
+          <w:rFonts w:ascii="Courier New" w:hAnsi="Courier New" w:cs="Courier New"/>
+          <w:color w:val="000000"/>
+          <w:sz w:val="22"/>
+          <w:lang w:eastAsia="en-US"/>
+        </w:rPr>
+      </w:pPr>
+      <w:r>
+        <w:rPr>
+          <w:rFonts w:ascii="Courier New" w:hAnsi="Courier New" w:cs="Courier New"/>
+          <w:color w:val="000000"/>
+          <w:sz w:val="22"/>
+          <w:lang w:eastAsia="en-US"/>
+        </w:rPr>
+        <w:t xml:space="preserve">class </w:t>
+      </w:r>
+      <w:r>
+        <w:rPr>
+          <w:rFonts w:ascii="Courier New" w:hAnsi="Courier New" w:cs="Courier New"/>
+          <w:color w:val="000000"/>
+          <w:sz w:val="22"/>
+          <w:lang w:eastAsia="en-US"/>
+        </w:rPr>
+        <w:t>Pilot</w:t>
+      </w:r>
+      <w:r>
+        <w:rPr>
+          <w:rFonts w:ascii="Courier New" w:hAnsi="Courier New" w:cs="Courier New"/>
+          <w:color w:val="000000"/>
+          <w:sz w:val="22"/>
+          <w:lang w:eastAsia="en-US"/>
+        </w:rPr>
+        <w:t xml:space="preserve">: public </w:t>
+      </w:r>
       <w:r>
         <w:rPr>
           <w:rFonts w:ascii="Courier New" w:hAnsi="Courier New" w:cs="Courier New"/>
@@ -3928,24 +2800,164 @@
         </w:rPr>
         <w:t>Human</w:t>
       </w:r>
-      <w:r>
-        <w:rPr>
-          <w:rFonts w:ascii="Courier New" w:hAnsi="Courier New" w:cs="Courier New"/>
-          <w:color w:val="000000"/>
-          <w:sz w:val="22"/>
-          <w:lang w:eastAsia="en-US"/>
-        </w:rPr>
-        <w:t>(</w:t>
-      </w:r>
-      <w:proofErr w:type="gramEnd"/>
-      <w:r>
-        <w:rPr>
-          <w:rFonts w:ascii="Courier New" w:hAnsi="Courier New" w:cs="Courier New"/>
-          <w:color w:val="000000"/>
-          <w:sz w:val="22"/>
-          <w:lang w:eastAsia="en-US"/>
-        </w:rPr>
-        <w:t>){}</w:t>
+    </w:p>
+    <w:p>
+      <w:pPr>
+        <w:autoSpaceDE w:val="0"/>
+        <w:autoSpaceDN w:val="0"/>
+        <w:adjustRightInd w:val="0"/>
+        <w:spacing w:after="0" w:line="240" w:lineRule="auto"/>
+        <w:ind w:left="708"/>
+        <w:rPr>
+          <w:rFonts w:ascii="Courier New" w:hAnsi="Courier New" w:cs="Courier New"/>
+          <w:color w:val="000000"/>
+          <w:sz w:val="22"/>
+          <w:lang w:eastAsia="en-US"/>
+        </w:rPr>
+      </w:pPr>
+      <w:r>
+        <w:rPr>
+          <w:rFonts w:ascii="Courier New" w:hAnsi="Courier New" w:cs="Courier New"/>
+          <w:color w:val="000000"/>
+          <w:sz w:val="22"/>
+          <w:lang w:eastAsia="en-US"/>
+        </w:rPr>
+        <w:t>{</w:t>
+      </w:r>
+    </w:p>
+    <w:p>
+      <w:pPr>
+        <w:autoSpaceDE w:val="0"/>
+        <w:autoSpaceDN w:val="0"/>
+        <w:adjustRightInd w:val="0"/>
+        <w:spacing w:after="0" w:line="240" w:lineRule="auto"/>
+        <w:ind w:left="708"/>
+        <w:rPr>
+          <w:rFonts w:ascii="Courier New" w:hAnsi="Courier New" w:cs="Courier New"/>
+          <w:color w:val="000000"/>
+          <w:sz w:val="22"/>
+          <w:lang w:eastAsia="en-US"/>
+        </w:rPr>
+      </w:pPr>
+      <w:r>
+        <w:rPr>
+          <w:rFonts w:ascii="Courier New" w:hAnsi="Courier New" w:cs="Courier New"/>
+          <w:color w:val="000000"/>
+          <w:sz w:val="22"/>
+          <w:lang w:eastAsia="en-US"/>
+        </w:rPr>
+        <w:t>public:</w:t>
+      </w:r>
+    </w:p>
+    <w:p>
+      <w:pPr>
+        <w:autoSpaceDE w:val="0"/>
+        <w:autoSpaceDN w:val="0"/>
+        <w:adjustRightInd w:val="0"/>
+        <w:spacing w:after="0" w:line="240" w:lineRule="auto"/>
+        <w:ind w:left="708"/>
+        <w:rPr>
+          <w:rFonts w:ascii="Courier New" w:hAnsi="Courier New" w:cs="Courier New"/>
+          <w:color w:val="000000"/>
+          <w:sz w:val="22"/>
+          <w:lang w:eastAsia="en-US"/>
+        </w:rPr>
+      </w:pPr>
+      <w:r>
+        <w:rPr>
+          <w:rFonts w:ascii="Courier New" w:hAnsi="Courier New" w:cs="Courier New"/>
+          <w:color w:val="000000"/>
+          <w:sz w:val="22"/>
+          <w:lang w:eastAsia="en-US"/>
+        </w:rPr>
+        <w:t xml:space="preserve">    </w:t>
+      </w:r>
+      <w:r>
+        <w:rPr>
+          <w:rFonts w:ascii="Courier New" w:hAnsi="Courier New" w:cs="Courier New"/>
+          <w:color w:val="000000"/>
+          <w:sz w:val="22"/>
+          <w:lang w:eastAsia="en-US"/>
+        </w:rPr>
+        <w:t>Pilot</w:t>
+      </w:r>
+      <w:r>
+        <w:rPr>
+          <w:rFonts w:ascii="Courier New" w:hAnsi="Courier New" w:cs="Courier New"/>
+          <w:color w:val="000000"/>
+          <w:sz w:val="22"/>
+          <w:lang w:eastAsia="en-US"/>
+        </w:rPr>
+        <w:t>():</w:t>
+      </w:r>
+      <w:r>
+        <w:rPr>
+          <w:rFonts w:ascii="Courier New" w:hAnsi="Courier New" w:cs="Courier New"/>
+          <w:color w:val="000000"/>
+          <w:sz w:val="22"/>
+          <w:lang w:eastAsia="en-US"/>
+        </w:rPr>
+        <w:t>Human</w:t>
+      </w:r>
+      <w:r>
+        <w:rPr>
+          <w:rFonts w:ascii="Courier New" w:hAnsi="Courier New" w:cs="Courier New"/>
+          <w:color w:val="000000"/>
+          <w:sz w:val="22"/>
+          <w:lang w:eastAsia="en-US"/>
+        </w:rPr>
+        <w:t>(){}</w:t>
+      </w:r>
+    </w:p>
+    <w:p>
+      <w:pPr>
+        <w:autoSpaceDE w:val="0"/>
+        <w:autoSpaceDN w:val="0"/>
+        <w:adjustRightInd w:val="0"/>
+        <w:spacing w:after="0" w:line="240" w:lineRule="auto"/>
+        <w:ind w:left="708"/>
+        <w:rPr>
+          <w:rFonts w:ascii="Courier New" w:hAnsi="Courier New" w:cs="Courier New"/>
+          <w:color w:val="000000"/>
+          <w:sz w:val="22"/>
+          <w:lang w:eastAsia="en-US"/>
+        </w:rPr>
+      </w:pPr>
+      <w:r>
+        <w:rPr>
+          <w:rFonts w:ascii="Courier New" w:hAnsi="Courier New" w:cs="Courier New"/>
+          <w:color w:val="000000"/>
+          <w:sz w:val="22"/>
+          <w:lang w:eastAsia="en-US"/>
+        </w:rPr>
+        <w:t xml:space="preserve">    </w:t>
+      </w:r>
+      <w:r>
+        <w:rPr>
+          <w:rFonts w:ascii="Courier New" w:hAnsi="Courier New" w:cs="Courier New"/>
+          <w:color w:val="000000"/>
+          <w:sz w:val="22"/>
+          <w:lang w:eastAsia="en-US"/>
+        </w:rPr>
+        <w:t>~</w:t>
+      </w:r>
+      <w:r>
+        <w:rPr>
+          <w:rFonts w:ascii="Courier New" w:hAnsi="Courier New" w:cs="Courier New"/>
+          <w:color w:val="000000"/>
+          <w:sz w:val="22"/>
+          <w:lang w:eastAsia="en-US"/>
+        </w:rPr>
+        <w:t xml:space="preserve"> Pilot</w:t>
+      </w:r>
+      <w:r>
+        <w:rPr>
+          <w:rFonts w:ascii="Courier New" w:hAnsi="Courier New" w:cs="Courier New"/>
+          <w:color w:val="000000"/>
+          <w:sz w:val="22"/>
+          <w:lang w:eastAsia="en-US"/>
+        </w:rPr>
+        <w:t>(){}</w:t>
       </w:r>
     </w:p>
     <w:p>
@@ -3993,7 +3005,91 @@
           <w:sz w:val="22"/>
           <w:lang w:eastAsia="en-US"/>
         </w:rPr>
-        <w:t xml:space="preserve">class </w:t>
+        <w:t>int main(void)</w:t>
+      </w:r>
+    </w:p>
+    <w:p>
+      <w:pPr>
+        <w:autoSpaceDE w:val="0"/>
+        <w:autoSpaceDN w:val="0"/>
+        <w:adjustRightInd w:val="0"/>
+        <w:spacing w:after="0" w:line="240" w:lineRule="auto"/>
+        <w:ind w:left="708"/>
+        <w:rPr>
+          <w:rFonts w:ascii="Courier New" w:hAnsi="Courier New" w:cs="Courier New"/>
+          <w:color w:val="000000"/>
+          <w:sz w:val="22"/>
+          <w:lang w:eastAsia="en-US"/>
+        </w:rPr>
+      </w:pPr>
+      <w:r>
+        <w:rPr>
+          <w:rFonts w:ascii="Courier New" w:hAnsi="Courier New" w:cs="Courier New"/>
+          <w:color w:val="000000"/>
+          <w:sz w:val="22"/>
+          <w:lang w:eastAsia="en-US"/>
+        </w:rPr>
+        <w:t>{</w:t>
+      </w:r>
+    </w:p>
+    <w:p>
+      <w:pPr>
+        <w:autoSpaceDE w:val="0"/>
+        <w:autoSpaceDN w:val="0"/>
+        <w:adjustRightInd w:val="0"/>
+        <w:spacing w:after="0" w:line="240" w:lineRule="auto"/>
+        <w:ind w:left="708"/>
+        <w:rPr>
+          <w:rFonts w:ascii="Courier New" w:hAnsi="Courier New" w:cs="Courier New"/>
+          <w:color w:val="000000"/>
+          <w:sz w:val="22"/>
+          <w:lang w:eastAsia="en-US"/>
+        </w:rPr>
+      </w:pPr>
+      <w:r>
+        <w:rPr>
+          <w:rFonts w:ascii="Courier New" w:hAnsi="Courier New" w:cs="Courier New"/>
+          <w:color w:val="000000"/>
+          <w:sz w:val="22"/>
+          <w:lang w:eastAsia="en-US"/>
+        </w:rPr>
+        <w:t xml:space="preserve">  </w:t>
+      </w:r>
+      <w:r>
+        <w:rPr>
+          <w:rFonts w:ascii="Courier New" w:hAnsi="Courier New" w:cs="Courier New"/>
+          <w:color w:val="000000"/>
+          <w:sz w:val="22"/>
+          <w:lang w:eastAsia="en-US"/>
+        </w:rPr>
+        <w:t>Human</w:t>
+      </w:r>
+      <w:r>
+        <w:rPr>
+          <w:rFonts w:ascii="Courier New" w:hAnsi="Courier New" w:cs="Courier New"/>
+          <w:color w:val="000000"/>
+          <w:sz w:val="22"/>
+          <w:lang w:eastAsia="en-US"/>
+        </w:rPr>
+        <w:t xml:space="preserve">* </w:t>
+      </w:r>
+      <w:r>
+        <w:rPr>
+          <w:rFonts w:ascii="Courier New" w:hAnsi="Courier New" w:cs="Courier New"/>
+          <w:color w:val="000000"/>
+          <w:sz w:val="22"/>
+          <w:lang w:eastAsia="en-US"/>
+        </w:rPr>
+        <w:t>george</w:t>
+      </w:r>
+      <w:r>
+        <w:rPr>
+          <w:rFonts w:ascii="Courier New" w:hAnsi="Courier New" w:cs="Courier New"/>
+          <w:color w:val="000000"/>
+          <w:sz w:val="22"/>
+          <w:lang w:eastAsia="en-US"/>
+        </w:rPr>
+        <w:t xml:space="preserve"> = new </w:t>
       </w:r>
       <w:r>
         <w:rPr>
@@ -4011,416 +3107,32 @@
           <w:sz w:val="22"/>
           <w:lang w:eastAsia="en-US"/>
         </w:rPr>
-        <w:t xml:space="preserve">: public </w:t>
-      </w:r>
-      <w:r>
-        <w:rPr>
-          <w:rFonts w:ascii="Courier New" w:hAnsi="Courier New" w:cs="Courier New"/>
-          <w:color w:val="000000"/>
-          <w:sz w:val="22"/>
-          <w:lang w:eastAsia="en-US"/>
-        </w:rPr>
-        <w:t>Human</w:t>
-      </w:r>
-    </w:p>
-    <w:p>
-      <w:pPr>
-        <w:autoSpaceDE w:val="0"/>
-        <w:autoSpaceDN w:val="0"/>
-        <w:adjustRightInd w:val="0"/>
-        <w:spacing w:after="0" w:line="240" w:lineRule="auto"/>
-        <w:ind w:left="708"/>
-        <w:rPr>
-          <w:rFonts w:ascii="Courier New" w:hAnsi="Courier New" w:cs="Courier New"/>
-          <w:color w:val="000000"/>
-          <w:sz w:val="22"/>
-          <w:lang w:eastAsia="en-US"/>
-        </w:rPr>
-      </w:pPr>
-      <w:r>
-        <w:rPr>
-          <w:rFonts w:ascii="Courier New" w:hAnsi="Courier New" w:cs="Courier New"/>
-          <w:color w:val="000000"/>
-          <w:sz w:val="22"/>
-          <w:lang w:eastAsia="en-US"/>
-        </w:rPr>
-        <w:t>{</w:t>
-      </w:r>
-    </w:p>
-    <w:p>
-      <w:pPr>
-        <w:autoSpaceDE w:val="0"/>
-        <w:autoSpaceDN w:val="0"/>
-        <w:adjustRightInd w:val="0"/>
-        <w:spacing w:after="0" w:line="240" w:lineRule="auto"/>
-        <w:ind w:left="708"/>
-        <w:rPr>
-          <w:rFonts w:ascii="Courier New" w:hAnsi="Courier New" w:cs="Courier New"/>
-          <w:color w:val="000000"/>
-          <w:sz w:val="22"/>
-          <w:lang w:eastAsia="en-US"/>
-        </w:rPr>
-      </w:pPr>
-      <w:r>
-        <w:rPr>
-          <w:rFonts w:ascii="Courier New" w:hAnsi="Courier New" w:cs="Courier New"/>
-          <w:color w:val="000000"/>
-          <w:sz w:val="22"/>
-          <w:lang w:eastAsia="en-US"/>
-        </w:rPr>
-        <w:t>public:</w:t>
-      </w:r>
-    </w:p>
-    <w:p>
-      <w:pPr>
-        <w:autoSpaceDE w:val="0"/>
-        <w:autoSpaceDN w:val="0"/>
-        <w:adjustRightInd w:val="0"/>
-        <w:spacing w:after="0" w:line="240" w:lineRule="auto"/>
-        <w:ind w:left="708"/>
-        <w:rPr>
-          <w:rFonts w:ascii="Courier New" w:hAnsi="Courier New" w:cs="Courier New"/>
-          <w:color w:val="000000"/>
-          <w:sz w:val="22"/>
-          <w:lang w:eastAsia="en-US"/>
-        </w:rPr>
-      </w:pPr>
-      <w:r>
-        <w:rPr>
-          <w:rFonts w:ascii="Courier New" w:hAnsi="Courier New" w:cs="Courier New"/>
-          <w:color w:val="000000"/>
-          <w:sz w:val="22"/>
-          <w:lang w:eastAsia="en-US"/>
-        </w:rPr>
-        <w:t xml:space="preserve">    </w:t>
-      </w:r>
-      <w:r>
-        <w:rPr>
-          <w:rFonts w:ascii="Courier New" w:hAnsi="Courier New" w:cs="Courier New"/>
-          <w:color w:val="000000"/>
-          <w:sz w:val="22"/>
-          <w:lang w:eastAsia="en-US"/>
-        </w:rPr>
-        <w:t>Pilot</w:t>
-      </w:r>
-      <w:r>
-        <w:rPr>
-          <w:rFonts w:ascii="Courier New" w:hAnsi="Courier New" w:cs="Courier New"/>
-          <w:color w:val="000000"/>
-          <w:sz w:val="22"/>
-          <w:lang w:eastAsia="en-US"/>
-        </w:rPr>
-        <w:t>(</w:t>
-      </w:r>
-      <w:proofErr w:type="gramStart"/>
-      <w:r>
-        <w:rPr>
-          <w:rFonts w:ascii="Courier New" w:hAnsi="Courier New" w:cs="Courier New"/>
-          <w:color w:val="000000"/>
-          <w:sz w:val="22"/>
-          <w:lang w:eastAsia="en-US"/>
-        </w:rPr>
-        <w:t>):</w:t>
-      </w:r>
-      <w:r>
-        <w:rPr>
-          <w:rFonts w:ascii="Courier New" w:hAnsi="Courier New" w:cs="Courier New"/>
-          <w:color w:val="000000"/>
-          <w:sz w:val="22"/>
-          <w:lang w:eastAsia="en-US"/>
-        </w:rPr>
-        <w:t>Human</w:t>
-      </w:r>
-      <w:proofErr w:type="gramEnd"/>
-      <w:r>
-        <w:rPr>
-          <w:rFonts w:ascii="Courier New" w:hAnsi="Courier New" w:cs="Courier New"/>
-          <w:color w:val="000000"/>
-          <w:sz w:val="22"/>
-          <w:lang w:eastAsia="en-US"/>
-        </w:rPr>
-        <w:t>(){}</w:t>
-      </w:r>
-    </w:p>
-    <w:p>
-      <w:pPr>
-        <w:autoSpaceDE w:val="0"/>
-        <w:autoSpaceDN w:val="0"/>
-        <w:adjustRightInd w:val="0"/>
-        <w:spacing w:after="0" w:line="240" w:lineRule="auto"/>
-        <w:ind w:left="708"/>
-        <w:rPr>
-          <w:rFonts w:ascii="Courier New" w:hAnsi="Courier New" w:cs="Courier New"/>
-          <w:color w:val="000000"/>
-          <w:sz w:val="22"/>
-          <w:lang w:eastAsia="en-US"/>
-        </w:rPr>
-      </w:pPr>
-      <w:r>
-        <w:rPr>
-          <w:rFonts w:ascii="Courier New" w:hAnsi="Courier New" w:cs="Courier New"/>
-          <w:color w:val="000000"/>
-          <w:sz w:val="22"/>
-          <w:lang w:eastAsia="en-US"/>
-        </w:rPr>
-        <w:t xml:space="preserve">    </w:t>
-      </w:r>
-      <w:r>
-        <w:rPr>
-          <w:rFonts w:ascii="Courier New" w:hAnsi="Courier New" w:cs="Courier New"/>
-          <w:color w:val="000000"/>
-          <w:sz w:val="22"/>
-          <w:lang w:eastAsia="en-US"/>
-        </w:rPr>
-        <w:t>~</w:t>
-      </w:r>
-      <w:r>
-        <w:rPr>
-          <w:rFonts w:ascii="Courier New" w:hAnsi="Courier New" w:cs="Courier New"/>
-          <w:color w:val="000000"/>
-          <w:sz w:val="22"/>
-          <w:lang w:eastAsia="en-US"/>
-        </w:rPr>
-        <w:t xml:space="preserve"> </w:t>
-      </w:r>
-      <w:proofErr w:type="gramStart"/>
-      <w:r>
-        <w:rPr>
-          <w:rFonts w:ascii="Courier New" w:hAnsi="Courier New" w:cs="Courier New"/>
-          <w:color w:val="000000"/>
-          <w:sz w:val="22"/>
-          <w:lang w:eastAsia="en-US"/>
-        </w:rPr>
-        <w:t>Pilot</w:t>
-      </w:r>
-      <w:r>
-        <w:rPr>
-          <w:rFonts w:ascii="Courier New" w:hAnsi="Courier New" w:cs="Courier New"/>
-          <w:color w:val="000000"/>
-          <w:sz w:val="22"/>
-          <w:lang w:eastAsia="en-US"/>
-        </w:rPr>
-        <w:t>(</w:t>
-      </w:r>
-      <w:proofErr w:type="gramEnd"/>
-      <w:r>
-        <w:rPr>
-          <w:rFonts w:ascii="Courier New" w:hAnsi="Courier New" w:cs="Courier New"/>
-          <w:color w:val="000000"/>
-          <w:sz w:val="22"/>
-          <w:lang w:eastAsia="en-US"/>
-        </w:rPr>
-        <w:t>){}</w:t>
-      </w:r>
-    </w:p>
-    <w:p>
-      <w:pPr>
-        <w:autoSpaceDE w:val="0"/>
-        <w:autoSpaceDN w:val="0"/>
-        <w:adjustRightInd w:val="0"/>
-        <w:spacing w:after="0" w:line="240" w:lineRule="auto"/>
-        <w:ind w:left="708"/>
-        <w:rPr>
-          <w:rFonts w:ascii="Courier New" w:hAnsi="Courier New" w:cs="Courier New"/>
-          <w:color w:val="000000"/>
-          <w:sz w:val="22"/>
-          <w:lang w:eastAsia="en-US"/>
-        </w:rPr>
-      </w:pPr>
-      <w:r>
-        <w:rPr>
-          <w:rFonts w:ascii="Courier New" w:hAnsi="Courier New" w:cs="Courier New"/>
-          <w:color w:val="000000"/>
-          <w:sz w:val="22"/>
-          <w:lang w:eastAsia="en-US"/>
-        </w:rPr>
-        <w:t>};</w:t>
-      </w:r>
-    </w:p>
-    <w:p>
-      <w:pPr>
-        <w:autoSpaceDE w:val="0"/>
-        <w:autoSpaceDN w:val="0"/>
-        <w:adjustRightInd w:val="0"/>
-        <w:spacing w:after="0" w:line="240" w:lineRule="auto"/>
-        <w:ind w:left="708"/>
-        <w:rPr>
-          <w:rFonts w:ascii="Courier New" w:hAnsi="Courier New" w:cs="Courier New"/>
-          <w:color w:val="000000"/>
-          <w:sz w:val="22"/>
-          <w:lang w:eastAsia="en-US"/>
-        </w:rPr>
-      </w:pPr>
-      <w:proofErr w:type="spellStart"/>
-      <w:r>
-        <w:rPr>
-          <w:rFonts w:ascii="Courier New" w:hAnsi="Courier New" w:cs="Courier New"/>
-          <w:color w:val="000000"/>
-          <w:sz w:val="22"/>
-          <w:lang w:eastAsia="en-US"/>
-        </w:rPr>
-        <w:t>int</w:t>
-      </w:r>
-      <w:proofErr w:type="spellEnd"/>
-      <w:r>
-        <w:rPr>
-          <w:rFonts w:ascii="Courier New" w:hAnsi="Courier New" w:cs="Courier New"/>
-          <w:color w:val="000000"/>
-          <w:sz w:val="22"/>
-          <w:lang w:eastAsia="en-US"/>
-        </w:rPr>
-        <w:t xml:space="preserve"> main(void)</w:t>
-      </w:r>
-    </w:p>
-    <w:p>
-      <w:pPr>
-        <w:autoSpaceDE w:val="0"/>
-        <w:autoSpaceDN w:val="0"/>
-        <w:adjustRightInd w:val="0"/>
-        <w:spacing w:after="0" w:line="240" w:lineRule="auto"/>
-        <w:ind w:left="708"/>
-        <w:rPr>
-          <w:rFonts w:ascii="Courier New" w:hAnsi="Courier New" w:cs="Courier New"/>
-          <w:color w:val="000000"/>
-          <w:sz w:val="22"/>
-          <w:lang w:eastAsia="en-US"/>
-        </w:rPr>
-      </w:pPr>
-      <w:r>
-        <w:rPr>
-          <w:rFonts w:ascii="Courier New" w:hAnsi="Courier New" w:cs="Courier New"/>
-          <w:color w:val="000000"/>
-          <w:sz w:val="22"/>
-          <w:lang w:eastAsia="en-US"/>
-        </w:rPr>
-        <w:t>{</w:t>
-      </w:r>
-    </w:p>
-    <w:p>
-      <w:pPr>
-        <w:autoSpaceDE w:val="0"/>
-        <w:autoSpaceDN w:val="0"/>
-        <w:adjustRightInd w:val="0"/>
-        <w:spacing w:after="0" w:line="240" w:lineRule="auto"/>
-        <w:ind w:left="708"/>
-        <w:rPr>
-          <w:rFonts w:ascii="Courier New" w:hAnsi="Courier New" w:cs="Courier New"/>
-          <w:color w:val="000000"/>
-          <w:sz w:val="22"/>
-          <w:lang w:eastAsia="en-US"/>
-        </w:rPr>
-      </w:pPr>
-      <w:r>
-        <w:rPr>
-          <w:rFonts w:ascii="Courier New" w:hAnsi="Courier New" w:cs="Courier New"/>
-          <w:color w:val="000000"/>
-          <w:sz w:val="22"/>
-          <w:lang w:eastAsia="en-US"/>
-        </w:rPr>
-        <w:t xml:space="preserve">  </w:t>
-      </w:r>
-      <w:r>
-        <w:rPr>
-          <w:rFonts w:ascii="Courier New" w:hAnsi="Courier New" w:cs="Courier New"/>
-          <w:color w:val="000000"/>
-          <w:sz w:val="22"/>
-          <w:lang w:eastAsia="en-US"/>
-        </w:rPr>
-        <w:t>Human</w:t>
-      </w:r>
-      <w:r>
-        <w:rPr>
-          <w:rFonts w:ascii="Courier New" w:hAnsi="Courier New" w:cs="Courier New"/>
-          <w:color w:val="000000"/>
-          <w:sz w:val="22"/>
-          <w:lang w:eastAsia="en-US"/>
-        </w:rPr>
-        <w:t xml:space="preserve">* </w:t>
-      </w:r>
-      <w:proofErr w:type="spellStart"/>
-      <w:r>
-        <w:rPr>
-          <w:rFonts w:ascii="Courier New" w:hAnsi="Courier New" w:cs="Courier New"/>
-          <w:color w:val="000000"/>
-          <w:sz w:val="22"/>
-          <w:lang w:eastAsia="en-US"/>
-        </w:rPr>
-        <w:t>george</w:t>
-      </w:r>
-      <w:proofErr w:type="spellEnd"/>
-      <w:r>
-        <w:rPr>
-          <w:rFonts w:ascii="Courier New" w:hAnsi="Courier New" w:cs="Courier New"/>
-          <w:color w:val="000000"/>
-          <w:sz w:val="22"/>
-          <w:lang w:eastAsia="en-US"/>
-        </w:rPr>
-        <w:t xml:space="preserve"> = new </w:t>
-      </w:r>
-      <w:proofErr w:type="gramStart"/>
-      <w:r>
-        <w:rPr>
-          <w:rFonts w:ascii="Courier New" w:hAnsi="Courier New" w:cs="Courier New"/>
-          <w:color w:val="000000"/>
-          <w:sz w:val="22"/>
-          <w:lang w:eastAsia="en-US"/>
-        </w:rPr>
-        <w:t>Pilot</w:t>
-      </w:r>
-      <w:r>
-        <w:rPr>
-          <w:rFonts w:ascii="Courier New" w:hAnsi="Courier New" w:cs="Courier New"/>
-          <w:color w:val="000000"/>
-          <w:sz w:val="22"/>
-          <w:lang w:eastAsia="en-US"/>
-        </w:rPr>
-        <w:t>(</w:t>
-      </w:r>
-      <w:proofErr w:type="gramEnd"/>
-      <w:r>
-        <w:rPr>
-          <w:rFonts w:ascii="Courier New" w:hAnsi="Courier New" w:cs="Courier New"/>
-          <w:color w:val="000000"/>
-          <w:sz w:val="22"/>
-          <w:lang w:eastAsia="en-US"/>
-        </w:rPr>
-        <w:t>);</w:t>
-      </w:r>
-    </w:p>
-    <w:p>
-      <w:pPr>
-        <w:autoSpaceDE w:val="0"/>
-        <w:autoSpaceDN w:val="0"/>
-        <w:adjustRightInd w:val="0"/>
-        <w:spacing w:after="0" w:line="240" w:lineRule="auto"/>
-        <w:ind w:left="708"/>
-        <w:rPr>
-          <w:rFonts w:ascii="Courier New" w:hAnsi="Courier New" w:cs="Courier New"/>
-          <w:color w:val="000000"/>
-          <w:sz w:val="22"/>
-          <w:lang w:eastAsia="en-US"/>
-        </w:rPr>
-      </w:pPr>
-      <w:r>
-        <w:rPr>
-          <w:rFonts w:ascii="Courier New" w:hAnsi="Courier New" w:cs="Courier New"/>
-          <w:color w:val="000000"/>
-          <w:sz w:val="22"/>
-          <w:lang w:eastAsia="en-US"/>
-        </w:rPr>
-        <w:t xml:space="preserve">  delete </w:t>
-      </w:r>
-      <w:proofErr w:type="spellStart"/>
-      <w:r>
-        <w:rPr>
-          <w:rFonts w:ascii="Courier New" w:hAnsi="Courier New" w:cs="Courier New"/>
-          <w:color w:val="000000"/>
-          <w:sz w:val="22"/>
-          <w:lang w:eastAsia="en-US"/>
-        </w:rPr>
-        <w:t>george</w:t>
-      </w:r>
-      <w:proofErr w:type="spellEnd"/>
+        <w:t>();</w:t>
+      </w:r>
+    </w:p>
+    <w:p>
+      <w:pPr>
+        <w:autoSpaceDE w:val="0"/>
+        <w:autoSpaceDN w:val="0"/>
+        <w:adjustRightInd w:val="0"/>
+        <w:spacing w:after="0" w:line="240" w:lineRule="auto"/>
+        <w:ind w:left="708"/>
+        <w:rPr>
+          <w:rFonts w:ascii="Courier New" w:hAnsi="Courier New" w:cs="Courier New"/>
+          <w:color w:val="000000"/>
+          <w:sz w:val="22"/>
+          <w:lang w:eastAsia="en-US"/>
+        </w:rPr>
+      </w:pPr>
+      <w:r>
+        <w:rPr>
+          <w:rFonts w:ascii="Courier New" w:hAnsi="Courier New" w:cs="Courier New"/>
+          <w:color w:val="000000"/>
+          <w:sz w:val="22"/>
+          <w:lang w:eastAsia="en-US"/>
+        </w:rPr>
+        <w:t xml:space="preserve">  delete george</w:t>
+      </w:r>
       <w:r>
         <w:rPr>
           <w:rFonts w:ascii="Courier New" w:hAnsi="Courier New" w:cs="Courier New"/>
@@ -4683,7 +3395,6 @@
         </w:rPr>
         <w:t xml:space="preserve"> </w:t>
       </w:r>
-      <w:proofErr w:type="spellStart"/>
       <w:r>
         <w:rPr>
           <w:b/>
@@ -4691,7 +3402,6 @@
         </w:rPr>
         <w:t>checkUsername</w:t>
       </w:r>
-      <w:proofErr w:type="spellEnd"/>
       <w:r>
         <w:rPr>
           <w:sz w:val="22"/>
@@ -4797,7 +3507,6 @@
         </w:rPr>
         <w:t>throw "</w:t>
       </w:r>
-      <w:proofErr w:type="spellStart"/>
       <w:r>
         <w:rPr>
           <w:b/>
@@ -4805,7 +3514,6 @@
         </w:rPr>
         <w:t>BadLengthException</w:t>
       </w:r>
-      <w:proofErr w:type="spellEnd"/>
       <w:r>
         <w:rPr>
           <w:sz w:val="22"/>
@@ -4831,7 +3539,6 @@
         </w:rPr>
         <w:t>For other cases, "</w:t>
       </w:r>
-      <w:proofErr w:type="spellStart"/>
       <w:r>
         <w:rPr>
           <w:b/>
@@ -4839,7 +3546,6 @@
         </w:rPr>
         <w:t>checkUsername</w:t>
       </w:r>
-      <w:proofErr w:type="spellEnd"/>
       <w:r>
         <w:rPr>
           <w:sz w:val="22"/>
@@ -5029,10 +3735,8 @@
                 <w:szCs w:val="20"/>
                 <w:lang w:eastAsia="en-US"/>
               </w:rPr>
-              <w:t xml:space="preserve">bool </w:t>
+              <w:t>bool checkUsername</w:t>
             </w:r>
-            <w:proofErr w:type="spellStart"/>
-            <w:proofErr w:type="gramStart"/>
             <w:r>
               <w:rPr>
                 <w:rFonts w:ascii="Courier New" w:hAnsi="Courier New" w:cs="Courier New"/>
@@ -5040,27 +3744,7 @@
                 <w:szCs w:val="20"/>
                 <w:lang w:eastAsia="en-US"/>
               </w:rPr>
-              <w:t>checkUsername</w:t>
-            </w:r>
-            <w:proofErr w:type="spellEnd"/>
-            <w:r>
-              <w:rPr>
-                <w:rFonts w:ascii="Courier New" w:hAnsi="Courier New" w:cs="Courier New"/>
-                <w:color w:val="000000"/>
-                <w:szCs w:val="20"/>
-                <w:lang w:eastAsia="en-US"/>
-              </w:rPr>
-              <w:t>(</w:t>
-            </w:r>
-            <w:proofErr w:type="gramEnd"/>
-            <w:r>
-              <w:rPr>
-                <w:rFonts w:ascii="Courier New" w:hAnsi="Courier New" w:cs="Courier New"/>
-                <w:color w:val="000000"/>
-                <w:szCs w:val="20"/>
-                <w:lang w:eastAsia="en-US"/>
-              </w:rPr>
-              <w:t>String username)</w:t>
+              <w:t>(String username)</w:t>
             </w:r>
           </w:p>
           <w:p>
@@ -5180,7 +3864,6 @@
                 <w:lang w:eastAsia="en-US"/>
               </w:rPr>
             </w:pPr>
-            <w:proofErr w:type="spellStart"/>
             <w:r>
               <w:rPr>
                 <w:rFonts w:ascii="Courier New" w:hAnsi="Courier New" w:cs="Courier New"/>
@@ -5188,37 +3871,7 @@
                 <w:szCs w:val="20"/>
                 <w:lang w:eastAsia="en-US"/>
               </w:rPr>
-              <w:t>int</w:t>
-            </w:r>
-            <w:proofErr w:type="spellEnd"/>
-            <w:r>
-              <w:rPr>
-                <w:rFonts w:ascii="Courier New" w:hAnsi="Courier New" w:cs="Courier New"/>
-                <w:color w:val="000000"/>
-                <w:szCs w:val="20"/>
-                <w:lang w:eastAsia="en-US"/>
-              </w:rPr>
-              <w:t xml:space="preserve"> </w:t>
-            </w:r>
-            <w:proofErr w:type="gramStart"/>
-            <w:r>
-              <w:rPr>
-                <w:rFonts w:ascii="Courier New" w:hAnsi="Courier New" w:cs="Courier New"/>
-                <w:color w:val="000000"/>
-                <w:szCs w:val="20"/>
-                <w:lang w:eastAsia="en-US"/>
-              </w:rPr>
-              <w:t>main(</w:t>
-            </w:r>
-            <w:proofErr w:type="gramEnd"/>
-            <w:r>
-              <w:rPr>
-                <w:rFonts w:ascii="Courier New" w:hAnsi="Courier New" w:cs="Courier New"/>
-                <w:color w:val="000000"/>
-                <w:szCs w:val="20"/>
-                <w:lang w:eastAsia="en-US"/>
-              </w:rPr>
-              <w:t>)</w:t>
+              <w:t>int main()</w:t>
             </w:r>
           </w:p>
           <w:p>
@@ -5287,27 +3940,7 @@
                 <w:szCs w:val="20"/>
                 <w:lang w:eastAsia="en-US"/>
               </w:rPr>
-              <w:t xml:space="preserve">    </w:t>
-            </w:r>
-            <w:proofErr w:type="spellStart"/>
-            <w:r>
-              <w:rPr>
-                <w:rFonts w:ascii="Courier New" w:hAnsi="Courier New" w:cs="Courier New"/>
-                <w:color w:val="000000"/>
-                <w:szCs w:val="20"/>
-                <w:lang w:eastAsia="en-US"/>
-              </w:rPr>
-              <w:t>cin</w:t>
-            </w:r>
-            <w:proofErr w:type="spellEnd"/>
-            <w:r>
-              <w:rPr>
-                <w:rFonts w:ascii="Courier New" w:hAnsi="Courier New" w:cs="Courier New"/>
-                <w:color w:val="000000"/>
-                <w:szCs w:val="20"/>
-                <w:lang w:eastAsia="en-US"/>
-              </w:rPr>
-              <w:t xml:space="preserve"> ≫ username;</w:t>
+              <w:t xml:space="preserve">    cin ≫ username;</w:t>
             </w:r>
           </w:p>
           <w:p>
@@ -5373,47 +4006,7 @@
                 <w:szCs w:val="20"/>
                 <w:lang w:eastAsia="en-US"/>
               </w:rPr>
-              <w:t xml:space="preserve">bool </w:t>
-            </w:r>
-            <w:proofErr w:type="spellStart"/>
-            <w:r>
-              <w:rPr>
-                <w:rFonts w:ascii="Courier New" w:hAnsi="Courier New" w:cs="Courier New"/>
-                <w:color w:val="000000"/>
-                <w:szCs w:val="20"/>
-                <w:lang w:eastAsia="en-US"/>
-              </w:rPr>
-              <w:t>isValid</w:t>
-            </w:r>
-            <w:proofErr w:type="spellEnd"/>
-            <w:r>
-              <w:rPr>
-                <w:rFonts w:ascii="Courier New" w:hAnsi="Courier New" w:cs="Courier New"/>
-                <w:color w:val="000000"/>
-                <w:szCs w:val="20"/>
-                <w:lang w:eastAsia="en-US"/>
-              </w:rPr>
-              <w:t xml:space="preserve"> = </w:t>
-            </w:r>
-            <w:proofErr w:type="spellStart"/>
-            <w:r>
-              <w:rPr>
-                <w:rFonts w:ascii="Courier New" w:hAnsi="Courier New" w:cs="Courier New"/>
-                <w:color w:val="000000"/>
-                <w:szCs w:val="20"/>
-                <w:lang w:eastAsia="en-US"/>
-              </w:rPr>
-              <w:t>checkUsername</w:t>
-            </w:r>
-            <w:proofErr w:type="spellEnd"/>
-            <w:r>
-              <w:rPr>
-                <w:rFonts w:ascii="Courier New" w:hAnsi="Courier New" w:cs="Courier New"/>
-                <w:color w:val="000000"/>
-                <w:szCs w:val="20"/>
-                <w:lang w:eastAsia="en-US"/>
-              </w:rPr>
-              <w:t>(username);</w:t>
+              <w:t>bool isValid = checkUsername(username);</w:t>
             </w:r>
           </w:p>
           <w:p>
@@ -5436,27 +4029,7 @@
                 <w:szCs w:val="20"/>
                 <w:lang w:eastAsia="en-US"/>
               </w:rPr>
-              <w:t xml:space="preserve">    if(</w:t>
-            </w:r>
-            <w:proofErr w:type="spellStart"/>
-            <w:r>
-              <w:rPr>
-                <w:rFonts w:ascii="Courier New" w:hAnsi="Courier New" w:cs="Courier New"/>
-                <w:color w:val="000000"/>
-                <w:szCs w:val="20"/>
-                <w:lang w:eastAsia="en-US"/>
-              </w:rPr>
-              <w:t>isValid</w:t>
-            </w:r>
-            <w:proofErr w:type="spellEnd"/>
-            <w:r>
-              <w:rPr>
-                <w:rFonts w:ascii="Courier New" w:hAnsi="Courier New" w:cs="Courier New"/>
-                <w:color w:val="000000"/>
-                <w:szCs w:val="20"/>
-                <w:lang w:eastAsia="en-US"/>
-              </w:rPr>
-              <w:t>)</w:t>
+              <w:t xml:space="preserve">    if(isValid)</w:t>
             </w:r>
           </w:p>
           <w:p>
@@ -5594,27 +4167,7 @@
                 <w:szCs w:val="20"/>
                 <w:lang w:eastAsia="en-US"/>
               </w:rPr>
-              <w:t xml:space="preserve">       </w:t>
-            </w:r>
-            <w:proofErr w:type="spellStart"/>
-            <w:r>
-              <w:rPr>
-                <w:rFonts w:ascii="Courier New" w:hAnsi="Courier New" w:cs="Courier New"/>
-                <w:color w:val="000000"/>
-                <w:szCs w:val="20"/>
-                <w:lang w:eastAsia="en-US"/>
-              </w:rPr>
-              <w:t>cout</w:t>
-            </w:r>
-            <w:proofErr w:type="spellEnd"/>
-            <w:r>
-              <w:rPr>
-                <w:rFonts w:ascii="Courier New" w:hAnsi="Courier New" w:cs="Courier New"/>
-                <w:color w:val="000000"/>
-                <w:szCs w:val="20"/>
-                <w:lang w:eastAsia="en-US"/>
-              </w:rPr>
-              <w:t>≪ "Invalid";</w:t>
+              <w:t xml:space="preserve">       cout≪ "Invalid";</w:t>
             </w:r>
           </w:p>
           <w:p>
@@ -5742,41 +4295,7 @@
           <w:szCs w:val="20"/>
           <w:lang w:eastAsia="en-US"/>
         </w:rPr>
-        <w:t xml:space="preserve">bool </w:t>
-      </w:r>
-      <w:proofErr w:type="spellStart"/>
-      <w:proofErr w:type="gramStart"/>
-      <w:r>
-        <w:rPr>
-          <w:rFonts w:cs="Arial"/>
-          <w:color w:val="000000"/>
-          <w:sz w:val="22"/>
-          <w:szCs w:val="20"/>
-          <w:lang w:eastAsia="en-US"/>
-        </w:rPr>
-        <w:t>checkUsername</w:t>
-      </w:r>
-      <w:proofErr w:type="spellEnd"/>
-      <w:r>
-        <w:rPr>
-          <w:rFonts w:cs="Arial"/>
-          <w:color w:val="000000"/>
-          <w:sz w:val="22"/>
-          <w:szCs w:val="20"/>
-          <w:lang w:eastAsia="en-US"/>
-        </w:rPr>
-        <w:t>(</w:t>
-      </w:r>
-      <w:proofErr w:type="gramEnd"/>
-      <w:r>
-        <w:rPr>
-          <w:rFonts w:cs="Arial"/>
-          <w:color w:val="000000"/>
-          <w:sz w:val="22"/>
-          <w:szCs w:val="20"/>
-          <w:lang w:eastAsia="en-US"/>
-        </w:rPr>
-        <w:t>String username)</w:t>
+        <w:t>bool checkUsername(String username)</w:t>
       </w:r>
     </w:p>
     <w:p>
@@ -5829,7 +4348,6 @@
         </w:rPr>
         <w:tab/>
       </w:r>
-      <w:proofErr w:type="spellStart"/>
       <w:r>
         <w:rPr>
           <w:rFonts w:cs="Arial"/>
@@ -5838,10 +4356,15 @@
           <w:szCs w:val="19"/>
           <w:lang w:val="en-IN" w:eastAsia="en-US"/>
         </w:rPr>
-        <w:t>int</w:t>
-      </w:r>
-      <w:proofErr w:type="spellEnd"/>
-      <w:r>
+        <w:t>int namelength = username.length();</w:t>
+      </w:r>
+    </w:p>
+    <w:p>
+      <w:pPr>
+        <w:autoSpaceDE w:val="0"/>
+        <w:autoSpaceDN w:val="0"/>
+        <w:adjustRightInd w:val="0"/>
+        <w:spacing w:after="0" w:line="240" w:lineRule="auto"/>
         <w:rPr>
           <w:rFonts w:cs="Arial"/>
           <w:b/>
@@ -5849,9 +4372,7 @@
           <w:szCs w:val="19"/>
           <w:lang w:val="en-IN" w:eastAsia="en-US"/>
         </w:rPr>
-        <w:t xml:space="preserve"> </w:t>
-      </w:r>
-      <w:proofErr w:type="spellStart"/>
+      </w:pPr>
       <w:r>
         <w:rPr>
           <w:rFonts w:cs="Arial"/>
@@ -5860,10 +4381,16 @@
           <w:szCs w:val="19"/>
           <w:lang w:val="en-IN" w:eastAsia="en-US"/>
         </w:rPr>
-        <w:t>namelength</w:t>
-      </w:r>
-      <w:proofErr w:type="spellEnd"/>
-      <w:r>
+        <w:tab/>
+        <w:t>if (namelength &lt; 2) {</w:t>
+      </w:r>
+    </w:p>
+    <w:p>
+      <w:pPr>
+        <w:autoSpaceDE w:val="0"/>
+        <w:autoSpaceDN w:val="0"/>
+        <w:adjustRightInd w:val="0"/>
+        <w:spacing w:after="0" w:line="240" w:lineRule="auto"/>
         <w:rPr>
           <w:rFonts w:cs="Arial"/>
           <w:b/>
@@ -5871,10 +4398,7 @@
           <w:szCs w:val="19"/>
           <w:lang w:val="en-IN" w:eastAsia="en-US"/>
         </w:rPr>
-        <w:t xml:space="preserve"> = </w:t>
-      </w:r>
-      <w:proofErr w:type="spellStart"/>
-      <w:proofErr w:type="gramStart"/>
+      </w:pPr>
       <w:r>
         <w:rPr>
           <w:rFonts w:cs="Arial"/>
@@ -5883,10 +4407,8 @@
           <w:szCs w:val="19"/>
           <w:lang w:val="en-IN" w:eastAsia="en-US"/>
         </w:rPr>
-        <w:t>username.length</w:t>
-      </w:r>
-      <w:proofErr w:type="spellEnd"/>
-      <w:proofErr w:type="gramEnd"/>
+        <w:tab/>
+      </w:r>
       <w:r>
         <w:rPr>
           <w:rFonts w:cs="Arial"/>
@@ -5895,7 +4417,8 @@
           <w:szCs w:val="19"/>
           <w:lang w:val="en-IN" w:eastAsia="en-US"/>
         </w:rPr>
-        <w:t>();</w:t>
+        <w:tab/>
+        <w:t>throw string("Bad Length Exception");</w:t>
       </w:r>
     </w:p>
     <w:p>
@@ -5921,10 +4444,15 @@
           <w:lang w:val="en-IN" w:eastAsia="en-US"/>
         </w:rPr>
         <w:tab/>
-        <w:t>if (</w:t>
-      </w:r>
-      <w:proofErr w:type="spellStart"/>
-      <w:r>
+        <w:t>}</w:t>
+      </w:r>
+    </w:p>
+    <w:p>
+      <w:pPr>
+        <w:autoSpaceDE w:val="0"/>
+        <w:autoSpaceDN w:val="0"/>
+        <w:adjustRightInd w:val="0"/>
+        <w:spacing w:after="0" w:line="240" w:lineRule="auto"/>
         <w:rPr>
           <w:rFonts w:cs="Arial"/>
           <w:b/>
@@ -5932,9 +4460,7 @@
           <w:szCs w:val="19"/>
           <w:lang w:val="en-IN" w:eastAsia="en-US"/>
         </w:rPr>
-        <w:t>namelength</w:t>
-      </w:r>
-      <w:proofErr w:type="spellEnd"/>
+      </w:pPr>
       <w:r>
         <w:rPr>
           <w:rFonts w:cs="Arial"/>
@@ -5943,7 +4469,8 @@
           <w:szCs w:val="19"/>
           <w:lang w:val="en-IN" w:eastAsia="en-US"/>
         </w:rPr>
-        <w:t xml:space="preserve"> &lt; 2) {</w:t>
+        <w:tab/>
+        <w:t>else {</w:t>
       </w:r>
     </w:p>
     <w:p>
@@ -5960,7 +4487,13 @@
           <w:lang w:val="en-IN" w:eastAsia="en-US"/>
         </w:rPr>
       </w:pPr>
-      <w:r>
+    </w:p>
+    <w:p>
+      <w:pPr>
+        <w:autoSpaceDE w:val="0"/>
+        <w:autoSpaceDN w:val="0"/>
+        <w:adjustRightInd w:val="0"/>
+        <w:spacing w:after="0" w:line="240" w:lineRule="auto"/>
         <w:rPr>
           <w:rFonts w:cs="Arial"/>
           <w:b/>
@@ -5968,8 +4501,7 @@
           <w:szCs w:val="19"/>
           <w:lang w:val="en-IN" w:eastAsia="en-US"/>
         </w:rPr>
-        <w:tab/>
-      </w:r>
+      </w:pPr>
       <w:r>
         <w:rPr>
           <w:rFonts w:cs="Arial"/>
@@ -5979,9 +4511,7 @@
           <w:lang w:val="en-IN" w:eastAsia="en-US"/>
         </w:rPr>
         <w:tab/>
-        <w:t xml:space="preserve">throw </w:t>
-      </w:r>
-      <w:proofErr w:type="gramStart"/>
+      </w:r>
       <w:r>
         <w:rPr>
           <w:rFonts w:cs="Arial"/>
@@ -5990,9 +4520,9 @@
           <w:szCs w:val="19"/>
           <w:lang w:val="en-IN" w:eastAsia="en-US"/>
         </w:rPr>
-        <w:t>string(</w:t>
-      </w:r>
-      <w:proofErr w:type="gramEnd"/>
+        <w:tab/>
+        <w:t>if ( namelength</w:t>
+      </w:r>
       <w:r>
         <w:rPr>
           <w:rFonts w:cs="Arial"/>
@@ -6001,15 +4531,9 @@
           <w:szCs w:val="19"/>
           <w:lang w:val="en-IN" w:eastAsia="en-US"/>
         </w:rPr>
-        <w:t>"Bad Length Exception");</w:t>
-      </w:r>
-    </w:p>
-    <w:p>
-      <w:pPr>
-        <w:autoSpaceDE w:val="0"/>
-        <w:autoSpaceDN w:val="0"/>
-        <w:adjustRightInd w:val="0"/>
-        <w:spacing w:after="0" w:line="240" w:lineRule="auto"/>
+        <w:t xml:space="preserve"> </w:t>
+      </w:r>
+      <w:r>
         <w:rPr>
           <w:rFonts w:cs="Arial"/>
           <w:b/>
@@ -6017,7 +4541,8 @@
           <w:szCs w:val="19"/>
           <w:lang w:val="en-IN" w:eastAsia="en-US"/>
         </w:rPr>
-      </w:pPr>
+        <w:t>&gt;</w:t>
+      </w:r>
       <w:r>
         <w:rPr>
           <w:rFonts w:cs="Arial"/>
@@ -6026,6 +4551,97 @@
           <w:szCs w:val="19"/>
           <w:lang w:val="en-IN" w:eastAsia="en-US"/>
         </w:rPr>
+        <w:t xml:space="preserve"> </w:t>
+      </w:r>
+      <w:r>
+        <w:rPr>
+          <w:rFonts w:cs="Arial"/>
+          <w:b/>
+          <w:sz w:val="22"/>
+          <w:szCs w:val="19"/>
+          <w:lang w:val="en-IN" w:eastAsia="en-US"/>
+        </w:rPr>
+        <w:t>5 &amp;&amp; namelength &lt; 10) {</w:t>
+      </w:r>
+    </w:p>
+    <w:p>
+      <w:pPr>
+        <w:autoSpaceDE w:val="0"/>
+        <w:autoSpaceDN w:val="0"/>
+        <w:adjustRightInd w:val="0"/>
+        <w:spacing w:after="0" w:line="240" w:lineRule="auto"/>
+        <w:rPr>
+          <w:rFonts w:cs="Arial"/>
+          <w:b/>
+          <w:sz w:val="22"/>
+          <w:szCs w:val="19"/>
+          <w:lang w:val="en-IN" w:eastAsia="en-US"/>
+        </w:rPr>
+      </w:pPr>
+      <w:r>
+        <w:rPr>
+          <w:rFonts w:cs="Arial"/>
+          <w:b/>
+          <w:sz w:val="22"/>
+          <w:szCs w:val="19"/>
+          <w:lang w:val="en-IN" w:eastAsia="en-US"/>
+        </w:rPr>
+        <w:tab/>
+      </w:r>
+      <w:r>
+        <w:rPr>
+          <w:rFonts w:cs="Arial"/>
+          <w:b/>
+          <w:sz w:val="22"/>
+          <w:szCs w:val="19"/>
+          <w:lang w:val="en-IN" w:eastAsia="en-US"/>
+        </w:rPr>
+        <w:tab/>
+      </w:r>
+      <w:r>
+        <w:rPr>
+          <w:rFonts w:cs="Arial"/>
+          <w:b/>
+          <w:sz w:val="22"/>
+          <w:szCs w:val="19"/>
+          <w:lang w:val="en-IN" w:eastAsia="en-US"/>
+        </w:rPr>
+        <w:tab/>
+        <w:t>return true;</w:t>
+      </w:r>
+    </w:p>
+    <w:p>
+      <w:pPr>
+        <w:autoSpaceDE w:val="0"/>
+        <w:autoSpaceDN w:val="0"/>
+        <w:adjustRightInd w:val="0"/>
+        <w:spacing w:after="0" w:line="240" w:lineRule="auto"/>
+        <w:rPr>
+          <w:rFonts w:cs="Arial"/>
+          <w:b/>
+          <w:sz w:val="22"/>
+          <w:szCs w:val="19"/>
+          <w:lang w:val="en-IN" w:eastAsia="en-US"/>
+        </w:rPr>
+      </w:pPr>
+      <w:r>
+        <w:rPr>
+          <w:rFonts w:cs="Arial"/>
+          <w:b/>
+          <w:sz w:val="22"/>
+          <w:szCs w:val="19"/>
+          <w:lang w:val="en-IN" w:eastAsia="en-US"/>
+        </w:rPr>
+        <w:tab/>
+      </w:r>
+      <w:r>
+        <w:rPr>
+          <w:rFonts w:cs="Arial"/>
+          <w:b/>
+          <w:sz w:val="22"/>
+          <w:szCs w:val="19"/>
+          <w:lang w:val="en-IN" w:eastAsia="en-US"/>
+        </w:rPr>
         <w:tab/>
         <w:t>}</w:t>
       </w:r>
@@ -6053,15 +4669,8 @@
           <w:lang w:val="en-IN" w:eastAsia="en-US"/>
         </w:rPr>
         <w:tab/>
-        <w:t>else {</w:t>
-      </w:r>
-    </w:p>
-    <w:p>
-      <w:pPr>
-        <w:autoSpaceDE w:val="0"/>
-        <w:autoSpaceDN w:val="0"/>
-        <w:adjustRightInd w:val="0"/>
-        <w:spacing w:after="0" w:line="240" w:lineRule="auto"/>
+      </w:r>
+      <w:r>
         <w:rPr>
           <w:rFonts w:cs="Arial"/>
           <w:b/>
@@ -6069,7 +4678,9 @@
           <w:szCs w:val="19"/>
           <w:lang w:val="en-IN" w:eastAsia="en-US"/>
         </w:rPr>
-      </w:pPr>
+        <w:tab/>
+        <w:t>else {</w:t>
+      </w:r>
     </w:p>
     <w:p>
       <w:pPr>
@@ -6104,9 +4715,7 @@
           <w:lang w:val="en-IN" w:eastAsia="en-US"/>
         </w:rPr>
         <w:tab/>
-        <w:t xml:space="preserve">if </w:t>
-      </w:r>
-      <w:proofErr w:type="gramStart"/>
+      </w:r>
       <w:r>
         <w:rPr>
           <w:rFonts w:cs="Arial"/>
@@ -6115,10 +4724,16 @@
           <w:szCs w:val="19"/>
           <w:lang w:val="en-IN" w:eastAsia="en-US"/>
         </w:rPr>
-        <w:t xml:space="preserve">( </w:t>
-      </w:r>
-      <w:proofErr w:type="spellStart"/>
-      <w:r>
+        <w:tab/>
+        <w:t>return false;</w:t>
+      </w:r>
+    </w:p>
+    <w:p>
+      <w:pPr>
+        <w:autoSpaceDE w:val="0"/>
+        <w:autoSpaceDN w:val="0"/>
+        <w:adjustRightInd w:val="0"/>
+        <w:spacing w:after="0" w:line="240" w:lineRule="auto"/>
         <w:rPr>
           <w:rFonts w:cs="Arial"/>
           <w:b/>
@@ -6126,10 +4741,7 @@
           <w:szCs w:val="19"/>
           <w:lang w:val="en-IN" w:eastAsia="en-US"/>
         </w:rPr>
-        <w:t>namelength</w:t>
-      </w:r>
-      <w:proofErr w:type="spellEnd"/>
-      <w:proofErr w:type="gramEnd"/>
+      </w:pPr>
       <w:r>
         <w:rPr>
           <w:rFonts w:cs="Arial"/>
@@ -6138,7 +4750,7 @@
           <w:szCs w:val="19"/>
           <w:lang w:val="en-IN" w:eastAsia="en-US"/>
         </w:rPr>
-        <w:t xml:space="preserve"> </w:t>
+        <w:tab/>
       </w:r>
       <w:r>
         <w:rPr>
@@ -6148,9 +4760,16 @@
           <w:szCs w:val="19"/>
           <w:lang w:val="en-IN" w:eastAsia="en-US"/>
         </w:rPr>
-        <w:t>&gt;</w:t>
-      </w:r>
-      <w:r>
+        <w:tab/>
+        <w:t>}</w:t>
+      </w:r>
+    </w:p>
+    <w:p>
+      <w:pPr>
+        <w:autoSpaceDE w:val="0"/>
+        <w:autoSpaceDN w:val="0"/>
+        <w:adjustRightInd w:val="0"/>
+        <w:spacing w:after="0" w:line="240" w:lineRule="auto"/>
         <w:rPr>
           <w:rFonts w:cs="Arial"/>
           <w:b/>
@@ -6158,8 +4777,7 @@
           <w:szCs w:val="19"/>
           <w:lang w:val="en-IN" w:eastAsia="en-US"/>
         </w:rPr>
-        <w:t xml:space="preserve"> </w:t>
-      </w:r>
+      </w:pPr>
       <w:r>
         <w:rPr>
           <w:rFonts w:cs="Arial"/>
@@ -6168,109 +4786,6 @@
           <w:szCs w:val="19"/>
           <w:lang w:val="en-IN" w:eastAsia="en-US"/>
         </w:rPr>
-        <w:t xml:space="preserve">5 &amp;&amp; </w:t>
-      </w:r>
-      <w:proofErr w:type="spellStart"/>
-      <w:r>
-        <w:rPr>
-          <w:rFonts w:cs="Arial"/>
-          <w:b/>
-          <w:sz w:val="22"/>
-          <w:szCs w:val="19"/>
-          <w:lang w:val="en-IN" w:eastAsia="en-US"/>
-        </w:rPr>
-        <w:t>namelength</w:t>
-      </w:r>
-      <w:proofErr w:type="spellEnd"/>
-      <w:r>
-        <w:rPr>
-          <w:rFonts w:cs="Arial"/>
-          <w:b/>
-          <w:sz w:val="22"/>
-          <w:szCs w:val="19"/>
-          <w:lang w:val="en-IN" w:eastAsia="en-US"/>
-        </w:rPr>
-        <w:t xml:space="preserve"> &lt; 10) {</w:t>
-      </w:r>
-    </w:p>
-    <w:p>
-      <w:pPr>
-        <w:autoSpaceDE w:val="0"/>
-        <w:autoSpaceDN w:val="0"/>
-        <w:adjustRightInd w:val="0"/>
-        <w:spacing w:after="0" w:line="240" w:lineRule="auto"/>
-        <w:rPr>
-          <w:rFonts w:cs="Arial"/>
-          <w:b/>
-          <w:sz w:val="22"/>
-          <w:szCs w:val="19"/>
-          <w:lang w:val="en-IN" w:eastAsia="en-US"/>
-        </w:rPr>
-      </w:pPr>
-      <w:r>
-        <w:rPr>
-          <w:rFonts w:cs="Arial"/>
-          <w:b/>
-          <w:sz w:val="22"/>
-          <w:szCs w:val="19"/>
-          <w:lang w:val="en-IN" w:eastAsia="en-US"/>
-        </w:rPr>
-        <w:tab/>
-      </w:r>
-      <w:r>
-        <w:rPr>
-          <w:rFonts w:cs="Arial"/>
-          <w:b/>
-          <w:sz w:val="22"/>
-          <w:szCs w:val="19"/>
-          <w:lang w:val="en-IN" w:eastAsia="en-US"/>
-        </w:rPr>
-        <w:tab/>
-      </w:r>
-      <w:r>
-        <w:rPr>
-          <w:rFonts w:cs="Arial"/>
-          <w:b/>
-          <w:sz w:val="22"/>
-          <w:szCs w:val="19"/>
-          <w:lang w:val="en-IN" w:eastAsia="en-US"/>
-        </w:rPr>
-        <w:tab/>
-        <w:t>return true;</w:t>
-      </w:r>
-    </w:p>
-    <w:p>
-      <w:pPr>
-        <w:autoSpaceDE w:val="0"/>
-        <w:autoSpaceDN w:val="0"/>
-        <w:adjustRightInd w:val="0"/>
-        <w:spacing w:after="0" w:line="240" w:lineRule="auto"/>
-        <w:rPr>
-          <w:rFonts w:cs="Arial"/>
-          <w:b/>
-          <w:sz w:val="22"/>
-          <w:szCs w:val="19"/>
-          <w:lang w:val="en-IN" w:eastAsia="en-US"/>
-        </w:rPr>
-      </w:pPr>
-      <w:r>
-        <w:rPr>
-          <w:rFonts w:cs="Arial"/>
-          <w:b/>
-          <w:sz w:val="22"/>
-          <w:szCs w:val="19"/>
-          <w:lang w:val="en-IN" w:eastAsia="en-US"/>
-        </w:rPr>
-        <w:tab/>
-      </w:r>
-      <w:r>
-        <w:rPr>
-          <w:rFonts w:cs="Arial"/>
-          <w:b/>
-          <w:sz w:val="22"/>
-          <w:szCs w:val="19"/>
-          <w:lang w:val="en-IN" w:eastAsia="en-US"/>
-        </w:rPr>
         <w:tab/>
         <w:t>}</w:t>
       </w:r>
@@ -6280,116 +4795,24 @@
         <w:autoSpaceDE w:val="0"/>
         <w:autoSpaceDN w:val="0"/>
         <w:adjustRightInd w:val="0"/>
-        <w:spacing w:after="0" w:line="240" w:lineRule="auto"/>
-        <w:rPr>
-          <w:rFonts w:cs="Arial"/>
-          <w:b/>
-          <w:sz w:val="22"/>
-          <w:szCs w:val="19"/>
-          <w:lang w:val="en-IN" w:eastAsia="en-US"/>
-        </w:rPr>
-      </w:pPr>
-      <w:r>
-        <w:rPr>
-          <w:rFonts w:cs="Arial"/>
-          <w:b/>
-          <w:sz w:val="22"/>
-          <w:szCs w:val="19"/>
-          <w:lang w:val="en-IN" w:eastAsia="en-US"/>
-        </w:rPr>
-        <w:tab/>
-      </w:r>
-      <w:r>
-        <w:rPr>
-          <w:rFonts w:cs="Arial"/>
-          <w:b/>
-          <w:sz w:val="22"/>
-          <w:szCs w:val="19"/>
-          <w:lang w:val="en-IN" w:eastAsia="en-US"/>
-        </w:rPr>
-        <w:tab/>
-        <w:t>else {</w:t>
-      </w:r>
-    </w:p>
-    <w:p>
-      <w:pPr>
-        <w:autoSpaceDE w:val="0"/>
-        <w:autoSpaceDN w:val="0"/>
-        <w:adjustRightInd w:val="0"/>
-        <w:spacing w:after="0" w:line="240" w:lineRule="auto"/>
-        <w:rPr>
-          <w:rFonts w:cs="Arial"/>
-          <w:b/>
-          <w:sz w:val="22"/>
-          <w:szCs w:val="19"/>
-          <w:lang w:val="en-IN" w:eastAsia="en-US"/>
-        </w:rPr>
-      </w:pPr>
-      <w:r>
-        <w:rPr>
-          <w:rFonts w:cs="Arial"/>
-          <w:b/>
-          <w:sz w:val="22"/>
-          <w:szCs w:val="19"/>
-          <w:lang w:val="en-IN" w:eastAsia="en-US"/>
-        </w:rPr>
-        <w:tab/>
-      </w:r>
-      <w:r>
-        <w:rPr>
-          <w:rFonts w:cs="Arial"/>
-          <w:b/>
-          <w:sz w:val="22"/>
-          <w:szCs w:val="19"/>
-          <w:lang w:val="en-IN" w:eastAsia="en-US"/>
-        </w:rPr>
-        <w:tab/>
-      </w:r>
-      <w:r>
-        <w:rPr>
-          <w:rFonts w:cs="Arial"/>
-          <w:b/>
-          <w:sz w:val="22"/>
-          <w:szCs w:val="19"/>
-          <w:lang w:val="en-IN" w:eastAsia="en-US"/>
-        </w:rPr>
-        <w:tab/>
-        <w:t>return false;</w:t>
-      </w:r>
-    </w:p>
-    <w:p>
-      <w:pPr>
-        <w:autoSpaceDE w:val="0"/>
-        <w:autoSpaceDN w:val="0"/>
-        <w:adjustRightInd w:val="0"/>
-        <w:spacing w:after="0" w:line="240" w:lineRule="auto"/>
-        <w:rPr>
-          <w:rFonts w:cs="Arial"/>
-          <w:b/>
-          <w:sz w:val="22"/>
-          <w:szCs w:val="19"/>
-          <w:lang w:val="en-IN" w:eastAsia="en-US"/>
-        </w:rPr>
-      </w:pPr>
-      <w:r>
-        <w:rPr>
-          <w:rFonts w:cs="Arial"/>
-          <w:b/>
-          <w:sz w:val="22"/>
-          <w:szCs w:val="19"/>
-          <w:lang w:val="en-IN" w:eastAsia="en-US"/>
-        </w:rPr>
-        <w:tab/>
-      </w:r>
-      <w:r>
-        <w:rPr>
-          <w:rFonts w:cs="Arial"/>
-          <w:b/>
-          <w:sz w:val="22"/>
-          <w:szCs w:val="19"/>
-          <w:lang w:val="en-IN" w:eastAsia="en-US"/>
-        </w:rPr>
-        <w:tab/>
+        <w:spacing w:line="240" w:lineRule="auto"/>
+        <w:ind w:left="708"/>
+        <w:rPr>
+          <w:rFonts w:cs="Arial"/>
+          <w:color w:val="000000"/>
+          <w:sz w:val="22"/>
+          <w:szCs w:val="20"/>
+          <w:lang w:eastAsia="en-US"/>
+        </w:rPr>
+      </w:pPr>
+      <w:r>
+        <w:rPr>
+          <w:rFonts w:cs="Arial"/>
+          <w:color w:val="000000"/>
+          <w:sz w:val="22"/>
+          <w:szCs w:val="20"/>
+          <w:lang w:eastAsia="en-US"/>
+        </w:rPr>
         <w:t>}</w:t>
       </w:r>
     </w:p>
@@ -6398,32 +4821,6 @@
         <w:autoSpaceDE w:val="0"/>
         <w:autoSpaceDN w:val="0"/>
         <w:adjustRightInd w:val="0"/>
-        <w:spacing w:after="0" w:line="240" w:lineRule="auto"/>
-        <w:rPr>
-          <w:rFonts w:cs="Arial"/>
-          <w:b/>
-          <w:sz w:val="22"/>
-          <w:szCs w:val="19"/>
-          <w:lang w:val="en-IN" w:eastAsia="en-US"/>
-        </w:rPr>
-      </w:pPr>
-      <w:r>
-        <w:rPr>
-          <w:rFonts w:cs="Arial"/>
-          <w:b/>
-          <w:sz w:val="22"/>
-          <w:szCs w:val="19"/>
-          <w:lang w:val="en-IN" w:eastAsia="en-US"/>
-        </w:rPr>
-        <w:tab/>
-        <w:t>}</w:t>
-      </w:r>
-    </w:p>
-    <w:p>
-      <w:pPr>
-        <w:autoSpaceDE w:val="0"/>
-        <w:autoSpaceDN w:val="0"/>
-        <w:adjustRightInd w:val="0"/>
         <w:spacing w:line="240" w:lineRule="auto"/>
         <w:ind w:left="708"/>
         <w:rPr>
@@ -6442,67 +4839,7 @@
           <w:szCs w:val="20"/>
           <w:lang w:eastAsia="en-US"/>
         </w:rPr>
-        <w:t>}</w:t>
-      </w:r>
-    </w:p>
-    <w:p>
-      <w:pPr>
-        <w:autoSpaceDE w:val="0"/>
-        <w:autoSpaceDN w:val="0"/>
-        <w:adjustRightInd w:val="0"/>
-        <w:spacing w:line="240" w:lineRule="auto"/>
-        <w:ind w:left="708"/>
-        <w:rPr>
-          <w:rFonts w:cs="Arial"/>
-          <w:color w:val="000000"/>
-          <w:sz w:val="22"/>
-          <w:szCs w:val="20"/>
-          <w:lang w:eastAsia="en-US"/>
-        </w:rPr>
-      </w:pPr>
-      <w:proofErr w:type="spellStart"/>
-      <w:r>
-        <w:rPr>
-          <w:rFonts w:cs="Arial"/>
-          <w:color w:val="000000"/>
-          <w:sz w:val="22"/>
-          <w:szCs w:val="20"/>
-          <w:lang w:eastAsia="en-US"/>
-        </w:rPr>
-        <w:t>int</w:t>
-      </w:r>
-      <w:proofErr w:type="spellEnd"/>
-      <w:r>
-        <w:rPr>
-          <w:rFonts w:cs="Arial"/>
-          <w:color w:val="000000"/>
-          <w:sz w:val="22"/>
-          <w:szCs w:val="20"/>
-          <w:lang w:eastAsia="en-US"/>
-        </w:rPr>
-        <w:t xml:space="preserve"> </w:t>
-      </w:r>
-      <w:proofErr w:type="gramStart"/>
-      <w:r>
-        <w:rPr>
-          <w:rFonts w:cs="Arial"/>
-          <w:color w:val="000000"/>
-          <w:sz w:val="22"/>
-          <w:szCs w:val="20"/>
-          <w:lang w:eastAsia="en-US"/>
-        </w:rPr>
-        <w:t>main(</w:t>
-      </w:r>
-      <w:proofErr w:type="gramEnd"/>
-      <w:r>
-        <w:rPr>
-          <w:rFonts w:cs="Arial"/>
-          <w:color w:val="000000"/>
-          <w:sz w:val="22"/>
-          <w:szCs w:val="20"/>
-          <w:lang w:eastAsia="en-US"/>
-        </w:rPr>
-        <w:t>)</w:t>
+        <w:t>int main()</w:t>
       </w:r>
     </w:p>
     <w:p>
@@ -6581,29 +4918,7 @@
           <w:szCs w:val="20"/>
           <w:lang w:eastAsia="en-US"/>
         </w:rPr>
-        <w:t xml:space="preserve">    </w:t>
-      </w:r>
-      <w:proofErr w:type="spellStart"/>
-      <w:r>
-        <w:rPr>
-          <w:rFonts w:cs="Arial"/>
-          <w:color w:val="000000"/>
-          <w:sz w:val="22"/>
-          <w:szCs w:val="20"/>
-          <w:lang w:eastAsia="en-US"/>
-        </w:rPr>
-        <w:t>cin</w:t>
-      </w:r>
-      <w:proofErr w:type="spellEnd"/>
-      <w:r>
-        <w:rPr>
-          <w:rFonts w:cs="Arial"/>
-          <w:color w:val="000000"/>
-          <w:sz w:val="22"/>
-          <w:szCs w:val="20"/>
-          <w:lang w:eastAsia="en-US"/>
-        </w:rPr>
-        <w:t xml:space="preserve"> </w:t>
+        <w:t xml:space="preserve">    cin </w:t>
       </w:r>
       <w:r>
         <w:rPr>
@@ -6684,10 +4999,16 @@
           <w:szCs w:val="20"/>
           <w:lang w:eastAsia="en-US"/>
         </w:rPr>
-        <w:t xml:space="preserve">    bool </w:t>
-      </w:r>
-      <w:proofErr w:type="spellStart"/>
-      <w:r>
+        <w:t xml:space="preserve">    bool isValid = checkUsername(username);</w:t>
+      </w:r>
+    </w:p>
+    <w:p>
+      <w:pPr>
+        <w:autoSpaceDE w:val="0"/>
+        <w:autoSpaceDN w:val="0"/>
+        <w:adjustRightInd w:val="0"/>
+        <w:spacing w:line="240" w:lineRule="auto"/>
+        <w:ind w:left="708"/>
         <w:rPr>
           <w:rFonts w:cs="Arial"/>
           <w:color w:val="000000"/>
@@ -6695,9 +5016,7 @@
           <w:szCs w:val="20"/>
           <w:lang w:eastAsia="en-US"/>
         </w:rPr>
-        <w:t>isValid</w:t>
-      </w:r>
-      <w:proofErr w:type="spellEnd"/>
+      </w:pPr>
       <w:r>
         <w:rPr>
           <w:rFonts w:cs="Arial"/>
@@ -6706,10 +5025,16 @@
           <w:szCs w:val="20"/>
           <w:lang w:eastAsia="en-US"/>
         </w:rPr>
-        <w:t xml:space="preserve"> = </w:t>
-      </w:r>
-      <w:proofErr w:type="spellStart"/>
-      <w:r>
+        <w:t xml:space="preserve">    if(isValid)</w:t>
+      </w:r>
+    </w:p>
+    <w:p>
+      <w:pPr>
+        <w:autoSpaceDE w:val="0"/>
+        <w:autoSpaceDN w:val="0"/>
+        <w:adjustRightInd w:val="0"/>
+        <w:spacing w:line="240" w:lineRule="auto"/>
+        <w:ind w:left="708"/>
         <w:rPr>
           <w:rFonts w:cs="Arial"/>
           <w:color w:val="000000"/>
@@ -6717,9 +5042,7 @@
           <w:szCs w:val="20"/>
           <w:lang w:eastAsia="en-US"/>
         </w:rPr>
-        <w:t>checkUsername</w:t>
-      </w:r>
-      <w:proofErr w:type="spellEnd"/>
+      </w:pPr>
       <w:r>
         <w:rPr>
           <w:rFonts w:cs="Arial"/>
@@ -6728,7 +5051,7 @@
           <w:szCs w:val="20"/>
           <w:lang w:eastAsia="en-US"/>
         </w:rPr>
-        <w:t>(username);</w:t>
+        <w:t xml:space="preserve">    {</w:t>
       </w:r>
     </w:p>
     <w:p>
@@ -6754,20 +5077,18 @@
           <w:szCs w:val="20"/>
           <w:lang w:eastAsia="en-US"/>
         </w:rPr>
-        <w:t xml:space="preserve">    if(</w:t>
-      </w:r>
-      <w:proofErr w:type="spellStart"/>
-      <w:r>
-        <w:rPr>
-          <w:rFonts w:cs="Arial"/>
+        <w:t xml:space="preserve">       count</w:t>
+      </w:r>
+      <w:r>
+        <w:rPr>
+          <w:rFonts w:ascii="Cambria Math" w:hAnsi="Cambria Math" w:cs="Cambria Math"/>
           <w:color w:val="000000"/>
           <w:sz w:val="22"/>
           <w:szCs w:val="20"/>
           <w:lang w:eastAsia="en-US"/>
         </w:rPr>
-        <w:t>isValid</w:t>
-      </w:r>
-      <w:proofErr w:type="spellEnd"/>
+        <w:t>≪</w:t>
+      </w:r>
       <w:r>
         <w:rPr>
           <w:rFonts w:cs="Arial"/>
@@ -6776,7 +5097,7 @@
           <w:szCs w:val="20"/>
           <w:lang w:eastAsia="en-US"/>
         </w:rPr>
-        <w:t>)</w:t>
+        <w:t xml:space="preserve"> "Valid"</w:t>
       </w:r>
     </w:p>
     <w:p>
@@ -6802,6 +5123,58 @@
           <w:szCs w:val="20"/>
           <w:lang w:eastAsia="en-US"/>
         </w:rPr>
+        <w:t xml:space="preserve">    }</w:t>
+      </w:r>
+    </w:p>
+    <w:p>
+      <w:pPr>
+        <w:autoSpaceDE w:val="0"/>
+        <w:autoSpaceDN w:val="0"/>
+        <w:adjustRightInd w:val="0"/>
+        <w:spacing w:line="240" w:lineRule="auto"/>
+        <w:ind w:left="708"/>
+        <w:rPr>
+          <w:rFonts w:cs="Arial"/>
+          <w:color w:val="000000"/>
+          <w:sz w:val="22"/>
+          <w:szCs w:val="20"/>
+          <w:lang w:eastAsia="en-US"/>
+        </w:rPr>
+      </w:pPr>
+      <w:r>
+        <w:rPr>
+          <w:rFonts w:cs="Arial"/>
+          <w:color w:val="000000"/>
+          <w:sz w:val="22"/>
+          <w:szCs w:val="20"/>
+          <w:lang w:eastAsia="en-US"/>
+        </w:rPr>
+        <w:t xml:space="preserve">    else</w:t>
+      </w:r>
+    </w:p>
+    <w:p>
+      <w:pPr>
+        <w:autoSpaceDE w:val="0"/>
+        <w:autoSpaceDN w:val="0"/>
+        <w:adjustRightInd w:val="0"/>
+        <w:spacing w:line="240" w:lineRule="auto"/>
+        <w:ind w:left="708"/>
+        <w:rPr>
+          <w:rFonts w:cs="Arial"/>
+          <w:color w:val="000000"/>
+          <w:sz w:val="22"/>
+          <w:szCs w:val="20"/>
+          <w:lang w:eastAsia="en-US"/>
+        </w:rPr>
+      </w:pPr>
+      <w:r>
+        <w:rPr>
+          <w:rFonts w:cs="Arial"/>
+          <w:color w:val="000000"/>
+          <w:sz w:val="22"/>
+          <w:szCs w:val="20"/>
+          <w:lang w:eastAsia="en-US"/>
+        </w:rPr>
         <w:t xml:space="preserve">    {</w:t>
       </w:r>
     </w:p>
@@ -6828,144 +5201,8 @@
           <w:szCs w:val="20"/>
           <w:lang w:eastAsia="en-US"/>
         </w:rPr>
-        <w:t xml:space="preserve">       count</w:t>
-      </w:r>
-      <w:r>
-        <w:rPr>
-          <w:rFonts w:ascii="Cambria Math" w:hAnsi="Cambria Math" w:cs="Cambria Math"/>
-          <w:color w:val="000000"/>
-          <w:sz w:val="22"/>
-          <w:szCs w:val="20"/>
-          <w:lang w:eastAsia="en-US"/>
-        </w:rPr>
-        <w:t>≪</w:t>
-      </w:r>
-      <w:r>
-        <w:rPr>
-          <w:rFonts w:cs="Arial"/>
-          <w:color w:val="000000"/>
-          <w:sz w:val="22"/>
-          <w:szCs w:val="20"/>
-          <w:lang w:eastAsia="en-US"/>
-        </w:rPr>
-        <w:t xml:space="preserve"> "Valid"</w:t>
-      </w:r>
-    </w:p>
-    <w:p>
-      <w:pPr>
-        <w:autoSpaceDE w:val="0"/>
-        <w:autoSpaceDN w:val="0"/>
-        <w:adjustRightInd w:val="0"/>
-        <w:spacing w:line="240" w:lineRule="auto"/>
-        <w:ind w:left="708"/>
-        <w:rPr>
-          <w:rFonts w:cs="Arial"/>
-          <w:color w:val="000000"/>
-          <w:sz w:val="22"/>
-          <w:szCs w:val="20"/>
-          <w:lang w:eastAsia="en-US"/>
-        </w:rPr>
-      </w:pPr>
-      <w:r>
-        <w:rPr>
-          <w:rFonts w:cs="Arial"/>
-          <w:color w:val="000000"/>
-          <w:sz w:val="22"/>
-          <w:szCs w:val="20"/>
-          <w:lang w:eastAsia="en-US"/>
-        </w:rPr>
-        <w:t xml:space="preserve">    }</w:t>
-      </w:r>
-    </w:p>
-    <w:p>
-      <w:pPr>
-        <w:autoSpaceDE w:val="0"/>
-        <w:autoSpaceDN w:val="0"/>
-        <w:adjustRightInd w:val="0"/>
-        <w:spacing w:line="240" w:lineRule="auto"/>
-        <w:ind w:left="708"/>
-        <w:rPr>
-          <w:rFonts w:cs="Arial"/>
-          <w:color w:val="000000"/>
-          <w:sz w:val="22"/>
-          <w:szCs w:val="20"/>
-          <w:lang w:eastAsia="en-US"/>
-        </w:rPr>
-      </w:pPr>
-      <w:r>
-        <w:rPr>
-          <w:rFonts w:cs="Arial"/>
-          <w:color w:val="000000"/>
-          <w:sz w:val="22"/>
-          <w:szCs w:val="20"/>
-          <w:lang w:eastAsia="en-US"/>
-        </w:rPr>
-        <w:t xml:space="preserve">    else</w:t>
-      </w:r>
-    </w:p>
-    <w:p>
-      <w:pPr>
-        <w:autoSpaceDE w:val="0"/>
-        <w:autoSpaceDN w:val="0"/>
-        <w:adjustRightInd w:val="0"/>
-        <w:spacing w:line="240" w:lineRule="auto"/>
-        <w:ind w:left="708"/>
-        <w:rPr>
-          <w:rFonts w:cs="Arial"/>
-          <w:color w:val="000000"/>
-          <w:sz w:val="22"/>
-          <w:szCs w:val="20"/>
-          <w:lang w:eastAsia="en-US"/>
-        </w:rPr>
-      </w:pPr>
-      <w:r>
-        <w:rPr>
-          <w:rFonts w:cs="Arial"/>
-          <w:color w:val="000000"/>
-          <w:sz w:val="22"/>
-          <w:szCs w:val="20"/>
-          <w:lang w:eastAsia="en-US"/>
-        </w:rPr>
-        <w:t xml:space="preserve">    {</w:t>
-      </w:r>
-    </w:p>
-    <w:p>
-      <w:pPr>
-        <w:autoSpaceDE w:val="0"/>
-        <w:autoSpaceDN w:val="0"/>
-        <w:adjustRightInd w:val="0"/>
-        <w:spacing w:line="240" w:lineRule="auto"/>
-        <w:ind w:left="708"/>
-        <w:rPr>
-          <w:rFonts w:cs="Arial"/>
-          <w:color w:val="000000"/>
-          <w:sz w:val="22"/>
-          <w:szCs w:val="20"/>
-          <w:lang w:eastAsia="en-US"/>
-        </w:rPr>
-      </w:pPr>
-      <w:r>
-        <w:rPr>
-          <w:rFonts w:cs="Arial"/>
-          <w:color w:val="000000"/>
-          <w:sz w:val="22"/>
-          <w:szCs w:val="20"/>
-          <w:lang w:eastAsia="en-US"/>
-        </w:rPr>
-        <w:t xml:space="preserve">       </w:t>
-      </w:r>
-      <w:proofErr w:type="spellStart"/>
-      <w:r>
-        <w:rPr>
-          <w:rFonts w:cs="Arial"/>
-          <w:color w:val="000000"/>
-          <w:sz w:val="22"/>
-          <w:szCs w:val="20"/>
-          <w:lang w:eastAsia="en-US"/>
-        </w:rPr>
-        <w:t>cout</w:t>
-      </w:r>
-      <w:proofErr w:type="spellEnd"/>
+        <w:t xml:space="preserve">       cout</w:t>
+      </w:r>
       <w:r>
         <w:rPr>
           <w:rFonts w:ascii="Cambria Math" w:hAnsi="Cambria Math" w:cs="Cambria Math"/>
@@ -7060,10 +5297,15 @@
           <w:szCs w:val="19"/>
           <w:lang w:val="en-IN" w:eastAsia="en-US"/>
         </w:rPr>
-        <w:t xml:space="preserve">catch (string </w:t>
-      </w:r>
-      <w:proofErr w:type="spellStart"/>
-      <w:r>
+        <w:t>catch (string excep) {</w:t>
+      </w:r>
+    </w:p>
+    <w:p>
+      <w:pPr>
+        <w:autoSpaceDE w:val="0"/>
+        <w:autoSpaceDN w:val="0"/>
+        <w:adjustRightInd w:val="0"/>
+        <w:spacing w:after="0" w:line="240" w:lineRule="auto"/>
         <w:rPr>
           <w:rFonts w:cs="Arial"/>
           <w:b/>
@@ -7071,9 +5313,7 @@
           <w:szCs w:val="19"/>
           <w:lang w:val="en-IN" w:eastAsia="en-US"/>
         </w:rPr>
-        <w:t>excep</w:t>
-      </w:r>
-      <w:proofErr w:type="spellEnd"/>
+      </w:pPr>
       <w:r>
         <w:rPr>
           <w:rFonts w:cs="Arial"/>
@@ -7082,76 +5322,8 @@
           <w:szCs w:val="19"/>
           <w:lang w:val="en-IN" w:eastAsia="en-US"/>
         </w:rPr>
-        <w:t>) {</w:t>
-      </w:r>
-    </w:p>
-    <w:p>
-      <w:pPr>
-        <w:autoSpaceDE w:val="0"/>
-        <w:autoSpaceDN w:val="0"/>
-        <w:adjustRightInd w:val="0"/>
-        <w:spacing w:after="0" w:line="240" w:lineRule="auto"/>
-        <w:rPr>
-          <w:rFonts w:cs="Arial"/>
-          <w:b/>
-          <w:sz w:val="22"/>
-          <w:szCs w:val="19"/>
-          <w:lang w:val="en-IN" w:eastAsia="en-US"/>
-        </w:rPr>
-      </w:pPr>
-      <w:r>
-        <w:rPr>
-          <w:rFonts w:cs="Arial"/>
-          <w:b/>
-          <w:sz w:val="22"/>
-          <w:szCs w:val="19"/>
-          <w:lang w:val="en-IN" w:eastAsia="en-US"/>
-        </w:rPr>
         <w:tab/>
-      </w:r>
-      <w:proofErr w:type="spellStart"/>
-      <w:r>
-        <w:rPr>
-          <w:rFonts w:cs="Arial"/>
-          <w:b/>
-          <w:sz w:val="22"/>
-          <w:szCs w:val="19"/>
-          <w:lang w:val="en-IN" w:eastAsia="en-US"/>
-        </w:rPr>
-        <w:t>cout</w:t>
-      </w:r>
-      <w:proofErr w:type="spellEnd"/>
-      <w:r>
-        <w:rPr>
-          <w:rFonts w:cs="Arial"/>
-          <w:b/>
-          <w:sz w:val="22"/>
-          <w:szCs w:val="19"/>
-          <w:lang w:val="en-IN" w:eastAsia="en-US"/>
-        </w:rPr>
-        <w:t xml:space="preserve"> &lt;&lt; </w:t>
-      </w:r>
-      <w:proofErr w:type="spellStart"/>
-      <w:r>
-        <w:rPr>
-          <w:rFonts w:cs="Arial"/>
-          <w:b/>
-          <w:sz w:val="22"/>
-          <w:szCs w:val="19"/>
-          <w:lang w:val="en-IN" w:eastAsia="en-US"/>
-        </w:rPr>
-        <w:t>excep</w:t>
-      </w:r>
-      <w:proofErr w:type="spellEnd"/>
-      <w:r>
-        <w:rPr>
-          <w:rFonts w:cs="Arial"/>
-          <w:b/>
-          <w:sz w:val="22"/>
-          <w:szCs w:val="19"/>
-          <w:lang w:val="en-IN" w:eastAsia="en-US"/>
-        </w:rPr>
-        <w:t>;</w:t>
+        <w:t>cout &lt;&lt; excep;</w:t>
       </w:r>
     </w:p>
     <w:p>
@@ -7323,27 +5495,7 @@
           <w:sz w:val="22"/>
           <w:lang w:eastAsia="en-US"/>
         </w:rPr>
-        <w:t>1 #include &lt;</w:t>
-      </w:r>
-      <w:proofErr w:type="spellStart"/>
-      <w:r>
-        <w:rPr>
-          <w:rFonts w:ascii="Courier New" w:hAnsi="Courier New" w:cs="Courier New"/>
-          <w:color w:val="000000"/>
-          <w:sz w:val="22"/>
-          <w:lang w:eastAsia="en-US"/>
-        </w:rPr>
-        <w:t>iostream.h</w:t>
-      </w:r>
-      <w:proofErr w:type="spellEnd"/>
-      <w:r>
-        <w:rPr>
-          <w:rFonts w:ascii="Courier New" w:hAnsi="Courier New" w:cs="Courier New"/>
-          <w:color w:val="000000"/>
-          <w:sz w:val="22"/>
-          <w:lang w:eastAsia="en-US"/>
-        </w:rPr>
-        <w:t>&gt;</w:t>
+        <w:t>1 #include &lt;iostream.h&gt;</w:t>
       </w:r>
     </w:p>
     <w:p>
@@ -7415,71 +5567,31 @@
           <w:sz w:val="22"/>
           <w:lang w:eastAsia="en-US"/>
         </w:rPr>
-        <w:t xml:space="preserve">4 </w:t>
-      </w:r>
-      <w:proofErr w:type="gramStart"/>
-      <w:r>
-        <w:rPr>
-          <w:rFonts w:ascii="Courier New" w:hAnsi="Courier New" w:cs="Courier New"/>
-          <w:color w:val="000000"/>
-          <w:sz w:val="22"/>
-          <w:lang w:eastAsia="en-US"/>
-        </w:rPr>
-        <w:t>public</w:t>
-      </w:r>
-      <w:proofErr w:type="gramEnd"/>
-      <w:r>
-        <w:rPr>
-          <w:rFonts w:ascii="Courier New" w:hAnsi="Courier New" w:cs="Courier New"/>
-          <w:color w:val="000000"/>
-          <w:sz w:val="22"/>
-          <w:lang w:eastAsia="en-US"/>
-        </w:rPr>
-        <w:t>:</w:t>
-      </w:r>
-    </w:p>
-    <w:p>
-      <w:pPr>
-        <w:autoSpaceDE w:val="0"/>
-        <w:autoSpaceDN w:val="0"/>
-        <w:adjustRightInd w:val="0"/>
-        <w:spacing w:after="0" w:line="240" w:lineRule="auto"/>
-        <w:ind w:left="708"/>
-        <w:rPr>
-          <w:rFonts w:ascii="Courier New" w:hAnsi="Courier New" w:cs="Courier New"/>
-          <w:color w:val="000000"/>
-          <w:sz w:val="22"/>
-          <w:lang w:eastAsia="en-US"/>
-        </w:rPr>
-      </w:pPr>
-      <w:r>
-        <w:rPr>
-          <w:rFonts w:ascii="Courier New" w:hAnsi="Courier New" w:cs="Courier New"/>
-          <w:color w:val="000000"/>
-          <w:sz w:val="22"/>
-          <w:lang w:eastAsia="en-US"/>
-        </w:rPr>
-        <w:t xml:space="preserve">5 </w:t>
-      </w:r>
-      <w:proofErr w:type="spellStart"/>
-      <w:r>
-        <w:rPr>
-          <w:rFonts w:ascii="Courier New" w:hAnsi="Courier New" w:cs="Courier New"/>
-          <w:color w:val="000000"/>
-          <w:sz w:val="22"/>
-          <w:lang w:eastAsia="en-US"/>
-        </w:rPr>
-        <w:t>int</w:t>
-      </w:r>
-      <w:proofErr w:type="spellEnd"/>
-      <w:r>
-        <w:rPr>
-          <w:rFonts w:ascii="Courier New" w:hAnsi="Courier New" w:cs="Courier New"/>
-          <w:color w:val="000000"/>
-          <w:sz w:val="22"/>
-          <w:lang w:eastAsia="en-US"/>
-        </w:rPr>
-        <w:t xml:space="preserve"> data;</w:t>
+        <w:t>4 public:</w:t>
+      </w:r>
+    </w:p>
+    <w:p>
+      <w:pPr>
+        <w:autoSpaceDE w:val="0"/>
+        <w:autoSpaceDN w:val="0"/>
+        <w:adjustRightInd w:val="0"/>
+        <w:spacing w:after="0" w:line="240" w:lineRule="auto"/>
+        <w:ind w:left="708"/>
+        <w:rPr>
+          <w:rFonts w:ascii="Courier New" w:hAnsi="Courier New" w:cs="Courier New"/>
+          <w:color w:val="000000"/>
+          <w:sz w:val="22"/>
+          <w:lang w:eastAsia="en-US"/>
+        </w:rPr>
+      </w:pPr>
+      <w:r>
+        <w:rPr>
+          <w:rFonts w:ascii="Courier New" w:hAnsi="Courier New" w:cs="Courier New"/>
+          <w:color w:val="000000"/>
+          <w:sz w:val="22"/>
+          <w:lang w:eastAsia="en-US"/>
+        </w:rPr>
+        <w:t>5 int data;</w:t>
       </w:r>
     </w:p>
     <w:p>
@@ -7551,117 +5663,55 @@
           <w:sz w:val="22"/>
           <w:lang w:eastAsia="en-US"/>
         </w:rPr>
-        <w:t xml:space="preserve">8 </w:t>
-      </w:r>
-      <w:proofErr w:type="gramStart"/>
-      <w:r>
-        <w:rPr>
-          <w:rFonts w:ascii="Courier New" w:hAnsi="Courier New" w:cs="Courier New"/>
-          <w:color w:val="000000"/>
-          <w:sz w:val="22"/>
-          <w:lang w:eastAsia="en-US"/>
-        </w:rPr>
-        <w:t>trouble(</w:t>
-      </w:r>
-      <w:proofErr w:type="spellStart"/>
-      <w:proofErr w:type="gramEnd"/>
-      <w:r>
-        <w:rPr>
-          <w:rFonts w:ascii="Courier New" w:hAnsi="Courier New" w:cs="Courier New"/>
-          <w:color w:val="000000"/>
-          <w:sz w:val="22"/>
-          <w:lang w:eastAsia="en-US"/>
-        </w:rPr>
-        <w:t>const</w:t>
-      </w:r>
-      <w:proofErr w:type="spellEnd"/>
-      <w:r>
-        <w:rPr>
-          <w:rFonts w:ascii="Courier New" w:hAnsi="Courier New" w:cs="Courier New"/>
-          <w:color w:val="000000"/>
-          <w:sz w:val="22"/>
-          <w:lang w:eastAsia="en-US"/>
-        </w:rPr>
-        <w:t xml:space="preserve"> trouble &amp;old);</w:t>
-      </w:r>
-    </w:p>
-    <w:p>
-      <w:pPr>
-        <w:autoSpaceDE w:val="0"/>
-        <w:autoSpaceDN w:val="0"/>
-        <w:adjustRightInd w:val="0"/>
-        <w:spacing w:after="0" w:line="240" w:lineRule="auto"/>
-        <w:ind w:left="708"/>
-        <w:rPr>
-          <w:rFonts w:ascii="Courier New" w:hAnsi="Courier New" w:cs="Courier New"/>
-          <w:color w:val="000000"/>
-          <w:sz w:val="22"/>
-          <w:lang w:eastAsia="en-US"/>
-        </w:rPr>
-      </w:pPr>
-      <w:r>
-        <w:rPr>
-          <w:rFonts w:ascii="Courier New" w:hAnsi="Courier New" w:cs="Courier New"/>
-          <w:color w:val="000000"/>
-          <w:sz w:val="22"/>
-          <w:lang w:eastAsia="en-US"/>
-        </w:rPr>
-        <w:t xml:space="preserve">9 trouble operator = (trouble </w:t>
-      </w:r>
-      <w:proofErr w:type="spellStart"/>
-      <w:r>
-        <w:rPr>
-          <w:rFonts w:ascii="Courier New" w:hAnsi="Courier New" w:cs="Courier New"/>
-          <w:color w:val="000000"/>
-          <w:sz w:val="22"/>
-          <w:lang w:eastAsia="en-US"/>
-        </w:rPr>
-        <w:t>old_trouble</w:t>
-      </w:r>
-      <w:proofErr w:type="spellEnd"/>
-      <w:r>
-        <w:rPr>
-          <w:rFonts w:ascii="Courier New" w:hAnsi="Courier New" w:cs="Courier New"/>
-          <w:color w:val="000000"/>
-          <w:sz w:val="22"/>
-          <w:lang w:eastAsia="en-US"/>
-        </w:rPr>
-        <w:t>);</w:t>
-      </w:r>
-    </w:p>
-    <w:p>
-      <w:pPr>
-        <w:autoSpaceDE w:val="0"/>
-        <w:autoSpaceDN w:val="0"/>
-        <w:adjustRightInd w:val="0"/>
-        <w:spacing w:after="0" w:line="240" w:lineRule="auto"/>
-        <w:ind w:left="708"/>
-        <w:rPr>
-          <w:rFonts w:ascii="Courier New" w:hAnsi="Courier New" w:cs="Courier New"/>
-          <w:color w:val="000000"/>
-          <w:sz w:val="22"/>
-          <w:lang w:eastAsia="en-US"/>
-        </w:rPr>
-      </w:pPr>
-      <w:proofErr w:type="gramStart"/>
-      <w:r>
-        <w:rPr>
-          <w:rFonts w:ascii="Courier New" w:hAnsi="Courier New" w:cs="Courier New"/>
-          <w:color w:val="000000"/>
-          <w:sz w:val="22"/>
-          <w:lang w:eastAsia="en-US"/>
-        </w:rPr>
-        <w:t>10 }</w:t>
-      </w:r>
-      <w:proofErr w:type="gramEnd"/>
-      <w:r>
-        <w:rPr>
-          <w:rFonts w:ascii="Courier New" w:hAnsi="Courier New" w:cs="Courier New"/>
-          <w:color w:val="000000"/>
-          <w:sz w:val="22"/>
-          <w:lang w:eastAsia="en-US"/>
-        </w:rPr>
-        <w:t>;</w:t>
+        <w:t>8 trouble(const trouble &amp;old);</w:t>
+      </w:r>
+    </w:p>
+    <w:p>
+      <w:pPr>
+        <w:autoSpaceDE w:val="0"/>
+        <w:autoSpaceDN w:val="0"/>
+        <w:adjustRightInd w:val="0"/>
+        <w:spacing w:after="0" w:line="240" w:lineRule="auto"/>
+        <w:ind w:left="708"/>
+        <w:rPr>
+          <w:rFonts w:ascii="Courier New" w:hAnsi="Courier New" w:cs="Courier New"/>
+          <w:color w:val="000000"/>
+          <w:sz w:val="22"/>
+          <w:lang w:eastAsia="en-US"/>
+        </w:rPr>
+      </w:pPr>
+      <w:r>
+        <w:rPr>
+          <w:rFonts w:ascii="Courier New" w:hAnsi="Courier New" w:cs="Courier New"/>
+          <w:color w:val="000000"/>
+          <w:sz w:val="22"/>
+          <w:lang w:eastAsia="en-US"/>
+        </w:rPr>
+        <w:t>9 trouble operator = (trouble old_trouble);</w:t>
+      </w:r>
+    </w:p>
+    <w:p>
+      <w:pPr>
+        <w:autoSpaceDE w:val="0"/>
+        <w:autoSpaceDN w:val="0"/>
+        <w:adjustRightInd w:val="0"/>
+        <w:spacing w:after="0" w:line="240" w:lineRule="auto"/>
+        <w:ind w:left="708"/>
+        <w:rPr>
+          <w:rFonts w:ascii="Courier New" w:hAnsi="Courier New" w:cs="Courier New"/>
+          <w:color w:val="000000"/>
+          <w:sz w:val="22"/>
+          <w:lang w:eastAsia="en-US"/>
+        </w:rPr>
+      </w:pPr>
+      <w:r>
+        <w:rPr>
+          <w:rFonts w:ascii="Courier New" w:hAnsi="Courier New" w:cs="Courier New"/>
+          <w:color w:val="000000"/>
+          <w:sz w:val="22"/>
+          <w:lang w:eastAsia="en-US"/>
+        </w:rPr>
+        <w:t>10 };</w:t>
       </w:r>
     </w:p>
     <w:p>
@@ -7709,27 +5759,7 @@
           <w:sz w:val="22"/>
           <w:lang w:eastAsia="en-US"/>
         </w:rPr>
-        <w:t xml:space="preserve">12 </w:t>
-      </w:r>
-      <w:proofErr w:type="gramStart"/>
-      <w:r>
-        <w:rPr>
-          <w:rFonts w:ascii="Courier New" w:hAnsi="Courier New" w:cs="Courier New"/>
-          <w:color w:val="000000"/>
-          <w:sz w:val="22"/>
-          <w:lang w:eastAsia="en-US"/>
-        </w:rPr>
-        <w:t>trouble::</w:t>
-      </w:r>
-      <w:proofErr w:type="gramEnd"/>
-      <w:r>
-        <w:rPr>
-          <w:rFonts w:ascii="Courier New" w:hAnsi="Courier New" w:cs="Courier New"/>
-          <w:color w:val="000000"/>
-          <w:sz w:val="22"/>
-          <w:lang w:eastAsia="en-US"/>
-        </w:rPr>
-        <w:t>trouble(void) {</w:t>
+        <w:t>12 trouble::trouble(void) {</w:t>
       </w:r>
     </w:p>
     <w:p>
@@ -7770,7 +5800,6 @@
           <w:lang w:eastAsia="en-US"/>
         </w:rPr>
       </w:pPr>
-      <w:proofErr w:type="gramStart"/>
       <w:r>
         <w:rPr>
           <w:rFonts w:ascii="Courier New" w:hAnsi="Courier New" w:cs="Courier New"/>
@@ -7780,7 +5809,6 @@
         </w:rPr>
         <w:t>14 }</w:t>
       </w:r>
-      <w:proofErr w:type="gramEnd"/>
     </w:p>
     <w:p>
       <w:pPr>
@@ -7827,91 +5855,31 @@
           <w:sz w:val="22"/>
           <w:lang w:eastAsia="en-US"/>
         </w:rPr>
-        <w:t xml:space="preserve">16 </w:t>
-      </w:r>
-      <w:proofErr w:type="gramStart"/>
-      <w:r>
-        <w:rPr>
-          <w:rFonts w:ascii="Courier New" w:hAnsi="Courier New" w:cs="Courier New"/>
-          <w:color w:val="000000"/>
-          <w:sz w:val="22"/>
-          <w:lang w:eastAsia="en-US"/>
-        </w:rPr>
-        <w:t>trouble::</w:t>
-      </w:r>
-      <w:proofErr w:type="gramEnd"/>
-      <w:r>
-        <w:rPr>
-          <w:rFonts w:ascii="Courier New" w:hAnsi="Courier New" w:cs="Courier New"/>
-          <w:color w:val="000000"/>
-          <w:sz w:val="22"/>
-          <w:lang w:eastAsia="en-US"/>
-        </w:rPr>
-        <w:t>trouble(</w:t>
-      </w:r>
-      <w:proofErr w:type="spellStart"/>
-      <w:r>
-        <w:rPr>
-          <w:rFonts w:ascii="Courier New" w:hAnsi="Courier New" w:cs="Courier New"/>
-          <w:color w:val="000000"/>
-          <w:sz w:val="22"/>
-          <w:lang w:eastAsia="en-US"/>
-        </w:rPr>
-        <w:t>const</w:t>
-      </w:r>
-      <w:proofErr w:type="spellEnd"/>
-      <w:r>
-        <w:rPr>
-          <w:rFonts w:ascii="Courier New" w:hAnsi="Courier New" w:cs="Courier New"/>
-          <w:color w:val="000000"/>
-          <w:sz w:val="22"/>
-          <w:lang w:eastAsia="en-US"/>
-        </w:rPr>
-        <w:t xml:space="preserve"> trouble &amp;old) {</w:t>
-      </w:r>
-    </w:p>
-    <w:p>
-      <w:pPr>
-        <w:autoSpaceDE w:val="0"/>
-        <w:autoSpaceDN w:val="0"/>
-        <w:adjustRightInd w:val="0"/>
-        <w:spacing w:after="0" w:line="240" w:lineRule="auto"/>
-        <w:ind w:left="708"/>
-        <w:rPr>
-          <w:rFonts w:ascii="Courier New" w:hAnsi="Courier New" w:cs="Courier New"/>
-          <w:color w:val="000000"/>
-          <w:sz w:val="22"/>
-          <w:lang w:eastAsia="en-US"/>
-        </w:rPr>
-      </w:pPr>
-      <w:r>
-        <w:rPr>
-          <w:rFonts w:ascii="Courier New" w:hAnsi="Courier New" w:cs="Courier New"/>
-          <w:color w:val="000000"/>
-          <w:sz w:val="22"/>
-          <w:lang w:eastAsia="en-US"/>
-        </w:rPr>
-        <w:t xml:space="preserve">17 </w:t>
-      </w:r>
-      <w:proofErr w:type="spellStart"/>
-      <w:r>
-        <w:rPr>
-          <w:rFonts w:ascii="Courier New" w:hAnsi="Courier New" w:cs="Courier New"/>
-          <w:color w:val="000000"/>
-          <w:sz w:val="22"/>
-          <w:lang w:eastAsia="en-US"/>
-        </w:rPr>
-        <w:t>cout</w:t>
-      </w:r>
-      <w:proofErr w:type="spellEnd"/>
-      <w:r>
-        <w:rPr>
-          <w:rFonts w:ascii="Courier New" w:hAnsi="Courier New" w:cs="Courier New"/>
-          <w:color w:val="000000"/>
-          <w:sz w:val="22"/>
-          <w:lang w:eastAsia="en-US"/>
-        </w:rPr>
-        <w:t xml:space="preserve"> &lt;&lt; "Copy constructor called\n";</w:t>
+        <w:t>16 trouble::trouble(const trouble &amp;old) {</w:t>
+      </w:r>
+    </w:p>
+    <w:p>
+      <w:pPr>
+        <w:autoSpaceDE w:val="0"/>
+        <w:autoSpaceDN w:val="0"/>
+        <w:adjustRightInd w:val="0"/>
+        <w:spacing w:after="0" w:line="240" w:lineRule="auto"/>
+        <w:ind w:left="708"/>
+        <w:rPr>
+          <w:rFonts w:ascii="Courier New" w:hAnsi="Courier New" w:cs="Courier New"/>
+          <w:color w:val="000000"/>
+          <w:sz w:val="22"/>
+          <w:lang w:eastAsia="en-US"/>
+        </w:rPr>
+      </w:pPr>
+      <w:r>
+        <w:rPr>
+          <w:rFonts w:ascii="Courier New" w:hAnsi="Courier New" w:cs="Courier New"/>
+          <w:color w:val="000000"/>
+          <w:sz w:val="22"/>
+          <w:lang w:eastAsia="en-US"/>
+        </w:rPr>
+        <w:t>17 cout &lt;&lt; "Copy constructor called\n";</w:t>
       </w:r>
     </w:p>
     <w:p>
@@ -7952,7 +5920,6 @@
           <w:lang w:eastAsia="en-US"/>
         </w:rPr>
       </w:pPr>
-      <w:proofErr w:type="gramStart"/>
       <w:r>
         <w:rPr>
           <w:rFonts w:ascii="Courier New" w:hAnsi="Courier New" w:cs="Courier New"/>
@@ -7962,7 +5929,6 @@
         </w:rPr>
         <w:t>19 }</w:t>
       </w:r>
-      <w:proofErr w:type="gramEnd"/>
     </w:p>
     <w:p>
       <w:pPr>
@@ -8009,91 +5975,31 @@
           <w:sz w:val="22"/>
           <w:lang w:eastAsia="en-US"/>
         </w:rPr>
-        <w:t xml:space="preserve">21 trouble </w:t>
-      </w:r>
-      <w:proofErr w:type="gramStart"/>
-      <w:r>
-        <w:rPr>
-          <w:rFonts w:ascii="Courier New" w:hAnsi="Courier New" w:cs="Courier New"/>
-          <w:color w:val="000000"/>
-          <w:sz w:val="22"/>
-          <w:lang w:eastAsia="en-US"/>
-        </w:rPr>
-        <w:t>trouble::</w:t>
-      </w:r>
-      <w:proofErr w:type="gramEnd"/>
-      <w:r>
-        <w:rPr>
-          <w:rFonts w:ascii="Courier New" w:hAnsi="Courier New" w:cs="Courier New"/>
-          <w:color w:val="000000"/>
-          <w:sz w:val="22"/>
-          <w:lang w:eastAsia="en-US"/>
-        </w:rPr>
-        <w:t xml:space="preserve">operator = (trouble </w:t>
-      </w:r>
-      <w:proofErr w:type="spellStart"/>
-      <w:r>
-        <w:rPr>
-          <w:rFonts w:ascii="Courier New" w:hAnsi="Courier New" w:cs="Courier New"/>
-          <w:color w:val="000000"/>
-          <w:sz w:val="22"/>
-          <w:lang w:eastAsia="en-US"/>
-        </w:rPr>
-        <w:t>old_trouble</w:t>
-      </w:r>
-      <w:proofErr w:type="spellEnd"/>
-      <w:r>
-        <w:rPr>
-          <w:rFonts w:ascii="Courier New" w:hAnsi="Courier New" w:cs="Courier New"/>
-          <w:color w:val="000000"/>
-          <w:sz w:val="22"/>
-          <w:lang w:eastAsia="en-US"/>
-        </w:rPr>
-        <w:t>) {</w:t>
-      </w:r>
-    </w:p>
-    <w:p>
-      <w:pPr>
-        <w:autoSpaceDE w:val="0"/>
-        <w:autoSpaceDN w:val="0"/>
-        <w:adjustRightInd w:val="0"/>
-        <w:spacing w:after="0" w:line="240" w:lineRule="auto"/>
-        <w:ind w:left="708"/>
-        <w:rPr>
-          <w:rFonts w:ascii="Courier New" w:hAnsi="Courier New" w:cs="Courier New"/>
-          <w:color w:val="000000"/>
-          <w:sz w:val="22"/>
-          <w:lang w:eastAsia="en-US"/>
-        </w:rPr>
-      </w:pPr>
-      <w:r>
-        <w:rPr>
-          <w:rFonts w:ascii="Courier New" w:hAnsi="Courier New" w:cs="Courier New"/>
-          <w:color w:val="000000"/>
-          <w:sz w:val="22"/>
-          <w:lang w:eastAsia="en-US"/>
-        </w:rPr>
-        <w:t xml:space="preserve">22 </w:t>
-      </w:r>
-      <w:proofErr w:type="spellStart"/>
-      <w:r>
-        <w:rPr>
-          <w:rFonts w:ascii="Courier New" w:hAnsi="Courier New" w:cs="Courier New"/>
-          <w:color w:val="000000"/>
-          <w:sz w:val="22"/>
-          <w:lang w:eastAsia="en-US"/>
-        </w:rPr>
-        <w:t>cout</w:t>
-      </w:r>
-      <w:proofErr w:type="spellEnd"/>
-      <w:r>
-        <w:rPr>
-          <w:rFonts w:ascii="Courier New" w:hAnsi="Courier New" w:cs="Courier New"/>
-          <w:color w:val="000000"/>
-          <w:sz w:val="22"/>
-          <w:lang w:eastAsia="en-US"/>
-        </w:rPr>
-        <w:t xml:space="preserve"> &lt;&lt; "Operator = called\n";</w:t>
+        <w:t>21 trouble trouble::operator = (trouble old_trouble) {</w:t>
+      </w:r>
+    </w:p>
+    <w:p>
+      <w:pPr>
+        <w:autoSpaceDE w:val="0"/>
+        <w:autoSpaceDN w:val="0"/>
+        <w:adjustRightInd w:val="0"/>
+        <w:spacing w:after="0" w:line="240" w:lineRule="auto"/>
+        <w:ind w:left="708"/>
+        <w:rPr>
+          <w:rFonts w:ascii="Courier New" w:hAnsi="Courier New" w:cs="Courier New"/>
+          <w:color w:val="000000"/>
+          <w:sz w:val="22"/>
+          <w:lang w:eastAsia="en-US"/>
+        </w:rPr>
+      </w:pPr>
+      <w:r>
+        <w:rPr>
+          <w:rFonts w:ascii="Courier New" w:hAnsi="Courier New" w:cs="Courier New"/>
+          <w:color w:val="000000"/>
+          <w:sz w:val="22"/>
+          <w:lang w:eastAsia="en-US"/>
+        </w:rPr>
+        <w:t>22 cout &lt;&lt; "Operator = called\n";</w:t>
       </w:r>
     </w:p>
     <w:p>
@@ -8118,27 +6024,7 @@
           <w:lang w:eastAsia="en-US"/>
         </w:rPr>
         <w:lastRenderedPageBreak/>
-        <w:t xml:space="preserve">23 data = </w:t>
-      </w:r>
-      <w:proofErr w:type="spellStart"/>
-      <w:r>
-        <w:rPr>
-          <w:rFonts w:ascii="Courier New" w:hAnsi="Courier New" w:cs="Courier New"/>
-          <w:color w:val="000000"/>
-          <w:sz w:val="22"/>
-          <w:lang w:eastAsia="en-US"/>
-        </w:rPr>
-        <w:t>old_trouble.data</w:t>
-      </w:r>
-      <w:proofErr w:type="spellEnd"/>
-      <w:r>
-        <w:rPr>
-          <w:rFonts w:ascii="Courier New" w:hAnsi="Courier New" w:cs="Courier New"/>
-          <w:color w:val="000000"/>
-          <w:sz w:val="22"/>
-          <w:lang w:eastAsia="en-US"/>
-        </w:rPr>
-        <w:t>;</w:t>
+        <w:t>23 data = old_trouble.data;</w:t>
       </w:r>
     </w:p>
     <w:p>
@@ -8179,7 +6065,6 @@
           <w:lang w:eastAsia="en-US"/>
         </w:rPr>
       </w:pPr>
-      <w:proofErr w:type="gramStart"/>
       <w:r>
         <w:rPr>
           <w:rFonts w:ascii="Courier New" w:hAnsi="Courier New" w:cs="Courier New"/>
@@ -8189,7 +6074,6 @@
         </w:rPr>
         <w:t>25 }</w:t>
       </w:r>
-      <w:proofErr w:type="gramEnd"/>
     </w:p>
     <w:p>
       <w:pPr>
@@ -8236,47 +6120,7 @@
           <w:sz w:val="22"/>
           <w:lang w:eastAsia="en-US"/>
         </w:rPr>
-        <w:t xml:space="preserve">27 </w:t>
-      </w:r>
-      <w:proofErr w:type="spellStart"/>
-      <w:r>
-        <w:rPr>
-          <w:rFonts w:ascii="Courier New" w:hAnsi="Courier New" w:cs="Courier New"/>
-          <w:color w:val="000000"/>
-          <w:sz w:val="22"/>
-          <w:lang w:eastAsia="en-US"/>
-        </w:rPr>
-        <w:t>int</w:t>
-      </w:r>
-      <w:proofErr w:type="spellEnd"/>
-      <w:r>
-        <w:rPr>
-          <w:rFonts w:ascii="Courier New" w:hAnsi="Courier New" w:cs="Courier New"/>
-          <w:color w:val="000000"/>
-          <w:sz w:val="22"/>
-          <w:lang w:eastAsia="en-US"/>
-        </w:rPr>
-        <w:t xml:space="preserve"> </w:t>
-      </w:r>
-      <w:proofErr w:type="gramStart"/>
-      <w:r>
-        <w:rPr>
-          <w:rFonts w:ascii="Courier New" w:hAnsi="Courier New" w:cs="Courier New"/>
-          <w:color w:val="000000"/>
-          <w:sz w:val="22"/>
-          <w:lang w:eastAsia="en-US"/>
-        </w:rPr>
-        <w:t>main(</w:t>
-      </w:r>
-      <w:proofErr w:type="gramEnd"/>
-      <w:r>
-        <w:rPr>
-          <w:rFonts w:ascii="Courier New" w:hAnsi="Courier New" w:cs="Courier New"/>
-          <w:color w:val="000000"/>
-          <w:sz w:val="22"/>
-          <w:lang w:eastAsia="en-US"/>
-        </w:rPr>
-        <w:t>)</w:t>
+        <w:t>27 int main()</w:t>
       </w:r>
     </w:p>
     <w:p>
@@ -8324,71 +6168,31 @@
           <w:sz w:val="22"/>
           <w:lang w:eastAsia="en-US"/>
         </w:rPr>
-        <w:t xml:space="preserve">29 trouble </w:t>
-      </w:r>
-      <w:proofErr w:type="spellStart"/>
-      <w:r>
-        <w:rPr>
-          <w:rFonts w:ascii="Courier New" w:hAnsi="Courier New" w:cs="Courier New"/>
-          <w:color w:val="000000"/>
-          <w:sz w:val="22"/>
-          <w:lang w:eastAsia="en-US"/>
-        </w:rPr>
-        <w:t>troublel</w:t>
-      </w:r>
-      <w:proofErr w:type="spellEnd"/>
-      <w:r>
-        <w:rPr>
-          <w:rFonts w:ascii="Courier New" w:hAnsi="Courier New" w:cs="Courier New"/>
-          <w:color w:val="000000"/>
-          <w:sz w:val="22"/>
-          <w:lang w:eastAsia="en-US"/>
-        </w:rPr>
-        <w:t>;</w:t>
-      </w:r>
-    </w:p>
-    <w:p>
-      <w:pPr>
-        <w:autoSpaceDE w:val="0"/>
-        <w:autoSpaceDN w:val="0"/>
-        <w:adjustRightInd w:val="0"/>
-        <w:spacing w:after="0" w:line="240" w:lineRule="auto"/>
-        <w:ind w:left="708"/>
-        <w:rPr>
-          <w:rFonts w:ascii="Courier New" w:hAnsi="Courier New" w:cs="Courier New"/>
-          <w:color w:val="000000"/>
-          <w:sz w:val="22"/>
-          <w:lang w:eastAsia="en-US"/>
-        </w:rPr>
-      </w:pPr>
-      <w:r>
-        <w:rPr>
-          <w:rFonts w:ascii="Courier New" w:hAnsi="Courier New" w:cs="Courier New"/>
-          <w:color w:val="000000"/>
-          <w:sz w:val="22"/>
-          <w:lang w:eastAsia="en-US"/>
-        </w:rPr>
-        <w:t>30 trouble trouble2(</w:t>
-      </w:r>
-      <w:proofErr w:type="spellStart"/>
-      <w:r>
-        <w:rPr>
-          <w:rFonts w:ascii="Courier New" w:hAnsi="Courier New" w:cs="Courier New"/>
-          <w:color w:val="000000"/>
-          <w:sz w:val="22"/>
-          <w:lang w:eastAsia="en-US"/>
-        </w:rPr>
-        <w:t>troublel</w:t>
-      </w:r>
-      <w:proofErr w:type="spellEnd"/>
-      <w:r>
-        <w:rPr>
-          <w:rFonts w:ascii="Courier New" w:hAnsi="Courier New" w:cs="Courier New"/>
-          <w:color w:val="000000"/>
-          <w:sz w:val="22"/>
-          <w:lang w:eastAsia="en-US"/>
-        </w:rPr>
-        <w:t>);</w:t>
+        <w:t>29 trouble troublel;</w:t>
+      </w:r>
+    </w:p>
+    <w:p>
+      <w:pPr>
+        <w:autoSpaceDE w:val="0"/>
+        <w:autoSpaceDN w:val="0"/>
+        <w:adjustRightInd w:val="0"/>
+        <w:spacing w:after="0" w:line="240" w:lineRule="auto"/>
+        <w:ind w:left="708"/>
+        <w:rPr>
+          <w:rFonts w:ascii="Courier New" w:hAnsi="Courier New" w:cs="Courier New"/>
+          <w:color w:val="000000"/>
+          <w:sz w:val="22"/>
+          <w:lang w:eastAsia="en-US"/>
+        </w:rPr>
+      </w:pPr>
+      <w:r>
+        <w:rPr>
+          <w:rFonts w:ascii="Courier New" w:hAnsi="Courier New" w:cs="Courier New"/>
+          <w:color w:val="000000"/>
+          <w:sz w:val="22"/>
+          <w:lang w:eastAsia="en-US"/>
+        </w:rPr>
+        <w:t>30 trouble trouble2(troublel);</w:t>
       </w:r>
     </w:p>
     <w:p>
@@ -8453,7 +6257,6 @@
           <w:lang w:eastAsia="en-US"/>
         </w:rPr>
       </w:pPr>
-      <w:proofErr w:type="gramStart"/>
       <w:r>
         <w:rPr>
           <w:rFonts w:ascii="Courier New" w:hAnsi="Courier New" w:cs="Courier New"/>
@@ -8463,7 +6266,6 @@
         </w:rPr>
         <w:t>33 }</w:t>
       </w:r>
-      <w:proofErr w:type="gramEnd"/>
     </w:p>
     <w:p>
       <w:pPr>
@@ -8618,47 +6420,7 @@
           <w:sz w:val="22"/>
           <w:lang w:eastAsia="en-US"/>
         </w:rPr>
-        <w:t xml:space="preserve">trouble </w:t>
-      </w:r>
-      <w:proofErr w:type="gramStart"/>
-      <w:r>
-        <w:rPr>
-          <w:rFonts w:ascii="Courier New" w:hAnsi="Courier New" w:cs="Courier New"/>
-          <w:color w:val="000000"/>
-          <w:sz w:val="22"/>
-          <w:lang w:eastAsia="en-US"/>
-        </w:rPr>
-        <w:t>trouble::</w:t>
-      </w:r>
-      <w:proofErr w:type="gramEnd"/>
-      <w:r>
-        <w:rPr>
-          <w:rFonts w:ascii="Courier New" w:hAnsi="Courier New" w:cs="Courier New"/>
-          <w:color w:val="000000"/>
-          <w:sz w:val="22"/>
-          <w:lang w:eastAsia="en-US"/>
-        </w:rPr>
-        <w:t xml:space="preserve">operator = (trouble </w:t>
-      </w:r>
-      <w:proofErr w:type="spellStart"/>
-      <w:r>
-        <w:rPr>
-          <w:rFonts w:ascii="Courier New" w:hAnsi="Courier New" w:cs="Courier New"/>
-          <w:color w:val="000000"/>
-          <w:sz w:val="22"/>
-          <w:lang w:eastAsia="en-US"/>
-        </w:rPr>
-        <w:t>old_trouble</w:t>
-      </w:r>
-      <w:proofErr w:type="spellEnd"/>
-      <w:r>
-        <w:rPr>
-          <w:rFonts w:ascii="Courier New" w:hAnsi="Courier New" w:cs="Courier New"/>
-          <w:color w:val="000000"/>
-          <w:sz w:val="22"/>
-          <w:lang w:eastAsia="en-US"/>
-        </w:rPr>
-        <w:t>) {</w:t>
+        <w:t>trouble trouble::operator = (trouble old_trouble) {</w:t>
       </w:r>
     </w:p>
     <w:p>
@@ -8810,47 +6572,16 @@
           <w:sz w:val="22"/>
           <w:lang w:eastAsia="en-US"/>
         </w:rPr>
-        <w:t xml:space="preserve"> </w:t>
-      </w:r>
-      <w:proofErr w:type="gramStart"/>
-      <w:r>
-        <w:rPr>
-          <w:rFonts w:ascii="Courier New" w:hAnsi="Courier New" w:cs="Courier New"/>
-          <w:color w:val="000000"/>
-          <w:sz w:val="22"/>
-          <w:lang w:eastAsia="en-US"/>
-        </w:rPr>
-        <w:t>trouble::</w:t>
-      </w:r>
-      <w:proofErr w:type="gramEnd"/>
-      <w:r>
-        <w:rPr>
-          <w:rFonts w:ascii="Courier New" w:hAnsi="Courier New" w:cs="Courier New"/>
-          <w:color w:val="000000"/>
-          <w:sz w:val="22"/>
-          <w:lang w:eastAsia="en-US"/>
-        </w:rPr>
-        <w:t>operator = (</w:t>
-      </w:r>
-      <w:proofErr w:type="spellStart"/>
-      <w:r>
-        <w:rPr>
-          <w:rFonts w:ascii="Courier New" w:hAnsi="Courier New" w:cs="Courier New"/>
-          <w:color w:val="000000"/>
-          <w:sz w:val="22"/>
-          <w:lang w:eastAsia="en-US"/>
-        </w:rPr>
-        <w:t>const</w:t>
-      </w:r>
-      <w:proofErr w:type="spellEnd"/>
-      <w:r>
-        <w:rPr>
-          <w:rFonts w:ascii="Courier New" w:hAnsi="Courier New" w:cs="Courier New"/>
-          <w:color w:val="000000"/>
-          <w:sz w:val="22"/>
-          <w:lang w:eastAsia="en-US"/>
-        </w:rPr>
-        <w:t xml:space="preserve"> </w:t>
+        <w:t xml:space="preserve"> trouble::operator = (</w:t>
+      </w:r>
+      <w:r>
+        <w:rPr>
+          <w:rFonts w:ascii="Courier New" w:hAnsi="Courier New" w:cs="Courier New"/>
+          <w:color w:val="000000"/>
+          <w:sz w:val="22"/>
+          <w:lang w:eastAsia="en-US"/>
+        </w:rPr>
+        <w:t xml:space="preserve">const </w:t>
       </w:r>
       <w:r>
         <w:rPr>
@@ -8877,27 +6608,7 @@
           <w:sz w:val="22"/>
           <w:lang w:eastAsia="en-US"/>
         </w:rPr>
-        <w:t xml:space="preserve"> </w:t>
-      </w:r>
-      <w:proofErr w:type="spellStart"/>
-      <w:r>
-        <w:rPr>
-          <w:rFonts w:ascii="Courier New" w:hAnsi="Courier New" w:cs="Courier New"/>
-          <w:color w:val="000000"/>
-          <w:sz w:val="22"/>
-          <w:lang w:eastAsia="en-US"/>
-        </w:rPr>
-        <w:t>old_trouble</w:t>
-      </w:r>
-      <w:proofErr w:type="spellEnd"/>
-      <w:r>
-        <w:rPr>
-          <w:rFonts w:ascii="Courier New" w:hAnsi="Courier New" w:cs="Courier New"/>
-          <w:color w:val="000000"/>
-          <w:sz w:val="22"/>
-          <w:lang w:eastAsia="en-US"/>
-        </w:rPr>
-        <w:t>) {</w:t>
+        <w:t xml:space="preserve"> old_trouble) {</w:t>
       </w:r>
     </w:p>
     <w:p>
@@ -8948,21 +6659,7 @@
         <w:rPr>
           <w:sz w:val="22"/>
         </w:rPr>
-        <w:t xml:space="preserve"> fail when we delete the variable </w:t>
-      </w:r>
-      <w:proofErr w:type="spellStart"/>
-      <w:r>
-        <w:rPr>
-          <w:sz w:val="22"/>
-        </w:rPr>
-        <w:t>list_ptr</w:t>
-      </w:r>
-      <w:proofErr w:type="spellEnd"/>
-      <w:r>
-        <w:rPr>
-          <w:sz w:val="22"/>
-        </w:rPr>
-        <w:t>? The</w:t>
+        <w:t xml:space="preserve"> fail when we delete the variable list_ptr? The</w:t>
       </w:r>
     </w:p>
     <w:p>
@@ -9022,71 +6719,31 @@
           <w:sz w:val="22"/>
           <w:lang w:eastAsia="en-US"/>
         </w:rPr>
-        <w:t>1 #include &lt;</w:t>
-      </w:r>
-      <w:proofErr w:type="spellStart"/>
-      <w:r>
-        <w:rPr>
-          <w:rFonts w:ascii="Courier New" w:hAnsi="Courier New" w:cs="Courier New"/>
-          <w:color w:val="000000"/>
-          <w:sz w:val="22"/>
-          <w:lang w:eastAsia="en-US"/>
-        </w:rPr>
-        <w:t>iostream.h</w:t>
-      </w:r>
-      <w:proofErr w:type="spellEnd"/>
-      <w:r>
-        <w:rPr>
-          <w:rFonts w:ascii="Courier New" w:hAnsi="Courier New" w:cs="Courier New"/>
-          <w:color w:val="000000"/>
-          <w:sz w:val="22"/>
-          <w:lang w:eastAsia="en-US"/>
-        </w:rPr>
-        <w:t>&gt;</w:t>
-      </w:r>
-    </w:p>
-    <w:p>
-      <w:pPr>
-        <w:autoSpaceDE w:val="0"/>
-        <w:autoSpaceDN w:val="0"/>
-        <w:adjustRightInd w:val="0"/>
-        <w:spacing w:after="0" w:line="240" w:lineRule="auto"/>
-        <w:ind w:left="708"/>
-        <w:rPr>
-          <w:rFonts w:ascii="Courier New" w:hAnsi="Courier New" w:cs="Courier New"/>
-          <w:color w:val="000000"/>
-          <w:sz w:val="22"/>
-          <w:lang w:eastAsia="en-US"/>
-        </w:rPr>
-      </w:pPr>
-      <w:r>
-        <w:rPr>
-          <w:rFonts w:ascii="Courier New" w:hAnsi="Courier New" w:cs="Courier New"/>
-          <w:color w:val="000000"/>
-          <w:sz w:val="22"/>
-          <w:lang w:eastAsia="en-US"/>
-        </w:rPr>
-        <w:t>2 #include &lt;</w:t>
-      </w:r>
-      <w:proofErr w:type="spellStart"/>
-      <w:r>
-        <w:rPr>
-          <w:rFonts w:ascii="Courier New" w:hAnsi="Courier New" w:cs="Courier New"/>
-          <w:color w:val="000000"/>
-          <w:sz w:val="22"/>
-          <w:lang w:eastAsia="en-US"/>
-        </w:rPr>
-        <w:t>stdlib.h</w:t>
-      </w:r>
-      <w:proofErr w:type="spellEnd"/>
-      <w:r>
-        <w:rPr>
-          <w:rFonts w:ascii="Courier New" w:hAnsi="Courier New" w:cs="Courier New"/>
-          <w:color w:val="000000"/>
-          <w:sz w:val="22"/>
-          <w:lang w:eastAsia="en-US"/>
-        </w:rPr>
-        <w:t>&gt;</w:t>
+        <w:t>1 #include &lt;iostream.h&gt;</w:t>
+      </w:r>
+    </w:p>
+    <w:p>
+      <w:pPr>
+        <w:autoSpaceDE w:val="0"/>
+        <w:autoSpaceDN w:val="0"/>
+        <w:adjustRightInd w:val="0"/>
+        <w:spacing w:after="0" w:line="240" w:lineRule="auto"/>
+        <w:ind w:left="708"/>
+        <w:rPr>
+          <w:rFonts w:ascii="Courier New" w:hAnsi="Courier New" w:cs="Courier New"/>
+          <w:color w:val="000000"/>
+          <w:sz w:val="22"/>
+          <w:lang w:eastAsia="en-US"/>
+        </w:rPr>
+      </w:pPr>
+      <w:r>
+        <w:rPr>
+          <w:rFonts w:ascii="Courier New" w:hAnsi="Courier New" w:cs="Courier New"/>
+          <w:color w:val="000000"/>
+          <w:sz w:val="22"/>
+          <w:lang w:eastAsia="en-US"/>
+        </w:rPr>
+        <w:t>2 #include &lt;stdlib.h&gt;</w:t>
       </w:r>
     </w:p>
     <w:p>
@@ -9182,27 +6839,7 @@
           <w:sz w:val="22"/>
           <w:lang w:eastAsia="en-US"/>
         </w:rPr>
-        <w:t xml:space="preserve">6 </w:t>
-      </w:r>
-      <w:proofErr w:type="spellStart"/>
-      <w:r>
-        <w:rPr>
-          <w:rFonts w:ascii="Courier New" w:hAnsi="Courier New" w:cs="Courier New"/>
-          <w:color w:val="000000"/>
-          <w:sz w:val="22"/>
-          <w:lang w:eastAsia="en-US"/>
-        </w:rPr>
-        <w:t>int</w:t>
-      </w:r>
-      <w:proofErr w:type="spellEnd"/>
-      <w:r>
-        <w:rPr>
-          <w:rFonts w:ascii="Courier New" w:hAnsi="Courier New" w:cs="Courier New"/>
-          <w:color w:val="000000"/>
-          <w:sz w:val="22"/>
-          <w:lang w:eastAsia="en-US"/>
-        </w:rPr>
-        <w:t xml:space="preserve"> item; // Current item number</w:t>
+        <w:t>6 int item; // Current item number</w:t>
       </w:r>
     </w:p>
     <w:p>
@@ -9250,71 +6887,31 @@
           <w:sz w:val="22"/>
           <w:lang w:eastAsia="en-US"/>
         </w:rPr>
-        <w:t xml:space="preserve">8 </w:t>
-      </w:r>
-      <w:proofErr w:type="gramStart"/>
-      <w:r>
-        <w:rPr>
-          <w:rFonts w:ascii="Courier New" w:hAnsi="Courier New" w:cs="Courier New"/>
-          <w:color w:val="000000"/>
-          <w:sz w:val="22"/>
-          <w:lang w:eastAsia="en-US"/>
-        </w:rPr>
-        <w:t>public</w:t>
-      </w:r>
-      <w:proofErr w:type="gramEnd"/>
-      <w:r>
-        <w:rPr>
-          <w:rFonts w:ascii="Courier New" w:hAnsi="Courier New" w:cs="Courier New"/>
-          <w:color w:val="000000"/>
-          <w:sz w:val="22"/>
-          <w:lang w:eastAsia="en-US"/>
-        </w:rPr>
-        <w:t>:</w:t>
-      </w:r>
-    </w:p>
-    <w:p>
-      <w:pPr>
-        <w:autoSpaceDE w:val="0"/>
-        <w:autoSpaceDN w:val="0"/>
-        <w:adjustRightInd w:val="0"/>
-        <w:spacing w:after="0" w:line="240" w:lineRule="auto"/>
-        <w:ind w:left="708"/>
-        <w:rPr>
-          <w:rFonts w:ascii="Courier New" w:hAnsi="Courier New" w:cs="Courier New"/>
-          <w:color w:val="000000"/>
-          <w:sz w:val="22"/>
-          <w:lang w:eastAsia="en-US"/>
-        </w:rPr>
-      </w:pPr>
-      <w:r>
-        <w:rPr>
-          <w:rFonts w:ascii="Courier New" w:hAnsi="Courier New" w:cs="Courier New"/>
-          <w:color w:val="000000"/>
-          <w:sz w:val="22"/>
-          <w:lang w:eastAsia="en-US"/>
-        </w:rPr>
-        <w:t xml:space="preserve">9 virtual void </w:t>
-      </w:r>
-      <w:proofErr w:type="gramStart"/>
-      <w:r>
-        <w:rPr>
-          <w:rFonts w:ascii="Courier New" w:hAnsi="Courier New" w:cs="Courier New"/>
-          <w:color w:val="000000"/>
-          <w:sz w:val="22"/>
-          <w:lang w:eastAsia="en-US"/>
-        </w:rPr>
-        <w:t>clear(</w:t>
-      </w:r>
-      <w:proofErr w:type="gramEnd"/>
-      <w:r>
-        <w:rPr>
-          <w:rFonts w:ascii="Courier New" w:hAnsi="Courier New" w:cs="Courier New"/>
-          <w:color w:val="000000"/>
-          <w:sz w:val="22"/>
-          <w:lang w:eastAsia="en-US"/>
-        </w:rPr>
-        <w:t>) = 0;</w:t>
+        <w:t>8 public:</w:t>
+      </w:r>
+    </w:p>
+    <w:p>
+      <w:pPr>
+        <w:autoSpaceDE w:val="0"/>
+        <w:autoSpaceDN w:val="0"/>
+        <w:adjustRightInd w:val="0"/>
+        <w:spacing w:after="0" w:line="240" w:lineRule="auto"/>
+        <w:ind w:left="708"/>
+        <w:rPr>
+          <w:rFonts w:ascii="Courier New" w:hAnsi="Courier New" w:cs="Courier New"/>
+          <w:color w:val="000000"/>
+          <w:sz w:val="22"/>
+          <w:lang w:eastAsia="en-US"/>
+        </w:rPr>
+      </w:pPr>
+      <w:r>
+        <w:rPr>
+          <w:rFonts w:ascii="Courier New" w:hAnsi="Courier New" w:cs="Courier New"/>
+          <w:color w:val="000000"/>
+          <w:sz w:val="22"/>
+          <w:lang w:eastAsia="en-US"/>
+        </w:rPr>
+        <w:t>9 virtual void clear() = 0;</w:t>
       </w:r>
     </w:p>
     <w:p>
@@ -9362,27 +6959,7 @@
           <w:sz w:val="22"/>
           <w:lang w:eastAsia="en-US"/>
         </w:rPr>
-        <w:t xml:space="preserve">11 void </w:t>
-      </w:r>
-      <w:proofErr w:type="spellStart"/>
-      <w:r>
-        <w:rPr>
-          <w:rFonts w:ascii="Courier New" w:hAnsi="Courier New" w:cs="Courier New"/>
-          <w:color w:val="000000"/>
-          <w:sz w:val="22"/>
-          <w:lang w:eastAsia="en-US"/>
-        </w:rPr>
-        <w:t>next_item</w:t>
-      </w:r>
-      <w:proofErr w:type="spellEnd"/>
-      <w:r>
-        <w:rPr>
-          <w:rFonts w:ascii="Courier New" w:hAnsi="Courier New" w:cs="Courier New"/>
-          <w:color w:val="000000"/>
-          <w:sz w:val="22"/>
-          <w:lang w:eastAsia="en-US"/>
-        </w:rPr>
-        <w:t>(void) {</w:t>
+        <w:t>11 void next_item(void) {</w:t>
       </w:r>
     </w:p>
     <w:p>
@@ -9423,7 +7000,6 @@
           <w:lang w:eastAsia="en-US"/>
         </w:rPr>
       </w:pPr>
-      <w:proofErr w:type="gramStart"/>
       <w:r>
         <w:rPr>
           <w:rFonts w:ascii="Courier New" w:hAnsi="Courier New" w:cs="Courier New"/>
@@ -9433,7 +7009,6 @@
         </w:rPr>
         <w:t>13 }</w:t>
       </w:r>
-      <w:proofErr w:type="gramEnd"/>
     </w:p>
     <w:p>
       <w:pPr>
@@ -9521,7 +7096,6 @@
           <w:lang w:eastAsia="en-US"/>
         </w:rPr>
       </w:pPr>
-      <w:proofErr w:type="gramStart"/>
       <w:r>
         <w:rPr>
           <w:rFonts w:ascii="Courier New" w:hAnsi="Courier New" w:cs="Courier New"/>
@@ -9531,7 +7105,6 @@
         </w:rPr>
         <w:t>17 }</w:t>
       </w:r>
-      <w:proofErr w:type="gramEnd"/>
     </w:p>
     <w:p>
       <w:pPr>
@@ -9578,88 +7151,47 @@
           <w:sz w:val="22"/>
           <w:lang w:eastAsia="en-US"/>
         </w:rPr>
-        <w:t>19 virtual ~</w:t>
-      </w:r>
-      <w:proofErr w:type="gramStart"/>
-      <w:r>
-        <w:rPr>
-          <w:rFonts w:ascii="Courier New" w:hAnsi="Courier New" w:cs="Courier New"/>
-          <w:color w:val="000000"/>
-          <w:sz w:val="22"/>
-          <w:lang w:eastAsia="en-US"/>
-        </w:rPr>
-        <w:t>list(</w:t>
-      </w:r>
-      <w:proofErr w:type="gramEnd"/>
-      <w:r>
-        <w:rPr>
-          <w:rFonts w:ascii="Courier New" w:hAnsi="Courier New" w:cs="Courier New"/>
-          <w:color w:val="000000"/>
-          <w:sz w:val="22"/>
-          <w:lang w:eastAsia="en-US"/>
-        </w:rPr>
-        <w:t>) {</w:t>
-      </w:r>
-    </w:p>
-    <w:p>
-      <w:pPr>
-        <w:autoSpaceDE w:val="0"/>
-        <w:autoSpaceDN w:val="0"/>
-        <w:adjustRightInd w:val="0"/>
-        <w:spacing w:after="0" w:line="240" w:lineRule="auto"/>
-        <w:ind w:left="708"/>
-        <w:rPr>
-          <w:rFonts w:ascii="Courier New" w:hAnsi="Courier New" w:cs="Courier New"/>
-          <w:color w:val="000000"/>
-          <w:sz w:val="22"/>
-          <w:lang w:eastAsia="en-US"/>
-        </w:rPr>
-      </w:pPr>
-      <w:r>
-        <w:rPr>
-          <w:rFonts w:ascii="Courier New" w:hAnsi="Courier New" w:cs="Courier New"/>
-          <w:color w:val="000000"/>
-          <w:sz w:val="22"/>
-          <w:lang w:eastAsia="en-US"/>
-        </w:rPr>
-        <w:t xml:space="preserve">20 </w:t>
-      </w:r>
-      <w:proofErr w:type="gramStart"/>
-      <w:r>
-        <w:rPr>
-          <w:rFonts w:ascii="Courier New" w:hAnsi="Courier New" w:cs="Courier New"/>
-          <w:color w:val="000000"/>
-          <w:sz w:val="22"/>
-          <w:lang w:eastAsia="en-US"/>
-        </w:rPr>
-        <w:t>clear(</w:t>
-      </w:r>
-      <w:proofErr w:type="gramEnd"/>
-      <w:r>
-        <w:rPr>
-          <w:rFonts w:ascii="Courier New" w:hAnsi="Courier New" w:cs="Courier New"/>
-          <w:color w:val="000000"/>
-          <w:sz w:val="22"/>
-          <w:lang w:eastAsia="en-US"/>
-        </w:rPr>
-        <w:t>);</w:t>
-      </w:r>
-    </w:p>
-    <w:p>
-      <w:pPr>
-        <w:autoSpaceDE w:val="0"/>
-        <w:autoSpaceDN w:val="0"/>
-        <w:adjustRightInd w:val="0"/>
-        <w:spacing w:after="0" w:line="240" w:lineRule="auto"/>
-        <w:ind w:left="708"/>
-        <w:rPr>
-          <w:rFonts w:ascii="Courier New" w:hAnsi="Courier New" w:cs="Courier New"/>
-          <w:color w:val="000000"/>
-          <w:sz w:val="22"/>
-          <w:lang w:eastAsia="en-US"/>
-        </w:rPr>
-      </w:pPr>
-      <w:proofErr w:type="gramStart"/>
+        <w:t>19 virtual ~list() {</w:t>
+      </w:r>
+    </w:p>
+    <w:p>
+      <w:pPr>
+        <w:autoSpaceDE w:val="0"/>
+        <w:autoSpaceDN w:val="0"/>
+        <w:adjustRightInd w:val="0"/>
+        <w:spacing w:after="0" w:line="240" w:lineRule="auto"/>
+        <w:ind w:left="708"/>
+        <w:rPr>
+          <w:rFonts w:ascii="Courier New" w:hAnsi="Courier New" w:cs="Courier New"/>
+          <w:color w:val="000000"/>
+          <w:sz w:val="22"/>
+          <w:lang w:eastAsia="en-US"/>
+        </w:rPr>
+      </w:pPr>
+      <w:r>
+        <w:rPr>
+          <w:rFonts w:ascii="Courier New" w:hAnsi="Courier New" w:cs="Courier New"/>
+          <w:color w:val="000000"/>
+          <w:sz w:val="22"/>
+          <w:lang w:eastAsia="en-US"/>
+        </w:rPr>
+        <w:t>20 clear();</w:t>
+      </w:r>
+    </w:p>
+    <w:p>
+      <w:pPr>
+        <w:autoSpaceDE w:val="0"/>
+        <w:autoSpaceDN w:val="0"/>
+        <w:adjustRightInd w:val="0"/>
+        <w:spacing w:after="0" w:line="240" w:lineRule="auto"/>
+        <w:ind w:left="708"/>
+        <w:rPr>
+          <w:rFonts w:ascii="Courier New" w:hAnsi="Courier New" w:cs="Courier New"/>
+          <w:color w:val="000000"/>
+          <w:sz w:val="22"/>
+          <w:lang w:eastAsia="en-US"/>
+        </w:rPr>
+      </w:pPr>
       <w:r>
         <w:rPr>
           <w:rFonts w:ascii="Courier New" w:hAnsi="Courier New" w:cs="Courier New"/>
@@ -9669,41 +7201,29 @@
         </w:rPr>
         <w:t>21 }</w:t>
       </w:r>
-      <w:proofErr w:type="gramEnd"/>
-    </w:p>
-    <w:p>
-      <w:pPr>
-        <w:autoSpaceDE w:val="0"/>
-        <w:autoSpaceDN w:val="0"/>
-        <w:adjustRightInd w:val="0"/>
-        <w:spacing w:after="0" w:line="240" w:lineRule="auto"/>
-        <w:ind w:left="708"/>
-        <w:rPr>
-          <w:rFonts w:ascii="Courier New" w:hAnsi="Courier New" w:cs="Courier New"/>
-          <w:color w:val="000000"/>
-          <w:sz w:val="22"/>
-          <w:lang w:eastAsia="en-US"/>
-        </w:rPr>
-      </w:pPr>
-      <w:proofErr w:type="gramStart"/>
-      <w:r>
-        <w:rPr>
-          <w:rFonts w:ascii="Courier New" w:hAnsi="Courier New" w:cs="Courier New"/>
-          <w:color w:val="000000"/>
-          <w:sz w:val="22"/>
-          <w:lang w:eastAsia="en-US"/>
-        </w:rPr>
-        <w:t>22 }</w:t>
-      </w:r>
-      <w:proofErr w:type="gramEnd"/>
-      <w:r>
-        <w:rPr>
-          <w:rFonts w:ascii="Courier New" w:hAnsi="Courier New" w:cs="Courier New"/>
-          <w:color w:val="000000"/>
-          <w:sz w:val="22"/>
-          <w:lang w:eastAsia="en-US"/>
-        </w:rPr>
-        <w:t>;</w:t>
+    </w:p>
+    <w:p>
+      <w:pPr>
+        <w:autoSpaceDE w:val="0"/>
+        <w:autoSpaceDN w:val="0"/>
+        <w:adjustRightInd w:val="0"/>
+        <w:spacing w:after="0" w:line="240" w:lineRule="auto"/>
+        <w:ind w:left="708"/>
+        <w:rPr>
+          <w:rFonts w:ascii="Courier New" w:hAnsi="Courier New" w:cs="Courier New"/>
+          <w:color w:val="000000"/>
+          <w:sz w:val="22"/>
+          <w:lang w:eastAsia="en-US"/>
+        </w:rPr>
+      </w:pPr>
+      <w:r>
+        <w:rPr>
+          <w:rFonts w:ascii="Courier New" w:hAnsi="Courier New" w:cs="Courier New"/>
+          <w:color w:val="000000"/>
+          <w:sz w:val="22"/>
+          <w:lang w:eastAsia="en-US"/>
+        </w:rPr>
+        <w:t>22 };</w:t>
       </w:r>
     </w:p>
     <w:p>
@@ -9751,91 +7271,31 @@
           <w:sz w:val="22"/>
           <w:lang w:eastAsia="en-US"/>
         </w:rPr>
-        <w:t xml:space="preserve">24 class </w:t>
-      </w:r>
-      <w:proofErr w:type="spellStart"/>
-      <w:r>
-        <w:rPr>
-          <w:rFonts w:ascii="Courier New" w:hAnsi="Courier New" w:cs="Courier New"/>
-          <w:color w:val="000000"/>
-          <w:sz w:val="22"/>
-          <w:lang w:eastAsia="en-US"/>
-        </w:rPr>
-        <w:t>list_of_</w:t>
-      </w:r>
-      <w:proofErr w:type="gramStart"/>
-      <w:r>
-        <w:rPr>
-          <w:rFonts w:ascii="Courier New" w:hAnsi="Courier New" w:cs="Courier New"/>
-          <w:color w:val="000000"/>
-          <w:sz w:val="22"/>
-          <w:lang w:eastAsia="en-US"/>
-        </w:rPr>
-        <w:t>integers</w:t>
-      </w:r>
-      <w:proofErr w:type="spellEnd"/>
-      <w:r>
-        <w:rPr>
-          <w:rFonts w:ascii="Courier New" w:hAnsi="Courier New" w:cs="Courier New"/>
-          <w:color w:val="000000"/>
-          <w:sz w:val="22"/>
-          <w:lang w:eastAsia="en-US"/>
-        </w:rPr>
-        <w:t xml:space="preserve"> :</w:t>
-      </w:r>
-      <w:proofErr w:type="gramEnd"/>
-      <w:r>
-        <w:rPr>
-          <w:rFonts w:ascii="Courier New" w:hAnsi="Courier New" w:cs="Courier New"/>
-          <w:color w:val="000000"/>
-          <w:sz w:val="22"/>
-          <w:lang w:eastAsia="en-US"/>
-        </w:rPr>
-        <w:t xml:space="preserve"> public list {</w:t>
-      </w:r>
-    </w:p>
-    <w:p>
-      <w:pPr>
-        <w:autoSpaceDE w:val="0"/>
-        <w:autoSpaceDN w:val="0"/>
-        <w:adjustRightInd w:val="0"/>
-        <w:spacing w:after="0" w:line="240" w:lineRule="auto"/>
-        <w:ind w:left="708"/>
-        <w:rPr>
-          <w:rFonts w:ascii="Courier New" w:hAnsi="Courier New" w:cs="Courier New"/>
-          <w:color w:val="000000"/>
-          <w:sz w:val="22"/>
-          <w:lang w:eastAsia="en-US"/>
-        </w:rPr>
-      </w:pPr>
-      <w:r>
-        <w:rPr>
-          <w:rFonts w:ascii="Courier New" w:hAnsi="Courier New" w:cs="Courier New"/>
-          <w:color w:val="000000"/>
-          <w:sz w:val="22"/>
-          <w:lang w:eastAsia="en-US"/>
-        </w:rPr>
-        <w:t xml:space="preserve">25 </w:t>
-      </w:r>
-      <w:proofErr w:type="gramStart"/>
-      <w:r>
-        <w:rPr>
-          <w:rFonts w:ascii="Courier New" w:hAnsi="Courier New" w:cs="Courier New"/>
-          <w:color w:val="000000"/>
-          <w:sz w:val="22"/>
-          <w:lang w:eastAsia="en-US"/>
-        </w:rPr>
-        <w:t>public</w:t>
-      </w:r>
-      <w:proofErr w:type="gramEnd"/>
-      <w:r>
-        <w:rPr>
-          <w:rFonts w:ascii="Courier New" w:hAnsi="Courier New" w:cs="Courier New"/>
-          <w:color w:val="000000"/>
-          <w:sz w:val="22"/>
-          <w:lang w:eastAsia="en-US"/>
-        </w:rPr>
-        <w:t>:</w:t>
+        <w:t>24 class list_of_integers : public list {</w:t>
+      </w:r>
+    </w:p>
+    <w:p>
+      <w:pPr>
+        <w:autoSpaceDE w:val="0"/>
+        <w:autoSpaceDN w:val="0"/>
+        <w:adjustRightInd w:val="0"/>
+        <w:spacing w:after="0" w:line="240" w:lineRule="auto"/>
+        <w:ind w:left="708"/>
+        <w:rPr>
+          <w:rFonts w:ascii="Courier New" w:hAnsi="Courier New" w:cs="Courier New"/>
+          <w:color w:val="000000"/>
+          <w:sz w:val="22"/>
+          <w:lang w:eastAsia="en-US"/>
+        </w:rPr>
+      </w:pPr>
+      <w:r>
+        <w:rPr>
+          <w:rFonts w:ascii="Courier New" w:hAnsi="Courier New" w:cs="Courier New"/>
+          <w:color w:val="000000"/>
+          <w:sz w:val="22"/>
+          <w:lang w:eastAsia="en-US"/>
+        </w:rPr>
+        <w:t>25 public:</w:t>
       </w:r>
     </w:p>
     <w:p>
@@ -9860,47 +7320,7 @@
           <w:lang w:eastAsia="en-US"/>
         </w:rPr>
         <w:lastRenderedPageBreak/>
-        <w:t xml:space="preserve">26 </w:t>
-      </w:r>
-      <w:proofErr w:type="spellStart"/>
-      <w:r>
-        <w:rPr>
-          <w:rFonts w:ascii="Courier New" w:hAnsi="Courier New" w:cs="Courier New"/>
-          <w:color w:val="000000"/>
-          <w:sz w:val="22"/>
-          <w:lang w:eastAsia="en-US"/>
-        </w:rPr>
-        <w:t>int</w:t>
-      </w:r>
-      <w:proofErr w:type="spellEnd"/>
-      <w:r>
-        <w:rPr>
-          <w:rFonts w:ascii="Courier New" w:hAnsi="Courier New" w:cs="Courier New"/>
-          <w:color w:val="000000"/>
-          <w:sz w:val="22"/>
-          <w:lang w:eastAsia="en-US"/>
-        </w:rPr>
-        <w:t xml:space="preserve"> </w:t>
-      </w:r>
-      <w:proofErr w:type="gramStart"/>
-      <w:r>
-        <w:rPr>
-          <w:rFonts w:ascii="Courier New" w:hAnsi="Courier New" w:cs="Courier New"/>
-          <w:color w:val="000000"/>
-          <w:sz w:val="22"/>
-          <w:lang w:eastAsia="en-US"/>
-        </w:rPr>
-        <w:t>array[</w:t>
-      </w:r>
-      <w:proofErr w:type="gramEnd"/>
-      <w:r>
-        <w:rPr>
-          <w:rFonts w:ascii="Courier New" w:hAnsi="Courier New" w:cs="Courier New"/>
-          <w:color w:val="000000"/>
-          <w:sz w:val="22"/>
-          <w:lang w:eastAsia="en-US"/>
-        </w:rPr>
-        <w:t>100]; // Place to store the items</w:t>
+        <w:t>26 int array[100]; // Place to store the items</w:t>
       </w:r>
     </w:p>
     <w:p>
@@ -9972,47 +7392,7 @@
           <w:sz w:val="22"/>
           <w:lang w:eastAsia="en-US"/>
         </w:rPr>
-        <w:t xml:space="preserve">29 </w:t>
-      </w:r>
-      <w:proofErr w:type="spellStart"/>
-      <w:r>
-        <w:rPr>
-          <w:rFonts w:ascii="Courier New" w:hAnsi="Courier New" w:cs="Courier New"/>
-          <w:color w:val="000000"/>
-          <w:sz w:val="22"/>
-          <w:lang w:eastAsia="en-US"/>
-        </w:rPr>
-        <w:t>int</w:t>
-      </w:r>
-      <w:proofErr w:type="spellEnd"/>
-      <w:r>
-        <w:rPr>
-          <w:rFonts w:ascii="Courier New" w:hAnsi="Courier New" w:cs="Courier New"/>
-          <w:color w:val="000000"/>
-          <w:sz w:val="22"/>
-          <w:lang w:eastAsia="en-US"/>
-        </w:rPr>
-        <w:t xml:space="preserve"> </w:t>
-      </w:r>
-      <w:proofErr w:type="spellStart"/>
-      <w:r>
-        <w:rPr>
-          <w:rFonts w:ascii="Courier New" w:hAnsi="Courier New" w:cs="Courier New"/>
-          <w:color w:val="000000"/>
-          <w:sz w:val="22"/>
-          <w:lang w:eastAsia="en-US"/>
-        </w:rPr>
-        <w:t>i</w:t>
-      </w:r>
-      <w:proofErr w:type="spellEnd"/>
-      <w:r>
-        <w:rPr>
-          <w:rFonts w:ascii="Courier New" w:hAnsi="Courier New" w:cs="Courier New"/>
-          <w:color w:val="000000"/>
-          <w:sz w:val="22"/>
-          <w:lang w:eastAsia="en-US"/>
-        </w:rPr>
-        <w:t>; // Array index</w:t>
+        <w:t>29 int i; // Array index</w:t>
       </w:r>
     </w:p>
     <w:p>
@@ -10060,128 +7440,47 @@
           <w:sz w:val="22"/>
           <w:lang w:eastAsia="en-US"/>
         </w:rPr>
-        <w:t>31 for (</w:t>
-      </w:r>
-      <w:proofErr w:type="spellStart"/>
-      <w:r>
-        <w:rPr>
-          <w:rFonts w:ascii="Courier New" w:hAnsi="Courier New" w:cs="Courier New"/>
-          <w:color w:val="000000"/>
-          <w:sz w:val="22"/>
-          <w:lang w:eastAsia="en-US"/>
-        </w:rPr>
-        <w:t>i</w:t>
-      </w:r>
-      <w:proofErr w:type="spellEnd"/>
-      <w:r>
-        <w:rPr>
-          <w:rFonts w:ascii="Courier New" w:hAnsi="Courier New" w:cs="Courier New"/>
-          <w:color w:val="000000"/>
-          <w:sz w:val="22"/>
-          <w:lang w:eastAsia="en-US"/>
-        </w:rPr>
-        <w:t xml:space="preserve"> = 0; </w:t>
-      </w:r>
-      <w:proofErr w:type="spellStart"/>
-      <w:r>
-        <w:rPr>
-          <w:rFonts w:ascii="Courier New" w:hAnsi="Courier New" w:cs="Courier New"/>
-          <w:color w:val="000000"/>
-          <w:sz w:val="22"/>
-          <w:lang w:eastAsia="en-US"/>
-        </w:rPr>
-        <w:t>i</w:t>
-      </w:r>
-      <w:proofErr w:type="spellEnd"/>
-      <w:r>
-        <w:rPr>
-          <w:rFonts w:ascii="Courier New" w:hAnsi="Courier New" w:cs="Courier New"/>
-          <w:color w:val="000000"/>
-          <w:sz w:val="22"/>
-          <w:lang w:eastAsia="en-US"/>
-        </w:rPr>
-        <w:t xml:space="preserve"> &lt; 100; ++</w:t>
-      </w:r>
-      <w:proofErr w:type="spellStart"/>
-      <w:r>
-        <w:rPr>
-          <w:rFonts w:ascii="Courier New" w:hAnsi="Courier New" w:cs="Courier New"/>
-          <w:color w:val="000000"/>
-          <w:sz w:val="22"/>
-          <w:lang w:eastAsia="en-US"/>
-        </w:rPr>
-        <w:t>i</w:t>
-      </w:r>
-      <w:proofErr w:type="spellEnd"/>
-      <w:r>
-        <w:rPr>
-          <w:rFonts w:ascii="Courier New" w:hAnsi="Courier New" w:cs="Courier New"/>
-          <w:color w:val="000000"/>
-          <w:sz w:val="22"/>
-          <w:lang w:eastAsia="en-US"/>
-        </w:rPr>
-        <w:t>)</w:t>
-      </w:r>
-    </w:p>
-    <w:p>
-      <w:pPr>
-        <w:autoSpaceDE w:val="0"/>
-        <w:autoSpaceDN w:val="0"/>
-        <w:adjustRightInd w:val="0"/>
-        <w:spacing w:after="0" w:line="240" w:lineRule="auto"/>
-        <w:ind w:left="708"/>
-        <w:rPr>
-          <w:rFonts w:ascii="Courier New" w:hAnsi="Courier New" w:cs="Courier New"/>
-          <w:color w:val="000000"/>
-          <w:sz w:val="22"/>
-          <w:lang w:eastAsia="en-US"/>
-        </w:rPr>
-      </w:pPr>
-      <w:r>
-        <w:rPr>
-          <w:rFonts w:ascii="Courier New" w:hAnsi="Courier New" w:cs="Courier New"/>
-          <w:color w:val="000000"/>
-          <w:sz w:val="22"/>
-          <w:lang w:eastAsia="en-US"/>
-        </w:rPr>
-        <w:t>32 array[</w:t>
-      </w:r>
-      <w:proofErr w:type="spellStart"/>
-      <w:r>
-        <w:rPr>
-          <w:rFonts w:ascii="Courier New" w:hAnsi="Courier New" w:cs="Courier New"/>
-          <w:color w:val="000000"/>
-          <w:sz w:val="22"/>
-          <w:lang w:eastAsia="en-US"/>
-        </w:rPr>
-        <w:t>i</w:t>
-      </w:r>
-      <w:proofErr w:type="spellEnd"/>
-      <w:r>
-        <w:rPr>
-          <w:rFonts w:ascii="Courier New" w:hAnsi="Courier New" w:cs="Courier New"/>
-          <w:color w:val="000000"/>
-          <w:sz w:val="22"/>
-          <w:lang w:eastAsia="en-US"/>
-        </w:rPr>
-        <w:t>] = 0;</w:t>
-      </w:r>
-    </w:p>
-    <w:p>
-      <w:pPr>
-        <w:autoSpaceDE w:val="0"/>
-        <w:autoSpaceDN w:val="0"/>
-        <w:adjustRightInd w:val="0"/>
-        <w:spacing w:after="0" w:line="240" w:lineRule="auto"/>
-        <w:ind w:left="708"/>
-        <w:rPr>
-          <w:rFonts w:ascii="Courier New" w:hAnsi="Courier New" w:cs="Courier New"/>
-          <w:color w:val="000000"/>
-          <w:sz w:val="22"/>
-          <w:lang w:eastAsia="en-US"/>
-        </w:rPr>
-      </w:pPr>
-      <w:proofErr w:type="gramStart"/>
+        <w:t>31 for (i = 0; i &lt; 100; ++i)</w:t>
+      </w:r>
+    </w:p>
+    <w:p>
+      <w:pPr>
+        <w:autoSpaceDE w:val="0"/>
+        <w:autoSpaceDN w:val="0"/>
+        <w:adjustRightInd w:val="0"/>
+        <w:spacing w:after="0" w:line="240" w:lineRule="auto"/>
+        <w:ind w:left="708"/>
+        <w:rPr>
+          <w:rFonts w:ascii="Courier New" w:hAnsi="Courier New" w:cs="Courier New"/>
+          <w:color w:val="000000"/>
+          <w:sz w:val="22"/>
+          <w:lang w:eastAsia="en-US"/>
+        </w:rPr>
+      </w:pPr>
+      <w:r>
+        <w:rPr>
+          <w:rFonts w:ascii="Courier New" w:hAnsi="Courier New" w:cs="Courier New"/>
+          <w:color w:val="000000"/>
+          <w:sz w:val="22"/>
+          <w:lang w:eastAsia="en-US"/>
+        </w:rPr>
+        <w:t>32 array[i] = 0;</w:t>
+      </w:r>
+    </w:p>
+    <w:p>
+      <w:pPr>
+        <w:autoSpaceDE w:val="0"/>
+        <w:autoSpaceDN w:val="0"/>
+        <w:adjustRightInd w:val="0"/>
+        <w:spacing w:after="0" w:line="240" w:lineRule="auto"/>
+        <w:ind w:left="708"/>
+        <w:rPr>
+          <w:rFonts w:ascii="Courier New" w:hAnsi="Courier New" w:cs="Courier New"/>
+          <w:color w:val="000000"/>
+          <w:sz w:val="22"/>
+          <w:lang w:eastAsia="en-US"/>
+        </w:rPr>
+      </w:pPr>
       <w:r>
         <w:rPr>
           <w:rFonts w:ascii="Courier New" w:hAnsi="Courier New" w:cs="Courier New"/>
@@ -10191,41 +7490,29 @@
         </w:rPr>
         <w:t>33 }</w:t>
       </w:r>
-      <w:proofErr w:type="gramEnd"/>
-    </w:p>
-    <w:p>
-      <w:pPr>
-        <w:autoSpaceDE w:val="0"/>
-        <w:autoSpaceDN w:val="0"/>
-        <w:adjustRightInd w:val="0"/>
-        <w:spacing w:after="0" w:line="240" w:lineRule="auto"/>
-        <w:ind w:left="708"/>
-        <w:rPr>
-          <w:rFonts w:ascii="Courier New" w:hAnsi="Courier New" w:cs="Courier New"/>
-          <w:color w:val="000000"/>
-          <w:sz w:val="22"/>
-          <w:lang w:eastAsia="en-US"/>
-        </w:rPr>
-      </w:pPr>
-      <w:proofErr w:type="gramStart"/>
-      <w:r>
-        <w:rPr>
-          <w:rFonts w:ascii="Courier New" w:hAnsi="Courier New" w:cs="Courier New"/>
-          <w:color w:val="000000"/>
-          <w:sz w:val="22"/>
-          <w:lang w:eastAsia="en-US"/>
-        </w:rPr>
-        <w:t>34 }</w:t>
-      </w:r>
-      <w:proofErr w:type="gramEnd"/>
-      <w:r>
-        <w:rPr>
-          <w:rFonts w:ascii="Courier New" w:hAnsi="Courier New" w:cs="Courier New"/>
-          <w:color w:val="000000"/>
-          <w:sz w:val="22"/>
-          <w:lang w:eastAsia="en-US"/>
-        </w:rPr>
-        <w:t>;</w:t>
+    </w:p>
+    <w:p>
+      <w:pPr>
+        <w:autoSpaceDE w:val="0"/>
+        <w:autoSpaceDN w:val="0"/>
+        <w:adjustRightInd w:val="0"/>
+        <w:spacing w:after="0" w:line="240" w:lineRule="auto"/>
+        <w:ind w:left="708"/>
+        <w:rPr>
+          <w:rFonts w:ascii="Courier New" w:hAnsi="Courier New" w:cs="Courier New"/>
+          <w:color w:val="000000"/>
+          <w:sz w:val="22"/>
+          <w:lang w:eastAsia="en-US"/>
+        </w:rPr>
+      </w:pPr>
+      <w:r>
+        <w:rPr>
+          <w:rFonts w:ascii="Courier New" w:hAnsi="Courier New" w:cs="Courier New"/>
+          <w:color w:val="000000"/>
+          <w:sz w:val="22"/>
+          <w:lang w:eastAsia="en-US"/>
+        </w:rPr>
+        <w:t>34 };</w:t>
       </w:r>
     </w:p>
     <w:p>
@@ -10273,27 +7560,7 @@
           <w:sz w:val="22"/>
           <w:lang w:eastAsia="en-US"/>
         </w:rPr>
-        <w:t xml:space="preserve">36 </w:t>
-      </w:r>
-      <w:proofErr w:type="gramStart"/>
-      <w:r>
-        <w:rPr>
-          <w:rFonts w:ascii="Courier New" w:hAnsi="Courier New" w:cs="Courier New"/>
-          <w:color w:val="000000"/>
-          <w:sz w:val="22"/>
-          <w:lang w:eastAsia="en-US"/>
-        </w:rPr>
-        <w:t>main(</w:t>
-      </w:r>
-      <w:proofErr w:type="gramEnd"/>
-      <w:r>
-        <w:rPr>
-          <w:rFonts w:ascii="Courier New" w:hAnsi="Courier New" w:cs="Courier New"/>
-          <w:color w:val="000000"/>
-          <w:sz w:val="22"/>
-          <w:lang w:eastAsia="en-US"/>
-        </w:rPr>
-        <w:t>)</w:t>
+        <w:t>36 main()</w:t>
       </w:r>
     </w:p>
     <w:p>
@@ -10341,67 +7608,7 @@
           <w:sz w:val="22"/>
           <w:lang w:eastAsia="en-US"/>
         </w:rPr>
-        <w:t xml:space="preserve">38 </w:t>
-      </w:r>
-      <w:proofErr w:type="spellStart"/>
-      <w:r>
-        <w:rPr>
-          <w:rFonts w:ascii="Courier New" w:hAnsi="Courier New" w:cs="Courier New"/>
-          <w:color w:val="000000"/>
-          <w:sz w:val="22"/>
-          <w:lang w:eastAsia="en-US"/>
-        </w:rPr>
-        <w:t>list_of_integers</w:t>
-      </w:r>
-      <w:proofErr w:type="spellEnd"/>
-      <w:r>
-        <w:rPr>
-          <w:rFonts w:ascii="Courier New" w:hAnsi="Courier New" w:cs="Courier New"/>
-          <w:color w:val="000000"/>
-          <w:sz w:val="22"/>
-          <w:lang w:eastAsia="en-US"/>
-        </w:rPr>
-        <w:t xml:space="preserve"> *</w:t>
-      </w:r>
-      <w:proofErr w:type="spellStart"/>
-      <w:r>
-        <w:rPr>
-          <w:rFonts w:ascii="Courier New" w:hAnsi="Courier New" w:cs="Courier New"/>
-          <w:color w:val="000000"/>
-          <w:sz w:val="22"/>
-          <w:lang w:eastAsia="en-US"/>
-        </w:rPr>
-        <w:t>list_ptr</w:t>
-      </w:r>
-      <w:proofErr w:type="spellEnd"/>
-      <w:r>
-        <w:rPr>
-          <w:rFonts w:ascii="Courier New" w:hAnsi="Courier New" w:cs="Courier New"/>
-          <w:color w:val="000000"/>
-          <w:sz w:val="22"/>
-          <w:lang w:eastAsia="en-US"/>
-        </w:rPr>
-        <w:t xml:space="preserve"> = new </w:t>
-      </w:r>
-      <w:proofErr w:type="spellStart"/>
-      <w:r>
-        <w:rPr>
-          <w:rFonts w:ascii="Courier New" w:hAnsi="Courier New" w:cs="Courier New"/>
-          <w:color w:val="000000"/>
-          <w:sz w:val="22"/>
-          <w:lang w:eastAsia="en-US"/>
-        </w:rPr>
-        <w:t>list_of_integers</w:t>
-      </w:r>
-      <w:proofErr w:type="spellEnd"/>
-      <w:r>
-        <w:rPr>
-          <w:rFonts w:ascii="Courier New" w:hAnsi="Courier New" w:cs="Courier New"/>
-          <w:color w:val="000000"/>
-          <w:sz w:val="22"/>
-          <w:lang w:eastAsia="en-US"/>
-        </w:rPr>
-        <w:t>;</w:t>
+        <w:t>38 list_of_integers *list_ptr = new list_of_integers;</w:t>
       </w:r>
     </w:p>
     <w:p>
@@ -10473,71 +7680,31 @@
           <w:sz w:val="22"/>
           <w:lang w:eastAsia="en-US"/>
         </w:rPr>
-        <w:t xml:space="preserve">41 delete </w:t>
-      </w:r>
-      <w:proofErr w:type="spellStart"/>
-      <w:r>
-        <w:rPr>
-          <w:rFonts w:ascii="Courier New" w:hAnsi="Courier New" w:cs="Courier New"/>
-          <w:color w:val="000000"/>
-          <w:sz w:val="22"/>
-          <w:lang w:eastAsia="en-US"/>
-        </w:rPr>
-        <w:t>list_ptr</w:t>
-      </w:r>
-      <w:proofErr w:type="spellEnd"/>
-      <w:r>
-        <w:rPr>
-          <w:rFonts w:ascii="Courier New" w:hAnsi="Courier New" w:cs="Courier New"/>
-          <w:color w:val="000000"/>
-          <w:sz w:val="22"/>
-          <w:lang w:eastAsia="en-US"/>
-        </w:rPr>
-        <w:t>;</w:t>
-      </w:r>
-    </w:p>
-    <w:p>
-      <w:pPr>
-        <w:autoSpaceDE w:val="0"/>
-        <w:autoSpaceDN w:val="0"/>
-        <w:adjustRightInd w:val="0"/>
-        <w:spacing w:after="0" w:line="240" w:lineRule="auto"/>
-        <w:ind w:left="708"/>
-        <w:rPr>
-          <w:rFonts w:ascii="Courier New" w:hAnsi="Courier New" w:cs="Courier New"/>
-          <w:color w:val="000000"/>
-          <w:sz w:val="22"/>
-          <w:lang w:eastAsia="en-US"/>
-        </w:rPr>
-      </w:pPr>
-      <w:r>
-        <w:rPr>
-          <w:rFonts w:ascii="Courier New" w:hAnsi="Courier New" w:cs="Courier New"/>
-          <w:color w:val="000000"/>
-          <w:sz w:val="22"/>
-          <w:lang w:eastAsia="en-US"/>
-        </w:rPr>
-        <w:t xml:space="preserve">42 </w:t>
-      </w:r>
-      <w:proofErr w:type="spellStart"/>
-      <w:r>
-        <w:rPr>
-          <w:rFonts w:ascii="Courier New" w:hAnsi="Courier New" w:cs="Courier New"/>
-          <w:color w:val="000000"/>
-          <w:sz w:val="22"/>
-          <w:lang w:eastAsia="en-US"/>
-        </w:rPr>
-        <w:t>list_ptr</w:t>
-      </w:r>
-      <w:proofErr w:type="spellEnd"/>
-      <w:r>
-        <w:rPr>
-          <w:rFonts w:ascii="Courier New" w:hAnsi="Courier New" w:cs="Courier New"/>
-          <w:color w:val="000000"/>
-          <w:sz w:val="22"/>
-          <w:lang w:eastAsia="en-US"/>
-        </w:rPr>
-        <w:t xml:space="preserve"> = NULL;</w:t>
+        <w:t>41 delete list_ptr;</w:t>
+      </w:r>
+    </w:p>
+    <w:p>
+      <w:pPr>
+        <w:autoSpaceDE w:val="0"/>
+        <w:autoSpaceDN w:val="0"/>
+        <w:adjustRightInd w:val="0"/>
+        <w:spacing w:after="0" w:line="240" w:lineRule="auto"/>
+        <w:ind w:left="708"/>
+        <w:rPr>
+          <w:rFonts w:ascii="Courier New" w:hAnsi="Courier New" w:cs="Courier New"/>
+          <w:color w:val="000000"/>
+          <w:sz w:val="22"/>
+          <w:lang w:eastAsia="en-US"/>
+        </w:rPr>
+      </w:pPr>
+      <w:r>
+        <w:rPr>
+          <w:rFonts w:ascii="Courier New" w:hAnsi="Courier New" w:cs="Courier New"/>
+          <w:color w:val="000000"/>
+          <w:sz w:val="22"/>
+          <w:lang w:eastAsia="en-US"/>
+        </w:rPr>
+        <w:t>42 list_ptr = NULL;</w:t>
       </w:r>
     </w:p>
     <w:p>
@@ -10578,7 +7745,6 @@
           <w:lang w:eastAsia="en-US"/>
         </w:rPr>
       </w:pPr>
-      <w:proofErr w:type="gramStart"/>
       <w:r>
         <w:rPr>
           <w:rFonts w:ascii="Courier New" w:hAnsi="Courier New" w:cs="Courier New"/>
@@ -10588,7 +7754,6 @@
         </w:rPr>
         <w:t>44 }</w:t>
       </w:r>
-      <w:proofErr w:type="gramEnd"/>
     </w:p>
     <w:p>
       <w:pPr>
@@ -10609,6 +7774,75 @@
         </w:rPr>
         <w:tab/>
       </w:r>
+    </w:p>
+    <w:p>
+      <w:pPr>
+        <w:spacing w:after="0" w:line="240" w:lineRule="auto"/>
+        <w:rPr>
+          <w:rFonts w:cs="Arial"/>
+          <w:color w:val="000000"/>
+          <w:sz w:val="22"/>
+          <w:szCs w:val="20"/>
+          <w:lang w:eastAsia="en-US"/>
+        </w:rPr>
+      </w:pPr>
+      <w:r>
+        <w:rPr>
+          <w:rFonts w:cs="Arial"/>
+          <w:color w:val="000000"/>
+          <w:sz w:val="22"/>
+          <w:szCs w:val="20"/>
+          <w:lang w:eastAsia="en-US"/>
+        </w:rPr>
+        <w:t>ANSWER:</w:t>
+      </w:r>
+    </w:p>
+    <w:p>
+      <w:pPr>
+        <w:spacing w:after="0" w:line="240" w:lineRule="auto"/>
+        <w:rPr>
+          <w:rFonts w:cs="Arial"/>
+          <w:color w:val="000000"/>
+          <w:sz w:val="22"/>
+          <w:szCs w:val="20"/>
+          <w:lang w:eastAsia="en-US"/>
+        </w:rPr>
+      </w:pPr>
+      <w:r>
+        <w:rPr>
+          <w:rFonts w:cs="Arial"/>
+          <w:color w:val="000000"/>
+          <w:sz w:val="22"/>
+          <w:szCs w:val="20"/>
+          <w:lang w:eastAsia="en-US"/>
+        </w:rPr>
+        <w:tab/>
+      </w:r>
+    </w:p>
+    <w:p>
+      <w:pPr>
+        <w:spacing w:after="0" w:line="240" w:lineRule="auto"/>
+        <w:rPr>
+          <w:rFonts w:cs="Arial"/>
+          <w:color w:val="000000"/>
+          <w:sz w:val="22"/>
+          <w:szCs w:val="20"/>
+          <w:lang w:eastAsia="en-US"/>
+        </w:rPr>
+      </w:pPr>
+      <w:r>
+        <w:rPr>
+          <w:rFonts w:cs="Arial"/>
+          <w:color w:val="000000"/>
+          <w:sz w:val="22"/>
+          <w:szCs w:val="20"/>
+          <w:lang w:eastAsia="en-US"/>
+        </w:rPr>
+        <w:tab/>
+        <w:t>Linkage error at line number 9. The error is caused due to virtual keyword. Can’t able to find correct solution for the error.</w:t>
+      </w:r>
+      <w:bookmarkStart w:id="0" w:name="_GoBack"/>
+      <w:bookmarkEnd w:id="0"/>
     </w:p>
     <w:p>
       <w:pPr>
@@ -10640,16 +7874,8 @@
         <w:rPr>
           <w:sz w:val="22"/>
         </w:rPr>
-        <w:t xml:space="preserve">Why does this example work on UNIX, but when we run it </w:t>
-      </w:r>
-      <w:proofErr w:type="gramStart"/>
-      <w:r>
-        <w:rPr>
-          <w:sz w:val="22"/>
-        </w:rPr>
-        <w:t>in</w:t>
-      </w:r>
-      <w:proofErr w:type="gramEnd"/>
+        <w:t>Why does this example work on UNIX, but when we run it in</w:t>
+      </w:r>
     </w:p>
     <w:p>
       <w:pPr>
@@ -10683,7 +7909,6 @@
           <w:lang w:eastAsia="en-US"/>
         </w:rPr>
       </w:pPr>
-      <w:proofErr w:type="spellStart"/>
       <w:r>
         <w:rPr>
           <w:rFonts w:ascii="Courier New" w:hAnsi="Courier New" w:cs="Courier New"/>
@@ -10693,100 +7918,68 @@
         </w:rPr>
         <w:t>oot</w:t>
       </w:r>
-      <w:proofErr w:type="spellEnd"/>
-    </w:p>
-    <w:p>
-      <w:pPr>
-        <w:autoSpaceDE w:val="0"/>
-        <w:autoSpaceDN w:val="0"/>
-        <w:adjustRightInd w:val="0"/>
-        <w:spacing w:after="0" w:line="240" w:lineRule="auto"/>
-        <w:ind w:left="708"/>
-        <w:rPr>
-          <w:rFonts w:ascii="Courier New" w:hAnsi="Courier New" w:cs="Courier New"/>
-          <w:color w:val="000000"/>
-          <w:sz w:val="22"/>
-          <w:lang w:eastAsia="en-US"/>
-        </w:rPr>
-      </w:pPr>
-      <w:proofErr w:type="spellStart"/>
-      <w:r>
-        <w:rPr>
-          <w:rFonts w:ascii="Courier New" w:hAnsi="Courier New" w:cs="Courier New"/>
-          <w:color w:val="000000"/>
-          <w:sz w:val="22"/>
-          <w:lang w:eastAsia="en-US"/>
-        </w:rPr>
-        <w:t>ew</w:t>
-      </w:r>
-      <w:proofErr w:type="spellEnd"/>
-      <w:r>
-        <w:rPr>
-          <w:rFonts w:ascii="Courier New" w:hAnsi="Courier New" w:cs="Courier New"/>
-          <w:color w:val="000000"/>
-          <w:sz w:val="22"/>
-          <w:lang w:eastAsia="en-US"/>
-        </w:rPr>
-        <w:t xml:space="preserve"> able: file not found</w:t>
-      </w:r>
-    </w:p>
-    <w:p>
-      <w:pPr>
-        <w:autoSpaceDE w:val="0"/>
-        <w:autoSpaceDN w:val="0"/>
-        <w:adjustRightInd w:val="0"/>
-        <w:spacing w:after="0" w:line="240" w:lineRule="auto"/>
-        <w:ind w:left="708"/>
-        <w:rPr>
-          <w:rFonts w:ascii="Courier New" w:hAnsi="Courier New" w:cs="Courier New"/>
-          <w:color w:val="000000"/>
-          <w:sz w:val="22"/>
-          <w:lang w:eastAsia="en-US"/>
-        </w:rPr>
-      </w:pPr>
-    </w:p>
-    <w:p>
-      <w:pPr>
-        <w:autoSpaceDE w:val="0"/>
-        <w:autoSpaceDN w:val="0"/>
-        <w:adjustRightInd w:val="0"/>
-        <w:spacing w:after="0" w:line="240" w:lineRule="auto"/>
-        <w:ind w:left="708"/>
-        <w:rPr>
-          <w:rFonts w:ascii="Courier New" w:hAnsi="Courier New" w:cs="Courier New"/>
-          <w:color w:val="000000"/>
-          <w:sz w:val="22"/>
-          <w:lang w:eastAsia="en-US"/>
-        </w:rPr>
-      </w:pPr>
-      <w:r>
-        <w:rPr>
-          <w:rFonts w:ascii="Courier New" w:hAnsi="Courier New" w:cs="Courier New"/>
-          <w:color w:val="000000"/>
-          <w:sz w:val="22"/>
-          <w:lang w:eastAsia="en-US"/>
-        </w:rPr>
-        <w:t>#</w:t>
-      </w:r>
-      <w:proofErr w:type="spellStart"/>
-      <w:r>
-        <w:rPr>
-          <w:rFonts w:ascii="Courier New" w:hAnsi="Courier New" w:cs="Courier New"/>
-          <w:color w:val="000000"/>
-          <w:sz w:val="22"/>
-          <w:lang w:eastAsia="en-US"/>
-        </w:rPr>
-        <w:t>ifndef</w:t>
-      </w:r>
-      <w:proofErr w:type="spellEnd"/>
-      <w:r>
-        <w:rPr>
-          <w:rFonts w:ascii="Courier New" w:hAnsi="Courier New" w:cs="Courier New"/>
-          <w:color w:val="000000"/>
-          <w:sz w:val="22"/>
-          <w:lang w:eastAsia="en-US"/>
-        </w:rPr>
-        <w:t xml:space="preserve"> __MSDOS_</w:t>
+    </w:p>
+    <w:p>
+      <w:pPr>
+        <w:autoSpaceDE w:val="0"/>
+        <w:autoSpaceDN w:val="0"/>
+        <w:adjustRightInd w:val="0"/>
+        <w:spacing w:after="0" w:line="240" w:lineRule="auto"/>
+        <w:ind w:left="708"/>
+        <w:rPr>
+          <w:rFonts w:ascii="Courier New" w:hAnsi="Courier New" w:cs="Courier New"/>
+          <w:color w:val="000000"/>
+          <w:sz w:val="22"/>
+          <w:lang w:eastAsia="en-US"/>
+        </w:rPr>
+      </w:pPr>
+      <w:r>
+        <w:rPr>
+          <w:rFonts w:ascii="Courier New" w:hAnsi="Courier New" w:cs="Courier New"/>
+          <w:color w:val="000000"/>
+          <w:sz w:val="22"/>
+          <w:lang w:eastAsia="en-US"/>
+        </w:rPr>
+        <w:t>ew able: file not found</w:t>
+      </w:r>
+    </w:p>
+    <w:p>
+      <w:pPr>
+        <w:autoSpaceDE w:val="0"/>
+        <w:autoSpaceDN w:val="0"/>
+        <w:adjustRightInd w:val="0"/>
+        <w:spacing w:after="0" w:line="240" w:lineRule="auto"/>
+        <w:ind w:left="708"/>
+        <w:rPr>
+          <w:rFonts w:ascii="Courier New" w:hAnsi="Courier New" w:cs="Courier New"/>
+          <w:color w:val="000000"/>
+          <w:sz w:val="22"/>
+          <w:lang w:eastAsia="en-US"/>
+        </w:rPr>
+      </w:pPr>
+    </w:p>
+    <w:p>
+      <w:pPr>
+        <w:autoSpaceDE w:val="0"/>
+        <w:autoSpaceDN w:val="0"/>
+        <w:adjustRightInd w:val="0"/>
+        <w:spacing w:after="0" w:line="240" w:lineRule="auto"/>
+        <w:ind w:left="708"/>
+        <w:rPr>
+          <w:rFonts w:ascii="Courier New" w:hAnsi="Courier New" w:cs="Courier New"/>
+          <w:color w:val="000000"/>
+          <w:sz w:val="22"/>
+          <w:lang w:eastAsia="en-US"/>
+        </w:rPr>
+      </w:pPr>
+      <w:r>
+        <w:rPr>
+          <w:rFonts w:ascii="Courier New" w:hAnsi="Courier New" w:cs="Courier New"/>
+          <w:color w:val="000000"/>
+          <w:sz w:val="22"/>
+          <w:lang w:eastAsia="en-US"/>
+        </w:rPr>
+        <w:t>#ifndef __MSDOS_</w:t>
       </w:r>
     </w:p>
     <w:p>
@@ -10882,152 +8075,79 @@
           <w:sz w:val="22"/>
           <w:lang w:eastAsia="en-US"/>
         </w:rPr>
-        <w:t>#</w:t>
-      </w:r>
-      <w:proofErr w:type="spellStart"/>
-      <w:r>
-        <w:rPr>
-          <w:rFonts w:ascii="Courier New" w:hAnsi="Courier New" w:cs="Courier New"/>
-          <w:color w:val="000000"/>
-          <w:sz w:val="22"/>
-          <w:lang w:eastAsia="en-US"/>
-        </w:rPr>
-        <w:t>endif</w:t>
-      </w:r>
-      <w:proofErr w:type="spellEnd"/>
-      <w:r>
-        <w:rPr>
-          <w:rFonts w:ascii="Courier New" w:hAnsi="Courier New" w:cs="Courier New"/>
-          <w:color w:val="000000"/>
-          <w:sz w:val="22"/>
-          <w:lang w:eastAsia="en-US"/>
-        </w:rPr>
-        <w:t xml:space="preserve"> __MSDOS_</w:t>
-      </w:r>
-    </w:p>
-    <w:p>
-      <w:pPr>
-        <w:autoSpaceDE w:val="0"/>
-        <w:autoSpaceDN w:val="0"/>
-        <w:adjustRightInd w:val="0"/>
-        <w:spacing w:after="0" w:line="240" w:lineRule="auto"/>
-        <w:ind w:left="708"/>
-        <w:rPr>
-          <w:rFonts w:ascii="Courier New" w:hAnsi="Courier New" w:cs="Courier New"/>
-          <w:color w:val="000000"/>
-          <w:sz w:val="22"/>
-          <w:lang w:eastAsia="en-US"/>
-        </w:rPr>
-      </w:pPr>
-      <w:proofErr w:type="spellStart"/>
-      <w:r>
-        <w:rPr>
-          <w:rFonts w:ascii="Courier New" w:hAnsi="Courier New" w:cs="Courier New"/>
-          <w:color w:val="000000"/>
-          <w:sz w:val="22"/>
-          <w:lang w:eastAsia="en-US"/>
-        </w:rPr>
-        <w:t>in_</w:t>
-      </w:r>
-      <w:proofErr w:type="gramStart"/>
-      <w:r>
-        <w:rPr>
-          <w:rFonts w:ascii="Courier New" w:hAnsi="Courier New" w:cs="Courier New"/>
-          <w:color w:val="000000"/>
-          <w:sz w:val="22"/>
-          <w:lang w:eastAsia="en-US"/>
-        </w:rPr>
-        <w:t>file.open</w:t>
-      </w:r>
-      <w:proofErr w:type="spellEnd"/>
-      <w:proofErr w:type="gramEnd"/>
-      <w:r>
-        <w:rPr>
-          <w:rFonts w:ascii="Courier New" w:hAnsi="Courier New" w:cs="Courier New"/>
-          <w:color w:val="000000"/>
-          <w:sz w:val="22"/>
-          <w:lang w:eastAsia="en-US"/>
-        </w:rPr>
-        <w:t>(NAME);</w:t>
-      </w:r>
-    </w:p>
-    <w:p>
-      <w:pPr>
-        <w:autoSpaceDE w:val="0"/>
-        <w:autoSpaceDN w:val="0"/>
-        <w:adjustRightInd w:val="0"/>
-        <w:spacing w:after="0" w:line="240" w:lineRule="auto"/>
-        <w:ind w:left="708"/>
-        <w:rPr>
-          <w:rFonts w:ascii="Courier New" w:hAnsi="Courier New" w:cs="Courier New"/>
-          <w:color w:val="000000"/>
-          <w:sz w:val="22"/>
-          <w:lang w:eastAsia="en-US"/>
-        </w:rPr>
-      </w:pPr>
-      <w:r>
-        <w:rPr>
-          <w:rFonts w:ascii="Courier New" w:hAnsi="Courier New" w:cs="Courier New"/>
-          <w:color w:val="000000"/>
-          <w:sz w:val="22"/>
-          <w:lang w:eastAsia="en-US"/>
-        </w:rPr>
-        <w:t>if (</w:t>
-      </w:r>
-      <w:proofErr w:type="spellStart"/>
-      <w:r>
-        <w:rPr>
-          <w:rFonts w:ascii="Courier New" w:hAnsi="Courier New" w:cs="Courier New"/>
-          <w:color w:val="000000"/>
-          <w:sz w:val="22"/>
-          <w:lang w:eastAsia="en-US"/>
-        </w:rPr>
-        <w:t>in_file.bad</w:t>
-      </w:r>
-      <w:proofErr w:type="spellEnd"/>
-      <w:r>
-        <w:rPr>
-          <w:rFonts w:ascii="Courier New" w:hAnsi="Courier New" w:cs="Courier New"/>
-          <w:color w:val="000000"/>
-          <w:sz w:val="22"/>
-          <w:lang w:eastAsia="en-US"/>
-        </w:rPr>
-        <w:t>) {</w:t>
-      </w:r>
-    </w:p>
-    <w:p>
-      <w:pPr>
-        <w:autoSpaceDE w:val="0"/>
-        <w:autoSpaceDN w:val="0"/>
-        <w:adjustRightInd w:val="0"/>
-        <w:spacing w:after="0" w:line="240" w:lineRule="auto"/>
-        <w:ind w:left="708"/>
-        <w:rPr>
-          <w:rFonts w:ascii="Courier New" w:hAnsi="Courier New" w:cs="Courier New"/>
-          <w:color w:val="000000"/>
-          <w:sz w:val="22"/>
-          <w:lang w:eastAsia="en-US"/>
-        </w:rPr>
-      </w:pPr>
-      <w:proofErr w:type="spellStart"/>
-      <w:r>
-        <w:rPr>
-          <w:rFonts w:ascii="Courier New" w:hAnsi="Courier New" w:cs="Courier New"/>
-          <w:color w:val="000000"/>
-          <w:sz w:val="22"/>
-          <w:lang w:eastAsia="en-US"/>
-        </w:rPr>
-        <w:t>cout</w:t>
-      </w:r>
-      <w:proofErr w:type="spellEnd"/>
-      <w:r>
-        <w:rPr>
-          <w:rFonts w:ascii="Courier New" w:hAnsi="Courier New" w:cs="Courier New"/>
-          <w:color w:val="000000"/>
-          <w:sz w:val="22"/>
-          <w:lang w:eastAsia="en-US"/>
-        </w:rPr>
-        <w:t xml:space="preserve"> &lt;&lt; NAME &lt;&lt; ": file not found\n";</w:t>
+        <w:t>#endif __MSDOS_</w:t>
+      </w:r>
+    </w:p>
+    <w:p>
+      <w:pPr>
+        <w:autoSpaceDE w:val="0"/>
+        <w:autoSpaceDN w:val="0"/>
+        <w:adjustRightInd w:val="0"/>
+        <w:spacing w:after="0" w:line="240" w:lineRule="auto"/>
+        <w:ind w:left="708"/>
+        <w:rPr>
+          <w:rFonts w:ascii="Courier New" w:hAnsi="Courier New" w:cs="Courier New"/>
+          <w:color w:val="000000"/>
+          <w:sz w:val="22"/>
+          <w:lang w:eastAsia="en-US"/>
+        </w:rPr>
+      </w:pPr>
+      <w:r>
+        <w:rPr>
+          <w:rFonts w:ascii="Courier New" w:hAnsi="Courier New" w:cs="Courier New"/>
+          <w:color w:val="000000"/>
+          <w:sz w:val="22"/>
+          <w:lang w:eastAsia="en-US"/>
+        </w:rPr>
+        <w:t>in_file.open(NAME);</w:t>
+      </w:r>
+    </w:p>
+    <w:p>
+      <w:pPr>
+        <w:autoSpaceDE w:val="0"/>
+        <w:autoSpaceDN w:val="0"/>
+        <w:adjustRightInd w:val="0"/>
+        <w:spacing w:after="0" w:line="240" w:lineRule="auto"/>
+        <w:ind w:left="708"/>
+        <w:rPr>
+          <w:rFonts w:ascii="Courier New" w:hAnsi="Courier New" w:cs="Courier New"/>
+          <w:color w:val="000000"/>
+          <w:sz w:val="22"/>
+          <w:lang w:eastAsia="en-US"/>
+        </w:rPr>
+      </w:pPr>
+      <w:r>
+        <w:rPr>
+          <w:rFonts w:ascii="Courier New" w:hAnsi="Courier New" w:cs="Courier New"/>
+          <w:color w:val="000000"/>
+          <w:sz w:val="22"/>
+          <w:lang w:eastAsia="en-US"/>
+        </w:rPr>
+        <w:t>if (in_file.bad) {</w:t>
+      </w:r>
+    </w:p>
+    <w:p>
+      <w:pPr>
+        <w:autoSpaceDE w:val="0"/>
+        <w:autoSpaceDN w:val="0"/>
+        <w:adjustRightInd w:val="0"/>
+        <w:spacing w:after="0" w:line="240" w:lineRule="auto"/>
+        <w:ind w:left="708"/>
+        <w:rPr>
+          <w:rFonts w:ascii="Courier New" w:hAnsi="Courier New" w:cs="Courier New"/>
+          <w:color w:val="000000"/>
+          <w:sz w:val="22"/>
+          <w:lang w:eastAsia="en-US"/>
+        </w:rPr>
+      </w:pPr>
+      <w:r>
+        <w:rPr>
+          <w:rFonts w:ascii="Courier New" w:hAnsi="Courier New" w:cs="Courier New"/>
+          <w:color w:val="000000"/>
+          <w:sz w:val="22"/>
+          <w:lang w:eastAsia="en-US"/>
+        </w:rPr>
+        <w:t>cout &lt;&lt; NAME &lt;&lt; ": file not found\n";</w:t>
       </w:r>
     </w:p>
     <w:p>
@@ -11199,47 +8319,7 @@
           <w:lang w:eastAsia="en-US"/>
         </w:rPr>
         <w:tab/>
-        <w:t>&lt;return&gt;</w:t>
-      </w:r>
-      <w:proofErr w:type="spellStart"/>
-      <w:r>
-        <w:rPr>
-          <w:rFonts w:cs="Arial"/>
-          <w:sz w:val="22"/>
-          <w:szCs w:val="20"/>
-          <w:lang w:eastAsia="en-US"/>
-        </w:rPr>
-        <w:t>oot</w:t>
-      </w:r>
-      <w:proofErr w:type="spellEnd"/>
-      <w:r>
-        <w:rPr>
-          <w:rFonts w:cs="Arial"/>
-          <w:sz w:val="22"/>
-          <w:szCs w:val="20"/>
-          <w:lang w:eastAsia="en-US"/>
-        </w:rPr>
-        <w:t>&lt;newline&gt;</w:t>
-      </w:r>
-      <w:proofErr w:type="spellStart"/>
-      <w:r>
-        <w:rPr>
-          <w:rFonts w:cs="Arial"/>
-          <w:sz w:val="22"/>
-          <w:szCs w:val="20"/>
-          <w:lang w:eastAsia="en-US"/>
-        </w:rPr>
-        <w:t>ew</w:t>
-      </w:r>
-      <w:proofErr w:type="spellEnd"/>
-      <w:r>
-        <w:rPr>
-          <w:rFonts w:cs="Arial"/>
-          <w:sz w:val="22"/>
-          <w:szCs w:val="20"/>
-          <w:lang w:eastAsia="en-US"/>
-        </w:rPr>
-        <w:t>&lt;tab&gt;able</w:t>
+        <w:t>&lt;return&gt;oot&lt;newline&gt;ew&lt;tab&gt;able</w:t>
       </w:r>
     </w:p>
     <w:p>
@@ -11399,16 +8479,8 @@
         <w:rPr>
           <w:sz w:val="22"/>
         </w:rPr>
-        <w:t xml:space="preserve">not print an error message when an </w:t>
-      </w:r>
-      <w:proofErr w:type="gramStart"/>
-      <w:r>
-        <w:rPr>
-          <w:sz w:val="22"/>
-        </w:rPr>
-        <w:t>incorrect</w:t>
-      </w:r>
-      <w:proofErr w:type="gramEnd"/>
+        <w:t>not print an error message when an incorrect</w:t>
+      </w:r>
     </w:p>
     <w:p>
       <w:pPr>
@@ -11449,106 +8521,56 @@
           <w:sz w:val="22"/>
           <w:lang w:eastAsia="en-US"/>
         </w:rPr>
-        <w:t>#include &lt;</w:t>
-      </w:r>
-      <w:proofErr w:type="spellStart"/>
-      <w:r>
-        <w:rPr>
-          <w:rFonts w:ascii="Courier New" w:hAnsi="Courier New" w:cs="Courier New"/>
-          <w:color w:val="000000"/>
-          <w:sz w:val="22"/>
-          <w:lang w:eastAsia="en-US"/>
-        </w:rPr>
-        <w:t>iostream.h</w:t>
-      </w:r>
-      <w:proofErr w:type="spellEnd"/>
-      <w:r>
-        <w:rPr>
-          <w:rFonts w:ascii="Courier New" w:hAnsi="Courier New" w:cs="Courier New"/>
-          <w:color w:val="000000"/>
-          <w:sz w:val="22"/>
-          <w:lang w:eastAsia="en-US"/>
-        </w:rPr>
-        <w:t>&gt;</w:t>
-      </w:r>
-    </w:p>
-    <w:p>
-      <w:pPr>
-        <w:autoSpaceDE w:val="0"/>
-        <w:autoSpaceDN w:val="0"/>
-        <w:adjustRightInd w:val="0"/>
-        <w:spacing w:after="0" w:line="240" w:lineRule="auto"/>
-        <w:ind w:left="708"/>
-        <w:rPr>
-          <w:rFonts w:ascii="Courier New" w:hAnsi="Courier New" w:cs="Courier New"/>
-          <w:color w:val="000000"/>
-          <w:sz w:val="22"/>
-          <w:lang w:eastAsia="en-US"/>
-        </w:rPr>
-      </w:pPr>
-      <w:r>
-        <w:rPr>
-          <w:rFonts w:ascii="Courier New" w:hAnsi="Courier New" w:cs="Courier New"/>
-          <w:color w:val="000000"/>
-          <w:sz w:val="22"/>
-          <w:lang w:eastAsia="en-US"/>
-        </w:rPr>
-        <w:t>#include &lt;</w:t>
-      </w:r>
-      <w:proofErr w:type="spellStart"/>
-      <w:r>
-        <w:rPr>
-          <w:rFonts w:ascii="Courier New" w:hAnsi="Courier New" w:cs="Courier New"/>
-          <w:color w:val="000000"/>
-          <w:sz w:val="22"/>
-          <w:lang w:eastAsia="en-US"/>
-        </w:rPr>
-        <w:t>stdlib.h</w:t>
-      </w:r>
-      <w:proofErr w:type="spellEnd"/>
-      <w:r>
-        <w:rPr>
-          <w:rFonts w:ascii="Courier New" w:hAnsi="Courier New" w:cs="Courier New"/>
-          <w:color w:val="000000"/>
-          <w:sz w:val="22"/>
-          <w:lang w:eastAsia="en-US"/>
-        </w:rPr>
-        <w:t>&gt;</w:t>
-      </w:r>
-    </w:p>
-    <w:p>
-      <w:pPr>
-        <w:autoSpaceDE w:val="0"/>
-        <w:autoSpaceDN w:val="0"/>
-        <w:adjustRightInd w:val="0"/>
-        <w:spacing w:after="0" w:line="240" w:lineRule="auto"/>
-        <w:ind w:left="708"/>
-        <w:rPr>
-          <w:rFonts w:ascii="Courier New" w:hAnsi="Courier New" w:cs="Courier New"/>
-          <w:color w:val="000000"/>
-          <w:sz w:val="22"/>
-          <w:lang w:eastAsia="en-US"/>
-        </w:rPr>
-      </w:pPr>
-      <w:proofErr w:type="gramStart"/>
-      <w:r>
-        <w:rPr>
-          <w:rFonts w:ascii="Courier New" w:hAnsi="Courier New" w:cs="Courier New"/>
-          <w:color w:val="000000"/>
-          <w:sz w:val="22"/>
-          <w:lang w:eastAsia="en-US"/>
-        </w:rPr>
-        <w:t>main(</w:t>
-      </w:r>
-      <w:proofErr w:type="gramEnd"/>
-      <w:r>
-        <w:rPr>
-          <w:rFonts w:ascii="Courier New" w:hAnsi="Courier New" w:cs="Courier New"/>
-          <w:color w:val="000000"/>
-          <w:sz w:val="22"/>
-          <w:lang w:eastAsia="en-US"/>
-        </w:rPr>
-        <w:t>)</w:t>
+        <w:t>#include &lt;iostream.h&gt;</w:t>
+      </w:r>
+    </w:p>
+    <w:p>
+      <w:pPr>
+        <w:autoSpaceDE w:val="0"/>
+        <w:autoSpaceDN w:val="0"/>
+        <w:adjustRightInd w:val="0"/>
+        <w:spacing w:after="0" w:line="240" w:lineRule="auto"/>
+        <w:ind w:left="708"/>
+        <w:rPr>
+          <w:rFonts w:ascii="Courier New" w:hAnsi="Courier New" w:cs="Courier New"/>
+          <w:color w:val="000000"/>
+          <w:sz w:val="22"/>
+          <w:lang w:eastAsia="en-US"/>
+        </w:rPr>
+      </w:pPr>
+      <w:r>
+        <w:rPr>
+          <w:rFonts w:ascii="Courier New" w:hAnsi="Courier New" w:cs="Courier New"/>
+          <w:color w:val="000000"/>
+          <w:sz w:val="22"/>
+          <w:lang w:eastAsia="en-US"/>
+        </w:rPr>
+        <w:lastRenderedPageBreak/>
+        <w:t>#include &lt;stdlib.h&gt;</w:t>
+      </w:r>
+    </w:p>
+    <w:p>
+      <w:pPr>
+        <w:autoSpaceDE w:val="0"/>
+        <w:autoSpaceDN w:val="0"/>
+        <w:adjustRightInd w:val="0"/>
+        <w:spacing w:after="0" w:line="240" w:lineRule="auto"/>
+        <w:ind w:left="708"/>
+        <w:rPr>
+          <w:rFonts w:ascii="Courier New" w:hAnsi="Courier New" w:cs="Courier New"/>
+          <w:color w:val="000000"/>
+          <w:sz w:val="22"/>
+          <w:lang w:eastAsia="en-US"/>
+        </w:rPr>
+      </w:pPr>
+      <w:r>
+        <w:rPr>
+          <w:rFonts w:ascii="Courier New" w:hAnsi="Courier New" w:cs="Courier New"/>
+          <w:color w:val="000000"/>
+          <w:sz w:val="22"/>
+          <w:lang w:eastAsia="en-US"/>
+        </w:rPr>
+        <w:t>main()</w:t>
       </w:r>
     </w:p>
     <w:p>
@@ -11596,51 +8618,30 @@
           <w:sz w:val="22"/>
           <w:lang w:eastAsia="en-US"/>
         </w:rPr>
-        <w:t xml:space="preserve">char </w:t>
-      </w:r>
-      <w:proofErr w:type="gramStart"/>
-      <w:r>
-        <w:rPr>
-          <w:rFonts w:ascii="Courier New" w:hAnsi="Courier New" w:cs="Courier New"/>
-          <w:color w:val="000000"/>
-          <w:sz w:val="22"/>
-          <w:lang w:eastAsia="en-US"/>
-        </w:rPr>
-        <w:t>line[</w:t>
-      </w:r>
-      <w:proofErr w:type="gramEnd"/>
-      <w:r>
-        <w:rPr>
-          <w:rFonts w:ascii="Courier New" w:hAnsi="Courier New" w:cs="Courier New"/>
-          <w:color w:val="000000"/>
-          <w:sz w:val="22"/>
-          <w:lang w:eastAsia="en-US"/>
-        </w:rPr>
-        <w:t>10];</w:t>
-      </w:r>
-    </w:p>
-    <w:p>
-      <w:pPr>
-        <w:autoSpaceDE w:val="0"/>
-        <w:autoSpaceDN w:val="0"/>
-        <w:adjustRightInd w:val="0"/>
-        <w:spacing w:after="0" w:line="240" w:lineRule="auto"/>
-        <w:ind w:left="708"/>
-        <w:rPr>
-          <w:rFonts w:ascii="Courier New" w:hAnsi="Courier New" w:cs="Courier New"/>
-          <w:color w:val="000000"/>
-          <w:sz w:val="22"/>
-          <w:lang w:eastAsia="en-US"/>
-        </w:rPr>
-      </w:pPr>
-      <w:r>
-        <w:rPr>
-          <w:rFonts w:ascii="Courier New" w:hAnsi="Courier New" w:cs="Courier New"/>
-          <w:color w:val="000000"/>
-          <w:sz w:val="22"/>
-          <w:lang w:eastAsia="en-US"/>
-        </w:rPr>
-        <w:lastRenderedPageBreak/>
+        <w:t>char line[10];</w:t>
+      </w:r>
+    </w:p>
+    <w:p>
+      <w:pPr>
+        <w:autoSpaceDE w:val="0"/>
+        <w:autoSpaceDN w:val="0"/>
+        <w:adjustRightInd w:val="0"/>
+        <w:spacing w:after="0" w:line="240" w:lineRule="auto"/>
+        <w:ind w:left="708"/>
+        <w:rPr>
+          <w:rFonts w:ascii="Courier New" w:hAnsi="Courier New" w:cs="Courier New"/>
+          <w:color w:val="000000"/>
+          <w:sz w:val="22"/>
+          <w:lang w:eastAsia="en-US"/>
+        </w:rPr>
+      </w:pPr>
+      <w:r>
+        <w:rPr>
+          <w:rFonts w:ascii="Courier New" w:hAnsi="Courier New" w:cs="Courier New"/>
+          <w:color w:val="000000"/>
+          <w:sz w:val="22"/>
+          <w:lang w:eastAsia="en-US"/>
+        </w:rPr>
         <w:t>while (1) {</w:t>
       </w:r>
     </w:p>
@@ -11658,126 +8659,62 @@
           <w:lang w:eastAsia="en-US"/>
         </w:rPr>
       </w:pPr>
-      <w:proofErr w:type="spellStart"/>
-      <w:r>
-        <w:rPr>
-          <w:rFonts w:ascii="Courier New" w:hAnsi="Courier New" w:cs="Courier New"/>
-          <w:color w:val="000000"/>
-          <w:sz w:val="22"/>
-          <w:lang w:eastAsia="en-US"/>
-        </w:rPr>
-        <w:t>cout</w:t>
-      </w:r>
-      <w:proofErr w:type="spellEnd"/>
-      <w:r>
-        <w:rPr>
-          <w:rFonts w:ascii="Courier New" w:hAnsi="Courier New" w:cs="Courier New"/>
-          <w:color w:val="000000"/>
-          <w:sz w:val="22"/>
-          <w:lang w:eastAsia="en-US"/>
-        </w:rPr>
-        <w:t xml:space="preserve"> &lt;&lt; "Enter add(a), delete(d), quit(q): ";</w:t>
-      </w:r>
-    </w:p>
-    <w:p>
-      <w:pPr>
-        <w:autoSpaceDE w:val="0"/>
-        <w:autoSpaceDN w:val="0"/>
-        <w:adjustRightInd w:val="0"/>
-        <w:spacing w:after="0" w:line="240" w:lineRule="auto"/>
-        <w:ind w:left="708"/>
-        <w:rPr>
-          <w:rFonts w:ascii="Courier New" w:hAnsi="Courier New" w:cs="Courier New"/>
-          <w:color w:val="000000"/>
-          <w:sz w:val="22"/>
-          <w:lang w:eastAsia="en-US"/>
-        </w:rPr>
-      </w:pPr>
-      <w:proofErr w:type="spellStart"/>
-      <w:proofErr w:type="gramStart"/>
-      <w:r>
-        <w:rPr>
-          <w:rFonts w:ascii="Courier New" w:hAnsi="Courier New" w:cs="Courier New"/>
-          <w:color w:val="000000"/>
-          <w:sz w:val="22"/>
-          <w:lang w:eastAsia="en-US"/>
-        </w:rPr>
-        <w:t>cin.getline</w:t>
-      </w:r>
-      <w:proofErr w:type="spellEnd"/>
-      <w:proofErr w:type="gramEnd"/>
-      <w:r>
-        <w:rPr>
-          <w:rFonts w:ascii="Courier New" w:hAnsi="Courier New" w:cs="Courier New"/>
-          <w:color w:val="000000"/>
-          <w:sz w:val="22"/>
-          <w:lang w:eastAsia="en-US"/>
-        </w:rPr>
-        <w:t xml:space="preserve">(line, </w:t>
-      </w:r>
-      <w:proofErr w:type="spellStart"/>
-      <w:r>
-        <w:rPr>
-          <w:rFonts w:ascii="Courier New" w:hAnsi="Courier New" w:cs="Courier New"/>
-          <w:color w:val="000000"/>
-          <w:sz w:val="22"/>
-          <w:lang w:eastAsia="en-US"/>
-        </w:rPr>
-        <w:t>sizeof</w:t>
-      </w:r>
-      <w:proofErr w:type="spellEnd"/>
-      <w:r>
-        <w:rPr>
-          <w:rFonts w:ascii="Courier New" w:hAnsi="Courier New" w:cs="Courier New"/>
-          <w:color w:val="000000"/>
-          <w:sz w:val="22"/>
-          <w:lang w:eastAsia="en-US"/>
-        </w:rPr>
-        <w:t>(line));</w:t>
-      </w:r>
-    </w:p>
-    <w:p>
-      <w:pPr>
-        <w:autoSpaceDE w:val="0"/>
-        <w:autoSpaceDN w:val="0"/>
-        <w:adjustRightInd w:val="0"/>
-        <w:spacing w:after="0" w:line="240" w:lineRule="auto"/>
-        <w:ind w:left="708"/>
-        <w:rPr>
-          <w:rFonts w:ascii="Courier New" w:hAnsi="Courier New" w:cs="Courier New"/>
-          <w:color w:val="000000"/>
-          <w:sz w:val="22"/>
-          <w:lang w:eastAsia="en-US"/>
-        </w:rPr>
-      </w:pPr>
-      <w:r>
-        <w:rPr>
-          <w:rFonts w:ascii="Courier New" w:hAnsi="Courier New" w:cs="Courier New"/>
-          <w:color w:val="000000"/>
-          <w:sz w:val="22"/>
-          <w:lang w:eastAsia="en-US"/>
-        </w:rPr>
-        <w:t>switch (</w:t>
-      </w:r>
-      <w:proofErr w:type="gramStart"/>
-      <w:r>
-        <w:rPr>
-          <w:rFonts w:ascii="Courier New" w:hAnsi="Courier New" w:cs="Courier New"/>
-          <w:color w:val="000000"/>
-          <w:sz w:val="22"/>
-          <w:lang w:eastAsia="en-US"/>
-        </w:rPr>
-        <w:t>line[</w:t>
-      </w:r>
-      <w:proofErr w:type="gramEnd"/>
-      <w:r>
-        <w:rPr>
-          <w:rFonts w:ascii="Courier New" w:hAnsi="Courier New" w:cs="Courier New"/>
-          <w:color w:val="000000"/>
-          <w:sz w:val="22"/>
-          <w:lang w:eastAsia="en-US"/>
-        </w:rPr>
-        <w:t>0]) {</w:t>
+      <w:r>
+        <w:rPr>
+          <w:rFonts w:ascii="Courier New" w:hAnsi="Courier New" w:cs="Courier New"/>
+          <w:color w:val="000000"/>
+          <w:sz w:val="22"/>
+          <w:lang w:eastAsia="en-US"/>
+        </w:rPr>
+        <w:t>cout &lt;&lt; "Enter add(a), delete(d), quit(q): ";</w:t>
+      </w:r>
+    </w:p>
+    <w:p>
+      <w:pPr>
+        <w:autoSpaceDE w:val="0"/>
+        <w:autoSpaceDN w:val="0"/>
+        <w:adjustRightInd w:val="0"/>
+        <w:spacing w:after="0" w:line="240" w:lineRule="auto"/>
+        <w:ind w:left="708"/>
+        <w:rPr>
+          <w:rFonts w:ascii="Courier New" w:hAnsi="Courier New" w:cs="Courier New"/>
+          <w:color w:val="000000"/>
+          <w:sz w:val="22"/>
+          <w:lang w:eastAsia="en-US"/>
+        </w:rPr>
+      </w:pPr>
+      <w:r>
+        <w:rPr>
+          <w:rFonts w:ascii="Courier New" w:hAnsi="Courier New" w:cs="Courier New"/>
+          <w:color w:val="000000"/>
+          <w:sz w:val="22"/>
+          <w:lang w:eastAsia="en-US"/>
+        </w:rPr>
+        <w:t>cin.getline(line, sizeof(line));</w:t>
+      </w:r>
+    </w:p>
+    <w:p>
+      <w:pPr>
+        <w:autoSpaceDE w:val="0"/>
+        <w:autoSpaceDN w:val="0"/>
+        <w:adjustRightInd w:val="0"/>
+        <w:spacing w:after="0" w:line="240" w:lineRule="auto"/>
+        <w:ind w:left="708"/>
+        <w:rPr>
+          <w:rFonts w:ascii="Courier New" w:hAnsi="Courier New" w:cs="Courier New"/>
+          <w:color w:val="000000"/>
+          <w:sz w:val="22"/>
+          <w:lang w:eastAsia="en-US"/>
+        </w:rPr>
+      </w:pPr>
+      <w:r>
+        <w:rPr>
+          <w:rFonts w:ascii="Courier New" w:hAnsi="Courier New" w:cs="Courier New"/>
+          <w:color w:val="000000"/>
+          <w:sz w:val="22"/>
+          <w:lang w:eastAsia="en-US"/>
+        </w:rPr>
+        <w:t>switch (line[0]) {</w:t>
       </w:r>
     </w:p>
     <w:p>
@@ -11818,25 +8755,14 @@
           <w:lang w:eastAsia="en-US"/>
         </w:rPr>
       </w:pPr>
-      <w:proofErr w:type="spellStart"/>
-      <w:r>
-        <w:rPr>
-          <w:rFonts w:ascii="Courier New" w:hAnsi="Courier New" w:cs="Courier New"/>
-          <w:color w:val="000000"/>
-          <w:sz w:val="22"/>
-          <w:lang w:eastAsia="en-US"/>
-        </w:rPr>
-        <w:t>cout</w:t>
-      </w:r>
-      <w:proofErr w:type="spellEnd"/>
-      <w:r>
-        <w:rPr>
-          <w:rFonts w:ascii="Courier New" w:hAnsi="Courier New" w:cs="Courier New"/>
-          <w:color w:val="000000"/>
-          <w:sz w:val="22"/>
-          <w:lang w:eastAsia="en-US"/>
-        </w:rPr>
-        <w:t xml:space="preserve"> &lt;&lt; "Add\n";</w:t>
+      <w:r>
+        <w:rPr>
+          <w:rFonts w:ascii="Courier New" w:hAnsi="Courier New" w:cs="Courier New"/>
+          <w:color w:val="000000"/>
+          <w:sz w:val="22"/>
+          <w:lang w:eastAsia="en-US"/>
+        </w:rPr>
+        <w:t>cout &lt;&lt; "Add\n";</w:t>
       </w:r>
     </w:p>
     <w:p>
@@ -11901,25 +8827,14 @@
           <w:lang w:eastAsia="en-US"/>
         </w:rPr>
       </w:pPr>
-      <w:proofErr w:type="spellStart"/>
-      <w:r>
-        <w:rPr>
-          <w:rFonts w:ascii="Courier New" w:hAnsi="Courier New" w:cs="Courier New"/>
-          <w:color w:val="000000"/>
-          <w:sz w:val="22"/>
-          <w:lang w:eastAsia="en-US"/>
-        </w:rPr>
-        <w:t>cout</w:t>
-      </w:r>
-      <w:proofErr w:type="spellEnd"/>
-      <w:r>
-        <w:rPr>
-          <w:rFonts w:ascii="Courier New" w:hAnsi="Courier New" w:cs="Courier New"/>
-          <w:color w:val="000000"/>
-          <w:sz w:val="22"/>
-          <w:lang w:eastAsia="en-US"/>
-        </w:rPr>
-        <w:t xml:space="preserve"> &lt;&lt; "Delete\n";</w:t>
+      <w:r>
+        <w:rPr>
+          <w:rFonts w:ascii="Courier New" w:hAnsi="Courier New" w:cs="Courier New"/>
+          <w:color w:val="000000"/>
+          <w:sz w:val="22"/>
+          <w:lang w:eastAsia="en-US"/>
+        </w:rPr>
+        <w:t>cout &lt;&lt; "Delete\n";</w:t>
       </w:r>
     </w:p>
     <w:p>
@@ -11984,150 +8899,86 @@
           <w:lang w:eastAsia="en-US"/>
         </w:rPr>
       </w:pPr>
-      <w:proofErr w:type="spellStart"/>
-      <w:r>
-        <w:rPr>
-          <w:rFonts w:ascii="Courier New" w:hAnsi="Courier New" w:cs="Courier New"/>
-          <w:color w:val="000000"/>
-          <w:sz w:val="22"/>
-          <w:lang w:eastAsia="en-US"/>
-        </w:rPr>
-        <w:t>cout</w:t>
-      </w:r>
-      <w:proofErr w:type="spellEnd"/>
-      <w:r>
-        <w:rPr>
-          <w:rFonts w:ascii="Courier New" w:hAnsi="Courier New" w:cs="Courier New"/>
-          <w:color w:val="000000"/>
-          <w:sz w:val="22"/>
-          <w:lang w:eastAsia="en-US"/>
-        </w:rPr>
-        <w:t xml:space="preserve"> &lt;&lt; "Quit\n";</w:t>
-      </w:r>
-    </w:p>
-    <w:p>
-      <w:pPr>
-        <w:autoSpaceDE w:val="0"/>
-        <w:autoSpaceDN w:val="0"/>
-        <w:adjustRightInd w:val="0"/>
-        <w:spacing w:after="0" w:line="240" w:lineRule="auto"/>
-        <w:ind w:left="708"/>
-        <w:rPr>
-          <w:rFonts w:ascii="Courier New" w:hAnsi="Courier New" w:cs="Courier New"/>
-          <w:color w:val="000000"/>
-          <w:sz w:val="22"/>
-          <w:lang w:eastAsia="en-US"/>
-        </w:rPr>
-      </w:pPr>
-      <w:proofErr w:type="gramStart"/>
-      <w:r>
-        <w:rPr>
-          <w:rFonts w:ascii="Courier New" w:hAnsi="Courier New" w:cs="Courier New"/>
-          <w:color w:val="000000"/>
-          <w:sz w:val="22"/>
-          <w:lang w:eastAsia="en-US"/>
-        </w:rPr>
-        <w:t>exit(</w:t>
-      </w:r>
-      <w:proofErr w:type="gramEnd"/>
-      <w:r>
-        <w:rPr>
-          <w:rFonts w:ascii="Courier New" w:hAnsi="Courier New" w:cs="Courier New"/>
-          <w:color w:val="000000"/>
-          <w:sz w:val="22"/>
-          <w:lang w:eastAsia="en-US"/>
-        </w:rPr>
-        <w:t>0);</w:t>
-      </w:r>
-    </w:p>
-    <w:p>
-      <w:pPr>
-        <w:autoSpaceDE w:val="0"/>
-        <w:autoSpaceDN w:val="0"/>
-        <w:adjustRightInd w:val="0"/>
-        <w:spacing w:after="0" w:line="240" w:lineRule="auto"/>
-        <w:ind w:left="708"/>
-        <w:rPr>
-          <w:rFonts w:ascii="Courier New" w:hAnsi="Courier New" w:cs="Courier New"/>
-          <w:color w:val="000000"/>
-          <w:sz w:val="22"/>
-          <w:lang w:eastAsia="en-US"/>
-        </w:rPr>
-      </w:pPr>
-      <w:proofErr w:type="spellStart"/>
-      <w:r>
-        <w:rPr>
-          <w:rFonts w:ascii="Courier New" w:hAnsi="Courier New" w:cs="Courier New"/>
-          <w:color w:val="000000"/>
-          <w:sz w:val="22"/>
-          <w:lang w:eastAsia="en-US"/>
-        </w:rPr>
-        <w:t>defualt</w:t>
-      </w:r>
-      <w:proofErr w:type="spellEnd"/>
-      <w:r>
-        <w:rPr>
-          <w:rFonts w:ascii="Courier New" w:hAnsi="Courier New" w:cs="Courier New"/>
-          <w:color w:val="000000"/>
-          <w:sz w:val="22"/>
-          <w:lang w:eastAsia="en-US"/>
-        </w:rPr>
-        <w:t>:</w:t>
-      </w:r>
-    </w:p>
-    <w:p>
-      <w:pPr>
-        <w:autoSpaceDE w:val="0"/>
-        <w:autoSpaceDN w:val="0"/>
-        <w:adjustRightInd w:val="0"/>
-        <w:spacing w:after="0" w:line="240" w:lineRule="auto"/>
-        <w:ind w:left="708"/>
-        <w:rPr>
-          <w:rFonts w:ascii="Courier New" w:hAnsi="Courier New" w:cs="Courier New"/>
-          <w:color w:val="000000"/>
-          <w:sz w:val="22"/>
-          <w:lang w:eastAsia="en-US"/>
-        </w:rPr>
-      </w:pPr>
-      <w:proofErr w:type="spellStart"/>
-      <w:r>
-        <w:rPr>
-          <w:rFonts w:ascii="Courier New" w:hAnsi="Courier New" w:cs="Courier New"/>
-          <w:color w:val="000000"/>
-          <w:sz w:val="22"/>
-          <w:lang w:eastAsia="en-US"/>
-        </w:rPr>
-        <w:t>cout</w:t>
-      </w:r>
-      <w:proofErr w:type="spellEnd"/>
-      <w:r>
-        <w:rPr>
-          <w:rFonts w:ascii="Courier New" w:hAnsi="Courier New" w:cs="Courier New"/>
-          <w:color w:val="000000"/>
-          <w:sz w:val="22"/>
-          <w:lang w:eastAsia="en-US"/>
-        </w:rPr>
-        <w:t xml:space="preserve"> &lt;&lt; Error: Bad command &lt;&lt; </w:t>
-      </w:r>
-      <w:proofErr w:type="gramStart"/>
-      <w:r>
-        <w:rPr>
-          <w:rFonts w:ascii="Courier New" w:hAnsi="Courier New" w:cs="Courier New"/>
-          <w:color w:val="000000"/>
-          <w:sz w:val="22"/>
-          <w:lang w:eastAsia="en-US"/>
-        </w:rPr>
-        <w:t>line[</w:t>
-      </w:r>
-      <w:proofErr w:type="gramEnd"/>
-      <w:r>
-        <w:rPr>
-          <w:rFonts w:ascii="Courier New" w:hAnsi="Courier New" w:cs="Courier New"/>
-          <w:color w:val="000000"/>
-          <w:sz w:val="22"/>
-          <w:lang w:eastAsia="en-US"/>
-        </w:rPr>
-        <w:t>0] &lt;&lt; '\n';</w:t>
+      <w:r>
+        <w:rPr>
+          <w:rFonts w:ascii="Courier New" w:hAnsi="Courier New" w:cs="Courier New"/>
+          <w:color w:val="000000"/>
+          <w:sz w:val="22"/>
+          <w:lang w:eastAsia="en-US"/>
+        </w:rPr>
+        <w:t>cout &lt;&lt; "Quit\n";</w:t>
+      </w:r>
+    </w:p>
+    <w:p>
+      <w:pPr>
+        <w:autoSpaceDE w:val="0"/>
+        <w:autoSpaceDN w:val="0"/>
+        <w:adjustRightInd w:val="0"/>
+        <w:spacing w:after="0" w:line="240" w:lineRule="auto"/>
+        <w:ind w:left="708"/>
+        <w:rPr>
+          <w:rFonts w:ascii="Courier New" w:hAnsi="Courier New" w:cs="Courier New"/>
+          <w:color w:val="000000"/>
+          <w:sz w:val="22"/>
+          <w:lang w:eastAsia="en-US"/>
+        </w:rPr>
+      </w:pPr>
+      <w:r>
+        <w:rPr>
+          <w:rFonts w:ascii="Courier New" w:hAnsi="Courier New" w:cs="Courier New"/>
+          <w:color w:val="000000"/>
+          <w:sz w:val="22"/>
+          <w:lang w:eastAsia="en-US"/>
+        </w:rPr>
+        <w:t>exit(0);</w:t>
+      </w:r>
+    </w:p>
+    <w:p>
+      <w:pPr>
+        <w:autoSpaceDE w:val="0"/>
+        <w:autoSpaceDN w:val="0"/>
+        <w:adjustRightInd w:val="0"/>
+        <w:spacing w:after="0" w:line="240" w:lineRule="auto"/>
+        <w:ind w:left="708"/>
+        <w:rPr>
+          <w:rFonts w:ascii="Courier New" w:hAnsi="Courier New" w:cs="Courier New"/>
+          <w:color w:val="000000"/>
+          <w:sz w:val="22"/>
+          <w:lang w:eastAsia="en-US"/>
+        </w:rPr>
+      </w:pPr>
+      <w:r>
+        <w:rPr>
+          <w:rFonts w:ascii="Courier New" w:hAnsi="Courier New" w:cs="Courier New"/>
+          <w:color w:val="000000"/>
+          <w:sz w:val="22"/>
+          <w:lang w:eastAsia="en-US"/>
+        </w:rPr>
+        <w:t>defualt:</w:t>
+      </w:r>
+    </w:p>
+    <w:p>
+      <w:pPr>
+        <w:autoSpaceDE w:val="0"/>
+        <w:autoSpaceDN w:val="0"/>
+        <w:adjustRightInd w:val="0"/>
+        <w:spacing w:after="0" w:line="240" w:lineRule="auto"/>
+        <w:ind w:left="708"/>
+        <w:rPr>
+          <w:rFonts w:ascii="Courier New" w:hAnsi="Courier New" w:cs="Courier New"/>
+          <w:color w:val="000000"/>
+          <w:sz w:val="22"/>
+          <w:lang w:eastAsia="en-US"/>
+        </w:rPr>
+      </w:pPr>
+      <w:r>
+        <w:rPr>
+          <w:rFonts w:ascii="Courier New" w:hAnsi="Courier New" w:cs="Courier New"/>
+          <w:color w:val="000000"/>
+          <w:sz w:val="22"/>
+          <w:lang w:eastAsia="en-US"/>
+        </w:rPr>
+        <w:t>cout &lt;&lt; Error: Bad command &lt;&lt; line[0] &lt;&lt; '\n';</w:t>
       </w:r>
     </w:p>
     <w:p>
@@ -12329,7 +9180,6 @@
         </w:rPr>
         <w:t xml:space="preserve">as </w:t>
       </w:r>
-      <w:proofErr w:type="spellStart"/>
       <w:r>
         <w:rPr>
           <w:rFonts w:cs="Arial"/>
@@ -12340,46 +9190,14 @@
         </w:rPr>
         <w:t>defualt</w:t>
       </w:r>
-      <w:proofErr w:type="spellEnd"/>
-      <w:r>
-        <w:rPr>
-          <w:rFonts w:cs="Arial"/>
-          <w:color w:val="000000"/>
-          <w:sz w:val="22"/>
-          <w:lang w:eastAsia="en-US"/>
-        </w:rPr>
-        <w:t xml:space="preserve"> which is a valid </w:t>
-      </w:r>
-      <w:proofErr w:type="spellStart"/>
-      <w:r>
-        <w:rPr>
-          <w:rFonts w:cs="Arial"/>
-          <w:color w:val="000000"/>
-          <w:sz w:val="22"/>
-          <w:lang w:eastAsia="en-US"/>
-        </w:rPr>
-        <w:t>goto</w:t>
-      </w:r>
-      <w:proofErr w:type="spellEnd"/>
-      <w:r>
-        <w:rPr>
-          <w:rFonts w:cs="Arial"/>
-          <w:color w:val="000000"/>
-          <w:sz w:val="22"/>
-          <w:lang w:eastAsia="en-US"/>
-        </w:rPr>
-        <w:t xml:space="preserve"> label. That why the error message was not displayed when we entered </w:t>
-      </w:r>
-      <w:bookmarkStart w:id="0" w:name="_GoBack"/>
-      <w:bookmarkEnd w:id="0"/>
-      <w:r>
-        <w:rPr>
-          <w:rFonts w:cs="Arial"/>
-          <w:color w:val="000000"/>
-          <w:sz w:val="22"/>
-          <w:lang w:eastAsia="en-US"/>
-        </w:rPr>
-        <w:t>incorrect command.</w:t>
+      <w:r>
+        <w:rPr>
+          <w:rFonts w:cs="Arial"/>
+          <w:color w:val="000000"/>
+          <w:sz w:val="22"/>
+          <w:lang w:eastAsia="en-US"/>
+        </w:rPr>
+        <w:t xml:space="preserve"> which is a valid goto label. That why the error message was not displayed when we entered incorrect command.</w:t>
       </w:r>
     </w:p>
     <w:sectPr>
